--- a/3-Documents/1438-3501-00-Rapport_RD_pendant_le_TPI.docx
+++ b/3-Documents/1438-3501-00-Rapport_RD_pendant_le_TPI.docx
@@ -1,6 +1,6 @@
 
 <file path=word/document.xml><?xml version="1.0" encoding="utf-8"?>
-<w:document xmlns:wpc="http://schemas.microsoft.com/office/word/2010/wordprocessingCanvas" xmlns:cx="http://schemas.microsoft.com/office/drawing/2014/chartex" xmlns:cx1="http://schemas.microsoft.com/office/drawing/2015/9/8/chartex" xmlns:cx2="http://schemas.microsoft.com/office/drawing/2015/10/21/chartex" xmlns:cx3="http://schemas.microsoft.com/office/drawing/2016/5/9/chartex" xmlns:cx4="http://schemas.microsoft.com/office/drawing/2016/5/10/chartex" xmlns:cx5="http://schemas.microsoft.com/office/drawing/2016/5/11/chartex" xmlns:cx6="http://schemas.microsoft.com/office/drawing/2016/5/12/chartex" xmlns:cx7="http://schemas.microsoft.com/office/drawing/2016/5/13/chartex" xmlns:cx8="http://schemas.microsoft.com/office/drawing/2016/5/14/chartex" xmlns:mc="http://schemas.openxmlformats.org/markup-compatibility/2006" xmlns:aink="http://schemas.microsoft.com/office/drawing/2016/ink" xmlns:am3d="http://schemas.microsoft.com/office/drawing/2017/model3d" xmlns:o="urn:schemas-microsoft-com:office:office" xmlns:oel="http://schemas.microsoft.com/office/2019/extlst" xmlns:r="http://schemas.openxmlformats.org/officeDocument/2006/relationships" xmlns:m="http://schemas.openxmlformats.org/officeDocument/2006/math" xmlns:v="urn:schemas-microsoft-com:vml" xmlns:wp14="http://schemas.microsoft.com/office/word/2010/wordprocessingDrawing" xmlns:wp="http://schemas.openxmlformats.org/drawingml/2006/wordprocessingDrawing" xmlns:w10="urn:schemas-microsoft-com:office:word" xmlns:w="http://schemas.openxmlformats.org/wordprocessingml/2006/main" xmlns:w14="http://schemas.microsoft.com/office/word/2010/wordml" xmlns:w15="http://schemas.microsoft.com/office/word/2012/wordml" xmlns:w16cex="http://schemas.microsoft.com/office/word/2018/wordml/cex" xmlns:w16cid="http://schemas.microsoft.com/office/word/2016/wordml/cid" xmlns:w16="http://schemas.microsoft.com/office/word/2018/wordml" xmlns:w16sdtdh="http://schemas.microsoft.com/office/word/2020/wordml/sdtdatahash" xmlns:w16se="http://schemas.microsoft.com/office/word/2015/wordml/symex" xmlns:wpg="http://schemas.microsoft.com/office/word/2010/wordprocessingGroup" xmlns:wpi="http://schemas.microsoft.com/office/word/2010/wordprocessingInk" xmlns:wne="http://schemas.microsoft.com/office/word/2006/wordml" xmlns:wps="http://schemas.microsoft.com/office/word/2010/wordprocessingShape" mc:Ignorable="w14 w15 w16se w16cid w16 w16cex w16sdtdh wp14">
+<w:document xmlns:wpc="http://schemas.microsoft.com/office/word/2010/wordprocessingCanvas" xmlns:cx="http://schemas.microsoft.com/office/drawing/2014/chartex" xmlns:cx1="http://schemas.microsoft.com/office/drawing/2015/9/8/chartex" xmlns:mc="http://schemas.openxmlformats.org/markup-compatibility/2006" xmlns:o="urn:schemas-microsoft-com:office:office" xmlns:r="http://schemas.openxmlformats.org/officeDocument/2006/relationships" xmlns:m="http://schemas.openxmlformats.org/officeDocument/2006/math" xmlns:v="urn:schemas-microsoft-com:vml" xmlns:wp14="http://schemas.microsoft.com/office/word/2010/wordprocessingDrawing" xmlns:wp="http://schemas.openxmlformats.org/drawingml/2006/wordprocessingDrawing" xmlns:w10="urn:schemas-microsoft-com:office:word" xmlns:w="http://schemas.openxmlformats.org/wordprocessingml/2006/main" xmlns:w14="http://schemas.microsoft.com/office/word/2010/wordml" xmlns:w15="http://schemas.microsoft.com/office/word/2012/wordml" xmlns:w16se="http://schemas.microsoft.com/office/word/2015/wordml/symex" xmlns:wpg="http://schemas.microsoft.com/office/word/2010/wordprocessingGroup" xmlns:wpi="http://schemas.microsoft.com/office/word/2010/wordprocessingInk" xmlns:wne="http://schemas.microsoft.com/office/word/2006/wordml" xmlns:wps="http://schemas.microsoft.com/office/word/2010/wordprocessingShape" mc:Ignorable="w14 w15 w16se wp14">
   <w:body>
     <w:p>
       <w:pPr>
@@ -13,13 +13,7 @@
         <w:rPr>
           <w:lang w:val="fr-CH"/>
         </w:rPr>
-        <w:t>T</w:t>
-      </w:r>
-      <w:r>
-        <w:rPr>
-          <w:lang w:val="fr-CH"/>
-        </w:rPr>
-        <w:t>ITRE</w:t>
+        <w:t>Puit de courant</w:t>
       </w:r>
     </w:p>
     <w:p/>
@@ -3183,7 +3177,7 @@
           </w:tcPr>
           <w:p>
             <w:r>
-              <w:t>X</w:t>
+              <w:t>Alyx Vasseur</w:t>
             </w:r>
           </w:p>
         </w:tc>
@@ -3213,7 +3207,17 @@
       <w:bookmarkEnd w:id="0"/>
       <w:bookmarkEnd w:id="1"/>
     </w:p>
-    <w:p/>
+    <w:p>
+      <w:r>
+        <w:t xml:space="preserve">L’objectif de ce travail de TPI est de réaliser une carte de puit de courant réglable. Le design est tiré d’un article paru dans le magazine Elektor </w:t>
+      </w:r>
+      <w:r>
+        <w:t xml:space="preserve">numéro 503 à la page 42. </w:t>
+      </w:r>
+      <w:r>
+        <w:t>Pour plus de détail, consulter le cahier des charges numéro 1438.3001.00.</w:t>
+      </w:r>
+    </w:p>
     <w:p>
       <w:pPr>
         <w:pStyle w:val="Titre1"/>
@@ -3296,13 +3300,21 @@
           <w:tcPr>
             <w:tcW w:w="6804" w:type="dxa"/>
           </w:tcPr>
-          <w:p/>
+          <w:p>
+            <w:r>
+              <w:t>Routage et commande de PCB</w:t>
+            </w:r>
+          </w:p>
         </w:tc>
         <w:tc>
           <w:tcPr>
             <w:tcW w:w="2268" w:type="dxa"/>
           </w:tcPr>
-          <w:p/>
+          <w:p>
+            <w:r>
+              <w:t>15H40</w:t>
+            </w:r>
+          </w:p>
         </w:tc>
       </w:tr>
       <w:tr>
@@ -3310,13 +3322,77 @@
           <w:tcPr>
             <w:tcW w:w="6804" w:type="dxa"/>
           </w:tcPr>
-          <w:p/>
+          <w:p>
+            <w:r>
+              <w:t>Fabrication et mise en service</w:t>
+            </w:r>
+          </w:p>
         </w:tc>
         <w:tc>
           <w:tcPr>
             <w:tcW w:w="2268" w:type="dxa"/>
           </w:tcPr>
-          <w:p/>
+          <w:p>
+            <w:r>
+              <w:t>13H20</w:t>
+            </w:r>
+          </w:p>
+        </w:tc>
+      </w:tr>
+      <w:tr>
+        <w:tc>
+          <w:tcPr>
+            <w:tcW w:w="6804" w:type="dxa"/>
+            <w:tcBorders>
+              <w:bottom w:val="single" w:sz="12" w:space="0" w:color="auto"/>
+            </w:tcBorders>
+          </w:tcPr>
+          <w:p>
+            <w:r>
+              <w:t>Documentation et administratif</w:t>
+            </w:r>
+          </w:p>
+        </w:tc>
+        <w:tc>
+          <w:tcPr>
+            <w:tcW w:w="2268" w:type="dxa"/>
+            <w:tcBorders>
+              <w:bottom w:val="single" w:sz="12" w:space="0" w:color="auto"/>
+            </w:tcBorders>
+          </w:tcPr>
+          <w:p>
+            <w:r>
+              <w:t>17H00</w:t>
+            </w:r>
+          </w:p>
+        </w:tc>
+      </w:tr>
+      <w:tr>
+        <w:tc>
+          <w:tcPr>
+            <w:tcW w:w="6804" w:type="dxa"/>
+            <w:tcBorders>
+              <w:top w:val="single" w:sz="12" w:space="0" w:color="auto"/>
+            </w:tcBorders>
+          </w:tcPr>
+          <w:p>
+            <w:r>
+              <w:t>Total</w:t>
+            </w:r>
+          </w:p>
+        </w:tc>
+        <w:tc>
+          <w:tcPr>
+            <w:tcW w:w="2268" w:type="dxa"/>
+            <w:tcBorders>
+              <w:top w:val="single" w:sz="12" w:space="0" w:color="auto"/>
+            </w:tcBorders>
+          </w:tcPr>
+          <w:p>
+            <w:r>
+              <w:t>46H00</w:t>
+            </w:r>
+          </w:p>
         </w:tc>
       </w:tr>
     </w:tbl>
@@ -3370,27 +3446,42 @@
       </w:r>
       <w:bookmarkEnd w:id="4"/>
     </w:p>
+    <w:p>
+      <w:r>
+        <w:t>Lors du pré-TPI, j’ai déjà analysé la réalisation de l’article d’Elektor</w:t>
+      </w:r>
+      <w:r>
+        <w:t xml:space="preserve"> et réalisé un schéma adapté dans Altium, et commandé les composants adaptés. Le détail de ce travail se trouve dans le document numéro 1438.3500.00.</w:t>
+      </w:r>
+    </w:p>
+    <w:p>
+      <w:pPr>
+        <w:pStyle w:val="Titre2"/>
+      </w:pPr>
+      <w:bookmarkStart w:id="5" w:name="_Toc33882985"/>
+      <w:r>
+        <w:t xml:space="preserve">Prise de </w:t>
+      </w:r>
+      <w:r>
+        <w:t>décisions</w:t>
+      </w:r>
+      <w:bookmarkEnd w:id="5"/>
+    </w:p>
     <w:p/>
     <w:p>
-      <w:pPr>
-        <w:pStyle w:val="Titre2"/>
-      </w:pPr>
-      <w:bookmarkStart w:id="5" w:name="_Toc33882985"/>
-      <w:r>
-        <w:t xml:space="preserve">Prise de </w:t>
-      </w:r>
-      <w:r>
-        <w:t>décisions</w:t>
-      </w:r>
-      <w:bookmarkEnd w:id="5"/>
+      <w:r>
+        <w:t>J’ai choisi de partir sur une conception de PCB sur deux faces, avec des composants THT et SMD sur la face avant uniquement. Ainsi, la fabrication et le dépannage sont simplifiés et le stockage dans des racks est potentiellement plus simple. J’ai décidé d’organiser le PCB de la manière qui me semblait le plus ergonomique possible : Les connexions à l’alimentation et le fusible sur la gauche, et les réglages et points de connexion pour les instruments de mesure sur la droite. J’ai décidé de mettre des points de mesure à anneaux sur tous les points où une mesure au voltmètre serait envisageable, et des picots jumpers à tous les endroits o</w:t>
+      </w:r>
+      <w:r>
+        <w:t>ù une mesure à l’oscilloscope serait envisageable. J’ai également fait attention à ne placer aucun trimmer ou jumper immédiatement derrière un dissipateur thermique, ce qui rendrait moins pratique l’utilisation.</w:t>
+      </w:r>
     </w:p>
     <w:p/>
     <w:p>
       <w:r>
-        <w:t>...</w:t>
-      </w:r>
-    </w:p>
-    <w:p/>
+        <w:t>C’est une configuration qui favorise évidemment les utilisateurs droitiers, car il est plus compliqué de manipuler le bord droit de la carte de la main gauche. Cependant, une fois l’alimentation connectée, tourner la carte de 90° dans le sens horaire permet un accès totalement ambidextre aux réglages et points de mesure.</w:t>
+      </w:r>
+    </w:p>
     <w:p>
       <w:pPr>
         <w:pStyle w:val="Titre1"/>
@@ -3417,38 +3508,58 @@
       </w:r>
       <w:bookmarkEnd w:id="7"/>
     </w:p>
+    <w:p>
+      <w:r>
+        <w:t>Tous les schémas ont été réalisés durant le pré-TPI. Voir document numéro 1438.3500.00 pour plus de détails.</w:t>
+      </w:r>
+    </w:p>
+    <w:p>
+      <w:pPr>
+        <w:pStyle w:val="Titre2"/>
+      </w:pPr>
+      <w:bookmarkStart w:id="8" w:name="_Toc33882988"/>
+      <w:r>
+        <w:t>Dimensionnement</w:t>
+      </w:r>
+      <w:r>
+        <w:t xml:space="preserve"> de composants</w:t>
+      </w:r>
+      <w:bookmarkEnd w:id="8"/>
+    </w:p>
+    <w:p>
+      <w:r>
+        <w:t>Les dimensionnements ont été réalisés durant le pré-TPI. Voir document numéro 1438.3500.00 pour plus de détails.</w:t>
+      </w:r>
+    </w:p>
     <w:p/>
     <w:p>
       <w:pPr>
         <w:pStyle w:val="Titre2"/>
       </w:pPr>
-      <w:bookmarkStart w:id="8" w:name="_Toc33882988"/>
-      <w:r>
-        <w:t>Dimensionnement</w:t>
-      </w:r>
-      <w:r>
-        <w:t xml:space="preserve"> de composants</w:t>
-      </w:r>
-      <w:bookmarkEnd w:id="8"/>
+      <w:bookmarkStart w:id="9" w:name="_Toc33882989"/>
+      <w:r>
+        <w:t>Design de PCB</w:t>
+      </w:r>
+      <w:bookmarkEnd w:id="9"/>
     </w:p>
     <w:p/>
     <w:p>
-      <w:pPr>
-        <w:pStyle w:val="Titre2"/>
-      </w:pPr>
-      <w:bookmarkStart w:id="9" w:name="_Toc33882989"/>
-      <w:r>
-        <w:t>Design de PCB</w:t>
-      </w:r>
-      <w:bookmarkEnd w:id="9"/>
+      <w:r>
+        <w:t xml:space="preserve">Lors du design du PCB, j’ai dû porter mon attention sur plusieurs points. Premièrement, sachant que de forts courants allait passer dans les pistes, il fallait s’assurer que ces dernières aient une section suffisante pour ne pas trop s’échauffer. J’ai donc décidé de prendre un </w:t>
+      </w:r>
+      <w:r>
+        <w:t>échauffement acceptable de 20K. Sachant que la carte est équipée d’un fusible de 2A, j’ai donc dimensionné la largeur des pistes à fort courant en prenant ces valeurs. En m’appuyant sur le guide de survie de M.Huser, j’ai pu déterminer qu’une largeur de piste de 0,75mm et une épaisseur de 35µm était suffisante. Pour éviter tout problème de dimensionnement de via, j’ai décidé de faire passer toutes les pistes à Haut courant sur la face du dessus. Toutes les pistes à plus bas courant ont été faites avec une largeur de 0,25mm ce qui permet de facilement naviguer entre les pates des composants au format SOT-23 par exemple. Et dans le cas où un composant de faible courant venait à se mettre en court-circuit, le courant maximum de 2A défini par le fusible créerait un échauffement de moins de 100°C, qui ne devrait pas endommager le PCB.</w:t>
+      </w:r>
     </w:p>
     <w:p/>
     <w:p>
       <w:r>
-        <w:t>...</w:t>
-      </w:r>
-    </w:p>
-    <w:p/>
+        <w:t>La seule situation qui pourrait mener à un courant de plus de 2A sans que le fusible ne s’ouvre est dans le cas où un court-circuit est créé depuis</w:t>
+      </w:r>
+      <w:r>
+        <w:t xml:space="preserve"> un point de test avec un appareil connecté à la terre (s’il ne s’agit pas d’une source de tension flottante), ou à l’alimentation directement par exemple. Heureusement tous les points de mesure ont une impédance de sortie relativement élevée, et ne devrait pas poser de problème autre que l’invalidité de la mesure prise.</w:t>
+      </w:r>
+    </w:p>
     <w:p>
       <w:pPr>
         <w:pStyle w:val="Titre1"/>
@@ -3490,53 +3601,54 @@
       <w:r>
         <w:t>Programmation</w:t>
       </w:r>
+      <w:bookmarkStart w:id="13" w:name="_GoBack"/>
       <w:bookmarkEnd w:id="12"/>
+      <w:bookmarkEnd w:id="13"/>
     </w:p>
     <w:p>
       <w:pPr>
         <w:pStyle w:val="Titre3"/>
       </w:pPr>
-      <w:bookmarkStart w:id="13" w:name="_Toc33882993"/>
+      <w:bookmarkStart w:id="14" w:name="_Toc33882993"/>
       <w:r>
         <w:t>Algorithmes</w:t>
       </w:r>
       <w:r>
         <w:t xml:space="preserve"> - Structogrammes</w:t>
       </w:r>
-      <w:bookmarkEnd w:id="13"/>
+      <w:bookmarkEnd w:id="14"/>
     </w:p>
     <w:p/>
     <w:p>
       <w:pPr>
         <w:pStyle w:val="Titre3"/>
       </w:pPr>
-      <w:bookmarkStart w:id="14" w:name="_Toc33882994"/>
+      <w:bookmarkStart w:id="15" w:name="_Toc33882994"/>
       <w:r>
         <w:t>Paramétrages</w:t>
       </w:r>
       <w:r>
         <w:t xml:space="preserve"> du μC</w:t>
       </w:r>
-      <w:bookmarkEnd w:id="14"/>
+      <w:bookmarkEnd w:id="15"/>
     </w:p>
     <w:p/>
     <w:p>
       <w:pPr>
         <w:pStyle w:val="Titre3"/>
       </w:pPr>
-      <w:bookmarkStart w:id="15" w:name="_Toc33882995"/>
+      <w:bookmarkStart w:id="16" w:name="_Toc33882995"/>
       <w:r>
         <w:t>Astuces</w:t>
       </w:r>
       <w:r>
         <w:t xml:space="preserve"> de codage</w:t>
       </w:r>
-      <w:bookmarkEnd w:id="15"/>
+      <w:bookmarkEnd w:id="16"/>
     </w:p>
     <w:p/>
     <w:p>
       <w:r>
-        <w:lastRenderedPageBreak/>
         <w:t>...</w:t>
       </w:r>
     </w:p>
@@ -3551,109 +3663,109 @@
         <w:spacing w:before="360" w:after="240"/>
         <w:ind w:left="360" w:hanging="360"/>
       </w:pPr>
-      <w:bookmarkStart w:id="16" w:name="_Toc33882996"/>
+      <w:bookmarkStart w:id="17" w:name="_Toc33882996"/>
       <w:r>
         <w:t>Tests</w:t>
       </w:r>
-      <w:bookmarkEnd w:id="16"/>
+      <w:bookmarkEnd w:id="17"/>
     </w:p>
     <w:p>
       <w:pPr>
         <w:pStyle w:val="Titre2"/>
       </w:pPr>
-      <w:bookmarkStart w:id="17" w:name="_Toc33882997"/>
+      <w:bookmarkStart w:id="18" w:name="_Toc33882997"/>
       <w:r>
         <w:t>Mise en service</w:t>
       </w:r>
-      <w:bookmarkEnd w:id="17"/>
+      <w:bookmarkEnd w:id="18"/>
     </w:p>
     <w:p/>
     <w:p>
       <w:pPr>
         <w:pStyle w:val="Titre2"/>
       </w:pPr>
-      <w:bookmarkStart w:id="18" w:name="_Toc33882998"/>
+      <w:bookmarkStart w:id="19" w:name="_Toc33882998"/>
       <w:r>
         <w:t>Rapports de mesures</w:t>
       </w:r>
-      <w:bookmarkEnd w:id="18"/>
+      <w:bookmarkEnd w:id="19"/>
     </w:p>
     <w:p>
       <w:pPr>
         <w:pStyle w:val="Titre3"/>
       </w:pPr>
-      <w:bookmarkStart w:id="19" w:name="_Toc33882999"/>
+      <w:bookmarkStart w:id="20" w:name="_Toc33882999"/>
       <w:r>
         <w:t>But</w:t>
       </w:r>
-      <w:bookmarkEnd w:id="19"/>
+      <w:bookmarkEnd w:id="20"/>
     </w:p>
     <w:p/>
     <w:p>
       <w:pPr>
         <w:pStyle w:val="Titre3"/>
       </w:pPr>
-      <w:bookmarkStart w:id="20" w:name="_Toc33883000"/>
+      <w:bookmarkStart w:id="21" w:name="_Toc33883000"/>
       <w:r>
         <w:t>Schéma</w:t>
       </w:r>
       <w:r>
         <w:t xml:space="preserve"> de mesure</w:t>
       </w:r>
-      <w:bookmarkEnd w:id="20"/>
+      <w:bookmarkEnd w:id="21"/>
     </w:p>
     <w:p/>
     <w:p>
       <w:pPr>
         <w:pStyle w:val="Titre3"/>
       </w:pPr>
-      <w:bookmarkStart w:id="21" w:name="_Toc33883001"/>
+      <w:bookmarkStart w:id="22" w:name="_Toc33883001"/>
       <w:r>
         <w:t>Liste de matériel</w:t>
       </w:r>
-      <w:bookmarkEnd w:id="21"/>
+      <w:bookmarkEnd w:id="22"/>
     </w:p>
     <w:p/>
     <w:p>
       <w:pPr>
         <w:pStyle w:val="Titre3"/>
       </w:pPr>
-      <w:bookmarkStart w:id="22" w:name="_Toc33883002"/>
+      <w:bookmarkStart w:id="23" w:name="_Toc33883002"/>
       <w:r>
         <w:t>Tableau</w:t>
       </w:r>
       <w:r>
         <w:t xml:space="preserve"> de mesure</w:t>
       </w:r>
-      <w:bookmarkEnd w:id="22"/>
+      <w:bookmarkEnd w:id="23"/>
     </w:p>
     <w:p/>
     <w:p>
       <w:pPr>
         <w:pStyle w:val="Titre3"/>
       </w:pPr>
-      <w:bookmarkStart w:id="23" w:name="_Toc33883003"/>
+      <w:bookmarkStart w:id="24" w:name="_Toc33883003"/>
       <w:r>
         <w:t>Conclusion</w:t>
       </w:r>
-      <w:bookmarkEnd w:id="23"/>
+      <w:bookmarkEnd w:id="24"/>
     </w:p>
     <w:p/>
     <w:p>
       <w:pPr>
         <w:pStyle w:val="Titre2"/>
       </w:pPr>
-      <w:bookmarkStart w:id="24" w:name="_Toc33883004"/>
+      <w:bookmarkStart w:id="25" w:name="_Toc33883004"/>
       <w:r>
         <w:t>Évaluation du projet</w:t>
       </w:r>
-      <w:bookmarkEnd w:id="24"/>
+      <w:bookmarkEnd w:id="25"/>
     </w:p>
     <w:p>
       <w:pPr>
         <w:pStyle w:val="Titre2"/>
       </w:pPr>
-      <w:bookmarkStart w:id="25" w:name="_Toc33883005"/>
+      <w:bookmarkStart w:id="26" w:name="_Toc33883005"/>
       <w:r>
         <w:t xml:space="preserve">État </w:t>
       </w:r>
@@ -3663,14 +3775,14 @@
       <w:r>
         <w:t xml:space="preserve"> du projet</w:t>
       </w:r>
-      <w:bookmarkEnd w:id="25"/>
+      <w:bookmarkEnd w:id="26"/>
     </w:p>
     <w:p/>
     <w:p>
       <w:pPr>
         <w:pStyle w:val="Titre2"/>
       </w:pPr>
-      <w:bookmarkStart w:id="26" w:name="_Toc33883006"/>
+      <w:bookmarkStart w:id="27" w:name="_Toc33883006"/>
       <w:r>
         <w:t xml:space="preserve">Travaux </w:t>
       </w:r>
@@ -3680,30 +3792,28 @@
       <w:r>
         <w:t xml:space="preserve"> à effectuer</w:t>
       </w:r>
-      <w:bookmarkEnd w:id="26"/>
+      <w:bookmarkEnd w:id="27"/>
     </w:p>
     <w:p/>
     <w:p>
       <w:pPr>
         <w:pStyle w:val="Titre2"/>
       </w:pPr>
-      <w:bookmarkStart w:id="27" w:name="_Toc33883007"/>
+      <w:bookmarkStart w:id="28" w:name="_Toc33883007"/>
       <w:r>
         <w:t>Améliorations</w:t>
       </w:r>
-      <w:bookmarkEnd w:id="27"/>
+      <w:bookmarkEnd w:id="28"/>
     </w:p>
     <w:p/>
     <w:p>
       <w:pPr>
         <w:pStyle w:val="Titre1"/>
         <w:sectPr>
-          <w:headerReference w:type="even" r:id="rId11"/>
-          <w:headerReference w:type="default" r:id="rId12"/>
-          <w:footerReference w:type="even" r:id="rId13"/>
-          <w:footerReference w:type="default" r:id="rId14"/>
-          <w:headerReference w:type="first" r:id="rId15"/>
-          <w:footerReference w:type="first" r:id="rId16"/>
+          <w:headerReference w:type="default" r:id="rId11"/>
+          <w:footerReference w:type="default" r:id="rId12"/>
+          <w:headerReference w:type="first" r:id="rId13"/>
+          <w:footerReference w:type="first" r:id="rId14"/>
           <w:pgSz w:w="11906" w:h="16838" w:code="9"/>
           <w:pgMar w:top="1134" w:right="851" w:bottom="993" w:left="1134" w:header="567" w:footer="567" w:gutter="0"/>
           <w:cols w:space="720"/>
@@ -3711,11 +3821,11 @@
           <w:docGrid w:linePitch="299"/>
         </w:sectPr>
       </w:pPr>
-      <w:bookmarkStart w:id="28" w:name="_Toc33883008"/>
+      <w:bookmarkStart w:id="29" w:name="_Toc33883008"/>
       <w:r>
         <w:t>Conclusion</w:t>
       </w:r>
-      <w:bookmarkEnd w:id="28"/>
+      <w:bookmarkEnd w:id="29"/>
     </w:p>
     <w:p>
       <w:pPr>
@@ -3730,13 +3840,13 @@
       <w:pPr>
         <w:pStyle w:val="Annexe1"/>
       </w:pPr>
-      <w:bookmarkStart w:id="29" w:name="_Ref209600700"/>
-      <w:bookmarkStart w:id="30" w:name="_Toc33883009"/>
+      <w:bookmarkStart w:id="30" w:name="_Ref209600700"/>
+      <w:bookmarkStart w:id="31" w:name="_Toc33883009"/>
       <w:r>
         <w:t>Planification</w:t>
       </w:r>
-      <w:bookmarkEnd w:id="29"/>
       <w:bookmarkEnd w:id="30"/>
+      <w:bookmarkEnd w:id="31"/>
     </w:p>
     <w:p/>
     <w:p>
@@ -3747,7 +3857,7 @@
           <w:numId w:val="12"/>
         </w:numPr>
       </w:pPr>
-      <w:bookmarkStart w:id="31" w:name="_Toc33883010"/>
+      <w:bookmarkStart w:id="32" w:name="_Toc33883010"/>
       <w:r>
         <w:t>Journal</w:t>
       </w:r>
@@ -3757,73 +3867,73 @@
       <w:r>
         <w:t>travail</w:t>
       </w:r>
-      <w:bookmarkEnd w:id="31"/>
+      <w:bookmarkEnd w:id="32"/>
     </w:p>
     <w:p/>
     <w:p>
       <w:pPr>
         <w:pStyle w:val="Annexe1"/>
       </w:pPr>
-      <w:bookmarkStart w:id="32" w:name="_Toc33883011"/>
+      <w:bookmarkStart w:id="33" w:name="_Toc33883011"/>
       <w:r>
         <w:t>Documents</w:t>
       </w:r>
       <w:r>
         <w:t xml:space="preserve"> de production</w:t>
       </w:r>
-      <w:bookmarkEnd w:id="32"/>
+      <w:bookmarkEnd w:id="33"/>
     </w:p>
     <w:p>
       <w:pPr>
         <w:pStyle w:val="Annexe2"/>
       </w:pPr>
-      <w:bookmarkStart w:id="33" w:name="_Toc33883012"/>
+      <w:bookmarkStart w:id="34" w:name="_Toc33883012"/>
       <w:r>
         <w:t>Schémas</w:t>
       </w:r>
-      <w:bookmarkEnd w:id="33"/>
+      <w:bookmarkEnd w:id="34"/>
     </w:p>
     <w:p/>
     <w:p>
       <w:pPr>
         <w:pStyle w:val="Annexe2"/>
       </w:pPr>
-      <w:bookmarkStart w:id="34" w:name="_Toc33883013"/>
+      <w:bookmarkStart w:id="35" w:name="_Toc33883013"/>
       <w:r>
         <w:t>Plan</w:t>
       </w:r>
       <w:r>
         <w:t xml:space="preserve"> d'implantation</w:t>
       </w:r>
-      <w:bookmarkEnd w:id="34"/>
+      <w:bookmarkEnd w:id="35"/>
     </w:p>
     <w:p/>
     <w:p>
       <w:pPr>
         <w:pStyle w:val="Annexe2"/>
       </w:pPr>
-      <w:bookmarkStart w:id="35" w:name="_Toc33883014"/>
+      <w:bookmarkStart w:id="36" w:name="_Toc33883014"/>
       <w:r>
         <w:t>Liste</w:t>
       </w:r>
       <w:r>
         <w:t xml:space="preserve"> de pièces</w:t>
       </w:r>
-      <w:bookmarkEnd w:id="35"/>
+      <w:bookmarkEnd w:id="36"/>
     </w:p>
     <w:p/>
     <w:p>
       <w:pPr>
         <w:pStyle w:val="Annexe1"/>
       </w:pPr>
-      <w:bookmarkStart w:id="36" w:name="_Toc33883015"/>
+      <w:bookmarkStart w:id="37" w:name="_Toc33883015"/>
       <w:r>
         <w:t>Data</w:t>
       </w:r>
       <w:r>
         <w:t xml:space="preserve"> Sheets</w:t>
       </w:r>
-      <w:bookmarkEnd w:id="36"/>
+      <w:bookmarkEnd w:id="37"/>
     </w:p>
     <w:p/>
     <w:p>
@@ -3844,7 +3954,7 @@
 </file>
 
 <file path=word/endnotes.xml><?xml version="1.0" encoding="utf-8"?>
-<w:endnotes xmlns:wpc="http://schemas.microsoft.com/office/word/2010/wordprocessingCanvas" xmlns:cx="http://schemas.microsoft.com/office/drawing/2014/chartex" xmlns:cx1="http://schemas.microsoft.com/office/drawing/2015/9/8/chartex" xmlns:cx2="http://schemas.microsoft.com/office/drawing/2015/10/21/chartex" xmlns:cx3="http://schemas.microsoft.com/office/drawing/2016/5/9/chartex" xmlns:cx4="http://schemas.microsoft.com/office/drawing/2016/5/10/chartex" xmlns:cx5="http://schemas.microsoft.com/office/drawing/2016/5/11/chartex" xmlns:cx6="http://schemas.microsoft.com/office/drawing/2016/5/12/chartex" xmlns:cx7="http://schemas.microsoft.com/office/drawing/2016/5/13/chartex" xmlns:cx8="http://schemas.microsoft.com/office/drawing/2016/5/14/chartex" xmlns:mc="http://schemas.openxmlformats.org/markup-compatibility/2006" xmlns:aink="http://schemas.microsoft.com/office/drawing/2016/ink" xmlns:am3d="http://schemas.microsoft.com/office/drawing/2017/model3d" xmlns:o="urn:schemas-microsoft-com:office:office" xmlns:oel="http://schemas.microsoft.com/office/2019/extlst" xmlns:r="http://schemas.openxmlformats.org/officeDocument/2006/relationships" xmlns:m="http://schemas.openxmlformats.org/officeDocument/2006/math" xmlns:v="urn:schemas-microsoft-com:vml" xmlns:wp14="http://schemas.microsoft.com/office/word/2010/wordprocessingDrawing" xmlns:wp="http://schemas.openxmlformats.org/drawingml/2006/wordprocessingDrawing" xmlns:w10="urn:schemas-microsoft-com:office:word" xmlns:w="http://schemas.openxmlformats.org/wordprocessingml/2006/main" xmlns:w14="http://schemas.microsoft.com/office/word/2010/wordml" xmlns:w15="http://schemas.microsoft.com/office/word/2012/wordml" xmlns:w16cex="http://schemas.microsoft.com/office/word/2018/wordml/cex" xmlns:w16cid="http://schemas.microsoft.com/office/word/2016/wordml/cid" xmlns:w16="http://schemas.microsoft.com/office/word/2018/wordml" xmlns:w16sdtdh="http://schemas.microsoft.com/office/word/2020/wordml/sdtdatahash" xmlns:w16se="http://schemas.microsoft.com/office/word/2015/wordml/symex" xmlns:wpg="http://schemas.microsoft.com/office/word/2010/wordprocessingGroup" xmlns:wpi="http://schemas.microsoft.com/office/word/2010/wordprocessingInk" xmlns:wne="http://schemas.microsoft.com/office/word/2006/wordml" xmlns:wps="http://schemas.microsoft.com/office/word/2010/wordprocessingShape" mc:Ignorable="w14 w15 w16se w16cid w16 w16cex w16sdtdh wp14">
+<w:endnotes xmlns:wpc="http://schemas.microsoft.com/office/word/2010/wordprocessingCanvas" xmlns:cx="http://schemas.microsoft.com/office/drawing/2014/chartex" xmlns:cx1="http://schemas.microsoft.com/office/drawing/2015/9/8/chartex" xmlns:mc="http://schemas.openxmlformats.org/markup-compatibility/2006" xmlns:o="urn:schemas-microsoft-com:office:office" xmlns:r="http://schemas.openxmlformats.org/officeDocument/2006/relationships" xmlns:m="http://schemas.openxmlformats.org/officeDocument/2006/math" xmlns:v="urn:schemas-microsoft-com:vml" xmlns:wp14="http://schemas.microsoft.com/office/word/2010/wordprocessingDrawing" xmlns:wp="http://schemas.openxmlformats.org/drawingml/2006/wordprocessingDrawing" xmlns:w10="urn:schemas-microsoft-com:office:word" xmlns:w="http://schemas.openxmlformats.org/wordprocessingml/2006/main" xmlns:w14="http://schemas.microsoft.com/office/word/2010/wordml" xmlns:w15="http://schemas.microsoft.com/office/word/2012/wordml" xmlns:w16se="http://schemas.microsoft.com/office/word/2015/wordml/symex" xmlns:wpg="http://schemas.microsoft.com/office/word/2010/wordprocessingGroup" xmlns:wpi="http://schemas.microsoft.com/office/word/2010/wordprocessingInk" xmlns:wne="http://schemas.microsoft.com/office/word/2006/wordml" xmlns:wps="http://schemas.microsoft.com/office/word/2010/wordprocessingShape" mc:Ignorable="w14 w15 w16se wp14">
   <w:endnote w:type="separator" w:id="-1">
     <w:p>
       <w:r>
@@ -3863,17 +3973,7 @@
 </file>
 
 <file path=word/footer1.xml><?xml version="1.0" encoding="utf-8"?>
-<w:ftr xmlns:wpc="http://schemas.microsoft.com/office/word/2010/wordprocessingCanvas" xmlns:cx="http://schemas.microsoft.com/office/drawing/2014/chartex" xmlns:cx1="http://schemas.microsoft.com/office/drawing/2015/9/8/chartex" xmlns:cx2="http://schemas.microsoft.com/office/drawing/2015/10/21/chartex" xmlns:cx3="http://schemas.microsoft.com/office/drawing/2016/5/9/chartex" xmlns:cx4="http://schemas.microsoft.com/office/drawing/2016/5/10/chartex" xmlns:cx5="http://schemas.microsoft.com/office/drawing/2016/5/11/chartex" xmlns:cx6="http://schemas.microsoft.com/office/drawing/2016/5/12/chartex" xmlns:cx7="http://schemas.microsoft.com/office/drawing/2016/5/13/chartex" xmlns:cx8="http://schemas.microsoft.com/office/drawing/2016/5/14/chartex" xmlns:mc="http://schemas.openxmlformats.org/markup-compatibility/2006" xmlns:aink="http://schemas.microsoft.com/office/drawing/2016/ink" xmlns:am3d="http://schemas.microsoft.com/office/drawing/2017/model3d" xmlns:o="urn:schemas-microsoft-com:office:office" xmlns:oel="http://schemas.microsoft.com/office/2019/extlst" xmlns:r="http://schemas.openxmlformats.org/officeDocument/2006/relationships" xmlns:m="http://schemas.openxmlformats.org/officeDocument/2006/math" xmlns:v="urn:schemas-microsoft-com:vml" xmlns:wp14="http://schemas.microsoft.com/office/word/2010/wordprocessingDrawing" xmlns:wp="http://schemas.openxmlformats.org/drawingml/2006/wordprocessingDrawing" xmlns:w10="urn:schemas-microsoft-com:office:word" xmlns:w="http://schemas.openxmlformats.org/wordprocessingml/2006/main" xmlns:w14="http://schemas.microsoft.com/office/word/2010/wordml" xmlns:w15="http://schemas.microsoft.com/office/word/2012/wordml" xmlns:w16cex="http://schemas.microsoft.com/office/word/2018/wordml/cex" xmlns:w16cid="http://schemas.microsoft.com/office/word/2016/wordml/cid" xmlns:w16="http://schemas.microsoft.com/office/word/2018/wordml" xmlns:w16sdtdh="http://schemas.microsoft.com/office/word/2020/wordml/sdtdatahash" xmlns:w16se="http://schemas.microsoft.com/office/word/2015/wordml/symex" xmlns:wpg="http://schemas.microsoft.com/office/word/2010/wordprocessingGroup" xmlns:wpi="http://schemas.microsoft.com/office/word/2010/wordprocessingInk" xmlns:wne="http://schemas.microsoft.com/office/word/2006/wordml" xmlns:wps="http://schemas.microsoft.com/office/word/2010/wordprocessingShape" mc:Ignorable="w14 w15 w16se w16cid w16 w16cex w16sdtdh wp14">
-  <w:p>
-    <w:pPr>
-      <w:pStyle w:val="Pieddepage"/>
-    </w:pPr>
-  </w:p>
-</w:ftr>
-</file>
-
-<file path=word/footer2.xml><?xml version="1.0" encoding="utf-8"?>
-<w:ftr xmlns:wpc="http://schemas.microsoft.com/office/word/2010/wordprocessingCanvas" xmlns:cx="http://schemas.microsoft.com/office/drawing/2014/chartex" xmlns:cx1="http://schemas.microsoft.com/office/drawing/2015/9/8/chartex" xmlns:cx2="http://schemas.microsoft.com/office/drawing/2015/10/21/chartex" xmlns:cx3="http://schemas.microsoft.com/office/drawing/2016/5/9/chartex" xmlns:cx4="http://schemas.microsoft.com/office/drawing/2016/5/10/chartex" xmlns:cx5="http://schemas.microsoft.com/office/drawing/2016/5/11/chartex" xmlns:cx6="http://schemas.microsoft.com/office/drawing/2016/5/12/chartex" xmlns:cx7="http://schemas.microsoft.com/office/drawing/2016/5/13/chartex" xmlns:cx8="http://schemas.microsoft.com/office/drawing/2016/5/14/chartex" xmlns:mc="http://schemas.openxmlformats.org/markup-compatibility/2006" xmlns:aink="http://schemas.microsoft.com/office/drawing/2016/ink" xmlns:am3d="http://schemas.microsoft.com/office/drawing/2017/model3d" xmlns:o="urn:schemas-microsoft-com:office:office" xmlns:oel="http://schemas.microsoft.com/office/2019/extlst" xmlns:r="http://schemas.openxmlformats.org/officeDocument/2006/relationships" xmlns:m="http://schemas.openxmlformats.org/officeDocument/2006/math" xmlns:v="urn:schemas-microsoft-com:vml" xmlns:wp14="http://schemas.microsoft.com/office/word/2010/wordprocessingDrawing" xmlns:wp="http://schemas.openxmlformats.org/drawingml/2006/wordprocessingDrawing" xmlns:w10="urn:schemas-microsoft-com:office:word" xmlns:w="http://schemas.openxmlformats.org/wordprocessingml/2006/main" xmlns:w14="http://schemas.microsoft.com/office/word/2010/wordml" xmlns:w15="http://schemas.microsoft.com/office/word/2012/wordml" xmlns:w16cex="http://schemas.microsoft.com/office/word/2018/wordml/cex" xmlns:w16cid="http://schemas.microsoft.com/office/word/2016/wordml/cid" xmlns:w16="http://schemas.microsoft.com/office/word/2018/wordml" xmlns:w16sdtdh="http://schemas.microsoft.com/office/word/2020/wordml/sdtdatahash" xmlns:w16se="http://schemas.microsoft.com/office/word/2015/wordml/symex" xmlns:wpg="http://schemas.microsoft.com/office/word/2010/wordprocessingGroup" xmlns:wpi="http://schemas.microsoft.com/office/word/2010/wordprocessingInk" xmlns:wne="http://schemas.microsoft.com/office/word/2006/wordml" xmlns:wps="http://schemas.microsoft.com/office/word/2010/wordprocessingShape" mc:Ignorable="w14 w15 w16se w16cid w16 w16cex w16sdtdh wp14">
+<w:ftr xmlns:wpc="http://schemas.microsoft.com/office/word/2010/wordprocessingCanvas" xmlns:cx="http://schemas.microsoft.com/office/drawing/2014/chartex" xmlns:cx1="http://schemas.microsoft.com/office/drawing/2015/9/8/chartex" xmlns:mc="http://schemas.openxmlformats.org/markup-compatibility/2006" xmlns:o="urn:schemas-microsoft-com:office:office" xmlns:r="http://schemas.openxmlformats.org/officeDocument/2006/relationships" xmlns:m="http://schemas.openxmlformats.org/officeDocument/2006/math" xmlns:v="urn:schemas-microsoft-com:vml" xmlns:wp14="http://schemas.microsoft.com/office/word/2010/wordprocessingDrawing" xmlns:wp="http://schemas.openxmlformats.org/drawingml/2006/wordprocessingDrawing" xmlns:w10="urn:schemas-microsoft-com:office:word" xmlns:w="http://schemas.openxmlformats.org/wordprocessingml/2006/main" xmlns:w14="http://schemas.microsoft.com/office/word/2010/wordml" xmlns:w15="http://schemas.microsoft.com/office/word/2012/wordml" xmlns:w16se="http://schemas.microsoft.com/office/word/2015/wordml/symex" xmlns:wpg="http://schemas.microsoft.com/office/word/2010/wordprocessingGroup" xmlns:wpi="http://schemas.microsoft.com/office/word/2010/wordprocessingInk" xmlns:wne="http://schemas.microsoft.com/office/word/2006/wordml" xmlns:wps="http://schemas.microsoft.com/office/word/2010/wordprocessingShape" mc:Ignorable="w14 w15 w16se wp14">
   <w:p>
     <w:pPr>
       <w:pStyle w:val="Pieddepage"/>
@@ -3918,11 +4018,12 @@
     </w:r>
     <w:r>
       <w:rPr>
+        <w:noProof/>
         <w:snapToGrid w:val="0"/>
         <w:sz w:val="18"/>
         <w:szCs w:val="18"/>
       </w:rPr>
-      <w:t>4</w:t>
+      <w:t>3</w:t>
     </w:r>
     <w:r>
       <w:rPr>
@@ -3966,11 +4067,12 @@
     </w:r>
     <w:r>
       <w:rPr>
+        <w:noProof/>
         <w:snapToGrid w:val="0"/>
         <w:sz w:val="18"/>
         <w:szCs w:val="18"/>
       </w:rPr>
-      <w:t>4</w:t>
+      <w:t>5</w:t>
     </w:r>
     <w:r>
       <w:rPr>
@@ -3984,8 +4086,8 @@
 </w:ftr>
 </file>
 
-<file path=word/footer3.xml><?xml version="1.0" encoding="utf-8"?>
-<w:ftr xmlns:wpc="http://schemas.microsoft.com/office/word/2010/wordprocessingCanvas" xmlns:cx="http://schemas.microsoft.com/office/drawing/2014/chartex" xmlns:cx1="http://schemas.microsoft.com/office/drawing/2015/9/8/chartex" xmlns:cx2="http://schemas.microsoft.com/office/drawing/2015/10/21/chartex" xmlns:cx3="http://schemas.microsoft.com/office/drawing/2016/5/9/chartex" xmlns:cx4="http://schemas.microsoft.com/office/drawing/2016/5/10/chartex" xmlns:cx5="http://schemas.microsoft.com/office/drawing/2016/5/11/chartex" xmlns:cx6="http://schemas.microsoft.com/office/drawing/2016/5/12/chartex" xmlns:cx7="http://schemas.microsoft.com/office/drawing/2016/5/13/chartex" xmlns:cx8="http://schemas.microsoft.com/office/drawing/2016/5/14/chartex" xmlns:mc="http://schemas.openxmlformats.org/markup-compatibility/2006" xmlns:aink="http://schemas.microsoft.com/office/drawing/2016/ink" xmlns:am3d="http://schemas.microsoft.com/office/drawing/2017/model3d" xmlns:o="urn:schemas-microsoft-com:office:office" xmlns:oel="http://schemas.microsoft.com/office/2019/extlst" xmlns:r="http://schemas.openxmlformats.org/officeDocument/2006/relationships" xmlns:m="http://schemas.openxmlformats.org/officeDocument/2006/math" xmlns:v="urn:schemas-microsoft-com:vml" xmlns:wp14="http://schemas.microsoft.com/office/word/2010/wordprocessingDrawing" xmlns:wp="http://schemas.openxmlformats.org/drawingml/2006/wordprocessingDrawing" xmlns:w10="urn:schemas-microsoft-com:office:word" xmlns:w="http://schemas.openxmlformats.org/wordprocessingml/2006/main" xmlns:w14="http://schemas.microsoft.com/office/word/2010/wordml" xmlns:w15="http://schemas.microsoft.com/office/word/2012/wordml" xmlns:w16cex="http://schemas.microsoft.com/office/word/2018/wordml/cex" xmlns:w16cid="http://schemas.microsoft.com/office/word/2016/wordml/cid" xmlns:w16="http://schemas.microsoft.com/office/word/2018/wordml" xmlns:w16sdtdh="http://schemas.microsoft.com/office/word/2020/wordml/sdtdatahash" xmlns:w16se="http://schemas.microsoft.com/office/word/2015/wordml/symex" xmlns:wpg="http://schemas.microsoft.com/office/word/2010/wordprocessingGroup" xmlns:wpi="http://schemas.microsoft.com/office/word/2010/wordprocessingInk" xmlns:wne="http://schemas.microsoft.com/office/word/2006/wordml" xmlns:wps="http://schemas.microsoft.com/office/word/2010/wordprocessingShape" mc:Ignorable="w14 w15 w16se w16cid w16 w16cex w16sdtdh wp14">
+<file path=word/footer2.xml><?xml version="1.0" encoding="utf-8"?>
+<w:ftr xmlns:wpc="http://schemas.microsoft.com/office/word/2010/wordprocessingCanvas" xmlns:cx="http://schemas.microsoft.com/office/drawing/2014/chartex" xmlns:cx1="http://schemas.microsoft.com/office/drawing/2015/9/8/chartex" xmlns:mc="http://schemas.openxmlformats.org/markup-compatibility/2006" xmlns:o="urn:schemas-microsoft-com:office:office" xmlns:r="http://schemas.openxmlformats.org/officeDocument/2006/relationships" xmlns:m="http://schemas.openxmlformats.org/officeDocument/2006/math" xmlns:v="urn:schemas-microsoft-com:vml" xmlns:wp14="http://schemas.microsoft.com/office/word/2010/wordprocessingDrawing" xmlns:wp="http://schemas.openxmlformats.org/drawingml/2006/wordprocessingDrawing" xmlns:w10="urn:schemas-microsoft-com:office:word" xmlns:w="http://schemas.openxmlformats.org/wordprocessingml/2006/main" xmlns:w14="http://schemas.microsoft.com/office/word/2010/wordml" xmlns:w15="http://schemas.microsoft.com/office/word/2012/wordml" xmlns:w16se="http://schemas.microsoft.com/office/word/2015/wordml/symex" xmlns:wpg="http://schemas.microsoft.com/office/word/2010/wordprocessingGroup" xmlns:wpi="http://schemas.microsoft.com/office/word/2010/wordprocessingInk" xmlns:wne="http://schemas.microsoft.com/office/word/2006/wordml" xmlns:wps="http://schemas.microsoft.com/office/word/2010/wordprocessingShape" mc:Ignorable="w14 w15 w16se wp14">
   <w:tbl>
     <w:tblPr>
       <w:tblStyle w:val="Grilledutableau"/>
@@ -4121,7 +4223,7 @@
               <w:noProof/>
               <w:sz w:val="12"/>
             </w:rPr>
-            <w:t>00/00/0000 00:00</w:t>
+            <w:t>27/03/2024 14:25</w:t>
           </w:r>
           <w:r>
             <w:rPr>
@@ -4241,7 +4343,7 @@
               <w:sz w:val="18"/>
               <w:szCs w:val="18"/>
             </w:rPr>
-            <w:t>4</w:t>
+            <w:t>5</w:t>
           </w:r>
           <w:r>
             <w:rPr>
@@ -4433,7 +4535,7 @@
 </file>
 
 <file path=word/footnotes.xml><?xml version="1.0" encoding="utf-8"?>
-<w:footnotes xmlns:wpc="http://schemas.microsoft.com/office/word/2010/wordprocessingCanvas" xmlns:cx="http://schemas.microsoft.com/office/drawing/2014/chartex" xmlns:cx1="http://schemas.microsoft.com/office/drawing/2015/9/8/chartex" xmlns:cx2="http://schemas.microsoft.com/office/drawing/2015/10/21/chartex" xmlns:cx3="http://schemas.microsoft.com/office/drawing/2016/5/9/chartex" xmlns:cx4="http://schemas.microsoft.com/office/drawing/2016/5/10/chartex" xmlns:cx5="http://schemas.microsoft.com/office/drawing/2016/5/11/chartex" xmlns:cx6="http://schemas.microsoft.com/office/drawing/2016/5/12/chartex" xmlns:cx7="http://schemas.microsoft.com/office/drawing/2016/5/13/chartex" xmlns:cx8="http://schemas.microsoft.com/office/drawing/2016/5/14/chartex" xmlns:mc="http://schemas.openxmlformats.org/markup-compatibility/2006" xmlns:aink="http://schemas.microsoft.com/office/drawing/2016/ink" xmlns:am3d="http://schemas.microsoft.com/office/drawing/2017/model3d" xmlns:o="urn:schemas-microsoft-com:office:office" xmlns:oel="http://schemas.microsoft.com/office/2019/extlst" xmlns:r="http://schemas.openxmlformats.org/officeDocument/2006/relationships" xmlns:m="http://schemas.openxmlformats.org/officeDocument/2006/math" xmlns:v="urn:schemas-microsoft-com:vml" xmlns:wp14="http://schemas.microsoft.com/office/word/2010/wordprocessingDrawing" xmlns:wp="http://schemas.openxmlformats.org/drawingml/2006/wordprocessingDrawing" xmlns:w10="urn:schemas-microsoft-com:office:word" xmlns:w="http://schemas.openxmlformats.org/wordprocessingml/2006/main" xmlns:w14="http://schemas.microsoft.com/office/word/2010/wordml" xmlns:w15="http://schemas.microsoft.com/office/word/2012/wordml" xmlns:w16cex="http://schemas.microsoft.com/office/word/2018/wordml/cex" xmlns:w16cid="http://schemas.microsoft.com/office/word/2016/wordml/cid" xmlns:w16="http://schemas.microsoft.com/office/word/2018/wordml" xmlns:w16sdtdh="http://schemas.microsoft.com/office/word/2020/wordml/sdtdatahash" xmlns:w16se="http://schemas.microsoft.com/office/word/2015/wordml/symex" xmlns:wpg="http://schemas.microsoft.com/office/word/2010/wordprocessingGroup" xmlns:wpi="http://schemas.microsoft.com/office/word/2010/wordprocessingInk" xmlns:wne="http://schemas.microsoft.com/office/word/2006/wordml" xmlns:wps="http://schemas.microsoft.com/office/word/2010/wordprocessingShape" mc:Ignorable="w14 w15 w16se w16cid w16 w16cex w16sdtdh wp14">
+<w:footnotes xmlns:wpc="http://schemas.microsoft.com/office/word/2010/wordprocessingCanvas" xmlns:cx="http://schemas.microsoft.com/office/drawing/2014/chartex" xmlns:cx1="http://schemas.microsoft.com/office/drawing/2015/9/8/chartex" xmlns:mc="http://schemas.openxmlformats.org/markup-compatibility/2006" xmlns:o="urn:schemas-microsoft-com:office:office" xmlns:r="http://schemas.openxmlformats.org/officeDocument/2006/relationships" xmlns:m="http://schemas.openxmlformats.org/officeDocument/2006/math" xmlns:v="urn:schemas-microsoft-com:vml" xmlns:wp14="http://schemas.microsoft.com/office/word/2010/wordprocessingDrawing" xmlns:wp="http://schemas.openxmlformats.org/drawingml/2006/wordprocessingDrawing" xmlns:w10="urn:schemas-microsoft-com:office:word" xmlns:w="http://schemas.openxmlformats.org/wordprocessingml/2006/main" xmlns:w14="http://schemas.microsoft.com/office/word/2010/wordml" xmlns:w15="http://schemas.microsoft.com/office/word/2012/wordml" xmlns:w16se="http://schemas.microsoft.com/office/word/2015/wordml/symex" xmlns:wpg="http://schemas.microsoft.com/office/word/2010/wordprocessingGroup" xmlns:wpi="http://schemas.microsoft.com/office/word/2010/wordprocessingInk" xmlns:wne="http://schemas.microsoft.com/office/word/2006/wordml" xmlns:wps="http://schemas.microsoft.com/office/word/2010/wordprocessingShape" mc:Ignorable="w14 w15 w16se wp14">
   <w:footnote w:type="separator" w:id="-1">
     <w:p>
       <w:r>
@@ -4452,17 +4554,7 @@
 </file>
 
 <file path=word/header1.xml><?xml version="1.0" encoding="utf-8"?>
-<w:hdr xmlns:wpc="http://schemas.microsoft.com/office/word/2010/wordprocessingCanvas" xmlns:cx="http://schemas.microsoft.com/office/drawing/2014/chartex" xmlns:cx1="http://schemas.microsoft.com/office/drawing/2015/9/8/chartex" xmlns:cx2="http://schemas.microsoft.com/office/drawing/2015/10/21/chartex" xmlns:cx3="http://schemas.microsoft.com/office/drawing/2016/5/9/chartex" xmlns:cx4="http://schemas.microsoft.com/office/drawing/2016/5/10/chartex" xmlns:cx5="http://schemas.microsoft.com/office/drawing/2016/5/11/chartex" xmlns:cx6="http://schemas.microsoft.com/office/drawing/2016/5/12/chartex" xmlns:cx7="http://schemas.microsoft.com/office/drawing/2016/5/13/chartex" xmlns:cx8="http://schemas.microsoft.com/office/drawing/2016/5/14/chartex" xmlns:mc="http://schemas.openxmlformats.org/markup-compatibility/2006" xmlns:aink="http://schemas.microsoft.com/office/drawing/2016/ink" xmlns:am3d="http://schemas.microsoft.com/office/drawing/2017/model3d" xmlns:o="urn:schemas-microsoft-com:office:office" xmlns:oel="http://schemas.microsoft.com/office/2019/extlst" xmlns:r="http://schemas.openxmlformats.org/officeDocument/2006/relationships" xmlns:m="http://schemas.openxmlformats.org/officeDocument/2006/math" xmlns:v="urn:schemas-microsoft-com:vml" xmlns:wp14="http://schemas.microsoft.com/office/word/2010/wordprocessingDrawing" xmlns:wp="http://schemas.openxmlformats.org/drawingml/2006/wordprocessingDrawing" xmlns:w10="urn:schemas-microsoft-com:office:word" xmlns:w="http://schemas.openxmlformats.org/wordprocessingml/2006/main" xmlns:w14="http://schemas.microsoft.com/office/word/2010/wordml" xmlns:w15="http://schemas.microsoft.com/office/word/2012/wordml" xmlns:w16cex="http://schemas.microsoft.com/office/word/2018/wordml/cex" xmlns:w16cid="http://schemas.microsoft.com/office/word/2016/wordml/cid" xmlns:w16="http://schemas.microsoft.com/office/word/2018/wordml" xmlns:w16sdtdh="http://schemas.microsoft.com/office/word/2020/wordml/sdtdatahash" xmlns:w16se="http://schemas.microsoft.com/office/word/2015/wordml/symex" xmlns:wpg="http://schemas.microsoft.com/office/word/2010/wordprocessingGroup" xmlns:wpi="http://schemas.microsoft.com/office/word/2010/wordprocessingInk" xmlns:wne="http://schemas.microsoft.com/office/word/2006/wordml" xmlns:wps="http://schemas.microsoft.com/office/word/2010/wordprocessingShape" mc:Ignorable="w14 w15 w16se w16cid w16 w16cex w16sdtdh wp14">
-  <w:p>
-    <w:pPr>
-      <w:pStyle w:val="En-tte"/>
-    </w:pPr>
-  </w:p>
-</w:hdr>
-</file>
-
-<file path=word/header2.xml><?xml version="1.0" encoding="utf-8"?>
-<w:hdr xmlns:wpc="http://schemas.microsoft.com/office/word/2010/wordprocessingCanvas" xmlns:cx="http://schemas.microsoft.com/office/drawing/2014/chartex" xmlns:cx1="http://schemas.microsoft.com/office/drawing/2015/9/8/chartex" xmlns:cx2="http://schemas.microsoft.com/office/drawing/2015/10/21/chartex" xmlns:cx3="http://schemas.microsoft.com/office/drawing/2016/5/9/chartex" xmlns:cx4="http://schemas.microsoft.com/office/drawing/2016/5/10/chartex" xmlns:cx5="http://schemas.microsoft.com/office/drawing/2016/5/11/chartex" xmlns:cx6="http://schemas.microsoft.com/office/drawing/2016/5/12/chartex" xmlns:cx7="http://schemas.microsoft.com/office/drawing/2016/5/13/chartex" xmlns:cx8="http://schemas.microsoft.com/office/drawing/2016/5/14/chartex" xmlns:mc="http://schemas.openxmlformats.org/markup-compatibility/2006" xmlns:aink="http://schemas.microsoft.com/office/drawing/2016/ink" xmlns:am3d="http://schemas.microsoft.com/office/drawing/2017/model3d" xmlns:o="urn:schemas-microsoft-com:office:office" xmlns:oel="http://schemas.microsoft.com/office/2019/extlst" xmlns:r="http://schemas.openxmlformats.org/officeDocument/2006/relationships" xmlns:m="http://schemas.openxmlformats.org/officeDocument/2006/math" xmlns:v="urn:schemas-microsoft-com:vml" xmlns:wp14="http://schemas.microsoft.com/office/word/2010/wordprocessingDrawing" xmlns:wp="http://schemas.openxmlformats.org/drawingml/2006/wordprocessingDrawing" xmlns:w10="urn:schemas-microsoft-com:office:word" xmlns:w="http://schemas.openxmlformats.org/wordprocessingml/2006/main" xmlns:w14="http://schemas.microsoft.com/office/word/2010/wordml" xmlns:w15="http://schemas.microsoft.com/office/word/2012/wordml" xmlns:w16cex="http://schemas.microsoft.com/office/word/2018/wordml/cex" xmlns:w16cid="http://schemas.microsoft.com/office/word/2016/wordml/cid" xmlns:w16="http://schemas.microsoft.com/office/word/2018/wordml" xmlns:w16sdtdh="http://schemas.microsoft.com/office/word/2020/wordml/sdtdatahash" xmlns:w16se="http://schemas.microsoft.com/office/word/2015/wordml/symex" xmlns:wpg="http://schemas.microsoft.com/office/word/2010/wordprocessingGroup" xmlns:wpi="http://schemas.microsoft.com/office/word/2010/wordprocessingInk" xmlns:wne="http://schemas.microsoft.com/office/word/2006/wordml" xmlns:wps="http://schemas.microsoft.com/office/word/2010/wordprocessingShape" mc:Ignorable="w14 w15 w16se w16cid w16 w16cex w16sdtdh wp14">
+<w:hdr xmlns:wpc="http://schemas.microsoft.com/office/word/2010/wordprocessingCanvas" xmlns:cx="http://schemas.microsoft.com/office/drawing/2014/chartex" xmlns:cx1="http://schemas.microsoft.com/office/drawing/2015/9/8/chartex" xmlns:mc="http://schemas.openxmlformats.org/markup-compatibility/2006" xmlns:o="urn:schemas-microsoft-com:office:office" xmlns:r="http://schemas.openxmlformats.org/officeDocument/2006/relationships" xmlns:m="http://schemas.openxmlformats.org/officeDocument/2006/math" xmlns:v="urn:schemas-microsoft-com:vml" xmlns:wp14="http://schemas.microsoft.com/office/word/2010/wordprocessingDrawing" xmlns:wp="http://schemas.openxmlformats.org/drawingml/2006/wordprocessingDrawing" xmlns:w10="urn:schemas-microsoft-com:office:word" xmlns:w="http://schemas.openxmlformats.org/wordprocessingml/2006/main" xmlns:w14="http://schemas.microsoft.com/office/word/2010/wordml" xmlns:w15="http://schemas.microsoft.com/office/word/2012/wordml" xmlns:w16se="http://schemas.microsoft.com/office/word/2015/wordml/symex" xmlns:wpg="http://schemas.microsoft.com/office/word/2010/wordprocessingGroup" xmlns:wpi="http://schemas.microsoft.com/office/word/2010/wordprocessingInk" xmlns:wne="http://schemas.microsoft.com/office/word/2006/wordml" xmlns:wps="http://schemas.microsoft.com/office/word/2010/wordprocessingShape" mc:Ignorable="w14 w15 w16se wp14">
   <w:tbl>
     <w:tblPr>
       <w:tblW w:w="9993" w:type="dxa"/>
@@ -4625,8 +4717,8 @@
 </w:hdr>
 </file>
 
-<file path=word/header3.xml><?xml version="1.0" encoding="utf-8"?>
-<w:hdr xmlns:wpc="http://schemas.microsoft.com/office/word/2010/wordprocessingCanvas" xmlns:cx="http://schemas.microsoft.com/office/drawing/2014/chartex" xmlns:cx1="http://schemas.microsoft.com/office/drawing/2015/9/8/chartex" xmlns:cx2="http://schemas.microsoft.com/office/drawing/2015/10/21/chartex" xmlns:cx3="http://schemas.microsoft.com/office/drawing/2016/5/9/chartex" xmlns:cx4="http://schemas.microsoft.com/office/drawing/2016/5/10/chartex" xmlns:cx5="http://schemas.microsoft.com/office/drawing/2016/5/11/chartex" xmlns:cx6="http://schemas.microsoft.com/office/drawing/2016/5/12/chartex" xmlns:cx7="http://schemas.microsoft.com/office/drawing/2016/5/13/chartex" xmlns:cx8="http://schemas.microsoft.com/office/drawing/2016/5/14/chartex" xmlns:mc="http://schemas.openxmlformats.org/markup-compatibility/2006" xmlns:aink="http://schemas.microsoft.com/office/drawing/2016/ink" xmlns:am3d="http://schemas.microsoft.com/office/drawing/2017/model3d" xmlns:o="urn:schemas-microsoft-com:office:office" xmlns:oel="http://schemas.microsoft.com/office/2019/extlst" xmlns:r="http://schemas.openxmlformats.org/officeDocument/2006/relationships" xmlns:m="http://schemas.openxmlformats.org/officeDocument/2006/math" xmlns:v="urn:schemas-microsoft-com:vml" xmlns:wp14="http://schemas.microsoft.com/office/word/2010/wordprocessingDrawing" xmlns:wp="http://schemas.openxmlformats.org/drawingml/2006/wordprocessingDrawing" xmlns:w10="urn:schemas-microsoft-com:office:word" xmlns:w="http://schemas.openxmlformats.org/wordprocessingml/2006/main" xmlns:w14="http://schemas.microsoft.com/office/word/2010/wordml" xmlns:w15="http://schemas.microsoft.com/office/word/2012/wordml" xmlns:w16cex="http://schemas.microsoft.com/office/word/2018/wordml/cex" xmlns:w16cid="http://schemas.microsoft.com/office/word/2016/wordml/cid" xmlns:w16="http://schemas.microsoft.com/office/word/2018/wordml" xmlns:w16sdtdh="http://schemas.microsoft.com/office/word/2020/wordml/sdtdatahash" xmlns:w16se="http://schemas.microsoft.com/office/word/2015/wordml/symex" xmlns:wpg="http://schemas.microsoft.com/office/word/2010/wordprocessingGroup" xmlns:wpi="http://schemas.microsoft.com/office/word/2010/wordprocessingInk" xmlns:wne="http://schemas.microsoft.com/office/word/2006/wordml" xmlns:wps="http://schemas.microsoft.com/office/word/2010/wordprocessingShape" mc:Ignorable="w14 w15 w16se w16cid w16 w16cex w16sdtdh wp14">
+<file path=word/header2.xml><?xml version="1.0" encoding="utf-8"?>
+<w:hdr xmlns:wpc="http://schemas.microsoft.com/office/word/2010/wordprocessingCanvas" xmlns:cx="http://schemas.microsoft.com/office/drawing/2014/chartex" xmlns:cx1="http://schemas.microsoft.com/office/drawing/2015/9/8/chartex" xmlns:mc="http://schemas.openxmlformats.org/markup-compatibility/2006" xmlns:o="urn:schemas-microsoft-com:office:office" xmlns:r="http://schemas.openxmlformats.org/officeDocument/2006/relationships" xmlns:m="http://schemas.openxmlformats.org/officeDocument/2006/math" xmlns:v="urn:schemas-microsoft-com:vml" xmlns:wp14="http://schemas.microsoft.com/office/word/2010/wordprocessingDrawing" xmlns:wp="http://schemas.openxmlformats.org/drawingml/2006/wordprocessingDrawing" xmlns:w10="urn:schemas-microsoft-com:office:word" xmlns:w="http://schemas.openxmlformats.org/wordprocessingml/2006/main" xmlns:w14="http://schemas.microsoft.com/office/word/2010/wordml" xmlns:w15="http://schemas.microsoft.com/office/word/2012/wordml" xmlns:w16se="http://schemas.microsoft.com/office/word/2015/wordml/symex" xmlns:wpg="http://schemas.microsoft.com/office/word/2010/wordprocessingGroup" xmlns:wpi="http://schemas.microsoft.com/office/word/2010/wordprocessingInk" xmlns:wne="http://schemas.microsoft.com/office/word/2006/wordml" xmlns:wps="http://schemas.microsoft.com/office/word/2010/wordprocessingShape" mc:Ignorable="w14 w15 w16se wp14">
   <w:tbl>
     <w:tblPr>
       <w:tblW w:w="0" w:type="auto"/>
@@ -4714,7 +4806,15 @@
               <w:sz w:val="24"/>
               <w:szCs w:val="24"/>
             </w:rPr>
-            <w:t>Nom –</w:t>
+            <w:t>Alyx Vasseur</w:t>
+          </w:r>
+          <w:r>
+            <w:rPr>
+              <w:bCs/>
+              <w:sz w:val="24"/>
+              <w:szCs w:val="24"/>
+            </w:rPr>
+            <w:t xml:space="preserve"> –</w:t>
           </w:r>
           <w:r>
             <w:rPr>
@@ -4730,7 +4830,39 @@
               <w:sz w:val="24"/>
               <w:szCs w:val="24"/>
             </w:rPr>
-            <w:t>Type - Numéro</w:t>
+            <w:t>Rapport R&amp;D</w:t>
+          </w:r>
+          <w:r>
+            <w:rPr>
+              <w:bCs/>
+              <w:sz w:val="24"/>
+              <w:szCs w:val="24"/>
+            </w:rPr>
+            <w:t xml:space="preserve"> </w:t>
+          </w:r>
+          <w:r>
+            <w:rPr>
+              <w:bCs/>
+              <w:sz w:val="24"/>
+              <w:szCs w:val="24"/>
+            </w:rPr>
+            <w:t>–</w:t>
+          </w:r>
+          <w:r>
+            <w:rPr>
+              <w:bCs/>
+              <w:sz w:val="24"/>
+              <w:szCs w:val="24"/>
+            </w:rPr>
+            <w:t xml:space="preserve"> </w:t>
+          </w:r>
+          <w:r>
+            <w:rPr>
+              <w:bCs/>
+              <w:sz w:val="24"/>
+              <w:szCs w:val="24"/>
+            </w:rPr>
+            <w:t>1438.3501.00</w:t>
           </w:r>
           <w:r>
             <w:rPr>
@@ -4780,7 +4912,7 @@
 </file>
 
 <file path=word/numbering.xml><?xml version="1.0" encoding="utf-8"?>
-<w:numbering xmlns:wpc="http://schemas.microsoft.com/office/word/2010/wordprocessingCanvas" xmlns:cx="http://schemas.microsoft.com/office/drawing/2014/chartex" xmlns:cx1="http://schemas.microsoft.com/office/drawing/2015/9/8/chartex" xmlns:cx2="http://schemas.microsoft.com/office/drawing/2015/10/21/chartex" xmlns:cx3="http://schemas.microsoft.com/office/drawing/2016/5/9/chartex" xmlns:cx4="http://schemas.microsoft.com/office/drawing/2016/5/10/chartex" xmlns:cx5="http://schemas.microsoft.com/office/drawing/2016/5/11/chartex" xmlns:cx6="http://schemas.microsoft.com/office/drawing/2016/5/12/chartex" xmlns:cx7="http://schemas.microsoft.com/office/drawing/2016/5/13/chartex" xmlns:cx8="http://schemas.microsoft.com/office/drawing/2016/5/14/chartex" xmlns:mc="http://schemas.openxmlformats.org/markup-compatibility/2006" xmlns:aink="http://schemas.microsoft.com/office/drawing/2016/ink" xmlns:am3d="http://schemas.microsoft.com/office/drawing/2017/model3d" xmlns:o="urn:schemas-microsoft-com:office:office" xmlns:oel="http://schemas.microsoft.com/office/2019/extlst" xmlns:r="http://schemas.openxmlformats.org/officeDocument/2006/relationships" xmlns:m="http://schemas.openxmlformats.org/officeDocument/2006/math" xmlns:v="urn:schemas-microsoft-com:vml" xmlns:wp14="http://schemas.microsoft.com/office/word/2010/wordprocessingDrawing" xmlns:wp="http://schemas.openxmlformats.org/drawingml/2006/wordprocessingDrawing" xmlns:w10="urn:schemas-microsoft-com:office:word" xmlns:w="http://schemas.openxmlformats.org/wordprocessingml/2006/main" xmlns:w14="http://schemas.microsoft.com/office/word/2010/wordml" xmlns:w15="http://schemas.microsoft.com/office/word/2012/wordml" xmlns:w16cex="http://schemas.microsoft.com/office/word/2018/wordml/cex" xmlns:w16cid="http://schemas.microsoft.com/office/word/2016/wordml/cid" xmlns:w16="http://schemas.microsoft.com/office/word/2018/wordml" xmlns:w16sdtdh="http://schemas.microsoft.com/office/word/2020/wordml/sdtdatahash" xmlns:w16se="http://schemas.microsoft.com/office/word/2015/wordml/symex" xmlns:wpg="http://schemas.microsoft.com/office/word/2010/wordprocessingGroup" xmlns:wpi="http://schemas.microsoft.com/office/word/2010/wordprocessingInk" xmlns:wne="http://schemas.microsoft.com/office/word/2006/wordml" xmlns:wps="http://schemas.microsoft.com/office/word/2010/wordprocessingShape" mc:Ignorable="w14 w15 w16se w16cid w16 w16cex w16sdtdh wp14">
+<w:numbering xmlns:wpc="http://schemas.microsoft.com/office/word/2010/wordprocessingCanvas" xmlns:cx="http://schemas.microsoft.com/office/drawing/2014/chartex" xmlns:cx1="http://schemas.microsoft.com/office/drawing/2015/9/8/chartex" xmlns:mc="http://schemas.openxmlformats.org/markup-compatibility/2006" xmlns:o="urn:schemas-microsoft-com:office:office" xmlns:r="http://schemas.openxmlformats.org/officeDocument/2006/relationships" xmlns:m="http://schemas.openxmlformats.org/officeDocument/2006/math" xmlns:v="urn:schemas-microsoft-com:vml" xmlns:wp14="http://schemas.microsoft.com/office/word/2010/wordprocessingDrawing" xmlns:wp="http://schemas.openxmlformats.org/drawingml/2006/wordprocessingDrawing" xmlns:w10="urn:schemas-microsoft-com:office:word" xmlns:w="http://schemas.openxmlformats.org/wordprocessingml/2006/main" xmlns:w14="http://schemas.microsoft.com/office/word/2010/wordml" xmlns:w15="http://schemas.microsoft.com/office/word/2012/wordml" xmlns:w16se="http://schemas.microsoft.com/office/word/2015/wordml/symex" xmlns:wpg="http://schemas.microsoft.com/office/word/2010/wordprocessingGroup" xmlns:wpi="http://schemas.microsoft.com/office/word/2010/wordprocessingInk" xmlns:wne="http://schemas.microsoft.com/office/word/2006/wordml" xmlns:wps="http://schemas.microsoft.com/office/word/2010/wordprocessingShape" mc:Ignorable="w14 w15 w16se wp14">
   <w:abstractNum w:abstractNumId="0" w15:restartNumberingAfterBreak="0">
     <w:nsid w:val="00BE3A20"/>
     <w:multiLevelType w:val="multilevel"/>
@@ -5785,31 +5917,31 @@
       </w:rPr>
     </w:lvl>
   </w:abstractNum>
-  <w:num w:numId="1" w16cid:durableId="1042285590">
+  <w:num w:numId="1">
     <w:abstractNumId w:val="2"/>
   </w:num>
-  <w:num w:numId="2" w16cid:durableId="1951082201">
+  <w:num w:numId="2">
     <w:abstractNumId w:val="2"/>
   </w:num>
-  <w:num w:numId="3" w16cid:durableId="1122262820">
+  <w:num w:numId="3">
     <w:abstractNumId w:val="7"/>
   </w:num>
-  <w:num w:numId="4" w16cid:durableId="1134982260">
+  <w:num w:numId="4">
     <w:abstractNumId w:val="8"/>
   </w:num>
-  <w:num w:numId="5" w16cid:durableId="1625114733">
+  <w:num w:numId="5">
     <w:abstractNumId w:val="4"/>
   </w:num>
-  <w:num w:numId="6" w16cid:durableId="1490945723">
+  <w:num w:numId="6">
     <w:abstractNumId w:val="0"/>
   </w:num>
-  <w:num w:numId="7" w16cid:durableId="621688867">
+  <w:num w:numId="7">
     <w:abstractNumId w:val="1"/>
   </w:num>
-  <w:num w:numId="8" w16cid:durableId="1747335559">
+  <w:num w:numId="8">
     <w:abstractNumId w:val="3"/>
   </w:num>
-  <w:num w:numId="9" w16cid:durableId="393048873">
+  <w:num w:numId="9">
     <w:abstractNumId w:val="3"/>
     <w:lvlOverride w:ilvl="0">
       <w:startOverride w:val="1"/>
@@ -5839,7 +5971,7 @@
       <w:startOverride w:val="1"/>
     </w:lvlOverride>
   </w:num>
-  <w:num w:numId="10" w16cid:durableId="715664096">
+  <w:num w:numId="10">
     <w:abstractNumId w:val="3"/>
     <w:lvlOverride w:ilvl="0">
       <w:startOverride w:val="1"/>
@@ -5869,10 +6001,10 @@
       <w:startOverride w:val="1"/>
     </w:lvlOverride>
   </w:num>
-  <w:num w:numId="11" w16cid:durableId="1461723004">
+  <w:num w:numId="11">
     <w:abstractNumId w:val="5"/>
   </w:num>
-  <w:num w:numId="12" w16cid:durableId="2083748162">
+  <w:num w:numId="12">
     <w:abstractNumId w:val="5"/>
     <w:lvlOverride w:ilvl="0">
       <w:startOverride w:val="1"/>
@@ -5902,14 +6034,14 @@
       <w:startOverride w:val="1"/>
     </w:lvlOverride>
   </w:num>
-  <w:num w:numId="13" w16cid:durableId="1463696584">
+  <w:num w:numId="13">
     <w:abstractNumId w:val="6"/>
   </w:num>
 </w:numbering>
 </file>
 
 <file path=word/styles.xml><?xml version="1.0" encoding="utf-8"?>
-<w:styles xmlns:mc="http://schemas.openxmlformats.org/markup-compatibility/2006" xmlns:r="http://schemas.openxmlformats.org/officeDocument/2006/relationships" xmlns:w="http://schemas.openxmlformats.org/wordprocessingml/2006/main" xmlns:w14="http://schemas.microsoft.com/office/word/2010/wordml" xmlns:w15="http://schemas.microsoft.com/office/word/2012/wordml" xmlns:w16cex="http://schemas.microsoft.com/office/word/2018/wordml/cex" xmlns:w16cid="http://schemas.microsoft.com/office/word/2016/wordml/cid" xmlns:w16="http://schemas.microsoft.com/office/word/2018/wordml" xmlns:w16sdtdh="http://schemas.microsoft.com/office/word/2020/wordml/sdtdatahash" xmlns:w16se="http://schemas.microsoft.com/office/word/2015/wordml/symex" mc:Ignorable="w14 w15 w16se w16cid w16 w16cex w16sdtdh">
+<w:styles xmlns:mc="http://schemas.openxmlformats.org/markup-compatibility/2006" xmlns:r="http://schemas.openxmlformats.org/officeDocument/2006/relationships" xmlns:w="http://schemas.openxmlformats.org/wordprocessingml/2006/main" xmlns:w14="http://schemas.microsoft.com/office/word/2010/wordml" xmlns:w15="http://schemas.microsoft.com/office/word/2012/wordml" xmlns:w16se="http://schemas.microsoft.com/office/word/2015/wordml/symex" mc:Ignorable="w14 w15 w16se">
   <w:docDefaults>
     <w:rPrDefault>
       <w:rPr>
@@ -5919,7 +6051,7 @@
     </w:rPrDefault>
     <w:pPrDefault/>
   </w:docDefaults>
-  <w:latentStyles w:defLockedState="0" w:defUIPriority="0" w:defSemiHidden="0" w:defUnhideWhenUsed="0" w:defQFormat="0" w:count="376">
+  <w:latentStyles w:defLockedState="0" w:defUIPriority="0" w:defSemiHidden="0" w:defUnhideWhenUsed="0" w:defQFormat="0" w:count="371">
     <w:lsdException w:name="Normal" w:qFormat="1"/>
     <w:lsdException w:name="heading 1" w:qFormat="1"/>
     <w:lsdException w:name="heading 2" w:semiHidden="1" w:unhideWhenUsed="1" w:qFormat="1"/>
@@ -6280,11 +6412,6 @@
     <w:lsdException w:name="List Table 5 Dark Accent 6" w:uiPriority="50"/>
     <w:lsdException w:name="List Table 6 Colorful Accent 6" w:uiPriority="51"/>
     <w:lsdException w:name="List Table 7 Colorful Accent 6" w:uiPriority="52"/>
-    <w:lsdException w:name="Mention" w:semiHidden="1" w:uiPriority="99" w:unhideWhenUsed="1"/>
-    <w:lsdException w:name="Smart Hyperlink" w:semiHidden="1" w:uiPriority="99" w:unhideWhenUsed="1"/>
-    <w:lsdException w:name="Hashtag" w:semiHidden="1" w:uiPriority="99" w:unhideWhenUsed="1"/>
-    <w:lsdException w:name="Unresolved Mention" w:semiHidden="1" w:uiPriority="99" w:unhideWhenUsed="1"/>
-    <w:lsdException w:name="Smart Link" w:semiHidden="1" w:uiPriority="99" w:unhideWhenUsed="1"/>
   </w:latentStyles>
   <w:style w:type="paragraph" w:default="1" w:styleId="Normal">
     <w:name w:val="Normal"/>
@@ -7164,6 +7291,15 @@
 </file>
 
 <file path=customXml/item1.xml><?xml version="1.0" encoding="utf-8"?>
+<?mso-contentType ?>
+<FormTemplates xmlns="http://schemas.microsoft.com/sharepoint/v3/contenttype/forms">
+  <Display>DocumentLibraryForm</Display>
+  <Edit>DocumentLibraryForm</Edit>
+  <New>DocumentLibraryForm</New>
+</FormTemplates>
+</file>
+
+<file path=customXml/item2.xml><?xml version="1.0" encoding="utf-8"?>
 <ct:contentTypeSchema xmlns:ct="http://schemas.microsoft.com/office/2006/metadata/contentType" xmlns:ma="http://schemas.microsoft.com/office/2006/metadata/properties/metaAttributes" ct:_="" ma:_="" ma:contentTypeName="Document" ma:contentTypeID="0x010100E529CC47EA4E614CBF50FAFAB9B8F32B" ma:contentTypeVersion="15" ma:contentTypeDescription="Crée un document." ma:contentTypeScope="" ma:versionID="4f37139f2ce50ec3ac02e3d1ccd0c1ad">
   <xsd:schema xmlns:xsd="http://www.w3.org/2001/XMLSchema" xmlns:xs="http://www.w3.org/2001/XMLSchema" xmlns:p="http://schemas.microsoft.com/office/2006/metadata/properties" xmlns:ns2="dfa80de1-e9bb-4cf2-893d-d06220b3971a" xmlns:ns3="98d92101-24da-4498-9971-a24673344bd8" targetNamespace="http://schemas.microsoft.com/office/2006/metadata/properties" ma:root="true" ma:fieldsID="91fee7e25855f2cb58de83858d7f3967" ns2:_="" ns3:_="">
     <xsd:import namespace="dfa80de1-e9bb-4cf2-893d-d06220b3971a"/>
@@ -7398,10 +7534,6 @@
 </ct:contentTypeSchema>
 </file>
 
-<file path=customXml/item2.xml><?xml version="1.0" encoding="utf-8"?>
-<b:Sources xmlns:b="http://schemas.openxmlformats.org/officeDocument/2006/bibliography" xmlns="http://schemas.openxmlformats.org/officeDocument/2006/bibliography" SelectedStyle="\APASixthEditionOfficeOnline.xsl" StyleName="APA" Version="6"/>
-</file>
-
 <file path=customXml/item3.xml><?xml version="1.0" encoding="utf-8"?>
 <p:properties xmlns:p="http://schemas.microsoft.com/office/2006/metadata/properties" xmlns:xsi="http://www.w3.org/2001/XMLSchema-instance" xmlns:pc="http://schemas.microsoft.com/office/infopath/2007/PartnerControls">
   <documentManagement>
@@ -7421,22 +7553,32 @@
 </file>
 
 <file path=customXml/item4.xml><?xml version="1.0" encoding="utf-8"?>
-<?mso-contentType ?>
-<FormTemplates xmlns="http://schemas.microsoft.com/sharepoint/v3/contenttype/forms">
-  <Display>DocumentLibraryForm</Display>
-  <Edit>DocumentLibraryForm</Edit>
-  <New>DocumentLibraryForm</New>
-</FormTemplates>
+<b:Sources xmlns:b="http://schemas.openxmlformats.org/officeDocument/2006/bibliography" xmlns="http://schemas.openxmlformats.org/officeDocument/2006/bibliography" SelectedStyle="\APASixthEditionOfficeOnline.xsl" StyleName="APA" Version="6"/>
 </file>
 
 <file path=customXml/itemProps1.xml><?xml version="1.0" encoding="utf-8"?>
-<ds:datastoreItem xmlns:ds="http://schemas.openxmlformats.org/officeDocument/2006/customXml" ds:itemID="{F909C3AC-7B56-4398-8DB6-A9C3846A0D9B}"/>
+<ds:datastoreItem xmlns:ds="http://schemas.openxmlformats.org/officeDocument/2006/customXml" ds:itemID="{21726B6B-3F20-44A7-846D-173D6EFF62F6}">
+  <ds:schemaRefs>
+    <ds:schemaRef ds:uri="http://schemas.microsoft.com/sharepoint/v3/contenttype/forms"/>
+  </ds:schemaRefs>
+</ds:datastoreItem>
 </file>
 
 <file path=customXml/itemProps2.xml><?xml version="1.0" encoding="utf-8"?>
-<ds:datastoreItem xmlns:ds="http://schemas.openxmlformats.org/officeDocument/2006/customXml" ds:itemID="{0F086B9A-91C5-446F-A7F3-182C8FC4B52D}">
+<ds:datastoreItem xmlns:ds="http://schemas.openxmlformats.org/officeDocument/2006/customXml" ds:itemID="{F909C3AC-7B56-4398-8DB6-A9C3846A0D9B}">
   <ds:schemaRefs>
-    <ds:schemaRef ds:uri="http://schemas.openxmlformats.org/officeDocument/2006/bibliography"/>
+    <ds:schemaRef ds:uri="http://schemas.microsoft.com/office/2006/metadata/contentType"/>
+    <ds:schemaRef ds:uri="http://schemas.microsoft.com/office/2006/metadata/properties/metaAttributes"/>
+    <ds:schemaRef ds:uri="http://www.w3.org/2001/XMLSchema"/>
+    <ds:schemaRef ds:uri="http://schemas.microsoft.com/office/2006/metadata/properties"/>
+    <ds:schemaRef ds:uri="dfa80de1-e9bb-4cf2-893d-d06220b3971a"/>
+    <ds:schemaRef ds:uri="98d92101-24da-4498-9971-a24673344bd8"/>
+    <ds:schemaRef ds:uri="http://schemas.microsoft.com/office/2006/documentManagement/types"/>
+    <ds:schemaRef ds:uri="http://schemas.microsoft.com/office/infopath/2007/PartnerControls"/>
+    <ds:schemaRef ds:uri="http://schemas.openxmlformats.org/package/2006/metadata/core-properties"/>
+    <ds:schemaRef ds:uri="http://purl.org/dc/elements/1.1/"/>
+    <ds:schemaRef ds:uri="http://purl.org/dc/terms/"/>
+    <ds:schemaRef ds:uri="http://schemas.microsoft.com/internal/obd"/>
   </ds:schemaRefs>
 </ds:datastoreItem>
 </file>
@@ -7444,18 +7586,24 @@
 <file path=customXml/itemProps3.xml><?xml version="1.0" encoding="utf-8"?>
 <ds:datastoreItem xmlns:ds="http://schemas.openxmlformats.org/officeDocument/2006/customXml" ds:itemID="{BF124C46-FE04-4115-9E73-2187436A7481}">
   <ds:schemaRefs>
+    <ds:schemaRef ds:uri="http://schemas.openxmlformats.org/package/2006/metadata/core-properties"/>
+    <ds:schemaRef ds:uri="http://purl.org/dc/terms/"/>
+    <ds:schemaRef ds:uri="http://schemas.microsoft.com/office/2006/documentManagement/types"/>
     <ds:schemaRef ds:uri="http://schemas.microsoft.com/office/2006/metadata/properties"/>
+    <ds:schemaRef ds:uri="dfa80de1-e9bb-4cf2-893d-d06220b3971a"/>
     <ds:schemaRef ds:uri="http://schemas.microsoft.com/office/infopath/2007/PartnerControls"/>
-    <ds:schemaRef ds:uri="f7d9f5a6-831d-4621-8c77-cbcaf993e406"/>
-    <ds:schemaRef ds:uri="bf2f2df3-a963-4452-b0e7-67dabc627c35"/>
+    <ds:schemaRef ds:uri="http://purl.org/dc/elements/1.1/"/>
+    <ds:schemaRef ds:uri="98d92101-24da-4498-9971-a24673344bd8"/>
+    <ds:schemaRef ds:uri="http://www.w3.org/XML/1998/namespace"/>
+    <ds:schemaRef ds:uri="http://purl.org/dc/dcmitype/"/>
   </ds:schemaRefs>
 </ds:datastoreItem>
 </file>
 
 <file path=customXml/itemProps4.xml><?xml version="1.0" encoding="utf-8"?>
-<ds:datastoreItem xmlns:ds="http://schemas.openxmlformats.org/officeDocument/2006/customXml" ds:itemID="{21726B6B-3F20-44A7-846D-173D6EFF62F6}">
+<ds:datastoreItem xmlns:ds="http://schemas.openxmlformats.org/officeDocument/2006/customXml" ds:itemID="{954FD61A-76D7-4972-813A-6298A401AB8D}">
   <ds:schemaRefs>
-    <ds:schemaRef ds:uri="http://schemas.microsoft.com/sharepoint/v3/contenttype/forms"/>
+    <ds:schemaRef ds:uri="http://schemas.openxmlformats.org/officeDocument/2006/bibliography"/>
   </ds:schemaRefs>
 </ds:datastoreItem>
 </file>
--- a/3-Documents/1438-3501-00-Rapport_RD_pendant_le_TPI.docx
+++ b/3-Documents/1438-3501-00-Rapport_RD_pendant_le_TPI.docx
@@ -3473,7 +3473,11 @@
         <w:t>J’ai choisi de partir sur une conception de PCB sur deux faces, avec des composants THT et SMD sur la face avant uniquement. Ainsi, la fabrication et le dépannage sont simplifiés et le stockage dans des racks est potentiellement plus simple. J’ai décidé d’organiser le PCB de la manière qui me semblait le plus ergonomique possible : Les connexions à l’alimentation et le fusible sur la gauche, et les réglages et points de connexion pour les instruments de mesure sur la droite. J’ai décidé de mettre des points de mesure à anneaux sur tous les points où une mesure au voltmètre serait envisageable, et des picots jumpers à tous les endroits o</w:t>
       </w:r>
       <w:r>
-        <w:t>ù une mesure à l’oscilloscope serait envisageable. J’ai également fait attention à ne placer aucun trimmer ou jumper immédiatement derrière un dissipateur thermique, ce qui rendrait moins pratique l’utilisation.</w:t>
+        <w:t xml:space="preserve">ù </w:t>
+      </w:r>
+      <w:r>
+        <w:lastRenderedPageBreak/>
+        <w:t>une mesure à l’oscilloscope serait envisageable. J’ai également fait attention à ne placer aucun trimmer ou jumper immédiatement derrière un dissipateur thermique, ce qui rendrait moins pratique l’utilisation.</w:t>
       </w:r>
     </w:p>
     <w:p/>
@@ -3557,7 +3561,11 @@
         <w:t>La seule situation qui pourrait mener à un courant de plus de 2A sans que le fusible ne s’ouvre est dans le cas où un court-circuit est créé depuis</w:t>
       </w:r>
       <w:r>
-        <w:t xml:space="preserve"> un point de test avec un appareil connecté à la terre (s’il ne s’agit pas d’une source de tension flottante), ou à l’alimentation directement par exemple. Heureusement tous les points de mesure ont une impédance de sortie relativement élevée, et ne devrait pas poser de problème autre que l’invalidité de la mesure prise.</w:t>
+        <w:t xml:space="preserve"> un point de test avec un appareil </w:t>
+      </w:r>
+      <w:r>
+        <w:lastRenderedPageBreak/>
+        <w:t>connecté à la terre (s’il ne s’agit pas d’une source de tension flottante), ou à l’alimentation directement par exemple. Heureusement tous les points de mesure ont une impédance de sortie relativement élevée, et ne devrait pas poser de problème autre que l’invalidité de la mesure prise.</w:t>
       </w:r>
     </w:p>
     <w:p>
@@ -3592,17 +3600,485 @@
       </w:r>
       <w:bookmarkEnd w:id="11"/>
     </w:p>
+    <w:p>
+      <w:pPr>
+        <w:pStyle w:val="Titre3"/>
+        <w:rPr>
+          <w:lang w:val="fr-CH" w:eastAsia="fr-CH"/>
+        </w:rPr>
+      </w:pPr>
+      <w:r>
+        <w:t>Référenciel de production:</w:t>
+      </w:r>
+    </w:p>
+    <w:p>
+      <w:r>
+        <w:t>Assemblage él</w:t>
+      </w:r>
+      <w:r>
+        <w:t>ectronique : IPC-A-610, classe 1</w:t>
+      </w:r>
+    </w:p>
+    <w:p>
+      <w:r>
+        <w:t>Câblage : N/A</w:t>
+      </w:r>
+    </w:p>
+    <w:p>
+      <w:r>
+        <w:t xml:space="preserve">Pièce mécanique : </w:t>
+      </w:r>
+      <w:r>
+        <w:t>N/A</w:t>
+      </w:r>
+    </w:p>
+    <w:p>
+      <w:pPr>
+        <w:pStyle w:val="Titre3"/>
+      </w:pPr>
+      <w:r>
+        <w:t>Identification des dangers et mesures de protection/sécurité :</w:t>
+      </w:r>
+    </w:p>
+    <w:p>
+      <w:pPr>
+        <w:rPr>
+          <w:b/>
+        </w:rPr>
+      </w:pPr>
+      <w:r>
+        <w:rPr>
+          <w:b/>
+          <w:bCs/>
+        </w:rPr>
+        <w:t>Danger</w:t>
+      </w:r>
+      <w:r>
+        <w:rPr>
+          <w:b/>
+        </w:rPr>
+        <w:t xml:space="preserve"> </w:t>
+      </w:r>
+      <w:r>
+        <w:rPr>
+          <w:b/>
+        </w:rPr>
+        <w:tab/>
+      </w:r>
+      <w:r>
+        <w:rPr>
+          <w:b/>
+        </w:rPr>
+        <w:tab/>
+      </w:r>
+      <w:r>
+        <w:rPr>
+          <w:b/>
+        </w:rPr>
+        <w:tab/>
+      </w:r>
+      <w:r>
+        <w:rPr>
+          <w:b/>
+        </w:rPr>
+        <w:tab/>
+      </w:r>
+      <w:r>
+        <w:rPr>
+          <w:b/>
+        </w:rPr>
+        <w:tab/>
+      </w:r>
+      <w:r>
+        <w:rPr>
+          <w:b/>
+        </w:rPr>
+        <w:tab/>
+      </w:r>
+      <w:r>
+        <w:rPr>
+          <w:b/>
+        </w:rPr>
+        <w:tab/>
+      </w:r>
+      <w:r>
+        <w:rPr>
+          <w:b/>
+        </w:rPr>
+        <w:t>Mesures de protection</w:t>
+      </w:r>
+    </w:p>
+    <w:p>
+      <w:r>
+        <w:t xml:space="preserve">Décharges électrostatiques (ESD) : </w:t>
+      </w:r>
+      <w:r>
+        <w:tab/>
+      </w:r>
+      <w:r>
+        <w:tab/>
+      </w:r>
+      <w:r>
+        <w:tab/>
+      </w:r>
+      <w:r>
+        <w:tab/>
+      </w:r>
+      <w:r>
+        <w:t>Port du bracelet, blouse</w:t>
+      </w:r>
+    </w:p>
     <w:p/>
     <w:p>
       <w:pPr>
+        <w:rPr>
+          <w:rStyle w:val="Numrodepage"/>
+          <w:b/>
+          <w:bCs/>
+        </w:rPr>
+      </w:pPr>
+      <w:r>
+        <w:rPr>
+          <w:rStyle w:val="Numrodepage"/>
+          <w:b/>
+          <w:bCs/>
+        </w:rPr>
+        <w:t>Produits da</w:t>
+      </w:r>
+      <w:r>
+        <w:rPr>
+          <w:rStyle w:val="Numrodepage"/>
+          <w:b/>
+          <w:bCs/>
+        </w:rPr>
+        <w:t>ngereux</w:t>
+      </w:r>
+    </w:p>
+    <w:p>
+      <w:r>
+        <w:t>N/A</w:t>
+      </w:r>
+    </w:p>
+    <w:p/>
+    <w:p>
+      <w:pPr>
+        <w:rPr>
+          <w:b/>
+          <w:bCs/>
+        </w:rPr>
+      </w:pPr>
+      <w:r>
+        <w:rPr>
+          <w:b/>
+          <w:bCs/>
+        </w:rPr>
+        <w:t>Dangers physique :</w:t>
+      </w:r>
+    </w:p>
+    <w:p>
+      <w:r>
+        <w:t>N/A</w:t>
+      </w:r>
+    </w:p>
+    <w:p/>
+    <w:p>
+      <w:pPr>
+        <w:rPr>
+          <w:b/>
+          <w:bCs/>
+        </w:rPr>
+      </w:pPr>
+      <w:r>
+        <w:rPr>
+          <w:b/>
+          <w:bCs/>
+        </w:rPr>
+        <w:t>Dangers thermiques :</w:t>
+      </w:r>
+    </w:p>
+    <w:p>
+      <w:r>
+        <w:t>Outillage chaud (fer à braser, four)</w:t>
+      </w:r>
+    </w:p>
+    <w:p>
+      <w:pPr>
+        <w:pStyle w:val="Titre3"/>
+      </w:pPr>
+      <w:r>
+        <w:t>Qualification du personnel :</w:t>
+      </w:r>
+    </w:p>
+    <w:p>
+      <w:pPr>
+        <w:pStyle w:val="Paragraphedeliste"/>
+        <w:numPr>
+          <w:ilvl w:val="0"/>
+          <w:numId w:val="17"/>
+        </w:numPr>
+      </w:pPr>
+      <w:r>
+        <w:t>Niveau de formation :</w:t>
+      </w:r>
+      <w:r>
+        <w:t xml:space="preserve"> module FAB1</w:t>
+      </w:r>
+    </w:p>
+    <w:p>
+      <w:pPr>
+        <w:pStyle w:val="Paragraphedeliste"/>
+        <w:numPr>
+          <w:ilvl w:val="0"/>
+          <w:numId w:val="17"/>
+        </w:numPr>
+      </w:pPr>
+      <w:r>
+        <w:t>Nombre de personnes :</w:t>
+      </w:r>
+      <w:r>
+        <w:t xml:space="preserve"> 1</w:t>
+      </w:r>
+    </w:p>
+    <w:p>
+      <w:pPr>
+        <w:pStyle w:val="Titre3"/>
+      </w:pPr>
+      <w:r>
+        <w:t>Liste des équipements et outillages:</w:t>
+      </w:r>
+    </w:p>
+    <w:p>
+      <w:pPr>
+        <w:pStyle w:val="Paragraphedeliste"/>
+        <w:numPr>
+          <w:ilvl w:val="0"/>
+          <w:numId w:val="18"/>
+        </w:numPr>
+      </w:pPr>
+      <w:r>
+        <w:t>Fer à braser</w:t>
+      </w:r>
+    </w:p>
+    <w:p>
+      <w:pPr>
+        <w:pStyle w:val="Paragraphedeliste"/>
+        <w:numPr>
+          <w:ilvl w:val="0"/>
+          <w:numId w:val="18"/>
+        </w:numPr>
+      </w:pPr>
+      <w:r>
+        <w:t>Four (à air/phase vapeur)</w:t>
+      </w:r>
+    </w:p>
+    <w:p>
+      <w:pPr>
+        <w:pStyle w:val="Paragraphedeliste"/>
+        <w:numPr>
+          <w:ilvl w:val="0"/>
+          <w:numId w:val="18"/>
+        </w:numPr>
+      </w:pPr>
+      <w:r>
+        <w:t>Bruxelles ou m</w:t>
+      </w:r>
+      <w:bookmarkStart w:id="12" w:name="_GoBack"/>
+      <w:bookmarkEnd w:id="12"/>
+      <w:r>
+        <w:t>achine d’aide au placement/à la pose de pâte</w:t>
+      </w:r>
+    </w:p>
+    <w:p/>
+    <w:p>
+      <w:pPr>
+        <w:pStyle w:val="Titre3"/>
+      </w:pPr>
+      <w:r>
+        <w:t>Consommables:</w:t>
+      </w:r>
+    </w:p>
+    <w:p>
+      <w:pPr>
+        <w:pStyle w:val="Paragraphedeliste"/>
+        <w:numPr>
+          <w:ilvl w:val="0"/>
+          <w:numId w:val="19"/>
+        </w:numPr>
+      </w:pPr>
+      <w:r>
+        <w:t>Pâte à braser en seringue</w:t>
+      </w:r>
+    </w:p>
+    <w:p>
+      <w:pPr>
+        <w:pStyle w:val="Paragraphedeliste"/>
+        <w:numPr>
+          <w:ilvl w:val="0"/>
+          <w:numId w:val="19"/>
+        </w:numPr>
+      </w:pPr>
+      <w:r>
+        <w:t>Fil de brasure</w:t>
+      </w:r>
+    </w:p>
+    <w:p>
+      <w:pPr>
+        <w:pStyle w:val="Titre3"/>
+      </w:pPr>
+      <w:r>
+        <w:t>Préparation de la place de travail :</w:t>
+      </w:r>
+    </w:p>
+    <w:p>
+      <w:r>
+        <w:t>Temps de préparation</w:t>
+      </w:r>
+    </w:p>
+    <w:p>
+      <w:r>
+        <w:t>Schéma/photo de la place avec les divers outils, équipement, lieu de stockage, ...</w:t>
+      </w:r>
+    </w:p>
+    <w:p>
+      <w:pPr>
+        <w:pStyle w:val="Titre3"/>
+      </w:pPr>
+      <w:r>
+        <w:t>Instruction de travail :Temps de réalisation d'instruction :</w:t>
+      </w:r>
+    </w:p>
+    <w:p>
+      <w:r>
+        <w:t>Temps de réalisation</w:t>
+      </w:r>
+    </w:p>
+    <w:p>
+      <w:pPr>
+        <w:pStyle w:val="Paragraphedeliste"/>
+        <w:numPr>
+          <w:ilvl w:val="0"/>
+          <w:numId w:val="14"/>
+        </w:numPr>
+      </w:pPr>
+      <w:r>
+        <w:t>Déposer de la pâte à braser sur tous les pads SMD</w:t>
+      </w:r>
+    </w:p>
+    <w:p>
+      <w:pPr>
+        <w:pStyle w:val="Paragraphedeliste"/>
+        <w:numPr>
+          <w:ilvl w:val="0"/>
+          <w:numId w:val="14"/>
+        </w:numPr>
+      </w:pPr>
+      <w:r>
+        <w:t>Déposer les composants SMD aux divers endroits nécessaires</w:t>
+      </w:r>
+    </w:p>
+    <w:p>
+      <w:pPr>
+        <w:pStyle w:val="Paragraphedeliste"/>
+        <w:numPr>
+          <w:ilvl w:val="1"/>
+          <w:numId w:val="14"/>
+        </w:numPr>
+      </w:pPr>
+      <w:r>
+        <w:t>Si vous avez choisi d’utiliser un LM2663 pour K9 (à la place d’un LM2662) il faut installer une résistance de 0Ω sur X9</w:t>
+      </w:r>
+    </w:p>
+    <w:p>
+      <w:pPr>
+        <w:pStyle w:val="Paragraphedeliste"/>
+        <w:numPr>
+          <w:ilvl w:val="0"/>
+          <w:numId w:val="14"/>
+        </w:numPr>
+      </w:pPr>
+      <w:r>
+        <w:t>Passer la carte au four</w:t>
+      </w:r>
+    </w:p>
+    <w:p>
+      <w:pPr>
+        <w:pStyle w:val="Paragraphedeliste"/>
+        <w:numPr>
+          <w:ilvl w:val="0"/>
+          <w:numId w:val="14"/>
+        </w:numPr>
+      </w:pPr>
+      <w:r>
+        <w:t>Installer les composants THT. Les dissipateurs thermiques doivent être installés de telle manière à ce que leur côté avec beaucoup d’ailettes soit au-dessus des grandes ouvertures. N’oubliez pas de braser les pieds des dissipateurs, d’utiliser de la pâte thermo conductrice et d’installer le clip (ou la vis si vous utilisez la version à vis du dissipateur).</w:t>
+      </w:r>
+    </w:p>
+    <w:p>
+      <w:pPr>
+        <w:pStyle w:val="Paragraphedeliste"/>
+        <w:numPr>
+          <w:ilvl w:val="0"/>
+          <w:numId w:val="14"/>
+        </w:numPr>
+      </w:pPr>
+      <w:r>
+        <w:t>Coller le sticker P2.</w:t>
+      </w:r>
+    </w:p>
+    <w:p>
+      <w:pPr>
+        <w:pStyle w:val="Paragraphedeliste"/>
+        <w:numPr>
+          <w:ilvl w:val="0"/>
+          <w:numId w:val="14"/>
+        </w:numPr>
+      </w:pPr>
+      <w:r>
+        <w:t>Effectuer un contrôle qualité.</w:t>
+      </w:r>
+    </w:p>
+    <w:p>
+      <w:pPr>
+        <w:pStyle w:val="Titre3"/>
+      </w:pPr>
+      <w:r>
+        <w:t xml:space="preserve"> </w:t>
+      </w:r>
+      <w:r>
+        <w:t>Enregistrements qualité :</w:t>
+      </w:r>
+    </w:p>
+    <w:p>
+      <w:r>
+        <w:t>Numéro du rapport de contrôle ou de la fiche de contrôle que l'opérateur/trice doit compléter.</w:t>
+      </w:r>
+    </w:p>
+    <w:p>
+      <w:pPr>
+        <w:pStyle w:val="Titre3"/>
+      </w:pPr>
+      <w:r>
+        <w:t>Prochaine étape :</w:t>
+      </w:r>
+    </w:p>
+    <w:p>
+      <w:r>
+        <w:t>Numéro de l'instruction suivante</w:t>
+      </w:r>
+    </w:p>
+    <w:p/>
+    <w:p>
+      <w:r>
+        <w:t>Pour la production d’une carte, le protocole suivant est conseillé :</w:t>
+      </w:r>
+    </w:p>
+    <w:p>
+      <w:pPr>
         <w:pStyle w:val="Titre2"/>
       </w:pPr>
-      <w:bookmarkStart w:id="12" w:name="_Toc33882992"/>
+      <w:bookmarkStart w:id="13" w:name="_Toc33882992"/>
       <w:r>
         <w:t>Programmation</w:t>
       </w:r>
-      <w:bookmarkStart w:id="13" w:name="_GoBack"/>
-      <w:bookmarkEnd w:id="12"/>
       <w:bookmarkEnd w:id="13"/>
     </w:p>
     <w:p>
@@ -3618,40 +4094,49 @@
       </w:r>
       <w:bookmarkEnd w:id="14"/>
     </w:p>
+    <w:p>
+      <w:r>
+        <w:t>La carte n’a pas de puce programmable.</w:t>
+      </w:r>
+    </w:p>
+    <w:p>
+      <w:pPr>
+        <w:pStyle w:val="Titre3"/>
+      </w:pPr>
+      <w:bookmarkStart w:id="15" w:name="_Toc33882994"/>
+      <w:r>
+        <w:t>Paramétrages</w:t>
+      </w:r>
+      <w:r>
+        <w:t xml:space="preserve"> du μC</w:t>
+      </w:r>
+      <w:bookmarkEnd w:id="15"/>
+    </w:p>
+    <w:p>
+      <w:r>
+        <w:t>La carte n’a pas de puce programmable.</w:t>
+      </w:r>
+    </w:p>
     <w:p/>
     <w:p>
       <w:pPr>
         <w:pStyle w:val="Titre3"/>
       </w:pPr>
-      <w:bookmarkStart w:id="15" w:name="_Toc33882994"/>
-      <w:r>
-        <w:t>Paramétrages</w:t>
-      </w:r>
-      <w:r>
-        <w:t xml:space="preserve"> du μC</w:t>
-      </w:r>
-      <w:bookmarkEnd w:id="15"/>
+      <w:bookmarkStart w:id="16" w:name="_Toc33882995"/>
+      <w:r>
+        <w:t>Astuces</w:t>
+      </w:r>
+      <w:r>
+        <w:t xml:space="preserve"> de codage</w:t>
+      </w:r>
+      <w:bookmarkEnd w:id="16"/>
+    </w:p>
+    <w:p>
+      <w:r>
+        <w:t>La carte n’a pas de puce programmable.</w:t>
+      </w:r>
     </w:p>
     <w:p/>
-    <w:p>
-      <w:pPr>
-        <w:pStyle w:val="Titre3"/>
-      </w:pPr>
-      <w:bookmarkStart w:id="16" w:name="_Toc33882995"/>
-      <w:r>
-        <w:t>Astuces</w:t>
-      </w:r>
-      <w:r>
-        <w:t xml:space="preserve"> de codage</w:t>
-      </w:r>
-      <w:bookmarkEnd w:id="16"/>
-    </w:p>
-    <w:p/>
-    <w:p>
-      <w:r>
-        <w:t>...</w:t>
-      </w:r>
-    </w:p>
     <w:p/>
     <w:p>
       <w:pPr>
@@ -3679,93 +4164,1433 @@
       </w:r>
       <w:bookmarkEnd w:id="18"/>
     </w:p>
+    <w:p>
+      <w:pPr>
+        <w:pStyle w:val="Titre3"/>
+      </w:pPr>
+      <w:bookmarkStart w:id="19" w:name="_Toc91144017"/>
+      <w:r>
+        <w:lastRenderedPageBreak/>
+        <w:t>But</w:t>
+      </w:r>
+      <w:bookmarkEnd w:id="19"/>
+    </w:p>
+    <w:p>
+      <w:r>
+        <w:t>Tester le bon fonctionnement de la carte « Puit de courant » 1438.5100.00 et la calibrer.</w:t>
+      </w:r>
+    </w:p>
+    <w:p>
+      <w:pPr>
+        <w:pStyle w:val="Titre3"/>
+      </w:pPr>
+      <w:bookmarkStart w:id="20" w:name="_Toc91144018"/>
+      <w:r>
+        <w:t>Référence</w:t>
+      </w:r>
+      <w:bookmarkEnd w:id="20"/>
+    </w:p>
+    <w:p>
+      <w:r>
+        <w:t>Carte Puit de courant 1438.5100.00 portant le numéro d’inventaire/de série :</w:t>
+      </w:r>
+    </w:p>
     <w:p/>
     <w:p>
       <w:pPr>
+        <w:pStyle w:val="Titre3"/>
+      </w:pPr>
+      <w:bookmarkStart w:id="21" w:name="_Toc91144019"/>
+      <w:r>
+        <w:t>Liste de matériel</w:t>
+      </w:r>
+      <w:bookmarkEnd w:id="21"/>
+    </w:p>
+    <w:tbl>
+      <w:tblPr>
+        <w:tblStyle w:val="Grilledutableau"/>
+        <w:tblW w:w="0" w:type="auto"/>
+        <w:tblLook w:val="01E0" w:firstRow="1" w:lastRow="1" w:firstColumn="1" w:lastColumn="1" w:noHBand="0" w:noVBand="0"/>
+      </w:tblPr>
+      <w:tblGrid>
+        <w:gridCol w:w="1784"/>
+        <w:gridCol w:w="1472"/>
+        <w:gridCol w:w="1701"/>
+        <w:gridCol w:w="2887"/>
+        <w:gridCol w:w="2067"/>
+      </w:tblGrid>
+      <w:tr>
+        <w:tc>
+          <w:tcPr>
+            <w:tcW w:w="1784" w:type="dxa"/>
+            <w:shd w:val="clear" w:color="auto" w:fill="666666"/>
+          </w:tcPr>
+          <w:p>
+            <w:pPr>
+              <w:jc w:val="center"/>
+              <w:rPr>
+                <w:color w:val="FFFFFF" w:themeColor="background1"/>
+              </w:rPr>
+            </w:pPr>
+            <w:r>
+              <w:rPr>
+                <w:color w:val="FFFFFF" w:themeColor="background1"/>
+              </w:rPr>
+              <w:t>Désignation</w:t>
+            </w:r>
+          </w:p>
+        </w:tc>
+        <w:tc>
+          <w:tcPr>
+            <w:tcW w:w="1472" w:type="dxa"/>
+            <w:shd w:val="clear" w:color="auto" w:fill="666666"/>
+          </w:tcPr>
+          <w:p>
+            <w:pPr>
+              <w:jc w:val="center"/>
+              <w:rPr>
+                <w:color w:val="FFFFFF" w:themeColor="background1"/>
+              </w:rPr>
+            </w:pPr>
+            <w:r>
+              <w:rPr>
+                <w:color w:val="FFFFFF" w:themeColor="background1"/>
+              </w:rPr>
+              <w:t>Marque</w:t>
+            </w:r>
+          </w:p>
+        </w:tc>
+        <w:tc>
+          <w:tcPr>
+            <w:tcW w:w="1701" w:type="dxa"/>
+            <w:shd w:val="clear" w:color="auto" w:fill="666666"/>
+          </w:tcPr>
+          <w:p>
+            <w:pPr>
+              <w:jc w:val="center"/>
+              <w:rPr>
+                <w:color w:val="FFFFFF" w:themeColor="background1"/>
+              </w:rPr>
+            </w:pPr>
+            <w:r>
+              <w:rPr>
+                <w:color w:val="FFFFFF" w:themeColor="background1"/>
+              </w:rPr>
+              <w:t>Type</w:t>
+            </w:r>
+          </w:p>
+        </w:tc>
+        <w:tc>
+          <w:tcPr>
+            <w:tcW w:w="2887" w:type="dxa"/>
+            <w:shd w:val="clear" w:color="auto" w:fill="666666"/>
+          </w:tcPr>
+          <w:p>
+            <w:pPr>
+              <w:jc w:val="center"/>
+              <w:rPr>
+                <w:color w:val="FFFFFF" w:themeColor="background1"/>
+              </w:rPr>
+            </w:pPr>
+            <w:r>
+              <w:rPr>
+                <w:color w:val="FFFFFF" w:themeColor="background1"/>
+              </w:rPr>
+              <w:t>Caractéristiques</w:t>
+            </w:r>
+          </w:p>
+        </w:tc>
+        <w:tc>
+          <w:tcPr>
+            <w:tcW w:w="2067" w:type="dxa"/>
+            <w:shd w:val="clear" w:color="auto" w:fill="666666"/>
+          </w:tcPr>
+          <w:p>
+            <w:pPr>
+              <w:jc w:val="center"/>
+              <w:rPr>
+                <w:color w:val="FFFFFF" w:themeColor="background1"/>
+              </w:rPr>
+            </w:pPr>
+            <w:r>
+              <w:rPr>
+                <w:color w:val="FFFFFF" w:themeColor="background1"/>
+              </w:rPr>
+              <w:t>No d'inventaire</w:t>
+            </w:r>
+          </w:p>
+        </w:tc>
+      </w:tr>
+      <w:tr>
+        <w:tc>
+          <w:tcPr>
+            <w:tcW w:w="1784" w:type="dxa"/>
+          </w:tcPr>
+          <w:p>
+            <w:pPr>
+              <w:jc w:val="center"/>
+              <w:rPr>
+                <w:sz w:val="24"/>
+                <w:szCs w:val="24"/>
+              </w:rPr>
+            </w:pPr>
+            <w:r>
+              <w:rPr>
+                <w:sz w:val="24"/>
+                <w:szCs w:val="24"/>
+              </w:rPr>
+              <w:t>G1</w:t>
+            </w:r>
+          </w:p>
+        </w:tc>
+        <w:tc>
+          <w:tcPr>
+            <w:tcW w:w="1472" w:type="dxa"/>
+          </w:tcPr>
+          <w:p>
+            <w:pPr>
+              <w:jc w:val="center"/>
+              <w:rPr>
+                <w:sz w:val="24"/>
+                <w:szCs w:val="24"/>
+              </w:rPr>
+            </w:pPr>
+            <w:r>
+              <w:rPr>
+                <w:sz w:val="24"/>
+                <w:szCs w:val="24"/>
+              </w:rPr>
+              <w:t>Siglent</w:t>
+            </w:r>
+          </w:p>
+        </w:tc>
+        <w:tc>
+          <w:tcPr>
+            <w:tcW w:w="1701" w:type="dxa"/>
+          </w:tcPr>
+          <w:p>
+            <w:pPr>
+              <w:jc w:val="center"/>
+              <w:rPr>
+                <w:sz w:val="24"/>
+                <w:szCs w:val="24"/>
+              </w:rPr>
+            </w:pPr>
+          </w:p>
+        </w:tc>
+        <w:tc>
+          <w:tcPr>
+            <w:tcW w:w="2887" w:type="dxa"/>
+          </w:tcPr>
+          <w:p>
+            <w:pPr>
+              <w:jc w:val="center"/>
+              <w:rPr>
+                <w:sz w:val="24"/>
+                <w:szCs w:val="24"/>
+              </w:rPr>
+            </w:pPr>
+            <w:r>
+              <w:rPr>
+                <w:sz w:val="24"/>
+                <w:szCs w:val="24"/>
+              </w:rPr>
+              <w:t>Alimentation 0-30V 2A</w:t>
+            </w:r>
+          </w:p>
+        </w:tc>
+        <w:tc>
+          <w:tcPr>
+            <w:tcW w:w="2067" w:type="dxa"/>
+          </w:tcPr>
+          <w:p>
+            <w:pPr>
+              <w:jc w:val="center"/>
+              <w:rPr>
+                <w:sz w:val="24"/>
+                <w:szCs w:val="24"/>
+              </w:rPr>
+            </w:pPr>
+          </w:p>
+        </w:tc>
+      </w:tr>
+      <w:tr>
+        <w:tc>
+          <w:tcPr>
+            <w:tcW w:w="1784" w:type="dxa"/>
+          </w:tcPr>
+          <w:p>
+            <w:pPr>
+              <w:jc w:val="center"/>
+              <w:rPr>
+                <w:sz w:val="24"/>
+                <w:szCs w:val="24"/>
+              </w:rPr>
+            </w:pPr>
+            <w:r>
+              <w:rPr>
+                <w:sz w:val="24"/>
+                <w:szCs w:val="24"/>
+              </w:rPr>
+              <w:t>P1</w:t>
+            </w:r>
+          </w:p>
+        </w:tc>
+        <w:tc>
+          <w:tcPr>
+            <w:tcW w:w="1472" w:type="dxa"/>
+          </w:tcPr>
+          <w:p>
+            <w:pPr>
+              <w:jc w:val="center"/>
+              <w:rPr>
+                <w:sz w:val="24"/>
+                <w:szCs w:val="24"/>
+              </w:rPr>
+            </w:pPr>
+            <w:r>
+              <w:rPr>
+                <w:sz w:val="24"/>
+                <w:szCs w:val="24"/>
+              </w:rPr>
+              <w:t>Fluke</w:t>
+            </w:r>
+          </w:p>
+        </w:tc>
+        <w:tc>
+          <w:tcPr>
+            <w:tcW w:w="1701" w:type="dxa"/>
+          </w:tcPr>
+          <w:p>
+            <w:pPr>
+              <w:jc w:val="center"/>
+              <w:rPr>
+                <w:sz w:val="24"/>
+                <w:szCs w:val="24"/>
+              </w:rPr>
+            </w:pPr>
+          </w:p>
+        </w:tc>
+        <w:tc>
+          <w:tcPr>
+            <w:tcW w:w="2887" w:type="dxa"/>
+          </w:tcPr>
+          <w:p>
+            <w:pPr>
+              <w:jc w:val="center"/>
+              <w:rPr>
+                <w:sz w:val="24"/>
+                <w:szCs w:val="24"/>
+              </w:rPr>
+            </w:pPr>
+            <w:r>
+              <w:rPr>
+                <w:sz w:val="24"/>
+                <w:szCs w:val="24"/>
+              </w:rPr>
+              <w:t>Multimètre</w:t>
+            </w:r>
+          </w:p>
+        </w:tc>
+        <w:tc>
+          <w:tcPr>
+            <w:tcW w:w="2067" w:type="dxa"/>
+          </w:tcPr>
+          <w:p>
+            <w:pPr>
+              <w:jc w:val="center"/>
+              <w:rPr>
+                <w:sz w:val="24"/>
+                <w:szCs w:val="24"/>
+              </w:rPr>
+            </w:pPr>
+          </w:p>
+        </w:tc>
+      </w:tr>
+      <w:tr>
+        <w:tc>
+          <w:tcPr>
+            <w:tcW w:w="1784" w:type="dxa"/>
+          </w:tcPr>
+          <w:p>
+            <w:pPr>
+              <w:jc w:val="center"/>
+              <w:rPr>
+                <w:sz w:val="24"/>
+                <w:szCs w:val="24"/>
+              </w:rPr>
+            </w:pPr>
+            <w:r>
+              <w:rPr>
+                <w:sz w:val="24"/>
+                <w:szCs w:val="24"/>
+              </w:rPr>
+              <w:t>P2</w:t>
+            </w:r>
+          </w:p>
+        </w:tc>
+        <w:tc>
+          <w:tcPr>
+            <w:tcW w:w="1472" w:type="dxa"/>
+          </w:tcPr>
+          <w:p>
+            <w:pPr>
+              <w:jc w:val="center"/>
+              <w:rPr>
+                <w:sz w:val="24"/>
+                <w:szCs w:val="24"/>
+              </w:rPr>
+            </w:pPr>
+            <w:r>
+              <w:rPr>
+                <w:sz w:val="24"/>
+                <w:szCs w:val="24"/>
+              </w:rPr>
+              <w:t>Fluke</w:t>
+            </w:r>
+          </w:p>
+        </w:tc>
+        <w:tc>
+          <w:tcPr>
+            <w:tcW w:w="1701" w:type="dxa"/>
+          </w:tcPr>
+          <w:p>
+            <w:pPr>
+              <w:jc w:val="center"/>
+              <w:rPr>
+                <w:sz w:val="24"/>
+                <w:szCs w:val="24"/>
+              </w:rPr>
+            </w:pPr>
+          </w:p>
+        </w:tc>
+        <w:tc>
+          <w:tcPr>
+            <w:tcW w:w="2887" w:type="dxa"/>
+          </w:tcPr>
+          <w:p>
+            <w:pPr>
+              <w:jc w:val="center"/>
+              <w:rPr>
+                <w:sz w:val="24"/>
+                <w:szCs w:val="24"/>
+              </w:rPr>
+            </w:pPr>
+            <w:r>
+              <w:rPr>
+                <w:sz w:val="24"/>
+                <w:szCs w:val="24"/>
+              </w:rPr>
+              <w:t>Multimètre</w:t>
+            </w:r>
+          </w:p>
+        </w:tc>
+        <w:tc>
+          <w:tcPr>
+            <w:tcW w:w="2067" w:type="dxa"/>
+          </w:tcPr>
+          <w:p>
+            <w:pPr>
+              <w:jc w:val="center"/>
+              <w:rPr>
+                <w:sz w:val="24"/>
+                <w:szCs w:val="24"/>
+              </w:rPr>
+            </w:pPr>
+          </w:p>
+        </w:tc>
+      </w:tr>
+    </w:tbl>
+    <w:p>
+      <w:pPr>
+        <w:pStyle w:val="Titre3"/>
+      </w:pPr>
+      <w:bookmarkStart w:id="22" w:name="_Toc91144020"/>
+      <w:r>
+        <w:t>Schéma électrique</w:t>
+      </w:r>
+      <w:bookmarkEnd w:id="22"/>
+    </w:p>
+    <w:p>
+      <w:r>
+        <w:t>Texte</w:t>
+      </w:r>
+    </w:p>
+    <w:p>
+      <w:pPr>
+        <w:pStyle w:val="Titre3"/>
+      </w:pPr>
+      <w:bookmarkStart w:id="23" w:name="_Toc91144021"/>
+      <w:r>
+        <w:t>Schéma de mesures</w:t>
+      </w:r>
+      <w:bookmarkEnd w:id="23"/>
+    </w:p>
+    <w:p>
+      <w:r>
+        <w:t>Texte</w:t>
+      </w:r>
+    </w:p>
+    <w:p>
+      <w:pPr>
+        <w:pStyle w:val="Titre3"/>
+      </w:pPr>
+      <w:bookmarkStart w:id="24" w:name="_Toc91144022"/>
+      <w:r>
+        <w:t>Conditions de mesures</w:t>
+      </w:r>
+      <w:bookmarkEnd w:id="24"/>
+    </w:p>
+    <w:p>
+      <w:r>
+        <w:t>Placer un cavalier sur X6 en position « Courant ON » et un cavalier sur X7 en position « Courant OFF ».</w:t>
+      </w:r>
+    </w:p>
+    <w:p>
+      <w:pPr>
+        <w:pStyle w:val="Titre3"/>
+      </w:pPr>
+      <w:bookmarkStart w:id="25" w:name="_Toc91144023"/>
+      <w:r>
+        <w:t>Marche-à-suivre</w:t>
+      </w:r>
+      <w:bookmarkEnd w:id="25"/>
+    </w:p>
+    <w:tbl>
+      <w:tblPr>
+        <w:tblStyle w:val="Grilledutableau"/>
+        <w:tblW w:w="5096" w:type="pct"/>
+        <w:tblLook w:val="04A0" w:firstRow="1" w:lastRow="0" w:firstColumn="1" w:lastColumn="0" w:noHBand="0" w:noVBand="1"/>
+      </w:tblPr>
+      <w:tblGrid>
+        <w:gridCol w:w="645"/>
+        <w:gridCol w:w="4361"/>
+        <w:gridCol w:w="3992"/>
+        <w:gridCol w:w="1103"/>
+      </w:tblGrid>
+      <w:tr>
+        <w:trPr>
+          <w:cantSplit/>
+          <w:trHeight w:val="459"/>
+          <w:tblHeader/>
+        </w:trPr>
+        <w:tc>
+          <w:tcPr>
+            <w:tcW w:w="319" w:type="pct"/>
+            <w:vAlign w:val="center"/>
+          </w:tcPr>
+          <w:p>
+            <w:pPr>
+              <w:rPr>
+                <w:b/>
+              </w:rPr>
+            </w:pPr>
+          </w:p>
+        </w:tc>
+        <w:tc>
+          <w:tcPr>
+            <w:tcW w:w="2159" w:type="pct"/>
+            <w:vAlign w:val="center"/>
+          </w:tcPr>
+          <w:p>
+            <w:pPr>
+              <w:rPr>
+                <w:b/>
+              </w:rPr>
+            </w:pPr>
+            <w:r>
+              <w:rPr>
+                <w:b/>
+              </w:rPr>
+              <w:t>Instruction</w:t>
+            </w:r>
+            <w:r>
+              <w:rPr>
+                <w:b/>
+              </w:rPr>
+              <w:t>s</w:t>
+            </w:r>
+            <w:r>
+              <w:rPr>
+                <w:b/>
+              </w:rPr>
+              <w:t xml:space="preserve"> de mesure</w:t>
+            </w:r>
+          </w:p>
+        </w:tc>
+        <w:tc>
+          <w:tcPr>
+            <w:tcW w:w="1976" w:type="pct"/>
+            <w:vAlign w:val="center"/>
+          </w:tcPr>
+          <w:p>
+            <w:pPr>
+              <w:rPr>
+                <w:b/>
+              </w:rPr>
+            </w:pPr>
+            <w:r>
+              <w:rPr>
+                <w:b/>
+              </w:rPr>
+              <w:t>Condition</w:t>
+            </w:r>
+            <w:r>
+              <w:rPr>
+                <w:b/>
+              </w:rPr>
+              <w:t>s</w:t>
+            </w:r>
+            <w:r>
+              <w:rPr>
+                <w:b/>
+              </w:rPr>
+              <w:t xml:space="preserve"> de validation</w:t>
+            </w:r>
+          </w:p>
+        </w:tc>
+        <w:tc>
+          <w:tcPr>
+            <w:tcW w:w="546" w:type="pct"/>
+            <w:vAlign w:val="center"/>
+          </w:tcPr>
+          <w:p>
+            <w:pPr>
+              <w:jc w:val="center"/>
+              <w:rPr>
+                <w:b/>
+                <w:lang w:val="de-CH"/>
+              </w:rPr>
+            </w:pPr>
+            <w:r>
+              <w:rPr>
+                <w:b/>
+                <w:lang w:val="de-CH"/>
+              </w:rPr>
+              <w:t xml:space="preserve">OK/KO </w:t>
+            </w:r>
+          </w:p>
+        </w:tc>
+      </w:tr>
+      <w:tr>
+        <w:trPr>
+          <w:cantSplit/>
+          <w:trHeight w:val="834"/>
+        </w:trPr>
+        <w:tc>
+          <w:tcPr>
+            <w:tcW w:w="319" w:type="pct"/>
+            <w:vAlign w:val="center"/>
+          </w:tcPr>
+          <w:p>
+            <w:r>
+              <w:t>1.1</w:t>
+            </w:r>
+          </w:p>
+        </w:tc>
+        <w:tc>
+          <w:tcPr>
+            <w:tcW w:w="2159" w:type="pct"/>
+          </w:tcPr>
+          <w:p>
+            <w:r>
+              <w:t>Contrôler que X9 soit correct</w:t>
+            </w:r>
+          </w:p>
+        </w:tc>
+        <w:tc>
+          <w:tcPr>
+            <w:tcW w:w="1976" w:type="pct"/>
+          </w:tcPr>
+          <w:p>
+            <w:pPr>
+              <w:contextualSpacing/>
+            </w:pPr>
+            <w:r>
+              <w:t>Si K9 est un LM2662 : X9 non installé</w:t>
+            </w:r>
+          </w:p>
+          <w:p>
+            <w:pPr>
+              <w:contextualSpacing/>
+            </w:pPr>
+          </w:p>
+          <w:p>
+            <w:pPr>
+              <w:contextualSpacing/>
+            </w:pPr>
+            <w:r>
+              <w:t>Si K9 est un LM2663 : X9 = 0Ω</w:t>
+            </w:r>
+          </w:p>
+        </w:tc>
+        <w:tc>
+          <w:tcPr>
+            <w:tcW w:w="546" w:type="pct"/>
+            <w:vAlign w:val="center"/>
+          </w:tcPr>
+          <w:p>
+            <w:pPr>
+              <w:jc w:val="right"/>
+            </w:pPr>
+          </w:p>
+        </w:tc>
+      </w:tr>
+      <w:tr>
+        <w:trPr>
+          <w:cantSplit/>
+          <w:trHeight w:val="524"/>
+        </w:trPr>
+        <w:tc>
+          <w:tcPr>
+            <w:tcW w:w="319" w:type="pct"/>
+            <w:vAlign w:val="center"/>
+          </w:tcPr>
+          <w:p>
+            <w:r>
+              <w:t>1.2</w:t>
+            </w:r>
+          </w:p>
+        </w:tc>
+        <w:tc>
+          <w:tcPr>
+            <w:tcW w:w="4135" w:type="pct"/>
+            <w:gridSpan w:val="2"/>
+          </w:tcPr>
+          <w:p>
+            <w:pPr>
+              <w:contextualSpacing/>
+              <w:jc w:val="center"/>
+            </w:pPr>
+            <w:r>
+              <w:t>Désactiver le booster en mettant un cavalier sur X3 (booster OFF)</w:t>
+            </w:r>
+          </w:p>
+        </w:tc>
+        <w:tc>
+          <w:tcPr>
+            <w:tcW w:w="546" w:type="pct"/>
+            <w:vAlign w:val="center"/>
+          </w:tcPr>
+          <w:p>
+            <w:pPr>
+              <w:jc w:val="right"/>
+            </w:pPr>
+          </w:p>
+        </w:tc>
+      </w:tr>
+      <w:tr>
+        <w:trPr>
+          <w:cantSplit/>
+          <w:trHeight w:val="546"/>
+        </w:trPr>
+        <w:tc>
+          <w:tcPr>
+            <w:tcW w:w="319" w:type="pct"/>
+            <w:vAlign w:val="center"/>
+          </w:tcPr>
+          <w:p>
+            <w:r>
+              <w:t>1.3</w:t>
+            </w:r>
+          </w:p>
+        </w:tc>
+        <w:tc>
+          <w:tcPr>
+            <w:tcW w:w="4135" w:type="pct"/>
+            <w:gridSpan w:val="2"/>
+          </w:tcPr>
+          <w:p>
+            <w:pPr>
+              <w:jc w:val="center"/>
+              <w:rPr>
+                <w:sz w:val="20"/>
+                <w:szCs w:val="20"/>
+              </w:rPr>
+            </w:pPr>
+            <w:r>
+              <w:rPr>
+                <w:sz w:val="20"/>
+                <w:szCs w:val="20"/>
+              </w:rPr>
+              <w:t>Régler G1 sur 3V et limitation de courant à 100mA puis brancher X1</w:t>
+            </w:r>
+          </w:p>
+          <w:p>
+            <w:pPr>
+              <w:jc w:val="center"/>
+              <w:rPr>
+                <w:sz w:val="20"/>
+                <w:szCs w:val="20"/>
+              </w:rPr>
+            </w:pPr>
+            <w:r>
+              <w:rPr>
+                <w:sz w:val="20"/>
+                <w:szCs w:val="20"/>
+              </w:rPr>
+              <w:t>Régler le courant au minimum avec R14</w:t>
+            </w:r>
+          </w:p>
+        </w:tc>
+        <w:tc>
+          <w:tcPr>
+            <w:tcW w:w="546" w:type="pct"/>
+            <w:vAlign w:val="center"/>
+          </w:tcPr>
+          <w:p/>
+        </w:tc>
+      </w:tr>
+      <w:tr>
+        <w:trPr>
+          <w:cantSplit/>
+          <w:trHeight w:val="661"/>
+        </w:trPr>
+        <w:tc>
+          <w:tcPr>
+            <w:tcW w:w="319" w:type="pct"/>
+            <w:vAlign w:val="center"/>
+          </w:tcPr>
+          <w:p>
+            <w:r>
+              <w:t>1.</w:t>
+            </w:r>
+            <w:r>
+              <w:t>4</w:t>
+            </w:r>
+          </w:p>
+        </w:tc>
+        <w:tc>
+          <w:tcPr>
+            <w:tcW w:w="2159" w:type="pct"/>
+          </w:tcPr>
+          <w:p>
+            <w:r>
+              <w:t>Mesurer le courant</w:t>
+            </w:r>
+          </w:p>
+        </w:tc>
+        <w:tc>
+          <w:tcPr>
+            <w:tcW w:w="1976" w:type="pct"/>
+          </w:tcPr>
+          <w:p>
+            <w:r>
+              <w:t>Courant absorbé = 10±3mA</w:t>
+            </w:r>
+          </w:p>
+        </w:tc>
+        <w:tc>
+          <w:tcPr>
+            <w:tcW w:w="546" w:type="pct"/>
+          </w:tcPr>
+          <w:p>
+            <w:pPr>
+              <w:contextualSpacing/>
+            </w:pPr>
+          </w:p>
+        </w:tc>
+      </w:tr>
+      <w:tr>
+        <w:trPr>
+          <w:cantSplit/>
+          <w:trHeight w:val="661"/>
+        </w:trPr>
+        <w:tc>
+          <w:tcPr>
+            <w:tcW w:w="319" w:type="pct"/>
+            <w:vAlign w:val="center"/>
+          </w:tcPr>
+          <w:p>
+            <w:r>
+              <w:t>1.5</w:t>
+            </w:r>
+          </w:p>
+        </w:tc>
+        <w:tc>
+          <w:tcPr>
+            <w:tcW w:w="4135" w:type="pct"/>
+            <w:gridSpan w:val="2"/>
+          </w:tcPr>
+          <w:p>
+            <w:pPr>
+              <w:jc w:val="center"/>
+            </w:pPr>
+            <w:r>
+              <w:t>Augmenter la tension à 3,3V, ajuster R14 pour obtenir un courant de 80±5 mA</w:t>
+            </w:r>
+          </w:p>
+        </w:tc>
+        <w:tc>
+          <w:tcPr>
+            <w:tcW w:w="546" w:type="pct"/>
+          </w:tcPr>
+          <w:p>
+            <w:pPr>
+              <w:contextualSpacing/>
+            </w:pPr>
+          </w:p>
+        </w:tc>
+      </w:tr>
+      <w:tr>
+        <w:trPr>
+          <w:cantSplit/>
+          <w:trHeight w:val="661"/>
+        </w:trPr>
+        <w:tc>
+          <w:tcPr>
+            <w:tcW w:w="319" w:type="pct"/>
+            <w:vAlign w:val="center"/>
+          </w:tcPr>
+          <w:p>
+            <w:r>
+              <w:t>1.6</w:t>
+            </w:r>
+          </w:p>
+        </w:tc>
+        <w:tc>
+          <w:tcPr>
+            <w:tcW w:w="2159" w:type="pct"/>
+          </w:tcPr>
+          <w:p>
+            <w:r>
+              <w:t>Réduire la tension à 3,05±0,05V</w:t>
+            </w:r>
+          </w:p>
+        </w:tc>
+        <w:tc>
+          <w:tcPr>
+            <w:tcW w:w="1976" w:type="pct"/>
+          </w:tcPr>
+          <w:p>
+            <w:r>
+              <w:t>Courant =10±3mA</w:t>
+            </w:r>
+          </w:p>
+        </w:tc>
+        <w:tc>
+          <w:tcPr>
+            <w:tcW w:w="546" w:type="pct"/>
+          </w:tcPr>
+          <w:p>
+            <w:pPr>
+              <w:contextualSpacing/>
+            </w:pPr>
+          </w:p>
+        </w:tc>
+      </w:tr>
+      <w:tr>
+        <w:trPr>
+          <w:cantSplit/>
+          <w:trHeight w:val="661"/>
+        </w:trPr>
+        <w:tc>
+          <w:tcPr>
+            <w:tcW w:w="319" w:type="pct"/>
+            <w:vAlign w:val="center"/>
+          </w:tcPr>
+          <w:p>
+            <w:r>
+              <w:t>1.7</w:t>
+            </w:r>
+          </w:p>
+        </w:tc>
+        <w:tc>
+          <w:tcPr>
+            <w:tcW w:w="2159" w:type="pct"/>
+          </w:tcPr>
+          <w:p>
+            <w:r>
+              <w:t>Augmenter la tension à 5V et régler le cou</w:t>
+            </w:r>
+            <w:r>
+              <w:t>rant au minimum avec</w:t>
+            </w:r>
+            <w:r>
+              <w:t xml:space="preserve"> R14</w:t>
+            </w:r>
+          </w:p>
+        </w:tc>
+        <w:tc>
+          <w:tcPr>
+            <w:tcW w:w="1976" w:type="pct"/>
+          </w:tcPr>
+          <w:p>
+            <w:r>
+              <w:t>Courant &lt; 30mA</w:t>
+            </w:r>
+          </w:p>
+        </w:tc>
+        <w:tc>
+          <w:tcPr>
+            <w:tcW w:w="546" w:type="pct"/>
+          </w:tcPr>
+          <w:p>
+            <w:pPr>
+              <w:contextualSpacing/>
+            </w:pPr>
+          </w:p>
+        </w:tc>
+      </w:tr>
+      <w:tr>
+        <w:trPr>
+          <w:cantSplit/>
+          <w:trHeight w:val="661"/>
+        </w:trPr>
+        <w:tc>
+          <w:tcPr>
+            <w:tcW w:w="319" w:type="pct"/>
+            <w:vAlign w:val="center"/>
+          </w:tcPr>
+          <w:p>
+            <w:r>
+              <w:t>1.8</w:t>
+            </w:r>
+          </w:p>
+        </w:tc>
+        <w:tc>
+          <w:tcPr>
+            <w:tcW w:w="4135" w:type="pct"/>
+            <w:gridSpan w:val="2"/>
+          </w:tcPr>
+          <w:p>
+            <w:pPr>
+              <w:jc w:val="center"/>
+            </w:pPr>
+            <w:r>
+              <w:t>Si le point 1.7 n’est pas vérifié, installer une résistance de 0Ω sur X8 et réessayer</w:t>
+            </w:r>
+          </w:p>
+        </w:tc>
+        <w:tc>
+          <w:tcPr>
+            <w:tcW w:w="546" w:type="pct"/>
+          </w:tcPr>
+          <w:p>
+            <w:pPr>
+              <w:contextualSpacing/>
+            </w:pPr>
+          </w:p>
+        </w:tc>
+      </w:tr>
+      <w:tr>
+        <w:trPr>
+          <w:cantSplit/>
+          <w:trHeight w:val="661"/>
+        </w:trPr>
+        <w:tc>
+          <w:tcPr>
+            <w:tcW w:w="319" w:type="pct"/>
+            <w:vAlign w:val="center"/>
+          </w:tcPr>
+          <w:p>
+            <w:r>
+              <w:t>1.9</w:t>
+            </w:r>
+          </w:p>
+        </w:tc>
+        <w:tc>
+          <w:tcPr>
+            <w:tcW w:w="4135" w:type="pct"/>
+            <w:gridSpan w:val="2"/>
+          </w:tcPr>
+          <w:p>
+            <w:r>
+              <w:t>Tourner R2 dans le sens antihoraire au maximum</w:t>
+            </w:r>
+          </w:p>
+        </w:tc>
+        <w:tc>
+          <w:tcPr>
+            <w:tcW w:w="546" w:type="pct"/>
+          </w:tcPr>
+          <w:p>
+            <w:pPr>
+              <w:contextualSpacing/>
+            </w:pPr>
+          </w:p>
+        </w:tc>
+      </w:tr>
+      <w:tr>
+        <w:trPr>
+          <w:cantSplit/>
+          <w:trHeight w:val="661"/>
+        </w:trPr>
+        <w:tc>
+          <w:tcPr>
+            <w:tcW w:w="319" w:type="pct"/>
+            <w:vAlign w:val="center"/>
+          </w:tcPr>
+          <w:p>
+            <w:r>
+              <w:t>1.10</w:t>
+            </w:r>
+          </w:p>
+        </w:tc>
+        <w:tc>
+          <w:tcPr>
+            <w:tcW w:w="4135" w:type="pct"/>
+            <w:gridSpan w:val="2"/>
+          </w:tcPr>
+          <w:p>
+            <w:r>
+              <w:t>Mettre X3 sur « booster ON »</w:t>
+            </w:r>
+          </w:p>
+        </w:tc>
+        <w:tc>
+          <w:tcPr>
+            <w:tcW w:w="546" w:type="pct"/>
+          </w:tcPr>
+          <w:p>
+            <w:pPr>
+              <w:contextualSpacing/>
+            </w:pPr>
+          </w:p>
+        </w:tc>
+      </w:tr>
+      <w:tr>
+        <w:trPr>
+          <w:cantSplit/>
+          <w:trHeight w:val="661"/>
+        </w:trPr>
+        <w:tc>
+          <w:tcPr>
+            <w:tcW w:w="319" w:type="pct"/>
+            <w:vAlign w:val="center"/>
+          </w:tcPr>
+          <w:p>
+            <w:r>
+              <w:t>1.11</w:t>
+            </w:r>
+          </w:p>
+        </w:tc>
+        <w:tc>
+          <w:tcPr>
+            <w:tcW w:w="4135" w:type="pct"/>
+            <w:gridSpan w:val="2"/>
+          </w:tcPr>
+          <w:p>
+            <w:r>
+              <w:t>Augmenter la tension de G1 à 15V et la limite de courant à 1,1A.</w:t>
+            </w:r>
+            <w:r>
+              <w:br/>
+              <w:t xml:space="preserve">Utiliser R14 pour régler le courant consommé à 1A </w:t>
+            </w:r>
+          </w:p>
+        </w:tc>
+        <w:tc>
+          <w:tcPr>
+            <w:tcW w:w="546" w:type="pct"/>
+          </w:tcPr>
+          <w:p>
+            <w:pPr>
+              <w:contextualSpacing/>
+            </w:pPr>
+          </w:p>
+        </w:tc>
+      </w:tr>
+      <w:tr>
+        <w:trPr>
+          <w:cantSplit/>
+          <w:trHeight w:val="661"/>
+        </w:trPr>
+        <w:tc>
+          <w:tcPr>
+            <w:tcW w:w="319" w:type="pct"/>
+            <w:vAlign w:val="center"/>
+          </w:tcPr>
+          <w:p>
+            <w:r>
+              <w:t>1.12</w:t>
+            </w:r>
+          </w:p>
+        </w:tc>
+        <w:tc>
+          <w:tcPr>
+            <w:tcW w:w="2159" w:type="pct"/>
+          </w:tcPr>
+          <w:p>
+            <w:r>
+              <w:t>Régler R2 de manière à ce que la tension entre X4 et X11 vaille 1V</w:t>
+            </w:r>
+          </w:p>
+        </w:tc>
+        <w:tc>
+          <w:tcPr>
+            <w:tcW w:w="1976" w:type="pct"/>
+          </w:tcPr>
+          <w:p>
+            <w:r>
+              <w:t xml:space="preserve">X4-X11=1±0.05V </w:t>
+            </w:r>
+          </w:p>
+        </w:tc>
+        <w:tc>
+          <w:tcPr>
+            <w:tcW w:w="546" w:type="pct"/>
+          </w:tcPr>
+          <w:p>
+            <w:pPr>
+              <w:contextualSpacing/>
+            </w:pPr>
+          </w:p>
+        </w:tc>
+      </w:tr>
+      <w:tr>
+        <w:trPr>
+          <w:cantSplit/>
+          <w:trHeight w:val="661"/>
+        </w:trPr>
+        <w:tc>
+          <w:tcPr>
+            <w:tcW w:w="319" w:type="pct"/>
+            <w:vAlign w:val="center"/>
+          </w:tcPr>
+          <w:p>
+            <w:r>
+              <w:t>1.13</w:t>
+            </w:r>
+          </w:p>
+        </w:tc>
+        <w:tc>
+          <w:tcPr>
+            <w:tcW w:w="2159" w:type="pct"/>
+          </w:tcPr>
+          <w:p>
+            <w:r>
+              <w:t>Augmenter la tension à 25</w:t>
+            </w:r>
+            <w:r>
+              <w:t>V et le co</w:t>
+            </w:r>
+            <w:r>
+              <w:t>urant à 1.9</w:t>
+            </w:r>
+            <w:r>
+              <w:t>A</w:t>
+            </w:r>
+            <w:r>
+              <w:t>. Laisser la carte chauffer quelques minutes.</w:t>
+            </w:r>
+          </w:p>
+        </w:tc>
+        <w:tc>
+          <w:tcPr>
+            <w:tcW w:w="1976" w:type="pct"/>
+          </w:tcPr>
+          <w:p>
+            <w:r>
+              <w:t>X4-X11=1±0.05V</w:t>
+            </w:r>
+          </w:p>
+        </w:tc>
+        <w:tc>
+          <w:tcPr>
+            <w:tcW w:w="546" w:type="pct"/>
+          </w:tcPr>
+          <w:p>
+            <w:pPr>
+              <w:contextualSpacing/>
+            </w:pPr>
+          </w:p>
+        </w:tc>
+      </w:tr>
+      <w:tr>
+        <w:trPr>
+          <w:cantSplit/>
+          <w:trHeight w:val="661"/>
+        </w:trPr>
+        <w:tc>
+          <w:tcPr>
+            <w:tcW w:w="319" w:type="pct"/>
+            <w:vAlign w:val="center"/>
+          </w:tcPr>
+          <w:p>
+            <w:r>
+              <w:t>1.14</w:t>
+            </w:r>
+          </w:p>
+        </w:tc>
+        <w:tc>
+          <w:tcPr>
+            <w:tcW w:w="4135" w:type="pct"/>
+            <w:gridSpan w:val="2"/>
+          </w:tcPr>
+          <w:p>
+            <w:r>
+              <w:t>Au besoin, ajuster R2 pour que X4-X11 ≤ 1V lorsque l’alimentation est à 25V 1,9A</w:t>
+            </w:r>
+          </w:p>
+        </w:tc>
+        <w:tc>
+          <w:tcPr>
+            <w:tcW w:w="546" w:type="pct"/>
+          </w:tcPr>
+          <w:p>
+            <w:pPr>
+              <w:contextualSpacing/>
+            </w:pPr>
+          </w:p>
+        </w:tc>
+      </w:tr>
+    </w:tbl>
+    <w:p>
+      <w:pPr>
+        <w:pStyle w:val="Titre3"/>
+      </w:pPr>
+      <w:bookmarkStart w:id="26" w:name="_Toc91144024"/>
+      <w:r>
+        <w:t>Résultats</w:t>
+      </w:r>
+      <w:bookmarkEnd w:id="26"/>
+    </w:p>
+    <w:p>
+      <w:r>
+        <w:t>Texte</w:t>
+      </w:r>
+    </w:p>
+    <w:p>
+      <w:pPr>
+        <w:pStyle w:val="Titre3"/>
+      </w:pPr>
+      <w:bookmarkStart w:id="27" w:name="_Toc91144025"/>
+      <w:r>
+        <w:t>Décision</w:t>
+      </w:r>
+      <w:bookmarkEnd w:id="27"/>
+    </w:p>
+    <w:p>
+      <w:r>
+        <w:t>Texte</w:t>
+      </w:r>
+    </w:p>
+    <w:p>
+      <w:pPr>
+        <w:rPr>
+          <w:sz w:val="24"/>
+          <w:szCs w:val="24"/>
+        </w:rPr>
+      </w:pPr>
+    </w:p>
+    <w:p>
+      <w:pPr>
+        <w:rPr>
+          <w:sz w:val="24"/>
+          <w:szCs w:val="24"/>
+        </w:rPr>
+      </w:pPr>
+    </w:p>
+    <w:p>
+      <w:r>
+        <w:t xml:space="preserve">ETML, le </w:t>
+      </w:r>
+    </w:p>
+    <w:p/>
+    <w:p>
+      <w:r>
+        <w:t>Nom Prénom</w:t>
+      </w:r>
+    </w:p>
+    <w:p/>
+    <w:p>
+      <w:r>
+        <w:t>Signature</w:t>
+      </w:r>
+    </w:p>
+    <w:p/>
+    <w:p/>
+    <w:p>
+      <w:pPr>
         <w:pStyle w:val="Titre2"/>
       </w:pPr>
-      <w:bookmarkStart w:id="19" w:name="_Toc33882998"/>
-      <w:r>
-        <w:t>Rapports de mesures</w:t>
-      </w:r>
-      <w:bookmarkEnd w:id="19"/>
+      <w:bookmarkStart w:id="28" w:name="_Toc33882998"/>
+      <w:r>
+        <w:t>Rapport</w:t>
+      </w:r>
+      <w:r>
+        <w:t xml:space="preserve"> de </w:t>
+      </w:r>
+      <w:bookmarkEnd w:id="28"/>
+      <w:r>
+        <w:t>test</w:t>
+      </w:r>
     </w:p>
     <w:p>
       <w:pPr>
         <w:pStyle w:val="Titre3"/>
       </w:pPr>
-      <w:bookmarkStart w:id="20" w:name="_Toc33882999"/>
-      <w:r>
-        <w:t>But</w:t>
-      </w:r>
-      <w:bookmarkEnd w:id="20"/>
+      <w:r>
+        <w:t xml:space="preserve">Tester les différentes fonctionnalités de la carte « Puit de courant » numéro 1438.5100.00 </w:t>
+      </w:r>
     </w:p>
     <w:p/>
     <w:p>
       <w:pPr>
         <w:pStyle w:val="Titre3"/>
       </w:pPr>
-      <w:bookmarkStart w:id="21" w:name="_Toc33883000"/>
+      <w:bookmarkStart w:id="29" w:name="_Toc33883000"/>
       <w:r>
         <w:t>Schéma</w:t>
       </w:r>
       <w:r>
         <w:t xml:space="preserve"> de mesure</w:t>
       </w:r>
-      <w:bookmarkEnd w:id="21"/>
+      <w:bookmarkEnd w:id="29"/>
     </w:p>
     <w:p/>
     <w:p>
       <w:pPr>
         <w:pStyle w:val="Titre3"/>
       </w:pPr>
-      <w:bookmarkStart w:id="22" w:name="_Toc33883001"/>
+      <w:bookmarkStart w:id="30" w:name="_Toc33883001"/>
       <w:r>
         <w:t>Liste de matériel</w:t>
       </w:r>
-      <w:bookmarkEnd w:id="22"/>
+      <w:bookmarkEnd w:id="30"/>
     </w:p>
     <w:p/>
     <w:p>
       <w:pPr>
         <w:pStyle w:val="Titre3"/>
       </w:pPr>
-      <w:bookmarkStart w:id="23" w:name="_Toc33883002"/>
+      <w:bookmarkStart w:id="31" w:name="_Toc33883002"/>
       <w:r>
         <w:t>Tableau</w:t>
       </w:r>
       <w:r>
         <w:t xml:space="preserve"> de mesure</w:t>
       </w:r>
-      <w:bookmarkEnd w:id="23"/>
+      <w:bookmarkEnd w:id="31"/>
     </w:p>
     <w:p/>
     <w:p>
       <w:pPr>
         <w:pStyle w:val="Titre3"/>
       </w:pPr>
-      <w:bookmarkStart w:id="24" w:name="_Toc33883003"/>
+      <w:bookmarkStart w:id="32" w:name="_Toc33883003"/>
       <w:r>
         <w:t>Conclusion</w:t>
       </w:r>
-      <w:bookmarkEnd w:id="24"/>
+      <w:bookmarkEnd w:id="32"/>
     </w:p>
     <w:p/>
     <w:p>
       <w:pPr>
         <w:pStyle w:val="Titre2"/>
       </w:pPr>
-      <w:bookmarkStart w:id="25" w:name="_Toc33883004"/>
+      <w:bookmarkStart w:id="33" w:name="_Toc33883004"/>
       <w:r>
         <w:t>Évaluation du projet</w:t>
       </w:r>
-      <w:bookmarkEnd w:id="25"/>
+      <w:bookmarkEnd w:id="33"/>
     </w:p>
     <w:p>
       <w:pPr>
         <w:pStyle w:val="Titre2"/>
       </w:pPr>
-      <w:bookmarkStart w:id="26" w:name="_Toc33883005"/>
+      <w:bookmarkStart w:id="34" w:name="_Toc33883005"/>
       <w:r>
         <w:t xml:space="preserve">État </w:t>
       </w:r>
@@ -3775,14 +5600,14 @@
       <w:r>
         <w:t xml:space="preserve"> du projet</w:t>
       </w:r>
-      <w:bookmarkEnd w:id="26"/>
+      <w:bookmarkEnd w:id="34"/>
     </w:p>
     <w:p/>
     <w:p>
       <w:pPr>
         <w:pStyle w:val="Titre2"/>
       </w:pPr>
-      <w:bookmarkStart w:id="27" w:name="_Toc33883006"/>
+      <w:bookmarkStart w:id="35" w:name="_Toc33883006"/>
       <w:r>
         <w:t xml:space="preserve">Travaux </w:t>
       </w:r>
@@ -3792,18 +5617,18 @@
       <w:r>
         <w:t xml:space="preserve"> à effectuer</w:t>
       </w:r>
-      <w:bookmarkEnd w:id="27"/>
+      <w:bookmarkEnd w:id="35"/>
     </w:p>
     <w:p/>
     <w:p>
       <w:pPr>
         <w:pStyle w:val="Titre2"/>
       </w:pPr>
-      <w:bookmarkStart w:id="28" w:name="_Toc33883007"/>
+      <w:bookmarkStart w:id="36" w:name="_Toc33883007"/>
       <w:r>
         <w:t>Améliorations</w:t>
       </w:r>
-      <w:bookmarkEnd w:id="28"/>
+      <w:bookmarkEnd w:id="36"/>
     </w:p>
     <w:p/>
     <w:p>
@@ -3821,11 +5646,11 @@
           <w:docGrid w:linePitch="299"/>
         </w:sectPr>
       </w:pPr>
-      <w:bookmarkStart w:id="29" w:name="_Toc33883008"/>
+      <w:bookmarkStart w:id="37" w:name="_Toc33883008"/>
       <w:r>
         <w:t>Conclusion</w:t>
       </w:r>
-      <w:bookmarkEnd w:id="29"/>
+      <w:bookmarkEnd w:id="37"/>
     </w:p>
     <w:p>
       <w:pPr>
@@ -3840,13 +5665,13 @@
       <w:pPr>
         <w:pStyle w:val="Annexe1"/>
       </w:pPr>
-      <w:bookmarkStart w:id="30" w:name="_Ref209600700"/>
-      <w:bookmarkStart w:id="31" w:name="_Toc33883009"/>
+      <w:bookmarkStart w:id="38" w:name="_Ref209600700"/>
+      <w:bookmarkStart w:id="39" w:name="_Toc33883009"/>
       <w:r>
         <w:t>Planification</w:t>
       </w:r>
-      <w:bookmarkEnd w:id="30"/>
-      <w:bookmarkEnd w:id="31"/>
+      <w:bookmarkEnd w:id="38"/>
+      <w:bookmarkEnd w:id="39"/>
     </w:p>
     <w:p/>
     <w:p>
@@ -3857,7 +5682,7 @@
           <w:numId w:val="12"/>
         </w:numPr>
       </w:pPr>
-      <w:bookmarkStart w:id="32" w:name="_Toc33883010"/>
+      <w:bookmarkStart w:id="40" w:name="_Toc33883010"/>
       <w:r>
         <w:t>Journal</w:t>
       </w:r>
@@ -3867,73 +5692,73 @@
       <w:r>
         <w:t>travail</w:t>
       </w:r>
-      <w:bookmarkEnd w:id="32"/>
+      <w:bookmarkEnd w:id="40"/>
     </w:p>
     <w:p/>
     <w:p>
       <w:pPr>
         <w:pStyle w:val="Annexe1"/>
       </w:pPr>
-      <w:bookmarkStart w:id="33" w:name="_Toc33883011"/>
+      <w:bookmarkStart w:id="41" w:name="_Toc33883011"/>
       <w:r>
         <w:t>Documents</w:t>
       </w:r>
       <w:r>
         <w:t xml:space="preserve"> de production</w:t>
       </w:r>
-      <w:bookmarkEnd w:id="33"/>
+      <w:bookmarkEnd w:id="41"/>
     </w:p>
     <w:p>
       <w:pPr>
         <w:pStyle w:val="Annexe2"/>
       </w:pPr>
-      <w:bookmarkStart w:id="34" w:name="_Toc33883012"/>
+      <w:bookmarkStart w:id="42" w:name="_Toc33883012"/>
       <w:r>
         <w:t>Schémas</w:t>
       </w:r>
-      <w:bookmarkEnd w:id="34"/>
+      <w:bookmarkEnd w:id="42"/>
     </w:p>
     <w:p/>
     <w:p>
       <w:pPr>
         <w:pStyle w:val="Annexe2"/>
       </w:pPr>
-      <w:bookmarkStart w:id="35" w:name="_Toc33883013"/>
+      <w:bookmarkStart w:id="43" w:name="_Toc33883013"/>
       <w:r>
         <w:t>Plan</w:t>
       </w:r>
       <w:r>
         <w:t xml:space="preserve"> d'implantation</w:t>
       </w:r>
-      <w:bookmarkEnd w:id="35"/>
+      <w:bookmarkEnd w:id="43"/>
     </w:p>
     <w:p/>
     <w:p>
       <w:pPr>
         <w:pStyle w:val="Annexe2"/>
       </w:pPr>
-      <w:bookmarkStart w:id="36" w:name="_Toc33883014"/>
+      <w:bookmarkStart w:id="44" w:name="_Toc33883014"/>
       <w:r>
         <w:t>Liste</w:t>
       </w:r>
       <w:r>
         <w:t xml:space="preserve"> de pièces</w:t>
       </w:r>
-      <w:bookmarkEnd w:id="36"/>
+      <w:bookmarkEnd w:id="44"/>
     </w:p>
     <w:p/>
     <w:p>
       <w:pPr>
         <w:pStyle w:val="Annexe1"/>
       </w:pPr>
-      <w:bookmarkStart w:id="37" w:name="_Toc33883015"/>
+      <w:bookmarkStart w:id="45" w:name="_Toc33883015"/>
       <w:r>
         <w:t>Data</w:t>
       </w:r>
       <w:r>
         <w:t xml:space="preserve"> Sheets</w:t>
       </w:r>
-      <w:bookmarkEnd w:id="37"/>
+      <w:bookmarkEnd w:id="45"/>
     </w:p>
     <w:p/>
     <w:p>
@@ -4023,7 +5848,7 @@
         <w:sz w:val="18"/>
         <w:szCs w:val="18"/>
       </w:rPr>
-      <w:t>3</w:t>
+      <w:t>4</w:t>
     </w:r>
     <w:r>
       <w:rPr>
@@ -4072,7 +5897,7 @@
         <w:sz w:val="18"/>
         <w:szCs w:val="18"/>
       </w:rPr>
-      <w:t>5</w:t>
+      <w:t>7</w:t>
     </w:r>
     <w:r>
       <w:rPr>
@@ -4223,7 +6048,7 @@
               <w:noProof/>
               <w:sz w:val="12"/>
             </w:rPr>
-            <w:t>27/03/2024 14:25</w:t>
+            <w:t>27/03/2024 15:06</w:t>
           </w:r>
           <w:r>
             <w:rPr>
@@ -4343,7 +6168,7 @@
               <w:sz w:val="18"/>
               <w:szCs w:val="18"/>
             </w:rPr>
-            <w:t>5</w:t>
+            <w:t>7</w:t>
           </w:r>
           <w:r>
             <w:rPr>
@@ -4651,29 +6476,7 @@
               <w:sz w:val="24"/>
               <w:szCs w:val="24"/>
             </w:rPr>
-            <w:t>Nom -Type</w:t>
-          </w:r>
-          <w:r>
-            <w:rPr>
-              <w:rFonts w:asciiTheme="minorHAnsi" w:hAnsiTheme="minorHAnsi"/>
-              <w:b/>
-              <w:bCs/>
-              <w:i/>
-              <w:sz w:val="24"/>
-              <w:szCs w:val="24"/>
-            </w:rPr>
-            <w:t xml:space="preserve"> - </w:t>
-          </w:r>
-          <w:r>
-            <w:rPr>
-              <w:rFonts w:asciiTheme="minorHAnsi" w:hAnsiTheme="minorHAnsi"/>
-              <w:b/>
-              <w:bCs/>
-              <w:i/>
-              <w:sz w:val="24"/>
-              <w:szCs w:val="24"/>
-            </w:rPr>
-            <w:t>Numéro</w:t>
+            <w:t>Nom -Type - Numéro</w:t>
           </w:r>
           <w:r>
             <w:rPr>
@@ -4814,55 +6617,7 @@
               <w:sz w:val="24"/>
               <w:szCs w:val="24"/>
             </w:rPr>
-            <w:t xml:space="preserve"> –</w:t>
-          </w:r>
-          <w:r>
-            <w:rPr>
-              <w:bCs/>
-              <w:sz w:val="24"/>
-              <w:szCs w:val="24"/>
-            </w:rPr>
-            <w:t xml:space="preserve"> </w:t>
-          </w:r>
-          <w:r>
-            <w:rPr>
-              <w:bCs/>
-              <w:sz w:val="24"/>
-              <w:szCs w:val="24"/>
-            </w:rPr>
-            <w:t>Rapport R&amp;D</w:t>
-          </w:r>
-          <w:r>
-            <w:rPr>
-              <w:bCs/>
-              <w:sz w:val="24"/>
-              <w:szCs w:val="24"/>
-            </w:rPr>
-            <w:t xml:space="preserve"> </w:t>
-          </w:r>
-          <w:r>
-            <w:rPr>
-              <w:bCs/>
-              <w:sz w:val="24"/>
-              <w:szCs w:val="24"/>
-            </w:rPr>
-            <w:t>–</w:t>
-          </w:r>
-          <w:r>
-            <w:rPr>
-              <w:bCs/>
-              <w:sz w:val="24"/>
-              <w:szCs w:val="24"/>
-            </w:rPr>
-            <w:t xml:space="preserve"> </w:t>
-          </w:r>
-          <w:r>
-            <w:rPr>
-              <w:bCs/>
-              <w:sz w:val="24"/>
-              <w:szCs w:val="24"/>
-            </w:rPr>
-            <w:t>1438.3501.00</w:t>
+            <w:t xml:space="preserve"> – Rapport R&amp;D – 1438.3501.00</w:t>
           </w:r>
           <w:r>
             <w:rPr>
@@ -5027,6 +6782,119 @@
     </w:lvl>
   </w:abstractNum>
   <w:abstractNum w:abstractNumId="1" w15:restartNumberingAfterBreak="0">
+    <w:nsid w:val="1C7E555E"/>
+    <w:multiLevelType w:val="hybridMultilevel"/>
+    <w:tmpl w:val="586CA3C0"/>
+    <w:lvl w:ilvl="0" w:tplc="8AFC5200">
+      <w:start w:val="1"/>
+      <w:numFmt w:val="bullet"/>
+      <w:lvlText w:val="-"/>
+      <w:lvlJc w:val="left"/>
+      <w:pPr>
+        <w:ind w:left="720" w:hanging="360"/>
+      </w:pPr>
+      <w:rPr>
+        <w:rFonts w:ascii="Arial" w:eastAsia="Times New Roman" w:hAnsi="Arial" w:cs="Arial" w:hint="default"/>
+      </w:rPr>
+    </w:lvl>
+    <w:lvl w:ilvl="1" w:tplc="100C0003" w:tentative="1">
+      <w:start w:val="1"/>
+      <w:numFmt w:val="bullet"/>
+      <w:lvlText w:val="o"/>
+      <w:lvlJc w:val="left"/>
+      <w:pPr>
+        <w:ind w:left="1440" w:hanging="360"/>
+      </w:pPr>
+      <w:rPr>
+        <w:rFonts w:ascii="Courier New" w:hAnsi="Courier New" w:cs="Courier New" w:hint="default"/>
+      </w:rPr>
+    </w:lvl>
+    <w:lvl w:ilvl="2" w:tplc="100C0005" w:tentative="1">
+      <w:start w:val="1"/>
+      <w:numFmt w:val="bullet"/>
+      <w:lvlText w:val=""/>
+      <w:lvlJc w:val="left"/>
+      <w:pPr>
+        <w:ind w:left="2160" w:hanging="360"/>
+      </w:pPr>
+      <w:rPr>
+        <w:rFonts w:ascii="Wingdings" w:hAnsi="Wingdings" w:hint="default"/>
+      </w:rPr>
+    </w:lvl>
+    <w:lvl w:ilvl="3" w:tplc="100C0001" w:tentative="1">
+      <w:start w:val="1"/>
+      <w:numFmt w:val="bullet"/>
+      <w:lvlText w:val=""/>
+      <w:lvlJc w:val="left"/>
+      <w:pPr>
+        <w:ind w:left="2880" w:hanging="360"/>
+      </w:pPr>
+      <w:rPr>
+        <w:rFonts w:ascii="Symbol" w:hAnsi="Symbol" w:hint="default"/>
+      </w:rPr>
+    </w:lvl>
+    <w:lvl w:ilvl="4" w:tplc="100C0003" w:tentative="1">
+      <w:start w:val="1"/>
+      <w:numFmt w:val="bullet"/>
+      <w:lvlText w:val="o"/>
+      <w:lvlJc w:val="left"/>
+      <w:pPr>
+        <w:ind w:left="3600" w:hanging="360"/>
+      </w:pPr>
+      <w:rPr>
+        <w:rFonts w:ascii="Courier New" w:hAnsi="Courier New" w:cs="Courier New" w:hint="default"/>
+      </w:rPr>
+    </w:lvl>
+    <w:lvl w:ilvl="5" w:tplc="100C0005" w:tentative="1">
+      <w:start w:val="1"/>
+      <w:numFmt w:val="bullet"/>
+      <w:lvlText w:val=""/>
+      <w:lvlJc w:val="left"/>
+      <w:pPr>
+        <w:ind w:left="4320" w:hanging="360"/>
+      </w:pPr>
+      <w:rPr>
+        <w:rFonts w:ascii="Wingdings" w:hAnsi="Wingdings" w:hint="default"/>
+      </w:rPr>
+    </w:lvl>
+    <w:lvl w:ilvl="6" w:tplc="100C0001" w:tentative="1">
+      <w:start w:val="1"/>
+      <w:numFmt w:val="bullet"/>
+      <w:lvlText w:val=""/>
+      <w:lvlJc w:val="left"/>
+      <w:pPr>
+        <w:ind w:left="5040" w:hanging="360"/>
+      </w:pPr>
+      <w:rPr>
+        <w:rFonts w:ascii="Symbol" w:hAnsi="Symbol" w:hint="default"/>
+      </w:rPr>
+    </w:lvl>
+    <w:lvl w:ilvl="7" w:tplc="100C0003" w:tentative="1">
+      <w:start w:val="1"/>
+      <w:numFmt w:val="bullet"/>
+      <w:lvlText w:val="o"/>
+      <w:lvlJc w:val="left"/>
+      <w:pPr>
+        <w:ind w:left="5760" w:hanging="360"/>
+      </w:pPr>
+      <w:rPr>
+        <w:rFonts w:ascii="Courier New" w:hAnsi="Courier New" w:cs="Courier New" w:hint="default"/>
+      </w:rPr>
+    </w:lvl>
+    <w:lvl w:ilvl="8" w:tplc="100C0005" w:tentative="1">
+      <w:start w:val="1"/>
+      <w:numFmt w:val="bullet"/>
+      <w:lvlText w:val=""/>
+      <w:lvlJc w:val="left"/>
+      <w:pPr>
+        <w:ind w:left="6480" w:hanging="360"/>
+      </w:pPr>
+      <w:rPr>
+        <w:rFonts w:ascii="Wingdings" w:hAnsi="Wingdings" w:hint="default"/>
+      </w:rPr>
+    </w:lvl>
+  </w:abstractNum>
+  <w:abstractNum w:abstractNumId="2" w15:restartNumberingAfterBreak="0">
     <w:nsid w:val="21BB463B"/>
     <w:multiLevelType w:val="multilevel"/>
     <w:tmpl w:val="5722440E"/>
@@ -5139,7 +7007,120 @@
       </w:pPr>
     </w:lvl>
   </w:abstractNum>
-  <w:abstractNum w:abstractNumId="2" w15:restartNumberingAfterBreak="0">
+  <w:abstractNum w:abstractNumId="3" w15:restartNumberingAfterBreak="0">
+    <w:nsid w:val="270658AB"/>
+    <w:multiLevelType w:val="hybridMultilevel"/>
+    <w:tmpl w:val="A4CA7216"/>
+    <w:lvl w:ilvl="0" w:tplc="8AFC5200">
+      <w:start w:val="1"/>
+      <w:numFmt w:val="bullet"/>
+      <w:lvlText w:val="-"/>
+      <w:lvlJc w:val="left"/>
+      <w:pPr>
+        <w:ind w:left="720" w:hanging="360"/>
+      </w:pPr>
+      <w:rPr>
+        <w:rFonts w:ascii="Arial" w:eastAsia="Times New Roman" w:hAnsi="Arial" w:cs="Arial" w:hint="default"/>
+      </w:rPr>
+    </w:lvl>
+    <w:lvl w:ilvl="1" w:tplc="100C0003" w:tentative="1">
+      <w:start w:val="1"/>
+      <w:numFmt w:val="bullet"/>
+      <w:lvlText w:val="o"/>
+      <w:lvlJc w:val="left"/>
+      <w:pPr>
+        <w:ind w:left="1440" w:hanging="360"/>
+      </w:pPr>
+      <w:rPr>
+        <w:rFonts w:ascii="Courier New" w:hAnsi="Courier New" w:cs="Courier New" w:hint="default"/>
+      </w:rPr>
+    </w:lvl>
+    <w:lvl w:ilvl="2" w:tplc="100C0005" w:tentative="1">
+      <w:start w:val="1"/>
+      <w:numFmt w:val="bullet"/>
+      <w:lvlText w:val=""/>
+      <w:lvlJc w:val="left"/>
+      <w:pPr>
+        <w:ind w:left="2160" w:hanging="360"/>
+      </w:pPr>
+      <w:rPr>
+        <w:rFonts w:ascii="Wingdings" w:hAnsi="Wingdings" w:hint="default"/>
+      </w:rPr>
+    </w:lvl>
+    <w:lvl w:ilvl="3" w:tplc="100C0001" w:tentative="1">
+      <w:start w:val="1"/>
+      <w:numFmt w:val="bullet"/>
+      <w:lvlText w:val=""/>
+      <w:lvlJc w:val="left"/>
+      <w:pPr>
+        <w:ind w:left="2880" w:hanging="360"/>
+      </w:pPr>
+      <w:rPr>
+        <w:rFonts w:ascii="Symbol" w:hAnsi="Symbol" w:hint="default"/>
+      </w:rPr>
+    </w:lvl>
+    <w:lvl w:ilvl="4" w:tplc="100C0003" w:tentative="1">
+      <w:start w:val="1"/>
+      <w:numFmt w:val="bullet"/>
+      <w:lvlText w:val="o"/>
+      <w:lvlJc w:val="left"/>
+      <w:pPr>
+        <w:ind w:left="3600" w:hanging="360"/>
+      </w:pPr>
+      <w:rPr>
+        <w:rFonts w:ascii="Courier New" w:hAnsi="Courier New" w:cs="Courier New" w:hint="default"/>
+      </w:rPr>
+    </w:lvl>
+    <w:lvl w:ilvl="5" w:tplc="100C0005" w:tentative="1">
+      <w:start w:val="1"/>
+      <w:numFmt w:val="bullet"/>
+      <w:lvlText w:val=""/>
+      <w:lvlJc w:val="left"/>
+      <w:pPr>
+        <w:ind w:left="4320" w:hanging="360"/>
+      </w:pPr>
+      <w:rPr>
+        <w:rFonts w:ascii="Wingdings" w:hAnsi="Wingdings" w:hint="default"/>
+      </w:rPr>
+    </w:lvl>
+    <w:lvl w:ilvl="6" w:tplc="100C0001" w:tentative="1">
+      <w:start w:val="1"/>
+      <w:numFmt w:val="bullet"/>
+      <w:lvlText w:val=""/>
+      <w:lvlJc w:val="left"/>
+      <w:pPr>
+        <w:ind w:left="5040" w:hanging="360"/>
+      </w:pPr>
+      <w:rPr>
+        <w:rFonts w:ascii="Symbol" w:hAnsi="Symbol" w:hint="default"/>
+      </w:rPr>
+    </w:lvl>
+    <w:lvl w:ilvl="7" w:tplc="100C0003" w:tentative="1">
+      <w:start w:val="1"/>
+      <w:numFmt w:val="bullet"/>
+      <w:lvlText w:val="o"/>
+      <w:lvlJc w:val="left"/>
+      <w:pPr>
+        <w:ind w:left="5760" w:hanging="360"/>
+      </w:pPr>
+      <w:rPr>
+        <w:rFonts w:ascii="Courier New" w:hAnsi="Courier New" w:cs="Courier New" w:hint="default"/>
+      </w:rPr>
+    </w:lvl>
+    <w:lvl w:ilvl="8" w:tplc="100C0005" w:tentative="1">
+      <w:start w:val="1"/>
+      <w:numFmt w:val="bullet"/>
+      <w:lvlText w:val=""/>
+      <w:lvlJc w:val="left"/>
+      <w:pPr>
+        <w:ind w:left="6480" w:hanging="360"/>
+      </w:pPr>
+      <w:rPr>
+        <w:rFonts w:ascii="Wingdings" w:hAnsi="Wingdings" w:hint="default"/>
+      </w:rPr>
+    </w:lvl>
+  </w:abstractNum>
+  <w:abstractNum w:abstractNumId="4" w15:restartNumberingAfterBreak="0">
     <w:nsid w:val="2F20214F"/>
     <w:multiLevelType w:val="multilevel"/>
     <w:tmpl w:val="E41EDC36"/>
@@ -5254,7 +7235,7 @@
       </w:pPr>
     </w:lvl>
   </w:abstractNum>
-  <w:abstractNum w:abstractNumId="3" w15:restartNumberingAfterBreak="0">
+  <w:abstractNum w:abstractNumId="5" w15:restartNumberingAfterBreak="0">
     <w:nsid w:val="317059DF"/>
     <w:multiLevelType w:val="multilevel"/>
     <w:tmpl w:val="100C0027"/>
@@ -5340,7 +7321,120 @@
       </w:pPr>
     </w:lvl>
   </w:abstractNum>
-  <w:abstractNum w:abstractNumId="4" w15:restartNumberingAfterBreak="0">
+  <w:abstractNum w:abstractNumId="6" w15:restartNumberingAfterBreak="0">
+    <w:nsid w:val="3F5726E7"/>
+    <w:multiLevelType w:val="hybridMultilevel"/>
+    <w:tmpl w:val="BFAA81A6"/>
+    <w:lvl w:ilvl="0" w:tplc="75CCA510">
+      <w:start w:val="1"/>
+      <w:numFmt w:val="bullet"/>
+      <w:lvlText w:val="-"/>
+      <w:lvlJc w:val="left"/>
+      <w:pPr>
+        <w:ind w:left="720" w:hanging="360"/>
+      </w:pPr>
+      <w:rPr>
+        <w:rFonts w:ascii="Arial" w:eastAsia="Times New Roman" w:hAnsi="Arial" w:cs="Arial" w:hint="default"/>
+      </w:rPr>
+    </w:lvl>
+    <w:lvl w:ilvl="1" w:tplc="100C0003" w:tentative="1">
+      <w:start w:val="1"/>
+      <w:numFmt w:val="bullet"/>
+      <w:lvlText w:val="o"/>
+      <w:lvlJc w:val="left"/>
+      <w:pPr>
+        <w:ind w:left="1440" w:hanging="360"/>
+      </w:pPr>
+      <w:rPr>
+        <w:rFonts w:ascii="Courier New" w:hAnsi="Courier New" w:cs="Courier New" w:hint="default"/>
+      </w:rPr>
+    </w:lvl>
+    <w:lvl w:ilvl="2" w:tplc="100C0005" w:tentative="1">
+      <w:start w:val="1"/>
+      <w:numFmt w:val="bullet"/>
+      <w:lvlText w:val=""/>
+      <w:lvlJc w:val="left"/>
+      <w:pPr>
+        <w:ind w:left="2160" w:hanging="360"/>
+      </w:pPr>
+      <w:rPr>
+        <w:rFonts w:ascii="Wingdings" w:hAnsi="Wingdings" w:hint="default"/>
+      </w:rPr>
+    </w:lvl>
+    <w:lvl w:ilvl="3" w:tplc="100C0001" w:tentative="1">
+      <w:start w:val="1"/>
+      <w:numFmt w:val="bullet"/>
+      <w:lvlText w:val=""/>
+      <w:lvlJc w:val="left"/>
+      <w:pPr>
+        <w:ind w:left="2880" w:hanging="360"/>
+      </w:pPr>
+      <w:rPr>
+        <w:rFonts w:ascii="Symbol" w:hAnsi="Symbol" w:hint="default"/>
+      </w:rPr>
+    </w:lvl>
+    <w:lvl w:ilvl="4" w:tplc="100C0003" w:tentative="1">
+      <w:start w:val="1"/>
+      <w:numFmt w:val="bullet"/>
+      <w:lvlText w:val="o"/>
+      <w:lvlJc w:val="left"/>
+      <w:pPr>
+        <w:ind w:left="3600" w:hanging="360"/>
+      </w:pPr>
+      <w:rPr>
+        <w:rFonts w:ascii="Courier New" w:hAnsi="Courier New" w:cs="Courier New" w:hint="default"/>
+      </w:rPr>
+    </w:lvl>
+    <w:lvl w:ilvl="5" w:tplc="100C0005" w:tentative="1">
+      <w:start w:val="1"/>
+      <w:numFmt w:val="bullet"/>
+      <w:lvlText w:val=""/>
+      <w:lvlJc w:val="left"/>
+      <w:pPr>
+        <w:ind w:left="4320" w:hanging="360"/>
+      </w:pPr>
+      <w:rPr>
+        <w:rFonts w:ascii="Wingdings" w:hAnsi="Wingdings" w:hint="default"/>
+      </w:rPr>
+    </w:lvl>
+    <w:lvl w:ilvl="6" w:tplc="100C0001" w:tentative="1">
+      <w:start w:val="1"/>
+      <w:numFmt w:val="bullet"/>
+      <w:lvlText w:val=""/>
+      <w:lvlJc w:val="left"/>
+      <w:pPr>
+        <w:ind w:left="5040" w:hanging="360"/>
+      </w:pPr>
+      <w:rPr>
+        <w:rFonts w:ascii="Symbol" w:hAnsi="Symbol" w:hint="default"/>
+      </w:rPr>
+    </w:lvl>
+    <w:lvl w:ilvl="7" w:tplc="100C0003" w:tentative="1">
+      <w:start w:val="1"/>
+      <w:numFmt w:val="bullet"/>
+      <w:lvlText w:val="o"/>
+      <w:lvlJc w:val="left"/>
+      <w:pPr>
+        <w:ind w:left="5760" w:hanging="360"/>
+      </w:pPr>
+      <w:rPr>
+        <w:rFonts w:ascii="Courier New" w:hAnsi="Courier New" w:cs="Courier New" w:hint="default"/>
+      </w:rPr>
+    </w:lvl>
+    <w:lvl w:ilvl="8" w:tplc="100C0005" w:tentative="1">
+      <w:start w:val="1"/>
+      <w:numFmt w:val="bullet"/>
+      <w:lvlText w:val=""/>
+      <w:lvlJc w:val="left"/>
+      <w:pPr>
+        <w:ind w:left="6480" w:hanging="360"/>
+      </w:pPr>
+      <w:rPr>
+        <w:rFonts w:ascii="Wingdings" w:hAnsi="Wingdings" w:hint="default"/>
+      </w:rPr>
+    </w:lvl>
+  </w:abstractNum>
+  <w:abstractNum w:abstractNumId="7" w15:restartNumberingAfterBreak="0">
     <w:nsid w:val="43C05FAC"/>
     <w:multiLevelType w:val="multilevel"/>
     <w:tmpl w:val="F2E00FEE"/>
@@ -5453,7 +7547,209 @@
       </w:pPr>
     </w:lvl>
   </w:abstractNum>
-  <w:abstractNum w:abstractNumId="5" w15:restartNumberingAfterBreak="0">
+  <w:abstractNum w:abstractNumId="8" w15:restartNumberingAfterBreak="0">
+    <w:nsid w:val="457009FD"/>
+    <w:multiLevelType w:val="hybridMultilevel"/>
+    <w:tmpl w:val="9D402BC4"/>
+    <w:lvl w:ilvl="0" w:tplc="8AFC5200">
+      <w:start w:val="1"/>
+      <w:numFmt w:val="bullet"/>
+      <w:lvlText w:val="-"/>
+      <w:lvlJc w:val="left"/>
+      <w:pPr>
+        <w:ind w:left="720" w:hanging="360"/>
+      </w:pPr>
+      <w:rPr>
+        <w:rFonts w:ascii="Arial" w:eastAsia="Times New Roman" w:hAnsi="Arial" w:cs="Arial" w:hint="default"/>
+      </w:rPr>
+    </w:lvl>
+    <w:lvl w:ilvl="1" w:tplc="100C0003" w:tentative="1">
+      <w:start w:val="1"/>
+      <w:numFmt w:val="bullet"/>
+      <w:lvlText w:val="o"/>
+      <w:lvlJc w:val="left"/>
+      <w:pPr>
+        <w:ind w:left="1440" w:hanging="360"/>
+      </w:pPr>
+      <w:rPr>
+        <w:rFonts w:ascii="Courier New" w:hAnsi="Courier New" w:cs="Courier New" w:hint="default"/>
+      </w:rPr>
+    </w:lvl>
+    <w:lvl w:ilvl="2" w:tplc="100C0005" w:tentative="1">
+      <w:start w:val="1"/>
+      <w:numFmt w:val="bullet"/>
+      <w:lvlText w:val=""/>
+      <w:lvlJc w:val="left"/>
+      <w:pPr>
+        <w:ind w:left="2160" w:hanging="360"/>
+      </w:pPr>
+      <w:rPr>
+        <w:rFonts w:ascii="Wingdings" w:hAnsi="Wingdings" w:hint="default"/>
+      </w:rPr>
+    </w:lvl>
+    <w:lvl w:ilvl="3" w:tplc="100C0001" w:tentative="1">
+      <w:start w:val="1"/>
+      <w:numFmt w:val="bullet"/>
+      <w:lvlText w:val=""/>
+      <w:lvlJc w:val="left"/>
+      <w:pPr>
+        <w:ind w:left="2880" w:hanging="360"/>
+      </w:pPr>
+      <w:rPr>
+        <w:rFonts w:ascii="Symbol" w:hAnsi="Symbol" w:hint="default"/>
+      </w:rPr>
+    </w:lvl>
+    <w:lvl w:ilvl="4" w:tplc="100C0003" w:tentative="1">
+      <w:start w:val="1"/>
+      <w:numFmt w:val="bullet"/>
+      <w:lvlText w:val="o"/>
+      <w:lvlJc w:val="left"/>
+      <w:pPr>
+        <w:ind w:left="3600" w:hanging="360"/>
+      </w:pPr>
+      <w:rPr>
+        <w:rFonts w:ascii="Courier New" w:hAnsi="Courier New" w:cs="Courier New" w:hint="default"/>
+      </w:rPr>
+    </w:lvl>
+    <w:lvl w:ilvl="5" w:tplc="100C0005" w:tentative="1">
+      <w:start w:val="1"/>
+      <w:numFmt w:val="bullet"/>
+      <w:lvlText w:val=""/>
+      <w:lvlJc w:val="left"/>
+      <w:pPr>
+        <w:ind w:left="4320" w:hanging="360"/>
+      </w:pPr>
+      <w:rPr>
+        <w:rFonts w:ascii="Wingdings" w:hAnsi="Wingdings" w:hint="default"/>
+      </w:rPr>
+    </w:lvl>
+    <w:lvl w:ilvl="6" w:tplc="100C0001" w:tentative="1">
+      <w:start w:val="1"/>
+      <w:numFmt w:val="bullet"/>
+      <w:lvlText w:val=""/>
+      <w:lvlJc w:val="left"/>
+      <w:pPr>
+        <w:ind w:left="5040" w:hanging="360"/>
+      </w:pPr>
+      <w:rPr>
+        <w:rFonts w:ascii="Symbol" w:hAnsi="Symbol" w:hint="default"/>
+      </w:rPr>
+    </w:lvl>
+    <w:lvl w:ilvl="7" w:tplc="100C0003" w:tentative="1">
+      <w:start w:val="1"/>
+      <w:numFmt w:val="bullet"/>
+      <w:lvlText w:val="o"/>
+      <w:lvlJc w:val="left"/>
+      <w:pPr>
+        <w:ind w:left="5760" w:hanging="360"/>
+      </w:pPr>
+      <w:rPr>
+        <w:rFonts w:ascii="Courier New" w:hAnsi="Courier New" w:cs="Courier New" w:hint="default"/>
+      </w:rPr>
+    </w:lvl>
+    <w:lvl w:ilvl="8" w:tplc="100C0005" w:tentative="1">
+      <w:start w:val="1"/>
+      <w:numFmt w:val="bullet"/>
+      <w:lvlText w:val=""/>
+      <w:lvlJc w:val="left"/>
+      <w:pPr>
+        <w:ind w:left="6480" w:hanging="360"/>
+      </w:pPr>
+      <w:rPr>
+        <w:rFonts w:ascii="Wingdings" w:hAnsi="Wingdings" w:hint="default"/>
+      </w:rPr>
+    </w:lvl>
+  </w:abstractNum>
+  <w:abstractNum w:abstractNumId="9" w15:restartNumberingAfterBreak="0">
+    <w:nsid w:val="4A846D9C"/>
+    <w:multiLevelType w:val="hybridMultilevel"/>
+    <w:tmpl w:val="6EB462CA"/>
+    <w:lvl w:ilvl="0" w:tplc="100C000F">
+      <w:start w:val="1"/>
+      <w:numFmt w:val="decimal"/>
+      <w:lvlText w:val="%1."/>
+      <w:lvlJc w:val="left"/>
+      <w:pPr>
+        <w:ind w:left="720" w:hanging="360"/>
+      </w:pPr>
+      <w:rPr>
+        <w:rFonts w:hint="default"/>
+      </w:rPr>
+    </w:lvl>
+    <w:lvl w:ilvl="1" w:tplc="100C0019">
+      <w:start w:val="1"/>
+      <w:numFmt w:val="lowerLetter"/>
+      <w:lvlText w:val="%2."/>
+      <w:lvlJc w:val="left"/>
+      <w:pPr>
+        <w:ind w:left="1440" w:hanging="360"/>
+      </w:pPr>
+    </w:lvl>
+    <w:lvl w:ilvl="2" w:tplc="100C001B" w:tentative="1">
+      <w:start w:val="1"/>
+      <w:numFmt w:val="lowerRoman"/>
+      <w:lvlText w:val="%3."/>
+      <w:lvlJc w:val="right"/>
+      <w:pPr>
+        <w:ind w:left="2160" w:hanging="180"/>
+      </w:pPr>
+    </w:lvl>
+    <w:lvl w:ilvl="3" w:tplc="100C000F" w:tentative="1">
+      <w:start w:val="1"/>
+      <w:numFmt w:val="decimal"/>
+      <w:lvlText w:val="%4."/>
+      <w:lvlJc w:val="left"/>
+      <w:pPr>
+        <w:ind w:left="2880" w:hanging="360"/>
+      </w:pPr>
+    </w:lvl>
+    <w:lvl w:ilvl="4" w:tplc="100C0019" w:tentative="1">
+      <w:start w:val="1"/>
+      <w:numFmt w:val="lowerLetter"/>
+      <w:lvlText w:val="%5."/>
+      <w:lvlJc w:val="left"/>
+      <w:pPr>
+        <w:ind w:left="3600" w:hanging="360"/>
+      </w:pPr>
+    </w:lvl>
+    <w:lvl w:ilvl="5" w:tplc="100C001B" w:tentative="1">
+      <w:start w:val="1"/>
+      <w:numFmt w:val="lowerRoman"/>
+      <w:lvlText w:val="%6."/>
+      <w:lvlJc w:val="right"/>
+      <w:pPr>
+        <w:ind w:left="4320" w:hanging="180"/>
+      </w:pPr>
+    </w:lvl>
+    <w:lvl w:ilvl="6" w:tplc="100C000F" w:tentative="1">
+      <w:start w:val="1"/>
+      <w:numFmt w:val="decimal"/>
+      <w:lvlText w:val="%7."/>
+      <w:lvlJc w:val="left"/>
+      <w:pPr>
+        <w:ind w:left="5040" w:hanging="360"/>
+      </w:pPr>
+    </w:lvl>
+    <w:lvl w:ilvl="7" w:tplc="100C0019" w:tentative="1">
+      <w:start w:val="1"/>
+      <w:numFmt w:val="lowerLetter"/>
+      <w:lvlText w:val="%8."/>
+      <w:lvlJc w:val="left"/>
+      <w:pPr>
+        <w:ind w:left="5760" w:hanging="360"/>
+      </w:pPr>
+    </w:lvl>
+    <w:lvl w:ilvl="8" w:tplc="100C001B" w:tentative="1">
+      <w:start w:val="1"/>
+      <w:numFmt w:val="lowerRoman"/>
+      <w:lvlText w:val="%9."/>
+      <w:lvlJc w:val="right"/>
+      <w:pPr>
+        <w:ind w:left="6480" w:hanging="180"/>
+      </w:pPr>
+    </w:lvl>
+  </w:abstractNum>
+  <w:abstractNum w:abstractNumId="10" w15:restartNumberingAfterBreak="0">
     <w:nsid w:val="4BB80F82"/>
     <w:multiLevelType w:val="multilevel"/>
     <w:tmpl w:val="AC364552"/>
@@ -5568,7 +7864,7 @@
       </w:rPr>
     </w:lvl>
   </w:abstractNum>
-  <w:abstractNum w:abstractNumId="6" w15:restartNumberingAfterBreak="0">
+  <w:abstractNum w:abstractNumId="11" w15:restartNumberingAfterBreak="0">
     <w:nsid w:val="5A4B2D43"/>
     <w:multiLevelType w:val="multilevel"/>
     <w:tmpl w:val="100C0025"/>
@@ -5663,7 +7959,7 @@
       </w:pPr>
     </w:lvl>
   </w:abstractNum>
-  <w:abstractNum w:abstractNumId="7" w15:restartNumberingAfterBreak="0">
+  <w:abstractNum w:abstractNumId="12" w15:restartNumberingAfterBreak="0">
     <w:nsid w:val="5F481ED9"/>
     <w:multiLevelType w:val="multilevel"/>
     <w:tmpl w:val="7CBC9704"/>
@@ -5777,7 +8073,7 @@
       </w:pPr>
     </w:lvl>
   </w:abstractNum>
-  <w:abstractNum w:abstractNumId="8" w15:restartNumberingAfterBreak="0">
+  <w:abstractNum w:abstractNumId="13" w15:restartNumberingAfterBreak="0">
     <w:nsid w:val="711348BD"/>
     <w:multiLevelType w:val="hybridMultilevel"/>
     <w:tmpl w:val="9684B2C6"/>
@@ -5917,32 +8213,145 @@
       </w:rPr>
     </w:lvl>
   </w:abstractNum>
+  <w:abstractNum w:abstractNumId="14" w15:restartNumberingAfterBreak="0">
+    <w:nsid w:val="797371C5"/>
+    <w:multiLevelType w:val="hybridMultilevel"/>
+    <w:tmpl w:val="46929A7A"/>
+    <w:lvl w:ilvl="0" w:tplc="8AFC5200">
+      <w:start w:val="1"/>
+      <w:numFmt w:val="bullet"/>
+      <w:lvlText w:val="-"/>
+      <w:lvlJc w:val="left"/>
+      <w:pPr>
+        <w:ind w:left="720" w:hanging="360"/>
+      </w:pPr>
+      <w:rPr>
+        <w:rFonts w:ascii="Arial" w:eastAsia="Times New Roman" w:hAnsi="Arial" w:cs="Arial" w:hint="default"/>
+      </w:rPr>
+    </w:lvl>
+    <w:lvl w:ilvl="1" w:tplc="100C0003" w:tentative="1">
+      <w:start w:val="1"/>
+      <w:numFmt w:val="bullet"/>
+      <w:lvlText w:val="o"/>
+      <w:lvlJc w:val="left"/>
+      <w:pPr>
+        <w:ind w:left="1440" w:hanging="360"/>
+      </w:pPr>
+      <w:rPr>
+        <w:rFonts w:ascii="Courier New" w:hAnsi="Courier New" w:cs="Courier New" w:hint="default"/>
+      </w:rPr>
+    </w:lvl>
+    <w:lvl w:ilvl="2" w:tplc="100C0005" w:tentative="1">
+      <w:start w:val="1"/>
+      <w:numFmt w:val="bullet"/>
+      <w:lvlText w:val=""/>
+      <w:lvlJc w:val="left"/>
+      <w:pPr>
+        <w:ind w:left="2160" w:hanging="360"/>
+      </w:pPr>
+      <w:rPr>
+        <w:rFonts w:ascii="Wingdings" w:hAnsi="Wingdings" w:hint="default"/>
+      </w:rPr>
+    </w:lvl>
+    <w:lvl w:ilvl="3" w:tplc="100C0001" w:tentative="1">
+      <w:start w:val="1"/>
+      <w:numFmt w:val="bullet"/>
+      <w:lvlText w:val=""/>
+      <w:lvlJc w:val="left"/>
+      <w:pPr>
+        <w:ind w:left="2880" w:hanging="360"/>
+      </w:pPr>
+      <w:rPr>
+        <w:rFonts w:ascii="Symbol" w:hAnsi="Symbol" w:hint="default"/>
+      </w:rPr>
+    </w:lvl>
+    <w:lvl w:ilvl="4" w:tplc="100C0003" w:tentative="1">
+      <w:start w:val="1"/>
+      <w:numFmt w:val="bullet"/>
+      <w:lvlText w:val="o"/>
+      <w:lvlJc w:val="left"/>
+      <w:pPr>
+        <w:ind w:left="3600" w:hanging="360"/>
+      </w:pPr>
+      <w:rPr>
+        <w:rFonts w:ascii="Courier New" w:hAnsi="Courier New" w:cs="Courier New" w:hint="default"/>
+      </w:rPr>
+    </w:lvl>
+    <w:lvl w:ilvl="5" w:tplc="100C0005" w:tentative="1">
+      <w:start w:val="1"/>
+      <w:numFmt w:val="bullet"/>
+      <w:lvlText w:val=""/>
+      <w:lvlJc w:val="left"/>
+      <w:pPr>
+        <w:ind w:left="4320" w:hanging="360"/>
+      </w:pPr>
+      <w:rPr>
+        <w:rFonts w:ascii="Wingdings" w:hAnsi="Wingdings" w:hint="default"/>
+      </w:rPr>
+    </w:lvl>
+    <w:lvl w:ilvl="6" w:tplc="100C0001" w:tentative="1">
+      <w:start w:val="1"/>
+      <w:numFmt w:val="bullet"/>
+      <w:lvlText w:val=""/>
+      <w:lvlJc w:val="left"/>
+      <w:pPr>
+        <w:ind w:left="5040" w:hanging="360"/>
+      </w:pPr>
+      <w:rPr>
+        <w:rFonts w:ascii="Symbol" w:hAnsi="Symbol" w:hint="default"/>
+      </w:rPr>
+    </w:lvl>
+    <w:lvl w:ilvl="7" w:tplc="100C0003" w:tentative="1">
+      <w:start w:val="1"/>
+      <w:numFmt w:val="bullet"/>
+      <w:lvlText w:val="o"/>
+      <w:lvlJc w:val="left"/>
+      <w:pPr>
+        <w:ind w:left="5760" w:hanging="360"/>
+      </w:pPr>
+      <w:rPr>
+        <w:rFonts w:ascii="Courier New" w:hAnsi="Courier New" w:cs="Courier New" w:hint="default"/>
+      </w:rPr>
+    </w:lvl>
+    <w:lvl w:ilvl="8" w:tplc="100C0005" w:tentative="1">
+      <w:start w:val="1"/>
+      <w:numFmt w:val="bullet"/>
+      <w:lvlText w:val=""/>
+      <w:lvlJc w:val="left"/>
+      <w:pPr>
+        <w:ind w:left="6480" w:hanging="360"/>
+      </w:pPr>
+      <w:rPr>
+        <w:rFonts w:ascii="Wingdings" w:hAnsi="Wingdings" w:hint="default"/>
+      </w:rPr>
+    </w:lvl>
+  </w:abstractNum>
   <w:num w:numId="1">
-    <w:abstractNumId w:val="2"/>
+    <w:abstractNumId w:val="4"/>
   </w:num>
   <w:num w:numId="2">
-    <w:abstractNumId w:val="2"/>
+    <w:abstractNumId w:val="4"/>
   </w:num>
   <w:num w:numId="3">
-    <w:abstractNumId w:val="7"/>
+    <w:abstractNumId w:val="12"/>
   </w:num>
   <w:num w:numId="4">
-    <w:abstractNumId w:val="8"/>
+    <w:abstractNumId w:val="13"/>
   </w:num>
   <w:num w:numId="5">
-    <w:abstractNumId w:val="4"/>
+    <w:abstractNumId w:val="7"/>
   </w:num>
   <w:num w:numId="6">
     <w:abstractNumId w:val="0"/>
   </w:num>
   <w:num w:numId="7">
-    <w:abstractNumId w:val="1"/>
+    <w:abstractNumId w:val="2"/>
   </w:num>
   <w:num w:numId="8">
-    <w:abstractNumId w:val="3"/>
+    <w:abstractNumId w:val="5"/>
   </w:num>
   <w:num w:numId="9">
-    <w:abstractNumId w:val="3"/>
+    <w:abstractNumId w:val="5"/>
     <w:lvlOverride w:ilvl="0">
       <w:startOverride w:val="1"/>
     </w:lvlOverride>
@@ -5972,7 +8381,7 @@
     </w:lvlOverride>
   </w:num>
   <w:num w:numId="10">
-    <w:abstractNumId w:val="3"/>
+    <w:abstractNumId w:val="5"/>
     <w:lvlOverride w:ilvl="0">
       <w:startOverride w:val="1"/>
     </w:lvlOverride>
@@ -6002,10 +8411,10 @@
     </w:lvlOverride>
   </w:num>
   <w:num w:numId="11">
-    <w:abstractNumId w:val="5"/>
+    <w:abstractNumId w:val="10"/>
   </w:num>
   <w:num w:numId="12">
-    <w:abstractNumId w:val="5"/>
+    <w:abstractNumId w:val="10"/>
     <w:lvlOverride w:ilvl="0">
       <w:startOverride w:val="1"/>
     </w:lvlOverride>
@@ -6035,7 +8444,25 @@
     </w:lvlOverride>
   </w:num>
   <w:num w:numId="13">
+    <w:abstractNumId w:val="11"/>
+  </w:num>
+  <w:num w:numId="14">
+    <w:abstractNumId w:val="9"/>
+  </w:num>
+  <w:num w:numId="15">
     <w:abstractNumId w:val="6"/>
+  </w:num>
+  <w:num w:numId="16">
+    <w:abstractNumId w:val="14"/>
+  </w:num>
+  <w:num w:numId="17">
+    <w:abstractNumId w:val="1"/>
+  </w:num>
+  <w:num w:numId="18">
+    <w:abstractNumId w:val="3"/>
+  </w:num>
+  <w:num w:numId="19">
+    <w:abstractNumId w:val="8"/>
   </w:num>
 </w:numbering>
 </file>
@@ -6136,7 +8563,7 @@
     <w:lsdException w:name="E-mail Signature" w:semiHidden="1" w:unhideWhenUsed="1"/>
     <w:lsdException w:name="HTML Top of Form" w:semiHidden="1" w:unhideWhenUsed="1"/>
     <w:lsdException w:name="HTML Bottom of Form" w:semiHidden="1" w:unhideWhenUsed="1"/>
-    <w:lsdException w:name="Normal (Web)" w:semiHidden="1" w:unhideWhenUsed="1"/>
+    <w:lsdException w:name="Normal (Web)" w:semiHidden="1" w:uiPriority="99" w:unhideWhenUsed="1"/>
     <w:lsdException w:name="HTML Acronym" w:semiHidden="1" w:unhideWhenUsed="1"/>
     <w:lsdException w:name="HTML Address" w:semiHidden="1" w:unhideWhenUsed="1"/>
     <w:lsdException w:name="HTML Cite" w:semiHidden="1" w:unhideWhenUsed="1"/>
@@ -7002,6 +9429,33 @@
       <w:rFonts w:asciiTheme="minorHAnsi" w:eastAsiaTheme="minorEastAsia" w:hAnsiTheme="minorHAnsi" w:cstheme="minorBidi"/>
     </w:rPr>
   </w:style>
+  <w:style w:type="paragraph" w:styleId="Paragraphedeliste">
+    <w:name w:val="List Paragraph"/>
+    <w:basedOn w:val="Normal"/>
+    <w:uiPriority w:val="34"/>
+    <w:rsid w:val="00372FDC"/>
+    <w:pPr>
+      <w:ind w:left="720"/>
+      <w:contextualSpacing/>
+    </w:pPr>
+  </w:style>
+  <w:style w:type="paragraph" w:styleId="NormalWeb">
+    <w:name w:val="Normal (Web)"/>
+    <w:basedOn w:val="Normal"/>
+    <w:uiPriority w:val="99"/>
+    <w:semiHidden/>
+    <w:unhideWhenUsed/>
+    <w:rsid w:val="00AE1AA2"/>
+    <w:pPr>
+      <w:spacing w:before="100" w:beforeAutospacing="1" w:after="100" w:afterAutospacing="1"/>
+    </w:pPr>
+    <w:rPr>
+      <w:rFonts w:ascii="Times New Roman" w:hAnsi="Times New Roman" w:cs="Times New Roman"/>
+      <w:sz w:val="24"/>
+      <w:szCs w:val="24"/>
+      <w:lang w:val="fr-CH" w:eastAsia="fr-CH"/>
+    </w:rPr>
+  </w:style>
 </w:styles>
 </file>
 
@@ -7291,15 +9745,6 @@
 </file>
 
 <file path=customXml/item1.xml><?xml version="1.0" encoding="utf-8"?>
-<?mso-contentType ?>
-<FormTemplates xmlns="http://schemas.microsoft.com/sharepoint/v3/contenttype/forms">
-  <Display>DocumentLibraryForm</Display>
-  <Edit>DocumentLibraryForm</Edit>
-  <New>DocumentLibraryForm</New>
-</FormTemplates>
-</file>
-
-<file path=customXml/item2.xml><?xml version="1.0" encoding="utf-8"?>
 <ct:contentTypeSchema xmlns:ct="http://schemas.microsoft.com/office/2006/metadata/contentType" xmlns:ma="http://schemas.microsoft.com/office/2006/metadata/properties/metaAttributes" ct:_="" ma:_="" ma:contentTypeName="Document" ma:contentTypeID="0x010100E529CC47EA4E614CBF50FAFAB9B8F32B" ma:contentTypeVersion="15" ma:contentTypeDescription="Crée un document." ma:contentTypeScope="" ma:versionID="4f37139f2ce50ec3ac02e3d1ccd0c1ad">
   <xsd:schema xmlns:xsd="http://www.w3.org/2001/XMLSchema" xmlns:xs="http://www.w3.org/2001/XMLSchema" xmlns:p="http://schemas.microsoft.com/office/2006/metadata/properties" xmlns:ns2="dfa80de1-e9bb-4cf2-893d-d06220b3971a" xmlns:ns3="98d92101-24da-4498-9971-a24673344bd8" targetNamespace="http://schemas.microsoft.com/office/2006/metadata/properties" ma:root="true" ma:fieldsID="91fee7e25855f2cb58de83858d7f3967" ns2:_="" ns3:_="">
     <xsd:import namespace="dfa80de1-e9bb-4cf2-893d-d06220b3971a"/>
@@ -7534,6 +9979,15 @@
 </ct:contentTypeSchema>
 </file>
 
+<file path=customXml/item2.xml><?xml version="1.0" encoding="utf-8"?>
+<?mso-contentType ?>
+<FormTemplates xmlns="http://schemas.microsoft.com/sharepoint/v3/contenttype/forms">
+  <Display>DocumentLibraryForm</Display>
+  <Edit>DocumentLibraryForm</Edit>
+  <New>DocumentLibraryForm</New>
+</FormTemplates>
+</file>
+
 <file path=customXml/item3.xml><?xml version="1.0" encoding="utf-8"?>
 <p:properties xmlns:p="http://schemas.microsoft.com/office/2006/metadata/properties" xmlns:xsi="http://www.w3.org/2001/XMLSchema-instance" xmlns:pc="http://schemas.microsoft.com/office/infopath/2007/PartnerControls">
   <documentManagement>
@@ -7557,14 +10011,6 @@
 </file>
 
 <file path=customXml/itemProps1.xml><?xml version="1.0" encoding="utf-8"?>
-<ds:datastoreItem xmlns:ds="http://schemas.openxmlformats.org/officeDocument/2006/customXml" ds:itemID="{21726B6B-3F20-44A7-846D-173D6EFF62F6}">
-  <ds:schemaRefs>
-    <ds:schemaRef ds:uri="http://schemas.microsoft.com/sharepoint/v3/contenttype/forms"/>
-  </ds:schemaRefs>
-</ds:datastoreItem>
-</file>
-
-<file path=customXml/itemProps2.xml><?xml version="1.0" encoding="utf-8"?>
 <ds:datastoreItem xmlns:ds="http://schemas.openxmlformats.org/officeDocument/2006/customXml" ds:itemID="{F909C3AC-7B56-4398-8DB6-A9C3846A0D9B}">
   <ds:schemaRefs>
     <ds:schemaRef ds:uri="http://schemas.microsoft.com/office/2006/metadata/contentType"/>
@@ -7583,16 +10029,24 @@
 </ds:datastoreItem>
 </file>
 
+<file path=customXml/itemProps2.xml><?xml version="1.0" encoding="utf-8"?>
+<ds:datastoreItem xmlns:ds="http://schemas.openxmlformats.org/officeDocument/2006/customXml" ds:itemID="{21726B6B-3F20-44A7-846D-173D6EFF62F6}">
+  <ds:schemaRefs>
+    <ds:schemaRef ds:uri="http://schemas.microsoft.com/sharepoint/v3/contenttype/forms"/>
+  </ds:schemaRefs>
+</ds:datastoreItem>
+</file>
+
 <file path=customXml/itemProps3.xml><?xml version="1.0" encoding="utf-8"?>
 <ds:datastoreItem xmlns:ds="http://schemas.openxmlformats.org/officeDocument/2006/customXml" ds:itemID="{BF124C46-FE04-4115-9E73-2187436A7481}">
   <ds:schemaRefs>
-    <ds:schemaRef ds:uri="http://schemas.openxmlformats.org/package/2006/metadata/core-properties"/>
-    <ds:schemaRef ds:uri="http://purl.org/dc/terms/"/>
     <ds:schemaRef ds:uri="http://schemas.microsoft.com/office/2006/documentManagement/types"/>
     <ds:schemaRef ds:uri="http://schemas.microsoft.com/office/2006/metadata/properties"/>
     <ds:schemaRef ds:uri="dfa80de1-e9bb-4cf2-893d-d06220b3971a"/>
+    <ds:schemaRef ds:uri="http://purl.org/dc/elements/1.1/"/>
+    <ds:schemaRef ds:uri="http://schemas.openxmlformats.org/package/2006/metadata/core-properties"/>
+    <ds:schemaRef ds:uri="http://purl.org/dc/terms/"/>
     <ds:schemaRef ds:uri="http://schemas.microsoft.com/office/infopath/2007/PartnerControls"/>
-    <ds:schemaRef ds:uri="http://purl.org/dc/elements/1.1/"/>
     <ds:schemaRef ds:uri="98d92101-24da-4498-9971-a24673344bd8"/>
     <ds:schemaRef ds:uri="http://www.w3.org/XML/1998/namespace"/>
     <ds:schemaRef ds:uri="http://purl.org/dc/dcmitype/"/>
@@ -7601,7 +10055,7 @@
 </file>
 
 <file path=customXml/itemProps4.xml><?xml version="1.0" encoding="utf-8"?>
-<ds:datastoreItem xmlns:ds="http://schemas.openxmlformats.org/officeDocument/2006/customXml" ds:itemID="{954FD61A-76D7-4972-813A-6298A401AB8D}">
+<ds:datastoreItem xmlns:ds="http://schemas.openxmlformats.org/officeDocument/2006/customXml" ds:itemID="{8CF30F15-DAEB-4906-B207-25EDB7E05E36}">
   <ds:schemaRefs>
     <ds:schemaRef ds:uri="http://schemas.openxmlformats.org/officeDocument/2006/bibliography"/>
   </ds:schemaRefs>

--- a/3-Documents/1438-3501-00-Rapport_RD_pendant_le_TPI.docx
+++ b/3-Documents/1438-3501-00-Rapport_RD_pendant_le_TPI.docx
@@ -3880,12 +3880,7 @@
         </w:numPr>
       </w:pPr>
       <w:r>
-        <w:t>Bruxelles ou m</w:t>
-      </w:r>
-      <w:bookmarkStart w:id="12" w:name="_GoBack"/>
-      <w:bookmarkEnd w:id="12"/>
-      <w:r>
-        <w:t>achine d’aide au placement/à la pose de pâte</w:t>
+        <w:t>Bruxelles ou machine d’aide au placement/à la pose de pâte</w:t>
       </w:r>
     </w:p>
     <w:p/>
@@ -3930,12 +3925,23 @@
       </w:r>
     </w:p>
     <w:p>
-      <w:r>
+      <w:pPr>
+        <w:rPr>
+          <w:highlight w:val="yellow"/>
+        </w:rPr>
+      </w:pPr>
+      <w:r>
+        <w:rPr>
+          <w:highlight w:val="yellow"/>
+        </w:rPr>
         <w:t>Temps de préparation</w:t>
       </w:r>
     </w:p>
     <w:p>
       <w:r>
+        <w:rPr>
+          <w:highlight w:val="yellow"/>
+        </w:rPr>
         <w:t>Schéma/photo de la place avec les divers outils, équipement, lieu de stockage, ...</w:t>
       </w:r>
     </w:p>
@@ -3948,7 +3954,15 @@
       </w:r>
     </w:p>
     <w:p>
-      <w:r>
+      <w:pPr>
+        <w:rPr>
+          <w:highlight w:val="yellow"/>
+        </w:rPr>
+      </w:pPr>
+      <w:r>
+        <w:rPr>
+          <w:highlight w:val="yellow"/>
+        </w:rPr>
         <w:t>Temps de réalisation</w:t>
       </w:r>
     </w:p>
@@ -3959,8 +3973,14 @@
           <w:ilvl w:val="0"/>
           <w:numId w:val="14"/>
         </w:numPr>
-      </w:pPr>
-      <w:r>
+        <w:rPr>
+          <w:highlight w:val="yellow"/>
+        </w:rPr>
+      </w:pPr>
+      <w:r>
+        <w:rPr>
+          <w:highlight w:val="yellow"/>
+        </w:rPr>
         <w:t>Déposer de la pâte à braser sur tous les pads SMD</w:t>
       </w:r>
     </w:p>
@@ -3971,8 +3991,14 @@
           <w:ilvl w:val="0"/>
           <w:numId w:val="14"/>
         </w:numPr>
-      </w:pPr>
-      <w:r>
+        <w:rPr>
+          <w:highlight w:val="yellow"/>
+        </w:rPr>
+      </w:pPr>
+      <w:r>
+        <w:rPr>
+          <w:highlight w:val="yellow"/>
+        </w:rPr>
         <w:t>Déposer les composants SMD aux divers endroits nécessaires</w:t>
       </w:r>
     </w:p>
@@ -3983,8 +4009,14 @@
           <w:ilvl w:val="1"/>
           <w:numId w:val="14"/>
         </w:numPr>
-      </w:pPr>
-      <w:r>
+        <w:rPr>
+          <w:highlight w:val="yellow"/>
+        </w:rPr>
+      </w:pPr>
+      <w:r>
+        <w:rPr>
+          <w:highlight w:val="yellow"/>
+        </w:rPr>
         <w:t>Si vous avez choisi d’utiliser un LM2663 pour K9 (à la place d’un LM2662) il faut installer une résistance de 0Ω sur X9</w:t>
       </w:r>
     </w:p>
@@ -3995,8 +4027,14 @@
           <w:ilvl w:val="0"/>
           <w:numId w:val="14"/>
         </w:numPr>
-      </w:pPr>
-      <w:r>
+        <w:rPr>
+          <w:highlight w:val="yellow"/>
+        </w:rPr>
+      </w:pPr>
+      <w:r>
+        <w:rPr>
+          <w:highlight w:val="yellow"/>
+        </w:rPr>
         <w:t>Passer la carte au four</w:t>
       </w:r>
     </w:p>
@@ -4007,8 +4045,14 @@
           <w:ilvl w:val="0"/>
           <w:numId w:val="14"/>
         </w:numPr>
-      </w:pPr>
-      <w:r>
+        <w:rPr>
+          <w:highlight w:val="yellow"/>
+        </w:rPr>
+      </w:pPr>
+      <w:r>
+        <w:rPr>
+          <w:highlight w:val="yellow"/>
+        </w:rPr>
         <w:t>Installer les composants THT. Les dissipateurs thermiques doivent être installés de telle manière à ce que leur côté avec beaucoup d’ailettes soit au-dessus des grandes ouvertures. N’oubliez pas de braser les pieds des dissipateurs, d’utiliser de la pâte thermo conductrice et d’installer le clip (ou la vis si vous utilisez la version à vis du dissipateur).</w:t>
       </w:r>
     </w:p>
@@ -4019,8 +4063,14 @@
           <w:ilvl w:val="0"/>
           <w:numId w:val="14"/>
         </w:numPr>
-      </w:pPr>
-      <w:r>
+        <w:rPr>
+          <w:highlight w:val="yellow"/>
+        </w:rPr>
+      </w:pPr>
+      <w:r>
+        <w:rPr>
+          <w:highlight w:val="yellow"/>
+        </w:rPr>
         <w:t>Coller le sticker P2.</w:t>
       </w:r>
     </w:p>
@@ -4031,8 +4081,14 @@
           <w:ilvl w:val="0"/>
           <w:numId w:val="14"/>
         </w:numPr>
-      </w:pPr>
-      <w:r>
+        <w:rPr>
+          <w:highlight w:val="yellow"/>
+        </w:rPr>
+      </w:pPr>
+      <w:r>
+        <w:rPr>
+          <w:highlight w:val="yellow"/>
+        </w:rPr>
         <w:t>Effectuer un contrôle qualité.</w:t>
       </w:r>
     </w:p>
@@ -4049,6 +4105,9 @@
     </w:p>
     <w:p>
       <w:r>
+        <w:rPr>
+          <w:highlight w:val="yellow"/>
+        </w:rPr>
         <w:t>Numéro du rapport de contrôle ou de la fiche de contrôle que l'opérateur/trice doit compléter.</w:t>
       </w:r>
     </w:p>
@@ -4062,7 +4121,7 @@
     </w:p>
     <w:p>
       <w:r>
-        <w:t>Numéro de l'instruction suivante</w:t>
+        <w:t>Continuer avec le test de mise en service (point 6.1 de ce document).</w:t>
       </w:r>
     </w:p>
     <w:p/>
@@ -4075,22 +4134,40 @@
       <w:pPr>
         <w:pStyle w:val="Titre2"/>
       </w:pPr>
-      <w:bookmarkStart w:id="13" w:name="_Toc33882992"/>
+      <w:bookmarkStart w:id="12" w:name="_Toc33882992"/>
       <w:r>
         <w:t>Programmation</w:t>
       </w:r>
+      <w:bookmarkEnd w:id="12"/>
+    </w:p>
+    <w:p>
+      <w:pPr>
+        <w:pStyle w:val="Titre3"/>
+      </w:pPr>
+      <w:bookmarkStart w:id="13" w:name="_Toc33882993"/>
+      <w:r>
+        <w:t>Algorithmes</w:t>
+      </w:r>
+      <w:r>
+        <w:t xml:space="preserve"> - Structogrammes</w:t>
+      </w:r>
       <w:bookmarkEnd w:id="13"/>
     </w:p>
     <w:p>
+      <w:r>
+        <w:t>La carte n’a pas de puce programmable.</w:t>
+      </w:r>
+    </w:p>
+    <w:p>
       <w:pPr>
         <w:pStyle w:val="Titre3"/>
       </w:pPr>
-      <w:bookmarkStart w:id="14" w:name="_Toc33882993"/>
-      <w:r>
-        <w:t>Algorithmes</w:t>
-      </w:r>
-      <w:r>
-        <w:t xml:space="preserve"> - Structogrammes</w:t>
+      <w:bookmarkStart w:id="14" w:name="_Toc33882994"/>
+      <w:r>
+        <w:t>Paramétrages</w:t>
+      </w:r>
+      <w:r>
+        <w:t xml:space="preserve"> du μC</w:t>
       </w:r>
       <w:bookmarkEnd w:id="14"/>
     </w:p>
@@ -4099,37 +4176,19 @@
         <w:t>La carte n’a pas de puce programmable.</w:t>
       </w:r>
     </w:p>
+    <w:p/>
     <w:p>
       <w:pPr>
         <w:pStyle w:val="Titre3"/>
       </w:pPr>
-      <w:bookmarkStart w:id="15" w:name="_Toc33882994"/>
-      <w:r>
-        <w:t>Paramétrages</w:t>
-      </w:r>
-      <w:r>
-        <w:t xml:space="preserve"> du μC</w:t>
+      <w:bookmarkStart w:id="15" w:name="_Toc33882995"/>
+      <w:r>
+        <w:t>Astuces</w:t>
+      </w:r>
+      <w:r>
+        <w:t xml:space="preserve"> de codage</w:t>
       </w:r>
       <w:bookmarkEnd w:id="15"/>
-    </w:p>
-    <w:p>
-      <w:r>
-        <w:t>La carte n’a pas de puce programmable.</w:t>
-      </w:r>
-    </w:p>
-    <w:p/>
-    <w:p>
-      <w:pPr>
-        <w:pStyle w:val="Titre3"/>
-      </w:pPr>
-      <w:bookmarkStart w:id="16" w:name="_Toc33882995"/>
-      <w:r>
-        <w:t>Astuces</w:t>
-      </w:r>
-      <w:r>
-        <w:t xml:space="preserve"> de codage</w:t>
-      </w:r>
-      <w:bookmarkEnd w:id="16"/>
     </w:p>
     <w:p>
       <w:r>
@@ -4148,63 +4207,63 @@
         <w:spacing w:before="360" w:after="240"/>
         <w:ind w:left="360" w:hanging="360"/>
       </w:pPr>
-      <w:bookmarkStart w:id="17" w:name="_Toc33882996"/>
+      <w:bookmarkStart w:id="16" w:name="_Toc33882996"/>
       <w:r>
         <w:t>Tests</w:t>
       </w:r>
+      <w:bookmarkEnd w:id="16"/>
+    </w:p>
+    <w:p>
+      <w:pPr>
+        <w:pStyle w:val="Titre2"/>
+      </w:pPr>
+      <w:bookmarkStart w:id="17" w:name="_Toc33882997"/>
+      <w:r>
+        <w:t>Mise en service</w:t>
+      </w:r>
       <w:bookmarkEnd w:id="17"/>
     </w:p>
     <w:p>
       <w:pPr>
-        <w:pStyle w:val="Titre2"/>
-      </w:pPr>
-      <w:bookmarkStart w:id="18" w:name="_Toc33882997"/>
-      <w:r>
-        <w:t>Mise en service</w:t>
-      </w:r>
-      <w:bookmarkEnd w:id="18"/>
-    </w:p>
-    <w:p>
-      <w:pPr>
         <w:pStyle w:val="Titre3"/>
       </w:pPr>
-      <w:bookmarkStart w:id="19" w:name="_Toc91144017"/>
+      <w:bookmarkStart w:id="18" w:name="_Toc91144017"/>
       <w:r>
         <w:lastRenderedPageBreak/>
         <w:t>But</w:t>
       </w:r>
+      <w:bookmarkEnd w:id="18"/>
+    </w:p>
+    <w:p>
+      <w:r>
+        <w:t>Tester le bon fonctionnement de la carte « Puit de courant » 1438.5100.00 et la calibrer.</w:t>
+      </w:r>
+    </w:p>
+    <w:p>
+      <w:pPr>
+        <w:pStyle w:val="Titre3"/>
+      </w:pPr>
+      <w:bookmarkStart w:id="19" w:name="_Toc91144018"/>
+      <w:r>
+        <w:t>Référence</w:t>
+      </w:r>
       <w:bookmarkEnd w:id="19"/>
     </w:p>
     <w:p>
       <w:r>
-        <w:t>Tester le bon fonctionnement de la carte « Puit de courant » 1438.5100.00 et la calibrer.</w:t>
-      </w:r>
-    </w:p>
+        <w:t>Carte Puit de courant 1438.5100.00 portant le numéro d’inventaire/de série :</w:t>
+      </w:r>
+    </w:p>
+    <w:p/>
     <w:p>
       <w:pPr>
         <w:pStyle w:val="Titre3"/>
       </w:pPr>
-      <w:bookmarkStart w:id="20" w:name="_Toc91144018"/>
-      <w:r>
-        <w:t>Référence</w:t>
+      <w:bookmarkStart w:id="20" w:name="_Toc91144019"/>
+      <w:r>
+        <w:t>Liste de matériel</w:t>
       </w:r>
       <w:bookmarkEnd w:id="20"/>
-    </w:p>
-    <w:p>
-      <w:r>
-        <w:t>Carte Puit de courant 1438.5100.00 portant le numéro d’inventaire/de série :</w:t>
-      </w:r>
-    </w:p>
-    <w:p/>
-    <w:p>
-      <w:pPr>
-        <w:pStyle w:val="Titre3"/>
-      </w:pPr>
-      <w:bookmarkStart w:id="21" w:name="_Toc91144019"/>
-      <w:r>
-        <w:t>Liste de matériel</w:t>
-      </w:r>
-      <w:bookmarkEnd w:id="21"/>
     </w:p>
     <w:tbl>
       <w:tblPr>
@@ -4332,12 +4391,14 @@
               <w:rPr>
                 <w:sz w:val="24"/>
                 <w:szCs w:val="24"/>
+                <w:highlight w:val="yellow"/>
               </w:rPr>
             </w:pPr>
             <w:r>
               <w:rPr>
                 <w:sz w:val="24"/>
                 <w:szCs w:val="24"/>
+                <w:highlight w:val="yellow"/>
               </w:rPr>
               <w:t>G1</w:t>
             </w:r>
@@ -4353,12 +4414,14 @@
               <w:rPr>
                 <w:sz w:val="24"/>
                 <w:szCs w:val="24"/>
+                <w:highlight w:val="yellow"/>
               </w:rPr>
             </w:pPr>
             <w:r>
               <w:rPr>
                 <w:sz w:val="24"/>
                 <w:szCs w:val="24"/>
+                <w:highlight w:val="yellow"/>
               </w:rPr>
               <w:t>Siglent</w:t>
             </w:r>
@@ -4374,6 +4437,7 @@
               <w:rPr>
                 <w:sz w:val="24"/>
                 <w:szCs w:val="24"/>
+                <w:highlight w:val="yellow"/>
               </w:rPr>
             </w:pPr>
           </w:p>
@@ -4388,12 +4452,14 @@
               <w:rPr>
                 <w:sz w:val="24"/>
                 <w:szCs w:val="24"/>
+                <w:highlight w:val="yellow"/>
               </w:rPr>
             </w:pPr>
             <w:r>
               <w:rPr>
                 <w:sz w:val="24"/>
                 <w:szCs w:val="24"/>
+                <w:highlight w:val="yellow"/>
               </w:rPr>
               <w:t>Alimentation 0-30V 2A</w:t>
             </w:r>
@@ -4409,6 +4475,7 @@
               <w:rPr>
                 <w:sz w:val="24"/>
                 <w:szCs w:val="24"/>
+                <w:highlight w:val="yellow"/>
               </w:rPr>
             </w:pPr>
           </w:p>
@@ -4425,12 +4492,14 @@
               <w:rPr>
                 <w:sz w:val="24"/>
                 <w:szCs w:val="24"/>
+                <w:highlight w:val="yellow"/>
               </w:rPr>
             </w:pPr>
             <w:r>
               <w:rPr>
                 <w:sz w:val="24"/>
                 <w:szCs w:val="24"/>
+                <w:highlight w:val="yellow"/>
               </w:rPr>
               <w:t>P1</w:t>
             </w:r>
@@ -4446,12 +4515,14 @@
               <w:rPr>
                 <w:sz w:val="24"/>
                 <w:szCs w:val="24"/>
+                <w:highlight w:val="yellow"/>
               </w:rPr>
             </w:pPr>
             <w:r>
               <w:rPr>
                 <w:sz w:val="24"/>
                 <w:szCs w:val="24"/>
+                <w:highlight w:val="yellow"/>
               </w:rPr>
               <w:t>Fluke</w:t>
             </w:r>
@@ -4467,6 +4538,7 @@
               <w:rPr>
                 <w:sz w:val="24"/>
                 <w:szCs w:val="24"/>
+                <w:highlight w:val="yellow"/>
               </w:rPr>
             </w:pPr>
           </w:p>
@@ -4481,12 +4553,14 @@
               <w:rPr>
                 <w:sz w:val="24"/>
                 <w:szCs w:val="24"/>
+                <w:highlight w:val="yellow"/>
               </w:rPr>
             </w:pPr>
             <w:r>
               <w:rPr>
                 <w:sz w:val="24"/>
                 <w:szCs w:val="24"/>
+                <w:highlight w:val="yellow"/>
               </w:rPr>
               <w:t>Multimètre</w:t>
             </w:r>
@@ -4502,6 +4576,7 @@
               <w:rPr>
                 <w:sz w:val="24"/>
                 <w:szCs w:val="24"/>
+                <w:highlight w:val="yellow"/>
               </w:rPr>
             </w:pPr>
           </w:p>
@@ -4518,12 +4593,14 @@
               <w:rPr>
                 <w:sz w:val="24"/>
                 <w:szCs w:val="24"/>
+                <w:highlight w:val="yellow"/>
               </w:rPr>
             </w:pPr>
             <w:r>
               <w:rPr>
                 <w:sz w:val="24"/>
                 <w:szCs w:val="24"/>
+                <w:highlight w:val="yellow"/>
               </w:rPr>
               <w:t>P2</w:t>
             </w:r>
@@ -4539,12 +4616,14 @@
               <w:rPr>
                 <w:sz w:val="24"/>
                 <w:szCs w:val="24"/>
+                <w:highlight w:val="yellow"/>
               </w:rPr>
             </w:pPr>
             <w:r>
               <w:rPr>
                 <w:sz w:val="24"/>
                 <w:szCs w:val="24"/>
+                <w:highlight w:val="yellow"/>
               </w:rPr>
               <w:t>Fluke</w:t>
             </w:r>
@@ -4560,6 +4639,7 @@
               <w:rPr>
                 <w:sz w:val="24"/>
                 <w:szCs w:val="24"/>
+                <w:highlight w:val="yellow"/>
               </w:rPr>
             </w:pPr>
           </w:p>
@@ -4574,12 +4654,14 @@
               <w:rPr>
                 <w:sz w:val="24"/>
                 <w:szCs w:val="24"/>
+                <w:highlight w:val="yellow"/>
               </w:rPr>
             </w:pPr>
             <w:r>
               <w:rPr>
                 <w:sz w:val="24"/>
                 <w:szCs w:val="24"/>
+                <w:highlight w:val="yellow"/>
               </w:rPr>
               <w:t>Multimètre</w:t>
             </w:r>
@@ -4595,6 +4677,7 @@
               <w:rPr>
                 <w:sz w:val="24"/>
                 <w:szCs w:val="24"/>
+                <w:highlight w:val="yellow"/>
               </w:rPr>
             </w:pPr>
           </w:p>
@@ -4605,56 +4688,110 @@
       <w:pPr>
         <w:pStyle w:val="Titre3"/>
       </w:pPr>
-      <w:bookmarkStart w:id="22" w:name="_Toc91144020"/>
+      <w:bookmarkStart w:id="21" w:name="_Toc91144020"/>
       <w:r>
         <w:t>Schéma électrique</w:t>
       </w:r>
+      <w:bookmarkEnd w:id="21"/>
+    </w:p>
+    <w:p>
+      <w:r>
+        <w:t>Voir document 1438.5200.00.</w:t>
+      </w:r>
+    </w:p>
+    <w:p>
+      <w:pPr>
+        <w:pStyle w:val="Titre3"/>
+      </w:pPr>
+      <w:bookmarkStart w:id="22" w:name="_Toc91144021"/>
+      <w:r>
+        <w:t>Schéma de mesures</w:t>
+      </w:r>
       <w:bookmarkEnd w:id="22"/>
     </w:p>
     <w:p>
       <w:r>
-        <w:t>Texte</w:t>
+        <w:rPr>
+          <w:noProof/>
+          <w:lang w:val="fr-CH" w:eastAsia="fr-CH"/>
+        </w:rPr>
+        <w:drawing>
+          <wp:inline distT="0" distB="0" distL="0" distR="0" wp14:anchorId="5BB02B93" wp14:editId="68BD28E6">
+            <wp:extent cx="6294755" cy="6167120"/>
+            <wp:effectExtent l="0" t="0" r="0" b="5080"/>
+            <wp:docPr id="1" name="Image 1" descr="C:\Users\alyvasseur\AppData\Local\Microsoft\Windows\INetCache\Content.Word\waw.JPG"/>
+            <wp:cNvGraphicFramePr>
+              <a:graphicFrameLocks xmlns:a="http://schemas.openxmlformats.org/drawingml/2006/main" noChangeAspect="1"/>
+            </wp:cNvGraphicFramePr>
+            <a:graphic xmlns:a="http://schemas.openxmlformats.org/drawingml/2006/main">
+              <a:graphicData uri="http://schemas.openxmlformats.org/drawingml/2006/picture">
+                <pic:pic xmlns:pic="http://schemas.openxmlformats.org/drawingml/2006/picture">
+                  <pic:nvPicPr>
+                    <pic:cNvPr id="0" name="Picture 11" descr="C:\Users\alyvasseur\AppData\Local\Microsoft\Windows\INetCache\Content.Word\waw.JPG"/>
+                    <pic:cNvPicPr>
+                      <a:picLocks noChangeAspect="1" noChangeArrowheads="1"/>
+                    </pic:cNvPicPr>
+                  </pic:nvPicPr>
+                  <pic:blipFill>
+                    <a:blip r:embed="rId11" cstate="print">
+                      <a:extLst>
+                        <a:ext uri="{28A0092B-C50C-407E-A947-70E740481C1C}">
+                          <a14:useLocalDpi xmlns:a14="http://schemas.microsoft.com/office/drawing/2010/main" val="0"/>
+                        </a:ext>
+                      </a:extLst>
+                    </a:blip>
+                    <a:srcRect/>
+                    <a:stretch>
+                      <a:fillRect/>
+                    </a:stretch>
+                  </pic:blipFill>
+                  <pic:spPr bwMode="auto">
+                    <a:xfrm>
+                      <a:off x="0" y="0"/>
+                      <a:ext cx="6294755" cy="6167120"/>
+                    </a:xfrm>
+                    <a:prstGeom prst="rect">
+                      <a:avLst/>
+                    </a:prstGeom>
+                    <a:noFill/>
+                    <a:ln>
+                      <a:noFill/>
+                    </a:ln>
+                  </pic:spPr>
+                </pic:pic>
+              </a:graphicData>
+            </a:graphic>
+          </wp:inline>
+        </w:drawing>
       </w:r>
     </w:p>
     <w:p>
       <w:pPr>
         <w:pStyle w:val="Titre3"/>
       </w:pPr>
-      <w:bookmarkStart w:id="23" w:name="_Toc91144021"/>
-      <w:r>
-        <w:t>Schéma de mesures</w:t>
+      <w:bookmarkStart w:id="23" w:name="_Toc91144022"/>
+      <w:r>
+        <w:t>Conditions de mesures</w:t>
       </w:r>
       <w:bookmarkEnd w:id="23"/>
     </w:p>
     <w:p>
       <w:r>
-        <w:t>Texte</w:t>
+        <w:t>Disposer les instruments de mesure comme dans le schéma « mesure 1 »</w:t>
+      </w:r>
+      <w:r>
+        <w:t>Placer un cavalier sur X6 en position « Courant ON » et un cavalier sur X7 en position « Courant OFF ».</w:t>
       </w:r>
     </w:p>
     <w:p>
       <w:pPr>
         <w:pStyle w:val="Titre3"/>
       </w:pPr>
-      <w:bookmarkStart w:id="24" w:name="_Toc91144022"/>
-      <w:r>
-        <w:t>Conditions de mesures</w:t>
+      <w:bookmarkStart w:id="24" w:name="_Toc91144023"/>
+      <w:r>
+        <w:t>Marche-à-suivre</w:t>
       </w:r>
       <w:bookmarkEnd w:id="24"/>
-    </w:p>
-    <w:p>
-      <w:r>
-        <w:t>Placer un cavalier sur X6 en position « Courant ON » et un cavalier sur X7 en position « Courant OFF ».</w:t>
-      </w:r>
-    </w:p>
-    <w:p>
-      <w:pPr>
-        <w:pStyle w:val="Titre3"/>
-      </w:pPr>
-      <w:bookmarkStart w:id="25" w:name="_Toc91144023"/>
-      <w:r>
-        <w:t>Marche-à-suivre</w:t>
-      </w:r>
-      <w:bookmarkEnd w:id="25"/>
     </w:p>
     <w:tbl>
       <w:tblPr>
@@ -4759,13 +4896,13 @@
               <w:jc w:val="center"/>
               <w:rPr>
                 <w:b/>
-                <w:lang w:val="de-CH"/>
+                <w:lang w:val="fr-CH"/>
               </w:rPr>
             </w:pPr>
             <w:r>
               <w:rPr>
                 <w:b/>
-                <w:lang w:val="de-CH"/>
+                <w:lang w:val="fr-CH"/>
               </w:rPr>
               <w:t xml:space="preserve">OK/KO </w:t>
             </w:r>
@@ -5276,7 +5413,10 @@
             </w:r>
             <w:r>
               <w:br/>
-              <w:t xml:space="preserve">Utiliser R14 pour régler le courant consommé à 1A </w:t>
+              <w:t>Utiliser R14 pour régler le courant consommé à 1A</w:t>
+            </w:r>
+            <w:r>
+              <w:t>, connecter P1 comme sur le schéma de mesure numéro 2</w:t>
             </w:r>
           </w:p>
         </w:tc>
@@ -5440,26 +5580,26 @@
       <w:pPr>
         <w:pStyle w:val="Titre3"/>
       </w:pPr>
-      <w:bookmarkStart w:id="26" w:name="_Toc91144024"/>
+      <w:bookmarkStart w:id="25" w:name="_Toc91144024"/>
       <w:r>
         <w:t>Résultats</w:t>
       </w:r>
+      <w:bookmarkEnd w:id="25"/>
+    </w:p>
+    <w:p>
+      <w:r>
+        <w:t>Texte</w:t>
+      </w:r>
+    </w:p>
+    <w:p>
+      <w:pPr>
+        <w:pStyle w:val="Titre3"/>
+      </w:pPr>
+      <w:bookmarkStart w:id="26" w:name="_Toc91144025"/>
+      <w:r>
+        <w:t>Décision</w:t>
+      </w:r>
       <w:bookmarkEnd w:id="26"/>
-    </w:p>
-    <w:p>
-      <w:r>
-        <w:t>Texte</w:t>
-      </w:r>
-    </w:p>
-    <w:p>
-      <w:pPr>
-        <w:pStyle w:val="Titre3"/>
-      </w:pPr>
-      <w:bookmarkStart w:id="27" w:name="_Toc91144025"/>
-      <w:r>
-        <w:t>Décision</w:t>
-      </w:r>
-      <w:bookmarkEnd w:id="27"/>
     </w:p>
     <w:p>
       <w:r>
@@ -5505,65 +5645,2002 @@
       <w:pPr>
         <w:pStyle w:val="Titre2"/>
       </w:pPr>
-      <w:bookmarkStart w:id="28" w:name="_Toc33882998"/>
+      <w:bookmarkStart w:id="27" w:name="_Toc33882998"/>
       <w:r>
         <w:t>Rapport</w:t>
       </w:r>
       <w:r>
         <w:t xml:space="preserve"> de </w:t>
       </w:r>
+      <w:bookmarkEnd w:id="27"/>
+      <w:r>
+        <w:t>test</w:t>
+      </w:r>
+    </w:p>
+    <w:p>
+      <w:pPr>
+        <w:pStyle w:val="Titre3"/>
+      </w:pPr>
+      <w:r>
+        <w:t>But</w:t>
+      </w:r>
+    </w:p>
+    <w:p>
+      <w:r>
+        <w:t>Tester</w:t>
+      </w:r>
+      <w:r>
+        <w:t xml:space="preserve"> les différentes fonctionnalités de la carte « Puit de courant » numéro 1438.5100.00</w:t>
+      </w:r>
+      <w:r>
+        <w:t>.</w:t>
+      </w:r>
+    </w:p>
+    <w:p/>
+    <w:p>
+      <w:pPr>
+        <w:pStyle w:val="Titre3"/>
+      </w:pPr>
+      <w:bookmarkStart w:id="28" w:name="_Toc33883000"/>
+      <w:r>
+        <w:t>Schéma</w:t>
+      </w:r>
+      <w:r>
+        <w:t xml:space="preserve"> de mesure</w:t>
+      </w:r>
       <w:bookmarkEnd w:id="28"/>
-      <w:r>
-        <w:t>test</w:t>
+    </w:p>
+    <w:p>
+      <w:r>
+        <w:t>Booster ON pour toutes les mesures</w:t>
+      </w:r>
+      <w:r>
+        <w:pict w14:anchorId="6C22B608">
+          <v:shapetype id="_x0000_t75" coordsize="21600,21600" o:spt="75" o:preferrelative="t" path="m@4@5l@4@11@9@11@9@5xe" filled="f" stroked="f">
+            <v:stroke joinstyle="miter"/>
+            <v:formulas>
+              <v:f eqn="if lineDrawn pixelLineWidth 0"/>
+              <v:f eqn="sum @0 1 0"/>
+              <v:f eqn="sum 0 0 @1"/>
+              <v:f eqn="prod @2 1 2"/>
+              <v:f eqn="prod @3 21600 pixelWidth"/>
+              <v:f eqn="prod @3 21600 pixelHeight"/>
+              <v:f eqn="sum @0 0 1"/>
+              <v:f eqn="prod @6 1 2"/>
+              <v:f eqn="prod @7 21600 pixelWidth"/>
+              <v:f eqn="sum @8 21600 0"/>
+              <v:f eqn="prod @7 21600 pixelHeight"/>
+              <v:f eqn="sum @10 21600 0"/>
+            </v:formulas>
+            <v:path o:extrusionok="f" gradientshapeok="t" o:connecttype="rect"/>
+            <o:lock v:ext="edit" aspectratio="t"/>
+          </v:shapetype>
+          <v:shape id="_x0000_i1039" type="#_x0000_t75" style="width:494.8pt;height:275.45pt">
+            <v:imagedata r:id="rId12" o:title="waw2"/>
+          </v:shape>
+        </w:pict>
       </w:r>
     </w:p>
     <w:p>
       <w:pPr>
         <w:pStyle w:val="Titre3"/>
       </w:pPr>
-      <w:r>
-        <w:t xml:space="preserve">Tester les différentes fonctionnalités de la carte « Puit de courant » numéro 1438.5100.00 </w:t>
-      </w:r>
-    </w:p>
+      <w:bookmarkStart w:id="29" w:name="_Toc33883001"/>
+      <w:r>
+        <w:t>Liste de matériel</w:t>
+      </w:r>
+      <w:bookmarkEnd w:id="29"/>
+    </w:p>
+    <w:tbl>
+      <w:tblPr>
+        <w:tblStyle w:val="Grilledutableau"/>
+        <w:tblW w:w="0" w:type="auto"/>
+        <w:tblLook w:val="01E0" w:firstRow="1" w:lastRow="1" w:firstColumn="1" w:lastColumn="1" w:noHBand="0" w:noVBand="0"/>
+      </w:tblPr>
+      <w:tblGrid>
+        <w:gridCol w:w="1784"/>
+        <w:gridCol w:w="1472"/>
+        <w:gridCol w:w="1701"/>
+        <w:gridCol w:w="2887"/>
+        <w:gridCol w:w="2067"/>
+      </w:tblGrid>
+      <w:tr>
+        <w:tc>
+          <w:tcPr>
+            <w:tcW w:w="1784" w:type="dxa"/>
+            <w:shd w:val="clear" w:color="auto" w:fill="666666"/>
+          </w:tcPr>
+          <w:p>
+            <w:pPr>
+              <w:jc w:val="center"/>
+              <w:rPr>
+                <w:color w:val="FFFFFF" w:themeColor="background1"/>
+              </w:rPr>
+            </w:pPr>
+            <w:r>
+              <w:rPr>
+                <w:color w:val="FFFFFF" w:themeColor="background1"/>
+              </w:rPr>
+              <w:t>Désignation</w:t>
+            </w:r>
+          </w:p>
+        </w:tc>
+        <w:tc>
+          <w:tcPr>
+            <w:tcW w:w="1472" w:type="dxa"/>
+            <w:shd w:val="clear" w:color="auto" w:fill="666666"/>
+          </w:tcPr>
+          <w:p>
+            <w:pPr>
+              <w:jc w:val="center"/>
+              <w:rPr>
+                <w:color w:val="FFFFFF" w:themeColor="background1"/>
+              </w:rPr>
+            </w:pPr>
+            <w:r>
+              <w:rPr>
+                <w:color w:val="FFFFFF" w:themeColor="background1"/>
+              </w:rPr>
+              <w:t>Marque</w:t>
+            </w:r>
+          </w:p>
+        </w:tc>
+        <w:tc>
+          <w:tcPr>
+            <w:tcW w:w="1701" w:type="dxa"/>
+            <w:shd w:val="clear" w:color="auto" w:fill="666666"/>
+          </w:tcPr>
+          <w:p>
+            <w:pPr>
+              <w:jc w:val="center"/>
+              <w:rPr>
+                <w:color w:val="FFFFFF" w:themeColor="background1"/>
+              </w:rPr>
+            </w:pPr>
+            <w:r>
+              <w:rPr>
+                <w:color w:val="FFFFFF" w:themeColor="background1"/>
+              </w:rPr>
+              <w:t>Type</w:t>
+            </w:r>
+          </w:p>
+        </w:tc>
+        <w:tc>
+          <w:tcPr>
+            <w:tcW w:w="2887" w:type="dxa"/>
+            <w:shd w:val="clear" w:color="auto" w:fill="666666"/>
+          </w:tcPr>
+          <w:p>
+            <w:pPr>
+              <w:jc w:val="center"/>
+              <w:rPr>
+                <w:color w:val="FFFFFF" w:themeColor="background1"/>
+              </w:rPr>
+            </w:pPr>
+            <w:r>
+              <w:rPr>
+                <w:color w:val="FFFFFF" w:themeColor="background1"/>
+              </w:rPr>
+              <w:t>Caractéristiques</w:t>
+            </w:r>
+          </w:p>
+        </w:tc>
+        <w:tc>
+          <w:tcPr>
+            <w:tcW w:w="2067" w:type="dxa"/>
+            <w:shd w:val="clear" w:color="auto" w:fill="666666"/>
+          </w:tcPr>
+          <w:p>
+            <w:pPr>
+              <w:jc w:val="center"/>
+              <w:rPr>
+                <w:color w:val="FFFFFF" w:themeColor="background1"/>
+              </w:rPr>
+            </w:pPr>
+            <w:r>
+              <w:rPr>
+                <w:color w:val="FFFFFF" w:themeColor="background1"/>
+              </w:rPr>
+              <w:t>No d'inventaire</w:t>
+            </w:r>
+          </w:p>
+        </w:tc>
+      </w:tr>
+      <w:tr>
+        <w:tc>
+          <w:tcPr>
+            <w:tcW w:w="1784" w:type="dxa"/>
+          </w:tcPr>
+          <w:p>
+            <w:pPr>
+              <w:jc w:val="center"/>
+              <w:rPr>
+                <w:sz w:val="24"/>
+                <w:szCs w:val="24"/>
+                <w:highlight w:val="yellow"/>
+              </w:rPr>
+            </w:pPr>
+            <w:r>
+              <w:rPr>
+                <w:sz w:val="24"/>
+                <w:szCs w:val="24"/>
+                <w:highlight w:val="yellow"/>
+              </w:rPr>
+              <w:t>G1</w:t>
+            </w:r>
+          </w:p>
+        </w:tc>
+        <w:tc>
+          <w:tcPr>
+            <w:tcW w:w="1472" w:type="dxa"/>
+          </w:tcPr>
+          <w:p>
+            <w:pPr>
+              <w:jc w:val="center"/>
+              <w:rPr>
+                <w:sz w:val="24"/>
+                <w:szCs w:val="24"/>
+                <w:highlight w:val="yellow"/>
+              </w:rPr>
+            </w:pPr>
+            <w:r>
+              <w:rPr>
+                <w:sz w:val="24"/>
+                <w:szCs w:val="24"/>
+                <w:highlight w:val="yellow"/>
+              </w:rPr>
+              <w:t>Siglent</w:t>
+            </w:r>
+          </w:p>
+        </w:tc>
+        <w:tc>
+          <w:tcPr>
+            <w:tcW w:w="1701" w:type="dxa"/>
+          </w:tcPr>
+          <w:p>
+            <w:pPr>
+              <w:jc w:val="center"/>
+              <w:rPr>
+                <w:sz w:val="24"/>
+                <w:szCs w:val="24"/>
+                <w:highlight w:val="yellow"/>
+              </w:rPr>
+            </w:pPr>
+          </w:p>
+        </w:tc>
+        <w:tc>
+          <w:tcPr>
+            <w:tcW w:w="2887" w:type="dxa"/>
+          </w:tcPr>
+          <w:p>
+            <w:pPr>
+              <w:jc w:val="center"/>
+              <w:rPr>
+                <w:sz w:val="24"/>
+                <w:szCs w:val="24"/>
+                <w:highlight w:val="yellow"/>
+              </w:rPr>
+            </w:pPr>
+            <w:r>
+              <w:rPr>
+                <w:sz w:val="24"/>
+                <w:szCs w:val="24"/>
+                <w:highlight w:val="yellow"/>
+              </w:rPr>
+              <w:t>Alimentation 0-30V 2A</w:t>
+            </w:r>
+          </w:p>
+        </w:tc>
+        <w:tc>
+          <w:tcPr>
+            <w:tcW w:w="2067" w:type="dxa"/>
+          </w:tcPr>
+          <w:p>
+            <w:pPr>
+              <w:jc w:val="center"/>
+              <w:rPr>
+                <w:sz w:val="24"/>
+                <w:szCs w:val="24"/>
+                <w:highlight w:val="yellow"/>
+              </w:rPr>
+            </w:pPr>
+          </w:p>
+        </w:tc>
+      </w:tr>
+      <w:tr>
+        <w:tc>
+          <w:tcPr>
+            <w:tcW w:w="1784" w:type="dxa"/>
+          </w:tcPr>
+          <w:p>
+            <w:pPr>
+              <w:jc w:val="center"/>
+              <w:rPr>
+                <w:sz w:val="24"/>
+                <w:szCs w:val="24"/>
+                <w:highlight w:val="yellow"/>
+              </w:rPr>
+            </w:pPr>
+            <w:r>
+              <w:rPr>
+                <w:sz w:val="24"/>
+                <w:szCs w:val="24"/>
+                <w:highlight w:val="yellow"/>
+              </w:rPr>
+              <w:t>P1</w:t>
+            </w:r>
+          </w:p>
+        </w:tc>
+        <w:tc>
+          <w:tcPr>
+            <w:tcW w:w="1472" w:type="dxa"/>
+          </w:tcPr>
+          <w:p>
+            <w:pPr>
+              <w:jc w:val="center"/>
+              <w:rPr>
+                <w:sz w:val="24"/>
+                <w:szCs w:val="24"/>
+                <w:highlight w:val="yellow"/>
+              </w:rPr>
+            </w:pPr>
+            <w:r>
+              <w:rPr>
+                <w:sz w:val="24"/>
+                <w:szCs w:val="24"/>
+                <w:highlight w:val="yellow"/>
+              </w:rPr>
+              <w:t>Fluke</w:t>
+            </w:r>
+          </w:p>
+        </w:tc>
+        <w:tc>
+          <w:tcPr>
+            <w:tcW w:w="1701" w:type="dxa"/>
+          </w:tcPr>
+          <w:p>
+            <w:pPr>
+              <w:jc w:val="center"/>
+              <w:rPr>
+                <w:sz w:val="24"/>
+                <w:szCs w:val="24"/>
+                <w:highlight w:val="yellow"/>
+              </w:rPr>
+            </w:pPr>
+          </w:p>
+        </w:tc>
+        <w:tc>
+          <w:tcPr>
+            <w:tcW w:w="2887" w:type="dxa"/>
+          </w:tcPr>
+          <w:p>
+            <w:pPr>
+              <w:jc w:val="center"/>
+              <w:rPr>
+                <w:sz w:val="24"/>
+                <w:szCs w:val="24"/>
+                <w:highlight w:val="yellow"/>
+              </w:rPr>
+            </w:pPr>
+            <w:r>
+              <w:rPr>
+                <w:sz w:val="24"/>
+                <w:szCs w:val="24"/>
+                <w:highlight w:val="yellow"/>
+              </w:rPr>
+              <w:t>Multimètre</w:t>
+            </w:r>
+          </w:p>
+        </w:tc>
+        <w:tc>
+          <w:tcPr>
+            <w:tcW w:w="2067" w:type="dxa"/>
+          </w:tcPr>
+          <w:p>
+            <w:pPr>
+              <w:jc w:val="center"/>
+              <w:rPr>
+                <w:sz w:val="24"/>
+                <w:szCs w:val="24"/>
+                <w:highlight w:val="yellow"/>
+              </w:rPr>
+            </w:pPr>
+          </w:p>
+        </w:tc>
+      </w:tr>
+      <w:tr>
+        <w:tc>
+          <w:tcPr>
+            <w:tcW w:w="1784" w:type="dxa"/>
+          </w:tcPr>
+          <w:p>
+            <w:pPr>
+              <w:jc w:val="center"/>
+              <w:rPr>
+                <w:sz w:val="24"/>
+                <w:szCs w:val="24"/>
+                <w:highlight w:val="yellow"/>
+              </w:rPr>
+            </w:pPr>
+            <w:r>
+              <w:rPr>
+                <w:sz w:val="24"/>
+                <w:szCs w:val="24"/>
+                <w:highlight w:val="yellow"/>
+              </w:rPr>
+              <w:t>P2</w:t>
+            </w:r>
+          </w:p>
+        </w:tc>
+        <w:tc>
+          <w:tcPr>
+            <w:tcW w:w="1472" w:type="dxa"/>
+          </w:tcPr>
+          <w:p>
+            <w:pPr>
+              <w:jc w:val="center"/>
+              <w:rPr>
+                <w:sz w:val="24"/>
+                <w:szCs w:val="24"/>
+                <w:highlight w:val="yellow"/>
+              </w:rPr>
+            </w:pPr>
+            <w:r>
+              <w:rPr>
+                <w:sz w:val="24"/>
+                <w:szCs w:val="24"/>
+                <w:highlight w:val="yellow"/>
+              </w:rPr>
+              <w:t>Fluke</w:t>
+            </w:r>
+          </w:p>
+        </w:tc>
+        <w:tc>
+          <w:tcPr>
+            <w:tcW w:w="1701" w:type="dxa"/>
+          </w:tcPr>
+          <w:p>
+            <w:pPr>
+              <w:jc w:val="center"/>
+              <w:rPr>
+                <w:sz w:val="24"/>
+                <w:szCs w:val="24"/>
+                <w:highlight w:val="yellow"/>
+              </w:rPr>
+            </w:pPr>
+          </w:p>
+        </w:tc>
+        <w:tc>
+          <w:tcPr>
+            <w:tcW w:w="2887" w:type="dxa"/>
+          </w:tcPr>
+          <w:p>
+            <w:pPr>
+              <w:jc w:val="center"/>
+              <w:rPr>
+                <w:sz w:val="24"/>
+                <w:szCs w:val="24"/>
+                <w:highlight w:val="yellow"/>
+              </w:rPr>
+            </w:pPr>
+            <w:r>
+              <w:rPr>
+                <w:sz w:val="24"/>
+                <w:szCs w:val="24"/>
+                <w:highlight w:val="yellow"/>
+              </w:rPr>
+              <w:t>Multimètre</w:t>
+            </w:r>
+          </w:p>
+        </w:tc>
+        <w:tc>
+          <w:tcPr>
+            <w:tcW w:w="2067" w:type="dxa"/>
+          </w:tcPr>
+          <w:p>
+            <w:pPr>
+              <w:jc w:val="center"/>
+              <w:rPr>
+                <w:sz w:val="24"/>
+                <w:szCs w:val="24"/>
+                <w:highlight w:val="yellow"/>
+              </w:rPr>
+            </w:pPr>
+          </w:p>
+        </w:tc>
+      </w:tr>
+      <w:tr>
+        <w:tc>
+          <w:tcPr>
+            <w:tcW w:w="1784" w:type="dxa"/>
+          </w:tcPr>
+          <w:p>
+            <w:pPr>
+              <w:jc w:val="center"/>
+              <w:rPr>
+                <w:sz w:val="24"/>
+                <w:szCs w:val="24"/>
+                <w:highlight w:val="yellow"/>
+              </w:rPr>
+            </w:pPr>
+            <w:r>
+              <w:rPr>
+                <w:sz w:val="24"/>
+                <w:szCs w:val="24"/>
+                <w:highlight w:val="yellow"/>
+              </w:rPr>
+              <w:t>P3</w:t>
+            </w:r>
+          </w:p>
+        </w:tc>
+        <w:tc>
+          <w:tcPr>
+            <w:tcW w:w="1472" w:type="dxa"/>
+          </w:tcPr>
+          <w:p>
+            <w:pPr>
+              <w:jc w:val="center"/>
+              <w:rPr>
+                <w:sz w:val="24"/>
+                <w:szCs w:val="24"/>
+                <w:highlight w:val="yellow"/>
+              </w:rPr>
+            </w:pPr>
+            <w:r>
+              <w:rPr>
+                <w:sz w:val="24"/>
+                <w:szCs w:val="24"/>
+                <w:highlight w:val="yellow"/>
+              </w:rPr>
+              <w:t>Keysight</w:t>
+            </w:r>
+          </w:p>
+        </w:tc>
+        <w:tc>
+          <w:tcPr>
+            <w:tcW w:w="1701" w:type="dxa"/>
+          </w:tcPr>
+          <w:p>
+            <w:pPr>
+              <w:jc w:val="center"/>
+              <w:rPr>
+                <w:sz w:val="24"/>
+                <w:szCs w:val="24"/>
+                <w:highlight w:val="yellow"/>
+              </w:rPr>
+            </w:pPr>
+          </w:p>
+        </w:tc>
+        <w:tc>
+          <w:tcPr>
+            <w:tcW w:w="2887" w:type="dxa"/>
+          </w:tcPr>
+          <w:p>
+            <w:pPr>
+              <w:jc w:val="center"/>
+              <w:rPr>
+                <w:sz w:val="24"/>
+                <w:szCs w:val="24"/>
+                <w:highlight w:val="yellow"/>
+              </w:rPr>
+            </w:pPr>
+          </w:p>
+        </w:tc>
+        <w:tc>
+          <w:tcPr>
+            <w:tcW w:w="2067" w:type="dxa"/>
+          </w:tcPr>
+          <w:p>
+            <w:pPr>
+              <w:jc w:val="center"/>
+              <w:rPr>
+                <w:sz w:val="24"/>
+                <w:szCs w:val="24"/>
+                <w:highlight w:val="yellow"/>
+              </w:rPr>
+            </w:pPr>
+          </w:p>
+        </w:tc>
+      </w:tr>
+    </w:tbl>
     <w:p/>
     <w:p>
       <w:pPr>
         <w:pStyle w:val="Titre3"/>
       </w:pPr>
-      <w:bookmarkStart w:id="29" w:name="_Toc33883000"/>
-      <w:r>
-        <w:t>Schéma</w:t>
+      <w:bookmarkStart w:id="30" w:name="_Toc33883002"/>
+      <w:r>
+        <w:t>Tableau</w:t>
       </w:r>
       <w:r>
         <w:t xml:space="preserve"> de mesure</w:t>
       </w:r>
-      <w:bookmarkEnd w:id="29"/>
-    </w:p>
-    <w:p/>
-    <w:p>
-      <w:pPr>
-        <w:pStyle w:val="Titre3"/>
-      </w:pPr>
-      <w:bookmarkStart w:id="30" w:name="_Toc33883001"/>
-      <w:r>
-        <w:t>Liste de matériel</w:t>
-      </w:r>
       <w:bookmarkEnd w:id="30"/>
     </w:p>
-    <w:p/>
-    <w:p>
-      <w:pPr>
-        <w:pStyle w:val="Titre3"/>
-      </w:pPr>
-      <w:bookmarkStart w:id="31" w:name="_Toc33883002"/>
-      <w:r>
-        <w:t>Tableau</w:t>
-      </w:r>
-      <w:r>
-        <w:t xml:space="preserve"> de mesure</w:t>
-      </w:r>
-      <w:bookmarkEnd w:id="31"/>
-    </w:p>
+    <w:tbl>
+      <w:tblPr>
+        <w:tblStyle w:val="TableauListe3"/>
+        <w:tblW w:w="0" w:type="auto"/>
+        <w:tblBorders>
+          <w:top w:val="single" w:sz="4" w:space="0" w:color="auto"/>
+          <w:left w:val="single" w:sz="4" w:space="0" w:color="auto"/>
+          <w:bottom w:val="single" w:sz="4" w:space="0" w:color="auto"/>
+          <w:right w:val="single" w:sz="4" w:space="0" w:color="auto"/>
+          <w:insideH w:val="single" w:sz="4" w:space="0" w:color="auto"/>
+          <w:insideV w:val="single" w:sz="4" w:space="0" w:color="auto"/>
+        </w:tblBorders>
+        <w:tblLook w:val="04A0" w:firstRow="1" w:lastRow="0" w:firstColumn="1" w:lastColumn="0" w:noHBand="0" w:noVBand="1"/>
+      </w:tblPr>
+      <w:tblGrid>
+        <w:gridCol w:w="1857"/>
+        <w:gridCol w:w="2958"/>
+        <w:gridCol w:w="1417"/>
+        <w:gridCol w:w="1644"/>
+        <w:gridCol w:w="1048"/>
+        <w:gridCol w:w="987"/>
+      </w:tblGrid>
+      <w:tr>
+        <w:trPr>
+          <w:cnfStyle w:val="100000000000" w:firstRow="1" w:lastRow="0" w:firstColumn="0" w:lastColumn="0" w:oddVBand="0" w:evenVBand="0" w:oddHBand="0" w:evenHBand="0" w:firstRowFirstColumn="0" w:firstRowLastColumn="0" w:lastRowFirstColumn="0" w:lastRowLastColumn="0"/>
+        </w:trPr>
+        <w:tc>
+          <w:tcPr>
+            <w:cnfStyle w:val="001000000100" w:firstRow="0" w:lastRow="0" w:firstColumn="1" w:lastColumn="0" w:oddVBand="0" w:evenVBand="0" w:oddHBand="0" w:evenHBand="0" w:firstRowFirstColumn="1" w:firstRowLastColumn="0" w:lastRowFirstColumn="0" w:lastRowLastColumn="0"/>
+            <w:tcW w:w="1857" w:type="dxa"/>
+            <w:shd w:val="clear" w:color="auto" w:fill="7F7F7F" w:themeFill="text1" w:themeFillTint="80"/>
+          </w:tcPr>
+          <w:p>
+            <w:r>
+              <w:t>Mesure</w:t>
+            </w:r>
+          </w:p>
+        </w:tc>
+        <w:tc>
+          <w:tcPr>
+            <w:tcW w:w="2958" w:type="dxa"/>
+            <w:shd w:val="clear" w:color="auto" w:fill="7F7F7F" w:themeFill="text1" w:themeFillTint="80"/>
+          </w:tcPr>
+          <w:p>
+            <w:pPr>
+              <w:cnfStyle w:val="100000000000" w:firstRow="1" w:lastRow="0" w:firstColumn="0" w:lastColumn="0" w:oddVBand="0" w:evenVBand="0" w:oddHBand="0" w:evenHBand="0" w:firstRowFirstColumn="0" w:firstRowLastColumn="0" w:lastRowFirstColumn="0" w:lastRowLastColumn="0"/>
+            </w:pPr>
+            <w:r>
+              <w:t>Condition de mesure</w:t>
+            </w:r>
+          </w:p>
+        </w:tc>
+        <w:tc>
+          <w:tcPr>
+            <w:tcW w:w="1417" w:type="dxa"/>
+            <w:shd w:val="clear" w:color="auto" w:fill="7F7F7F" w:themeFill="text1" w:themeFillTint="80"/>
+          </w:tcPr>
+          <w:p>
+            <w:pPr>
+              <w:cnfStyle w:val="100000000000" w:firstRow="1" w:lastRow="0" w:firstColumn="0" w:lastColumn="0" w:oddVBand="0" w:evenVBand="0" w:oddHBand="0" w:evenHBand="0" w:firstRowFirstColumn="0" w:firstRowLastColumn="0" w:lastRowFirstColumn="0" w:lastRowLastColumn="0"/>
+            </w:pPr>
+            <w:r>
+              <w:t>Valeur mesurée</w:t>
+            </w:r>
+          </w:p>
+        </w:tc>
+        <w:tc>
+          <w:tcPr>
+            <w:tcW w:w="1644" w:type="dxa"/>
+            <w:shd w:val="clear" w:color="auto" w:fill="7F7F7F" w:themeFill="text1" w:themeFillTint="80"/>
+          </w:tcPr>
+          <w:p>
+            <w:pPr>
+              <w:cnfStyle w:val="100000000000" w:firstRow="1" w:lastRow="0" w:firstColumn="0" w:lastColumn="0" w:oddVBand="0" w:evenVBand="0" w:oddHBand="0" w:evenHBand="0" w:firstRowFirstColumn="0" w:firstRowLastColumn="0" w:lastRowFirstColumn="0" w:lastRowLastColumn="0"/>
+            </w:pPr>
+            <w:r>
+              <w:t>Valeur attendue</w:t>
+            </w:r>
+          </w:p>
+        </w:tc>
+        <w:tc>
+          <w:tcPr>
+            <w:tcW w:w="1048" w:type="dxa"/>
+            <w:shd w:val="clear" w:color="auto" w:fill="7F7F7F" w:themeFill="text1" w:themeFillTint="80"/>
+          </w:tcPr>
+          <w:p>
+            <w:pPr>
+              <w:cnfStyle w:val="100000000000" w:firstRow="1" w:lastRow="0" w:firstColumn="0" w:lastColumn="0" w:oddVBand="0" w:evenVBand="0" w:oddHBand="0" w:evenHBand="0" w:firstRowFirstColumn="0" w:firstRowLastColumn="0" w:lastRowFirstColumn="0" w:lastRowLastColumn="0"/>
+            </w:pPr>
+            <w:r>
+              <w:t>Erreur absolue</w:t>
+            </w:r>
+          </w:p>
+        </w:tc>
+        <w:tc>
+          <w:tcPr>
+            <w:tcW w:w="987" w:type="dxa"/>
+            <w:shd w:val="clear" w:color="auto" w:fill="7F7F7F" w:themeFill="text1" w:themeFillTint="80"/>
+          </w:tcPr>
+          <w:p>
+            <w:pPr>
+              <w:cnfStyle w:val="100000000000" w:firstRow="1" w:lastRow="0" w:firstColumn="0" w:lastColumn="0" w:oddVBand="0" w:evenVBand="0" w:oddHBand="0" w:evenHBand="0" w:firstRowFirstColumn="0" w:firstRowLastColumn="0" w:lastRowFirstColumn="0" w:lastRowLastColumn="0"/>
+            </w:pPr>
+            <w:r>
+              <w:t>Erreur relative</w:t>
+            </w:r>
+          </w:p>
+        </w:tc>
+      </w:tr>
+      <w:tr>
+        <w:trPr>
+          <w:cnfStyle w:val="000000100000" w:firstRow="0" w:lastRow="0" w:firstColumn="0" w:lastColumn="0" w:oddVBand="0" w:evenVBand="0" w:oddHBand="1" w:evenHBand="0" w:firstRowFirstColumn="0" w:firstRowLastColumn="0" w:lastRowFirstColumn="0" w:lastRowLastColumn="0"/>
+        </w:trPr>
+        <w:tc>
+          <w:tcPr>
+            <w:cnfStyle w:val="001000000000" w:firstRow="0" w:lastRow="0" w:firstColumn="1" w:lastColumn="0" w:oddVBand="0" w:evenVBand="0" w:oddHBand="0" w:evenHBand="0" w:firstRowFirstColumn="0" w:firstRowLastColumn="0" w:lastRowFirstColumn="0" w:lastRowLastColumn="0"/>
+            <w:tcW w:w="1857" w:type="dxa"/>
+          </w:tcPr>
+          <w:p>
+            <w:pPr>
+              <w:rPr>
+                <w:b w:val="0"/>
+              </w:rPr>
+            </w:pPr>
+            <w:r>
+              <w:rPr>
+                <w:b w:val="0"/>
+              </w:rPr>
+              <w:t>X12</w:t>
+            </w:r>
+            <w:r>
+              <w:rPr>
+                <w:b w:val="0"/>
+              </w:rPr>
+              <w:t>-X14 (P2)</w:t>
+            </w:r>
+          </w:p>
+        </w:tc>
+        <w:tc>
+          <w:tcPr>
+            <w:tcW w:w="2958" w:type="dxa"/>
+          </w:tcPr>
+          <w:p>
+            <w:pPr>
+              <w:cnfStyle w:val="000000100000" w:firstRow="0" w:lastRow="0" w:firstColumn="0" w:lastColumn="0" w:oddVBand="0" w:evenVBand="0" w:oddHBand="1" w:evenHBand="0" w:firstRowFirstColumn="0" w:firstRowLastColumn="0" w:lastRowFirstColumn="0" w:lastRowLastColumn="0"/>
+            </w:pPr>
+            <w:r>
+              <w:t>Courant ON</w:t>
+            </w:r>
+            <w:r>
+              <w:t>,</w:t>
+            </w:r>
+            <w:r>
+              <w:br/>
+            </w:r>
+            <w:r>
+              <w:t>Fréquence OFF</w:t>
+            </w:r>
+            <w:r>
+              <w:br/>
+            </w:r>
+            <w:r>
+              <w:t>Uin= 15V</w:t>
+            </w:r>
+            <w:r>
+              <w:br/>
+            </w:r>
+            <w:r>
+              <w:t>I= 500mA</w:t>
+            </w:r>
+          </w:p>
+        </w:tc>
+        <w:tc>
+          <w:tcPr>
+            <w:tcW w:w="1417" w:type="dxa"/>
+          </w:tcPr>
+          <w:p>
+            <w:pPr>
+              <w:cnfStyle w:val="000000100000" w:firstRow="0" w:lastRow="0" w:firstColumn="0" w:lastColumn="0" w:oddVBand="0" w:evenVBand="0" w:oddHBand="1" w:evenHBand="0" w:firstRowFirstColumn="0" w:firstRowLastColumn="0" w:lastRowFirstColumn="0" w:lastRowLastColumn="0"/>
+            </w:pPr>
+          </w:p>
+        </w:tc>
+        <w:tc>
+          <w:tcPr>
+            <w:tcW w:w="1644" w:type="dxa"/>
+          </w:tcPr>
+          <w:p>
+            <w:pPr>
+              <w:cnfStyle w:val="000000100000" w:firstRow="0" w:lastRow="0" w:firstColumn="0" w:lastColumn="0" w:oddVBand="0" w:evenVBand="0" w:oddHBand="1" w:evenHBand="0" w:firstRowFirstColumn="0" w:firstRowLastColumn="0" w:lastRowFirstColumn="0" w:lastRowLastColumn="0"/>
+            </w:pPr>
+            <w:r>
+              <w:t>50mV</w:t>
+            </w:r>
+          </w:p>
+        </w:tc>
+        <w:tc>
+          <w:tcPr>
+            <w:tcW w:w="1048" w:type="dxa"/>
+          </w:tcPr>
+          <w:p>
+            <w:pPr>
+              <w:cnfStyle w:val="000000100000" w:firstRow="0" w:lastRow="0" w:firstColumn="0" w:lastColumn="0" w:oddVBand="0" w:evenVBand="0" w:oddHBand="1" w:evenHBand="0" w:firstRowFirstColumn="0" w:firstRowLastColumn="0" w:lastRowFirstColumn="0" w:lastRowLastColumn="0"/>
+            </w:pPr>
+          </w:p>
+        </w:tc>
+        <w:tc>
+          <w:tcPr>
+            <w:tcW w:w="987" w:type="dxa"/>
+          </w:tcPr>
+          <w:p>
+            <w:pPr>
+              <w:cnfStyle w:val="000000100000" w:firstRow="0" w:lastRow="0" w:firstColumn="0" w:lastColumn="0" w:oddVBand="0" w:evenVBand="0" w:oddHBand="1" w:evenHBand="0" w:firstRowFirstColumn="0" w:firstRowLastColumn="0" w:lastRowFirstColumn="0" w:lastRowLastColumn="0"/>
+            </w:pPr>
+          </w:p>
+        </w:tc>
+      </w:tr>
+      <w:tr>
+        <w:tc>
+          <w:tcPr>
+            <w:cnfStyle w:val="001000000000" w:firstRow="0" w:lastRow="0" w:firstColumn="1" w:lastColumn="0" w:oddVBand="0" w:evenVBand="0" w:oddHBand="0" w:evenHBand="0" w:firstRowFirstColumn="0" w:firstRowLastColumn="0" w:lastRowFirstColumn="0" w:lastRowLastColumn="0"/>
+            <w:tcW w:w="1857" w:type="dxa"/>
+          </w:tcPr>
+          <w:p>
+            <w:pPr>
+              <w:rPr>
+                <w:b w:val="0"/>
+              </w:rPr>
+            </w:pPr>
+            <w:r>
+              <w:rPr>
+                <w:b w:val="0"/>
+              </w:rPr>
+              <w:t>X12</w:t>
+            </w:r>
+            <w:r>
+              <w:rPr>
+                <w:b w:val="0"/>
+              </w:rPr>
+              <w:t>-X14 (P2)</w:t>
+            </w:r>
+          </w:p>
+        </w:tc>
+        <w:tc>
+          <w:tcPr>
+            <w:tcW w:w="2958" w:type="dxa"/>
+          </w:tcPr>
+          <w:p>
+            <w:pPr>
+              <w:cnfStyle w:val="000000000000" w:firstRow="0" w:lastRow="0" w:firstColumn="0" w:lastColumn="0" w:oddVBand="0" w:evenVBand="0" w:oddHBand="0" w:evenHBand="0" w:firstRowFirstColumn="0" w:firstRowLastColumn="0" w:lastRowFirstColumn="0" w:lastRowLastColumn="0"/>
+              <w:rPr>
+                <w:lang w:val="en-US"/>
+              </w:rPr>
+            </w:pPr>
+            <w:r>
+              <w:rPr>
+                <w:lang w:val="en-US"/>
+              </w:rPr>
+              <w:t>Courant ON</w:t>
+            </w:r>
+            <w:r>
+              <w:rPr>
+                <w:lang w:val="en-US"/>
+              </w:rPr>
+              <w:br/>
+            </w:r>
+            <w:r>
+              <w:rPr>
+                <w:lang w:val="en-US"/>
+              </w:rPr>
+              <w:t>Fréquence OFF</w:t>
+            </w:r>
+            <w:r>
+              <w:rPr>
+                <w:lang w:val="en-US"/>
+              </w:rPr>
+              <w:br/>
+            </w:r>
+            <w:r>
+              <w:rPr>
+                <w:lang w:val="en-US"/>
+              </w:rPr>
+              <w:t>Uin= 15V</w:t>
+            </w:r>
+            <w:r>
+              <w:rPr>
+                <w:lang w:val="en-US"/>
+              </w:rPr>
+              <w:br/>
+            </w:r>
+            <w:r>
+              <w:rPr>
+                <w:lang w:val="en-US"/>
+              </w:rPr>
+              <w:t xml:space="preserve">I= </w:t>
+            </w:r>
+            <w:r>
+              <w:rPr>
+                <w:lang w:val="en-US"/>
+              </w:rPr>
+              <w:t>1</w:t>
+            </w:r>
+            <w:r>
+              <w:rPr>
+                <w:lang w:val="en-US"/>
+              </w:rPr>
+              <w:t>A</w:t>
+            </w:r>
+          </w:p>
+        </w:tc>
+        <w:tc>
+          <w:tcPr>
+            <w:tcW w:w="1417" w:type="dxa"/>
+          </w:tcPr>
+          <w:p>
+            <w:pPr>
+              <w:cnfStyle w:val="000000000000" w:firstRow="0" w:lastRow="0" w:firstColumn="0" w:lastColumn="0" w:oddVBand="0" w:evenVBand="0" w:oddHBand="0" w:evenHBand="0" w:firstRowFirstColumn="0" w:firstRowLastColumn="0" w:lastRowFirstColumn="0" w:lastRowLastColumn="0"/>
+              <w:rPr>
+                <w:lang w:val="en-US"/>
+              </w:rPr>
+            </w:pPr>
+          </w:p>
+        </w:tc>
+        <w:tc>
+          <w:tcPr>
+            <w:tcW w:w="1644" w:type="dxa"/>
+          </w:tcPr>
+          <w:p>
+            <w:pPr>
+              <w:cnfStyle w:val="000000000000" w:firstRow="0" w:lastRow="0" w:firstColumn="0" w:lastColumn="0" w:oddVBand="0" w:evenVBand="0" w:oddHBand="0" w:evenHBand="0" w:firstRowFirstColumn="0" w:firstRowLastColumn="0" w:lastRowFirstColumn="0" w:lastRowLastColumn="0"/>
+            </w:pPr>
+            <w:r>
+              <w:t>10</w:t>
+            </w:r>
+            <w:r>
+              <w:t>0mV</w:t>
+            </w:r>
+          </w:p>
+        </w:tc>
+        <w:tc>
+          <w:tcPr>
+            <w:tcW w:w="1048" w:type="dxa"/>
+          </w:tcPr>
+          <w:p>
+            <w:pPr>
+              <w:cnfStyle w:val="000000000000" w:firstRow="0" w:lastRow="0" w:firstColumn="0" w:lastColumn="0" w:oddVBand="0" w:evenVBand="0" w:oddHBand="0" w:evenHBand="0" w:firstRowFirstColumn="0" w:firstRowLastColumn="0" w:lastRowFirstColumn="0" w:lastRowLastColumn="0"/>
+            </w:pPr>
+          </w:p>
+        </w:tc>
+        <w:tc>
+          <w:tcPr>
+            <w:tcW w:w="987" w:type="dxa"/>
+          </w:tcPr>
+          <w:p>
+            <w:pPr>
+              <w:cnfStyle w:val="000000000000" w:firstRow="0" w:lastRow="0" w:firstColumn="0" w:lastColumn="0" w:oddVBand="0" w:evenVBand="0" w:oddHBand="0" w:evenHBand="0" w:firstRowFirstColumn="0" w:firstRowLastColumn="0" w:lastRowFirstColumn="0" w:lastRowLastColumn="0"/>
+            </w:pPr>
+          </w:p>
+        </w:tc>
+      </w:tr>
+      <w:tr>
+        <w:trPr>
+          <w:cnfStyle w:val="000000100000" w:firstRow="0" w:lastRow="0" w:firstColumn="0" w:lastColumn="0" w:oddVBand="0" w:evenVBand="0" w:oddHBand="1" w:evenHBand="0" w:firstRowFirstColumn="0" w:firstRowLastColumn="0" w:lastRowFirstColumn="0" w:lastRowLastColumn="0"/>
+        </w:trPr>
+        <w:tc>
+          <w:tcPr>
+            <w:cnfStyle w:val="001000000000" w:firstRow="0" w:lastRow="0" w:firstColumn="1" w:lastColumn="0" w:oddVBand="0" w:evenVBand="0" w:oddHBand="0" w:evenHBand="0" w:firstRowFirstColumn="0" w:firstRowLastColumn="0" w:lastRowFirstColumn="0" w:lastRowLastColumn="0"/>
+            <w:tcW w:w="1857" w:type="dxa"/>
+          </w:tcPr>
+          <w:p>
+            <w:pPr>
+              <w:rPr>
+                <w:b w:val="0"/>
+              </w:rPr>
+            </w:pPr>
+            <w:r>
+              <w:rPr>
+                <w:b w:val="0"/>
+              </w:rPr>
+              <w:t>X12</w:t>
+            </w:r>
+            <w:r>
+              <w:rPr>
+                <w:b w:val="0"/>
+              </w:rPr>
+              <w:t>-X14 (P2)</w:t>
+            </w:r>
+          </w:p>
+        </w:tc>
+        <w:tc>
+          <w:tcPr>
+            <w:tcW w:w="2958" w:type="dxa"/>
+          </w:tcPr>
+          <w:p>
+            <w:pPr>
+              <w:cnfStyle w:val="000000100000" w:firstRow="0" w:lastRow="0" w:firstColumn="0" w:lastColumn="0" w:oddVBand="0" w:evenVBand="0" w:oddHBand="1" w:evenHBand="0" w:firstRowFirstColumn="0" w:firstRowLastColumn="0" w:lastRowFirstColumn="0" w:lastRowLastColumn="0"/>
+              <w:rPr>
+                <w:lang w:val="en-US"/>
+              </w:rPr>
+            </w:pPr>
+            <w:r>
+              <w:rPr>
+                <w:lang w:val="en-US"/>
+              </w:rPr>
+              <w:t>Courant ON</w:t>
+            </w:r>
+            <w:r>
+              <w:rPr>
+                <w:lang w:val="en-US"/>
+              </w:rPr>
+              <w:br/>
+            </w:r>
+            <w:r>
+              <w:rPr>
+                <w:lang w:val="en-US"/>
+              </w:rPr>
+              <w:t>F</w:t>
+            </w:r>
+            <w:r>
+              <w:rPr>
+                <w:lang w:val="en-US"/>
+              </w:rPr>
+              <w:t>réque</w:t>
+            </w:r>
+            <w:r>
+              <w:rPr>
+                <w:lang w:val="en-US"/>
+              </w:rPr>
+              <w:t>nce OFF</w:t>
+            </w:r>
+            <w:r>
+              <w:rPr>
+                <w:lang w:val="en-US"/>
+              </w:rPr>
+              <w:br/>
+            </w:r>
+            <w:r>
+              <w:rPr>
+                <w:lang w:val="en-US"/>
+              </w:rPr>
+              <w:t>Uin= 15V</w:t>
+            </w:r>
+            <w:r>
+              <w:rPr>
+                <w:lang w:val="en-US"/>
+              </w:rPr>
+              <w:br/>
+            </w:r>
+            <w:r>
+              <w:rPr>
+                <w:lang w:val="en-US"/>
+              </w:rPr>
+              <w:t xml:space="preserve">I= </w:t>
+            </w:r>
+            <w:r>
+              <w:rPr>
+                <w:lang w:val="en-US"/>
+              </w:rPr>
+              <w:t>1,5</w:t>
+            </w:r>
+            <w:r>
+              <w:rPr>
+                <w:lang w:val="en-US"/>
+              </w:rPr>
+              <w:t>A</w:t>
+            </w:r>
+          </w:p>
+        </w:tc>
+        <w:tc>
+          <w:tcPr>
+            <w:tcW w:w="1417" w:type="dxa"/>
+          </w:tcPr>
+          <w:p>
+            <w:pPr>
+              <w:cnfStyle w:val="000000100000" w:firstRow="0" w:lastRow="0" w:firstColumn="0" w:lastColumn="0" w:oddVBand="0" w:evenVBand="0" w:oddHBand="1" w:evenHBand="0" w:firstRowFirstColumn="0" w:firstRowLastColumn="0" w:lastRowFirstColumn="0" w:lastRowLastColumn="0"/>
+              <w:rPr>
+                <w:lang w:val="en-US"/>
+              </w:rPr>
+            </w:pPr>
+          </w:p>
+        </w:tc>
+        <w:tc>
+          <w:tcPr>
+            <w:tcW w:w="1644" w:type="dxa"/>
+          </w:tcPr>
+          <w:p>
+            <w:pPr>
+              <w:cnfStyle w:val="000000100000" w:firstRow="0" w:lastRow="0" w:firstColumn="0" w:lastColumn="0" w:oddVBand="0" w:evenVBand="0" w:oddHBand="1" w:evenHBand="0" w:firstRowFirstColumn="0" w:firstRowLastColumn="0" w:lastRowFirstColumn="0" w:lastRowLastColumn="0"/>
+            </w:pPr>
+            <w:r>
+              <w:t>1</w:t>
+            </w:r>
+            <w:r>
+              <w:t>50mV</w:t>
+            </w:r>
+          </w:p>
+        </w:tc>
+        <w:tc>
+          <w:tcPr>
+            <w:tcW w:w="1048" w:type="dxa"/>
+          </w:tcPr>
+          <w:p>
+            <w:pPr>
+              <w:cnfStyle w:val="000000100000" w:firstRow="0" w:lastRow="0" w:firstColumn="0" w:lastColumn="0" w:oddVBand="0" w:evenVBand="0" w:oddHBand="1" w:evenHBand="0" w:firstRowFirstColumn="0" w:firstRowLastColumn="0" w:lastRowFirstColumn="0" w:lastRowLastColumn="0"/>
+            </w:pPr>
+          </w:p>
+        </w:tc>
+        <w:tc>
+          <w:tcPr>
+            <w:tcW w:w="987" w:type="dxa"/>
+          </w:tcPr>
+          <w:p>
+            <w:pPr>
+              <w:cnfStyle w:val="000000100000" w:firstRow="0" w:lastRow="0" w:firstColumn="0" w:lastColumn="0" w:oddVBand="0" w:evenVBand="0" w:oddHBand="1" w:evenHBand="0" w:firstRowFirstColumn="0" w:firstRowLastColumn="0" w:lastRowFirstColumn="0" w:lastRowLastColumn="0"/>
+            </w:pPr>
+          </w:p>
+        </w:tc>
+      </w:tr>
+      <w:tr>
+        <w:tc>
+          <w:tcPr>
+            <w:cnfStyle w:val="001000000000" w:firstRow="0" w:lastRow="0" w:firstColumn="1" w:lastColumn="0" w:oddVBand="0" w:evenVBand="0" w:oddHBand="0" w:evenHBand="0" w:firstRowFirstColumn="0" w:firstRowLastColumn="0" w:lastRowFirstColumn="0" w:lastRowLastColumn="0"/>
+            <w:tcW w:w="1857" w:type="dxa"/>
+          </w:tcPr>
+          <w:p>
+            <w:pPr>
+              <w:rPr>
+                <w:b w:val="0"/>
+              </w:rPr>
+            </w:pPr>
+            <w:r>
+              <w:rPr>
+                <w:b w:val="0"/>
+              </w:rPr>
+              <w:t>X15-X10</w:t>
+            </w:r>
+            <w:r>
+              <w:rPr>
+                <w:b w:val="0"/>
+              </w:rPr>
+              <w:t xml:space="preserve"> (P2)</w:t>
+            </w:r>
+          </w:p>
+        </w:tc>
+        <w:tc>
+          <w:tcPr>
+            <w:tcW w:w="2958" w:type="dxa"/>
+          </w:tcPr>
+          <w:p>
+            <w:pPr>
+              <w:cnfStyle w:val="000000000000" w:firstRow="0" w:lastRow="0" w:firstColumn="0" w:lastColumn="0" w:oddVBand="0" w:evenVBand="0" w:oddHBand="0" w:evenHBand="0" w:firstRowFirstColumn="0" w:firstRowLastColumn="0" w:lastRowFirstColumn="0" w:lastRowLastColumn="0"/>
+            </w:pPr>
+            <w:r>
+              <w:t>Courant ON, Fréquence OFF</w:t>
+            </w:r>
+            <w:r>
+              <w:br/>
+            </w:r>
+            <w:r>
+              <w:t>Uin= 15V</w:t>
+            </w:r>
+            <w:r>
+              <w:br/>
+            </w:r>
+            <w:r>
+              <w:t>I= 500mA</w:t>
+            </w:r>
+          </w:p>
+        </w:tc>
+        <w:tc>
+          <w:tcPr>
+            <w:tcW w:w="1417" w:type="dxa"/>
+          </w:tcPr>
+          <w:p>
+            <w:pPr>
+              <w:cnfStyle w:val="000000000000" w:firstRow="0" w:lastRow="0" w:firstColumn="0" w:lastColumn="0" w:oddVBand="0" w:evenVBand="0" w:oddHBand="0" w:evenHBand="0" w:firstRowFirstColumn="0" w:firstRowLastColumn="0" w:lastRowFirstColumn="0" w:lastRowLastColumn="0"/>
+            </w:pPr>
+          </w:p>
+        </w:tc>
+        <w:tc>
+          <w:tcPr>
+            <w:tcW w:w="1644" w:type="dxa"/>
+          </w:tcPr>
+          <w:p>
+            <w:pPr>
+              <w:cnfStyle w:val="000000000000" w:firstRow="0" w:lastRow="0" w:firstColumn="0" w:lastColumn="0" w:oddVBand="0" w:evenVBand="0" w:oddHBand="0" w:evenHBand="0" w:firstRowFirstColumn="0" w:firstRowLastColumn="0" w:lastRowFirstColumn="0" w:lastRowLastColumn="0"/>
+            </w:pPr>
+            <w:r>
+              <w:t>5V</w:t>
+            </w:r>
+          </w:p>
+        </w:tc>
+        <w:tc>
+          <w:tcPr>
+            <w:tcW w:w="1048" w:type="dxa"/>
+          </w:tcPr>
+          <w:p>
+            <w:pPr>
+              <w:cnfStyle w:val="000000000000" w:firstRow="0" w:lastRow="0" w:firstColumn="0" w:lastColumn="0" w:oddVBand="0" w:evenVBand="0" w:oddHBand="0" w:evenHBand="0" w:firstRowFirstColumn="0" w:firstRowLastColumn="0" w:lastRowFirstColumn="0" w:lastRowLastColumn="0"/>
+            </w:pPr>
+          </w:p>
+        </w:tc>
+        <w:tc>
+          <w:tcPr>
+            <w:tcW w:w="987" w:type="dxa"/>
+          </w:tcPr>
+          <w:p>
+            <w:pPr>
+              <w:cnfStyle w:val="000000000000" w:firstRow="0" w:lastRow="0" w:firstColumn="0" w:lastColumn="0" w:oddVBand="0" w:evenVBand="0" w:oddHBand="0" w:evenHBand="0" w:firstRowFirstColumn="0" w:firstRowLastColumn="0" w:lastRowFirstColumn="0" w:lastRowLastColumn="0"/>
+            </w:pPr>
+          </w:p>
+        </w:tc>
+      </w:tr>
+      <w:tr>
+        <w:trPr>
+          <w:cnfStyle w:val="000000100000" w:firstRow="0" w:lastRow="0" w:firstColumn="0" w:lastColumn="0" w:oddVBand="0" w:evenVBand="0" w:oddHBand="1" w:evenHBand="0" w:firstRowFirstColumn="0" w:firstRowLastColumn="0" w:lastRowFirstColumn="0" w:lastRowLastColumn="0"/>
+        </w:trPr>
+        <w:tc>
+          <w:tcPr>
+            <w:cnfStyle w:val="001000000000" w:firstRow="0" w:lastRow="0" w:firstColumn="1" w:lastColumn="0" w:oddVBand="0" w:evenVBand="0" w:oddHBand="0" w:evenHBand="0" w:firstRowFirstColumn="0" w:firstRowLastColumn="0" w:lastRowFirstColumn="0" w:lastRowLastColumn="0"/>
+            <w:tcW w:w="1857" w:type="dxa"/>
+          </w:tcPr>
+          <w:p>
+            <w:pPr>
+              <w:rPr>
+                <w:b w:val="0"/>
+              </w:rPr>
+            </w:pPr>
+            <w:r>
+              <w:rPr>
+                <w:b w:val="0"/>
+              </w:rPr>
+              <w:t>X16-X10</w:t>
+            </w:r>
+            <w:r>
+              <w:rPr>
+                <w:b w:val="0"/>
+              </w:rPr>
+              <w:t xml:space="preserve"> (P2)</w:t>
+            </w:r>
+          </w:p>
+        </w:tc>
+        <w:tc>
+          <w:tcPr>
+            <w:tcW w:w="2958" w:type="dxa"/>
+          </w:tcPr>
+          <w:p>
+            <w:pPr>
+              <w:cnfStyle w:val="000000100000" w:firstRow="0" w:lastRow="0" w:firstColumn="0" w:lastColumn="0" w:oddVBand="0" w:evenVBand="0" w:oddHBand="1" w:evenHBand="0" w:firstRowFirstColumn="0" w:firstRowLastColumn="0" w:lastRowFirstColumn="0" w:lastRowLastColumn="0"/>
+            </w:pPr>
+            <w:r>
+              <w:t>Courant ON, Fréquence OFF</w:t>
+            </w:r>
+            <w:r>
+              <w:br/>
+            </w:r>
+            <w:r>
+              <w:t>Uin= 15V</w:t>
+            </w:r>
+            <w:r>
+              <w:br/>
+            </w:r>
+            <w:r>
+              <w:t>I= 500mA</w:t>
+            </w:r>
+          </w:p>
+        </w:tc>
+        <w:tc>
+          <w:tcPr>
+            <w:tcW w:w="1417" w:type="dxa"/>
+          </w:tcPr>
+          <w:p>
+            <w:pPr>
+              <w:cnfStyle w:val="000000100000" w:firstRow="0" w:lastRow="0" w:firstColumn="0" w:lastColumn="0" w:oddVBand="0" w:evenVBand="0" w:oddHBand="1" w:evenHBand="0" w:firstRowFirstColumn="0" w:firstRowLastColumn="0" w:lastRowFirstColumn="0" w:lastRowLastColumn="0"/>
+            </w:pPr>
+          </w:p>
+        </w:tc>
+        <w:tc>
+          <w:tcPr>
+            <w:tcW w:w="1644" w:type="dxa"/>
+          </w:tcPr>
+          <w:p>
+            <w:pPr>
+              <w:cnfStyle w:val="000000100000" w:firstRow="0" w:lastRow="0" w:firstColumn="0" w:lastColumn="0" w:oddVBand="0" w:evenVBand="0" w:oddHBand="1" w:evenHBand="0" w:firstRowFirstColumn="0" w:firstRowLastColumn="0" w:lastRowFirstColumn="0" w:lastRowLastColumn="0"/>
+            </w:pPr>
+            <w:r>
+              <w:t>5V</w:t>
+            </w:r>
+          </w:p>
+        </w:tc>
+        <w:tc>
+          <w:tcPr>
+            <w:tcW w:w="1048" w:type="dxa"/>
+          </w:tcPr>
+          <w:p>
+            <w:pPr>
+              <w:cnfStyle w:val="000000100000" w:firstRow="0" w:lastRow="0" w:firstColumn="0" w:lastColumn="0" w:oddVBand="0" w:evenVBand="0" w:oddHBand="1" w:evenHBand="0" w:firstRowFirstColumn="0" w:firstRowLastColumn="0" w:lastRowFirstColumn="0" w:lastRowLastColumn="0"/>
+            </w:pPr>
+          </w:p>
+        </w:tc>
+        <w:tc>
+          <w:tcPr>
+            <w:tcW w:w="987" w:type="dxa"/>
+          </w:tcPr>
+          <w:p>
+            <w:pPr>
+              <w:cnfStyle w:val="000000100000" w:firstRow="0" w:lastRow="0" w:firstColumn="0" w:lastColumn="0" w:oddVBand="0" w:evenVBand="0" w:oddHBand="1" w:evenHBand="0" w:firstRowFirstColumn="0" w:firstRowLastColumn="0" w:lastRowFirstColumn="0" w:lastRowLastColumn="0"/>
+            </w:pPr>
+          </w:p>
+        </w:tc>
+      </w:tr>
+      <w:tr>
+        <w:tc>
+          <w:tcPr>
+            <w:cnfStyle w:val="001000000000" w:firstRow="0" w:lastRow="0" w:firstColumn="1" w:lastColumn="0" w:oddVBand="0" w:evenVBand="0" w:oddHBand="0" w:evenHBand="0" w:firstRowFirstColumn="0" w:firstRowLastColumn="0" w:lastRowFirstColumn="0" w:lastRowLastColumn="0"/>
+            <w:tcW w:w="1857" w:type="dxa"/>
+          </w:tcPr>
+          <w:p>
+            <w:pPr>
+              <w:rPr>
+                <w:b w:val="0"/>
+              </w:rPr>
+            </w:pPr>
+            <w:r>
+              <w:rPr>
+                <w:b w:val="0"/>
+              </w:rPr>
+              <w:t>X16-X10 (P2)</w:t>
+            </w:r>
+          </w:p>
+        </w:tc>
+        <w:tc>
+          <w:tcPr>
+            <w:tcW w:w="2958" w:type="dxa"/>
+          </w:tcPr>
+          <w:p>
+            <w:pPr>
+              <w:cnfStyle w:val="000000000000" w:firstRow="0" w:lastRow="0" w:firstColumn="0" w:lastColumn="0" w:oddVBand="0" w:evenVBand="0" w:oddHBand="0" w:evenHBand="0" w:firstRowFirstColumn="0" w:firstRowLastColumn="0" w:lastRowFirstColumn="0" w:lastRowLastColumn="0"/>
+              <w:rPr>
+                <w:lang w:val="fr-CH"/>
+              </w:rPr>
+            </w:pPr>
+            <w:r>
+              <w:t>Courant ON, Fréquence OFF</w:t>
+            </w:r>
+            <w:r>
+              <w:br/>
+            </w:r>
+            <w:r>
+              <w:t xml:space="preserve">Uin= </w:t>
+            </w:r>
+            <w:r>
+              <w:t>3</w:t>
+            </w:r>
+            <w:r>
+              <w:t>V</w:t>
+            </w:r>
+            <w:r>
+              <w:br/>
+            </w:r>
+            <w:r>
+              <w:t>I</w:t>
+            </w:r>
+            <w:r>
+              <w:rPr>
+                <w:lang w:val="fr-CH"/>
+              </w:rPr>
+              <w:t>= 500mA</w:t>
+            </w:r>
+          </w:p>
+        </w:tc>
+        <w:tc>
+          <w:tcPr>
+            <w:tcW w:w="1417" w:type="dxa"/>
+          </w:tcPr>
+          <w:p>
+            <w:pPr>
+              <w:cnfStyle w:val="000000000000" w:firstRow="0" w:lastRow="0" w:firstColumn="0" w:lastColumn="0" w:oddVBand="0" w:evenVBand="0" w:oddHBand="0" w:evenHBand="0" w:firstRowFirstColumn="0" w:firstRowLastColumn="0" w:lastRowFirstColumn="0" w:lastRowLastColumn="0"/>
+            </w:pPr>
+          </w:p>
+        </w:tc>
+        <w:tc>
+          <w:tcPr>
+            <w:tcW w:w="1644" w:type="dxa"/>
+          </w:tcPr>
+          <w:p>
+            <w:pPr>
+              <w:cnfStyle w:val="000000000000" w:firstRow="0" w:lastRow="0" w:firstColumn="0" w:lastColumn="0" w:oddVBand="0" w:evenVBand="0" w:oddHBand="0" w:evenHBand="0" w:firstRowFirstColumn="0" w:firstRowLastColumn="0" w:lastRowFirstColumn="0" w:lastRowLastColumn="0"/>
+            </w:pPr>
+            <w:r>
+              <w:t>0</w:t>
+            </w:r>
+            <w:r>
+              <w:t>V</w:t>
+            </w:r>
+            <w:r>
+              <w:t xml:space="preserve"> (I tombe à 10mA)</w:t>
+            </w:r>
+          </w:p>
+        </w:tc>
+        <w:tc>
+          <w:tcPr>
+            <w:tcW w:w="1048" w:type="dxa"/>
+          </w:tcPr>
+          <w:p>
+            <w:pPr>
+              <w:cnfStyle w:val="000000000000" w:firstRow="0" w:lastRow="0" w:firstColumn="0" w:lastColumn="0" w:oddVBand="0" w:evenVBand="0" w:oddHBand="0" w:evenHBand="0" w:firstRowFirstColumn="0" w:firstRowLastColumn="0" w:lastRowFirstColumn="0" w:lastRowLastColumn="0"/>
+            </w:pPr>
+          </w:p>
+        </w:tc>
+        <w:tc>
+          <w:tcPr>
+            <w:tcW w:w="987" w:type="dxa"/>
+          </w:tcPr>
+          <w:p>
+            <w:pPr>
+              <w:cnfStyle w:val="000000000000" w:firstRow="0" w:lastRow="0" w:firstColumn="0" w:lastColumn="0" w:oddVBand="0" w:evenVBand="0" w:oddHBand="0" w:evenHBand="0" w:firstRowFirstColumn="0" w:firstRowLastColumn="0" w:lastRowFirstColumn="0" w:lastRowLastColumn="0"/>
+            </w:pPr>
+          </w:p>
+        </w:tc>
+      </w:tr>
+      <w:tr>
+        <w:trPr>
+          <w:cnfStyle w:val="000000100000" w:firstRow="0" w:lastRow="0" w:firstColumn="0" w:lastColumn="0" w:oddVBand="0" w:evenVBand="0" w:oddHBand="1" w:evenHBand="0" w:firstRowFirstColumn="0" w:firstRowLastColumn="0" w:lastRowFirstColumn="0" w:lastRowLastColumn="0"/>
+        </w:trPr>
+        <w:tc>
+          <w:tcPr>
+            <w:cnfStyle w:val="001000000000" w:firstRow="0" w:lastRow="0" w:firstColumn="1" w:lastColumn="0" w:oddVBand="0" w:evenVBand="0" w:oddHBand="0" w:evenHBand="0" w:firstRowFirstColumn="0" w:firstRowLastColumn="0" w:lastRowFirstColumn="0" w:lastRowLastColumn="0"/>
+            <w:tcW w:w="1857" w:type="dxa"/>
+          </w:tcPr>
+          <w:p>
+            <w:pPr>
+              <w:rPr>
+                <w:b w:val="0"/>
+              </w:rPr>
+            </w:pPr>
+            <w:r>
+              <w:rPr>
+                <w:b w:val="0"/>
+              </w:rPr>
+              <w:t>X16-X10 (P2)</w:t>
+            </w:r>
+          </w:p>
+        </w:tc>
+        <w:tc>
+          <w:tcPr>
+            <w:tcW w:w="2958" w:type="dxa"/>
+          </w:tcPr>
+          <w:p>
+            <w:pPr>
+              <w:cnfStyle w:val="000000100000" w:firstRow="0" w:lastRow="0" w:firstColumn="0" w:lastColumn="0" w:oddVBand="0" w:evenVBand="0" w:oddHBand="1" w:evenHBand="0" w:firstRowFirstColumn="0" w:firstRowLastColumn="0" w:lastRowFirstColumn="0" w:lastRowLastColumn="0"/>
+              <w:rPr>
+                <w:lang w:val="en-US"/>
+              </w:rPr>
+            </w:pPr>
+            <w:r>
+              <w:rPr>
+                <w:lang w:val="en-US"/>
+              </w:rPr>
+              <w:t xml:space="preserve">Courant </w:t>
+            </w:r>
+            <w:r>
+              <w:rPr>
+                <w:lang w:val="en-US"/>
+              </w:rPr>
+              <w:t>OFF</w:t>
+            </w:r>
+            <w:r>
+              <w:rPr>
+                <w:lang w:val="en-US"/>
+              </w:rPr>
+              <w:br/>
+            </w:r>
+            <w:r>
+              <w:rPr>
+                <w:lang w:val="en-US"/>
+              </w:rPr>
+              <w:t>Fréquence OFF</w:t>
+            </w:r>
+            <w:r>
+              <w:rPr>
+                <w:lang w:val="en-US"/>
+              </w:rPr>
+              <w:br/>
+            </w:r>
+            <w:r>
+              <w:rPr>
+                <w:lang w:val="en-US"/>
+              </w:rPr>
+              <w:t xml:space="preserve">Uin= </w:t>
+            </w:r>
+            <w:r>
+              <w:rPr>
+                <w:lang w:val="en-US"/>
+              </w:rPr>
+              <w:t>15</w:t>
+            </w:r>
+            <w:r>
+              <w:rPr>
+                <w:lang w:val="en-US"/>
+              </w:rPr>
+              <w:t>V</w:t>
+            </w:r>
+            <w:r>
+              <w:rPr>
+                <w:lang w:val="en-US"/>
+              </w:rPr>
+              <w:br/>
+            </w:r>
+            <w:r>
+              <w:rPr>
+                <w:lang w:val="en-US"/>
+              </w:rPr>
+              <w:t>I= 500mA</w:t>
+            </w:r>
+          </w:p>
+        </w:tc>
+        <w:tc>
+          <w:tcPr>
+            <w:tcW w:w="1417" w:type="dxa"/>
+          </w:tcPr>
+          <w:p>
+            <w:pPr>
+              <w:cnfStyle w:val="000000100000" w:firstRow="0" w:lastRow="0" w:firstColumn="0" w:lastColumn="0" w:oddVBand="0" w:evenVBand="0" w:oddHBand="1" w:evenHBand="0" w:firstRowFirstColumn="0" w:firstRowLastColumn="0" w:lastRowFirstColumn="0" w:lastRowLastColumn="0"/>
+              <w:rPr>
+                <w:lang w:val="en-US"/>
+              </w:rPr>
+            </w:pPr>
+          </w:p>
+        </w:tc>
+        <w:tc>
+          <w:tcPr>
+            <w:tcW w:w="1644" w:type="dxa"/>
+          </w:tcPr>
+          <w:p>
+            <w:pPr>
+              <w:cnfStyle w:val="000000100000" w:firstRow="0" w:lastRow="0" w:firstColumn="0" w:lastColumn="0" w:oddVBand="0" w:evenVBand="0" w:oddHBand="1" w:evenHBand="0" w:firstRowFirstColumn="0" w:firstRowLastColumn="0" w:lastRowFirstColumn="0" w:lastRowLastColumn="0"/>
+            </w:pPr>
+            <w:r>
+              <w:t>0V (I tombe à 10mA)</w:t>
+            </w:r>
+          </w:p>
+        </w:tc>
+        <w:tc>
+          <w:tcPr>
+            <w:tcW w:w="1048" w:type="dxa"/>
+          </w:tcPr>
+          <w:p>
+            <w:pPr>
+              <w:cnfStyle w:val="000000100000" w:firstRow="0" w:lastRow="0" w:firstColumn="0" w:lastColumn="0" w:oddVBand="0" w:evenVBand="0" w:oddHBand="1" w:evenHBand="0" w:firstRowFirstColumn="0" w:firstRowLastColumn="0" w:lastRowFirstColumn="0" w:lastRowLastColumn="0"/>
+            </w:pPr>
+          </w:p>
+        </w:tc>
+        <w:tc>
+          <w:tcPr>
+            <w:tcW w:w="987" w:type="dxa"/>
+          </w:tcPr>
+          <w:p>
+            <w:pPr>
+              <w:cnfStyle w:val="000000100000" w:firstRow="0" w:lastRow="0" w:firstColumn="0" w:lastColumn="0" w:oddVBand="0" w:evenVBand="0" w:oddHBand="1" w:evenHBand="0" w:firstRowFirstColumn="0" w:firstRowLastColumn="0" w:lastRowFirstColumn="0" w:lastRowLastColumn="0"/>
+            </w:pPr>
+          </w:p>
+        </w:tc>
+      </w:tr>
+      <w:tr>
+        <w:tc>
+          <w:tcPr>
+            <w:cnfStyle w:val="001000000000" w:firstRow="0" w:lastRow="0" w:firstColumn="1" w:lastColumn="0" w:oddVBand="0" w:evenVBand="0" w:oddHBand="0" w:evenHBand="0" w:firstRowFirstColumn="0" w:firstRowLastColumn="0" w:lastRowFirstColumn="0" w:lastRowLastColumn="0"/>
+            <w:tcW w:w="1857" w:type="dxa"/>
+          </w:tcPr>
+          <w:p>
+            <w:pPr>
+              <w:rPr>
+                <w:b w:val="0"/>
+              </w:rPr>
+            </w:pPr>
+            <w:r>
+              <w:rPr>
+                <w:b w:val="0"/>
+              </w:rPr>
+              <w:t>X17-X10 (P2)</w:t>
+            </w:r>
+          </w:p>
+        </w:tc>
+        <w:tc>
+          <w:tcPr>
+            <w:tcW w:w="2958" w:type="dxa"/>
+          </w:tcPr>
+          <w:p>
+            <w:pPr>
+              <w:cnfStyle w:val="000000000000" w:firstRow="0" w:lastRow="0" w:firstColumn="0" w:lastColumn="0" w:oddVBand="0" w:evenVBand="0" w:oddHBand="0" w:evenHBand="0" w:firstRowFirstColumn="0" w:firstRowLastColumn="0" w:lastRowFirstColumn="0" w:lastRowLastColumn="0"/>
+            </w:pPr>
+            <w:r>
+              <w:rPr>
+                <w:lang w:val="fr-CH"/>
+              </w:rPr>
+              <w:t>Co</w:t>
+            </w:r>
+            <w:r>
+              <w:t>urant ON</w:t>
+            </w:r>
+            <w:r>
+              <w:br/>
+            </w:r>
+            <w:r>
+              <w:t>Fréquence OFF</w:t>
+            </w:r>
+            <w:r>
+              <w:br/>
+            </w:r>
+            <w:r>
+              <w:t>Uin= 15V</w:t>
+            </w:r>
+            <w:r>
+              <w:br/>
+            </w:r>
+            <w:r>
+              <w:t>I= 500mA</w:t>
+            </w:r>
+          </w:p>
+        </w:tc>
+        <w:tc>
+          <w:tcPr>
+            <w:tcW w:w="1417" w:type="dxa"/>
+          </w:tcPr>
+          <w:p>
+            <w:pPr>
+              <w:cnfStyle w:val="000000000000" w:firstRow="0" w:lastRow="0" w:firstColumn="0" w:lastColumn="0" w:oddVBand="0" w:evenVBand="0" w:oddHBand="0" w:evenHBand="0" w:firstRowFirstColumn="0" w:firstRowLastColumn="0" w:lastRowFirstColumn="0" w:lastRowLastColumn="0"/>
+            </w:pPr>
+          </w:p>
+        </w:tc>
+        <w:tc>
+          <w:tcPr>
+            <w:tcW w:w="1644" w:type="dxa"/>
+          </w:tcPr>
+          <w:p>
+            <w:pPr>
+              <w:cnfStyle w:val="000000000000" w:firstRow="0" w:lastRow="0" w:firstColumn="0" w:lastColumn="0" w:oddVBand="0" w:evenVBand="0" w:oddHBand="0" w:evenHBand="0" w:firstRowFirstColumn="0" w:firstRowLastColumn="0" w:lastRowFirstColumn="0" w:lastRowLastColumn="0"/>
+            </w:pPr>
+            <w:r>
+              <w:t>5V</w:t>
+            </w:r>
+          </w:p>
+        </w:tc>
+        <w:tc>
+          <w:tcPr>
+            <w:tcW w:w="1048" w:type="dxa"/>
+          </w:tcPr>
+          <w:p>
+            <w:pPr>
+              <w:cnfStyle w:val="000000000000" w:firstRow="0" w:lastRow="0" w:firstColumn="0" w:lastColumn="0" w:oddVBand="0" w:evenVBand="0" w:oddHBand="0" w:evenHBand="0" w:firstRowFirstColumn="0" w:firstRowLastColumn="0" w:lastRowFirstColumn="0" w:lastRowLastColumn="0"/>
+            </w:pPr>
+          </w:p>
+        </w:tc>
+        <w:tc>
+          <w:tcPr>
+            <w:tcW w:w="987" w:type="dxa"/>
+          </w:tcPr>
+          <w:p>
+            <w:pPr>
+              <w:cnfStyle w:val="000000000000" w:firstRow="0" w:lastRow="0" w:firstColumn="0" w:lastColumn="0" w:oddVBand="0" w:evenVBand="0" w:oddHBand="0" w:evenHBand="0" w:firstRowFirstColumn="0" w:firstRowLastColumn="0" w:lastRowFirstColumn="0" w:lastRowLastColumn="0"/>
+            </w:pPr>
+          </w:p>
+        </w:tc>
+      </w:tr>
+      <w:tr>
+        <w:trPr>
+          <w:cnfStyle w:val="000000100000" w:firstRow="0" w:lastRow="0" w:firstColumn="0" w:lastColumn="0" w:oddVBand="0" w:evenVBand="0" w:oddHBand="1" w:evenHBand="0" w:firstRowFirstColumn="0" w:firstRowLastColumn="0" w:lastRowFirstColumn="0" w:lastRowLastColumn="0"/>
+        </w:trPr>
+        <w:tc>
+          <w:tcPr>
+            <w:cnfStyle w:val="001000000000" w:firstRow="0" w:lastRow="0" w:firstColumn="1" w:lastColumn="0" w:oddVBand="0" w:evenVBand="0" w:oddHBand="0" w:evenHBand="0" w:firstRowFirstColumn="0" w:firstRowLastColumn="0" w:lastRowFirstColumn="0" w:lastRowLastColumn="0"/>
+            <w:tcW w:w="1857" w:type="dxa"/>
+          </w:tcPr>
+          <w:p>
+            <w:pPr>
+              <w:rPr>
+                <w:b w:val="0"/>
+              </w:rPr>
+            </w:pPr>
+            <w:r>
+              <w:rPr>
+                <w:b w:val="0"/>
+              </w:rPr>
+              <w:t>X18-X19 (P2)</w:t>
+            </w:r>
+          </w:p>
+        </w:tc>
+        <w:tc>
+          <w:tcPr>
+            <w:tcW w:w="2958" w:type="dxa"/>
+          </w:tcPr>
+          <w:p>
+            <w:pPr>
+              <w:cnfStyle w:val="000000100000" w:firstRow="0" w:lastRow="0" w:firstColumn="0" w:lastColumn="0" w:oddVBand="0" w:evenVBand="0" w:oddHBand="1" w:evenHBand="0" w:firstRowFirstColumn="0" w:firstRowLastColumn="0" w:lastRowFirstColumn="0" w:lastRowLastColumn="0"/>
+            </w:pPr>
+            <w:r>
+              <w:t>Courant ON</w:t>
+            </w:r>
+            <w:r>
+              <w:br/>
+            </w:r>
+            <w:r>
+              <w:t>Fréquence OFF</w:t>
+            </w:r>
+            <w:r>
+              <w:br/>
+            </w:r>
+            <w:r>
+              <w:t>Uin= 15V</w:t>
+            </w:r>
+            <w:r>
+              <w:br/>
+            </w:r>
+            <w:r>
+              <w:t>I= 500mA</w:t>
+            </w:r>
+          </w:p>
+        </w:tc>
+        <w:tc>
+          <w:tcPr>
+            <w:tcW w:w="1417" w:type="dxa"/>
+          </w:tcPr>
+          <w:p>
+            <w:pPr>
+              <w:cnfStyle w:val="000000100000" w:firstRow="0" w:lastRow="0" w:firstColumn="0" w:lastColumn="0" w:oddVBand="0" w:evenVBand="0" w:oddHBand="1" w:evenHBand="0" w:firstRowFirstColumn="0" w:firstRowLastColumn="0" w:lastRowFirstColumn="0" w:lastRowLastColumn="0"/>
+            </w:pPr>
+          </w:p>
+        </w:tc>
+        <w:tc>
+          <w:tcPr>
+            <w:tcW w:w="1644" w:type="dxa"/>
+          </w:tcPr>
+          <w:p>
+            <w:pPr>
+              <w:cnfStyle w:val="000000100000" w:firstRow="0" w:lastRow="0" w:firstColumn="0" w:lastColumn="0" w:oddVBand="0" w:evenVBand="0" w:oddHBand="1" w:evenHBand="0" w:firstRowFirstColumn="0" w:firstRowLastColumn="0" w:lastRowFirstColumn="0" w:lastRowLastColumn="0"/>
+            </w:pPr>
+            <w:r>
+              <w:t>-1,25V</w:t>
+            </w:r>
+          </w:p>
+        </w:tc>
+        <w:tc>
+          <w:tcPr>
+            <w:tcW w:w="1048" w:type="dxa"/>
+          </w:tcPr>
+          <w:p>
+            <w:pPr>
+              <w:cnfStyle w:val="000000100000" w:firstRow="0" w:lastRow="0" w:firstColumn="0" w:lastColumn="0" w:oddVBand="0" w:evenVBand="0" w:oddHBand="1" w:evenHBand="0" w:firstRowFirstColumn="0" w:firstRowLastColumn="0" w:lastRowFirstColumn="0" w:lastRowLastColumn="0"/>
+            </w:pPr>
+          </w:p>
+        </w:tc>
+        <w:tc>
+          <w:tcPr>
+            <w:tcW w:w="987" w:type="dxa"/>
+          </w:tcPr>
+          <w:p>
+            <w:pPr>
+              <w:cnfStyle w:val="000000100000" w:firstRow="0" w:lastRow="0" w:firstColumn="0" w:lastColumn="0" w:oddVBand="0" w:evenVBand="0" w:oddHBand="1" w:evenHBand="0" w:firstRowFirstColumn="0" w:firstRowLastColumn="0" w:lastRowFirstColumn="0" w:lastRowLastColumn="0"/>
+            </w:pPr>
+          </w:p>
+        </w:tc>
+      </w:tr>
+      <w:tr>
+        <w:tc>
+          <w:tcPr>
+            <w:cnfStyle w:val="001000000000" w:firstRow="0" w:lastRow="0" w:firstColumn="1" w:lastColumn="0" w:oddVBand="0" w:evenVBand="0" w:oddHBand="0" w:evenHBand="0" w:firstRowFirstColumn="0" w:firstRowLastColumn="0" w:lastRowFirstColumn="0" w:lastRowLastColumn="0"/>
+            <w:tcW w:w="1857" w:type="dxa"/>
+          </w:tcPr>
+          <w:p>
+            <w:pPr>
+              <w:rPr>
+                <w:b w:val="0"/>
+              </w:rPr>
+            </w:pPr>
+            <w:r>
+              <w:rPr>
+                <w:b w:val="0"/>
+              </w:rPr>
+              <w:t>X5.1, X13.1-X13.2</w:t>
+            </w:r>
+            <w:r>
+              <w:rPr>
+                <w:b w:val="0"/>
+              </w:rPr>
+              <w:t xml:space="preserve"> (P3)</w:t>
+            </w:r>
+          </w:p>
+        </w:tc>
+        <w:tc>
+          <w:tcPr>
+            <w:tcW w:w="2958" w:type="dxa"/>
+          </w:tcPr>
+          <w:p>
+            <w:pPr>
+              <w:cnfStyle w:val="000000000000" w:firstRow="0" w:lastRow="0" w:firstColumn="0" w:lastColumn="0" w:oddVBand="0" w:evenVBand="0" w:oddHBand="0" w:evenHBand="0" w:firstRowFirstColumn="0" w:firstRowLastColumn="0" w:lastRowFirstColumn="0" w:lastRowLastColumn="0"/>
+            </w:pPr>
+            <w:r>
+              <w:t>Courant ON</w:t>
+            </w:r>
+            <w:r>
+              <w:br/>
+              <w:t>Fréquence ON</w:t>
+            </w:r>
+            <w:r>
+              <w:br/>
+              <w:t>Uin =15V</w:t>
+            </w:r>
+            <w:r>
+              <w:br/>
+              <w:t>I=500mA</w:t>
+            </w:r>
+          </w:p>
+        </w:tc>
+        <w:tc>
+          <w:tcPr>
+            <w:tcW w:w="1417" w:type="dxa"/>
+          </w:tcPr>
+          <w:p>
+            <w:pPr>
+              <w:cnfStyle w:val="000000000000" w:firstRow="0" w:lastRow="0" w:firstColumn="0" w:lastColumn="0" w:oddVBand="0" w:evenVBand="0" w:oddHBand="0" w:evenHBand="0" w:firstRowFirstColumn="0" w:firstRowLastColumn="0" w:lastRowFirstColumn="0" w:lastRowLastColumn="0"/>
+            </w:pPr>
+          </w:p>
+        </w:tc>
+        <w:tc>
+          <w:tcPr>
+            <w:tcW w:w="1644" w:type="dxa"/>
+          </w:tcPr>
+          <w:p>
+            <w:pPr>
+              <w:cnfStyle w:val="000000000000" w:firstRow="0" w:lastRow="0" w:firstColumn="0" w:lastColumn="0" w:oddVBand="0" w:evenVBand="0" w:oddHBand="0" w:evenHBand="0" w:firstRowFirstColumn="0" w:firstRowLastColumn="0" w:lastRowFirstColumn="0" w:lastRowLastColumn="0"/>
+            </w:pPr>
+            <w:r>
+              <w:t>Signal carré en phase,</w:t>
+            </w:r>
+            <w:r>
+              <w:br/>
+              <w:t>Plage de fréquence minimale en ajustant R32 :</w:t>
+            </w:r>
+            <w:r>
+              <w:br/>
+              <w:t>36Hz-1,7kHz</w:t>
+            </w:r>
+          </w:p>
+        </w:tc>
+        <w:tc>
+          <w:tcPr>
+            <w:tcW w:w="1048" w:type="dxa"/>
+          </w:tcPr>
+          <w:p>
+            <w:pPr>
+              <w:cnfStyle w:val="000000000000" w:firstRow="0" w:lastRow="0" w:firstColumn="0" w:lastColumn="0" w:oddVBand="0" w:evenVBand="0" w:oddHBand="0" w:evenHBand="0" w:firstRowFirstColumn="0" w:firstRowLastColumn="0" w:lastRowFirstColumn="0" w:lastRowLastColumn="0"/>
+            </w:pPr>
+          </w:p>
+        </w:tc>
+        <w:tc>
+          <w:tcPr>
+            <w:tcW w:w="987" w:type="dxa"/>
+          </w:tcPr>
+          <w:p>
+            <w:pPr>
+              <w:cnfStyle w:val="000000000000" w:firstRow="0" w:lastRow="0" w:firstColumn="0" w:lastColumn="0" w:oddVBand="0" w:evenVBand="0" w:oddHBand="0" w:evenHBand="0" w:firstRowFirstColumn="0" w:firstRowLastColumn="0" w:lastRowFirstColumn="0" w:lastRowLastColumn="0"/>
+            </w:pPr>
+          </w:p>
+        </w:tc>
+      </w:tr>
+      <w:tr>
+        <w:trPr>
+          <w:cnfStyle w:val="000000100000" w:firstRow="0" w:lastRow="0" w:firstColumn="0" w:lastColumn="0" w:oddVBand="0" w:evenVBand="0" w:oddHBand="1" w:evenHBand="0" w:firstRowFirstColumn="0" w:firstRowLastColumn="0" w:lastRowFirstColumn="0" w:lastRowLastColumn="0"/>
+        </w:trPr>
+        <w:tc>
+          <w:tcPr>
+            <w:cnfStyle w:val="001000000000" w:firstRow="0" w:lastRow="0" w:firstColumn="1" w:lastColumn="0" w:oddVBand="0" w:evenVBand="0" w:oddHBand="0" w:evenHBand="0" w:firstRowFirstColumn="0" w:firstRowLastColumn="0" w:lastRowFirstColumn="0" w:lastRowLastColumn="0"/>
+            <w:tcW w:w="1857" w:type="dxa"/>
+          </w:tcPr>
+          <w:p>
+            <w:pPr>
+              <w:rPr>
+                <w:b w:val="0"/>
+              </w:rPr>
+            </w:pPr>
+            <w:r>
+              <w:rPr>
+                <w:b w:val="0"/>
+              </w:rPr>
+              <w:t>TEST PROTECTION INVERSION DE POLARITÉ</w:t>
+            </w:r>
+            <w:r>
+              <w:rPr>
+                <w:b w:val="0"/>
+              </w:rPr>
+              <w:br/>
+            </w:r>
+            <w:r>
+              <w:rPr>
+                <w:b w:val="0"/>
+              </w:rPr>
+              <w:br/>
+              <w:t>DANGER, À FAIRE EN TOUT DERNIER</w:t>
+            </w:r>
+          </w:p>
+        </w:tc>
+        <w:tc>
+          <w:tcPr>
+            <w:tcW w:w="2958" w:type="dxa"/>
+          </w:tcPr>
+          <w:p>
+            <w:pPr>
+              <w:cnfStyle w:val="000000100000" w:firstRow="0" w:lastRow="0" w:firstColumn="0" w:lastColumn="0" w:oddVBand="0" w:evenVBand="0" w:oddHBand="1" w:evenHBand="0" w:firstRowFirstColumn="0" w:firstRowLastColumn="0" w:lastRowFirstColumn="0" w:lastRowLastColumn="0"/>
+            </w:pPr>
+            <w:r>
+              <w:t>Uin=-15V</w:t>
+            </w:r>
+          </w:p>
+          <w:p>
+            <w:pPr>
+              <w:cnfStyle w:val="000000100000" w:firstRow="0" w:lastRow="0" w:firstColumn="0" w:lastColumn="0" w:oddVBand="0" w:evenVBand="0" w:oddHBand="1" w:evenHBand="0" w:firstRowFirstColumn="0" w:firstRowLastColumn="0" w:lastRowFirstColumn="0" w:lastRowLastColumn="0"/>
+            </w:pPr>
+            <w:r>
+              <w:t>Courant ON,</w:t>
+            </w:r>
+            <w:r>
+              <w:br/>
+              <w:t>Fréquence OFF</w:t>
+            </w:r>
+          </w:p>
+          <w:p>
+            <w:pPr>
+              <w:cnfStyle w:val="000000100000" w:firstRow="0" w:lastRow="0" w:firstColumn="0" w:lastColumn="0" w:oddVBand="0" w:evenVBand="0" w:oddHBand="1" w:evenHBand="0" w:firstRowFirstColumn="0" w:firstRowLastColumn="0" w:lastRowFirstColumn="0" w:lastRowLastColumn="0"/>
+            </w:pPr>
+            <w:r>
+              <w:t>I=500mA</w:t>
+            </w:r>
+          </w:p>
+        </w:tc>
+        <w:tc>
+          <w:tcPr>
+            <w:tcW w:w="1417" w:type="dxa"/>
+          </w:tcPr>
+          <w:p>
+            <w:pPr>
+              <w:cnfStyle w:val="000000100000" w:firstRow="0" w:lastRow="0" w:firstColumn="0" w:lastColumn="0" w:oddVBand="0" w:evenVBand="0" w:oddHBand="1" w:evenHBand="0" w:firstRowFirstColumn="0" w:firstRowLastColumn="0" w:lastRowFirstColumn="0" w:lastRowLastColumn="0"/>
+            </w:pPr>
+          </w:p>
+        </w:tc>
+        <w:tc>
+          <w:tcPr>
+            <w:tcW w:w="1644" w:type="dxa"/>
+          </w:tcPr>
+          <w:p>
+            <w:pPr>
+              <w:cnfStyle w:val="000000100000" w:firstRow="0" w:lastRow="0" w:firstColumn="0" w:lastColumn="0" w:oddVBand="0" w:evenVBand="0" w:oddHBand="1" w:evenHBand="0" w:firstRowFirstColumn="0" w:firstRowLastColumn="0" w:lastRowFirstColumn="0" w:lastRowLastColumn="0"/>
+            </w:pPr>
+            <w:r>
+              <w:t>I = 0mA, fusible ne fond pas</w:t>
+            </w:r>
+            <w:r>
+              <w:t>.</w:t>
+            </w:r>
+            <w:bookmarkStart w:id="31" w:name="_GoBack"/>
+            <w:bookmarkEnd w:id="31"/>
+          </w:p>
+        </w:tc>
+        <w:tc>
+          <w:tcPr>
+            <w:tcW w:w="1048" w:type="dxa"/>
+          </w:tcPr>
+          <w:p>
+            <w:pPr>
+              <w:cnfStyle w:val="000000100000" w:firstRow="0" w:lastRow="0" w:firstColumn="0" w:lastColumn="0" w:oddVBand="0" w:evenVBand="0" w:oddHBand="1" w:evenHBand="0" w:firstRowFirstColumn="0" w:firstRowLastColumn="0" w:lastRowFirstColumn="0" w:lastRowLastColumn="0"/>
+            </w:pPr>
+          </w:p>
+        </w:tc>
+        <w:tc>
+          <w:tcPr>
+            <w:tcW w:w="987" w:type="dxa"/>
+          </w:tcPr>
+          <w:p>
+            <w:pPr>
+              <w:cnfStyle w:val="000000100000" w:firstRow="0" w:lastRow="0" w:firstColumn="0" w:lastColumn="0" w:oddVBand="0" w:evenVBand="0" w:oddHBand="1" w:evenHBand="0" w:firstRowFirstColumn="0" w:firstRowLastColumn="0" w:lastRowFirstColumn="0" w:lastRowLastColumn="0"/>
+            </w:pPr>
+          </w:p>
+        </w:tc>
+      </w:tr>
+    </w:tbl>
     <w:p/>
     <w:p>
       <w:pPr>
@@ -5635,10 +7712,10 @@
       <w:pPr>
         <w:pStyle w:val="Titre1"/>
         <w:sectPr>
-          <w:headerReference w:type="default" r:id="rId11"/>
-          <w:footerReference w:type="default" r:id="rId12"/>
-          <w:headerReference w:type="first" r:id="rId13"/>
-          <w:footerReference w:type="first" r:id="rId14"/>
+          <w:headerReference w:type="default" r:id="rId13"/>
+          <w:footerReference w:type="default" r:id="rId14"/>
+          <w:headerReference w:type="first" r:id="rId15"/>
+          <w:footerReference w:type="first" r:id="rId16"/>
           <w:pgSz w:w="11906" w:h="16838" w:code="9"/>
           <w:pgMar w:top="1134" w:right="851" w:bottom="993" w:left="1134" w:header="567" w:footer="567" w:gutter="0"/>
           <w:cols w:space="720"/>
@@ -5848,7 +7925,7 @@
         <w:sz w:val="18"/>
         <w:szCs w:val="18"/>
       </w:rPr>
-      <w:t>4</w:t>
+      <w:t>8</w:t>
     </w:r>
     <w:r>
       <w:rPr>
@@ -5897,7 +7974,7 @@
         <w:sz w:val="18"/>
         <w:szCs w:val="18"/>
       </w:rPr>
-      <w:t>7</w:t>
+      <w:t>9</w:t>
     </w:r>
     <w:r>
       <w:rPr>
@@ -6168,7 +8245,7 @@
               <w:sz w:val="18"/>
               <w:szCs w:val="18"/>
             </w:rPr>
-            <w:t>7</w:t>
+            <w:t>9</w:t>
           </w:r>
           <w:r>
             <w:rPr>
@@ -6476,7 +8553,62 @@
               <w:sz w:val="24"/>
               <w:szCs w:val="24"/>
             </w:rPr>
-            <w:t>Nom -Type - Numéro</w:t>
+            <w:t>Alyx Vasseur</w:t>
+          </w:r>
+          <w:r>
+            <w:rPr>
+              <w:rFonts w:asciiTheme="minorHAnsi" w:hAnsiTheme="minorHAnsi"/>
+              <w:b/>
+              <w:bCs/>
+              <w:i/>
+              <w:sz w:val="24"/>
+              <w:szCs w:val="24"/>
+            </w:rPr>
+            <w:t xml:space="preserve"> –Rapport R&amp;D</w:t>
+          </w:r>
+          <w:r>
+            <w:rPr>
+              <w:rFonts w:asciiTheme="minorHAnsi" w:hAnsiTheme="minorHAnsi"/>
+              <w:b/>
+              <w:bCs/>
+              <w:i/>
+              <w:sz w:val="24"/>
+              <w:szCs w:val="24"/>
+            </w:rPr>
+            <w:t xml:space="preserve"> </w:t>
+          </w:r>
+          <w:r>
+            <w:rPr>
+              <w:rFonts w:asciiTheme="minorHAnsi" w:hAnsiTheme="minorHAnsi"/>
+              <w:b/>
+              <w:bCs/>
+              <w:i/>
+              <w:sz w:val="24"/>
+              <w:szCs w:val="24"/>
+            </w:rPr>
+            <w:t>–</w:t>
+          </w:r>
+          <w:r>
+            <w:rPr>
+              <w:rFonts w:asciiTheme="minorHAnsi" w:hAnsiTheme="minorHAnsi"/>
+              <w:b/>
+              <w:bCs/>
+              <w:i/>
+              <w:sz w:val="24"/>
+              <w:szCs w:val="24"/>
+            </w:rPr>
+            <w:t xml:space="preserve"> </w:t>
+          </w:r>
+          <w:r>
+            <w:rPr>
+              <w:rFonts w:asciiTheme="minorHAnsi" w:hAnsiTheme="minorHAnsi"/>
+              <w:b/>
+              <w:bCs/>
+              <w:i/>
+              <w:sz w:val="24"/>
+              <w:szCs w:val="24"/>
+            </w:rPr>
+            <w:t>1438.3501.00</w:t>
           </w:r>
           <w:r>
             <w:rPr>
@@ -9064,7 +11196,6 @@
   <w:style w:type="character" w:default="1" w:styleId="Policepardfaut">
     <w:name w:val="Default Paragraph Font"/>
     <w:uiPriority w:val="1"/>
-    <w:semiHidden/>
     <w:unhideWhenUsed/>
   </w:style>
   <w:style w:type="table" w:default="1" w:styleId="TableauNormal">
@@ -9455,6 +11586,127 @@
       <w:szCs w:val="24"/>
       <w:lang w:val="fr-CH" w:eastAsia="fr-CH"/>
     </w:rPr>
+  </w:style>
+  <w:style w:type="table" w:styleId="TableauListe3">
+    <w:name w:val="List Table 3"/>
+    <w:basedOn w:val="TableauNormal"/>
+    <w:uiPriority w:val="48"/>
+    <w:rsid w:val="002E0A9E"/>
+    <w:tblPr>
+      <w:tblStyleRowBandSize w:val="1"/>
+      <w:tblStyleColBandSize w:val="1"/>
+      <w:tblBorders>
+        <w:top w:val="single" w:sz="4" w:space="0" w:color="000000" w:themeColor="text1"/>
+        <w:left w:val="single" w:sz="4" w:space="0" w:color="000000" w:themeColor="text1"/>
+        <w:bottom w:val="single" w:sz="4" w:space="0" w:color="000000" w:themeColor="text1"/>
+        <w:right w:val="single" w:sz="4" w:space="0" w:color="000000" w:themeColor="text1"/>
+      </w:tblBorders>
+    </w:tblPr>
+    <w:tblStylePr w:type="firstRow">
+      <w:rPr>
+        <w:b/>
+        <w:bCs/>
+        <w:color w:val="FFFFFF" w:themeColor="background1"/>
+      </w:rPr>
+      <w:tblPr/>
+      <w:tcPr>
+        <w:shd w:val="clear" w:color="auto" w:fill="000000" w:themeFill="text1"/>
+      </w:tcPr>
+    </w:tblStylePr>
+    <w:tblStylePr w:type="lastRow">
+      <w:rPr>
+        <w:b/>
+        <w:bCs/>
+      </w:rPr>
+      <w:tblPr/>
+      <w:tcPr>
+        <w:tcBorders>
+          <w:top w:val="double" w:sz="4" w:space="0" w:color="000000" w:themeColor="text1"/>
+        </w:tcBorders>
+        <w:shd w:val="clear" w:color="auto" w:fill="FFFFFF" w:themeFill="background1"/>
+      </w:tcPr>
+    </w:tblStylePr>
+    <w:tblStylePr w:type="firstCol">
+      <w:rPr>
+        <w:b/>
+        <w:bCs/>
+      </w:rPr>
+      <w:tblPr/>
+      <w:tcPr>
+        <w:tcBorders>
+          <w:right w:val="nil"/>
+        </w:tcBorders>
+        <w:shd w:val="clear" w:color="auto" w:fill="FFFFFF" w:themeFill="background1"/>
+      </w:tcPr>
+    </w:tblStylePr>
+    <w:tblStylePr w:type="lastCol">
+      <w:rPr>
+        <w:b/>
+        <w:bCs/>
+      </w:rPr>
+      <w:tblPr/>
+      <w:tcPr>
+        <w:tcBorders>
+          <w:left w:val="nil"/>
+        </w:tcBorders>
+        <w:shd w:val="clear" w:color="auto" w:fill="FFFFFF" w:themeFill="background1"/>
+      </w:tcPr>
+    </w:tblStylePr>
+    <w:tblStylePr w:type="band1Vert">
+      <w:tblPr/>
+      <w:tcPr>
+        <w:tcBorders>
+          <w:left w:val="single" w:sz="4" w:space="0" w:color="000000" w:themeColor="text1"/>
+          <w:right w:val="single" w:sz="4" w:space="0" w:color="000000" w:themeColor="text1"/>
+        </w:tcBorders>
+      </w:tcPr>
+    </w:tblStylePr>
+    <w:tblStylePr w:type="band1Horz">
+      <w:tblPr/>
+      <w:tcPr>
+        <w:tcBorders>
+          <w:top w:val="single" w:sz="4" w:space="0" w:color="000000" w:themeColor="text1"/>
+          <w:bottom w:val="single" w:sz="4" w:space="0" w:color="000000" w:themeColor="text1"/>
+          <w:insideH w:val="nil"/>
+        </w:tcBorders>
+      </w:tcPr>
+    </w:tblStylePr>
+    <w:tblStylePr w:type="neCell">
+      <w:tblPr/>
+      <w:tcPr>
+        <w:tcBorders>
+          <w:left w:val="nil"/>
+          <w:bottom w:val="nil"/>
+        </w:tcBorders>
+      </w:tcPr>
+    </w:tblStylePr>
+    <w:tblStylePr w:type="nwCell">
+      <w:tblPr/>
+      <w:tcPr>
+        <w:tcBorders>
+          <w:bottom w:val="nil"/>
+          <w:right w:val="nil"/>
+        </w:tcBorders>
+      </w:tcPr>
+    </w:tblStylePr>
+    <w:tblStylePr w:type="seCell">
+      <w:tblPr/>
+      <w:tcPr>
+        <w:tcBorders>
+          <w:top w:val="double" w:sz="4" w:space="0" w:color="000000" w:themeColor="text1"/>
+          <w:left w:val="nil"/>
+        </w:tcBorders>
+      </w:tcPr>
+    </w:tblStylePr>
+    <w:tblStylePr w:type="swCell">
+      <w:tblPr/>
+      <w:tcPr>
+        <w:tcBorders>
+          <w:top w:val="double" w:sz="4" w:space="0" w:color="000000" w:themeColor="text1"/>
+          <w:right w:val="nil"/>
+        </w:tcBorders>
+      </w:tcPr>
+    </w:tblStylePr>
   </w:style>
 </w:styles>
 </file>
@@ -10055,7 +12307,7 @@
 </file>
 
 <file path=customXml/itemProps4.xml><?xml version="1.0" encoding="utf-8"?>
-<ds:datastoreItem xmlns:ds="http://schemas.openxmlformats.org/officeDocument/2006/customXml" ds:itemID="{8CF30F15-DAEB-4906-B207-25EDB7E05E36}">
+<ds:datastoreItem xmlns:ds="http://schemas.openxmlformats.org/officeDocument/2006/customXml" ds:itemID="{149773F4-96DF-4C2A-ABB6-EAE775A44290}">
   <ds:schemaRefs>
     <ds:schemaRef ds:uri="http://schemas.openxmlformats.org/officeDocument/2006/bibliography"/>
   </ds:schemaRefs>

--- a/3-Documents/1438-3501-00-Rapport_RD_pendant_le_TPI.docx
+++ b/3-Documents/1438-3501-00-Rapport_RD_pendant_le_TPI.docx
@@ -55,7 +55,7 @@
       <w:r>
         <w:fldChar w:fldCharType="separate"/>
       </w:r>
-      <w:hyperlink w:anchor="_Toc164414229" w:history="1">
+      <w:hyperlink w:anchor="_Toc164424114" w:history="1">
         <w:r>
           <w:rPr>
             <w:rStyle w:val="Lienhypertexte"/>
@@ -97,7 +97,7 @@
             <w:noProof/>
             <w:webHidden/>
           </w:rPr>
-          <w:instrText xml:space="preserve"> PAGEREF _Toc164414229 \h </w:instrText>
+          <w:instrText xml:space="preserve"> PAGEREF _Toc164424114 \h </w:instrText>
         </w:r>
         <w:r>
           <w:rPr>
@@ -137,7 +137,7 @@
           <w:lang w:val="fr-CH" w:eastAsia="fr-CH"/>
         </w:rPr>
       </w:pPr>
-      <w:hyperlink w:anchor="_Toc164414230" w:history="1">
+      <w:hyperlink w:anchor="_Toc164424115" w:history="1">
         <w:r>
           <w:rPr>
             <w:rStyle w:val="Lienhypertexte"/>
@@ -179,7 +179,7 @@
             <w:noProof/>
             <w:webHidden/>
           </w:rPr>
-          <w:instrText xml:space="preserve"> PAGEREF _Toc164414230 \h </w:instrText>
+          <w:instrText xml:space="preserve"> PAGEREF _Toc164424115 \h </w:instrText>
         </w:r>
         <w:r>
           <w:rPr>
@@ -219,7 +219,7 @@
           <w:lang w:val="fr-CH" w:eastAsia="fr-CH"/>
         </w:rPr>
       </w:pPr>
-      <w:hyperlink w:anchor="_Toc164414231" w:history="1">
+      <w:hyperlink w:anchor="_Toc164424116" w:history="1">
         <w:r>
           <w:rPr>
             <w:rStyle w:val="Lienhypertexte"/>
@@ -261,7 +261,7 @@
             <w:noProof/>
             <w:webHidden/>
           </w:rPr>
-          <w:instrText xml:space="preserve"> PAGEREF _Toc164414231 \h </w:instrText>
+          <w:instrText xml:space="preserve"> PAGEREF _Toc164424116 \h </w:instrText>
         </w:r>
         <w:r>
           <w:rPr>
@@ -305,7 +305,7 @@
           <w:lang w:val="fr-CH" w:eastAsia="fr-CH"/>
         </w:rPr>
       </w:pPr>
-      <w:hyperlink w:anchor="_Toc164414232" w:history="1">
+      <w:hyperlink w:anchor="_Toc164424117" w:history="1">
         <w:r>
           <w:rPr>
             <w:rStyle w:val="Lienhypertexte"/>
@@ -347,7 +347,7 @@
             <w:noProof/>
             <w:webHidden/>
           </w:rPr>
-          <w:instrText xml:space="preserve"> PAGEREF _Toc164414232 \h </w:instrText>
+          <w:instrText xml:space="preserve"> PAGEREF _Toc164424117 \h </w:instrText>
         </w:r>
         <w:r>
           <w:rPr>
@@ -391,7 +391,7 @@
           <w:lang w:val="fr-CH" w:eastAsia="fr-CH"/>
         </w:rPr>
       </w:pPr>
-      <w:hyperlink w:anchor="_Toc164414233" w:history="1">
+      <w:hyperlink w:anchor="_Toc164424118" w:history="1">
         <w:r>
           <w:rPr>
             <w:rStyle w:val="Lienhypertexte"/>
@@ -433,7 +433,7 @@
             <w:noProof/>
             <w:webHidden/>
           </w:rPr>
-          <w:instrText xml:space="preserve"> PAGEREF _Toc164414233 \h </w:instrText>
+          <w:instrText xml:space="preserve"> PAGEREF _Toc164424118 \h </w:instrText>
         </w:r>
         <w:r>
           <w:rPr>
@@ -473,7 +473,7 @@
           <w:lang w:val="fr-CH" w:eastAsia="fr-CH"/>
         </w:rPr>
       </w:pPr>
-      <w:hyperlink w:anchor="_Toc164414234" w:history="1">
+      <w:hyperlink w:anchor="_Toc164424119" w:history="1">
         <w:r>
           <w:rPr>
             <w:rStyle w:val="Lienhypertexte"/>
@@ -515,7 +515,7 @@
             <w:noProof/>
             <w:webHidden/>
           </w:rPr>
-          <w:instrText xml:space="preserve"> PAGEREF _Toc164414234 \h </w:instrText>
+          <w:instrText xml:space="preserve"> PAGEREF _Toc164424119 \h </w:instrText>
         </w:r>
         <w:r>
           <w:rPr>
@@ -559,7 +559,7 @@
           <w:lang w:val="fr-CH" w:eastAsia="fr-CH"/>
         </w:rPr>
       </w:pPr>
-      <w:hyperlink w:anchor="_Toc164414235" w:history="1">
+      <w:hyperlink w:anchor="_Toc164424120" w:history="1">
         <w:r>
           <w:rPr>
             <w:rStyle w:val="Lienhypertexte"/>
@@ -601,7 +601,7 @@
             <w:noProof/>
             <w:webHidden/>
           </w:rPr>
-          <w:instrText xml:space="preserve"> PAGEREF _Toc164414235 \h </w:instrText>
+          <w:instrText xml:space="preserve"> PAGEREF _Toc164424120 \h </w:instrText>
         </w:r>
         <w:r>
           <w:rPr>
@@ -645,7 +645,7 @@
           <w:lang w:val="fr-CH" w:eastAsia="fr-CH"/>
         </w:rPr>
       </w:pPr>
-      <w:hyperlink w:anchor="_Toc164414236" w:history="1">
+      <w:hyperlink w:anchor="_Toc164424121" w:history="1">
         <w:r>
           <w:rPr>
             <w:rStyle w:val="Lienhypertexte"/>
@@ -687,7 +687,7 @@
             <w:noProof/>
             <w:webHidden/>
           </w:rPr>
-          <w:instrText xml:space="preserve"> PAGEREF _Toc164414236 \h </w:instrText>
+          <w:instrText xml:space="preserve"> PAGEREF _Toc164424121 \h </w:instrText>
         </w:r>
         <w:r>
           <w:rPr>
@@ -731,7 +731,7 @@
           <w:lang w:val="fr-CH" w:eastAsia="fr-CH"/>
         </w:rPr>
       </w:pPr>
-      <w:hyperlink w:anchor="_Toc164414237" w:history="1">
+      <w:hyperlink w:anchor="_Toc164424122" w:history="1">
         <w:r>
           <w:rPr>
             <w:rStyle w:val="Lienhypertexte"/>
@@ -773,7 +773,7 @@
             <w:noProof/>
             <w:webHidden/>
           </w:rPr>
-          <w:instrText xml:space="preserve"> PAGEREF _Toc164414237 \h </w:instrText>
+          <w:instrText xml:space="preserve"> PAGEREF _Toc164424122 \h </w:instrText>
         </w:r>
         <w:r>
           <w:rPr>
@@ -813,7 +813,7 @@
           <w:lang w:val="fr-CH" w:eastAsia="fr-CH"/>
         </w:rPr>
       </w:pPr>
-      <w:hyperlink w:anchor="_Toc164414238" w:history="1">
+      <w:hyperlink w:anchor="_Toc164424123" w:history="1">
         <w:r>
           <w:rPr>
             <w:rStyle w:val="Lienhypertexte"/>
@@ -855,7 +855,7 @@
             <w:noProof/>
             <w:webHidden/>
           </w:rPr>
-          <w:instrText xml:space="preserve"> PAGEREF _Toc164414238 \h </w:instrText>
+          <w:instrText xml:space="preserve"> PAGEREF _Toc164424123 \h </w:instrText>
         </w:r>
         <w:r>
           <w:rPr>
@@ -899,7 +899,7 @@
           <w:lang w:val="fr-CH" w:eastAsia="fr-CH"/>
         </w:rPr>
       </w:pPr>
-      <w:hyperlink w:anchor="_Toc164414239" w:history="1">
+      <w:hyperlink w:anchor="_Toc164424124" w:history="1">
         <w:r>
           <w:rPr>
             <w:rStyle w:val="Lienhypertexte"/>
@@ -941,7 +941,7 @@
             <w:noProof/>
             <w:webHidden/>
           </w:rPr>
-          <w:instrText xml:space="preserve"> PAGEREF _Toc164414239 \h </w:instrText>
+          <w:instrText xml:space="preserve"> PAGEREF _Toc164424124 \h </w:instrText>
         </w:r>
         <w:r>
           <w:rPr>
@@ -985,7 +985,7 @@
           <w:lang w:val="fr-CH" w:eastAsia="fr-CH"/>
         </w:rPr>
       </w:pPr>
-      <w:hyperlink w:anchor="_Toc164414240" w:history="1">
+      <w:hyperlink w:anchor="_Toc164424125" w:history="1">
         <w:r>
           <w:rPr>
             <w:rStyle w:val="Lienhypertexte"/>
@@ -1028,7 +1028,7 @@
             <w:noProof/>
             <w:webHidden/>
           </w:rPr>
-          <w:instrText xml:space="preserve"> PAGEREF _Toc164414240 \h </w:instrText>
+          <w:instrText xml:space="preserve"> PAGEREF _Toc164424125 \h </w:instrText>
         </w:r>
         <w:r>
           <w:rPr>
@@ -1072,7 +1072,7 @@
           <w:lang w:val="fr-CH" w:eastAsia="fr-CH"/>
         </w:rPr>
       </w:pPr>
-      <w:hyperlink w:anchor="_Toc164414241" w:history="1">
+      <w:hyperlink w:anchor="_Toc164424126" w:history="1">
         <w:r>
           <w:rPr>
             <w:rStyle w:val="Lienhypertexte"/>
@@ -1114,7 +1114,7 @@
             <w:noProof/>
             <w:webHidden/>
           </w:rPr>
-          <w:instrText xml:space="preserve"> PAGEREF _Toc164414241 \h </w:instrText>
+          <w:instrText xml:space="preserve"> PAGEREF _Toc164424126 \h </w:instrText>
         </w:r>
         <w:r>
           <w:rPr>
@@ -1158,7 +1158,7 @@
           <w:lang w:val="fr-CH" w:eastAsia="fr-CH"/>
         </w:rPr>
       </w:pPr>
-      <w:hyperlink w:anchor="_Toc164414242" w:history="1">
+      <w:hyperlink w:anchor="_Toc164424127" w:history="1">
         <w:r>
           <w:rPr>
             <w:rStyle w:val="Lienhypertexte"/>
@@ -1200,7 +1200,7 @@
             <w:noProof/>
             <w:webHidden/>
           </w:rPr>
-          <w:instrText xml:space="preserve"> PAGEREF _Toc164414242 \h </w:instrText>
+          <w:instrText xml:space="preserve"> PAGEREF _Toc164424127 \h </w:instrText>
         </w:r>
         <w:r>
           <w:rPr>
@@ -1244,7 +1244,7 @@
           <w:lang w:val="fr-CH" w:eastAsia="fr-CH"/>
         </w:rPr>
       </w:pPr>
-      <w:hyperlink w:anchor="_Toc164414243" w:history="1">
+      <w:hyperlink w:anchor="_Toc164424128" w:history="1">
         <w:r>
           <w:rPr>
             <w:rStyle w:val="Lienhypertexte"/>
@@ -1286,7 +1286,7 @@
             <w:noProof/>
             <w:webHidden/>
           </w:rPr>
-          <w:instrText xml:space="preserve"> PAGEREF _Toc164414243 \h </w:instrText>
+          <w:instrText xml:space="preserve"> PAGEREF _Toc164424128 \h </w:instrText>
         </w:r>
         <w:r>
           <w:rPr>
@@ -1330,7 +1330,7 @@
           <w:lang w:val="fr-CH" w:eastAsia="fr-CH"/>
         </w:rPr>
       </w:pPr>
-      <w:hyperlink w:anchor="_Toc164414244" w:history="1">
+      <w:hyperlink w:anchor="_Toc164424129" w:history="1">
         <w:r>
           <w:rPr>
             <w:rStyle w:val="Lienhypertexte"/>
@@ -1372,7 +1372,7 @@
             <w:noProof/>
             <w:webHidden/>
           </w:rPr>
-          <w:instrText xml:space="preserve"> PAGEREF _Toc164414244 \h </w:instrText>
+          <w:instrText xml:space="preserve"> PAGEREF _Toc164424129 \h </w:instrText>
         </w:r>
         <w:r>
           <w:rPr>
@@ -1416,7 +1416,7 @@
           <w:lang w:val="fr-CH" w:eastAsia="fr-CH"/>
         </w:rPr>
       </w:pPr>
-      <w:hyperlink w:anchor="_Toc164414245" w:history="1">
+      <w:hyperlink w:anchor="_Toc164424130" w:history="1">
         <w:r>
           <w:rPr>
             <w:rStyle w:val="Lienhypertexte"/>
@@ -1458,7 +1458,7 @@
             <w:noProof/>
             <w:webHidden/>
           </w:rPr>
-          <w:instrText xml:space="preserve"> PAGEREF _Toc164414245 \h </w:instrText>
+          <w:instrText xml:space="preserve"> PAGEREF _Toc164424130 \h </w:instrText>
         </w:r>
         <w:r>
           <w:rPr>
@@ -1502,7 +1502,7 @@
           <w:lang w:val="fr-CH" w:eastAsia="fr-CH"/>
         </w:rPr>
       </w:pPr>
-      <w:hyperlink w:anchor="_Toc164414246" w:history="1">
+      <w:hyperlink w:anchor="_Toc164424131" w:history="1">
         <w:r>
           <w:rPr>
             <w:rStyle w:val="Lienhypertexte"/>
@@ -1544,7 +1544,7 @@
             <w:noProof/>
             <w:webHidden/>
           </w:rPr>
-          <w:instrText xml:space="preserve"> PAGEREF _Toc164414246 \h </w:instrText>
+          <w:instrText xml:space="preserve"> PAGEREF _Toc164424131 \h </w:instrText>
         </w:r>
         <w:r>
           <w:rPr>
@@ -1588,7 +1588,7 @@
           <w:lang w:val="fr-CH" w:eastAsia="fr-CH"/>
         </w:rPr>
       </w:pPr>
-      <w:hyperlink w:anchor="_Toc164414247" w:history="1">
+      <w:hyperlink w:anchor="_Toc164424132" w:history="1">
         <w:r>
           <w:rPr>
             <w:rStyle w:val="Lienhypertexte"/>
@@ -1630,7 +1630,7 @@
             <w:noProof/>
             <w:webHidden/>
           </w:rPr>
-          <w:instrText xml:space="preserve"> PAGEREF _Toc164414247 \h </w:instrText>
+          <w:instrText xml:space="preserve"> PAGEREF _Toc164424132 \h </w:instrText>
         </w:r>
         <w:r>
           <w:rPr>
@@ -1670,7 +1670,7 @@
           <w:lang w:val="fr-CH" w:eastAsia="fr-CH"/>
         </w:rPr>
       </w:pPr>
-      <w:hyperlink w:anchor="_Toc164414248" w:history="1">
+      <w:hyperlink w:anchor="_Toc164424133" w:history="1">
         <w:r>
           <w:rPr>
             <w:rStyle w:val="Lienhypertexte"/>
@@ -1712,7 +1712,7 @@
             <w:noProof/>
             <w:webHidden/>
           </w:rPr>
-          <w:instrText xml:space="preserve"> PAGEREF _Toc164414248 \h </w:instrText>
+          <w:instrText xml:space="preserve"> PAGEREF _Toc164424133 \h </w:instrText>
         </w:r>
         <w:r>
           <w:rPr>
@@ -1756,7 +1756,7 @@
           <w:lang w:val="fr-CH" w:eastAsia="fr-CH"/>
         </w:rPr>
       </w:pPr>
-      <w:hyperlink w:anchor="_Toc164414249" w:history="1">
+      <w:hyperlink w:anchor="_Toc164424134" w:history="1">
         <w:r>
           <w:rPr>
             <w:rStyle w:val="Lienhypertexte"/>
@@ -1798,7 +1798,7 @@
             <w:noProof/>
             <w:webHidden/>
           </w:rPr>
-          <w:instrText xml:space="preserve"> PAGEREF _Toc164414249 \h </w:instrText>
+          <w:instrText xml:space="preserve"> PAGEREF _Toc164424134 \h </w:instrText>
         </w:r>
         <w:r>
           <w:rPr>
@@ -1842,7 +1842,7 @@
           <w:lang w:val="fr-CH" w:eastAsia="fr-CH"/>
         </w:rPr>
       </w:pPr>
-      <w:hyperlink w:anchor="_Toc164414250" w:history="1">
+      <w:hyperlink w:anchor="_Toc164424135" w:history="1">
         <w:r>
           <w:rPr>
             <w:rStyle w:val="Lienhypertexte"/>
@@ -1884,7 +1884,7 @@
             <w:noProof/>
             <w:webHidden/>
           </w:rPr>
-          <w:instrText xml:space="preserve"> PAGEREF _Toc164414250 \h </w:instrText>
+          <w:instrText xml:space="preserve"> PAGEREF _Toc164424135 \h </w:instrText>
         </w:r>
         <w:r>
           <w:rPr>
@@ -1928,7 +1928,7 @@
           <w:lang w:val="fr-CH" w:eastAsia="fr-CH"/>
         </w:rPr>
       </w:pPr>
-      <w:hyperlink w:anchor="_Toc164414251" w:history="1">
+      <w:hyperlink w:anchor="_Toc164424136" w:history="1">
         <w:r>
           <w:rPr>
             <w:rStyle w:val="Lienhypertexte"/>
@@ -1970,7 +1970,7 @@
             <w:noProof/>
             <w:webHidden/>
           </w:rPr>
-          <w:instrText xml:space="preserve"> PAGEREF _Toc164414251 \h </w:instrText>
+          <w:instrText xml:space="preserve"> PAGEREF _Toc164424136 \h </w:instrText>
         </w:r>
         <w:r>
           <w:rPr>
@@ -2014,7 +2014,7 @@
           <w:lang w:val="fr-CH" w:eastAsia="fr-CH"/>
         </w:rPr>
       </w:pPr>
-      <w:hyperlink w:anchor="_Toc164414252" w:history="1">
+      <w:hyperlink w:anchor="_Toc164424137" w:history="1">
         <w:r>
           <w:rPr>
             <w:rStyle w:val="Lienhypertexte"/>
@@ -2056,7 +2056,7 @@
             <w:noProof/>
             <w:webHidden/>
           </w:rPr>
-          <w:instrText xml:space="preserve"> PAGEREF _Toc164414252 \h </w:instrText>
+          <w:instrText xml:space="preserve"> PAGEREF _Toc164424137 \h </w:instrText>
         </w:r>
         <w:r>
           <w:rPr>
@@ -2100,7 +2100,7 @@
           <w:lang w:val="fr-CH" w:eastAsia="fr-CH"/>
         </w:rPr>
       </w:pPr>
-      <w:hyperlink w:anchor="_Toc164414253" w:history="1">
+      <w:hyperlink w:anchor="_Toc164424138" w:history="1">
         <w:r>
           <w:rPr>
             <w:rStyle w:val="Lienhypertexte"/>
@@ -2142,7 +2142,7 @@
             <w:noProof/>
             <w:webHidden/>
           </w:rPr>
-          <w:instrText xml:space="preserve"> PAGEREF _Toc164414253 \h </w:instrText>
+          <w:instrText xml:space="preserve"> PAGEREF _Toc164424138 \h </w:instrText>
         </w:r>
         <w:r>
           <w:rPr>
@@ -2186,7 +2186,7 @@
           <w:lang w:val="fr-CH" w:eastAsia="fr-CH"/>
         </w:rPr>
       </w:pPr>
-      <w:hyperlink w:anchor="_Toc164414254" w:history="1">
+      <w:hyperlink w:anchor="_Toc164424139" w:history="1">
         <w:r>
           <w:rPr>
             <w:rStyle w:val="Lienhypertexte"/>
@@ -2228,7 +2228,7 @@
             <w:noProof/>
             <w:webHidden/>
           </w:rPr>
-          <w:instrText xml:space="preserve"> PAGEREF _Toc164414254 \h </w:instrText>
+          <w:instrText xml:space="preserve"> PAGEREF _Toc164424139 \h </w:instrText>
         </w:r>
         <w:r>
           <w:rPr>
@@ -2272,7 +2272,7 @@
           <w:lang w:val="fr-CH" w:eastAsia="fr-CH"/>
         </w:rPr>
       </w:pPr>
-      <w:hyperlink w:anchor="_Toc164414255" w:history="1">
+      <w:hyperlink w:anchor="_Toc164424140" w:history="1">
         <w:r>
           <w:rPr>
             <w:rStyle w:val="Lienhypertexte"/>
@@ -2314,7 +2314,7 @@
             <w:noProof/>
             <w:webHidden/>
           </w:rPr>
-          <w:instrText xml:space="preserve"> PAGEREF _Toc164414255 \h </w:instrText>
+          <w:instrText xml:space="preserve"> PAGEREF _Toc164424140 \h </w:instrText>
         </w:r>
         <w:r>
           <w:rPr>
@@ -2358,7 +2358,7 @@
           <w:lang w:val="fr-CH" w:eastAsia="fr-CH"/>
         </w:rPr>
       </w:pPr>
-      <w:hyperlink w:anchor="_Toc164414256" w:history="1">
+      <w:hyperlink w:anchor="_Toc164424141" w:history="1">
         <w:r>
           <w:rPr>
             <w:rStyle w:val="Lienhypertexte"/>
@@ -2400,7 +2400,7 @@
             <w:noProof/>
             <w:webHidden/>
           </w:rPr>
-          <w:instrText xml:space="preserve"> PAGEREF _Toc164414256 \h </w:instrText>
+          <w:instrText xml:space="preserve"> PAGEREF _Toc164424141 \h </w:instrText>
         </w:r>
         <w:r>
           <w:rPr>
@@ -2444,7 +2444,7 @@
           <w:lang w:val="fr-CH" w:eastAsia="fr-CH"/>
         </w:rPr>
       </w:pPr>
-      <w:hyperlink w:anchor="_Toc164414257" w:history="1">
+      <w:hyperlink w:anchor="_Toc164424142" w:history="1">
         <w:r>
           <w:rPr>
             <w:rStyle w:val="Lienhypertexte"/>
@@ -2486,7 +2486,7 @@
             <w:noProof/>
             <w:webHidden/>
           </w:rPr>
-          <w:instrText xml:space="preserve"> PAGEREF _Toc164414257 \h </w:instrText>
+          <w:instrText xml:space="preserve"> PAGEREF _Toc164424142 \h </w:instrText>
         </w:r>
         <w:r>
           <w:rPr>
@@ -2530,7 +2530,7 @@
           <w:lang w:val="fr-CH" w:eastAsia="fr-CH"/>
         </w:rPr>
       </w:pPr>
-      <w:hyperlink w:anchor="_Toc164414258" w:history="1">
+      <w:hyperlink w:anchor="_Toc164424143" w:history="1">
         <w:r>
           <w:rPr>
             <w:rStyle w:val="Lienhypertexte"/>
@@ -2572,7 +2572,7 @@
             <w:noProof/>
             <w:webHidden/>
           </w:rPr>
-          <w:instrText xml:space="preserve"> PAGEREF _Toc164414258 \h </w:instrText>
+          <w:instrText xml:space="preserve"> PAGEREF _Toc164424143 \h </w:instrText>
         </w:r>
         <w:r>
           <w:rPr>
@@ -2616,7 +2616,7 @@
           <w:lang w:val="fr-CH" w:eastAsia="fr-CH"/>
         </w:rPr>
       </w:pPr>
-      <w:hyperlink w:anchor="_Toc164414259" w:history="1">
+      <w:hyperlink w:anchor="_Toc164424144" w:history="1">
         <w:r>
           <w:rPr>
             <w:rStyle w:val="Lienhypertexte"/>
@@ -2658,7 +2658,7 @@
             <w:noProof/>
             <w:webHidden/>
           </w:rPr>
-          <w:instrText xml:space="preserve"> PAGEREF _Toc164414259 \h </w:instrText>
+          <w:instrText xml:space="preserve"> PAGEREF _Toc164424144 \h </w:instrText>
         </w:r>
         <w:r>
           <w:rPr>
@@ -2702,7 +2702,7 @@
           <w:lang w:val="fr-CH" w:eastAsia="fr-CH"/>
         </w:rPr>
       </w:pPr>
-      <w:hyperlink w:anchor="_Toc164414260" w:history="1">
+      <w:hyperlink w:anchor="_Toc164424145" w:history="1">
         <w:r>
           <w:rPr>
             <w:rStyle w:val="Lienhypertexte"/>
@@ -2744,7 +2744,7 @@
             <w:noProof/>
             <w:webHidden/>
           </w:rPr>
-          <w:instrText xml:space="preserve"> PAGEREF _Toc164414260 \h </w:instrText>
+          <w:instrText xml:space="preserve"> PAGEREF _Toc164424145 \h </w:instrText>
         </w:r>
         <w:r>
           <w:rPr>
@@ -2788,7 +2788,7 @@
           <w:lang w:val="fr-CH" w:eastAsia="fr-CH"/>
         </w:rPr>
       </w:pPr>
-      <w:hyperlink w:anchor="_Toc164414261" w:history="1">
+      <w:hyperlink w:anchor="_Toc164424146" w:history="1">
         <w:r>
           <w:rPr>
             <w:rStyle w:val="Lienhypertexte"/>
@@ -2830,7 +2830,7 @@
             <w:noProof/>
             <w:webHidden/>
           </w:rPr>
-          <w:instrText xml:space="preserve"> PAGEREF _Toc164414261 \h </w:instrText>
+          <w:instrText xml:space="preserve"> PAGEREF _Toc164424146 \h </w:instrText>
         </w:r>
         <w:r>
           <w:rPr>
@@ -2874,7 +2874,7 @@
           <w:lang w:val="fr-CH" w:eastAsia="fr-CH"/>
         </w:rPr>
       </w:pPr>
-      <w:hyperlink w:anchor="_Toc164414262" w:history="1">
+      <w:hyperlink w:anchor="_Toc164424147" w:history="1">
         <w:r>
           <w:rPr>
             <w:rStyle w:val="Lienhypertexte"/>
@@ -2916,7 +2916,7 @@
             <w:noProof/>
             <w:webHidden/>
           </w:rPr>
-          <w:instrText xml:space="preserve"> PAGEREF _Toc164414262 \h </w:instrText>
+          <w:instrText xml:space="preserve"> PAGEREF _Toc164424147 \h </w:instrText>
         </w:r>
         <w:r>
           <w:rPr>
@@ -2960,7 +2960,7 @@
           <w:lang w:val="fr-CH" w:eastAsia="fr-CH"/>
         </w:rPr>
       </w:pPr>
-      <w:hyperlink w:anchor="_Toc164414263" w:history="1">
+      <w:hyperlink w:anchor="_Toc164424148" w:history="1">
         <w:r>
           <w:rPr>
             <w:rStyle w:val="Lienhypertexte"/>
@@ -3002,7 +3002,7 @@
             <w:noProof/>
             <w:webHidden/>
           </w:rPr>
-          <w:instrText xml:space="preserve"> PAGEREF _Toc164414263 \h </w:instrText>
+          <w:instrText xml:space="preserve"> PAGEREF _Toc164424148 \h </w:instrText>
         </w:r>
         <w:r>
           <w:rPr>
@@ -3046,7 +3046,7 @@
           <w:lang w:val="fr-CH" w:eastAsia="fr-CH"/>
         </w:rPr>
       </w:pPr>
-      <w:hyperlink w:anchor="_Toc164414264" w:history="1">
+      <w:hyperlink w:anchor="_Toc164424149" w:history="1">
         <w:r>
           <w:rPr>
             <w:rStyle w:val="Lienhypertexte"/>
@@ -3088,7 +3088,7 @@
             <w:noProof/>
             <w:webHidden/>
           </w:rPr>
-          <w:instrText xml:space="preserve"> PAGEREF _Toc164414264 \h </w:instrText>
+          <w:instrText xml:space="preserve"> PAGEREF _Toc164424149 \h </w:instrText>
         </w:r>
         <w:r>
           <w:rPr>
@@ -3132,7 +3132,7 @@
           <w:lang w:val="fr-CH" w:eastAsia="fr-CH"/>
         </w:rPr>
       </w:pPr>
-      <w:hyperlink w:anchor="_Toc164414265" w:history="1">
+      <w:hyperlink w:anchor="_Toc164424150" w:history="1">
         <w:r>
           <w:rPr>
             <w:rStyle w:val="Lienhypertexte"/>
@@ -3174,7 +3174,7 @@
             <w:noProof/>
             <w:webHidden/>
           </w:rPr>
-          <w:instrText xml:space="preserve"> PAGEREF _Toc164414265 \h </w:instrText>
+          <w:instrText xml:space="preserve"> PAGEREF _Toc164424150 \h </w:instrText>
         </w:r>
         <w:r>
           <w:rPr>
@@ -3218,7 +3218,7 @@
           <w:lang w:val="fr-CH" w:eastAsia="fr-CH"/>
         </w:rPr>
       </w:pPr>
-      <w:hyperlink w:anchor="_Toc164414266" w:history="1">
+      <w:hyperlink w:anchor="_Toc164424151" w:history="1">
         <w:r>
           <w:rPr>
             <w:rStyle w:val="Lienhypertexte"/>
@@ -3260,7 +3260,7 @@
             <w:noProof/>
             <w:webHidden/>
           </w:rPr>
-          <w:instrText xml:space="preserve"> PAGEREF _Toc164414266 \h </w:instrText>
+          <w:instrText xml:space="preserve"> PAGEREF _Toc164424151 \h </w:instrText>
         </w:r>
         <w:r>
           <w:rPr>
@@ -3304,7 +3304,7 @@
           <w:lang w:val="fr-CH" w:eastAsia="fr-CH"/>
         </w:rPr>
       </w:pPr>
-      <w:hyperlink w:anchor="_Toc164414267" w:history="1">
+      <w:hyperlink w:anchor="_Toc164424152" w:history="1">
         <w:r>
           <w:rPr>
             <w:rStyle w:val="Lienhypertexte"/>
@@ -3346,7 +3346,7 @@
             <w:noProof/>
             <w:webHidden/>
           </w:rPr>
-          <w:instrText xml:space="preserve"> PAGEREF _Toc164414267 \h </w:instrText>
+          <w:instrText xml:space="preserve"> PAGEREF _Toc164424152 \h </w:instrText>
         </w:r>
         <w:r>
           <w:rPr>
@@ -3386,7 +3386,7 @@
           <w:lang w:val="fr-CH" w:eastAsia="fr-CH"/>
         </w:rPr>
       </w:pPr>
-      <w:hyperlink w:anchor="_Toc164414268" w:history="1">
+      <w:hyperlink w:anchor="_Toc164424153" w:history="1">
         <w:r>
           <w:rPr>
             <w:rStyle w:val="Lienhypertexte"/>
@@ -3428,7 +3428,7 @@
             <w:noProof/>
             <w:webHidden/>
           </w:rPr>
-          <w:instrText xml:space="preserve"> PAGEREF _Toc164414268 \h </w:instrText>
+          <w:instrText xml:space="preserve"> PAGEREF _Toc164424153 \h </w:instrText>
         </w:r>
         <w:r>
           <w:rPr>
@@ -3471,7 +3471,7 @@
           <w:lang w:val="fr-CH" w:eastAsia="fr-CH"/>
         </w:rPr>
       </w:pPr>
-      <w:hyperlink w:anchor="_Toc164414269" w:history="1">
+      <w:hyperlink w:anchor="_Toc164424154" w:history="1">
         <w:r>
           <w:rPr>
             <w:rStyle w:val="Lienhypertexte"/>
@@ -3513,7 +3513,7 @@
             <w:noProof/>
             <w:webHidden/>
           </w:rPr>
-          <w:instrText xml:space="preserve"> PAGEREF _Toc164414269 \h </w:instrText>
+          <w:instrText xml:space="preserve"> PAGEREF _Toc164424154 \h </w:instrText>
         </w:r>
         <w:r>
           <w:rPr>
@@ -3557,7 +3557,7 @@
           <w:lang w:val="fr-CH" w:eastAsia="fr-CH"/>
         </w:rPr>
       </w:pPr>
-      <w:hyperlink w:anchor="_Toc164414270" w:history="1">
+      <w:hyperlink w:anchor="_Toc164424155" w:history="1">
         <w:r>
           <w:rPr>
             <w:rStyle w:val="Lienhypertexte"/>
@@ -3599,7 +3599,7 @@
             <w:noProof/>
             <w:webHidden/>
           </w:rPr>
-          <w:instrText xml:space="preserve"> PAGEREF _Toc164414270 \h </w:instrText>
+          <w:instrText xml:space="preserve"> PAGEREF _Toc164424155 \h </w:instrText>
         </w:r>
         <w:r>
           <w:rPr>
@@ -3643,7 +3643,7 @@
           <w:lang w:val="fr-CH" w:eastAsia="fr-CH"/>
         </w:rPr>
       </w:pPr>
-      <w:hyperlink w:anchor="_Toc164414271" w:history="1">
+      <w:hyperlink w:anchor="_Toc164424156" w:history="1">
         <w:r>
           <w:rPr>
             <w:rStyle w:val="Lienhypertexte"/>
@@ -3685,7 +3685,7 @@
             <w:noProof/>
             <w:webHidden/>
           </w:rPr>
-          <w:instrText xml:space="preserve"> PAGEREF _Toc164414271 \h </w:instrText>
+          <w:instrText xml:space="preserve"> PAGEREF _Toc164424156 \h </w:instrText>
         </w:r>
         <w:r>
           <w:rPr>
@@ -3728,7 +3728,7 @@
           <w:lang w:val="fr-CH" w:eastAsia="fr-CH"/>
         </w:rPr>
       </w:pPr>
-      <w:hyperlink w:anchor="_Toc164414272" w:history="1">
+      <w:hyperlink w:anchor="_Toc164424157" w:history="1">
         <w:r>
           <w:rPr>
             <w:rStyle w:val="Lienhypertexte"/>
@@ -3770,7 +3770,7 @@
             <w:noProof/>
             <w:webHidden/>
           </w:rPr>
-          <w:instrText xml:space="preserve"> PAGEREF _Toc164414272 \h </w:instrText>
+          <w:instrText xml:space="preserve"> PAGEREF _Toc164424157 \h </w:instrText>
         </w:r>
         <w:r>
           <w:rPr>
@@ -3814,7 +3814,7 @@
           <w:lang w:val="fr-CH" w:eastAsia="fr-CH"/>
         </w:rPr>
       </w:pPr>
-      <w:hyperlink w:anchor="_Toc164414273" w:history="1">
+      <w:hyperlink w:anchor="_Toc164424158" w:history="1">
         <w:r>
           <w:rPr>
             <w:rStyle w:val="Lienhypertexte"/>
@@ -3856,7 +3856,7 @@
             <w:noProof/>
             <w:webHidden/>
           </w:rPr>
-          <w:instrText xml:space="preserve"> PAGEREF _Toc164414273 \h </w:instrText>
+          <w:instrText xml:space="preserve"> PAGEREF _Toc164424158 \h </w:instrText>
         </w:r>
         <w:r>
           <w:rPr>
@@ -3900,7 +3900,7 @@
           <w:lang w:val="fr-CH" w:eastAsia="fr-CH"/>
         </w:rPr>
       </w:pPr>
-      <w:hyperlink w:anchor="_Toc164414274" w:history="1">
+      <w:hyperlink w:anchor="_Toc164424159" w:history="1">
         <w:r>
           <w:rPr>
             <w:rStyle w:val="Lienhypertexte"/>
@@ -3942,7 +3942,7 @@
             <w:noProof/>
             <w:webHidden/>
           </w:rPr>
-          <w:instrText xml:space="preserve"> PAGEREF _Toc164414274 \h </w:instrText>
+          <w:instrText xml:space="preserve"> PAGEREF _Toc164424159 \h </w:instrText>
         </w:r>
         <w:r>
           <w:rPr>
@@ -3986,7 +3986,7 @@
           <w:lang w:val="fr-CH" w:eastAsia="fr-CH"/>
         </w:rPr>
       </w:pPr>
-      <w:hyperlink w:anchor="_Toc164414275" w:history="1">
+      <w:hyperlink w:anchor="_Toc164424160" w:history="1">
         <w:r>
           <w:rPr>
             <w:rStyle w:val="Lienhypertexte"/>
@@ -4028,7 +4028,7 @@
             <w:noProof/>
             <w:webHidden/>
           </w:rPr>
-          <w:instrText xml:space="preserve"> PAGEREF _Toc164414275 \h </w:instrText>
+          <w:instrText xml:space="preserve"> PAGEREF _Toc164424160 \h </w:instrText>
         </w:r>
         <w:r>
           <w:rPr>
@@ -4072,7 +4072,7 @@
           <w:lang w:val="fr-CH" w:eastAsia="fr-CH"/>
         </w:rPr>
       </w:pPr>
-      <w:hyperlink w:anchor="_Toc164414276" w:history="1">
+      <w:hyperlink w:anchor="_Toc164424161" w:history="1">
         <w:r>
           <w:rPr>
             <w:rStyle w:val="Lienhypertexte"/>
@@ -4114,7 +4114,7 @@
             <w:noProof/>
             <w:webHidden/>
           </w:rPr>
-          <w:instrText xml:space="preserve"> PAGEREF _Toc164414276 \h </w:instrText>
+          <w:instrText xml:space="preserve"> PAGEREF _Toc164424161 \h </w:instrText>
         </w:r>
         <w:r>
           <w:rPr>
@@ -4157,7 +4157,7 @@
           <w:lang w:val="fr-CH" w:eastAsia="fr-CH"/>
         </w:rPr>
       </w:pPr>
-      <w:hyperlink w:anchor="_Toc164414277" w:history="1">
+      <w:hyperlink w:anchor="_Toc164424162" w:history="1">
         <w:r>
           <w:rPr>
             <w:rStyle w:val="Lienhypertexte"/>
@@ -4199,7 +4199,7 @@
             <w:noProof/>
             <w:webHidden/>
           </w:rPr>
-          <w:instrText xml:space="preserve"> PAGEREF _Toc164414277 \h </w:instrText>
+          <w:instrText xml:space="preserve"> PAGEREF _Toc164424162 \h </w:instrText>
         </w:r>
         <w:r>
           <w:rPr>
@@ -4243,7 +4243,7 @@
           <w:lang w:val="fr-CH" w:eastAsia="fr-CH"/>
         </w:rPr>
       </w:pPr>
-      <w:hyperlink w:anchor="_Toc164414278" w:history="1">
+      <w:hyperlink w:anchor="_Toc164424163" w:history="1">
         <w:r>
           <w:rPr>
             <w:rStyle w:val="Lienhypertexte"/>
@@ -4285,7 +4285,93 @@
             <w:noProof/>
             <w:webHidden/>
           </w:rPr>
-          <w:instrText xml:space="preserve"> PAGEREF _Toc164414278 \h </w:instrText>
+          <w:instrText xml:space="preserve"> PAGEREF _Toc164424163 \h </w:instrText>
+        </w:r>
+        <w:r>
+          <w:rPr>
+            <w:noProof/>
+            <w:webHidden/>
+          </w:rPr>
+        </w:r>
+        <w:r>
+          <w:rPr>
+            <w:noProof/>
+            <w:webHidden/>
+          </w:rPr>
+          <w:fldChar w:fldCharType="separate"/>
+        </w:r>
+        <w:r>
+          <w:rPr>
+            <w:noProof/>
+            <w:webHidden/>
+          </w:rPr>
+          <w:t>13</w:t>
+        </w:r>
+        <w:r>
+          <w:rPr>
+            <w:noProof/>
+            <w:webHidden/>
+          </w:rPr>
+          <w:fldChar w:fldCharType="end"/>
+        </w:r>
+      </w:hyperlink>
+    </w:p>
+    <w:p>
+      <w:pPr>
+        <w:pStyle w:val="TM2"/>
+        <w:tabs>
+          <w:tab w:val="left" w:pos="880"/>
+          <w:tab w:val="right" w:leader="dot" w:pos="9911"/>
+        </w:tabs>
+        <w:rPr>
+          <w:rFonts w:asciiTheme="minorHAnsi" w:eastAsiaTheme="minorEastAsia" w:hAnsiTheme="minorHAnsi" w:cstheme="minorBidi"/>
+          <w:noProof/>
+          <w:lang w:val="fr-CH" w:eastAsia="fr-CH"/>
+        </w:rPr>
+      </w:pPr>
+      <w:hyperlink w:anchor="_Toc164424164" w:history="1">
+        <w:r>
+          <w:rPr>
+            <w:rStyle w:val="Lienhypertexte"/>
+            <w:noProof/>
+          </w:rPr>
+          <w:t>C.2</w:t>
+        </w:r>
+        <w:r>
+          <w:rPr>
+            <w:rFonts w:asciiTheme="minorHAnsi" w:eastAsiaTheme="minorEastAsia" w:hAnsiTheme="minorHAnsi" w:cstheme="minorBidi"/>
+            <w:noProof/>
+            <w:lang w:val="fr-CH" w:eastAsia="fr-CH"/>
+          </w:rPr>
+          <w:tab/>
+        </w:r>
+        <w:r>
+          <w:rPr>
+            <w:rStyle w:val="Lienhypertexte"/>
+            <w:noProof/>
+          </w:rPr>
+          <w:t>Autocontrôle de la qualité de l’assemblage</w:t>
+        </w:r>
+        <w:r>
+          <w:rPr>
+            <w:noProof/>
+            <w:webHidden/>
+          </w:rPr>
+          <w:tab/>
+        </w:r>
+        <w:r>
+          <w:rPr>
+            <w:noProof/>
+            <w:webHidden/>
+          </w:rPr>
+          <w:fldChar w:fldCharType="begin"/>
+        </w:r>
+        <w:r>
+          <w:rPr>
+            <w:noProof/>
+            <w:webHidden/>
+          </w:rPr>
+          <w:instrText xml:space="preserve"> PAGEREF _Toc164424164 \h </w:instrText>
         </w:r>
         <w:r>
           <w:rPr>
@@ -4488,7 +4574,7 @@
       <w:pPr>
         <w:pStyle w:val="Titre1"/>
       </w:pPr>
-      <w:bookmarkStart w:id="1" w:name="_Toc164414229"/>
+      <w:bookmarkStart w:id="1" w:name="_Toc164424114"/>
       <w:r>
         <w:t xml:space="preserve">Cahier des </w:t>
       </w:r>
@@ -4500,7 +4586,15 @@
     </w:p>
     <w:p>
       <w:r>
-        <w:t xml:space="preserve">L’objectif de ce travail de TPI est de réaliser une carte de puit de courant réglable. Le design est tiré d’un article paru dans le magazine Elektor </w:t>
+        <w:t xml:space="preserve">L’objectif de ce travail de TPI est de réaliser une carte de puit de courant réglable. Le design est tiré d’un article paru dans le magazine </w:t>
+      </w:r>
+      <w:proofErr w:type="spellStart"/>
+      <w:r>
+        <w:t>Elektor</w:t>
+      </w:r>
+      <w:proofErr w:type="spellEnd"/>
+      <w:r>
+        <w:t xml:space="preserve"> </w:t>
       </w:r>
       <w:r>
         <w:t xml:space="preserve">numéro 503 à la page 42. </w:t>
@@ -4519,7 +4613,7 @@
         <w:spacing w:before="360" w:after="240"/>
         <w:ind w:left="360" w:hanging="360"/>
       </w:pPr>
-      <w:bookmarkStart w:id="2" w:name="_Toc164414230"/>
+      <w:bookmarkStart w:id="2" w:name="_Toc164424115"/>
       <w:r>
         <w:t>Planification</w:t>
       </w:r>
@@ -4718,7 +4812,7 @@
         <w:spacing w:before="360" w:after="240"/>
         <w:ind w:left="360" w:hanging="360"/>
       </w:pPr>
-      <w:bookmarkStart w:id="3" w:name="_Toc164414231"/>
+      <w:bookmarkStart w:id="3" w:name="_Toc164424116"/>
       <w:r>
         <w:t>Analyse</w:t>
       </w:r>
@@ -4728,7 +4822,7 @@
       <w:pPr>
         <w:pStyle w:val="Titre2"/>
       </w:pPr>
-      <w:bookmarkStart w:id="4" w:name="_Toc164414232"/>
+      <w:bookmarkStart w:id="4" w:name="_Toc164424117"/>
       <w:r>
         <w:t>Analyse</w:t>
       </w:r>
@@ -4739,17 +4833,30 @@
     </w:p>
     <w:p>
       <w:r>
-        <w:t>Lors du pré-TPI, j’ai déjà analysé la réalisation de l’article d’Elektor</w:t>
-      </w:r>
-      <w:r>
-        <w:t xml:space="preserve"> et réalisé un schéma adapté dans Altium, et commandé les composants adaptés. Le détail de ce travail se trouve dans le document numéro 1438.3500.00.</w:t>
+        <w:t>Lors du pré-TPI, j’ai déjà analysé la réalisation de l’article d’</w:t>
+      </w:r>
+      <w:proofErr w:type="spellStart"/>
+      <w:r>
+        <w:t>Elektor</w:t>
+      </w:r>
+      <w:proofErr w:type="spellEnd"/>
+      <w:r>
+        <w:t xml:space="preserve"> et réalisé un schéma adapté dans </w:t>
+      </w:r>
+      <w:proofErr w:type="spellStart"/>
+      <w:r>
+        <w:t>Altium</w:t>
+      </w:r>
+      <w:proofErr w:type="spellEnd"/>
+      <w:r>
+        <w:t>, et commandé les composants adaptés. Le détail de ce travail se trouve dans le document numéro 1438.3500.00.</w:t>
       </w:r>
     </w:p>
     <w:p>
       <w:pPr>
         <w:pStyle w:val="Titre2"/>
       </w:pPr>
-      <w:bookmarkStart w:id="5" w:name="_Toc164414233"/>
+      <w:bookmarkStart w:id="5" w:name="_Toc164424118"/>
       <w:r>
         <w:t xml:space="preserve">Prise de </w:t>
       </w:r>
@@ -4761,16 +4868,344 @@
     <w:p/>
     <w:p>
       <w:r>
-        <w:t>J’ai choisi de partir sur une conception de PCB sur deux faces, avec des composants THT et SMD sur la face avant uniquement. Ainsi, la fabrication et le dépannage sont simplifiés et le stockage dans des racks est potentiellement plus simple. J’ai décidé d’organiser le PCB de la manière qui me semblait le plus ergonomique possible : Les connexions à l’alimentation et le fusible sur la gauche, et les réglages et points de connexion pour les instruments de mesure sur la droite. J’ai décidé de mettre des points de mesure à anneaux sur tous les points où une mesure au voltmètre serait envisageable, et des picots jumpers à tous les endroits o</w:t>
-      </w:r>
-      <w:r>
-        <w:t>ù une mesure à l’oscilloscope serait envisageable. J’ai également fait attention à ne placer aucun trimmer ou jumper immédiatement derrière un dissipateur thermique, ce qui rendrait moins pratique l’utilisation.</w:t>
+        <w:t xml:space="preserve">J’ai choisi de partir sur une conception de PCB sur deux faces, avec des composants THT et SMD sur la face avant uniquement. Ainsi, la fabrication et le dépannage sont simplifiés et le stockage dans des racks est potentiellement plus simple. J’ai décidé d’organiser le PCB de la manière qui me semblait le plus ergonomique possible : Les connexions à l’alimentation et le fusible sur la gauche, et les réglages et points de connexion pour les instruments de mesure sur la droite. J’ai décidé de mettre des points de mesure à anneaux sur tous les points où une mesure au voltmètre serait envisageable, et des picots </w:t>
+      </w:r>
+      <w:proofErr w:type="spellStart"/>
+      <w:r>
+        <w:t>jumpers</w:t>
+      </w:r>
+      <w:proofErr w:type="spellEnd"/>
+      <w:r>
+        <w:t xml:space="preserve"> à tous les endroits o</w:t>
+      </w:r>
+      <w:r>
+        <w:t xml:space="preserve">ù une mesure à l’oscilloscope serait envisageable. J’ai également fait attention à ne placer aucun trimmer ou </w:t>
+      </w:r>
+      <w:proofErr w:type="spellStart"/>
+      <w:r>
+        <w:t>jumper</w:t>
+      </w:r>
+      <w:proofErr w:type="spellEnd"/>
+      <w:r>
+        <w:t xml:space="preserve"> immédiatement derrière un dissipateur thermique, ce qui rendrait moins pratique l’utilisation.</w:t>
       </w:r>
     </w:p>
     <w:p/>
     <w:p>
       <w:r>
         <w:t>C’est une configuration qui favorise évidemment les utilisateurs droitiers, car il est plus compliqué de manipuler le bord droit de la carte de la main gauche. Cependant, une fois l’alimentation connectée, tourner la carte de 90° dans le sens horaire permet un accès totalement ambidextre aux réglages et points de mesure.</w:t>
+      </w:r>
+    </w:p>
+    <w:p>
+      <w:pPr>
+        <w:pStyle w:val="Titre2"/>
+      </w:pPr>
+      <w:r>
+        <w:t>Problèmes rencontrés</w:t>
+      </w:r>
+    </w:p>
+    <w:p>
+      <w:pPr>
+        <w:pStyle w:val="Titre3"/>
+      </w:pPr>
+      <w:r>
+        <w:t>Augmentation du courant à basse tension</w:t>
+      </w:r>
+    </w:p>
+    <w:p>
+      <w:pPr>
+        <w:rPr>
+          <w:noProof/>
+          <w:lang w:val="fr-CH" w:eastAsia="fr-CH"/>
+        </w:rPr>
+      </w:pPr>
+      <w:r>
+        <w:lastRenderedPageBreak/>
+        <w:t xml:space="preserve">Lors de la mise en service, j’ai remarqué que quand la tension d’alimentation </w:t>
+      </w:r>
+      <w:r>
+        <w:t xml:space="preserve">est entre 3,1 et 3,6V, la </w:t>
+      </w:r>
+      <w:r>
+        <w:t xml:space="preserve">linéarité du courant tiré n’est pas </w:t>
+      </w:r>
+      <w:proofErr w:type="gramStart"/>
+      <w:r>
+        <w:t>maintenu</w:t>
+      </w:r>
+      <w:proofErr w:type="gramEnd"/>
+      <w:r>
+        <w:t xml:space="preserve">. </w:t>
+      </w:r>
+      <w:proofErr w:type="spellStart"/>
+      <w:r>
+        <w:t>Contre-intuitivement</w:t>
+      </w:r>
+      <w:proofErr w:type="spellEnd"/>
+      <w:r>
+        <w:t xml:space="preserve"> ce denier augmente dans cette plage</w:t>
+      </w:r>
+      <w:r>
+        <w:t xml:space="preserve">. </w:t>
+      </w:r>
+      <w:r>
+        <w:t>Ceci se produit</w:t>
+      </w:r>
+      <w:r>
+        <w:t xml:space="preserve"> car la tension normalement régulée de -1,25V </w:t>
+      </w:r>
+      <w:r>
+        <w:t xml:space="preserve">servant à commander le LM317 </w:t>
+      </w:r>
+      <w:r>
+        <w:t xml:space="preserve">commence à se rapprocher de zéro. </w:t>
+      </w:r>
+      <w:r>
+        <w:t>C</w:t>
+      </w:r>
+      <w:r>
+        <w:t>ela a pour effet d’augmenter la tension de sortie du LM317, et donc l’appel de courant de tout le circuit. Pour résoudre ce problème, j’envisagerais deux solutions : remplacer le LM317 par un autre régulateur capable de sortir une tension de 0V sans autre circuit autour, ce qui permettrait de se passer complétement du bloc pompe de charge, ou remplacer le transistor K8 par un transistor au germanium et adapter les diodes R41 et R46. Ainsi la tension au point X17 sera plus haute de 0.4V lorsque l’alimentation sera dans le régime problématique grâce à sa tension U</w:t>
+      </w:r>
+      <w:r>
+        <w:rPr>
+          <w:vertAlign w:val="subscript"/>
+        </w:rPr>
+        <w:t>BE</w:t>
+      </w:r>
+      <w:r>
+        <w:t xml:space="preserve"> réduite. Cette mesure devrait à minima repousser la zone problématique à moins de 3,3V. Même si le problème persisterait probablement dans une moindre mesure entre 3,1 et 3,2V environ, le problème ne se situerait plus dans la zone opérationnelle de la carte.</w:t>
+      </w:r>
+      <w:r>
+        <w:t xml:space="preserve"> Après en avoir paré à mon responsable de TPI, ses instructions sont de trouver un moyen d’augmenter la tension à partir de laquelle la protection contre les sous-tensions se déclenche. Ceci peut se faire sans trop de problème en changeant la résistance R24 par une valeur plus grande.</w:t>
+      </w:r>
+      <w:r>
+        <w:t xml:space="preserve"> Pour calculer cette valeur, il faut d’abord comprendre comment fonctionne cet arrêt.</w:t>
+      </w:r>
+      <w:r>
+        <w:rPr>
+          <w:noProof/>
+          <w:lang w:val="fr-CH" w:eastAsia="fr-CH"/>
+        </w:rPr>
+        <w:t xml:space="preserve"> </w:t>
+      </w:r>
+    </w:p>
+    <w:p>
+      <w:r>
+        <w:rPr>
+          <w:noProof/>
+          <w:lang w:val="fr-CH" w:eastAsia="fr-CH"/>
+        </w:rPr>
+        <w:drawing>
+          <wp:anchor distT="0" distB="0" distL="114300" distR="114300" simplePos="0" relativeHeight="251660288" behindDoc="0" locked="0" layoutInCell="1" allowOverlap="1" wp14:anchorId="11625D16" wp14:editId="7F676CFA">
+            <wp:simplePos x="0" y="0"/>
+            <wp:positionH relativeFrom="margin">
+              <wp:align>left</wp:align>
+            </wp:positionH>
+            <wp:positionV relativeFrom="paragraph">
+              <wp:posOffset>10340</wp:posOffset>
+            </wp:positionV>
+            <wp:extent cx="3295650" cy="3581400"/>
+            <wp:effectExtent l="0" t="0" r="0" b="0"/>
+            <wp:wrapSquare wrapText="bothSides"/>
+            <wp:docPr id="4" name="Image 4"/>
+            <wp:cNvGraphicFramePr>
+              <a:graphicFrameLocks xmlns:a="http://schemas.openxmlformats.org/drawingml/2006/main" noChangeAspect="1"/>
+            </wp:cNvGraphicFramePr>
+            <a:graphic xmlns:a="http://schemas.openxmlformats.org/drawingml/2006/main">
+              <a:graphicData uri="http://schemas.openxmlformats.org/drawingml/2006/picture">
+                <pic:pic xmlns:pic="http://schemas.openxmlformats.org/drawingml/2006/picture">
+                  <pic:nvPicPr>
+                    <pic:cNvPr id="1" name=""/>
+                    <pic:cNvPicPr/>
+                  </pic:nvPicPr>
+                  <pic:blipFill>
+                    <a:blip r:embed="rId11">
+                      <a:extLst>
+                        <a:ext uri="{28A0092B-C50C-407E-A947-70E740481C1C}">
+                          <a14:useLocalDpi xmlns:a14="http://schemas.microsoft.com/office/drawing/2010/main" val="0"/>
+                        </a:ext>
+                      </a:extLst>
+                    </a:blip>
+                    <a:stretch>
+                      <a:fillRect/>
+                    </a:stretch>
+                  </pic:blipFill>
+                  <pic:spPr>
+                    <a:xfrm>
+                      <a:off x="0" y="0"/>
+                      <a:ext cx="3295650" cy="3581400"/>
+                    </a:xfrm>
+                    <a:prstGeom prst="rect">
+                      <a:avLst/>
+                    </a:prstGeom>
+                  </pic:spPr>
+                </pic:pic>
+              </a:graphicData>
+            </a:graphic>
+          </wp:anchor>
+        </w:drawing>
+      </w:r>
+      <w:r>
+        <w:t>Le</w:t>
+      </w:r>
+      <w:r>
+        <w:t xml:space="preserve"> régulateur shunt R28 laisse passer du courant de manière à toujours avoir 1,24V entre sa patte d’ajustement et son anode. </w:t>
+      </w:r>
+      <w:bookmarkStart w:id="6" w:name="_GoBack"/>
+      <w:r>
+        <w:t xml:space="preserve">Ainsi, on peut facilement calculer le courant </w:t>
+      </w:r>
+      <w:bookmarkEnd w:id="6"/>
+      <w:r>
+        <w:t>qui passe dans R31 (1,24/180000=6,88µA). Considérant R29 comme étant négligeable par rapport à R31 ou R24 on peut établir que la chute de tension sur R24 vaudra (150 * 6,88 *10</w:t>
+      </w:r>
+      <w:r>
+        <w:rPr>
+          <w:vertAlign w:val="superscript"/>
+        </w:rPr>
+        <w:t xml:space="preserve">-3 </w:t>
+      </w:r>
+      <w:r>
+        <w:t>=1,03333). On peut donc déterminer que la chute de tension aux bornes de R28 sera de 2,2733 V. Lorsque la tension d’alimentation passe en dessous de 3V, la chute de tension sur R37, qui correspond également à la tension U</w:t>
+      </w:r>
+      <w:r>
+        <w:rPr>
+          <w:vertAlign w:val="subscript"/>
+        </w:rPr>
+        <w:t xml:space="preserve">BE </w:t>
+      </w:r>
+      <w:r>
+        <w:t>de K7 diminue à moins de 0,7V, ce qui déclenche la protection. Si on veut augmenter de 0,7V la tension à partir de laquelle la protection se déclenche, il suffit donc d’augmenter R24 de (0,7</w:t>
+      </w:r>
+      <w:proofErr w:type="gramStart"/>
+      <w:r>
+        <w:t>/(</w:t>
+      </w:r>
+      <w:proofErr w:type="gramEnd"/>
+      <w:r>
+        <w:t>6,888*10</w:t>
+      </w:r>
+      <w:r>
+        <w:rPr>
+          <w:vertAlign w:val="superscript"/>
+        </w:rPr>
+        <w:t>-6</w:t>
+      </w:r>
+      <w:r>
+        <w:t>)=102</w:t>
+      </w:r>
+      <w:r>
+        <w:t>k</w:t>
+      </w:r>
+      <w:r>
+        <w:t>Ω.</w:t>
+      </w:r>
+      <w:r>
+        <w:t xml:space="preserve"> En E12 on peut donc choisir une résistance de 270</w:t>
+      </w:r>
+      <w:r>
+        <w:t xml:space="preserve"> </w:t>
+      </w:r>
+      <w:r>
+        <w:t>kΩ</w:t>
+      </w:r>
+      <w:r>
+        <w:t>, ou une résistance de 140</w:t>
+      </w:r>
+      <w:r>
+        <w:t>kΩ</w:t>
+      </w:r>
+      <w:r>
+        <w:t xml:space="preserve"> en E24</w:t>
+      </w:r>
+    </w:p>
+    <w:p>
+      <w:pPr>
+        <w:pStyle w:val="Titre3"/>
+      </w:pPr>
+      <w:r>
+        <w:t>Dissipateur thermique pas assez efficace</w:t>
+      </w:r>
+    </w:p>
+    <w:p>
+      <w:r>
+        <w:rPr>
+          <w:noProof/>
+          <w:lang w:val="fr-CH" w:eastAsia="fr-CH"/>
+        </w:rPr>
+        <w:drawing>
+          <wp:anchor distT="0" distB="0" distL="114300" distR="114300" simplePos="0" relativeHeight="251659264" behindDoc="0" locked="0" layoutInCell="1" allowOverlap="1" wp14:anchorId="7EFEF065" wp14:editId="33B9D355">
+            <wp:simplePos x="0" y="0"/>
+            <wp:positionH relativeFrom="margin">
+              <wp:align>right</wp:align>
+            </wp:positionH>
+            <wp:positionV relativeFrom="paragraph">
+              <wp:posOffset>10831</wp:posOffset>
+            </wp:positionV>
+            <wp:extent cx="2630805" cy="1975485"/>
+            <wp:effectExtent l="0" t="0" r="0" b="5715"/>
+            <wp:wrapSquare wrapText="bothSides"/>
+            <wp:docPr id="3" name="Image 3" descr="C:\Users\alyvasseur\AppData\Local\Microsoft\Windows\INetCache\Content.Word\FLIR1075.jpg"/>
+            <wp:cNvGraphicFramePr>
+              <a:graphicFrameLocks xmlns:a="http://schemas.openxmlformats.org/drawingml/2006/main" noChangeAspect="1"/>
+            </wp:cNvGraphicFramePr>
+            <a:graphic xmlns:a="http://schemas.openxmlformats.org/drawingml/2006/main">
+              <a:graphicData uri="http://schemas.openxmlformats.org/drawingml/2006/picture">
+                <pic:pic xmlns:pic="http://schemas.openxmlformats.org/drawingml/2006/picture">
+                  <pic:nvPicPr>
+                    <pic:cNvPr id="0" name="Picture 6" descr="C:\Users\alyvasseur\AppData\Local\Microsoft\Windows\INetCache\Content.Word\FLIR1075.jpg"/>
+                    <pic:cNvPicPr>
+                      <a:picLocks noChangeAspect="1" noChangeArrowheads="1"/>
+                    </pic:cNvPicPr>
+                  </pic:nvPicPr>
+                  <pic:blipFill>
+                    <a:blip r:embed="rId12">
+                      <a:extLst>
+                        <a:ext uri="{28A0092B-C50C-407E-A947-70E740481C1C}">
+                          <a14:useLocalDpi xmlns:a14="http://schemas.microsoft.com/office/drawing/2010/main" val="0"/>
+                        </a:ext>
+                      </a:extLst>
+                    </a:blip>
+                    <a:srcRect/>
+                    <a:stretch>
+                      <a:fillRect/>
+                    </a:stretch>
+                  </pic:blipFill>
+                  <pic:spPr bwMode="auto">
+                    <a:xfrm>
+                      <a:off x="0" y="0"/>
+                      <a:ext cx="2630805" cy="1975485"/>
+                    </a:xfrm>
+                    <a:prstGeom prst="rect">
+                      <a:avLst/>
+                    </a:prstGeom>
+                    <a:noFill/>
+                    <a:ln>
+                      <a:noFill/>
+                    </a:ln>
+                  </pic:spPr>
+                </pic:pic>
+              </a:graphicData>
+            </a:graphic>
+          </wp:anchor>
+        </w:drawing>
+      </w:r>
+      <w:r>
+        <w:t>En utilisant une caméra thermique pour observer la carte, j’ai remarqué quelque-chose d’inquiétant. Alors que la puissance dissipée n’était que de 50% du maximum environ, le transistor K1 avait un point chaud mesuré à 151°C. La température maximale pour la jonction du BD912 est de 150°C. Après de rapides mesures pour s’assurer que le système fonctionnait correctement électroniquement, cela démontre un problème thermique évident. Ce résultat extrême peut potentiellement s’expliquer en partie par une émissivité mal réglée sur la caméra thermique. Cela dit, je suspecte principalement le fabriquant de survendre les capacités de son dissipateur. En effet la résistance thermique annoncée pour un dissipateur de cette taille est extrêmement basse</w:t>
+      </w:r>
+      <w:r>
+        <w:t>. Il faut aussi noter que le fabriquant ne donne des valeurs que en comptant un flux d’air d’au minimum 1m/s (la valeur que j’ai prise pour mes dimensionnements). Même si c’est une vitesse faible, elle pourrait avoir un impact significatif également.</w:t>
+      </w:r>
+    </w:p>
+    <w:p>
+      <w:r>
+        <w:lastRenderedPageBreak/>
+        <w:t>Pour résoudre ce problème la première chose que je vais essayer est d’utiliser un refroidissement actif externe pour déterminer si c’est une solution suffisante, et le cas échéant il pourrait être implémenté directement dans la prochaine révision de la carte.</w:t>
+      </w:r>
+    </w:p>
+    <w:p>
+      <w:r>
+        <w:t>Cette surchauffe imprévue serait un élément de réponse pour expliquer pourquoi le premier BD912 a brûlé aussi rapidement quand poussé à son maximum.</w:t>
       </w:r>
     </w:p>
     <w:p>
@@ -4783,21 +5218,21 @@
         <w:spacing w:before="360" w:after="240"/>
         <w:ind w:left="360" w:hanging="360"/>
       </w:pPr>
-      <w:bookmarkStart w:id="6" w:name="_Toc164414234"/>
+      <w:bookmarkStart w:id="7" w:name="_Toc164424119"/>
       <w:r>
         <w:t>Conception</w:t>
       </w:r>
-      <w:bookmarkEnd w:id="6"/>
+      <w:bookmarkEnd w:id="7"/>
     </w:p>
     <w:p>
       <w:pPr>
         <w:pStyle w:val="Titre2"/>
       </w:pPr>
-      <w:bookmarkStart w:id="7" w:name="_Toc164414235"/>
+      <w:bookmarkStart w:id="8" w:name="_Toc164424120"/>
       <w:r>
         <w:t>Schémas</w:t>
       </w:r>
-      <w:bookmarkEnd w:id="7"/>
+      <w:bookmarkEnd w:id="8"/>
     </w:p>
     <w:p>
       <w:r>
@@ -4808,14 +5243,14 @@
       <w:pPr>
         <w:pStyle w:val="Titre2"/>
       </w:pPr>
-      <w:bookmarkStart w:id="8" w:name="_Toc164414236"/>
+      <w:bookmarkStart w:id="9" w:name="_Toc164424121"/>
       <w:r>
         <w:t>Dimensionnement</w:t>
       </w:r>
       <w:r>
         <w:t xml:space="preserve"> de composants</w:t>
       </w:r>
-      <w:bookmarkEnd w:id="8"/>
+      <w:bookmarkEnd w:id="9"/>
     </w:p>
     <w:p>
       <w:r>
@@ -4827,11 +5262,11 @@
       <w:pPr>
         <w:pStyle w:val="Titre2"/>
       </w:pPr>
-      <w:bookmarkStart w:id="9" w:name="_Toc164414237"/>
+      <w:bookmarkStart w:id="10" w:name="_Toc164424122"/>
       <w:r>
         <w:t>Design de PCB</w:t>
       </w:r>
-      <w:bookmarkEnd w:id="9"/>
+      <w:bookmarkEnd w:id="10"/>
     </w:p>
     <w:p/>
     <w:p>
@@ -4839,7 +5274,23 @@
         <w:t xml:space="preserve">Lors du design du PCB, j’ai dû porter mon attention sur plusieurs points. Premièrement, sachant que de forts courants allait passer dans les pistes, il fallait s’assurer que ces dernières aient une section suffisante pour ne pas trop s’échauffer. J’ai donc décidé de prendre un </w:t>
       </w:r>
       <w:r>
-        <w:t>échauffement acceptable de 20K. Sachant que la carte est équipée d’un fusible de 2A, j’ai donc dimensionné la largeur des pistes à fort courant en prenant ces valeurs. En m’appuyant sur le guide de survie de M.Huser, j’ai pu déterminer qu’une largeur de piste de 0,75mm et une épaisseur de 35µm était suffisante. Pour éviter tout problème de dimensionnement de via, j’ai décidé de faire passer toutes les pistes à Haut courant sur la face du dessus. Toutes les pistes à plus bas courant ont été faites avec une largeur de 0,25mm ce qui permet de facilement naviguer entre les pates des composants au format SOT-23 par exemple. Et dans le cas où un composant de faible courant venait à se mettre en court-circuit, le courant maximum de 2A défini par le fusible créerait un échauffement de moins de 100°C, qui ne devrait pas endommager le PCB.</w:t>
+        <w:t xml:space="preserve">échauffement acceptable de 20K. Sachant que la carte est équipée d’un fusible de 2A, j’ai donc dimensionné la largeur des pistes à fort courant en prenant ces valeurs. En m’appuyant sur le guide de survie de </w:t>
+      </w:r>
+      <w:proofErr w:type="spellStart"/>
+      <w:proofErr w:type="gramStart"/>
+      <w:r>
+        <w:t>M.Huser</w:t>
+      </w:r>
+      <w:proofErr w:type="spellEnd"/>
+      <w:proofErr w:type="gramEnd"/>
+      <w:r>
+        <w:t>, j’ai pu déterminer qu’une largeur de piste de 0,75mm et une épaisseur de 35µm était suffisante. Pour éviter tout problème de dimensionnement de via, j’ai décidé de fa</w:t>
+      </w:r>
+      <w:r>
+        <w:t>ire passer toutes les pistes à h</w:t>
+      </w:r>
+      <w:r>
+        <w:t>aut courant sur la face du dessus. Toutes les pistes à plus bas courant ont été faites avec une largeur de 0,25mm ce qui permet de facilement naviguer entre les pates des composants au format SOT-23 par exemple. Et dans le cas où un composant de faible courant venait à se mettre en court-circuit, le courant maximum de 2A défini par le fusible créerait un échauffement de moins de 100°C, qui ne devrait pas endommager le PCB.</w:t>
       </w:r>
     </w:p>
     <w:p/>
@@ -5129,7 +5580,11 @@
           </w:tcPr>
           <w:p>
             <w:r>
-              <w:t>Plus petit via (Ø</w:t>
+              <w:t>Plus petit via (</w:t>
+            </w:r>
+            <w:proofErr w:type="spellStart"/>
+            <w:r>
+              <w:t>Ø</w:t>
             </w:r>
             <w:r>
               <w:rPr>
@@ -5137,8 +5592,13 @@
               </w:rPr>
               <w:t>pastille</w:t>
             </w:r>
-            <w:r>
-              <w:t xml:space="preserve"> / Ø</w:t>
+            <w:proofErr w:type="spellEnd"/>
+            <w:r>
+              <w:t xml:space="preserve"> / </w:t>
+            </w:r>
+            <w:proofErr w:type="spellStart"/>
+            <w:r>
+              <w:t>Ø</w:t>
             </w:r>
             <w:r>
               <w:rPr>
@@ -5146,6 +5606,7 @@
               </w:rPr>
               <w:t>trou</w:t>
             </w:r>
+            <w:proofErr w:type="spellEnd"/>
             <w:r>
               <w:t xml:space="preserve"> / AR</w:t>
             </w:r>
@@ -5353,18 +5814,18 @@
         <w:spacing w:before="360" w:after="240"/>
         <w:ind w:left="360" w:hanging="360"/>
       </w:pPr>
-      <w:bookmarkStart w:id="10" w:name="_Toc164414238"/>
+      <w:bookmarkStart w:id="11" w:name="_Toc164424123"/>
       <w:r>
         <w:lastRenderedPageBreak/>
         <w:t>Réalisation</w:t>
       </w:r>
-      <w:bookmarkEnd w:id="10"/>
+      <w:bookmarkEnd w:id="11"/>
     </w:p>
     <w:p>
       <w:pPr>
         <w:pStyle w:val="Titre2"/>
       </w:pPr>
-      <w:bookmarkStart w:id="11" w:name="_Toc164414239"/>
+      <w:bookmarkStart w:id="12" w:name="_Toc164424124"/>
       <w:r>
         <w:t xml:space="preserve">Instructions </w:t>
       </w:r>
@@ -5374,7 +5835,7 @@
       <w:r>
         <w:t xml:space="preserve"> fabrication</w:t>
       </w:r>
-      <w:bookmarkEnd w:id="11"/>
+      <w:bookmarkEnd w:id="12"/>
     </w:p>
     <w:p>
       <w:pPr>
@@ -5383,14 +5844,14 @@
           <w:lang w:val="fr-CH" w:eastAsia="fr-CH"/>
         </w:rPr>
       </w:pPr>
-      <w:bookmarkStart w:id="12" w:name="_Toc164414240"/>
+      <w:bookmarkStart w:id="13" w:name="_Toc164424125"/>
       <w:r>
         <w:t>Référent</w:t>
       </w:r>
       <w:r>
         <w:t>iel de production</w:t>
       </w:r>
-      <w:bookmarkEnd w:id="12"/>
+      <w:bookmarkEnd w:id="13"/>
     </w:p>
     <w:p>
       <w:r>
@@ -5404,11 +5865,11 @@
       <w:pPr>
         <w:pStyle w:val="Titre3"/>
       </w:pPr>
-      <w:bookmarkStart w:id="13" w:name="_Toc164414241"/>
+      <w:bookmarkStart w:id="14" w:name="_Toc164424126"/>
       <w:r>
         <w:t>Identification des dangers et mesures de protection/sécurité</w:t>
       </w:r>
-      <w:bookmarkEnd w:id="13"/>
+      <w:bookmarkEnd w:id="14"/>
       <w:r>
         <w:t xml:space="preserve"> </w:t>
       </w:r>
@@ -5521,11 +5982,11 @@
       <w:pPr>
         <w:pStyle w:val="Titre3"/>
       </w:pPr>
-      <w:bookmarkStart w:id="14" w:name="_Toc164414242"/>
+      <w:bookmarkStart w:id="15" w:name="_Toc164424127"/>
       <w:r>
         <w:t>Qualification du personnel</w:t>
       </w:r>
-      <w:bookmarkEnd w:id="14"/>
+      <w:bookmarkEnd w:id="15"/>
       <w:r>
         <w:t xml:space="preserve"> </w:t>
       </w:r>
@@ -5553,8 +6014,13 @@
           <w:numId w:val="17"/>
         </w:numPr>
       </w:pPr>
-      <w:r>
-        <w:t>Nombre de personnes :</w:t>
+      <w:proofErr w:type="gramStart"/>
+      <w:r>
+        <w:t>Nombre de personnes</w:t>
+      </w:r>
+      <w:proofErr w:type="gramEnd"/>
+      <w:r>
+        <w:t xml:space="preserve"> :</w:t>
       </w:r>
       <w:r>
         <w:t xml:space="preserve"> 1</w:t>
@@ -5564,11 +6030,11 @@
       <w:pPr>
         <w:pStyle w:val="Titre3"/>
       </w:pPr>
-      <w:bookmarkStart w:id="15" w:name="_Toc164414243"/>
+      <w:bookmarkStart w:id="16" w:name="_Toc164424128"/>
       <w:r>
         <w:t>Liste des équipements et outillages</w:t>
       </w:r>
-      <w:bookmarkEnd w:id="15"/>
+      <w:bookmarkEnd w:id="16"/>
     </w:p>
     <w:p>
       <w:pPr>
@@ -5626,11 +6092,11 @@
       <w:pPr>
         <w:pStyle w:val="Titre3"/>
       </w:pPr>
-      <w:bookmarkStart w:id="16" w:name="_Toc164414244"/>
+      <w:bookmarkStart w:id="17" w:name="_Toc164424129"/>
       <w:r>
         <w:t>Consommables</w:t>
       </w:r>
-      <w:bookmarkEnd w:id="16"/>
+      <w:bookmarkEnd w:id="17"/>
     </w:p>
     <w:p>
       <w:pPr>
@@ -5660,11 +6126,11 @@
       <w:pPr>
         <w:pStyle w:val="Titre3"/>
       </w:pPr>
-      <w:bookmarkStart w:id="17" w:name="_Toc164414245"/>
+      <w:bookmarkStart w:id="18" w:name="_Toc164424130"/>
       <w:r>
         <w:t>Instruction de travail</w:t>
       </w:r>
-      <w:bookmarkEnd w:id="17"/>
+      <w:bookmarkEnd w:id="18"/>
     </w:p>
     <w:p>
       <w:r>
@@ -5764,7 +6230,7 @@
             <o:lock v:ext="edit" aspectratio="t"/>
           </v:shapetype>
           <v:shape id="_x0000_s2051" type="#_x0000_t75" style="position:absolute;left:0;text-align:left;margin-left:248.6pt;margin-top:465.1pt;width:247.9pt;height:206.7pt;z-index:251658240;mso-position-horizontal-relative:margin;mso-position-vertical-relative:margin">
-            <v:imagedata r:id="rId11" o:title="IMG_20240415_111450" cropleft="15515f" cropright="14580f"/>
+            <v:imagedata r:id="rId13" o:title="IMG_20240415_111450" cropleft="15515f" cropright="14580f"/>
             <w10:wrap type="square" anchorx="margin" anchory="margin"/>
           </v:shape>
         </w:pict>
@@ -5788,7 +6254,15 @@
         </w:numPr>
       </w:pPr>
       <w:r>
-        <w:t>Vérifier et le cas échéant corriger les problèmes survenus au four (tombstone, patte mal brasée etc..). Ce sera plus compliqué quand les dissipateurs thermiques seront installés.</w:t>
+        <w:t>Vérifier et le cas échéant corriger les problèmes survenus au four (</w:t>
+      </w:r>
+      <w:proofErr w:type="spellStart"/>
+      <w:r>
+        <w:t>tombstone</w:t>
+      </w:r>
+      <w:proofErr w:type="spellEnd"/>
+      <w:r>
+        <w:t>, patte mal brasée etc..). Ce sera plus compliqué quand les dissipateurs thermiques seront installés.</w:t>
       </w:r>
     </w:p>
     <w:p>
@@ -5848,31 +6322,29 @@
     <w:p>
       <w:pPr>
         <w:pStyle w:val="Titre3"/>
-      </w:pPr>
-      <w:bookmarkStart w:id="18" w:name="_Toc164414246"/>
-      <w:r>
+        <w:pageBreakBefore/>
+      </w:pPr>
+      <w:bookmarkStart w:id="19" w:name="_Toc164424131"/>
+      <w:r>
+        <w:lastRenderedPageBreak/>
         <w:t>Enregistrements qualité</w:t>
       </w:r>
-      <w:bookmarkEnd w:id="18"/>
-    </w:p>
-    <w:p>
-      <w:r>
-        <w:rPr>
-          <w:highlight w:val="yellow"/>
-        </w:rPr>
-        <w:lastRenderedPageBreak/>
-        <w:t>Numéro du rapport de contrôle ou de la fiche de contrôle que l'opérateur/trice doit compléter.</w:t>
+      <w:bookmarkEnd w:id="19"/>
+    </w:p>
+    <w:p>
+      <w:r>
+        <w:t>Un autocontrôle a été réalisé et peut être consulté dans le document 1438.6600.00</w:t>
       </w:r>
     </w:p>
     <w:p>
       <w:pPr>
         <w:pStyle w:val="Titre3"/>
       </w:pPr>
-      <w:bookmarkStart w:id="19" w:name="_Toc164414247"/>
+      <w:bookmarkStart w:id="20" w:name="_Toc164424132"/>
       <w:r>
         <w:t>Prochaine étape</w:t>
       </w:r>
-      <w:bookmarkEnd w:id="19"/>
+      <w:bookmarkEnd w:id="20"/>
     </w:p>
     <w:p>
       <w:r>
@@ -5912,7 +6384,7 @@
                     </pic:cNvPicPr>
                   </pic:nvPicPr>
                   <pic:blipFill>
-                    <a:blip r:embed="rId12" cstate="print">
+                    <a:blip r:embed="rId14" cstate="print">
                       <a:extLst>
                         <a:ext uri="{28A0092B-C50C-407E-A947-70E740481C1C}">
                           <a14:useLocalDpi xmlns:a14="http://schemas.microsoft.com/office/drawing/2010/main" val="0"/>
@@ -5957,34 +6429,34 @@
         <w:spacing w:before="360" w:after="240"/>
         <w:ind w:left="360" w:hanging="360"/>
       </w:pPr>
-      <w:bookmarkStart w:id="20" w:name="_Toc164414248"/>
+      <w:bookmarkStart w:id="21" w:name="_Toc164424133"/>
       <w:r>
         <w:lastRenderedPageBreak/>
         <w:t>Tests</w:t>
       </w:r>
-      <w:bookmarkEnd w:id="20"/>
+      <w:bookmarkEnd w:id="21"/>
     </w:p>
     <w:p>
       <w:pPr>
         <w:pStyle w:val="Titre2"/>
       </w:pPr>
-      <w:bookmarkStart w:id="21" w:name="_Toc164414249"/>
+      <w:bookmarkStart w:id="22" w:name="_Toc164424134"/>
       <w:r>
         <w:t>Mise en service</w:t>
       </w:r>
-      <w:bookmarkEnd w:id="21"/>
+      <w:bookmarkEnd w:id="22"/>
     </w:p>
     <w:p>
       <w:pPr>
         <w:pStyle w:val="Titre3"/>
       </w:pPr>
-      <w:bookmarkStart w:id="22" w:name="_Toc91144017"/>
-      <w:bookmarkStart w:id="23" w:name="_Toc164414250"/>
+      <w:bookmarkStart w:id="23" w:name="_Toc91144017"/>
+      <w:bookmarkStart w:id="24" w:name="_Toc164424135"/>
       <w:r>
         <w:t>But</w:t>
       </w:r>
-      <w:bookmarkEnd w:id="22"/>
       <w:bookmarkEnd w:id="23"/>
+      <w:bookmarkEnd w:id="24"/>
     </w:p>
     <w:p>
       <w:r>
@@ -5995,13 +6467,13 @@
       <w:pPr>
         <w:pStyle w:val="Titre3"/>
       </w:pPr>
-      <w:bookmarkStart w:id="24" w:name="_Toc91144019"/>
-      <w:bookmarkStart w:id="25" w:name="_Toc164414251"/>
+      <w:bookmarkStart w:id="25" w:name="_Toc91144019"/>
+      <w:bookmarkStart w:id="26" w:name="_Toc164424136"/>
       <w:r>
         <w:t>Liste de matériel</w:t>
       </w:r>
-      <w:bookmarkEnd w:id="24"/>
       <w:bookmarkEnd w:id="25"/>
+      <w:bookmarkEnd w:id="26"/>
     </w:p>
     <w:tbl>
       <w:tblPr>
@@ -6152,6 +6624,7 @@
                 <w:szCs w:val="24"/>
               </w:rPr>
             </w:pPr>
+            <w:proofErr w:type="spellStart"/>
             <w:r>
               <w:rPr>
                 <w:sz w:val="24"/>
@@ -6159,6 +6632,7 @@
               </w:rPr>
               <w:t>Siglent</w:t>
             </w:r>
+            <w:proofErr w:type="spellEnd"/>
           </w:p>
         </w:tc>
         <w:tc>
@@ -6266,6 +6740,7 @@
                 <w:szCs w:val="24"/>
               </w:rPr>
             </w:pPr>
+            <w:proofErr w:type="spellStart"/>
             <w:r>
               <w:rPr>
                 <w:sz w:val="24"/>
@@ -6273,6 +6748,7 @@
               </w:rPr>
               <w:t>Fluke</w:t>
             </w:r>
+            <w:proofErr w:type="spellEnd"/>
           </w:p>
         </w:tc>
         <w:tc>
@@ -6373,6 +6849,7 @@
                 <w:szCs w:val="24"/>
               </w:rPr>
             </w:pPr>
+            <w:proofErr w:type="spellStart"/>
             <w:r>
               <w:rPr>
                 <w:sz w:val="24"/>
@@ -6380,6 +6857,7 @@
               </w:rPr>
               <w:t>Fluke</w:t>
             </w:r>
+            <w:proofErr w:type="spellEnd"/>
           </w:p>
         </w:tc>
         <w:tc>
@@ -6451,13 +6929,13 @@
       <w:pPr>
         <w:pStyle w:val="Titre3"/>
       </w:pPr>
-      <w:bookmarkStart w:id="26" w:name="_Toc91144020"/>
-      <w:bookmarkStart w:id="27" w:name="_Toc164414252"/>
+      <w:bookmarkStart w:id="27" w:name="_Toc91144020"/>
+      <w:bookmarkStart w:id="28" w:name="_Toc164424137"/>
       <w:r>
         <w:t>Schéma électrique</w:t>
       </w:r>
-      <w:bookmarkEnd w:id="26"/>
       <w:bookmarkEnd w:id="27"/>
+      <w:bookmarkEnd w:id="28"/>
     </w:p>
     <w:p>
       <w:r>
@@ -6468,13 +6946,13 @@
       <w:pPr>
         <w:pStyle w:val="Titre3"/>
       </w:pPr>
-      <w:bookmarkStart w:id="28" w:name="_Toc91144021"/>
-      <w:bookmarkStart w:id="29" w:name="_Toc164414253"/>
+      <w:bookmarkStart w:id="29" w:name="_Toc91144021"/>
+      <w:bookmarkStart w:id="30" w:name="_Toc164424138"/>
       <w:r>
         <w:t>Schéma de mesures</w:t>
       </w:r>
-      <w:bookmarkEnd w:id="28"/>
       <w:bookmarkEnd w:id="29"/>
+      <w:bookmarkEnd w:id="30"/>
     </w:p>
     <w:p>
       <w:r>
@@ -6500,7 +6978,7 @@
                     </pic:cNvPicPr>
                   </pic:nvPicPr>
                   <pic:blipFill>
-                    <a:blip r:embed="rId13" cstate="print">
+                    <a:blip r:embed="rId15" cstate="print">
                       <a:extLst>
                         <a:ext uri="{28A0092B-C50C-407E-A947-70E740481C1C}">
                           <a14:useLocalDpi xmlns:a14="http://schemas.microsoft.com/office/drawing/2010/main" val="0"/>
@@ -6537,14 +7015,14 @@
         <w:pStyle w:val="Titre3"/>
         <w:pageBreakBefore/>
       </w:pPr>
-      <w:bookmarkStart w:id="30" w:name="_Toc91144022"/>
-      <w:bookmarkStart w:id="31" w:name="_Toc164414254"/>
+      <w:bookmarkStart w:id="31" w:name="_Toc91144022"/>
+      <w:bookmarkStart w:id="32" w:name="_Toc164424139"/>
       <w:r>
         <w:lastRenderedPageBreak/>
         <w:t>Conditions de mesures</w:t>
       </w:r>
-      <w:bookmarkEnd w:id="30"/>
       <w:bookmarkEnd w:id="31"/>
+      <w:bookmarkEnd w:id="32"/>
     </w:p>
     <w:p>
       <w:r>
@@ -6557,8 +7035,13 @@
         <w:t>Placer un cavalier sur X6 en position « Courant ON » et un caval</w:t>
       </w:r>
       <w:r>
-        <w:t>ier sur X7 en position « Clock</w:t>
-      </w:r>
+        <w:t>ier sur X7 en position « </w:t>
+      </w:r>
+      <w:proofErr w:type="spellStart"/>
+      <w:r>
+        <w:t>Clock</w:t>
+      </w:r>
+      <w:proofErr w:type="spellEnd"/>
       <w:r>
         <w:t xml:space="preserve"> OFF ».</w:t>
       </w:r>
@@ -6567,13 +7050,13 @@
       <w:pPr>
         <w:pStyle w:val="Titre3"/>
       </w:pPr>
-      <w:bookmarkStart w:id="32" w:name="_Toc91144023"/>
-      <w:bookmarkStart w:id="33" w:name="_Toc164414255"/>
+      <w:bookmarkStart w:id="33" w:name="_Toc91144023"/>
+      <w:bookmarkStart w:id="34" w:name="_Toc164424140"/>
       <w:r>
         <w:t>Marche-à-suivre</w:t>
       </w:r>
-      <w:bookmarkEnd w:id="32"/>
       <w:bookmarkEnd w:id="33"/>
+      <w:bookmarkEnd w:id="34"/>
     </w:p>
     <w:tbl>
       <w:tblPr>
@@ -7574,20 +8057,20 @@
       </w:tr>
     </w:tbl>
     <w:p>
-      <w:bookmarkStart w:id="34" w:name="_Toc91144024"/>
+      <w:bookmarkStart w:id="35" w:name="_Toc91144024"/>
     </w:p>
     <w:p>
       <w:pPr>
         <w:pStyle w:val="Titre3"/>
         <w:pageBreakBefore/>
       </w:pPr>
-      <w:bookmarkStart w:id="35" w:name="_Toc164414256"/>
+      <w:bookmarkStart w:id="36" w:name="_Toc164424141"/>
       <w:r>
         <w:lastRenderedPageBreak/>
         <w:t>Résultats</w:t>
       </w:r>
-      <w:bookmarkEnd w:id="34"/>
       <w:bookmarkEnd w:id="35"/>
+      <w:bookmarkEnd w:id="36"/>
     </w:p>
     <w:p>
       <w:r>
@@ -7640,108 +8123,77 @@
       <w:pPr>
         <w:pStyle w:val="Titre3"/>
       </w:pPr>
-      <w:bookmarkStart w:id="36" w:name="_Toc91144025"/>
-      <w:bookmarkStart w:id="37" w:name="_Toc164414257"/>
+      <w:bookmarkStart w:id="37" w:name="_Toc91144025"/>
+      <w:bookmarkStart w:id="38" w:name="_Toc164424142"/>
       <w:r>
         <w:t>Décision</w:t>
       </w:r>
-      <w:bookmarkEnd w:id="36"/>
       <w:bookmarkEnd w:id="37"/>
+      <w:bookmarkEnd w:id="38"/>
     </w:p>
     <w:p>
       <w:r>
         <w:t>Malgré les problèmes observés, la carte est sûre pour continuer les tests plus poussés.</w:t>
-      </w:r>
-    </w:p>
-    <w:p>
-      <w:pPr>
-        <w:rPr>
-          <w:sz w:val="24"/>
-          <w:szCs w:val="24"/>
-        </w:rPr>
-      </w:pPr>
-    </w:p>
-    <w:p>
-      <w:pPr>
-        <w:rPr>
-          <w:sz w:val="24"/>
-          <w:szCs w:val="24"/>
-        </w:rPr>
-      </w:pPr>
-    </w:p>
-    <w:p>
-      <w:r>
-        <w:t xml:space="preserve">ETML, le </w:t>
-      </w:r>
-      <w:r>
-        <w:t>17.04.2024</w:t>
-      </w:r>
-    </w:p>
-    <w:p/>
-    <w:p>
-      <w:r>
-        <w:t>Vasseur Alyx</w:t>
       </w:r>
     </w:p>
     <w:p/>
     <w:p/>
+    <w:p>
+      <w:r>
+        <w:br w:type="page"/>
+      </w:r>
+    </w:p>
     <w:p/>
     <w:p>
-      <w:r>
-        <w:br w:type="page"/>
+      <w:pPr>
+        <w:pStyle w:val="Titre2"/>
+      </w:pPr>
+      <w:bookmarkStart w:id="39" w:name="_Toc164424143"/>
+      <w:r>
+        <w:t>Rapport</w:t>
+      </w:r>
+      <w:r>
+        <w:t xml:space="preserve"> de </w:t>
+      </w:r>
+      <w:r>
+        <w:t>test</w:t>
+      </w:r>
+      <w:bookmarkEnd w:id="39"/>
+    </w:p>
+    <w:p>
+      <w:pPr>
+        <w:pStyle w:val="Titre3"/>
+      </w:pPr>
+      <w:bookmarkStart w:id="40" w:name="_Toc164424144"/>
+      <w:r>
+        <w:t>But</w:t>
+      </w:r>
+      <w:bookmarkEnd w:id="40"/>
+    </w:p>
+    <w:p>
+      <w:r>
+        <w:t>Tester</w:t>
+      </w:r>
+      <w:r>
+        <w:t xml:space="preserve"> les différentes fonctionnalités de la carte « Puit de courant » numéro 1438.5100.00</w:t>
+      </w:r>
+      <w:r>
+        <w:t>.</w:t>
       </w:r>
     </w:p>
     <w:p/>
     <w:p>
       <w:pPr>
-        <w:pStyle w:val="Titre2"/>
-      </w:pPr>
-      <w:bookmarkStart w:id="38" w:name="_Toc164414258"/>
-      <w:r>
-        <w:t>Rapport</w:t>
-      </w:r>
-      <w:r>
-        <w:t xml:space="preserve"> de </w:t>
-      </w:r>
-      <w:r>
-        <w:t>test</w:t>
-      </w:r>
-      <w:bookmarkEnd w:id="38"/>
-    </w:p>
-    <w:p>
-      <w:pPr>
         <w:pStyle w:val="Titre3"/>
       </w:pPr>
-      <w:bookmarkStart w:id="39" w:name="_Toc164414259"/>
-      <w:r>
-        <w:t>But</w:t>
-      </w:r>
-      <w:bookmarkEnd w:id="39"/>
-    </w:p>
-    <w:p>
-      <w:r>
-        <w:t>Tester</w:t>
-      </w:r>
-      <w:r>
-        <w:t xml:space="preserve"> les différentes fonctionnalités de la carte « Puit de courant » numéro 1438.5100.00</w:t>
-      </w:r>
-      <w:r>
-        <w:t>.</w:t>
-      </w:r>
-    </w:p>
-    <w:p/>
-    <w:p>
-      <w:pPr>
-        <w:pStyle w:val="Titre3"/>
-      </w:pPr>
-      <w:bookmarkStart w:id="40" w:name="_Toc164414260"/>
+      <w:bookmarkStart w:id="41" w:name="_Toc164424145"/>
       <w:r>
         <w:t>Schéma</w:t>
       </w:r>
       <w:r>
         <w:t xml:space="preserve"> de mesure</w:t>
       </w:r>
-      <w:bookmarkEnd w:id="40"/>
+      <w:bookmarkEnd w:id="41"/>
     </w:p>
     <w:p>
       <w:r>
@@ -7750,7 +8202,7 @@
       <w:r>
         <w:pict w14:anchorId="206B9D8D">
           <v:shape id="_x0000_i1025" type="#_x0000_t75" style="width:495.15pt;height:275.75pt">
-            <v:imagedata r:id="rId14" o:title="waw2"/>
+            <v:imagedata r:id="rId16" o:title="waw2"/>
           </v:shape>
         </w:pict>
       </w:r>
@@ -7759,11 +8211,11 @@
       <w:pPr>
         <w:pStyle w:val="Titre3"/>
       </w:pPr>
-      <w:bookmarkStart w:id="41" w:name="_Toc164414261"/>
+      <w:bookmarkStart w:id="42" w:name="_Toc164424146"/>
       <w:r>
         <w:t>Liste de matériel</w:t>
       </w:r>
-      <w:bookmarkEnd w:id="41"/>
+      <w:bookmarkEnd w:id="42"/>
     </w:p>
     <w:tbl>
       <w:tblPr>
@@ -7914,6 +8366,7 @@
                 <w:szCs w:val="24"/>
               </w:rPr>
             </w:pPr>
+            <w:proofErr w:type="spellStart"/>
             <w:r>
               <w:rPr>
                 <w:sz w:val="24"/>
@@ -7921,6 +8374,7 @@
               </w:rPr>
               <w:t>Siglent</w:t>
             </w:r>
+            <w:proofErr w:type="spellEnd"/>
           </w:p>
         </w:tc>
         <w:tc>
@@ -8028,6 +8482,7 @@
                 <w:szCs w:val="24"/>
               </w:rPr>
             </w:pPr>
+            <w:proofErr w:type="spellStart"/>
             <w:r>
               <w:rPr>
                 <w:sz w:val="24"/>
@@ -8035,6 +8490,7 @@
               </w:rPr>
               <w:t>Fluke</w:t>
             </w:r>
+            <w:proofErr w:type="spellEnd"/>
           </w:p>
         </w:tc>
         <w:tc>
@@ -8135,6 +8591,7 @@
                 <w:szCs w:val="24"/>
               </w:rPr>
             </w:pPr>
+            <w:proofErr w:type="spellStart"/>
             <w:r>
               <w:rPr>
                 <w:sz w:val="24"/>
@@ -8142,6 +8599,7 @@
               </w:rPr>
               <w:t>Fluke</w:t>
             </w:r>
+            <w:proofErr w:type="spellEnd"/>
           </w:p>
         </w:tc>
         <w:tc>
@@ -8242,6 +8700,7 @@
                 <w:szCs w:val="24"/>
               </w:rPr>
             </w:pPr>
+            <w:proofErr w:type="spellStart"/>
             <w:r>
               <w:rPr>
                 <w:sz w:val="24"/>
@@ -8249,6 +8708,7 @@
               </w:rPr>
               <w:t>Keysight</w:t>
             </w:r>
+            <w:proofErr w:type="spellEnd"/>
           </w:p>
         </w:tc>
         <w:tc>
@@ -8332,7 +8792,7 @@
       <w:pPr>
         <w:pStyle w:val="Titre3"/>
       </w:pPr>
-      <w:bookmarkStart w:id="42" w:name="_Toc164414262"/>
+      <w:bookmarkStart w:id="43" w:name="_Toc164424147"/>
       <w:r>
         <w:lastRenderedPageBreak/>
         <w:t>Tableau</w:t>
@@ -8340,7 +8800,7 @@
       <w:r>
         <w:t xml:space="preserve"> de mesure</w:t>
       </w:r>
-      <w:bookmarkEnd w:id="42"/>
+      <w:bookmarkEnd w:id="43"/>
     </w:p>
     <w:tbl>
       <w:tblPr>
@@ -8542,11 +9002,19 @@
               </w:rPr>
               <w:br/>
             </w:r>
+            <w:proofErr w:type="spellStart"/>
             <w:r>
               <w:rPr>
                 <w:lang w:val="en-US"/>
               </w:rPr>
-              <w:t>Uin= 15V</w:t>
+              <w:t>Uin</w:t>
+            </w:r>
+            <w:proofErr w:type="spellEnd"/>
+            <w:r>
+              <w:rPr>
+                <w:lang w:val="en-US"/>
+              </w:rPr>
+              <w:t>= 15V</w:t>
             </w:r>
             <w:r>
               <w:rPr>
@@ -8709,11 +9177,19 @@
               </w:rPr>
               <w:br/>
             </w:r>
+            <w:proofErr w:type="spellStart"/>
             <w:r>
               <w:rPr>
                 <w:lang w:val="en-US"/>
               </w:rPr>
-              <w:t>Uin= 15V</w:t>
+              <w:t>Uin</w:t>
+            </w:r>
+            <w:proofErr w:type="spellEnd"/>
+            <w:r>
+              <w:rPr>
+                <w:lang w:val="en-US"/>
+              </w:rPr>
+              <w:t>= 15V</w:t>
             </w:r>
             <w:r>
               <w:rPr>
@@ -8877,11 +9353,19 @@
               </w:rPr>
               <w:br/>
             </w:r>
+            <w:proofErr w:type="spellStart"/>
             <w:r>
               <w:rPr>
                 <w:lang w:val="en-US"/>
               </w:rPr>
-              <w:t>Uin= 15V</w:t>
+              <w:t>Uin</w:t>
+            </w:r>
+            <w:proofErr w:type="spellEnd"/>
+            <w:r>
+              <w:rPr>
+                <w:lang w:val="en-US"/>
+              </w:rPr>
+              <w:t>= 15V</w:t>
             </w:r>
             <w:r>
               <w:rPr>
@@ -9046,11 +9530,19 @@
               </w:rPr>
               <w:br/>
             </w:r>
+            <w:proofErr w:type="spellStart"/>
             <w:r>
               <w:rPr>
                 <w:lang w:val="en-US"/>
               </w:rPr>
-              <w:t>Uin= 15V</w:t>
+              <w:t>Uin</w:t>
+            </w:r>
+            <w:proofErr w:type="spellEnd"/>
+            <w:r>
+              <w:rPr>
+                <w:lang w:val="en-US"/>
+              </w:rPr>
+              <w:t>= 15V</w:t>
             </w:r>
             <w:r>
               <w:rPr>
@@ -9206,7 +9698,20 @@
                 <w:lang w:val="en-US"/>
               </w:rPr>
               <w:br/>
-              <w:t>Uin= 15V</w:t>
+            </w:r>
+            <w:proofErr w:type="spellStart"/>
+            <w:r>
+              <w:rPr>
+                <w:lang w:val="en-US"/>
+              </w:rPr>
+              <w:t>Uin</w:t>
+            </w:r>
+            <w:proofErr w:type="spellEnd"/>
+            <w:r>
+              <w:rPr>
+                <w:lang w:val="en-US"/>
+              </w:rPr>
+              <w:t>= 15V</w:t>
             </w:r>
             <w:r>
               <w:rPr>
@@ -9351,11 +9856,19 @@
               </w:rPr>
               <w:br/>
             </w:r>
+            <w:proofErr w:type="spellStart"/>
             <w:r>
               <w:rPr>
                 <w:lang w:val="en-US"/>
               </w:rPr>
-              <w:t>Uin= 3V</w:t>
+              <w:t>Uin</w:t>
+            </w:r>
+            <w:proofErr w:type="spellEnd"/>
+            <w:r>
+              <w:rPr>
+                <w:lang w:val="en-US"/>
+              </w:rPr>
+              <w:t>= 3V</w:t>
             </w:r>
             <w:r>
               <w:rPr>
@@ -9512,11 +10025,19 @@
               </w:rPr>
               <w:br/>
             </w:r>
+            <w:proofErr w:type="spellStart"/>
             <w:r>
               <w:rPr>
                 <w:lang w:val="en-US"/>
               </w:rPr>
-              <w:t>Uin= 15V</w:t>
+              <w:t>Uin</w:t>
+            </w:r>
+            <w:proofErr w:type="spellEnd"/>
+            <w:r>
+              <w:rPr>
+                <w:lang w:val="en-US"/>
+              </w:rPr>
+              <w:t>= 15V</w:t>
             </w:r>
             <w:r>
               <w:rPr>
@@ -9664,11 +10185,19 @@
               </w:rPr>
               <w:br/>
             </w:r>
+            <w:proofErr w:type="spellStart"/>
             <w:r>
               <w:rPr>
                 <w:lang w:val="en-US"/>
               </w:rPr>
-              <w:t>Uin= 15V</w:t>
+              <w:t>Uin</w:t>
+            </w:r>
+            <w:proofErr w:type="spellEnd"/>
+            <w:r>
+              <w:rPr>
+                <w:lang w:val="en-US"/>
+              </w:rPr>
+              <w:t>= 15V</w:t>
             </w:r>
             <w:r>
               <w:rPr>
@@ -9819,7 +10348,14 @@
             </w:r>
             <w:r>
               <w:br/>
-              <w:t>Uin =15V</w:t>
+            </w:r>
+            <w:proofErr w:type="spellStart"/>
+            <w:r>
+              <w:t>Uin</w:t>
+            </w:r>
+            <w:proofErr w:type="spellEnd"/>
+            <w:r>
+              <w:t> =15V</w:t>
             </w:r>
             <w:r>
               <w:br/>
@@ -9851,12 +10387,24 @@
             <w:pPr>
               <w:cnfStyle w:val="000000100000" w:firstRow="0" w:lastRow="0" w:firstColumn="0" w:lastColumn="0" w:oddVBand="0" w:evenVBand="0" w:oddHBand="1" w:evenHBand="0" w:firstRowFirstColumn="0" w:firstRowLastColumn="0" w:lastRowFirstColumn="0" w:lastRowLastColumn="0"/>
             </w:pPr>
-            <w:r>
-              <w:t>Fmin : 29,54Hz</w:t>
+            <w:proofErr w:type="spellStart"/>
+            <w:r>
+              <w:t>Fmin</w:t>
+            </w:r>
+            <w:proofErr w:type="spellEnd"/>
+            <w:r>
+              <w:t> : 29,54Hz</w:t>
             </w:r>
             <w:r>
               <w:br/>
-              <w:t>Fmax :</w:t>
+            </w:r>
+            <w:proofErr w:type="spellStart"/>
+            <w:r>
+              <w:t>Fmax</w:t>
+            </w:r>
+            <w:proofErr w:type="spellEnd"/>
+            <w:r>
+              <w:t> :</w:t>
             </w:r>
           </w:p>
           <w:p>
@@ -9929,7 +10477,7 @@
               <w:rPr>
                 <w:b w:val="0"/>
               </w:rPr>
-              <w:t>TEST PROTECTION INVERSION DE POLARITÉ</w:t>
+              <w:t>Test protection inversion de polarité</w:t>
             </w:r>
             <w:r>
               <w:rPr>
@@ -9937,90 +10485,91 @@
               </w:rPr>
               <w:br/>
             </w:r>
-            <w:r>
-              <w:rPr>
-                <w:b w:val="0"/>
+          </w:p>
+        </w:tc>
+        <w:tc>
+          <w:tcPr>
+            <w:tcW w:w="2958" w:type="dxa"/>
+          </w:tcPr>
+          <w:p>
+            <w:pPr>
+              <w:cnfStyle w:val="000000000000" w:firstRow="0" w:lastRow="0" w:firstColumn="0" w:lastColumn="0" w:oddVBand="0" w:evenVBand="0" w:oddHBand="0" w:evenHBand="0" w:firstRowFirstColumn="0" w:firstRowLastColumn="0" w:lastRowFirstColumn="0" w:lastRowLastColumn="0"/>
+              <w:rPr>
+                <w:lang w:val="en-US"/>
+              </w:rPr>
+            </w:pPr>
+            <w:proofErr w:type="spellStart"/>
+            <w:r>
+              <w:rPr>
+                <w:lang w:val="en-US"/>
+              </w:rPr>
+              <w:t>Uin</w:t>
+            </w:r>
+            <w:proofErr w:type="spellEnd"/>
+            <w:r>
+              <w:rPr>
+                <w:lang w:val="en-US"/>
+              </w:rPr>
+              <w:t>=-15V</w:t>
+            </w:r>
+          </w:p>
+          <w:p>
+            <w:pPr>
+              <w:cnfStyle w:val="000000000000" w:firstRow="0" w:lastRow="0" w:firstColumn="0" w:lastColumn="0" w:oddVBand="0" w:evenVBand="0" w:oddHBand="0" w:evenHBand="0" w:firstRowFirstColumn="0" w:firstRowLastColumn="0" w:lastRowFirstColumn="0" w:lastRowLastColumn="0"/>
+              <w:rPr>
+                <w:lang w:val="en-US"/>
+              </w:rPr>
+            </w:pPr>
+            <w:r>
+              <w:rPr>
+                <w:lang w:val="en-US"/>
+              </w:rPr>
+              <w:t>Courant ON,</w:t>
+            </w:r>
+            <w:r>
+              <w:rPr>
+                <w:lang w:val="en-US"/>
               </w:rPr>
               <w:br/>
-              <w:t>DANGER, À FAIRE EN TOUT DERNIER</w:t>
-            </w:r>
-          </w:p>
-        </w:tc>
-        <w:tc>
-          <w:tcPr>
-            <w:tcW w:w="2958" w:type="dxa"/>
-          </w:tcPr>
+            </w:r>
+            <w:r>
+              <w:rPr>
+                <w:lang w:val="en-US"/>
+              </w:rPr>
+              <w:t>C</w:t>
+            </w:r>
+            <w:r>
+              <w:rPr>
+                <w:lang w:val="en-US"/>
+              </w:rPr>
+              <w:t>lock</w:t>
+            </w:r>
+            <w:r>
+              <w:rPr>
+                <w:lang w:val="en-US"/>
+              </w:rPr>
+              <w:t xml:space="preserve"> OFF</w:t>
+            </w:r>
+          </w:p>
           <w:p>
             <w:pPr>
               <w:cnfStyle w:val="000000000000" w:firstRow="0" w:lastRow="0" w:firstColumn="0" w:lastColumn="0" w:oddVBand="0" w:evenVBand="0" w:oddHBand="0" w:evenHBand="0" w:firstRowFirstColumn="0" w:firstRowLastColumn="0" w:lastRowFirstColumn="0" w:lastRowLastColumn="0"/>
-              <w:rPr>
-                <w:lang w:val="en-US"/>
-              </w:rPr>
-            </w:pPr>
-            <w:r>
-              <w:rPr>
-                <w:lang w:val="en-US"/>
-              </w:rPr>
-              <w:t>Uin=-15V</w:t>
-            </w:r>
-          </w:p>
+            </w:pPr>
+            <w:r>
+              <w:t>I=500mA</w:t>
+            </w:r>
+          </w:p>
+        </w:tc>
+        <w:tc>
+          <w:tcPr>
+            <w:tcW w:w="1417" w:type="dxa"/>
+          </w:tcPr>
           <w:p>
             <w:pPr>
               <w:cnfStyle w:val="000000000000" w:firstRow="0" w:lastRow="0" w:firstColumn="0" w:lastColumn="0" w:oddVBand="0" w:evenVBand="0" w:oddHBand="0" w:evenHBand="0" w:firstRowFirstColumn="0" w:firstRowLastColumn="0" w:lastRowFirstColumn="0" w:lastRowLastColumn="0"/>
-              <w:rPr>
-                <w:lang w:val="en-US"/>
-              </w:rPr>
-            </w:pPr>
-            <w:r>
-              <w:rPr>
-                <w:lang w:val="en-US"/>
-              </w:rPr>
-              <w:t>Courant ON,</w:t>
-            </w:r>
-            <w:r>
-              <w:rPr>
-                <w:lang w:val="en-US"/>
-              </w:rPr>
-              <w:br/>
-            </w:r>
-            <w:r>
-              <w:rPr>
-                <w:lang w:val="en-US"/>
-              </w:rPr>
-              <w:t>C</w:t>
-            </w:r>
-            <w:r>
-              <w:rPr>
-                <w:lang w:val="en-US"/>
-              </w:rPr>
-              <w:t>lock</w:t>
-            </w:r>
-            <w:r>
-              <w:rPr>
-                <w:lang w:val="en-US"/>
-              </w:rPr>
-              <w:t xml:space="preserve"> OFF</w:t>
-            </w:r>
-          </w:p>
-          <w:p>
-            <w:pPr>
-              <w:cnfStyle w:val="000000000000" w:firstRow="0" w:lastRow="0" w:firstColumn="0" w:lastColumn="0" w:oddVBand="0" w:evenVBand="0" w:oddHBand="0" w:evenHBand="0" w:firstRowFirstColumn="0" w:firstRowLastColumn="0" w:lastRowFirstColumn="0" w:lastRowLastColumn="0"/>
-            </w:pPr>
-            <w:r>
-              <w:t>I=500mA</w:t>
-            </w:r>
-          </w:p>
-        </w:tc>
-        <w:tc>
-          <w:tcPr>
-            <w:tcW w:w="1417" w:type="dxa"/>
-          </w:tcPr>
-          <w:p>
-            <w:pPr>
-              <w:cnfStyle w:val="000000000000" w:firstRow="0" w:lastRow="0" w:firstColumn="0" w:lastColumn="0" w:oddVBand="0" w:evenVBand="0" w:oddHBand="0" w:evenHBand="0" w:firstRowFirstColumn="0" w:firstRowLastColumn="0" w:lastRowFirstColumn="0" w:lastRowLastColumn="0"/>
-            </w:pPr>
-            <w:r>
-              <w:t>Non réalisé</w:t>
+            </w:pPr>
+            <w:r>
+              <w:t>I=0mA</w:t>
             </w:r>
           </w:p>
         </w:tc>
@@ -10073,11 +10622,11 @@
       <w:pPr>
         <w:pStyle w:val="Titre3"/>
       </w:pPr>
-      <w:bookmarkStart w:id="43" w:name="_Toc164414263"/>
+      <w:bookmarkStart w:id="44" w:name="_Toc164424148"/>
       <w:r>
         <w:t>Conclusion</w:t>
       </w:r>
-      <w:bookmarkEnd w:id="43"/>
+      <w:bookmarkEnd w:id="44"/>
     </w:p>
     <w:p>
       <w:r>
@@ -10091,12 +10640,14 @@
     <w:p>
       <w:pPr>
         <w:pStyle w:val="Titre2"/>
-      </w:pPr>
-      <w:bookmarkStart w:id="44" w:name="_Toc164414264"/>
-      <w:r>
+        <w:pageBreakBefore/>
+      </w:pPr>
+      <w:bookmarkStart w:id="45" w:name="_Toc164424149"/>
+      <w:r>
+        <w:lastRenderedPageBreak/>
         <w:t>Évaluation du projet</w:t>
       </w:r>
-      <w:bookmarkEnd w:id="44"/>
+      <w:bookmarkEnd w:id="45"/>
     </w:p>
     <w:p>
       <w:r>
@@ -10110,7 +10661,7 @@
       <w:pPr>
         <w:pStyle w:val="Titre2"/>
       </w:pPr>
-      <w:bookmarkStart w:id="45" w:name="_Toc164414265"/>
+      <w:bookmarkStart w:id="46" w:name="_Toc164424150"/>
       <w:r>
         <w:t xml:space="preserve">État </w:t>
       </w:r>
@@ -10120,7 +10671,7 @@
       <w:r>
         <w:t xml:space="preserve"> du projet</w:t>
       </w:r>
-      <w:bookmarkEnd w:id="45"/>
+      <w:bookmarkEnd w:id="46"/>
     </w:p>
     <w:p>
       <w:r>
@@ -10134,7 +10685,7 @@
       <w:pPr>
         <w:pStyle w:val="Titre2"/>
       </w:pPr>
-      <w:bookmarkStart w:id="46" w:name="_Toc164414266"/>
+      <w:bookmarkStart w:id="47" w:name="_Toc164424151"/>
       <w:r>
         <w:t xml:space="preserve">Travaux </w:t>
       </w:r>
@@ -10144,7 +10695,7 @@
       <w:r>
         <w:t xml:space="preserve"> à effectuer</w:t>
       </w:r>
-      <w:bookmarkEnd w:id="46"/>
+      <w:bookmarkEnd w:id="47"/>
     </w:p>
     <w:p>
       <w:r>
@@ -10154,12 +10705,7 @@
     <w:p/>
     <w:p>
       <w:r>
-        <w:t>Pour le reste des composants destinées à la fabrication d’autres unit</w:t>
-      </w:r>
-      <w:bookmarkStart w:id="47" w:name="_GoBack"/>
-      <w:bookmarkEnd w:id="47"/>
-      <w:r>
-        <w:t>és, deux options sont à envisager :</w:t>
+        <w:t>Pour le reste des composants destinées à la fabrication d’autres unités, deux options sont à envisager :</w:t>
       </w:r>
     </w:p>
     <w:p>
@@ -10171,7 +10717,15 @@
         </w:numPr>
       </w:pPr>
       <w:r>
-        <w:t>Corriger les petits défauts de sérigraphie et essayer de mitiger voir éliminer le problème à basse tension</w:t>
+        <w:t xml:space="preserve">Corriger les petits défauts de sérigraphie et essayer de mitiger </w:t>
+      </w:r>
+      <w:proofErr w:type="gramStart"/>
+      <w:r>
+        <w:t>voir</w:t>
+      </w:r>
+      <w:proofErr w:type="gramEnd"/>
+      <w:r>
+        <w:t xml:space="preserve"> éliminer le problème à basse tension</w:t>
       </w:r>
       <w:r>
         <w:t xml:space="preserve"> par divers moyens. Cela a l’avantage d’utiliser en grande partie des composants déjà achetés.</w:t>
@@ -10186,14 +10740,20 @@
         </w:numPr>
       </w:pPr>
       <w:r>
-        <w:t>Revoir le design à un niveau plus fondamental en remplaçant le LM317 par un régulateur capable de descendre à 0V de sortie. Ainsi on supprime tout le bloc de pompe de charge, ce qui diminuerait par conséquent les coûts et la complexité, mais demanderait de ne plus utiliser le LM317 déjà achetés. Cela dit un LM317 est un composant fréquemment utilisé, qui sera probablement utilisé lors d’autres projets.</w:t>
+        <w:t>Revoir le design à un niveau plus fondamental en remplaçant le LM317 par un régulateur capable de descendre à 0V de sortie. Ainsi on supprime tout le bloc de pompe de charge, ce qui diminuerait par conséquent les coûts et la complexité, mais demanderait de ne plus utiliser le</w:t>
+      </w:r>
+      <w:r>
+        <w:t>s</w:t>
+      </w:r>
+      <w:r>
+        <w:t xml:space="preserve"> LM317 déjà achetés. Cela dit un LM317 est un composant fréquemment utilisé, qui sera probablement utilisé lors d’autres projets.</w:t>
       </w:r>
     </w:p>
     <w:p>
       <w:pPr>
         <w:pStyle w:val="Titre2"/>
       </w:pPr>
-      <w:bookmarkStart w:id="48" w:name="_Toc164414267"/>
+      <w:bookmarkStart w:id="48" w:name="_Toc164424152"/>
       <w:r>
         <w:t>Améliorations</w:t>
       </w:r>
@@ -10258,7 +10818,23 @@
         </w:numPr>
       </w:pPr>
       <w:r>
-        <w:t>Mettre le mosfet coupe circuit (et le remplacer par un canal P), le mosfet de protection et le fusible sur la branche positive du circuit pour permettre la mesure de l’indicateur de courant avec une seule sonde en référence à la masse.</w:t>
+        <w:t xml:space="preserve">Mettre le </w:t>
+      </w:r>
+      <w:proofErr w:type="spellStart"/>
+      <w:r>
+        <w:t>mosfet</w:t>
+      </w:r>
+      <w:proofErr w:type="spellEnd"/>
+      <w:r>
+        <w:t xml:space="preserve"> coupe circuit (et le remplacer par un canal P), le </w:t>
+      </w:r>
+      <w:proofErr w:type="spellStart"/>
+      <w:r>
+        <w:t>mosfet</w:t>
+      </w:r>
+      <w:proofErr w:type="spellEnd"/>
+      <w:r>
+        <w:t xml:space="preserve"> de protection et le fusible sur la branche positive du circuit pour permettre la mesure de l’indicateur de courant avec une seule sonde en référence à la masse.</w:t>
       </w:r>
     </w:p>
     <w:p>
@@ -10289,7 +10865,7 @@
       <w:pPr>
         <w:pStyle w:val="Titre1"/>
       </w:pPr>
-      <w:bookmarkStart w:id="49" w:name="_Toc164414268"/>
+      <w:bookmarkStart w:id="49" w:name="_Toc164424153"/>
       <w:r>
         <w:t>Conclusion</w:t>
       </w:r>
@@ -10298,10 +10874,10 @@
     <w:p>
       <w:pPr>
         <w:sectPr>
-          <w:headerReference w:type="default" r:id="rId15"/>
-          <w:footerReference w:type="default" r:id="rId16"/>
-          <w:headerReference w:type="first" r:id="rId17"/>
-          <w:footerReference w:type="first" r:id="rId18"/>
+          <w:headerReference w:type="default" r:id="rId17"/>
+          <w:footerReference w:type="default" r:id="rId18"/>
+          <w:headerReference w:type="first" r:id="rId19"/>
+          <w:footerReference w:type="first" r:id="rId20"/>
           <w:pgSz w:w="11906" w:h="16838" w:code="9"/>
           <w:pgMar w:top="1134" w:right="851" w:bottom="993" w:left="1134" w:header="567" w:footer="567" w:gutter="0"/>
           <w:cols w:space="720"/>
@@ -10310,7 +10886,15 @@
         </w:sectPr>
       </w:pPr>
       <w:r>
-        <w:t xml:space="preserve">Au-delà de petits soucis d’ergonomie et de problèmes de conception remontant à plusieurs années (le choix d’utiliser un LM317 avec une pompe de charge, plutôt qu’un régulateur plus adapté a été fait par l’auteur de l’article Elektor plusieurs années avant la parution de l’article, simplement sur la base des composants en stock dans son </w:t>
+        <w:t xml:space="preserve">Au-delà de petits soucis d’ergonomie et de problèmes de conception remontant à plusieurs années (le choix d’utiliser un LM317 avec une pompe de charge, plutôt qu’un régulateur plus adapté a été fait par l’auteur de l’article </w:t>
+      </w:r>
+      <w:proofErr w:type="spellStart"/>
+      <w:r>
+        <w:t>Elektor</w:t>
+      </w:r>
+      <w:proofErr w:type="spellEnd"/>
+      <w:r>
+        <w:t xml:space="preserve"> plusieurs années avant la parution de l’article, simplement sur la base des composants en stock dans son </w:t>
       </w:r>
       <w:r>
         <w:t>atelier</w:t>
@@ -10336,7 +10920,7 @@
         <w:pStyle w:val="Annexe1"/>
       </w:pPr>
       <w:bookmarkStart w:id="50" w:name="_Ref209600700"/>
-      <w:bookmarkStart w:id="51" w:name="_Toc164414269"/>
+      <w:bookmarkStart w:id="51" w:name="_Toc164424154"/>
       <w:r>
         <w:t>Planification</w:t>
       </w:r>
@@ -10352,7 +10936,7 @@
           <w:numId w:val="12"/>
         </w:numPr>
       </w:pPr>
-      <w:bookmarkStart w:id="52" w:name="_Toc164414270"/>
+      <w:bookmarkStart w:id="52" w:name="_Toc164424155"/>
       <w:r>
         <w:t>Journal</w:t>
       </w:r>
@@ -10372,7 +10956,7 @@
           <w:numId w:val="12"/>
         </w:numPr>
       </w:pPr>
-      <w:bookmarkStart w:id="53" w:name="_Toc164414271"/>
+      <w:bookmarkStart w:id="53" w:name="_Toc164424156"/>
       <w:r>
         <w:t>Planification et suivi</w:t>
       </w:r>
@@ -10383,7 +10967,7 @@
       <w:pPr>
         <w:pStyle w:val="Annexe1"/>
       </w:pPr>
-      <w:bookmarkStart w:id="54" w:name="_Toc164414272"/>
+      <w:bookmarkStart w:id="54" w:name="_Toc164424157"/>
       <w:r>
         <w:t>Documents</w:t>
       </w:r>
@@ -10396,7 +10980,7 @@
       <w:pPr>
         <w:pStyle w:val="Annexe2"/>
       </w:pPr>
-      <w:bookmarkStart w:id="55" w:name="_Toc164414273"/>
+      <w:bookmarkStart w:id="55" w:name="_Toc164424158"/>
       <w:r>
         <w:t>Schémas</w:t>
       </w:r>
@@ -10407,7 +10991,7 @@
       <w:pPr>
         <w:pStyle w:val="Annexe2"/>
       </w:pPr>
-      <w:bookmarkStart w:id="56" w:name="_Toc164414274"/>
+      <w:bookmarkStart w:id="56" w:name="_Toc164424159"/>
       <w:r>
         <w:t>Plan</w:t>
       </w:r>
@@ -10425,7 +11009,7 @@
       <w:pPr>
         <w:pStyle w:val="Annexe2"/>
       </w:pPr>
-      <w:bookmarkStart w:id="57" w:name="_Toc164414275"/>
+      <w:bookmarkStart w:id="57" w:name="_Toc164424160"/>
       <w:r>
         <w:t>Maquette PCB</w:t>
       </w:r>
@@ -10436,7 +11020,7 @@
       <w:pPr>
         <w:pStyle w:val="Annexe2"/>
       </w:pPr>
-      <w:bookmarkStart w:id="58" w:name="_Toc164414276"/>
+      <w:bookmarkStart w:id="58" w:name="_Toc164424161"/>
       <w:r>
         <w:t>Liste</w:t>
       </w:r>
@@ -10450,7 +11034,7 @@
       <w:pPr>
         <w:pStyle w:val="Annexe1"/>
       </w:pPr>
-      <w:bookmarkStart w:id="59" w:name="_Toc164414277"/>
+      <w:bookmarkStart w:id="59" w:name="_Toc164424162"/>
       <w:r>
         <w:t>Autres documents</w:t>
       </w:r>
@@ -10460,11 +11044,21 @@
       <w:pPr>
         <w:pStyle w:val="Annexe2"/>
       </w:pPr>
-      <w:bookmarkStart w:id="60" w:name="_Toc164414278"/>
+      <w:bookmarkStart w:id="60" w:name="_Toc164424163"/>
       <w:r>
         <w:t>Rapport R&amp;D pré-TPI</w:t>
       </w:r>
       <w:bookmarkEnd w:id="60"/>
+    </w:p>
+    <w:p>
+      <w:pPr>
+        <w:pStyle w:val="Annexe2"/>
+      </w:pPr>
+      <w:bookmarkStart w:id="61" w:name="_Toc164424164"/>
+      <w:r>
+        <w:t>Autocontrôle de la qualité de l’assemblage</w:t>
+      </w:r>
+      <w:bookmarkEnd w:id="61"/>
     </w:p>
     <w:p/>
     <w:p>
@@ -10554,7 +11148,7 @@
         <w:sz w:val="18"/>
         <w:szCs w:val="18"/>
       </w:rPr>
-      <w:t>7</w:t>
+      <w:t>14</w:t>
     </w:r>
     <w:r>
       <w:rPr>
@@ -10603,7 +11197,7 @@
         <w:sz w:val="18"/>
         <w:szCs w:val="18"/>
       </w:rPr>
-      <w:t>13</w:t>
+      <w:t>14</w:t>
     </w:r>
     <w:r>
       <w:rPr>
@@ -10754,7 +11348,7 @@
               <w:noProof/>
               <w:sz w:val="12"/>
             </w:rPr>
-            <w:t>18/04/2024 15:05</w:t>
+            <w:t>19/04/2024 10:45</w:t>
           </w:r>
           <w:r>
             <w:rPr>
@@ -10874,7 +11468,7 @@
               <w:sz w:val="18"/>
               <w:szCs w:val="18"/>
             </w:rPr>
-            <w:t>13</w:t>
+            <w:t>14</w:t>
           </w:r>
           <w:r>
             <w:rPr>
@@ -11184,7 +11778,21 @@
           <w:lang w:val="fr-CH"/>
         </w:rPr>
         <w:tab/>
-        <w:t>[mm]</w:t>
+        <w:t>[</w:t>
+      </w:r>
+      <w:proofErr w:type="gramStart"/>
+      <w:r>
+        <w:rPr>
+          <w:lang w:val="fr-CH"/>
+        </w:rPr>
+        <w:t>mm</w:t>
+      </w:r>
+      <w:proofErr w:type="gramEnd"/>
+      <w:r>
+        <w:rPr>
+          <w:lang w:val="fr-CH"/>
+        </w:rPr>
+        <w:t>]</w:t>
       </w:r>
       <w:r>
         <w:rPr>
@@ -14972,6 +15580,15 @@
 </file>
 
 <file path=customXml/item1.xml><?xml version="1.0" encoding="utf-8"?>
+<?mso-contentType ?>
+<FormTemplates xmlns="http://schemas.microsoft.com/sharepoint/v3/contenttype/forms">
+  <Display>DocumentLibraryForm</Display>
+  <Edit>DocumentLibraryForm</Edit>
+  <New>DocumentLibraryForm</New>
+</FormTemplates>
+</file>
+
+<file path=customXml/item2.xml><?xml version="1.0" encoding="utf-8"?>
 <ct:contentTypeSchema xmlns:ct="http://schemas.microsoft.com/office/2006/metadata/contentType" xmlns:ma="http://schemas.microsoft.com/office/2006/metadata/properties/metaAttributes" ct:_="" ma:_="" ma:contentTypeName="Document" ma:contentTypeID="0x010100E529CC47EA4E614CBF50FAFAB9B8F32B" ma:contentTypeVersion="15" ma:contentTypeDescription="Crée un document." ma:contentTypeScope="" ma:versionID="4f37139f2ce50ec3ac02e3d1ccd0c1ad">
   <xsd:schema xmlns:xsd="http://www.w3.org/2001/XMLSchema" xmlns:xs="http://www.w3.org/2001/XMLSchema" xmlns:p="http://schemas.microsoft.com/office/2006/metadata/properties" xmlns:ns2="dfa80de1-e9bb-4cf2-893d-d06220b3971a" xmlns:ns3="98d92101-24da-4498-9971-a24673344bd8" targetNamespace="http://schemas.microsoft.com/office/2006/metadata/properties" ma:root="true" ma:fieldsID="91fee7e25855f2cb58de83858d7f3967" ns2:_="" ns3:_="">
     <xsd:import namespace="dfa80de1-e9bb-4cf2-893d-d06220b3971a"/>
@@ -15206,15 +15823,6 @@
 </ct:contentTypeSchema>
 </file>
 
-<file path=customXml/item2.xml><?xml version="1.0" encoding="utf-8"?>
-<?mso-contentType ?>
-<FormTemplates xmlns="http://schemas.microsoft.com/sharepoint/v3/contenttype/forms">
-  <Display>DocumentLibraryForm</Display>
-  <Edit>DocumentLibraryForm</Edit>
-  <New>DocumentLibraryForm</New>
-</FormTemplates>
-</file>
-
 <file path=customXml/item3.xml><?xml version="1.0" encoding="utf-8"?>
 <p:properties xmlns:p="http://schemas.microsoft.com/office/2006/metadata/properties" xmlns:xsi="http://www.w3.org/2001/XMLSchema-instance" xmlns:pc="http://schemas.microsoft.com/office/infopath/2007/PartnerControls">
   <documentManagement>
@@ -15238,6 +15846,14 @@
 </file>
 
 <file path=customXml/itemProps1.xml><?xml version="1.0" encoding="utf-8"?>
+<ds:datastoreItem xmlns:ds="http://schemas.openxmlformats.org/officeDocument/2006/customXml" ds:itemID="{21726B6B-3F20-44A7-846D-173D6EFF62F6}">
+  <ds:schemaRefs>
+    <ds:schemaRef ds:uri="http://schemas.microsoft.com/sharepoint/v3/contenttype/forms"/>
+  </ds:schemaRefs>
+</ds:datastoreItem>
+</file>
+
+<file path=customXml/itemProps2.xml><?xml version="1.0" encoding="utf-8"?>
 <ds:datastoreItem xmlns:ds="http://schemas.openxmlformats.org/officeDocument/2006/customXml" ds:itemID="{F909C3AC-7B56-4398-8DB6-A9C3846A0D9B}">
   <ds:schemaRefs>
     <ds:schemaRef ds:uri="http://schemas.microsoft.com/office/2006/metadata/contentType"/>
@@ -15256,33 +15872,25 @@
 </ds:datastoreItem>
 </file>
 
-<file path=customXml/itemProps2.xml><?xml version="1.0" encoding="utf-8"?>
-<ds:datastoreItem xmlns:ds="http://schemas.openxmlformats.org/officeDocument/2006/customXml" ds:itemID="{21726B6B-3F20-44A7-846D-173D6EFF62F6}">
-  <ds:schemaRefs>
-    <ds:schemaRef ds:uri="http://schemas.microsoft.com/sharepoint/v3/contenttype/forms"/>
-  </ds:schemaRefs>
-</ds:datastoreItem>
-</file>
-
 <file path=customXml/itemProps3.xml><?xml version="1.0" encoding="utf-8"?>
 <ds:datastoreItem xmlns:ds="http://schemas.openxmlformats.org/officeDocument/2006/customXml" ds:itemID="{BF124C46-FE04-4115-9E73-2187436A7481}">
   <ds:schemaRefs>
-    <ds:schemaRef ds:uri="http://www.w3.org/XML/1998/namespace"/>
+    <ds:schemaRef ds:uri="98d92101-24da-4498-9971-a24673344bd8"/>
     <ds:schemaRef ds:uri="http://purl.org/dc/elements/1.1/"/>
-    <ds:schemaRef ds:uri="http://schemas.microsoft.com/office/2006/metadata/properties"/>
-    <ds:schemaRef ds:uri="dfa80de1-e9bb-4cf2-893d-d06220b3971a"/>
-    <ds:schemaRef ds:uri="http://purl.org/dc/terms/"/>
-    <ds:schemaRef ds:uri="98d92101-24da-4498-9971-a24673344bd8"/>
-    <ds:schemaRef ds:uri="http://schemas.microsoft.com/office/2006/documentManagement/types"/>
     <ds:schemaRef ds:uri="http://schemas.openxmlformats.org/package/2006/metadata/core-properties"/>
     <ds:schemaRef ds:uri="http://schemas.microsoft.com/office/infopath/2007/PartnerControls"/>
+    <ds:schemaRef ds:uri="http://purl.org/dc/terms/"/>
+    <ds:schemaRef ds:uri="http://schemas.microsoft.com/office/2006/metadata/properties"/>
+    <ds:schemaRef ds:uri="http://schemas.microsoft.com/office/2006/documentManagement/types"/>
+    <ds:schemaRef ds:uri="dfa80de1-e9bb-4cf2-893d-d06220b3971a"/>
+    <ds:schemaRef ds:uri="http://www.w3.org/XML/1998/namespace"/>
     <ds:schemaRef ds:uri="http://purl.org/dc/dcmitype/"/>
   </ds:schemaRefs>
 </ds:datastoreItem>
 </file>
 
 <file path=customXml/itemProps4.xml><?xml version="1.0" encoding="utf-8"?>
-<ds:datastoreItem xmlns:ds="http://schemas.openxmlformats.org/officeDocument/2006/customXml" ds:itemID="{91BD4127-0C2C-461C-8023-67AB110560C0}">
+<ds:datastoreItem xmlns:ds="http://schemas.openxmlformats.org/officeDocument/2006/customXml" ds:itemID="{834B8EFA-0A88-4975-AA36-70EEB42D4AE5}">
   <ds:schemaRefs>
     <ds:schemaRef ds:uri="http://schemas.openxmlformats.org/officeDocument/2006/bibliography"/>
   </ds:schemaRefs>

--- a/3-Documents/1438-3501-00-Rapport_RD_pendant_le_TPI.docx
+++ b/3-Documents/1438-3501-00-Rapport_RD_pendant_le_TPI.docx
@@ -4586,15 +4586,7 @@
     </w:p>
     <w:p>
       <w:r>
-        <w:t xml:space="preserve">L’objectif de ce travail de TPI est de réaliser une carte de puit de courant réglable. Le design est tiré d’un article paru dans le magazine </w:t>
-      </w:r>
-      <w:proofErr w:type="spellStart"/>
-      <w:r>
-        <w:t>Elektor</w:t>
-      </w:r>
-      <w:proofErr w:type="spellEnd"/>
-      <w:r>
-        <w:t xml:space="preserve"> </w:t>
+        <w:t xml:space="preserve">L’objectif de ce travail de TPI est de réaliser une carte de puit de courant réglable. Le design est tiré d’un article paru dans le magazine Elektor </w:t>
       </w:r>
       <w:r>
         <w:t xml:space="preserve">numéro 503 à la page 42. </w:t>
@@ -4833,23 +4825,10 @@
     </w:p>
     <w:p>
       <w:r>
-        <w:t>Lors du pré-TPI, j’ai déjà analysé la réalisation de l’article d’</w:t>
-      </w:r>
-      <w:proofErr w:type="spellStart"/>
-      <w:r>
-        <w:t>Elektor</w:t>
-      </w:r>
-      <w:proofErr w:type="spellEnd"/>
-      <w:r>
-        <w:t xml:space="preserve"> et réalisé un schéma adapté dans </w:t>
-      </w:r>
-      <w:proofErr w:type="spellStart"/>
-      <w:r>
-        <w:t>Altium</w:t>
-      </w:r>
-      <w:proofErr w:type="spellEnd"/>
-      <w:r>
-        <w:t>, et commandé les composants adaptés. Le détail de ce travail se trouve dans le document numéro 1438.3500.00.</w:t>
+        <w:t>Lors du pré-TPI, j’ai déjà analysé la réalisation de l’article d’Elektor</w:t>
+      </w:r>
+      <w:r>
+        <w:t xml:space="preserve"> et réalisé un schéma adapté dans Altium, et commandé les composants adaptés. Le détail de ce travail se trouve dans le document numéro 1438.3500.00.</w:t>
       </w:r>
     </w:p>
     <w:p>
@@ -4865,32 +4844,14 @@
       </w:r>
       <w:bookmarkEnd w:id="5"/>
     </w:p>
-    <w:p/>
-    <w:p>
-      <w:r>
-        <w:t xml:space="preserve">J’ai choisi de partir sur une conception de PCB sur deux faces, avec des composants THT et SMD sur la face avant uniquement. Ainsi, la fabrication et le dépannage sont simplifiés et le stockage dans des racks est potentiellement plus simple. J’ai décidé d’organiser le PCB de la manière qui me semblait le plus ergonomique possible : Les connexions à l’alimentation et le fusible sur la gauche, et les réglages et points de connexion pour les instruments de mesure sur la droite. J’ai décidé de mettre des points de mesure à anneaux sur tous les points où une mesure au voltmètre serait envisageable, et des picots </w:t>
-      </w:r>
-      <w:proofErr w:type="spellStart"/>
-      <w:r>
-        <w:t>jumpers</w:t>
-      </w:r>
-      <w:proofErr w:type="spellEnd"/>
-      <w:r>
-        <w:t xml:space="preserve"> à tous les endroits o</w:t>
-      </w:r>
-      <w:r>
-        <w:t xml:space="preserve">ù une mesure à l’oscilloscope serait envisageable. J’ai également fait attention à ne placer aucun trimmer ou </w:t>
-      </w:r>
-      <w:proofErr w:type="spellStart"/>
-      <w:r>
-        <w:t>jumper</w:t>
-      </w:r>
-      <w:proofErr w:type="spellEnd"/>
-      <w:r>
-        <w:t xml:space="preserve"> immédiatement derrière un dissipateur thermique, ce qui rendrait moins pratique l’utilisation.</w:t>
-      </w:r>
-    </w:p>
-    <w:p/>
+    <w:p>
+      <w:r>
+        <w:t>J’ai choisi de partir sur une conception de PCB sur deux faces, avec des composants THT et SMD sur la face avant uniquement. Ainsi, la fabrication et le dépannage sont simplifiés et le stockage dans des racks est potentiellement plus simple. J’ai décidé d’organiser le PCB de la manière qui me semblait le plus ergonomique possible : Les connexions à l’alimentation et le fusible sur la gauche, et les réglages et points de connexion pour les instruments de mesure sur la droite. J’ai décidé de mettre des points de mesure à anneaux sur tous les points où une mesure au voltmètre serait envisageable, et des picots jumpers à tous les endroits o</w:t>
+      </w:r>
+      <w:r>
+        <w:t>ù une mesure à l’oscilloscope serait envisageable. J’ai également fait attention à ne placer aucun trimmer ou jumper immédiatement derrière un dissipateur thermique, ce qui rendrait moins pratique l’utilisation.</w:t>
+      </w:r>
+    </w:p>
     <w:p>
       <w:r>
         <w:t>C’est une configuration qui favorise évidemment les utilisateurs droitiers, car il est plus compliqué de manipuler le bord droit de la carte de la main gauche. Cependant, une fois l’alimentation connectée, tourner la carte de 90° dans le sens horaire permet un accès totalement ambidextre aux réglages et points de mesure.</w:t>
@@ -4910,6 +4871,21 @@
       </w:pPr>
       <w:r>
         <w:t>Augmentation du courant à basse tension</w:t>
+      </w:r>
+    </w:p>
+    <w:p>
+      <w:r>
+        <w:lastRenderedPageBreak/>
+        <w:t>Lors de la mise en service, j’ai remarqué que quand la tension d’alimentation est entre 3,1 et 3,6V, la linéarité du courant tiré n’est pas maintenu. Contre-intuitivement ce denier augmente dans cette plage. Ceci se produit car la tension normalement régulée de -1,25V servant à commander le LM317 commence à se rapprocher de zéro. Cela a pour effet d’augmenter la tension de sortie du LM317, et donc l’appel de courant de tout le circuit. Pour résoudre ce problème, j’envisagerais deux solutions : remplacer le LM317 par un autre régulateur capable de sortir une tension de 0V sans autre circuit autour, ce qui permettrait de se passer complétement du bloc pompe de charge, ou remplacer le transistor K8 par un transistor au germanium et adapter les diodes R41 et R46. Ainsi la tension au point X17 sera plus haute de 0.4V lorsque l’alimentation sera dans le régime problématique grâce à sa tension U</w:t>
+      </w:r>
+      <w:r>
+        <w:rPr>
+          <w:vertAlign w:val="subscript"/>
+        </w:rPr>
+        <w:t>BE</w:t>
+      </w:r>
+      <w:r>
+        <w:t xml:space="preserve"> réduite. Cette mesure devrait à minima repousser la zone problématique à moins de 3,3V. Même si le problème persisterait probablement dans une moindre mesure entre 3,1 et 3,2V environ, le problème ne se situerait plus dans la zone opérationnelle de la carte.</w:t>
       </w:r>
     </w:p>
     <w:p>
@@ -4919,90 +4895,19 @@
           <w:lang w:val="fr-CH" w:eastAsia="fr-CH"/>
         </w:rPr>
       </w:pPr>
-      <w:r>
-        <w:lastRenderedPageBreak/>
-        <w:t xml:space="preserve">Lors de la mise en service, j’ai remarqué que quand la tension d’alimentation </w:t>
-      </w:r>
-      <w:r>
-        <w:t xml:space="preserve">est entre 3,1 et 3,6V, la </w:t>
-      </w:r>
-      <w:r>
-        <w:t xml:space="preserve">linéarité du courant tiré n’est pas </w:t>
-      </w:r>
-      <w:proofErr w:type="gramStart"/>
-      <w:r>
-        <w:t>maintenu</w:t>
-      </w:r>
-      <w:proofErr w:type="gramEnd"/>
-      <w:r>
-        <w:t xml:space="preserve">. </w:t>
-      </w:r>
-      <w:proofErr w:type="spellStart"/>
-      <w:r>
-        <w:t>Contre-intuitivement</w:t>
-      </w:r>
-      <w:proofErr w:type="spellEnd"/>
-      <w:r>
-        <w:t xml:space="preserve"> ce denier augmente dans cette plage</w:t>
-      </w:r>
-      <w:r>
-        <w:t xml:space="preserve">. </w:t>
-      </w:r>
-      <w:r>
-        <w:t>Ceci se produit</w:t>
-      </w:r>
-      <w:r>
-        <w:t xml:space="preserve"> car la tension normalement régulée de -1,25V </w:t>
-      </w:r>
-      <w:r>
-        <w:t xml:space="preserve">servant à commander le LM317 </w:t>
-      </w:r>
-      <w:r>
-        <w:t xml:space="preserve">commence à se rapprocher de zéro. </w:t>
-      </w:r>
-      <w:r>
-        <w:t>C</w:t>
-      </w:r>
-      <w:r>
-        <w:t>ela a pour effet d’augmenter la tension de sortie du LM317, et donc l’appel de courant de tout le circuit. Pour résoudre ce problème, j’envisagerais deux solutions : remplacer le LM317 par un autre régulateur capable de sortir une tension de 0V sans autre circuit autour, ce qui permettrait de se passer complétement du bloc pompe de charge, ou remplacer le transistor K8 par un transistor au germanium et adapter les diodes R41 et R46. Ainsi la tension au point X17 sera plus haute de 0.4V lorsque l’alimentation sera dans le régime problématique grâce à sa tension U</w:t>
-      </w:r>
-      <w:r>
-        <w:rPr>
-          <w:vertAlign w:val="subscript"/>
-        </w:rPr>
-        <w:t>BE</w:t>
-      </w:r>
-      <w:r>
-        <w:t xml:space="preserve"> réduite. Cette mesure devrait à minima repousser la zone problématique à moins de 3,3V. Même si le problème persisterait probablement dans une moindre mesure entre 3,1 et 3,2V environ, le problème ne se situerait plus dans la zone opérationnelle de la carte.</w:t>
-      </w:r>
-      <w:r>
-        <w:t xml:space="preserve"> Après en avoir paré à mon responsable de TPI, ses instructions sont de trouver un moyen d’augmenter la tension à partir de laquelle la protection contre les sous-tensions se déclenche. Ceci peut se faire sans trop de problème en changeant la résistance R24 par une valeur plus grande.</w:t>
-      </w:r>
-      <w:r>
-        <w:t xml:space="preserve"> Pour calculer cette valeur, il faut d’abord comprendre comment fonctionne cet arrêt.</w:t>
-      </w:r>
-      <w:r>
-        <w:rPr>
-          <w:noProof/>
-          <w:lang w:val="fr-CH" w:eastAsia="fr-CH"/>
-        </w:rPr>
-        <w:t xml:space="preserve"> </w:t>
-      </w:r>
-    </w:p>
-    <w:p>
       <w:r>
         <w:rPr>
           <w:noProof/>
           <w:lang w:val="fr-CH" w:eastAsia="fr-CH"/>
         </w:rPr>
         <w:drawing>
-          <wp:anchor distT="0" distB="0" distL="114300" distR="114300" simplePos="0" relativeHeight="251660288" behindDoc="0" locked="0" layoutInCell="1" allowOverlap="1" wp14:anchorId="11625D16" wp14:editId="7F676CFA">
+          <wp:anchor distT="0" distB="0" distL="114300" distR="114300" simplePos="0" relativeHeight="251660288" behindDoc="0" locked="0" layoutInCell="1" allowOverlap="1" wp14:anchorId="11625D16" wp14:editId="01AC232E">
             <wp:simplePos x="0" y="0"/>
             <wp:positionH relativeFrom="margin">
               <wp:align>left</wp:align>
             </wp:positionH>
             <wp:positionV relativeFrom="paragraph">
-              <wp:posOffset>10340</wp:posOffset>
+              <wp:posOffset>5607</wp:posOffset>
             </wp:positionV>
             <wp:extent cx="3295650" cy="3581400"/>
             <wp:effectExtent l="0" t="0" r="0" b="0"/>
@@ -5046,18 +4951,43 @@
         </w:drawing>
       </w:r>
       <w:r>
+        <w:t>Après en avoir paré à mon responsable de TPI, ses instructions sont de trouver un moyen d’augmenter la tension à partir de laquelle la protection contre les sous-tensions se déclenche. Ceci peut se faire sans trop de problème en changeant la résistance R24 par une valeur plus grande.</w:t>
+      </w:r>
+      <w:r>
+        <w:t xml:space="preserve"> Pour calculer cette valeur, il faut d’abord comprendre comment fonctionne cet arrêt.</w:t>
+      </w:r>
+      <w:r>
+        <w:rPr>
+          <w:noProof/>
+          <w:lang w:val="fr-CH" w:eastAsia="fr-CH"/>
+        </w:rPr>
+        <w:t xml:space="preserve"> </w:t>
+      </w:r>
+    </w:p>
+    <w:p>
+      <w:r>
         <w:t>Le</w:t>
       </w:r>
       <w:r>
-        <w:t xml:space="preserve"> régulateur shunt R28 laisse passer du courant de manière à toujours avoir 1,24V entre sa patte d’ajustement et son anode. </w:t>
-      </w:r>
-      <w:bookmarkStart w:id="6" w:name="_GoBack"/>
-      <w:r>
-        <w:t xml:space="preserve">Ainsi, on peut facilement calculer le courant </w:t>
-      </w:r>
-      <w:bookmarkEnd w:id="6"/>
-      <w:r>
-        <w:t>qui passe dans R31 (1,24/180000=6,88µA). Considérant R29 comme étant négligeable par rapport à R31 ou R24 on peut établir que la chute de tension sur R24 vaudra (150 * 6,88 *10</w:t>
+        <w:t xml:space="preserve"> régulateur shunt R28 laisse passer du courant de manière à toujours avoir 1,24V en</w:t>
+      </w:r>
+      <w:r>
+        <w:t>tre sa patte d’ajustement et sa patte positive</w:t>
+      </w:r>
+      <w:r>
+        <w:t xml:space="preserve">. Ainsi, on peut facilement calculer le courant qui passe dans </w:t>
+      </w:r>
+      <w:r>
+        <w:t>R24 (1,24/150000=8,266</w:t>
+      </w:r>
+      <w:r>
+        <w:t>µA). Considérant R29 comme étant négligeable par rapport à R31 ou R24 on peut établir</w:t>
+      </w:r>
+      <w:r>
+        <w:t xml:space="preserve"> que la chute de tension sur R31 vaudra (180 * 8,266</w:t>
+      </w:r>
+      <w:r>
+        <w:t xml:space="preserve"> *10</w:t>
       </w:r>
       <w:r>
         <w:rPr>
@@ -5066,7 +4996,28 @@
         <w:t xml:space="preserve">-3 </w:t>
       </w:r>
       <w:r>
-        <w:t>=1,03333). On peut donc déterminer que la chute de tension aux bornes de R28 sera de 2,2733 V. Lorsque la tension d’alimentation passe en dessous de 3V, la chute de tension sur R37, qui correspond également à la tension U</w:t>
+        <w:t>=1,</w:t>
+      </w:r>
+      <w:r>
+        <w:t>488V</w:t>
+      </w:r>
+      <w:r>
+        <w:t>). On peut donc déterminer que la chute de tensio</w:t>
+      </w:r>
+      <w:r>
+        <w:t>n aux bornes de R28 sera de 2,72</w:t>
+      </w:r>
+      <w:r>
+        <w:t xml:space="preserve"> V. Lorsque la tension d’alime</w:t>
+      </w:r>
+      <w:r>
+        <w:t xml:space="preserve">ntation passe en dessous de </w:t>
+      </w:r>
+      <w:r>
+        <w:t>3,2</w:t>
+      </w:r>
+      <w:r>
+        <w:t>V, la chute de tension sur R37, qui correspond également à la tension U</w:t>
       </w:r>
       <w:r>
         <w:rPr>
@@ -5075,48 +5026,276 @@
         <w:t xml:space="preserve">BE </w:t>
       </w:r>
       <w:r>
-        <w:t>de K7 diminue à moins de 0,7V, ce qui déclenche la protection. Si on veut augmenter de 0,7V la tension à partir de laquelle la protection se déclenche, il suffit donc d’augmenter R24 de (0,7</w:t>
-      </w:r>
-      <w:proofErr w:type="gramStart"/>
-      <w:r>
-        <w:t>/(</w:t>
-      </w:r>
-      <w:proofErr w:type="gramEnd"/>
-      <w:r>
-        <w:t>6,888*10</w:t>
-      </w:r>
-      <w:r>
-        <w:rPr>
-          <w:vertAlign w:val="superscript"/>
-        </w:rPr>
-        <w:t>-6</w:t>
-      </w:r>
-      <w:r>
-        <w:t>)=102</w:t>
-      </w:r>
-      <w:r>
-        <w:t>k</w:t>
-      </w:r>
-      <w:r>
-        <w:t>Ω.</w:t>
-      </w:r>
-      <w:r>
-        <w:t xml:space="preserve"> En E12 on peut donc choisir une résistance de 270</w:t>
+        <w:t>de K7 diminue à moins de 0</w:t>
+      </w:r>
+      <w:r>
+        <w:t>,5</w:t>
+      </w:r>
+      <w:r>
+        <w:t>V, ce qui déclenche la protect</w:t>
+      </w:r>
+      <w:r>
+        <w:t>ion. Si on veut augmenter de 0,5</w:t>
+      </w:r>
+      <w:r>
+        <w:t>V la tension à partir de laquelle la protection se déclenche, i</w:t>
+      </w:r>
+      <w:r>
+        <w:t>l suffit donc de diminuer R24 à la valeur qu’on peut trouver en résolvant l’équation suivante :</w:t>
+      </w:r>
+    </w:p>
+    <w:p>
+      <m:oMathPara>
+        <m:oMath>
+          <m:d>
+            <m:dPr>
+              <m:ctrlPr>
+                <w:rPr>
+                  <w:rFonts w:ascii="Cambria Math" w:hAnsi="Cambria Math"/>
+                </w:rPr>
+              </m:ctrlPr>
+            </m:dPr>
+            <m:e>
+              <m:f>
+                <m:fPr>
+                  <m:ctrlPr>
+                    <w:rPr>
+                      <w:rFonts w:ascii="Cambria Math" w:hAnsi="Cambria Math"/>
+                    </w:rPr>
+                  </m:ctrlPr>
+                </m:fPr>
+                <m:num>
+                  <m:r>
+                    <m:rPr>
+                      <m:sty m:val="p"/>
+                    </m:rPr>
+                    <w:rPr>
+                      <w:rFonts w:ascii="Cambria Math" w:hAnsi="Cambria Math"/>
+                    </w:rPr>
+                    <m:t>1,24</m:t>
+                  </m:r>
+                </m:num>
+                <m:den>
+                  <m:r>
+                    <m:rPr>
+                      <m:sty m:val="p"/>
+                    </m:rPr>
+                    <w:rPr>
+                      <w:rFonts w:ascii="Cambria Math" w:hAnsi="Cambria Math"/>
+                    </w:rPr>
+                    <m:t>x</m:t>
+                  </m:r>
+                </m:den>
+              </m:f>
+            </m:e>
+          </m:d>
+          <m:d>
+            <m:dPr>
+              <m:ctrlPr>
+                <w:rPr>
+                  <w:rFonts w:ascii="Cambria Math" w:hAnsi="Cambria Math"/>
+                </w:rPr>
+              </m:ctrlPr>
+            </m:dPr>
+            <m:e>
+              <m:r>
+                <m:rPr>
+                  <m:sty m:val="p"/>
+                </m:rPr>
+                <w:rPr>
+                  <w:rFonts w:ascii="Cambria Math" w:hAnsi="Cambria Math"/>
+                </w:rPr>
+                <m:t>x+180000</m:t>
+              </m:r>
+            </m:e>
+          </m:d>
+          <m:r>
+            <m:rPr>
+              <m:sty m:val="p"/>
+            </m:rPr>
+            <w:rPr>
+              <w:rFonts w:ascii="Cambria Math" w:hAnsi="Cambria Math"/>
+            </w:rPr>
+            <m:t>+0,5=3,7</m:t>
+          </m:r>
+          <m:r>
+            <m:rPr>
+              <m:sty m:val="p"/>
+            </m:rPr>
+            <w:rPr>
+              <w:rFonts w:ascii="Cambria Math" w:hAnsi="Cambria Math"/>
+            </w:rPr>
+            <w:br/>
+          </m:r>
+        </m:oMath>
+        <m:oMath>
+          <m:r>
+            <w:rPr>
+              <w:rFonts w:ascii="Cambria Math" w:hAnsi="Cambria Math"/>
+            </w:rPr>
+            <m:t>1,24+180000*</m:t>
+          </m:r>
+          <m:f>
+            <m:fPr>
+              <m:ctrlPr>
+                <w:rPr>
+                  <w:rFonts w:ascii="Cambria Math" w:hAnsi="Cambria Math"/>
+                  <w:i/>
+                </w:rPr>
+              </m:ctrlPr>
+            </m:fPr>
+            <m:num>
+              <m:r>
+                <w:rPr>
+                  <w:rFonts w:ascii="Cambria Math" w:hAnsi="Cambria Math"/>
+                </w:rPr>
+                <m:t>1,24</m:t>
+              </m:r>
+            </m:num>
+            <m:den>
+              <m:r>
+                <w:rPr>
+                  <w:rFonts w:ascii="Cambria Math" w:hAnsi="Cambria Math"/>
+                </w:rPr>
+                <m:t>x</m:t>
+              </m:r>
+            </m:den>
+          </m:f>
+          <m:r>
+            <w:rPr>
+              <w:rFonts w:ascii="Cambria Math" w:hAnsi="Cambria Math"/>
+            </w:rPr>
+            <m:t>=3,2</m:t>
+          </m:r>
+          <m:r>
+            <w:rPr>
+              <w:rFonts w:ascii="Cambria Math" w:hAnsi="Cambria Math"/>
+            </w:rPr>
+            <w:br/>
+          </m:r>
+        </m:oMath>
+        <m:oMath>
+          <m:r>
+            <w:rPr>
+              <w:rFonts w:ascii="Cambria Math" w:hAnsi="Cambria Math"/>
+            </w:rPr>
+            <m:t>180000*</m:t>
+          </m:r>
+          <m:f>
+            <m:fPr>
+              <m:ctrlPr>
+                <w:rPr>
+                  <w:rFonts w:ascii="Cambria Math" w:hAnsi="Cambria Math"/>
+                  <w:i/>
+                </w:rPr>
+              </m:ctrlPr>
+            </m:fPr>
+            <m:num>
+              <m:r>
+                <w:rPr>
+                  <w:rFonts w:ascii="Cambria Math" w:hAnsi="Cambria Math"/>
+                </w:rPr>
+                <m:t>1,24</m:t>
+              </m:r>
+            </m:num>
+            <m:den>
+              <m:r>
+                <w:rPr>
+                  <w:rFonts w:ascii="Cambria Math" w:hAnsi="Cambria Math"/>
+                </w:rPr>
+                <m:t>x</m:t>
+              </m:r>
+            </m:den>
+          </m:f>
+          <m:r>
+            <w:rPr>
+              <w:rFonts w:ascii="Cambria Math" w:hAnsi="Cambria Math"/>
+            </w:rPr>
+            <m:t>=1,96</m:t>
+          </m:r>
+          <m:r>
+            <w:rPr>
+              <w:rFonts w:ascii="Cambria Math" w:hAnsi="Cambria Math"/>
+            </w:rPr>
+            <w:br/>
+          </m:r>
+        </m:oMath>
+        <m:oMath>
+          <m:f>
+            <m:fPr>
+              <m:ctrlPr>
+                <w:rPr>
+                  <w:rFonts w:ascii="Cambria Math" w:hAnsi="Cambria Math"/>
+                  <w:i/>
+                </w:rPr>
+              </m:ctrlPr>
+            </m:fPr>
+            <m:num>
+              <m:r>
+                <w:rPr>
+                  <w:rFonts w:ascii="Cambria Math" w:hAnsi="Cambria Math"/>
+                </w:rPr>
+                <m:t>1,24*180000</m:t>
+              </m:r>
+            </m:num>
+            <m:den>
+              <m:r>
+                <w:rPr>
+                  <w:rFonts w:ascii="Cambria Math" w:hAnsi="Cambria Math"/>
+                </w:rPr>
+                <m:t>1,96</m:t>
+              </m:r>
+            </m:den>
+          </m:f>
+          <m:r>
+            <w:rPr>
+              <w:rFonts w:ascii="Cambria Math" w:hAnsi="Cambria Math"/>
+            </w:rPr>
+            <m:t>=</m:t>
+          </m:r>
+          <m:r>
+            <w:rPr>
+              <w:rFonts w:ascii="Cambria Math" w:hAnsi="Cambria Math"/>
+            </w:rPr>
+            <m:t>113877</m:t>
+          </m:r>
+          <m:r>
+            <w:rPr>
+              <w:rFonts w:ascii="Cambria Math" w:hAnsi="Cambria Math"/>
+            </w:rPr>
+            <m:t>=x</m:t>
+          </m:r>
+        </m:oMath>
+      </m:oMathPara>
+    </w:p>
+    <w:p>
+      <w:r>
+        <w:t xml:space="preserve">En E12 on peut donc choisir une résistance de </w:t>
+      </w:r>
+      <w:r>
+        <w:t>100</w:t>
+      </w:r>
+      <w:r>
+        <w:t>kΩ</w:t>
+      </w:r>
+      <w:r>
+        <w:t>.</w:t>
       </w:r>
       <w:r>
         <w:t xml:space="preserve"> </w:t>
       </w:r>
       <w:r>
-        <w:t>kΩ</w:t>
-      </w:r>
-      <w:r>
-        <w:t>, ou une résistance de 140</w:t>
-      </w:r>
-      <w:r>
-        <w:t>kΩ</w:t>
-      </w:r>
-      <w:r>
-        <w:t xml:space="preserve"> en E24</w:t>
+        <w:t>Une fois ce changement fait, la tension de coupure se situe maintenant à 3,7V exactement comme désiré.</w:t>
+      </w:r>
+    </w:p>
+    <w:p>
+      <w:pPr>
+        <w:keepNext w:val="0"/>
+        <w:keepLines w:val="0"/>
+        <w:spacing w:before="0"/>
+      </w:pPr>
+      <w:r>
+        <w:br w:type="page"/>
       </w:r>
     </w:p>
     <w:p>
@@ -5124,6 +5303,7 @@
         <w:pStyle w:val="Titre3"/>
       </w:pPr>
       <w:r>
+        <w:lastRenderedPageBreak/>
         <w:t>Dissipateur thermique pas assez efficace</w:t>
       </w:r>
     </w:p>
@@ -5199,13 +5379,303 @@
     </w:p>
     <w:p>
       <w:r>
-        <w:lastRenderedPageBreak/>
+        <w:t>Cette surchauffe imprévue serait un élément de réponse pour expliquer pourquoi le premier BD912 a brûlé aussi rapidement quand poussé à son maximum.</w:t>
+      </w:r>
+    </w:p>
+    <w:p>
+      <w:r>
         <w:t>Pour résoudre ce problème la première chose que je vais essayer est d’utiliser un refroidissement actif externe pour déterminer si c’est une solution suffisante, et le cas échéant il pourrait être implémenté directement dans la prochaine révision de la carte.</w:t>
       </w:r>
     </w:p>
     <w:p>
       <w:r>
-        <w:t>Cette surchauffe imprévue serait un élément de réponse pour expliquer pourquoi le premier BD912 a brûlé aussi rapidement quand poussé à son maximum.</w:t>
+        <w:rPr>
+          <w:noProof/>
+          <w:lang w:val="fr-CH" w:eastAsia="fr-CH"/>
+        </w:rPr>
+        <w:drawing>
+          <wp:anchor distT="0" distB="0" distL="114300" distR="114300" simplePos="0" relativeHeight="251661312" behindDoc="0" locked="0" layoutInCell="1" allowOverlap="1" wp14:anchorId="443F1E83" wp14:editId="4ADA8DB3">
+            <wp:simplePos x="0" y="0"/>
+            <wp:positionH relativeFrom="margin">
+              <wp:align>left</wp:align>
+            </wp:positionH>
+            <wp:positionV relativeFrom="paragraph">
+              <wp:posOffset>182150</wp:posOffset>
+            </wp:positionV>
+            <wp:extent cx="2524760" cy="2501265"/>
+            <wp:effectExtent l="0" t="0" r="8890" b="0"/>
+            <wp:wrapSquare wrapText="bothSides"/>
+            <wp:docPr id="5" name="Image 5"/>
+            <wp:cNvGraphicFramePr>
+              <a:graphicFrameLocks xmlns:a="http://schemas.openxmlformats.org/drawingml/2006/main" noChangeAspect="1"/>
+            </wp:cNvGraphicFramePr>
+            <a:graphic xmlns:a="http://schemas.openxmlformats.org/drawingml/2006/main">
+              <a:graphicData uri="http://schemas.openxmlformats.org/drawingml/2006/picture">
+                <pic:pic xmlns:pic="http://schemas.openxmlformats.org/drawingml/2006/picture">
+                  <pic:nvPicPr>
+                    <pic:cNvPr id="1" name=""/>
+                    <pic:cNvPicPr/>
+                  </pic:nvPicPr>
+                  <pic:blipFill>
+                    <a:blip r:embed="rId13">
+                      <a:extLst>
+                        <a:ext uri="{28A0092B-C50C-407E-A947-70E740481C1C}">
+                          <a14:useLocalDpi xmlns:a14="http://schemas.microsoft.com/office/drawing/2010/main" val="0"/>
+                        </a:ext>
+                      </a:extLst>
+                    </a:blip>
+                    <a:stretch>
+                      <a:fillRect/>
+                    </a:stretch>
+                  </pic:blipFill>
+                  <pic:spPr>
+                    <a:xfrm>
+                      <a:off x="0" y="0"/>
+                      <a:ext cx="2524760" cy="2501265"/>
+                    </a:xfrm>
+                    <a:prstGeom prst="rect">
+                      <a:avLst/>
+                    </a:prstGeom>
+                  </pic:spPr>
+                </pic:pic>
+              </a:graphicData>
+            </a:graphic>
+            <wp14:sizeRelH relativeFrom="margin">
+              <wp14:pctWidth>0</wp14:pctWidth>
+            </wp14:sizeRelH>
+            <wp14:sizeRelV relativeFrom="margin">
+              <wp14:pctHeight>0</wp14:pctHeight>
+            </wp14:sizeRelV>
+          </wp:anchor>
+        </w:drawing>
+      </w:r>
+      <w:r>
+        <w:t>J’ai emprunté un ventilateur Noctua NF-A6x25 au bureau technique pour des tests thermiques. Cette marque est réputée pour des ventilateurs avec relativement peu de débit ou de pression statique, mais un bruit extrêmement bas.</w:t>
+      </w:r>
+      <w:r>
+        <w:t xml:space="preserve"> Selon les informations du fabriquant, il aurait un déplacement de 29.2m</w:t>
+      </w:r>
+      <w:r>
+        <w:rPr>
+          <w:vertAlign w:val="superscript"/>
+        </w:rPr>
+        <w:t>3</w:t>
+      </w:r>
+      <w:r>
+        <w:t xml:space="preserve">/h. Considérant un canal de 60mm de diamètre (en réalité le moteur du ventilateur occupe une bonne partie de ce diamètre) cela résulterait à une </w:t>
+      </w:r>
+      <w:r>
+        <w:t>vitesse de sortie minimale de 564.7pieds</w:t>
+      </w:r>
+      <w:r>
+        <w:t>/s</w:t>
+      </w:r>
+      <w:r>
+        <w:t>.</w:t>
+      </w:r>
+    </w:p>
+    <w:p>
+      <w:pPr>
+        <w:rPr>
+          <w:noProof/>
+          <w:lang w:val="fr-CH" w:eastAsia="fr-CH"/>
+        </w:rPr>
+      </w:pPr>
+      <w:r>
+        <w:rPr>
+          <w:noProof/>
+        </w:rPr>
+        <mc:AlternateContent>
+          <mc:Choice Requires="wps">
+            <w:drawing>
+              <wp:anchor distT="0" distB="0" distL="114300" distR="114300" simplePos="0" relativeHeight="251663360" behindDoc="0" locked="0" layoutInCell="1" allowOverlap="1" wp14:anchorId="05F3F853" wp14:editId="7E77CBBE">
+                <wp:simplePos x="0" y="0"/>
+                <wp:positionH relativeFrom="margin">
+                  <wp:align>left</wp:align>
+                </wp:positionH>
+                <wp:positionV relativeFrom="paragraph">
+                  <wp:posOffset>1296945</wp:posOffset>
+                </wp:positionV>
+                <wp:extent cx="2524760" cy="128905"/>
+                <wp:effectExtent l="0" t="0" r="8890" b="4445"/>
+                <wp:wrapSquare wrapText="bothSides"/>
+                <wp:docPr id="6" name="Zone de texte 6"/>
+                <wp:cNvGraphicFramePr/>
+                <a:graphic xmlns:a="http://schemas.openxmlformats.org/drawingml/2006/main">
+                  <a:graphicData uri="http://schemas.microsoft.com/office/word/2010/wordprocessingShape">
+                    <wps:wsp>
+                      <wps:cNvSpPr txBox="1"/>
+                      <wps:spPr>
+                        <a:xfrm>
+                          <a:off x="0" y="0"/>
+                          <a:ext cx="2524760" cy="128905"/>
+                        </a:xfrm>
+                        <a:prstGeom prst="rect">
+                          <a:avLst/>
+                        </a:prstGeom>
+                        <a:solidFill>
+                          <a:prstClr val="white"/>
+                        </a:solidFill>
+                        <a:ln>
+                          <a:noFill/>
+                        </a:ln>
+                      </wps:spPr>
+                      <wps:txbx>
+                        <w:txbxContent>
+                          <w:p>
+                            <w:pPr>
+                              <w:pStyle w:val="Lgende"/>
+                            </w:pPr>
+                            <w:r>
+                              <w:t xml:space="preserve">Extrait du datasheet du </w:t>
+                            </w:r>
+                            <w:r>
+                              <w:t>678-39-C</w:t>
+                            </w:r>
+                          </w:p>
+                        </w:txbxContent>
+                      </wps:txbx>
+                      <wps:bodyPr rot="0" spcFirstLastPara="0" vertOverflow="overflow" horzOverflow="overflow" vert="horz" wrap="square" lIns="0" tIns="0" rIns="0" bIns="0" numCol="1" spcCol="0" rtlCol="0" fromWordArt="0" anchor="t" anchorCtr="0" forceAA="0" compatLnSpc="1">
+                        <a:prstTxWarp prst="textNoShape">
+                          <a:avLst/>
+                        </a:prstTxWarp>
+                        <a:noAutofit/>
+                      </wps:bodyPr>
+                    </wps:wsp>
+                  </a:graphicData>
+                </a:graphic>
+                <wp14:sizeRelV relativeFrom="margin">
+                  <wp14:pctHeight>0</wp14:pctHeight>
+                </wp14:sizeRelV>
+              </wp:anchor>
+            </w:drawing>
+          </mc:Choice>
+          <mc:Fallback>
+            <w:pict>
+              <v:shapetype w14:anchorId="05F3F853" id="_x0000_t202" coordsize="21600,21600" o:spt="202" path="m,l,21600r21600,l21600,xe">
+                <v:stroke joinstyle="miter"/>
+                <v:path gradientshapeok="t" o:connecttype="rect"/>
+              </v:shapetype>
+              <v:shape id="Zone de texte 6" o:spid="_x0000_s1026" type="#_x0000_t202" style="position:absolute;margin-left:0;margin-top:102.1pt;width:198.8pt;height:10.15pt;z-index:251663360;visibility:visible;mso-wrap-style:square;mso-height-percent:0;mso-wrap-distance-left:9pt;mso-wrap-distance-top:0;mso-wrap-distance-right:9pt;mso-wrap-distance-bottom:0;mso-position-horizontal:left;mso-position-horizontal-relative:margin;mso-position-vertical:absolute;mso-position-vertical-relative:text;mso-height-percent:0;mso-height-relative:margin;v-text-anchor:top" o:gfxdata="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" stroked="f">
+                <v:textbox inset="0,0,0,0">
+                  <w:txbxContent>
+                    <w:p>
+                      <w:pPr>
+                        <w:pStyle w:val="Lgende"/>
+                      </w:pPr>
+                      <w:r>
+                        <w:t xml:space="preserve">Extrait du datasheet du </w:t>
+                      </w:r>
+                      <w:r>
+                        <w:t>678-39-C</w:t>
+                      </w:r>
+                    </w:p>
+                  </w:txbxContent>
+                </v:textbox>
+                <w10:wrap type="square" anchorx="margin"/>
+              </v:shape>
+            </w:pict>
+          </mc:Fallback>
+        </mc:AlternateContent>
+      </w:r>
+      <w:r>
+        <w:t xml:space="preserve">Sachant que le fabriquant de notre dissipateur annonce une résistance thermique qu’à partir de 200pieds/s (voir </w:t>
+      </w:r>
+      <w:r>
+        <w:t>graphique ci-contre</w:t>
+      </w:r>
+      <w:r>
+        <w:t>).</w:t>
+      </w:r>
+      <w:r>
+        <w:rPr>
+          <w:noProof/>
+          <w:lang w:val="fr-CH" w:eastAsia="fr-CH"/>
+        </w:rPr>
+        <w:t xml:space="preserve"> </w:t>
+      </w:r>
+      <w:r>
+        <w:rPr>
+          <w:noProof/>
+          <w:lang w:val="fr-CH" w:eastAsia="fr-CH"/>
+        </w:rPr>
+        <w:t>C’est cette valeur que j’ai génér</w:t>
+      </w:r>
+      <w:r>
+        <w:rPr>
+          <w:noProof/>
+          <w:lang w:val="fr-CH" w:eastAsia="fr-CH"/>
+        </w:rPr>
+        <w:t>alisée à une convexion naturell</w:t>
+      </w:r>
+      <w:r>
+        <w:rPr>
+          <w:noProof/>
+          <w:lang w:val="fr-CH" w:eastAsia="fr-CH"/>
+        </w:rPr>
+        <w:t>e</w:t>
+      </w:r>
+      <w:r>
+        <w:rPr>
+          <w:noProof/>
+          <w:lang w:val="fr-CH" w:eastAsia="fr-CH"/>
+        </w:rPr>
+        <w:t>. Je réalise maintenant que c’était probablement trop optimiste. Cela dit, un seul ventilateur tenu à la main sans guide pour le passage de l’air a suffi a mantenir le système dans des températures acceptables (en empiètant dans la marge de sécurité qui considérait la température ambiante à 40°C).</w:t>
+      </w:r>
+    </w:p>
+    <w:p>
+      <w:r>
+        <w:rPr>
+          <w:noProof/>
+          <w:lang w:val="fr-CH" w:eastAsia="fr-CH"/>
+        </w:rPr>
+        <w:t xml:space="preserve">Selon moi, la meilleure solution reviendrait à imprimer en 3d un </w:t>
+      </w:r>
+      <w:r>
+        <w:rPr>
+          <w:noProof/>
+          <w:lang w:val="fr-CH" w:eastAsia="fr-CH"/>
+        </w:rPr>
+        <w:t>adaptateur</w:t>
+      </w:r>
+      <w:r>
+        <w:rPr>
+          <w:noProof/>
+          <w:lang w:val="fr-CH" w:eastAsia="fr-CH"/>
+        </w:rPr>
+        <w:t xml:space="preserve"> de montage pour un ventilateur sous le PCB, incluant des guides pour le flux d’air le contraignant à passer par les ouvertures sous les ailettes du dissipateur. Cependant, mon responsable de TPI préfère que je recherche un autre dissipateur plus efficace pour maintenir un fonctionnement sans ventilateur.</w:t>
+      </w:r>
+      <w:r>
+        <w:rPr>
+          <w:noProof/>
+          <w:lang w:val="fr-CH" w:eastAsia="fr-CH"/>
+        </w:rPr>
+        <w:t xml:space="preserve"> Évidemment cette solution ne pourrait pas s’</w:t>
+      </w:r>
+      <w:r>
+        <w:rPr>
+          <w:noProof/>
+          <w:lang w:val="fr-CH" w:eastAsia="fr-CH"/>
+        </w:rPr>
+        <w:t xml:space="preserve">appliquer à l’unité produite durant mon TPI. </w:t>
+      </w:r>
+      <w:r>
+        <w:rPr>
+          <w:noProof/>
+          <w:lang w:val="fr-CH" w:eastAsia="fr-CH"/>
+        </w:rPr>
+        <w:t>Malheureusement, sur les sites des distributeurs usuels (Mouser, farnell etc..) je n’arrive pas à trouver mieux</w:t>
+      </w:r>
+      <w:r>
+        <w:t>. Le 678-39-C est systématiquement en tête de liste. Pour le battre sans avoir recours à un dissipateur énorme et très onéreux, il faudrait probablement utiliser un dissipateur à ailettes pelées (skiving). Cela dit ces dissipateurs ont tendance à être chers, et à opposer une résistance importante au mouvement de l’air, ce qui oblige à utiliser un ventilateur optimisé pour la pression statique pour en tirer les meilleures performances. De plus, j’ai trouvé des plaques avec lesdites ailettes, mais aucun dissipateur prêt à l’emploi prévu pour un TO-220 avec cette technologie.</w:t>
+      </w:r>
+    </w:p>
+    <w:p>
+      <w:r>
+        <w:t>Finalement, mon responsable a trouvé un dissipateur qui pourrait potentiellement fonctionner</w:t>
+      </w:r>
+      <w:r>
+        <w:t> : le 6400BG de Boyd Laconia. Il affiche une résistance thermique en convexion naturelle de 2,7°C/W sur sa page digikey, mais pas sur son datasheet.</w:t>
       </w:r>
     </w:p>
     <w:p>
@@ -5218,10 +5688,13 @@
         <w:spacing w:before="360" w:after="240"/>
         <w:ind w:left="360" w:hanging="360"/>
       </w:pPr>
-      <w:bookmarkStart w:id="7" w:name="_Toc164424119"/>
-      <w:r>
+      <w:bookmarkStart w:id="6" w:name="_Toc164424119"/>
+      <w:r>
+        <w:lastRenderedPageBreak/>
         <w:t>Conception</w:t>
       </w:r>
+      <w:bookmarkStart w:id="7" w:name="_GoBack"/>
+      <w:bookmarkEnd w:id="6"/>
       <w:bookmarkEnd w:id="7"/>
     </w:p>
     <w:p>
@@ -5257,7 +5730,6 @@
         <w:t>Les dimensionnements ont été réalisés durant le pré-TPI. Voir document numéro 1438.3500.00 pour plus de détails.</w:t>
       </w:r>
     </w:p>
-    <w:p/>
     <w:p>
       <w:pPr>
         <w:pStyle w:val="Titre2"/>
@@ -5268,23 +5740,12 @@
       </w:r>
       <w:bookmarkEnd w:id="10"/>
     </w:p>
-    <w:p/>
     <w:p>
       <w:r>
         <w:t xml:space="preserve">Lors du design du PCB, j’ai dû porter mon attention sur plusieurs points. Premièrement, sachant que de forts courants allait passer dans les pistes, il fallait s’assurer que ces dernières aient une section suffisante pour ne pas trop s’échauffer. J’ai donc décidé de prendre un </w:t>
       </w:r>
       <w:r>
-        <w:t xml:space="preserve">échauffement acceptable de 20K. Sachant que la carte est équipée d’un fusible de 2A, j’ai donc dimensionné la largeur des pistes à fort courant en prenant ces valeurs. En m’appuyant sur le guide de survie de </w:t>
-      </w:r>
-      <w:proofErr w:type="spellStart"/>
-      <w:proofErr w:type="gramStart"/>
-      <w:r>
-        <w:t>M.Huser</w:t>
-      </w:r>
-      <w:proofErr w:type="spellEnd"/>
-      <w:proofErr w:type="gramEnd"/>
-      <w:r>
-        <w:t>, j’ai pu déterminer qu’une largeur de piste de 0,75mm et une épaisseur de 35µm était suffisante. Pour éviter tout problème de dimensionnement de via, j’ai décidé de fa</w:t>
+        <w:t>échauffement acceptable de 20K. Sachant que la carte est équipée d’un fusible de 2A, j’ai donc dimensionné la largeur des pistes à fort courant en prenant ces valeurs. En m’appuyant sur le guide de survie de M.Huser, j’ai pu déterminer qu’une largeur de piste de 0,75mm et une épaisseur de 35µm était suffisante. Pour éviter tout problème de dimensionnement de via, j’ai décidé de fa</w:t>
       </w:r>
       <w:r>
         <w:t>ire passer toutes les pistes à h</w:t>
@@ -5293,7 +5754,6 @@
         <w:t>aut courant sur la face du dessus. Toutes les pistes à plus bas courant ont été faites avec une largeur de 0,25mm ce qui permet de facilement naviguer entre les pates des composants au format SOT-23 par exemple. Et dans le cas où un composant de faible courant venait à se mettre en court-circuit, le courant maximum de 2A défini par le fusible créerait un échauffement de moins de 100°C, qui ne devrait pas endommager le PCB.</w:t>
       </w:r>
     </w:p>
-    <w:p/>
     <w:p>
       <w:r>
         <w:t>La seule situation qui pourrait mener à un courant de plus de 2A sans que le fusible ne s’ouvre est dans le cas où un court-circuit est créé depuis</w:t>
@@ -5302,7 +5762,6 @@
         <w:t xml:space="preserve"> un point de test avec un appareil connecté à la terre (s’il ne s’agit pas d’une source de tension flottante), ou à l’alimentation directement par exemple. Heureusement tous les points de mesure ont une impédance de sortie relativement élevée, et ne devrait pas poser de problème autre que l’invalidité de la mesure prise.</w:t>
       </w:r>
     </w:p>
-    <w:p/>
     <w:p>
       <w:r>
         <w:t>Les spécifications de la carte sont les suivantes :</w:t>
@@ -5580,11 +6039,7 @@
           </w:tcPr>
           <w:p>
             <w:r>
-              <w:t>Plus petit via (</w:t>
-            </w:r>
-            <w:proofErr w:type="spellStart"/>
-            <w:r>
-              <w:t>Ø</w:t>
+              <w:t>Plus petit via (Ø</w:t>
             </w:r>
             <w:r>
               <w:rPr>
@@ -5592,13 +6047,8 @@
               </w:rPr>
               <w:t>pastille</w:t>
             </w:r>
-            <w:proofErr w:type="spellEnd"/>
-            <w:r>
-              <w:t xml:space="preserve"> / </w:t>
-            </w:r>
-            <w:proofErr w:type="spellStart"/>
-            <w:r>
-              <w:t>Ø</w:t>
+            <w:r>
+              <w:t xml:space="preserve"> / Ø</w:t>
             </w:r>
             <w:r>
               <w:rPr>
@@ -5606,7 +6056,6 @@
               </w:rPr>
               <w:t>trou</w:t>
             </w:r>
-            <w:proofErr w:type="spellEnd"/>
             <w:r>
               <w:t xml:space="preserve"> / AR</w:t>
             </w:r>
@@ -5785,21 +6234,10 @@
         <w:t>Certaines pistes sur la face top doivent supporter jusqu’à 2A. Elles sont dimensionnées à 0,75mm de largeur.</w:t>
       </w:r>
     </w:p>
-    <w:p/>
     <w:p>
       <w:r>
         <w:t>PCB contrôlé avec le document 1438.5700.00. Résultat du contrôle : aucun problème.</w:t>
       </w:r>
-    </w:p>
-    <w:p>
-      <w:pPr>
-        <w:rPr>
-          <w:b/>
-          <w:bCs/>
-          <w:sz w:val="28"/>
-          <w:szCs w:val="28"/>
-        </w:rPr>
-      </w:pPr>
       <w:r>
         <w:br w:type="page"/>
       </w:r>
@@ -5891,48 +6329,6 @@
         <w:rPr>
           <w:b/>
         </w:rPr>
-        <w:t xml:space="preserve"> </w:t>
-      </w:r>
-      <w:r>
-        <w:rPr>
-          <w:b/>
-        </w:rPr>
-        <w:tab/>
-      </w:r>
-      <w:r>
-        <w:rPr>
-          <w:b/>
-        </w:rPr>
-        <w:tab/>
-      </w:r>
-      <w:r>
-        <w:rPr>
-          <w:b/>
-        </w:rPr>
-        <w:tab/>
-      </w:r>
-      <w:r>
-        <w:rPr>
-          <w:b/>
-        </w:rPr>
-        <w:tab/>
-      </w:r>
-      <w:r>
-        <w:rPr>
-          <w:b/>
-        </w:rPr>
-        <w:tab/>
-      </w:r>
-      <w:r>
-        <w:rPr>
-          <w:b/>
-        </w:rPr>
-        <w:tab/>
-      </w:r>
-      <w:r>
-        <w:rPr>
-          <w:b/>
-        </w:rPr>
         <w:tab/>
         <w:t>Mesures de protection</w:t>
       </w:r>
@@ -5945,19 +6341,9 @@
         <w:tab/>
       </w:r>
       <w:r>
-        <w:tab/>
-      </w:r>
-      <w:r>
-        <w:tab/>
-      </w:r>
-      <w:r>
-        <w:tab/>
-      </w:r>
-      <w:r>
         <w:t>Port du bracelet, blouse</w:t>
       </w:r>
     </w:p>
-    <w:p/>
     <w:p>
       <w:pPr>
         <w:rPr>
@@ -6014,13 +6400,8 @@
           <w:numId w:val="17"/>
         </w:numPr>
       </w:pPr>
-      <w:proofErr w:type="gramStart"/>
-      <w:r>
-        <w:t>Nombre de personnes</w:t>
-      </w:r>
-      <w:proofErr w:type="gramEnd"/>
-      <w:r>
-        <w:t xml:space="preserve"> :</w:t>
+      <w:r>
+        <w:t>Nombre de personnes :</w:t>
       </w:r>
       <w:r>
         <w:t xml:space="preserve"> 1</w:t>
@@ -6142,7 +6523,7 @@
         <w:pStyle w:val="Paragraphedeliste"/>
         <w:numPr>
           <w:ilvl w:val="0"/>
-          <w:numId w:val="14"/>
+          <w:numId w:val="22"/>
         </w:numPr>
       </w:pPr>
       <w:r>
@@ -6160,7 +6541,7 @@
         <w:pStyle w:val="Paragraphedeliste"/>
         <w:numPr>
           <w:ilvl w:val="0"/>
-          <w:numId w:val="14"/>
+          <w:numId w:val="22"/>
         </w:numPr>
       </w:pPr>
       <w:r>
@@ -6168,33 +6549,6 @@
       </w:r>
       <w:r>
         <w:t>.</w:t>
-      </w:r>
-    </w:p>
-    <w:p>
-      <w:pPr>
-        <w:pStyle w:val="Paragraphedeliste"/>
-        <w:numPr>
-          <w:ilvl w:val="1"/>
-          <w:numId w:val="14"/>
-        </w:numPr>
-      </w:pPr>
-      <w:r>
-        <w:t>Si vous avez choisi d’utiliser un LM2663 pour K9 (à la place d’un LM2662) il faut installer une résistance de 0Ω sur X9</w:t>
-      </w:r>
-      <w:r>
-        <w:t>.</w:t>
-      </w:r>
-    </w:p>
-    <w:p>
-      <w:pPr>
-        <w:pStyle w:val="Paragraphedeliste"/>
-        <w:numPr>
-          <w:ilvl w:val="1"/>
-          <w:numId w:val="14"/>
-        </w:numPr>
-      </w:pPr>
-      <w:r>
-        <w:t>Ne pas installer C7. Les condensateurs électrolytiques de ce type supportent assez mal le passage au four.</w:t>
       </w:r>
     </w:p>
     <w:p>
@@ -6202,7 +6556,34 @@
         <w:pStyle w:val="Paragraphedeliste"/>
         <w:numPr>
           <w:ilvl w:val="0"/>
-          <w:numId w:val="14"/>
+          <w:numId w:val="22"/>
+        </w:numPr>
+      </w:pPr>
+      <w:r>
+        <w:t>Si vous avez choisi d’utiliser un LM2663 pour K9 (à la place d’un LM2662) il faut installer une résistance de 0Ω sur X9</w:t>
+      </w:r>
+      <w:r>
+        <w:t>.</w:t>
+      </w:r>
+    </w:p>
+    <w:p>
+      <w:pPr>
+        <w:pStyle w:val="Paragraphedeliste"/>
+        <w:numPr>
+          <w:ilvl w:val="0"/>
+          <w:numId w:val="22"/>
+        </w:numPr>
+      </w:pPr>
+      <w:r>
+        <w:t>Ne pas installer C7. Les condensateurs électrolytiques de ce type supportent assez mal le passage au four.</w:t>
+      </w:r>
+    </w:p>
+    <w:p>
+      <w:pPr>
+        <w:pStyle w:val="Paragraphedeliste"/>
+        <w:numPr>
+          <w:ilvl w:val="0"/>
+          <w:numId w:val="22"/>
         </w:numPr>
       </w:pPr>
       <w:r>
@@ -6230,7 +6611,7 @@
             <o:lock v:ext="edit" aspectratio="t"/>
           </v:shapetype>
           <v:shape id="_x0000_s2051" type="#_x0000_t75" style="position:absolute;left:0;text-align:left;margin-left:248.6pt;margin-top:465.1pt;width:247.9pt;height:206.7pt;z-index:251658240;mso-position-horizontal-relative:margin;mso-position-vertical-relative:margin">
-            <v:imagedata r:id="rId13" o:title="IMG_20240415_111450" cropleft="15515f" cropright="14580f"/>
+            <v:imagedata r:id="rId14" o:title="IMG_20240415_111450" cropleft="15515f" cropright="14580f"/>
             <w10:wrap type="square" anchorx="margin" anchory="margin"/>
           </v:shape>
         </w:pict>
@@ -6241,28 +6622,17 @@
       <w:r>
         <w:t>.</w:t>
       </w:r>
-      <w:r>
-        <w:br/>
-      </w:r>
     </w:p>
     <w:p>
       <w:pPr>
         <w:pStyle w:val="Paragraphedeliste"/>
         <w:numPr>
           <w:ilvl w:val="0"/>
-          <w:numId w:val="14"/>
+          <w:numId w:val="22"/>
         </w:numPr>
       </w:pPr>
       <w:r>
-        <w:t>Vérifier et le cas échéant corriger les problèmes survenus au four (</w:t>
-      </w:r>
-      <w:proofErr w:type="spellStart"/>
-      <w:r>
-        <w:t>tombstone</w:t>
-      </w:r>
-      <w:proofErr w:type="spellEnd"/>
-      <w:r>
-        <w:t>, patte mal brasée etc..). Ce sera plus compliqué quand les dissipateurs thermiques seront installés.</w:t>
+        <w:t>Vérifier et le cas échéant corriger les problèmes survenus au four (tombstone, patte mal brasée etc..). Ce sera plus compliqué quand les dissipateurs thermiques seront installés.</w:t>
       </w:r>
     </w:p>
     <w:p>
@@ -6270,17 +6640,12 @@
         <w:pStyle w:val="Paragraphedeliste"/>
         <w:numPr>
           <w:ilvl w:val="0"/>
-          <w:numId w:val="14"/>
+          <w:numId w:val="22"/>
         </w:numPr>
       </w:pPr>
       <w:r>
-        <w:t>Installer les composants THT</w:t>
-      </w:r>
-      <w:r>
-        <w:t xml:space="preserve"> et C7</w:t>
-      </w:r>
-      <w:r>
-        <w:t>. Les dissipateurs thermiques doivent être installés de telle manière à ce que leur côté avec beaucoup d’ailettes soit au-dessus des grandes ouvertures. N’oubliez pas de braser les pieds des dissipateurs, d’utiliser de la pâte thermo conductrice et d’installer le clip (ou la vis si vous utilisez la version à vis du dissipateur).</w:t>
+        <w:lastRenderedPageBreak/>
+        <w:t>Installer les composants THT et C7. Les dissipateurs thermiques doivent être installés de telle manière à ce que leur côté avec beaucoup d’ailettes soit au-dessus des grandes ouvertures. N’oubliez pas de braser les pieds des dissipateurs, d’utiliser de la pâte thermo conductrice et d’installer le clip (ou la vis si vous utilisez la version à vis du dissipateur).</w:t>
       </w:r>
     </w:p>
     <w:p>
@@ -6288,11 +6653,8 @@
         <w:pStyle w:val="Paragraphedeliste"/>
         <w:numPr>
           <w:ilvl w:val="0"/>
-          <w:numId w:val="14"/>
+          <w:numId w:val="22"/>
         </w:numPr>
-        <w:rPr>
-          <w:lang w:val="fr-CH"/>
-        </w:rPr>
       </w:pPr>
       <w:r>
         <w:rPr>
@@ -6310,24 +6672,25 @@
         <w:rPr>
           <w:lang w:val="fr-CH"/>
         </w:rPr>
-        <w:t xml:space="preserve"> </w:t>
-      </w:r>
+        <w:t xml:space="preserve"> Il faut couper son coin pour que R32 ne gêne</w:t>
+      </w:r>
+      <w:bookmarkStart w:id="19" w:name="_Toc164424131"/>
       <w:r>
         <w:rPr>
           <w:lang w:val="fr-CH"/>
         </w:rPr>
-        <w:t>Il faut couper son coin pour que R32 ne gêne pas.</w:t>
+        <w:t xml:space="preserve"> pas</w:t>
       </w:r>
     </w:p>
     <w:p>
       <w:pPr>
         <w:pStyle w:val="Titre3"/>
-        <w:pageBreakBefore/>
-      </w:pPr>
-      <w:bookmarkStart w:id="19" w:name="_Toc164424131"/>
-      <w:r>
-        <w:lastRenderedPageBreak/>
-        <w:t>Enregistrements qualité</w:t>
+      </w:pPr>
+      <w:r>
+        <w:t>Enregistrements</w:t>
+      </w:r>
+      <w:r>
+        <w:t xml:space="preserve"> qualité</w:t>
       </w:r>
       <w:bookmarkEnd w:id="19"/>
     </w:p>
@@ -6352,14 +6715,6 @@
       </w:r>
     </w:p>
     <w:p>
-      <w:pPr>
-        <w:rPr>
-          <w:b/>
-          <w:bCs/>
-          <w:sz w:val="28"/>
-          <w:szCs w:val="28"/>
-        </w:rPr>
-      </w:pPr>
       <w:r>
         <w:rPr>
           <w:noProof/>
@@ -6367,9 +6722,9 @@
           <w:lang w:val="fr-CH" w:eastAsia="fr-CH"/>
         </w:rPr>
         <w:drawing>
-          <wp:inline distT="0" distB="0" distL="0" distR="0" wp14:anchorId="168B4551" wp14:editId="77EEF6F6">
-            <wp:extent cx="6297295" cy="2837815"/>
-            <wp:effectExtent l="0" t="0" r="8255" b="635"/>
+          <wp:inline distT="0" distB="0" distL="0" distR="0" wp14:anchorId="168B4551" wp14:editId="372CB7BF">
+            <wp:extent cx="5141344" cy="2316897"/>
+            <wp:effectExtent l="0" t="0" r="2540" b="7620"/>
             <wp:docPr id="2" name="Image 2" descr="C:\Users\alyvasseur\AppData\Local\Microsoft\Windows\INetCache\Content.Word\IMG_20240417_135503.jpg"/>
             <wp:cNvGraphicFramePr>
               <a:graphicFrameLocks xmlns:a="http://schemas.openxmlformats.org/drawingml/2006/main" noChangeAspect="1"/>
@@ -6384,7 +6739,7 @@
                     </pic:cNvPicPr>
                   </pic:nvPicPr>
                   <pic:blipFill>
-                    <a:blip r:embed="rId14" cstate="print">
+                    <a:blip r:embed="rId15" cstate="print">
                       <a:extLst>
                         <a:ext uri="{28A0092B-C50C-407E-A947-70E740481C1C}">
                           <a14:useLocalDpi xmlns:a14="http://schemas.microsoft.com/office/drawing/2010/main" val="0"/>
@@ -6399,7 +6754,7 @@
                   <pic:spPr bwMode="auto">
                     <a:xfrm>
                       <a:off x="0" y="0"/>
-                      <a:ext cx="6297295" cy="2837815"/>
+                      <a:ext cx="5167525" cy="2328695"/>
                     </a:xfrm>
                     <a:prstGeom prst="rect">
                       <a:avLst/>
@@ -6415,6 +6770,20 @@
           </wp:inline>
         </w:drawing>
       </w:r>
+      <w:bookmarkStart w:id="21" w:name="_Toc164424133"/>
+    </w:p>
+    <w:p>
+      <w:pPr>
+        <w:keepNext w:val="0"/>
+        <w:keepLines w:val="0"/>
+        <w:spacing w:before="0"/>
+        <w:rPr>
+          <w:b/>
+          <w:bCs/>
+          <w:sz w:val="28"/>
+          <w:szCs w:val="28"/>
+        </w:rPr>
+      </w:pPr>
       <w:r>
         <w:br w:type="page"/>
       </w:r>
@@ -6422,14 +6791,7 @@
     <w:p>
       <w:pPr>
         <w:pStyle w:val="Titre1"/>
-        <w:tabs>
-          <w:tab w:val="left" w:pos="142"/>
-          <w:tab w:val="num" w:pos="360"/>
-        </w:tabs>
-        <w:spacing w:before="360" w:after="240"/>
-        <w:ind w:left="360" w:hanging="360"/>
-      </w:pPr>
-      <w:bookmarkStart w:id="21" w:name="_Toc164424133"/>
+      </w:pPr>
       <w:r>
         <w:lastRenderedPageBreak/>
         <w:t>Tests</w:t>
@@ -6624,7 +6986,6 @@
                 <w:szCs w:val="24"/>
               </w:rPr>
             </w:pPr>
-            <w:proofErr w:type="spellStart"/>
             <w:r>
               <w:rPr>
                 <w:sz w:val="24"/>
@@ -6632,7 +6993,6 @@
               </w:rPr>
               <w:t>Siglent</w:t>
             </w:r>
-            <w:proofErr w:type="spellEnd"/>
           </w:p>
         </w:tc>
         <w:tc>
@@ -6740,7 +7100,6 @@
                 <w:szCs w:val="24"/>
               </w:rPr>
             </w:pPr>
-            <w:proofErr w:type="spellStart"/>
             <w:r>
               <w:rPr>
                 <w:sz w:val="24"/>
@@ -6748,7 +7107,6 @@
               </w:rPr>
               <w:t>Fluke</w:t>
             </w:r>
-            <w:proofErr w:type="spellEnd"/>
           </w:p>
         </w:tc>
         <w:tc>
@@ -6849,7 +7207,6 @@
                 <w:szCs w:val="24"/>
               </w:rPr>
             </w:pPr>
-            <w:proofErr w:type="spellStart"/>
             <w:r>
               <w:rPr>
                 <w:sz w:val="24"/>
@@ -6857,7 +7214,6 @@
               </w:rPr>
               <w:t>Fluke</w:t>
             </w:r>
-            <w:proofErr w:type="spellEnd"/>
           </w:p>
         </w:tc>
         <w:tc>
@@ -6978,7 +7334,7 @@
                     </pic:cNvPicPr>
                   </pic:nvPicPr>
                   <pic:blipFill>
-                    <a:blip r:embed="rId15" cstate="print">
+                    <a:blip r:embed="rId16" cstate="print">
                       <a:extLst>
                         <a:ext uri="{28A0092B-C50C-407E-A947-70E740481C1C}">
                           <a14:useLocalDpi xmlns:a14="http://schemas.microsoft.com/office/drawing/2010/main" val="0"/>
@@ -7035,13 +7391,8 @@
         <w:t>Placer un cavalier sur X6 en position « Courant ON » et un caval</w:t>
       </w:r>
       <w:r>
-        <w:t>ier sur X7 en position « </w:t>
-      </w:r>
-      <w:proofErr w:type="spellStart"/>
-      <w:r>
-        <w:t>Clock</w:t>
-      </w:r>
-      <w:proofErr w:type="spellEnd"/>
+        <w:t>ier sur X7 en position « Clock</w:t>
+      </w:r>
       <w:r>
         <w:t xml:space="preserve"> OFF ».</w:t>
       </w:r>
@@ -8095,7 +8446,6 @@
         <w:t xml:space="preserve"> réduite. Cette mesure devrait à minima repousser la zone problématique à moins de 3,3V. Même si le problème persisterait probablement dans une moindre mesure entre 3,1 et 3,2V environ, le problème ne se situerait plus dans la zone opérationnelle de la carte.</w:t>
       </w:r>
     </w:p>
-    <w:p/>
     <w:p>
       <w:r>
         <w:t xml:space="preserve">J’ai également appris à mes dépends </w:t>
@@ -8136,20 +8486,23 @@
         <w:t>Malgré les problèmes observés, la carte est sûre pour continuer les tests plus poussés.</w:t>
       </w:r>
     </w:p>
-    <w:p/>
-    <w:p/>
-    <w:p>
+    <w:p>
+      <w:pPr>
+        <w:keepNext w:val="0"/>
+        <w:keepLines w:val="0"/>
+        <w:spacing w:before="0"/>
+      </w:pPr>
       <w:r>
         <w:br w:type="page"/>
       </w:r>
     </w:p>
-    <w:p/>
     <w:p>
       <w:pPr>
         <w:pStyle w:val="Titre2"/>
       </w:pPr>
       <w:bookmarkStart w:id="39" w:name="_Toc164424143"/>
       <w:r>
+        <w:lastRenderedPageBreak/>
         <w:t>Rapport</w:t>
       </w:r>
       <w:r>
@@ -8181,7 +8534,6 @@
         <w:t>.</w:t>
       </w:r>
     </w:p>
-    <w:p/>
     <w:p>
       <w:pPr>
         <w:pStyle w:val="Titre3"/>
@@ -8202,7 +8554,7 @@
       <w:r>
         <w:pict w14:anchorId="206B9D8D">
           <v:shape id="_x0000_i1025" type="#_x0000_t75" style="width:495.15pt;height:275.75pt">
-            <v:imagedata r:id="rId16" o:title="waw2"/>
+            <v:imagedata r:id="rId17" o:title="waw2"/>
           </v:shape>
         </w:pict>
       </w:r>
@@ -8366,7 +8718,6 @@
                 <w:szCs w:val="24"/>
               </w:rPr>
             </w:pPr>
-            <w:proofErr w:type="spellStart"/>
             <w:r>
               <w:rPr>
                 <w:sz w:val="24"/>
@@ -8374,7 +8725,6 @@
               </w:rPr>
               <w:t>Siglent</w:t>
             </w:r>
-            <w:proofErr w:type="spellEnd"/>
           </w:p>
         </w:tc>
         <w:tc>
@@ -8482,7 +8832,6 @@
                 <w:szCs w:val="24"/>
               </w:rPr>
             </w:pPr>
-            <w:proofErr w:type="spellStart"/>
             <w:r>
               <w:rPr>
                 <w:sz w:val="24"/>
@@ -8490,7 +8839,6 @@
               </w:rPr>
               <w:t>Fluke</w:t>
             </w:r>
-            <w:proofErr w:type="spellEnd"/>
           </w:p>
         </w:tc>
         <w:tc>
@@ -8591,7 +8939,6 @@
                 <w:szCs w:val="24"/>
               </w:rPr>
             </w:pPr>
-            <w:proofErr w:type="spellStart"/>
             <w:r>
               <w:rPr>
                 <w:sz w:val="24"/>
@@ -8599,7 +8946,6 @@
               </w:rPr>
               <w:t>Fluke</w:t>
             </w:r>
-            <w:proofErr w:type="spellEnd"/>
           </w:p>
         </w:tc>
         <w:tc>
@@ -8700,7 +9046,6 @@
                 <w:szCs w:val="24"/>
               </w:rPr>
             </w:pPr>
-            <w:proofErr w:type="spellStart"/>
             <w:r>
               <w:rPr>
                 <w:sz w:val="24"/>
@@ -8708,7 +9053,6 @@
               </w:rPr>
               <w:t>Keysight</w:t>
             </w:r>
-            <w:proofErr w:type="spellEnd"/>
           </w:p>
         </w:tc>
         <w:tc>
@@ -8779,22 +9123,9 @@
     <w:p>
       <w:pPr>
         <w:pStyle w:val="Titre3"/>
-        <w:numPr>
-          <w:ilvl w:val="0"/>
-          <w:numId w:val="0"/>
-        </w:numPr>
-      </w:pPr>
-      <w:r>
-        <w:br w:type="page"/>
-      </w:r>
-    </w:p>
-    <w:p>
-      <w:pPr>
-        <w:pStyle w:val="Titre3"/>
       </w:pPr>
       <w:bookmarkStart w:id="43" w:name="_Toc164424147"/>
       <w:r>
-        <w:lastRenderedPageBreak/>
         <w:t>Tableau</w:t>
       </w:r>
       <w:r>
@@ -8827,7 +9158,7 @@
       <w:tr>
         <w:trPr>
           <w:cnfStyle w:val="100000000000" w:firstRow="1" w:lastRow="0" w:firstColumn="0" w:lastColumn="0" w:oddVBand="0" w:evenVBand="0" w:oddHBand="0" w:evenHBand="0" w:firstRowFirstColumn="0" w:firstRowLastColumn="0" w:lastRowFirstColumn="0" w:lastRowLastColumn="0"/>
-          <w:cantSplit/>
+          <w:trHeight w:val="397"/>
           <w:tblHeader/>
         </w:trPr>
         <w:tc>
@@ -8916,7 +9247,6 @@
       <w:tr>
         <w:trPr>
           <w:cnfStyle w:val="000000100000" w:firstRow="0" w:lastRow="0" w:firstColumn="0" w:lastColumn="0" w:oddVBand="0" w:evenVBand="0" w:oddHBand="1" w:evenHBand="0" w:firstRowFirstColumn="0" w:firstRowLastColumn="0" w:lastRowFirstColumn="0" w:lastRowLastColumn="0"/>
-          <w:cantSplit/>
         </w:trPr>
         <w:tc>
           <w:tcPr>
@@ -9002,19 +9332,11 @@
               </w:rPr>
               <w:br/>
             </w:r>
-            <w:proofErr w:type="spellStart"/>
             <w:r>
               <w:rPr>
                 <w:lang w:val="en-US"/>
               </w:rPr>
-              <w:t>Uin</w:t>
-            </w:r>
-            <w:proofErr w:type="spellEnd"/>
-            <w:r>
-              <w:rPr>
-                <w:lang w:val="en-US"/>
-              </w:rPr>
-              <w:t>= 15V</w:t>
+              <w:t>Uin= 15V</w:t>
             </w:r>
             <w:r>
               <w:rPr>
@@ -9096,9 +9418,6 @@
         </w:tc>
       </w:tr>
       <w:tr>
-        <w:trPr>
-          <w:cantSplit/>
-        </w:trPr>
         <w:tc>
           <w:tcPr>
             <w:cnfStyle w:val="001000000000" w:firstRow="0" w:lastRow="0" w:firstColumn="1" w:lastColumn="0" w:oddVBand="0" w:evenVBand="0" w:oddHBand="0" w:evenHBand="0" w:firstRowFirstColumn="0" w:firstRowLastColumn="0" w:lastRowFirstColumn="0" w:lastRowLastColumn="0"/>
@@ -9177,19 +9496,11 @@
               </w:rPr>
               <w:br/>
             </w:r>
-            <w:proofErr w:type="spellStart"/>
             <w:r>
               <w:rPr>
                 <w:lang w:val="en-US"/>
               </w:rPr>
-              <w:t>Uin</w:t>
-            </w:r>
-            <w:proofErr w:type="spellEnd"/>
-            <w:r>
-              <w:rPr>
-                <w:lang w:val="en-US"/>
-              </w:rPr>
-              <w:t>= 15V</w:t>
+              <w:t>Uin= 15V</w:t>
             </w:r>
             <w:r>
               <w:rPr>
@@ -9273,7 +9584,6 @@
       <w:tr>
         <w:trPr>
           <w:cnfStyle w:val="000000100000" w:firstRow="0" w:lastRow="0" w:firstColumn="0" w:lastColumn="0" w:oddVBand="0" w:evenVBand="0" w:oddHBand="1" w:evenHBand="0" w:firstRowFirstColumn="0" w:firstRowLastColumn="0" w:lastRowFirstColumn="0" w:lastRowLastColumn="0"/>
-          <w:cantSplit/>
         </w:trPr>
         <w:tc>
           <w:tcPr>
@@ -9353,19 +9663,11 @@
               </w:rPr>
               <w:br/>
             </w:r>
-            <w:proofErr w:type="spellStart"/>
             <w:r>
               <w:rPr>
                 <w:lang w:val="en-US"/>
               </w:rPr>
-              <w:t>Uin</w:t>
-            </w:r>
-            <w:proofErr w:type="spellEnd"/>
-            <w:r>
-              <w:rPr>
-                <w:lang w:val="en-US"/>
-              </w:rPr>
-              <w:t>= 15V</w:t>
+              <w:t>Uin= 15V</w:t>
             </w:r>
             <w:r>
               <w:rPr>
@@ -9447,9 +9749,6 @@
         </w:tc>
       </w:tr>
       <w:tr>
-        <w:trPr>
-          <w:cantSplit/>
-        </w:trPr>
         <w:tc>
           <w:tcPr>
             <w:cnfStyle w:val="001000000000" w:firstRow="0" w:lastRow="0" w:firstColumn="1" w:lastColumn="0" w:oddVBand="0" w:evenVBand="0" w:oddHBand="0" w:evenHBand="0" w:firstRowFirstColumn="0" w:firstRowLastColumn="0" w:lastRowFirstColumn="0" w:lastRowLastColumn="0"/>
@@ -9530,19 +9829,11 @@
               </w:rPr>
               <w:br/>
             </w:r>
-            <w:proofErr w:type="spellStart"/>
             <w:r>
               <w:rPr>
                 <w:lang w:val="en-US"/>
               </w:rPr>
-              <w:t>Uin</w:t>
-            </w:r>
-            <w:proofErr w:type="spellEnd"/>
-            <w:r>
-              <w:rPr>
-                <w:lang w:val="en-US"/>
-              </w:rPr>
-              <w:t>= 15V</w:t>
+              <w:t>Uin= 15V</w:t>
             </w:r>
             <w:r>
               <w:rPr>
@@ -9623,7 +9914,6 @@
       <w:tr>
         <w:trPr>
           <w:cnfStyle w:val="000000100000" w:firstRow="0" w:lastRow="0" w:firstColumn="0" w:lastColumn="0" w:oddVBand="0" w:evenVBand="0" w:oddHBand="1" w:evenHBand="0" w:firstRowFirstColumn="0" w:firstRowLastColumn="0" w:lastRowFirstColumn="0" w:lastRowLastColumn="0"/>
-          <w:cantSplit/>
         </w:trPr>
         <w:tc>
           <w:tcPr>
@@ -9698,20 +9988,7 @@
                 <w:lang w:val="en-US"/>
               </w:rPr>
               <w:br/>
-            </w:r>
-            <w:proofErr w:type="spellStart"/>
-            <w:r>
-              <w:rPr>
-                <w:lang w:val="en-US"/>
-              </w:rPr>
-              <w:t>Uin</w:t>
-            </w:r>
-            <w:proofErr w:type="spellEnd"/>
-            <w:r>
-              <w:rPr>
-                <w:lang w:val="en-US"/>
-              </w:rPr>
-              <w:t>= 15V</w:t>
+              <w:t>Uin= 15V</w:t>
             </w:r>
             <w:r>
               <w:rPr>
@@ -9779,9 +10056,6 @@
         </w:tc>
       </w:tr>
       <w:tr>
-        <w:trPr>
-          <w:cantSplit/>
-        </w:trPr>
         <w:tc>
           <w:tcPr>
             <w:cnfStyle w:val="001000000000" w:firstRow="0" w:lastRow="0" w:firstColumn="1" w:lastColumn="0" w:oddVBand="0" w:evenVBand="0" w:oddHBand="0" w:evenHBand="0" w:firstRowFirstColumn="0" w:firstRowLastColumn="0" w:lastRowFirstColumn="0" w:lastRowLastColumn="0"/>
@@ -9856,19 +10130,11 @@
               </w:rPr>
               <w:br/>
             </w:r>
-            <w:proofErr w:type="spellStart"/>
             <w:r>
               <w:rPr>
                 <w:lang w:val="en-US"/>
               </w:rPr>
-              <w:t>Uin</w:t>
-            </w:r>
-            <w:proofErr w:type="spellEnd"/>
-            <w:r>
-              <w:rPr>
-                <w:lang w:val="en-US"/>
-              </w:rPr>
-              <w:t>= 3V</w:t>
+              <w:t>Uin= 3V</w:t>
             </w:r>
             <w:r>
               <w:rPr>
@@ -9942,16 +10208,12 @@
             <w:pPr>
               <w:cnfStyle w:val="000000000000" w:firstRow="0" w:lastRow="0" w:firstColumn="0" w:lastColumn="0" w:oddVBand="0" w:evenVBand="0" w:oddHBand="0" w:evenHBand="0" w:firstRowFirstColumn="0" w:firstRowLastColumn="0" w:lastRowFirstColumn="0" w:lastRowLastColumn="0"/>
             </w:pPr>
-            <w:r>
-              <w:t>N/A</w:t>
-            </w:r>
           </w:p>
         </w:tc>
       </w:tr>
       <w:tr>
         <w:trPr>
           <w:cnfStyle w:val="000000100000" w:firstRow="0" w:lastRow="0" w:firstColumn="0" w:lastColumn="0" w:oddVBand="0" w:evenVBand="0" w:oddHBand="1" w:evenHBand="0" w:firstRowFirstColumn="0" w:firstRowLastColumn="0" w:lastRowFirstColumn="0" w:lastRowLastColumn="0"/>
-          <w:cantSplit/>
         </w:trPr>
         <w:tc>
           <w:tcPr>
@@ -10025,19 +10287,11 @@
               </w:rPr>
               <w:br/>
             </w:r>
-            <w:proofErr w:type="spellStart"/>
             <w:r>
               <w:rPr>
                 <w:lang w:val="en-US"/>
               </w:rPr>
-              <w:t>Uin</w:t>
-            </w:r>
-            <w:proofErr w:type="spellEnd"/>
-            <w:r>
-              <w:rPr>
-                <w:lang w:val="en-US"/>
-              </w:rPr>
-              <w:t>= 15V</w:t>
+              <w:t>Uin= 15V</w:t>
             </w:r>
             <w:r>
               <w:rPr>
@@ -10110,9 +10364,6 @@
         </w:tc>
       </w:tr>
       <w:tr>
-        <w:trPr>
-          <w:cantSplit/>
-        </w:trPr>
         <w:tc>
           <w:tcPr>
             <w:cnfStyle w:val="001000000000" w:firstRow="0" w:lastRow="0" w:firstColumn="1" w:lastColumn="0" w:oddVBand="0" w:evenVBand="0" w:oddHBand="0" w:evenHBand="0" w:firstRowFirstColumn="0" w:firstRowLastColumn="0" w:lastRowFirstColumn="0" w:lastRowLastColumn="0"/>
@@ -10185,19 +10436,11 @@
               </w:rPr>
               <w:br/>
             </w:r>
-            <w:proofErr w:type="spellStart"/>
             <w:r>
               <w:rPr>
                 <w:lang w:val="en-US"/>
               </w:rPr>
-              <w:t>Uin</w:t>
-            </w:r>
-            <w:proofErr w:type="spellEnd"/>
-            <w:r>
-              <w:rPr>
-                <w:lang w:val="en-US"/>
-              </w:rPr>
-              <w:t>= 15V</w:t>
+              <w:t>Uin= 15V</w:t>
             </w:r>
             <w:r>
               <w:rPr>
@@ -10272,7 +10515,6 @@
       <w:tr>
         <w:trPr>
           <w:cnfStyle w:val="000000100000" w:firstRow="0" w:lastRow="0" w:firstColumn="0" w:lastColumn="0" w:oddVBand="0" w:evenVBand="0" w:oddHBand="1" w:evenHBand="0" w:firstRowFirstColumn="0" w:firstRowLastColumn="0" w:lastRowFirstColumn="0" w:lastRowLastColumn="0"/>
-          <w:cantSplit/>
         </w:trPr>
         <w:tc>
           <w:tcPr>
@@ -10348,14 +10590,7 @@
             </w:r>
             <w:r>
               <w:br/>
-            </w:r>
-            <w:proofErr w:type="spellStart"/>
-            <w:r>
-              <w:t>Uin</w:t>
-            </w:r>
-            <w:proofErr w:type="spellEnd"/>
-            <w:r>
-              <w:t> =15V</w:t>
+              <w:t>Uin =15V</w:t>
             </w:r>
             <w:r>
               <w:br/>
@@ -10387,24 +10622,12 @@
             <w:pPr>
               <w:cnfStyle w:val="000000100000" w:firstRow="0" w:lastRow="0" w:firstColumn="0" w:lastColumn="0" w:oddVBand="0" w:evenVBand="0" w:oddHBand="1" w:evenHBand="0" w:firstRowFirstColumn="0" w:firstRowLastColumn="0" w:lastRowFirstColumn="0" w:lastRowLastColumn="0"/>
             </w:pPr>
-            <w:proofErr w:type="spellStart"/>
-            <w:r>
-              <w:t>Fmin</w:t>
-            </w:r>
-            <w:proofErr w:type="spellEnd"/>
-            <w:r>
-              <w:t> : 29,54Hz</w:t>
+            <w:r>
+              <w:t>Fmin : 29,54Hz</w:t>
             </w:r>
             <w:r>
               <w:br/>
-            </w:r>
-            <w:proofErr w:type="spellStart"/>
-            <w:r>
-              <w:t>Fmax</w:t>
-            </w:r>
-            <w:proofErr w:type="spellEnd"/>
-            <w:r>
-              <w:t> :</w:t>
+              <w:t>Fmax :</w:t>
             </w:r>
           </w:p>
           <w:p>
@@ -10459,9 +10682,6 @@
         </w:tc>
       </w:tr>
       <w:tr>
-        <w:trPr>
-          <w:cantSplit/>
-        </w:trPr>
         <w:tc>
           <w:tcPr>
             <w:cnfStyle w:val="001000000000" w:firstRow="0" w:lastRow="0" w:firstColumn="1" w:lastColumn="0" w:oddVBand="0" w:evenVBand="0" w:oddHBand="0" w:evenHBand="0" w:firstRowFirstColumn="0" w:firstRowLastColumn="0" w:lastRowFirstColumn="0" w:lastRowLastColumn="0"/>
@@ -10498,19 +10718,11 @@
                 <w:lang w:val="en-US"/>
               </w:rPr>
             </w:pPr>
-            <w:proofErr w:type="spellStart"/>
             <w:r>
               <w:rPr>
                 <w:lang w:val="en-US"/>
               </w:rPr>
-              <w:t>Uin</w:t>
-            </w:r>
-            <w:proofErr w:type="spellEnd"/>
-            <w:r>
-              <w:rPr>
-                <w:lang w:val="en-US"/>
-              </w:rPr>
-              <w:t>=-15V</w:t>
+              <w:t>Uin=-15V</w:t>
             </w:r>
           </w:p>
           <w:p>
@@ -10624,6 +10836,7 @@
       </w:pPr>
       <w:bookmarkStart w:id="44" w:name="_Toc164424148"/>
       <w:r>
+        <w:lastRenderedPageBreak/>
         <w:t>Conclusion</w:t>
       </w:r>
       <w:bookmarkEnd w:id="44"/>
@@ -10636,7 +10849,6 @@
         <w:t>en basse tension lors de la mise en service, la carte fonctionne parfaitement. Les réglages se font sans soucis, et la mesure est facile et relativement précise.</w:t>
       </w:r>
     </w:p>
-    <w:p/>
     <w:p>
       <w:pPr>
         <w:pStyle w:val="Titre2"/>
@@ -10702,7 +10914,6 @@
         <w:t>Actuellement, nous disposons de tout le matériel pour monter le deuxième PCB comme une copie identique du premier, potentiellement en remplaçant K8 par un transistor au germanium, ou en modifiant R24 dans le but de diminuer voire supprimer la zone où le fonctionnement n’est pas idéal.</w:t>
       </w:r>
     </w:p>
-    <w:p/>
     <w:p>
       <w:r>
         <w:t>Pour le reste des composants destinées à la fabrication d’autres unités, deux options sont à envisager :</w:t>
@@ -10719,11 +10930,9 @@
       <w:r>
         <w:t xml:space="preserve">Corriger les petits défauts de sérigraphie et essayer de mitiger </w:t>
       </w:r>
-      <w:proofErr w:type="gramStart"/>
-      <w:r>
-        <w:t>voir</w:t>
-      </w:r>
-      <w:proofErr w:type="gramEnd"/>
+      <w:r>
+        <w:t>voire</w:t>
+      </w:r>
       <w:r>
         <w:t xml:space="preserve"> éliminer le problème à basse tension</w:t>
       </w:r>
@@ -10818,23 +11027,13 @@
         </w:numPr>
       </w:pPr>
       <w:r>
-        <w:t xml:space="preserve">Mettre le </w:t>
-      </w:r>
-      <w:proofErr w:type="spellStart"/>
-      <w:r>
-        <w:t>mosfet</w:t>
-      </w:r>
-      <w:proofErr w:type="spellEnd"/>
-      <w:r>
-        <w:t xml:space="preserve"> coupe circuit (et le remplacer par un canal P), le </w:t>
-      </w:r>
-      <w:proofErr w:type="spellStart"/>
-      <w:r>
-        <w:t>mosfet</w:t>
-      </w:r>
-      <w:proofErr w:type="spellEnd"/>
-      <w:r>
-        <w:t xml:space="preserve"> de protection et le fusible sur la branche positive du circuit pour permettre la mesure de l’indicateur de courant avec une seule sonde en référence à la masse.</w:t>
+        <w:t xml:space="preserve">Mettre le mosfet coupe circuit (et le remplacer par un canal P), le mosfet de protection et le fusible </w:t>
+      </w:r>
+      <w:r>
+        <w:t>en amont du réseau de résistance qui sert de point de mesure du courant pour permettre une mesure du courant avec une seule sonde.</w:t>
+      </w:r>
+      <w:r>
+        <w:t xml:space="preserve"> avec une seule sonde en référence à la masse.</w:t>
       </w:r>
     </w:p>
     <w:p>
@@ -10874,10 +11073,10 @@
     <w:p>
       <w:pPr>
         <w:sectPr>
-          <w:headerReference w:type="default" r:id="rId17"/>
-          <w:footerReference w:type="default" r:id="rId18"/>
-          <w:headerReference w:type="first" r:id="rId19"/>
-          <w:footerReference w:type="first" r:id="rId20"/>
+          <w:headerReference w:type="default" r:id="rId18"/>
+          <w:footerReference w:type="default" r:id="rId19"/>
+          <w:headerReference w:type="first" r:id="rId20"/>
+          <w:footerReference w:type="first" r:id="rId21"/>
           <w:pgSz w:w="11906" w:h="16838" w:code="9"/>
           <w:pgMar w:top="1134" w:right="851" w:bottom="993" w:left="1134" w:header="567" w:footer="567" w:gutter="0"/>
           <w:cols w:space="720"/>
@@ -10886,15 +11085,13 @@
         </w:sectPr>
       </w:pPr>
       <w:r>
-        <w:t xml:space="preserve">Au-delà de petits soucis d’ergonomie et de problèmes de conception remontant à plusieurs années (le choix d’utiliser un LM317 avec une pompe de charge, plutôt qu’un régulateur plus adapté a été fait par l’auteur de l’article </w:t>
-      </w:r>
-      <w:proofErr w:type="spellStart"/>
-      <w:r>
-        <w:t>Elektor</w:t>
-      </w:r>
-      <w:proofErr w:type="spellEnd"/>
-      <w:r>
-        <w:t xml:space="preserve"> plusieurs années avant la parution de l’article, simplement sur la base des composants en stock dans son </w:t>
+        <w:t>Au-delà de petits soucis d’ergonomie</w:t>
+      </w:r>
+      <w:r>
+        <w:t>, du problème de surchauffe</w:t>
+      </w:r>
+      <w:r>
+        <w:t xml:space="preserve"> et de problèmes de conception remontant à plusieurs années (le choix d’utiliser un LM317 avec une pompe de charge, plutôt qu’un régulateur plus adapté a été fait par l’auteur de l’article Elektor plusieurs années avant la parution de l’article, simplement sur la base des composants en stock dans son </w:t>
       </w:r>
       <w:r>
         <w:t>atelier</w:t>
@@ -10903,17 +11100,11 @@
         <w:t>), le proje</w:t>
       </w:r>
       <w:r>
-        <w:t>t est pour moi un franc succès. C’est déjà incroyable d’avoir réussi à mener ce projet et sans aucune embûche majeure, obtenir un appareil fonctionnel et utile.</w:t>
-      </w:r>
-    </w:p>
-    <w:p>
-      <w:pPr>
-        <w:pStyle w:val="Annexe1"/>
-        <w:numPr>
-          <w:ilvl w:val="0"/>
-          <w:numId w:val="0"/>
-        </w:numPr>
-      </w:pPr>
+        <w:t>t est pour moi un franc succès. C’est déjà incroyable d’avoir réussi à mener ce projet et sans aucune embûche majeure, obtenir u</w:t>
+      </w:r>
+      <w:r>
+        <w:t>n appareil fonctionnel et utile.</w:t>
+      </w:r>
     </w:p>
     <w:p>
       <w:pPr>
@@ -10922,12 +11113,12 @@
       <w:bookmarkStart w:id="50" w:name="_Ref209600700"/>
       <w:bookmarkStart w:id="51" w:name="_Toc164424154"/>
       <w:r>
+        <w:lastRenderedPageBreak/>
         <w:t>Planification</w:t>
       </w:r>
       <w:bookmarkEnd w:id="50"/>
       <w:bookmarkEnd w:id="51"/>
     </w:p>
-    <w:p/>
     <w:p>
       <w:pPr>
         <w:pStyle w:val="Annexe2"/>
@@ -10962,7 +11153,6 @@
       </w:r>
       <w:bookmarkEnd w:id="53"/>
     </w:p>
-    <w:p/>
     <w:p>
       <w:pPr>
         <w:pStyle w:val="Annexe1"/>
@@ -10986,7 +11176,6 @@
       </w:r>
       <w:bookmarkEnd w:id="55"/>
     </w:p>
-    <w:p/>
     <w:p>
       <w:pPr>
         <w:pStyle w:val="Annexe2"/>
@@ -11002,11 +11191,6 @@
     </w:p>
     <w:p>
       <w:pPr>
-        <w:pStyle w:val="Paragraphedeliste"/>
-      </w:pPr>
-    </w:p>
-    <w:p>
-      <w:pPr>
         <w:pStyle w:val="Annexe2"/>
       </w:pPr>
       <w:bookmarkStart w:id="57" w:name="_Toc164424160"/>
@@ -11015,7 +11199,6 @@
       </w:r>
       <w:bookmarkEnd w:id="57"/>
     </w:p>
-    <w:p/>
     <w:p>
       <w:pPr>
         <w:pStyle w:val="Annexe2"/>
@@ -11029,7 +11212,6 @@
       </w:r>
       <w:bookmarkEnd w:id="58"/>
     </w:p>
-    <w:p/>
     <w:p>
       <w:pPr>
         <w:pStyle w:val="Annexe1"/>
@@ -11059,14 +11241,6 @@
         <w:t>Autocontrôle de la qualité de l’assemblage</w:t>
       </w:r>
       <w:bookmarkEnd w:id="61"/>
-    </w:p>
-    <w:p/>
-    <w:p>
-      <w:pPr>
-        <w:rPr>
-          <w:szCs w:val="24"/>
-        </w:rPr>
-      </w:pPr>
     </w:p>
     <w:sectPr>
       <w:pgSz w:w="11906" w:h="16838" w:code="9"/>
@@ -11148,7 +11322,7 @@
         <w:sz w:val="18"/>
         <w:szCs w:val="18"/>
       </w:rPr>
-      <w:t>14</w:t>
+      <w:t>6</w:t>
     </w:r>
     <w:r>
       <w:rPr>
@@ -11197,7 +11371,7 @@
         <w:sz w:val="18"/>
         <w:szCs w:val="18"/>
       </w:rPr>
-      <w:t>14</w:t>
+      <w:t>17</w:t>
     </w:r>
     <w:r>
       <w:rPr>
@@ -11348,7 +11522,7 @@
               <w:noProof/>
               <w:sz w:val="12"/>
             </w:rPr>
-            <w:t>19/04/2024 10:45</w:t>
+            <w:t>19/04/2024 15:53</w:t>
           </w:r>
           <w:r>
             <w:rPr>
@@ -11468,7 +11642,7 @@
               <w:sz w:val="18"/>
               <w:szCs w:val="18"/>
             </w:rPr>
-            <w:t>14</w:t>
+            <w:t>17</w:t>
           </w:r>
           <w:r>
             <w:rPr>
@@ -11777,28 +11951,12 @@
         <w:rPr>
           <w:lang w:val="fr-CH"/>
         </w:rPr>
-        <w:tab/>
-        <w:t>[</w:t>
-      </w:r>
-      <w:proofErr w:type="gramStart"/>
+        <w:t xml:space="preserve">[mm] </w:t>
+      </w:r>
       <w:r>
         <w:rPr>
           <w:lang w:val="fr-CH"/>
         </w:rPr>
-        <w:t>mm</w:t>
-      </w:r>
-      <w:proofErr w:type="gramEnd"/>
-      <w:r>
-        <w:rPr>
-          <w:lang w:val="fr-CH"/>
-        </w:rPr>
-        <w:t>]</w:t>
-      </w:r>
-      <w:r>
-        <w:rPr>
-          <w:lang w:val="fr-CH"/>
-        </w:rPr>
-        <w:tab/>
         <w:t>Anneau résiduel</w:t>
       </w:r>
     </w:p>
@@ -11818,7 +11976,13 @@
         <w:footnoteRef/>
       </w:r>
       <w:r>
-        <w:t xml:space="preserve"> La valeur de test était initialement de 3,3V et a été augmentée durant la procédure en raison du problème relevé ci-dessous.</w:t>
+        <w:t xml:space="preserve"> La valeur de test était initialement de 3,3V et a été augmentée durant la procédure en raison du problème relevé ci-dessous</w:t>
+      </w:r>
+      <w:r>
+        <w:t xml:space="preserve"> (voir points 6.1.7 et 3.3.1)</w:t>
+      </w:r>
+      <w:r>
+        <w:t>.</w:t>
       </w:r>
     </w:p>
   </w:footnote>
@@ -12827,6 +12991,92 @@
     </w:lvl>
   </w:abstractNum>
   <w:abstractNum w:abstractNumId="6" w15:restartNumberingAfterBreak="0">
+    <w:nsid w:val="2F3407B3"/>
+    <w:multiLevelType w:val="hybridMultilevel"/>
+    <w:tmpl w:val="0E02DFDC"/>
+    <w:lvl w:ilvl="0" w:tplc="100C000F">
+      <w:start w:val="1"/>
+      <w:numFmt w:val="decimal"/>
+      <w:lvlText w:val="%1."/>
+      <w:lvlJc w:val="left"/>
+      <w:pPr>
+        <w:ind w:left="720" w:hanging="360"/>
+      </w:pPr>
+    </w:lvl>
+    <w:lvl w:ilvl="1" w:tplc="100C0019" w:tentative="1">
+      <w:start w:val="1"/>
+      <w:numFmt w:val="lowerLetter"/>
+      <w:lvlText w:val="%2."/>
+      <w:lvlJc w:val="left"/>
+      <w:pPr>
+        <w:ind w:left="1440" w:hanging="360"/>
+      </w:pPr>
+    </w:lvl>
+    <w:lvl w:ilvl="2" w:tplc="100C001B">
+      <w:start w:val="1"/>
+      <w:numFmt w:val="lowerRoman"/>
+      <w:lvlText w:val="%3."/>
+      <w:lvlJc w:val="right"/>
+      <w:pPr>
+        <w:ind w:left="2160" w:hanging="180"/>
+      </w:pPr>
+    </w:lvl>
+    <w:lvl w:ilvl="3" w:tplc="100C000F" w:tentative="1">
+      <w:start w:val="1"/>
+      <w:numFmt w:val="decimal"/>
+      <w:lvlText w:val="%4."/>
+      <w:lvlJc w:val="left"/>
+      <w:pPr>
+        <w:ind w:left="2880" w:hanging="360"/>
+      </w:pPr>
+    </w:lvl>
+    <w:lvl w:ilvl="4" w:tplc="100C0019" w:tentative="1">
+      <w:start w:val="1"/>
+      <w:numFmt w:val="lowerLetter"/>
+      <w:lvlText w:val="%5."/>
+      <w:lvlJc w:val="left"/>
+      <w:pPr>
+        <w:ind w:left="3600" w:hanging="360"/>
+      </w:pPr>
+    </w:lvl>
+    <w:lvl w:ilvl="5" w:tplc="100C001B" w:tentative="1">
+      <w:start w:val="1"/>
+      <w:numFmt w:val="lowerRoman"/>
+      <w:lvlText w:val="%6."/>
+      <w:lvlJc w:val="right"/>
+      <w:pPr>
+        <w:ind w:left="4320" w:hanging="180"/>
+      </w:pPr>
+    </w:lvl>
+    <w:lvl w:ilvl="6" w:tplc="100C000F" w:tentative="1">
+      <w:start w:val="1"/>
+      <w:numFmt w:val="decimal"/>
+      <w:lvlText w:val="%7."/>
+      <w:lvlJc w:val="left"/>
+      <w:pPr>
+        <w:ind w:left="5040" w:hanging="360"/>
+      </w:pPr>
+    </w:lvl>
+    <w:lvl w:ilvl="7" w:tplc="100C0019" w:tentative="1">
+      <w:start w:val="1"/>
+      <w:numFmt w:val="lowerLetter"/>
+      <w:lvlText w:val="%8."/>
+      <w:lvlJc w:val="left"/>
+      <w:pPr>
+        <w:ind w:left="5760" w:hanging="360"/>
+      </w:pPr>
+    </w:lvl>
+    <w:lvl w:ilvl="8" w:tplc="100C001B" w:tentative="1">
+      <w:start w:val="1"/>
+      <w:numFmt w:val="lowerRoman"/>
+      <w:lvlText w:val="%9."/>
+      <w:lvlJc w:val="right"/>
+      <w:pPr>
+        <w:ind w:left="6480" w:hanging="180"/>
+      </w:pPr>
+    </w:lvl>
+  </w:abstractNum>
+  <w:abstractNum w:abstractNumId="7" w15:restartNumberingAfterBreak="0">
     <w:nsid w:val="317059DF"/>
     <w:multiLevelType w:val="multilevel"/>
     <w:tmpl w:val="100C0027"/>
@@ -12912,7 +13162,7 @@
       </w:pPr>
     </w:lvl>
   </w:abstractNum>
-  <w:abstractNum w:abstractNumId="7" w15:restartNumberingAfterBreak="0">
+  <w:abstractNum w:abstractNumId="8" w15:restartNumberingAfterBreak="0">
     <w:nsid w:val="3F5726E7"/>
     <w:multiLevelType w:val="hybridMultilevel"/>
     <w:tmpl w:val="BFAA81A6"/>
@@ -13025,7 +13275,7 @@
       </w:rPr>
     </w:lvl>
   </w:abstractNum>
-  <w:abstractNum w:abstractNumId="8" w15:restartNumberingAfterBreak="0">
+  <w:abstractNum w:abstractNumId="9" w15:restartNumberingAfterBreak="0">
     <w:nsid w:val="43C05FAC"/>
     <w:multiLevelType w:val="multilevel"/>
     <w:tmpl w:val="F2E00FEE"/>
@@ -13138,7 +13388,7 @@
       </w:pPr>
     </w:lvl>
   </w:abstractNum>
-  <w:abstractNum w:abstractNumId="9" w15:restartNumberingAfterBreak="0">
+  <w:abstractNum w:abstractNumId="10" w15:restartNumberingAfterBreak="0">
     <w:nsid w:val="457009FD"/>
     <w:multiLevelType w:val="hybridMultilevel"/>
     <w:tmpl w:val="9D402BC4"/>
@@ -13251,7 +13501,7 @@
       </w:rPr>
     </w:lvl>
   </w:abstractNum>
-  <w:abstractNum w:abstractNumId="10" w15:restartNumberingAfterBreak="0">
+  <w:abstractNum w:abstractNumId="11" w15:restartNumberingAfterBreak="0">
     <w:nsid w:val="4A846D9C"/>
     <w:multiLevelType w:val="hybridMultilevel"/>
     <w:tmpl w:val="6EB462CA"/>
@@ -13340,7 +13590,7 @@
       </w:pPr>
     </w:lvl>
   </w:abstractNum>
-  <w:abstractNum w:abstractNumId="11" w15:restartNumberingAfterBreak="0">
+  <w:abstractNum w:abstractNumId="12" w15:restartNumberingAfterBreak="0">
     <w:nsid w:val="4BB80F82"/>
     <w:multiLevelType w:val="multilevel"/>
     <w:tmpl w:val="AC364552"/>
@@ -13455,7 +13705,7 @@
       </w:rPr>
     </w:lvl>
   </w:abstractNum>
-  <w:abstractNum w:abstractNumId="12" w15:restartNumberingAfterBreak="0">
+  <w:abstractNum w:abstractNumId="13" w15:restartNumberingAfterBreak="0">
     <w:nsid w:val="5A4B2D43"/>
     <w:multiLevelType w:val="multilevel"/>
     <w:tmpl w:val="100C0025"/>
@@ -13550,7 +13800,7 @@
       </w:pPr>
     </w:lvl>
   </w:abstractNum>
-  <w:abstractNum w:abstractNumId="13" w15:restartNumberingAfterBreak="0">
+  <w:abstractNum w:abstractNumId="14" w15:restartNumberingAfterBreak="0">
     <w:nsid w:val="5F481ED9"/>
     <w:multiLevelType w:val="multilevel"/>
     <w:tmpl w:val="7CBC9704"/>
@@ -13664,7 +13914,7 @@
       </w:pPr>
     </w:lvl>
   </w:abstractNum>
-  <w:abstractNum w:abstractNumId="14" w15:restartNumberingAfterBreak="0">
+  <w:abstractNum w:abstractNumId="15" w15:restartNumberingAfterBreak="0">
     <w:nsid w:val="67AE5A08"/>
     <w:multiLevelType w:val="hybridMultilevel"/>
     <w:tmpl w:val="DD70A70C"/>
@@ -13753,7 +14003,7 @@
       </w:pPr>
     </w:lvl>
   </w:abstractNum>
-  <w:abstractNum w:abstractNumId="15" w15:restartNumberingAfterBreak="0">
+  <w:abstractNum w:abstractNumId="16" w15:restartNumberingAfterBreak="0">
     <w:nsid w:val="711348BD"/>
     <w:multiLevelType w:val="hybridMultilevel"/>
     <w:tmpl w:val="9684B2C6"/>
@@ -13893,7 +14143,7 @@
       </w:rPr>
     </w:lvl>
   </w:abstractNum>
-  <w:abstractNum w:abstractNumId="16" w15:restartNumberingAfterBreak="0">
+  <w:abstractNum w:abstractNumId="17" w15:restartNumberingAfterBreak="0">
     <w:nsid w:val="797371C5"/>
     <w:multiLevelType w:val="hybridMultilevel"/>
     <w:tmpl w:val="46929A7A"/>
@@ -14013,13 +14263,13 @@
     <w:abstractNumId w:val="5"/>
   </w:num>
   <w:num w:numId="3">
-    <w:abstractNumId w:val="13"/>
+    <w:abstractNumId w:val="14"/>
   </w:num>
   <w:num w:numId="4">
-    <w:abstractNumId w:val="15"/>
+    <w:abstractNumId w:val="16"/>
   </w:num>
   <w:num w:numId="5">
-    <w:abstractNumId w:val="8"/>
+    <w:abstractNumId w:val="9"/>
   </w:num>
   <w:num w:numId="6">
     <w:abstractNumId w:val="0"/>
@@ -14028,10 +14278,10 @@
     <w:abstractNumId w:val="3"/>
   </w:num>
   <w:num w:numId="8">
-    <w:abstractNumId w:val="6"/>
+    <w:abstractNumId w:val="7"/>
   </w:num>
   <w:num w:numId="9">
-    <w:abstractNumId w:val="6"/>
+    <w:abstractNumId w:val="7"/>
     <w:lvlOverride w:ilvl="0">
       <w:startOverride w:val="1"/>
     </w:lvlOverride>
@@ -14061,7 +14311,7 @@
     </w:lvlOverride>
   </w:num>
   <w:num w:numId="10">
-    <w:abstractNumId w:val="6"/>
+    <w:abstractNumId w:val="7"/>
     <w:lvlOverride w:ilvl="0">
       <w:startOverride w:val="1"/>
     </w:lvlOverride>
@@ -14091,10 +14341,10 @@
     </w:lvlOverride>
   </w:num>
   <w:num w:numId="11">
-    <w:abstractNumId w:val="11"/>
+    <w:abstractNumId w:val="12"/>
   </w:num>
   <w:num w:numId="12">
-    <w:abstractNumId w:val="11"/>
+    <w:abstractNumId w:val="12"/>
     <w:lvlOverride w:ilvl="0">
       <w:startOverride w:val="1"/>
     </w:lvlOverride>
@@ -14124,16 +14374,16 @@
     </w:lvlOverride>
   </w:num>
   <w:num w:numId="13">
-    <w:abstractNumId w:val="12"/>
+    <w:abstractNumId w:val="13"/>
   </w:num>
   <w:num w:numId="14">
-    <w:abstractNumId w:val="10"/>
+    <w:abstractNumId w:val="11"/>
   </w:num>
   <w:num w:numId="15">
-    <w:abstractNumId w:val="7"/>
+    <w:abstractNumId w:val="8"/>
   </w:num>
   <w:num w:numId="16">
-    <w:abstractNumId w:val="16"/>
+    <w:abstractNumId w:val="17"/>
   </w:num>
   <w:num w:numId="17">
     <w:abstractNumId w:val="2"/>
@@ -14142,13 +14392,16 @@
     <w:abstractNumId w:val="4"/>
   </w:num>
   <w:num w:numId="19">
-    <w:abstractNumId w:val="9"/>
+    <w:abstractNumId w:val="10"/>
   </w:num>
   <w:num w:numId="20">
     <w:abstractNumId w:val="1"/>
   </w:num>
   <w:num w:numId="21">
-    <w:abstractNumId w:val="14"/>
+    <w:abstractNumId w:val="15"/>
+  </w:num>
+  <w:num w:numId="22">
+    <w:abstractNumId w:val="6"/>
   </w:num>
 </w:numbering>
 </file>
@@ -14528,10 +14781,11 @@
   <w:style w:type="paragraph" w:default="1" w:styleId="Normal">
     <w:name w:val="Normal"/>
     <w:qFormat/>
-    <w:rsid w:val="005C4E2C"/>
+    <w:rsid w:val="00EA439F"/>
     <w:pPr>
       <w:keepNext/>
       <w:keepLines/>
+      <w:spacing w:before="120"/>
     </w:pPr>
     <w:rPr>
       <w:rFonts w:ascii="Arial" w:hAnsi="Arial" w:cs="Arial"/>
@@ -14573,7 +14827,7 @@
         <w:ilvl w:val="1"/>
         <w:numId w:val="13"/>
       </w:numPr>
-      <w:spacing w:before="120" w:after="60"/>
+      <w:spacing w:after="60"/>
       <w:ind w:left="578" w:hanging="578"/>
       <w:outlineLvl w:val="1"/>
     </w:pPr>
@@ -14593,7 +14847,7 @@
         <w:ilvl w:val="2"/>
         <w:numId w:val="13"/>
       </w:numPr>
-      <w:spacing w:before="120" w:after="60"/>
+      <w:spacing w:after="60"/>
       <w:outlineLvl w:val="2"/>
     </w:pPr>
     <w:rPr>
@@ -14802,7 +15056,7 @@
       <w:numPr>
         <w:numId w:val="1"/>
       </w:numPr>
-      <w:spacing w:before="120" w:after="120"/>
+      <w:spacing w:after="120"/>
     </w:pPr>
     <w:rPr>
       <w:b/>
@@ -15114,10 +15368,9 @@
     <w:name w:val="List Paragraph"/>
     <w:basedOn w:val="Normal"/>
     <w:uiPriority w:val="34"/>
-    <w:rsid w:val="00372FDC"/>
+    <w:rsid w:val="00EA439F"/>
     <w:pPr>
       <w:ind w:left="720"/>
-      <w:contextualSpacing/>
     </w:pPr>
   </w:style>
   <w:style w:type="paragraph" w:styleId="NormalWeb">
@@ -15289,6 +15542,34 @@
     <w:rsid w:val="004E45E6"/>
     <w:rPr>
       <w:vertAlign w:val="superscript"/>
+    </w:rPr>
+  </w:style>
+  <w:style w:type="character" w:styleId="Textedelespacerserv">
+    <w:name w:val="Placeholder Text"/>
+    <w:basedOn w:val="Policepardfaut"/>
+    <w:uiPriority w:val="99"/>
+    <w:semiHidden/>
+    <w:rsid w:val="00D90B4F"/>
+    <w:rPr>
+      <w:color w:val="808080"/>
+    </w:rPr>
+  </w:style>
+  <w:style w:type="paragraph" w:styleId="Lgende">
+    <w:name w:val="caption"/>
+    <w:basedOn w:val="Normal"/>
+    <w:next w:val="Normal"/>
+    <w:unhideWhenUsed/>
+    <w:qFormat/>
+    <w:rsid w:val="00E66FE4"/>
+    <w:pPr>
+      <w:spacing w:before="0" w:after="200"/>
+    </w:pPr>
+    <w:rPr>
+      <w:i/>
+      <w:iCs/>
+      <w:color w:val="1F497D" w:themeColor="text2"/>
+      <w:sz w:val="18"/>
+      <w:szCs w:val="18"/>
     </w:rPr>
   </w:style>
 </w:styles>
@@ -15580,15 +15861,6 @@
 </file>
 
 <file path=customXml/item1.xml><?xml version="1.0" encoding="utf-8"?>
-<?mso-contentType ?>
-<FormTemplates xmlns="http://schemas.microsoft.com/sharepoint/v3/contenttype/forms">
-  <Display>DocumentLibraryForm</Display>
-  <Edit>DocumentLibraryForm</Edit>
-  <New>DocumentLibraryForm</New>
-</FormTemplates>
-</file>
-
-<file path=customXml/item2.xml><?xml version="1.0" encoding="utf-8"?>
 <ct:contentTypeSchema xmlns:ct="http://schemas.microsoft.com/office/2006/metadata/contentType" xmlns:ma="http://schemas.microsoft.com/office/2006/metadata/properties/metaAttributes" ct:_="" ma:_="" ma:contentTypeName="Document" ma:contentTypeID="0x010100E529CC47EA4E614CBF50FAFAB9B8F32B" ma:contentTypeVersion="15" ma:contentTypeDescription="Crée un document." ma:contentTypeScope="" ma:versionID="4f37139f2ce50ec3ac02e3d1ccd0c1ad">
   <xsd:schema xmlns:xsd="http://www.w3.org/2001/XMLSchema" xmlns:xs="http://www.w3.org/2001/XMLSchema" xmlns:p="http://schemas.microsoft.com/office/2006/metadata/properties" xmlns:ns2="dfa80de1-e9bb-4cf2-893d-d06220b3971a" xmlns:ns3="98d92101-24da-4498-9971-a24673344bd8" targetNamespace="http://schemas.microsoft.com/office/2006/metadata/properties" ma:root="true" ma:fieldsID="91fee7e25855f2cb58de83858d7f3967" ns2:_="" ns3:_="">
     <xsd:import namespace="dfa80de1-e9bb-4cf2-893d-d06220b3971a"/>
@@ -15823,6 +16095,15 @@
 </ct:contentTypeSchema>
 </file>
 
+<file path=customXml/item2.xml><?xml version="1.0" encoding="utf-8"?>
+<?mso-contentType ?>
+<FormTemplates xmlns="http://schemas.microsoft.com/sharepoint/v3/contenttype/forms">
+  <Display>DocumentLibraryForm</Display>
+  <Edit>DocumentLibraryForm</Edit>
+  <New>DocumentLibraryForm</New>
+</FormTemplates>
+</file>
+
 <file path=customXml/item3.xml><?xml version="1.0" encoding="utf-8"?>
 <p:properties xmlns:p="http://schemas.microsoft.com/office/2006/metadata/properties" xmlns:xsi="http://www.w3.org/2001/XMLSchema-instance" xmlns:pc="http://schemas.microsoft.com/office/infopath/2007/PartnerControls">
   <documentManagement>
@@ -15846,14 +16127,6 @@
 </file>
 
 <file path=customXml/itemProps1.xml><?xml version="1.0" encoding="utf-8"?>
-<ds:datastoreItem xmlns:ds="http://schemas.openxmlformats.org/officeDocument/2006/customXml" ds:itemID="{21726B6B-3F20-44A7-846D-173D6EFF62F6}">
-  <ds:schemaRefs>
-    <ds:schemaRef ds:uri="http://schemas.microsoft.com/sharepoint/v3/contenttype/forms"/>
-  </ds:schemaRefs>
-</ds:datastoreItem>
-</file>
-
-<file path=customXml/itemProps2.xml><?xml version="1.0" encoding="utf-8"?>
 <ds:datastoreItem xmlns:ds="http://schemas.openxmlformats.org/officeDocument/2006/customXml" ds:itemID="{F909C3AC-7B56-4398-8DB6-A9C3846A0D9B}">
   <ds:schemaRefs>
     <ds:schemaRef ds:uri="http://schemas.microsoft.com/office/2006/metadata/contentType"/>
@@ -15872,25 +16145,33 @@
 </ds:datastoreItem>
 </file>
 
+<file path=customXml/itemProps2.xml><?xml version="1.0" encoding="utf-8"?>
+<ds:datastoreItem xmlns:ds="http://schemas.openxmlformats.org/officeDocument/2006/customXml" ds:itemID="{21726B6B-3F20-44A7-846D-173D6EFF62F6}">
+  <ds:schemaRefs>
+    <ds:schemaRef ds:uri="http://schemas.microsoft.com/sharepoint/v3/contenttype/forms"/>
+  </ds:schemaRefs>
+</ds:datastoreItem>
+</file>
+
 <file path=customXml/itemProps3.xml><?xml version="1.0" encoding="utf-8"?>
 <ds:datastoreItem xmlns:ds="http://schemas.openxmlformats.org/officeDocument/2006/customXml" ds:itemID="{BF124C46-FE04-4115-9E73-2187436A7481}">
   <ds:schemaRefs>
+    <ds:schemaRef ds:uri="http://schemas.microsoft.com/office/infopath/2007/PartnerControls"/>
+    <ds:schemaRef ds:uri="http://schemas.microsoft.com/office/2006/documentManagement/types"/>
+    <ds:schemaRef ds:uri="http://schemas.microsoft.com/office/2006/metadata/properties"/>
+    <ds:schemaRef ds:uri="http://purl.org/dc/elements/1.1/"/>
     <ds:schemaRef ds:uri="98d92101-24da-4498-9971-a24673344bd8"/>
-    <ds:schemaRef ds:uri="http://purl.org/dc/elements/1.1/"/>
     <ds:schemaRef ds:uri="http://schemas.openxmlformats.org/package/2006/metadata/core-properties"/>
-    <ds:schemaRef ds:uri="http://schemas.microsoft.com/office/infopath/2007/PartnerControls"/>
     <ds:schemaRef ds:uri="http://purl.org/dc/terms/"/>
-    <ds:schemaRef ds:uri="http://schemas.microsoft.com/office/2006/metadata/properties"/>
-    <ds:schemaRef ds:uri="http://schemas.microsoft.com/office/2006/documentManagement/types"/>
+    <ds:schemaRef ds:uri="http://www.w3.org/XML/1998/namespace"/>
     <ds:schemaRef ds:uri="dfa80de1-e9bb-4cf2-893d-d06220b3971a"/>
-    <ds:schemaRef ds:uri="http://www.w3.org/XML/1998/namespace"/>
     <ds:schemaRef ds:uri="http://purl.org/dc/dcmitype/"/>
   </ds:schemaRefs>
 </ds:datastoreItem>
 </file>
 
 <file path=customXml/itemProps4.xml><?xml version="1.0" encoding="utf-8"?>
-<ds:datastoreItem xmlns:ds="http://schemas.openxmlformats.org/officeDocument/2006/customXml" ds:itemID="{834B8EFA-0A88-4975-AA36-70EEB42D4AE5}">
+<ds:datastoreItem xmlns:ds="http://schemas.openxmlformats.org/officeDocument/2006/customXml" ds:itemID="{DACEC284-4136-4207-AB9A-585D8C6E1EA8}">
   <ds:schemaRefs>
     <ds:schemaRef ds:uri="http://schemas.openxmlformats.org/officeDocument/2006/bibliography"/>
   </ds:schemaRefs>

--- a/3-Documents/1438-3501-00-Rapport_RD_pendant_le_TPI.docx
+++ b/3-Documents/1438-3501-00-Rapport_RD_pendant_le_TPI.docx
@@ -55,7 +55,7 @@
       <w:r>
         <w:fldChar w:fldCharType="separate"/>
       </w:r>
-      <w:hyperlink w:anchor="_Toc164424114" w:history="1">
+      <w:hyperlink w:anchor="_Toc164845808" w:history="1">
         <w:r>
           <w:rPr>
             <w:rStyle w:val="Lienhypertexte"/>
@@ -97,7 +97,7 @@
             <w:noProof/>
             <w:webHidden/>
           </w:rPr>
-          <w:instrText xml:space="preserve"> PAGEREF _Toc164424114 \h </w:instrText>
+          <w:instrText xml:space="preserve"> PAGEREF _Toc164845808 \h </w:instrText>
         </w:r>
         <w:r>
           <w:rPr>
@@ -137,7 +137,7 @@
           <w:lang w:val="fr-CH" w:eastAsia="fr-CH"/>
         </w:rPr>
       </w:pPr>
-      <w:hyperlink w:anchor="_Toc164424115" w:history="1">
+      <w:hyperlink w:anchor="_Toc164845809" w:history="1">
         <w:r>
           <w:rPr>
             <w:rStyle w:val="Lienhypertexte"/>
@@ -179,7 +179,7 @@
             <w:noProof/>
             <w:webHidden/>
           </w:rPr>
-          <w:instrText xml:space="preserve"> PAGEREF _Toc164424115 \h </w:instrText>
+          <w:instrText xml:space="preserve"> PAGEREF _Toc164845809 \h </w:instrText>
         </w:r>
         <w:r>
           <w:rPr>
@@ -219,7 +219,7 @@
           <w:lang w:val="fr-CH" w:eastAsia="fr-CH"/>
         </w:rPr>
       </w:pPr>
-      <w:hyperlink w:anchor="_Toc164424116" w:history="1">
+      <w:hyperlink w:anchor="_Toc164845810" w:history="1">
         <w:r>
           <w:rPr>
             <w:rStyle w:val="Lienhypertexte"/>
@@ -261,7 +261,7 @@
             <w:noProof/>
             <w:webHidden/>
           </w:rPr>
-          <w:instrText xml:space="preserve"> PAGEREF _Toc164424116 \h </w:instrText>
+          <w:instrText xml:space="preserve"> PAGEREF _Toc164845810 \h </w:instrText>
         </w:r>
         <w:r>
           <w:rPr>
@@ -305,7 +305,7 @@
           <w:lang w:val="fr-CH" w:eastAsia="fr-CH"/>
         </w:rPr>
       </w:pPr>
-      <w:hyperlink w:anchor="_Toc164424117" w:history="1">
+      <w:hyperlink w:anchor="_Toc164845811" w:history="1">
         <w:r>
           <w:rPr>
             <w:rStyle w:val="Lienhypertexte"/>
@@ -347,7 +347,7 @@
             <w:noProof/>
             <w:webHidden/>
           </w:rPr>
-          <w:instrText xml:space="preserve"> PAGEREF _Toc164424117 \h </w:instrText>
+          <w:instrText xml:space="preserve"> PAGEREF _Toc164845811 \h </w:instrText>
         </w:r>
         <w:r>
           <w:rPr>
@@ -391,7 +391,7 @@
           <w:lang w:val="fr-CH" w:eastAsia="fr-CH"/>
         </w:rPr>
       </w:pPr>
-      <w:hyperlink w:anchor="_Toc164424118" w:history="1">
+      <w:hyperlink w:anchor="_Toc164845812" w:history="1">
         <w:r>
           <w:rPr>
             <w:rStyle w:val="Lienhypertexte"/>
@@ -433,89 +433,7 @@
             <w:noProof/>
             <w:webHidden/>
           </w:rPr>
-          <w:instrText xml:space="preserve"> PAGEREF _Toc164424118 \h </w:instrText>
-        </w:r>
-        <w:r>
-          <w:rPr>
-            <w:noProof/>
-            <w:webHidden/>
-          </w:rPr>
-        </w:r>
-        <w:r>
-          <w:rPr>
-            <w:noProof/>
-            <w:webHidden/>
-          </w:rPr>
-          <w:fldChar w:fldCharType="separate"/>
-        </w:r>
-        <w:r>
-          <w:rPr>
-            <w:noProof/>
-            <w:webHidden/>
-          </w:rPr>
-          <w:t>3</w:t>
-        </w:r>
-        <w:r>
-          <w:rPr>
-            <w:noProof/>
-            <w:webHidden/>
-          </w:rPr>
-          <w:fldChar w:fldCharType="end"/>
-        </w:r>
-      </w:hyperlink>
-    </w:p>
-    <w:p>
-      <w:pPr>
-        <w:pStyle w:val="TM1"/>
-        <w:rPr>
-          <w:rFonts w:asciiTheme="minorHAnsi" w:eastAsiaTheme="minorEastAsia" w:hAnsiTheme="minorHAnsi" w:cstheme="minorBidi"/>
-          <w:noProof/>
-          <w:lang w:val="fr-CH" w:eastAsia="fr-CH"/>
-        </w:rPr>
-      </w:pPr>
-      <w:hyperlink w:anchor="_Toc164424119" w:history="1">
-        <w:r>
-          <w:rPr>
-            <w:rStyle w:val="Lienhypertexte"/>
-            <w:noProof/>
-          </w:rPr>
-          <w:t>4</w:t>
-        </w:r>
-        <w:r>
-          <w:rPr>
-            <w:rFonts w:asciiTheme="minorHAnsi" w:eastAsiaTheme="minorEastAsia" w:hAnsiTheme="minorHAnsi" w:cstheme="minorBidi"/>
-            <w:noProof/>
-            <w:lang w:val="fr-CH" w:eastAsia="fr-CH"/>
-          </w:rPr>
-          <w:tab/>
-        </w:r>
-        <w:r>
-          <w:rPr>
-            <w:rStyle w:val="Lienhypertexte"/>
-            <w:noProof/>
-          </w:rPr>
-          <w:t>Conception</w:t>
-        </w:r>
-        <w:r>
-          <w:rPr>
-            <w:noProof/>
-            <w:webHidden/>
-          </w:rPr>
-          <w:tab/>
-        </w:r>
-        <w:r>
-          <w:rPr>
-            <w:noProof/>
-            <w:webHidden/>
-          </w:rPr>
-          <w:fldChar w:fldCharType="begin"/>
-        </w:r>
-        <w:r>
-          <w:rPr>
-            <w:noProof/>
-            <w:webHidden/>
-          </w:rPr>
-          <w:instrText xml:space="preserve"> PAGEREF _Toc164424119 \h </w:instrText>
+          <w:instrText xml:space="preserve"> PAGEREF _Toc164845812 \h </w:instrText>
         </w:r>
         <w:r>
           <w:rPr>
@@ -559,13 +477,13 @@
           <w:lang w:val="fr-CH" w:eastAsia="fr-CH"/>
         </w:rPr>
       </w:pPr>
-      <w:hyperlink w:anchor="_Toc164424120" w:history="1">
+      <w:hyperlink w:anchor="_Toc164845813" w:history="1">
         <w:r>
           <w:rPr>
             <w:rStyle w:val="Lienhypertexte"/>
             <w:noProof/>
           </w:rPr>
-          <w:t>4.1</w:t>
+          <w:t>3.3</w:t>
         </w:r>
         <w:r>
           <w:rPr>
@@ -580,7 +498,7 @@
             <w:rStyle w:val="Lienhypertexte"/>
             <w:noProof/>
           </w:rPr>
-          <w:t>Schémas</w:t>
+          <w:t>Problèmes rencontrés</w:t>
         </w:r>
         <w:r>
           <w:rPr>
@@ -601,7 +519,7 @@
             <w:noProof/>
             <w:webHidden/>
           </w:rPr>
-          <w:instrText xml:space="preserve"> PAGEREF _Toc164424120 \h </w:instrText>
+          <w:instrText xml:space="preserve"> PAGEREF _Toc164845813 \h </w:instrText>
         </w:r>
         <w:r>
           <w:rPr>
@@ -621,7 +539,261 @@
             <w:noProof/>
             <w:webHidden/>
           </w:rPr>
-          <w:t>3</w:t>
+          <w:t>4</w:t>
+        </w:r>
+        <w:r>
+          <w:rPr>
+            <w:noProof/>
+            <w:webHidden/>
+          </w:rPr>
+          <w:fldChar w:fldCharType="end"/>
+        </w:r>
+      </w:hyperlink>
+    </w:p>
+    <w:p>
+      <w:pPr>
+        <w:pStyle w:val="TM3"/>
+        <w:tabs>
+          <w:tab w:val="left" w:pos="1320"/>
+          <w:tab w:val="right" w:leader="dot" w:pos="9911"/>
+        </w:tabs>
+        <w:rPr>
+          <w:rFonts w:asciiTheme="minorHAnsi" w:eastAsiaTheme="minorEastAsia" w:hAnsiTheme="minorHAnsi" w:cstheme="minorBidi"/>
+          <w:noProof/>
+          <w:lang w:val="fr-CH" w:eastAsia="fr-CH"/>
+        </w:rPr>
+      </w:pPr>
+      <w:hyperlink w:anchor="_Toc164845814" w:history="1">
+        <w:r>
+          <w:rPr>
+            <w:rStyle w:val="Lienhypertexte"/>
+            <w:noProof/>
+          </w:rPr>
+          <w:t>3.3.1</w:t>
+        </w:r>
+        <w:r>
+          <w:rPr>
+            <w:rFonts w:asciiTheme="minorHAnsi" w:eastAsiaTheme="minorEastAsia" w:hAnsiTheme="minorHAnsi" w:cstheme="minorBidi"/>
+            <w:noProof/>
+            <w:lang w:val="fr-CH" w:eastAsia="fr-CH"/>
+          </w:rPr>
+          <w:tab/>
+        </w:r>
+        <w:r>
+          <w:rPr>
+            <w:rStyle w:val="Lienhypertexte"/>
+            <w:noProof/>
+          </w:rPr>
+          <w:t>Augmentation du courant à basse tension</w:t>
+        </w:r>
+        <w:r>
+          <w:rPr>
+            <w:noProof/>
+            <w:webHidden/>
+          </w:rPr>
+          <w:tab/>
+        </w:r>
+        <w:r>
+          <w:rPr>
+            <w:noProof/>
+            <w:webHidden/>
+          </w:rPr>
+          <w:fldChar w:fldCharType="begin"/>
+        </w:r>
+        <w:r>
+          <w:rPr>
+            <w:noProof/>
+            <w:webHidden/>
+          </w:rPr>
+          <w:instrText xml:space="preserve"> PAGEREF _Toc164845814 \h </w:instrText>
+        </w:r>
+        <w:r>
+          <w:rPr>
+            <w:noProof/>
+            <w:webHidden/>
+          </w:rPr>
+        </w:r>
+        <w:r>
+          <w:rPr>
+            <w:noProof/>
+            <w:webHidden/>
+          </w:rPr>
+          <w:fldChar w:fldCharType="separate"/>
+        </w:r>
+        <w:r>
+          <w:rPr>
+            <w:noProof/>
+            <w:webHidden/>
+          </w:rPr>
+          <w:t>4</w:t>
+        </w:r>
+        <w:r>
+          <w:rPr>
+            <w:noProof/>
+            <w:webHidden/>
+          </w:rPr>
+          <w:fldChar w:fldCharType="end"/>
+        </w:r>
+      </w:hyperlink>
+    </w:p>
+    <w:p>
+      <w:pPr>
+        <w:pStyle w:val="TM3"/>
+        <w:tabs>
+          <w:tab w:val="left" w:pos="1320"/>
+          <w:tab w:val="right" w:leader="dot" w:pos="9911"/>
+        </w:tabs>
+        <w:rPr>
+          <w:rFonts w:asciiTheme="minorHAnsi" w:eastAsiaTheme="minorEastAsia" w:hAnsiTheme="minorHAnsi" w:cstheme="minorBidi"/>
+          <w:noProof/>
+          <w:lang w:val="fr-CH" w:eastAsia="fr-CH"/>
+        </w:rPr>
+      </w:pPr>
+      <w:hyperlink w:anchor="_Toc164845815" w:history="1">
+        <w:r>
+          <w:rPr>
+            <w:rStyle w:val="Lienhypertexte"/>
+            <w:noProof/>
+          </w:rPr>
+          <w:t>3.3.2</w:t>
+        </w:r>
+        <w:r>
+          <w:rPr>
+            <w:rFonts w:asciiTheme="minorHAnsi" w:eastAsiaTheme="minorEastAsia" w:hAnsiTheme="minorHAnsi" w:cstheme="minorBidi"/>
+            <w:noProof/>
+            <w:lang w:val="fr-CH" w:eastAsia="fr-CH"/>
+          </w:rPr>
+          <w:tab/>
+        </w:r>
+        <w:r>
+          <w:rPr>
+            <w:rStyle w:val="Lienhypertexte"/>
+            <w:noProof/>
+          </w:rPr>
+          <w:t>Dissipateur thermique pas assez efficace</w:t>
+        </w:r>
+        <w:r>
+          <w:rPr>
+            <w:noProof/>
+            <w:webHidden/>
+          </w:rPr>
+          <w:tab/>
+        </w:r>
+        <w:r>
+          <w:rPr>
+            <w:noProof/>
+            <w:webHidden/>
+          </w:rPr>
+          <w:fldChar w:fldCharType="begin"/>
+        </w:r>
+        <w:r>
+          <w:rPr>
+            <w:noProof/>
+            <w:webHidden/>
+          </w:rPr>
+          <w:instrText xml:space="preserve"> PAGEREF _Toc164845815 \h </w:instrText>
+        </w:r>
+        <w:r>
+          <w:rPr>
+            <w:noProof/>
+            <w:webHidden/>
+          </w:rPr>
+        </w:r>
+        <w:r>
+          <w:rPr>
+            <w:noProof/>
+            <w:webHidden/>
+          </w:rPr>
+          <w:fldChar w:fldCharType="separate"/>
+        </w:r>
+        <w:r>
+          <w:rPr>
+            <w:noProof/>
+            <w:webHidden/>
+          </w:rPr>
+          <w:t>5</w:t>
+        </w:r>
+        <w:r>
+          <w:rPr>
+            <w:noProof/>
+            <w:webHidden/>
+          </w:rPr>
+          <w:fldChar w:fldCharType="end"/>
+        </w:r>
+      </w:hyperlink>
+    </w:p>
+    <w:p>
+      <w:pPr>
+        <w:pStyle w:val="TM1"/>
+        <w:rPr>
+          <w:rFonts w:asciiTheme="minorHAnsi" w:eastAsiaTheme="minorEastAsia" w:hAnsiTheme="minorHAnsi" w:cstheme="minorBidi"/>
+          <w:noProof/>
+          <w:lang w:val="fr-CH" w:eastAsia="fr-CH"/>
+        </w:rPr>
+      </w:pPr>
+      <w:hyperlink w:anchor="_Toc164845816" w:history="1">
+        <w:r>
+          <w:rPr>
+            <w:rStyle w:val="Lienhypertexte"/>
+            <w:noProof/>
+          </w:rPr>
+          <w:t>4</w:t>
+        </w:r>
+        <w:r>
+          <w:rPr>
+            <w:rFonts w:asciiTheme="minorHAnsi" w:eastAsiaTheme="minorEastAsia" w:hAnsiTheme="minorHAnsi" w:cstheme="minorBidi"/>
+            <w:noProof/>
+            <w:lang w:val="fr-CH" w:eastAsia="fr-CH"/>
+          </w:rPr>
+          <w:tab/>
+        </w:r>
+        <w:r>
+          <w:rPr>
+            <w:rStyle w:val="Lienhypertexte"/>
+            <w:noProof/>
+          </w:rPr>
+          <w:t>Conception</w:t>
+        </w:r>
+        <w:r>
+          <w:rPr>
+            <w:noProof/>
+            <w:webHidden/>
+          </w:rPr>
+          <w:tab/>
+        </w:r>
+        <w:r>
+          <w:rPr>
+            <w:noProof/>
+            <w:webHidden/>
+          </w:rPr>
+          <w:fldChar w:fldCharType="begin"/>
+        </w:r>
+        <w:r>
+          <w:rPr>
+            <w:noProof/>
+            <w:webHidden/>
+          </w:rPr>
+          <w:instrText xml:space="preserve"> PAGEREF _Toc164845816 \h </w:instrText>
+        </w:r>
+        <w:r>
+          <w:rPr>
+            <w:noProof/>
+            <w:webHidden/>
+          </w:rPr>
+        </w:r>
+        <w:r>
+          <w:rPr>
+            <w:noProof/>
+            <w:webHidden/>
+          </w:rPr>
+          <w:fldChar w:fldCharType="separate"/>
+        </w:r>
+        <w:r>
+          <w:rPr>
+            <w:noProof/>
+            <w:webHidden/>
+          </w:rPr>
+          <w:t>7</w:t>
         </w:r>
         <w:r>
           <w:rPr>
@@ -645,13 +817,13 @@
           <w:lang w:val="fr-CH" w:eastAsia="fr-CH"/>
         </w:rPr>
       </w:pPr>
-      <w:hyperlink w:anchor="_Toc164424121" w:history="1">
+      <w:hyperlink w:anchor="_Toc164845817" w:history="1">
         <w:r>
           <w:rPr>
             <w:rStyle w:val="Lienhypertexte"/>
             <w:noProof/>
           </w:rPr>
-          <w:t>4.2</w:t>
+          <w:t>4.1</w:t>
         </w:r>
         <w:r>
           <w:rPr>
@@ -666,7 +838,7 @@
             <w:rStyle w:val="Lienhypertexte"/>
             <w:noProof/>
           </w:rPr>
-          <w:t>Dimensionnement de composants</w:t>
+          <w:t>Schémas</w:t>
         </w:r>
         <w:r>
           <w:rPr>
@@ -687,7 +859,7 @@
             <w:noProof/>
             <w:webHidden/>
           </w:rPr>
-          <w:instrText xml:space="preserve"> PAGEREF _Toc164424121 \h </w:instrText>
+          <w:instrText xml:space="preserve"> PAGEREF _Toc164845817 \h </w:instrText>
         </w:r>
         <w:r>
           <w:rPr>
@@ -707,7 +879,7 @@
             <w:noProof/>
             <w:webHidden/>
           </w:rPr>
-          <w:t>3</w:t>
+          <w:t>7</w:t>
         </w:r>
         <w:r>
           <w:rPr>
@@ -731,13 +903,13 @@
           <w:lang w:val="fr-CH" w:eastAsia="fr-CH"/>
         </w:rPr>
       </w:pPr>
-      <w:hyperlink w:anchor="_Toc164424122" w:history="1">
+      <w:hyperlink w:anchor="_Toc164845818" w:history="1">
         <w:r>
           <w:rPr>
             <w:rStyle w:val="Lienhypertexte"/>
             <w:noProof/>
           </w:rPr>
-          <w:t>4.3</w:t>
+          <w:t>4.2</w:t>
         </w:r>
         <w:r>
           <w:rPr>
@@ -752,7 +924,7 @@
             <w:rStyle w:val="Lienhypertexte"/>
             <w:noProof/>
           </w:rPr>
-          <w:t>Design de PCB</w:t>
+          <w:t>Dimensionnement de composants</w:t>
         </w:r>
         <w:r>
           <w:rPr>
@@ -773,7 +945,7 @@
             <w:noProof/>
             <w:webHidden/>
           </w:rPr>
-          <w:instrText xml:space="preserve"> PAGEREF _Toc164424122 \h </w:instrText>
+          <w:instrText xml:space="preserve"> PAGEREF _Toc164845818 \h </w:instrText>
         </w:r>
         <w:r>
           <w:rPr>
@@ -793,89 +965,7 @@
             <w:noProof/>
             <w:webHidden/>
           </w:rPr>
-          <w:t>4</w:t>
-        </w:r>
-        <w:r>
-          <w:rPr>
-            <w:noProof/>
-            <w:webHidden/>
-          </w:rPr>
-          <w:fldChar w:fldCharType="end"/>
-        </w:r>
-      </w:hyperlink>
-    </w:p>
-    <w:p>
-      <w:pPr>
-        <w:pStyle w:val="TM1"/>
-        <w:rPr>
-          <w:rFonts w:asciiTheme="minorHAnsi" w:eastAsiaTheme="minorEastAsia" w:hAnsiTheme="minorHAnsi" w:cstheme="minorBidi"/>
-          <w:noProof/>
-          <w:lang w:val="fr-CH" w:eastAsia="fr-CH"/>
-        </w:rPr>
-      </w:pPr>
-      <w:hyperlink w:anchor="_Toc164424123" w:history="1">
-        <w:r>
-          <w:rPr>
-            <w:rStyle w:val="Lienhypertexte"/>
-            <w:noProof/>
-          </w:rPr>
-          <w:t>5</w:t>
-        </w:r>
-        <w:r>
-          <w:rPr>
-            <w:rFonts w:asciiTheme="minorHAnsi" w:eastAsiaTheme="minorEastAsia" w:hAnsiTheme="minorHAnsi" w:cstheme="minorBidi"/>
-            <w:noProof/>
-            <w:lang w:val="fr-CH" w:eastAsia="fr-CH"/>
-          </w:rPr>
-          <w:tab/>
-        </w:r>
-        <w:r>
-          <w:rPr>
-            <w:rStyle w:val="Lienhypertexte"/>
-            <w:noProof/>
-          </w:rPr>
-          <w:t>Réalisation</w:t>
-        </w:r>
-        <w:r>
-          <w:rPr>
-            <w:noProof/>
-            <w:webHidden/>
-          </w:rPr>
-          <w:tab/>
-        </w:r>
-        <w:r>
-          <w:rPr>
-            <w:noProof/>
-            <w:webHidden/>
-          </w:rPr>
-          <w:fldChar w:fldCharType="begin"/>
-        </w:r>
-        <w:r>
-          <w:rPr>
-            <w:noProof/>
-            <w:webHidden/>
-          </w:rPr>
-          <w:instrText xml:space="preserve"> PAGEREF _Toc164424123 \h </w:instrText>
-        </w:r>
-        <w:r>
-          <w:rPr>
-            <w:noProof/>
-            <w:webHidden/>
-          </w:rPr>
-        </w:r>
-        <w:r>
-          <w:rPr>
-            <w:noProof/>
-            <w:webHidden/>
-          </w:rPr>
-          <w:fldChar w:fldCharType="separate"/>
-        </w:r>
-        <w:r>
-          <w:rPr>
-            <w:noProof/>
-            <w:webHidden/>
-          </w:rPr>
-          <w:t>5</w:t>
+          <w:t>7</w:t>
         </w:r>
         <w:r>
           <w:rPr>
@@ -899,12 +989,180 @@
           <w:lang w:val="fr-CH" w:eastAsia="fr-CH"/>
         </w:rPr>
       </w:pPr>
-      <w:hyperlink w:anchor="_Toc164424124" w:history="1">
+      <w:hyperlink w:anchor="_Toc164845819" w:history="1">
         <w:r>
           <w:rPr>
             <w:rStyle w:val="Lienhypertexte"/>
             <w:noProof/>
           </w:rPr>
+          <w:t>4.3</w:t>
+        </w:r>
+        <w:r>
+          <w:rPr>
+            <w:rFonts w:asciiTheme="minorHAnsi" w:eastAsiaTheme="minorEastAsia" w:hAnsiTheme="minorHAnsi" w:cstheme="minorBidi"/>
+            <w:noProof/>
+            <w:lang w:val="fr-CH" w:eastAsia="fr-CH"/>
+          </w:rPr>
+          <w:tab/>
+        </w:r>
+        <w:r>
+          <w:rPr>
+            <w:rStyle w:val="Lienhypertexte"/>
+            <w:noProof/>
+          </w:rPr>
+          <w:t>Design de PCB</w:t>
+        </w:r>
+        <w:r>
+          <w:rPr>
+            <w:noProof/>
+            <w:webHidden/>
+          </w:rPr>
+          <w:tab/>
+        </w:r>
+        <w:r>
+          <w:rPr>
+            <w:noProof/>
+            <w:webHidden/>
+          </w:rPr>
+          <w:fldChar w:fldCharType="begin"/>
+        </w:r>
+        <w:r>
+          <w:rPr>
+            <w:noProof/>
+            <w:webHidden/>
+          </w:rPr>
+          <w:instrText xml:space="preserve"> PAGEREF _Toc164845819 \h </w:instrText>
+        </w:r>
+        <w:r>
+          <w:rPr>
+            <w:noProof/>
+            <w:webHidden/>
+          </w:rPr>
+        </w:r>
+        <w:r>
+          <w:rPr>
+            <w:noProof/>
+            <w:webHidden/>
+          </w:rPr>
+          <w:fldChar w:fldCharType="separate"/>
+        </w:r>
+        <w:r>
+          <w:rPr>
+            <w:noProof/>
+            <w:webHidden/>
+          </w:rPr>
+          <w:t>7</w:t>
+        </w:r>
+        <w:r>
+          <w:rPr>
+            <w:noProof/>
+            <w:webHidden/>
+          </w:rPr>
+          <w:fldChar w:fldCharType="end"/>
+        </w:r>
+      </w:hyperlink>
+    </w:p>
+    <w:p>
+      <w:pPr>
+        <w:pStyle w:val="TM1"/>
+        <w:rPr>
+          <w:rFonts w:asciiTheme="minorHAnsi" w:eastAsiaTheme="minorEastAsia" w:hAnsiTheme="minorHAnsi" w:cstheme="minorBidi"/>
+          <w:noProof/>
+          <w:lang w:val="fr-CH" w:eastAsia="fr-CH"/>
+        </w:rPr>
+      </w:pPr>
+      <w:hyperlink w:anchor="_Toc164845820" w:history="1">
+        <w:r>
+          <w:rPr>
+            <w:rStyle w:val="Lienhypertexte"/>
+            <w:noProof/>
+          </w:rPr>
+          <w:t>5</w:t>
+        </w:r>
+        <w:r>
+          <w:rPr>
+            <w:rFonts w:asciiTheme="minorHAnsi" w:eastAsiaTheme="minorEastAsia" w:hAnsiTheme="minorHAnsi" w:cstheme="minorBidi"/>
+            <w:noProof/>
+            <w:lang w:val="fr-CH" w:eastAsia="fr-CH"/>
+          </w:rPr>
+          <w:tab/>
+        </w:r>
+        <w:r>
+          <w:rPr>
+            <w:rStyle w:val="Lienhypertexte"/>
+            <w:noProof/>
+          </w:rPr>
+          <w:t>Réalisation</w:t>
+        </w:r>
+        <w:r>
+          <w:rPr>
+            <w:noProof/>
+            <w:webHidden/>
+          </w:rPr>
+          <w:tab/>
+        </w:r>
+        <w:r>
+          <w:rPr>
+            <w:noProof/>
+            <w:webHidden/>
+          </w:rPr>
+          <w:fldChar w:fldCharType="begin"/>
+        </w:r>
+        <w:r>
+          <w:rPr>
+            <w:noProof/>
+            <w:webHidden/>
+          </w:rPr>
+          <w:instrText xml:space="preserve"> PAGEREF _Toc164845820 \h </w:instrText>
+        </w:r>
+        <w:r>
+          <w:rPr>
+            <w:noProof/>
+            <w:webHidden/>
+          </w:rPr>
+        </w:r>
+        <w:r>
+          <w:rPr>
+            <w:noProof/>
+            <w:webHidden/>
+          </w:rPr>
+          <w:fldChar w:fldCharType="separate"/>
+        </w:r>
+        <w:r>
+          <w:rPr>
+            <w:noProof/>
+            <w:webHidden/>
+          </w:rPr>
+          <w:t>8</w:t>
+        </w:r>
+        <w:r>
+          <w:rPr>
+            <w:noProof/>
+            <w:webHidden/>
+          </w:rPr>
+          <w:fldChar w:fldCharType="end"/>
+        </w:r>
+      </w:hyperlink>
+    </w:p>
+    <w:p>
+      <w:pPr>
+        <w:pStyle w:val="TM2"/>
+        <w:tabs>
+          <w:tab w:val="left" w:pos="880"/>
+          <w:tab w:val="right" w:leader="dot" w:pos="9911"/>
+        </w:tabs>
+        <w:rPr>
+          <w:rFonts w:asciiTheme="minorHAnsi" w:eastAsiaTheme="minorEastAsia" w:hAnsiTheme="minorHAnsi" w:cstheme="minorBidi"/>
+          <w:noProof/>
+          <w:lang w:val="fr-CH" w:eastAsia="fr-CH"/>
+        </w:rPr>
+      </w:pPr>
+      <w:hyperlink w:anchor="_Toc164845821" w:history="1">
+        <w:r>
+          <w:rPr>
+            <w:rStyle w:val="Lienhypertexte"/>
+            <w:noProof/>
+          </w:rPr>
           <w:t>5.1</w:t>
         </w:r>
         <w:r>
@@ -941,7 +1199,7 @@
             <w:noProof/>
             <w:webHidden/>
           </w:rPr>
-          <w:instrText xml:space="preserve"> PAGEREF _Toc164424124 \h </w:instrText>
+          <w:instrText xml:space="preserve"> PAGEREF _Toc164845821 \h </w:instrText>
         </w:r>
         <w:r>
           <w:rPr>
@@ -961,7 +1219,7 @@
             <w:noProof/>
             <w:webHidden/>
           </w:rPr>
-          <w:t>5</w:t>
+          <w:t>8</w:t>
         </w:r>
         <w:r>
           <w:rPr>
@@ -985,7 +1243,7 @@
           <w:lang w:val="fr-CH" w:eastAsia="fr-CH"/>
         </w:rPr>
       </w:pPr>
-      <w:hyperlink w:anchor="_Toc164424125" w:history="1">
+      <w:hyperlink w:anchor="_Toc164845822" w:history="1">
         <w:r>
           <w:rPr>
             <w:rStyle w:val="Lienhypertexte"/>
@@ -1028,7 +1286,7 @@
             <w:noProof/>
             <w:webHidden/>
           </w:rPr>
-          <w:instrText xml:space="preserve"> PAGEREF _Toc164424125 \h </w:instrText>
+          <w:instrText xml:space="preserve"> PAGEREF _Toc164845822 \h </w:instrText>
         </w:r>
         <w:r>
           <w:rPr>
@@ -1048,7 +1306,7 @@
             <w:noProof/>
             <w:webHidden/>
           </w:rPr>
-          <w:t>5</w:t>
+          <w:t>8</w:t>
         </w:r>
         <w:r>
           <w:rPr>
@@ -1072,7 +1330,7 @@
           <w:lang w:val="fr-CH" w:eastAsia="fr-CH"/>
         </w:rPr>
       </w:pPr>
-      <w:hyperlink w:anchor="_Toc164424126" w:history="1">
+      <w:hyperlink w:anchor="_Toc164845823" w:history="1">
         <w:r>
           <w:rPr>
             <w:rStyle w:val="Lienhypertexte"/>
@@ -1114,7 +1372,7 @@
             <w:noProof/>
             <w:webHidden/>
           </w:rPr>
-          <w:instrText xml:space="preserve"> PAGEREF _Toc164424126 \h </w:instrText>
+          <w:instrText xml:space="preserve"> PAGEREF _Toc164845823 \h </w:instrText>
         </w:r>
         <w:r>
           <w:rPr>
@@ -1134,7 +1392,7 @@
             <w:noProof/>
             <w:webHidden/>
           </w:rPr>
-          <w:t>5</w:t>
+          <w:t>8</w:t>
         </w:r>
         <w:r>
           <w:rPr>
@@ -1158,7 +1416,7 @@
           <w:lang w:val="fr-CH" w:eastAsia="fr-CH"/>
         </w:rPr>
       </w:pPr>
-      <w:hyperlink w:anchor="_Toc164424127" w:history="1">
+      <w:hyperlink w:anchor="_Toc164845824" w:history="1">
         <w:r>
           <w:rPr>
             <w:rStyle w:val="Lienhypertexte"/>
@@ -1200,7 +1458,7 @@
             <w:noProof/>
             <w:webHidden/>
           </w:rPr>
-          <w:instrText xml:space="preserve"> PAGEREF _Toc164424127 \h </w:instrText>
+          <w:instrText xml:space="preserve"> PAGEREF _Toc164845824 \h </w:instrText>
         </w:r>
         <w:r>
           <w:rPr>
@@ -1220,7 +1478,7 @@
             <w:noProof/>
             <w:webHidden/>
           </w:rPr>
-          <w:t>5</w:t>
+          <w:t>8</w:t>
         </w:r>
         <w:r>
           <w:rPr>
@@ -1244,7 +1502,7 @@
           <w:lang w:val="fr-CH" w:eastAsia="fr-CH"/>
         </w:rPr>
       </w:pPr>
-      <w:hyperlink w:anchor="_Toc164424128" w:history="1">
+      <w:hyperlink w:anchor="_Toc164845825" w:history="1">
         <w:r>
           <w:rPr>
             <w:rStyle w:val="Lienhypertexte"/>
@@ -1286,7 +1544,7 @@
             <w:noProof/>
             <w:webHidden/>
           </w:rPr>
-          <w:instrText xml:space="preserve"> PAGEREF _Toc164424128 \h </w:instrText>
+          <w:instrText xml:space="preserve"> PAGEREF _Toc164845825 \h </w:instrText>
         </w:r>
         <w:r>
           <w:rPr>
@@ -1306,7 +1564,7 @@
             <w:noProof/>
             <w:webHidden/>
           </w:rPr>
-          <w:t>5</w:t>
+          <w:t>8</w:t>
         </w:r>
         <w:r>
           <w:rPr>
@@ -1330,7 +1588,7 @@
           <w:lang w:val="fr-CH" w:eastAsia="fr-CH"/>
         </w:rPr>
       </w:pPr>
-      <w:hyperlink w:anchor="_Toc164424129" w:history="1">
+      <w:hyperlink w:anchor="_Toc164845826" w:history="1">
         <w:r>
           <w:rPr>
             <w:rStyle w:val="Lienhypertexte"/>
@@ -1372,7 +1630,7 @@
             <w:noProof/>
             <w:webHidden/>
           </w:rPr>
-          <w:instrText xml:space="preserve"> PAGEREF _Toc164424129 \h </w:instrText>
+          <w:instrText xml:space="preserve"> PAGEREF _Toc164845826 \h </w:instrText>
         </w:r>
         <w:r>
           <w:rPr>
@@ -1392,7 +1650,7 @@
             <w:noProof/>
             <w:webHidden/>
           </w:rPr>
-          <w:t>5</w:t>
+          <w:t>8</w:t>
         </w:r>
         <w:r>
           <w:rPr>
@@ -1416,7 +1674,7 @@
           <w:lang w:val="fr-CH" w:eastAsia="fr-CH"/>
         </w:rPr>
       </w:pPr>
-      <w:hyperlink w:anchor="_Toc164424130" w:history="1">
+      <w:hyperlink w:anchor="_Toc164845827" w:history="1">
         <w:r>
           <w:rPr>
             <w:rStyle w:val="Lienhypertexte"/>
@@ -1458,7 +1716,7 @@
             <w:noProof/>
             <w:webHidden/>
           </w:rPr>
-          <w:instrText xml:space="preserve"> PAGEREF _Toc164424130 \h </w:instrText>
+          <w:instrText xml:space="preserve"> PAGEREF _Toc164845827 \h </w:instrText>
         </w:r>
         <w:r>
           <w:rPr>
@@ -1478,7 +1736,7 @@
             <w:noProof/>
             <w:webHidden/>
           </w:rPr>
-          <w:t>5</w:t>
+          <w:t>8</w:t>
         </w:r>
         <w:r>
           <w:rPr>
@@ -1502,7 +1760,7 @@
           <w:lang w:val="fr-CH" w:eastAsia="fr-CH"/>
         </w:rPr>
       </w:pPr>
-      <w:hyperlink w:anchor="_Toc164424131" w:history="1">
+      <w:hyperlink w:anchor="_Toc164845828" w:history="1">
         <w:r>
           <w:rPr>
             <w:rStyle w:val="Lienhypertexte"/>
@@ -1544,7 +1802,7 @@
             <w:noProof/>
             <w:webHidden/>
           </w:rPr>
-          <w:instrText xml:space="preserve"> PAGEREF _Toc164424131 \h </w:instrText>
+          <w:instrText xml:space="preserve"> PAGEREF _Toc164845828 \h </w:instrText>
         </w:r>
         <w:r>
           <w:rPr>
@@ -1564,7 +1822,7 @@
             <w:noProof/>
             <w:webHidden/>
           </w:rPr>
-          <w:t>5</w:t>
+          <w:t>9</w:t>
         </w:r>
         <w:r>
           <w:rPr>
@@ -1588,7 +1846,7 @@
           <w:lang w:val="fr-CH" w:eastAsia="fr-CH"/>
         </w:rPr>
       </w:pPr>
-      <w:hyperlink w:anchor="_Toc164424132" w:history="1">
+      <w:hyperlink w:anchor="_Toc164845829" w:history="1">
         <w:r>
           <w:rPr>
             <w:rStyle w:val="Lienhypertexte"/>
@@ -1630,7 +1888,7 @@
             <w:noProof/>
             <w:webHidden/>
           </w:rPr>
-          <w:instrText xml:space="preserve"> PAGEREF _Toc164424132 \h </w:instrText>
+          <w:instrText xml:space="preserve"> PAGEREF _Toc164845829 \h </w:instrText>
         </w:r>
         <w:r>
           <w:rPr>
@@ -1650,7 +1908,7 @@
             <w:noProof/>
             <w:webHidden/>
           </w:rPr>
-          <w:t>6</w:t>
+          <w:t>9</w:t>
         </w:r>
         <w:r>
           <w:rPr>
@@ -1670,7 +1928,7 @@
           <w:lang w:val="fr-CH" w:eastAsia="fr-CH"/>
         </w:rPr>
       </w:pPr>
-      <w:hyperlink w:anchor="_Toc164424133" w:history="1">
+      <w:hyperlink w:anchor="_Toc164845830" w:history="1">
         <w:r>
           <w:rPr>
             <w:rStyle w:val="Lienhypertexte"/>
@@ -1712,7 +1970,7 @@
             <w:noProof/>
             <w:webHidden/>
           </w:rPr>
-          <w:instrText xml:space="preserve"> PAGEREF _Toc164424133 \h </w:instrText>
+          <w:instrText xml:space="preserve"> PAGEREF _Toc164845830 \h </w:instrText>
         </w:r>
         <w:r>
           <w:rPr>
@@ -1732,7 +1990,7 @@
             <w:noProof/>
             <w:webHidden/>
           </w:rPr>
-          <w:t>7</w:t>
+          <w:t>10</w:t>
         </w:r>
         <w:r>
           <w:rPr>
@@ -1756,7 +2014,7 @@
           <w:lang w:val="fr-CH" w:eastAsia="fr-CH"/>
         </w:rPr>
       </w:pPr>
-      <w:hyperlink w:anchor="_Toc164424134" w:history="1">
+      <w:hyperlink w:anchor="_Toc164845831" w:history="1">
         <w:r>
           <w:rPr>
             <w:rStyle w:val="Lienhypertexte"/>
@@ -1798,7 +2056,7 @@
             <w:noProof/>
             <w:webHidden/>
           </w:rPr>
-          <w:instrText xml:space="preserve"> PAGEREF _Toc164424134 \h </w:instrText>
+          <w:instrText xml:space="preserve"> PAGEREF _Toc164845831 \h </w:instrText>
         </w:r>
         <w:r>
           <w:rPr>
@@ -1818,7 +2076,7 @@
             <w:noProof/>
             <w:webHidden/>
           </w:rPr>
-          <w:t>7</w:t>
+          <w:t>10</w:t>
         </w:r>
         <w:r>
           <w:rPr>
@@ -1842,7 +2100,7 @@
           <w:lang w:val="fr-CH" w:eastAsia="fr-CH"/>
         </w:rPr>
       </w:pPr>
-      <w:hyperlink w:anchor="_Toc164424135" w:history="1">
+      <w:hyperlink w:anchor="_Toc164845832" w:history="1">
         <w:r>
           <w:rPr>
             <w:rStyle w:val="Lienhypertexte"/>
@@ -1884,7 +2142,7 @@
             <w:noProof/>
             <w:webHidden/>
           </w:rPr>
-          <w:instrText xml:space="preserve"> PAGEREF _Toc164424135 \h </w:instrText>
+          <w:instrText xml:space="preserve"> PAGEREF _Toc164845832 \h </w:instrText>
         </w:r>
         <w:r>
           <w:rPr>
@@ -1904,7 +2162,7 @@
             <w:noProof/>
             <w:webHidden/>
           </w:rPr>
-          <w:t>7</w:t>
+          <w:t>10</w:t>
         </w:r>
         <w:r>
           <w:rPr>
@@ -1928,7 +2186,7 @@
           <w:lang w:val="fr-CH" w:eastAsia="fr-CH"/>
         </w:rPr>
       </w:pPr>
-      <w:hyperlink w:anchor="_Toc164424136" w:history="1">
+      <w:hyperlink w:anchor="_Toc164845833" w:history="1">
         <w:r>
           <w:rPr>
             <w:rStyle w:val="Lienhypertexte"/>
@@ -1970,7 +2228,7 @@
             <w:noProof/>
             <w:webHidden/>
           </w:rPr>
-          <w:instrText xml:space="preserve"> PAGEREF _Toc164424136 \h </w:instrText>
+          <w:instrText xml:space="preserve"> PAGEREF _Toc164845833 \h </w:instrText>
         </w:r>
         <w:r>
           <w:rPr>
@@ -1990,7 +2248,7 @@
             <w:noProof/>
             <w:webHidden/>
           </w:rPr>
-          <w:t>7</w:t>
+          <w:t>10</w:t>
         </w:r>
         <w:r>
           <w:rPr>
@@ -2014,7 +2272,7 @@
           <w:lang w:val="fr-CH" w:eastAsia="fr-CH"/>
         </w:rPr>
       </w:pPr>
-      <w:hyperlink w:anchor="_Toc164424137" w:history="1">
+      <w:hyperlink w:anchor="_Toc164845834" w:history="1">
         <w:r>
           <w:rPr>
             <w:rStyle w:val="Lienhypertexte"/>
@@ -2056,7 +2314,7 @@
             <w:noProof/>
             <w:webHidden/>
           </w:rPr>
-          <w:instrText xml:space="preserve"> PAGEREF _Toc164424137 \h </w:instrText>
+          <w:instrText xml:space="preserve"> PAGEREF _Toc164845834 \h </w:instrText>
         </w:r>
         <w:r>
           <w:rPr>
@@ -2076,7 +2334,7 @@
             <w:noProof/>
             <w:webHidden/>
           </w:rPr>
-          <w:t>7</w:t>
+          <w:t>10</w:t>
         </w:r>
         <w:r>
           <w:rPr>
@@ -2100,7 +2358,7 @@
           <w:lang w:val="fr-CH" w:eastAsia="fr-CH"/>
         </w:rPr>
       </w:pPr>
-      <w:hyperlink w:anchor="_Toc164424138" w:history="1">
+      <w:hyperlink w:anchor="_Toc164845835" w:history="1">
         <w:r>
           <w:rPr>
             <w:rStyle w:val="Lienhypertexte"/>
@@ -2142,7 +2400,7 @@
             <w:noProof/>
             <w:webHidden/>
           </w:rPr>
-          <w:instrText xml:space="preserve"> PAGEREF _Toc164424138 \h </w:instrText>
+          <w:instrText xml:space="preserve"> PAGEREF _Toc164845835 \h </w:instrText>
         </w:r>
         <w:r>
           <w:rPr>
@@ -2162,7 +2420,7 @@
             <w:noProof/>
             <w:webHidden/>
           </w:rPr>
-          <w:t>7</w:t>
+          <w:t>10</w:t>
         </w:r>
         <w:r>
           <w:rPr>
@@ -2186,7 +2444,7 @@
           <w:lang w:val="fr-CH" w:eastAsia="fr-CH"/>
         </w:rPr>
       </w:pPr>
-      <w:hyperlink w:anchor="_Toc164424139" w:history="1">
+      <w:hyperlink w:anchor="_Toc164845836" w:history="1">
         <w:r>
           <w:rPr>
             <w:rStyle w:val="Lienhypertexte"/>
@@ -2228,7 +2486,7 @@
             <w:noProof/>
             <w:webHidden/>
           </w:rPr>
-          <w:instrText xml:space="preserve"> PAGEREF _Toc164424139 \h </w:instrText>
+          <w:instrText xml:space="preserve"> PAGEREF _Toc164845836 \h </w:instrText>
         </w:r>
         <w:r>
           <w:rPr>
@@ -2248,7 +2506,7 @@
             <w:noProof/>
             <w:webHidden/>
           </w:rPr>
-          <w:t>8</w:t>
+          <w:t>11</w:t>
         </w:r>
         <w:r>
           <w:rPr>
@@ -2272,7 +2530,7 @@
           <w:lang w:val="fr-CH" w:eastAsia="fr-CH"/>
         </w:rPr>
       </w:pPr>
-      <w:hyperlink w:anchor="_Toc164424140" w:history="1">
+      <w:hyperlink w:anchor="_Toc164845837" w:history="1">
         <w:r>
           <w:rPr>
             <w:rStyle w:val="Lienhypertexte"/>
@@ -2314,7 +2572,7 @@
             <w:noProof/>
             <w:webHidden/>
           </w:rPr>
-          <w:instrText xml:space="preserve"> PAGEREF _Toc164424140 \h </w:instrText>
+          <w:instrText xml:space="preserve"> PAGEREF _Toc164845837 \h </w:instrText>
         </w:r>
         <w:r>
           <w:rPr>
@@ -2334,7 +2592,7 @@
             <w:noProof/>
             <w:webHidden/>
           </w:rPr>
-          <w:t>8</w:t>
+          <w:t>11</w:t>
         </w:r>
         <w:r>
           <w:rPr>
@@ -2358,7 +2616,7 @@
           <w:lang w:val="fr-CH" w:eastAsia="fr-CH"/>
         </w:rPr>
       </w:pPr>
-      <w:hyperlink w:anchor="_Toc164424141" w:history="1">
+      <w:hyperlink w:anchor="_Toc164845838" w:history="1">
         <w:r>
           <w:rPr>
             <w:rStyle w:val="Lienhypertexte"/>
@@ -2400,7 +2658,7 @@
             <w:noProof/>
             <w:webHidden/>
           </w:rPr>
-          <w:instrText xml:space="preserve"> PAGEREF _Toc164424141 \h </w:instrText>
+          <w:instrText xml:space="preserve"> PAGEREF _Toc164845838 \h </w:instrText>
         </w:r>
         <w:r>
           <w:rPr>
@@ -2420,7 +2678,7 @@
             <w:noProof/>
             <w:webHidden/>
           </w:rPr>
-          <w:t>9</w:t>
+          <w:t>12</w:t>
         </w:r>
         <w:r>
           <w:rPr>
@@ -2444,7 +2702,7 @@
           <w:lang w:val="fr-CH" w:eastAsia="fr-CH"/>
         </w:rPr>
       </w:pPr>
-      <w:hyperlink w:anchor="_Toc164424142" w:history="1">
+      <w:hyperlink w:anchor="_Toc164845839" w:history="1">
         <w:r>
           <w:rPr>
             <w:rStyle w:val="Lienhypertexte"/>
@@ -2486,7 +2744,7 @@
             <w:noProof/>
             <w:webHidden/>
           </w:rPr>
-          <w:instrText xml:space="preserve"> PAGEREF _Toc164424142 \h </w:instrText>
+          <w:instrText xml:space="preserve"> PAGEREF _Toc164845839 \h </w:instrText>
         </w:r>
         <w:r>
           <w:rPr>
@@ -2506,7 +2764,7 @@
             <w:noProof/>
             <w:webHidden/>
           </w:rPr>
-          <w:t>9</w:t>
+          <w:t>12</w:t>
         </w:r>
         <w:r>
           <w:rPr>
@@ -2530,7 +2788,7 @@
           <w:lang w:val="fr-CH" w:eastAsia="fr-CH"/>
         </w:rPr>
       </w:pPr>
-      <w:hyperlink w:anchor="_Toc164424143" w:history="1">
+      <w:hyperlink w:anchor="_Toc164845840" w:history="1">
         <w:r>
           <w:rPr>
             <w:rStyle w:val="Lienhypertexte"/>
@@ -2572,7 +2830,7 @@
             <w:noProof/>
             <w:webHidden/>
           </w:rPr>
-          <w:instrText xml:space="preserve"> PAGEREF _Toc164424143 \h </w:instrText>
+          <w:instrText xml:space="preserve"> PAGEREF _Toc164845840 \h </w:instrText>
         </w:r>
         <w:r>
           <w:rPr>
@@ -2592,7 +2850,7 @@
             <w:noProof/>
             <w:webHidden/>
           </w:rPr>
-          <w:t>10</w:t>
+          <w:t>13</w:t>
         </w:r>
         <w:r>
           <w:rPr>
@@ -2616,7 +2874,7 @@
           <w:lang w:val="fr-CH" w:eastAsia="fr-CH"/>
         </w:rPr>
       </w:pPr>
-      <w:hyperlink w:anchor="_Toc164424144" w:history="1">
+      <w:hyperlink w:anchor="_Toc164845841" w:history="1">
         <w:r>
           <w:rPr>
             <w:rStyle w:val="Lienhypertexte"/>
@@ -2658,7 +2916,7 @@
             <w:noProof/>
             <w:webHidden/>
           </w:rPr>
-          <w:instrText xml:space="preserve"> PAGEREF _Toc164424144 \h </w:instrText>
+          <w:instrText xml:space="preserve"> PAGEREF _Toc164845841 \h </w:instrText>
         </w:r>
         <w:r>
           <w:rPr>
@@ -2678,7 +2936,7 @@
             <w:noProof/>
             <w:webHidden/>
           </w:rPr>
-          <w:t>10</w:t>
+          <w:t>13</w:t>
         </w:r>
         <w:r>
           <w:rPr>
@@ -2702,7 +2960,7 @@
           <w:lang w:val="fr-CH" w:eastAsia="fr-CH"/>
         </w:rPr>
       </w:pPr>
-      <w:hyperlink w:anchor="_Toc164424145" w:history="1">
+      <w:hyperlink w:anchor="_Toc164845842" w:history="1">
         <w:r>
           <w:rPr>
             <w:rStyle w:val="Lienhypertexte"/>
@@ -2744,7 +3002,7 @@
             <w:noProof/>
             <w:webHidden/>
           </w:rPr>
-          <w:instrText xml:space="preserve"> PAGEREF _Toc164424145 \h </w:instrText>
+          <w:instrText xml:space="preserve"> PAGEREF _Toc164845842 \h </w:instrText>
         </w:r>
         <w:r>
           <w:rPr>
@@ -2764,7 +3022,7 @@
             <w:noProof/>
             <w:webHidden/>
           </w:rPr>
-          <w:t>10</w:t>
+          <w:t>13</w:t>
         </w:r>
         <w:r>
           <w:rPr>
@@ -2788,7 +3046,7 @@
           <w:lang w:val="fr-CH" w:eastAsia="fr-CH"/>
         </w:rPr>
       </w:pPr>
-      <w:hyperlink w:anchor="_Toc164424146" w:history="1">
+      <w:hyperlink w:anchor="_Toc164845843" w:history="1">
         <w:r>
           <w:rPr>
             <w:rStyle w:val="Lienhypertexte"/>
@@ -2830,7 +3088,7 @@
             <w:noProof/>
             <w:webHidden/>
           </w:rPr>
-          <w:instrText xml:space="preserve"> PAGEREF _Toc164424146 \h </w:instrText>
+          <w:instrText xml:space="preserve"> PAGEREF _Toc164845843 \h </w:instrText>
         </w:r>
         <w:r>
           <w:rPr>
@@ -2850,7 +3108,7 @@
             <w:noProof/>
             <w:webHidden/>
           </w:rPr>
-          <w:t>10</w:t>
+          <w:t>13</w:t>
         </w:r>
         <w:r>
           <w:rPr>
@@ -2874,7 +3132,7 @@
           <w:lang w:val="fr-CH" w:eastAsia="fr-CH"/>
         </w:rPr>
       </w:pPr>
-      <w:hyperlink w:anchor="_Toc164424147" w:history="1">
+      <w:hyperlink w:anchor="_Toc164845844" w:history="1">
         <w:r>
           <w:rPr>
             <w:rStyle w:val="Lienhypertexte"/>
@@ -2916,7 +3174,7 @@
             <w:noProof/>
             <w:webHidden/>
           </w:rPr>
-          <w:instrText xml:space="preserve"> PAGEREF _Toc164424147 \h </w:instrText>
+          <w:instrText xml:space="preserve"> PAGEREF _Toc164845844 \h </w:instrText>
         </w:r>
         <w:r>
           <w:rPr>
@@ -2936,7 +3194,7 @@
             <w:noProof/>
             <w:webHidden/>
           </w:rPr>
-          <w:t>11</w:t>
+          <w:t>14</w:t>
         </w:r>
         <w:r>
           <w:rPr>
@@ -2960,7 +3218,7 @@
           <w:lang w:val="fr-CH" w:eastAsia="fr-CH"/>
         </w:rPr>
       </w:pPr>
-      <w:hyperlink w:anchor="_Toc164424148" w:history="1">
+      <w:hyperlink w:anchor="_Toc164845845" w:history="1">
         <w:r>
           <w:rPr>
             <w:rStyle w:val="Lienhypertexte"/>
@@ -3002,7 +3260,7 @@
             <w:noProof/>
             <w:webHidden/>
           </w:rPr>
-          <w:instrText xml:space="preserve"> PAGEREF _Toc164424148 \h </w:instrText>
+          <w:instrText xml:space="preserve"> PAGEREF _Toc164845845 \h </w:instrText>
         </w:r>
         <w:r>
           <w:rPr>
@@ -3022,7 +3280,7 @@
             <w:noProof/>
             <w:webHidden/>
           </w:rPr>
-          <w:t>11</w:t>
+          <w:t>14</w:t>
         </w:r>
         <w:r>
           <w:rPr>
@@ -3046,7 +3304,7 @@
           <w:lang w:val="fr-CH" w:eastAsia="fr-CH"/>
         </w:rPr>
       </w:pPr>
-      <w:hyperlink w:anchor="_Toc164424149" w:history="1">
+      <w:hyperlink w:anchor="_Toc164845846" w:history="1">
         <w:r>
           <w:rPr>
             <w:rStyle w:val="Lienhypertexte"/>
@@ -3088,7 +3346,7 @@
             <w:noProof/>
             <w:webHidden/>
           </w:rPr>
-          <w:instrText xml:space="preserve"> PAGEREF _Toc164424149 \h </w:instrText>
+          <w:instrText xml:space="preserve"> PAGEREF _Toc164845846 \h </w:instrText>
         </w:r>
         <w:r>
           <w:rPr>
@@ -3108,7 +3366,7 @@
             <w:noProof/>
             <w:webHidden/>
           </w:rPr>
-          <w:t>12</w:t>
+          <w:t>15</w:t>
         </w:r>
         <w:r>
           <w:rPr>
@@ -3132,7 +3390,7 @@
           <w:lang w:val="fr-CH" w:eastAsia="fr-CH"/>
         </w:rPr>
       </w:pPr>
-      <w:hyperlink w:anchor="_Toc164424150" w:history="1">
+      <w:hyperlink w:anchor="_Toc164845847" w:history="1">
         <w:r>
           <w:rPr>
             <w:rStyle w:val="Lienhypertexte"/>
@@ -3174,7 +3432,7 @@
             <w:noProof/>
             <w:webHidden/>
           </w:rPr>
-          <w:instrText xml:space="preserve"> PAGEREF _Toc164424150 \h </w:instrText>
+          <w:instrText xml:space="preserve"> PAGEREF _Toc164845847 \h </w:instrText>
         </w:r>
         <w:r>
           <w:rPr>
@@ -3194,7 +3452,7 @@
             <w:noProof/>
             <w:webHidden/>
           </w:rPr>
-          <w:t>12</w:t>
+          <w:t>15</w:t>
         </w:r>
         <w:r>
           <w:rPr>
@@ -3218,7 +3476,7 @@
           <w:lang w:val="fr-CH" w:eastAsia="fr-CH"/>
         </w:rPr>
       </w:pPr>
-      <w:hyperlink w:anchor="_Toc164424151" w:history="1">
+      <w:hyperlink w:anchor="_Toc164845848" w:history="1">
         <w:r>
           <w:rPr>
             <w:rStyle w:val="Lienhypertexte"/>
@@ -3260,7 +3518,7 @@
             <w:noProof/>
             <w:webHidden/>
           </w:rPr>
-          <w:instrText xml:space="preserve"> PAGEREF _Toc164424151 \h </w:instrText>
+          <w:instrText xml:space="preserve"> PAGEREF _Toc164845848 \h </w:instrText>
         </w:r>
         <w:r>
           <w:rPr>
@@ -3280,7 +3538,7 @@
             <w:noProof/>
             <w:webHidden/>
           </w:rPr>
-          <w:t>12</w:t>
+          <w:t>15</w:t>
         </w:r>
         <w:r>
           <w:rPr>
@@ -3304,7 +3562,7 @@
           <w:lang w:val="fr-CH" w:eastAsia="fr-CH"/>
         </w:rPr>
       </w:pPr>
-      <w:hyperlink w:anchor="_Toc164424152" w:history="1">
+      <w:hyperlink w:anchor="_Toc164845849" w:history="1">
         <w:r>
           <w:rPr>
             <w:rStyle w:val="Lienhypertexte"/>
@@ -3346,7 +3604,7 @@
             <w:noProof/>
             <w:webHidden/>
           </w:rPr>
-          <w:instrText xml:space="preserve"> PAGEREF _Toc164424152 \h </w:instrText>
+          <w:instrText xml:space="preserve"> PAGEREF _Toc164845849 \h </w:instrText>
         </w:r>
         <w:r>
           <w:rPr>
@@ -3366,7 +3624,7 @@
             <w:noProof/>
             <w:webHidden/>
           </w:rPr>
-          <w:t>12</w:t>
+          <w:t>15</w:t>
         </w:r>
         <w:r>
           <w:rPr>
@@ -3386,7 +3644,7 @@
           <w:lang w:val="fr-CH" w:eastAsia="fr-CH"/>
         </w:rPr>
       </w:pPr>
-      <w:hyperlink w:anchor="_Toc164424153" w:history="1">
+      <w:hyperlink w:anchor="_Toc164845850" w:history="1">
         <w:r>
           <w:rPr>
             <w:rStyle w:val="Lienhypertexte"/>
@@ -3428,7 +3686,7 @@
             <w:noProof/>
             <w:webHidden/>
           </w:rPr>
-          <w:instrText xml:space="preserve"> PAGEREF _Toc164424153 \h </w:instrText>
+          <w:instrText xml:space="preserve"> PAGEREF _Toc164845850 \h </w:instrText>
         </w:r>
         <w:r>
           <w:rPr>
@@ -3448,7 +3706,7 @@
             <w:noProof/>
             <w:webHidden/>
           </w:rPr>
-          <w:t>12</w:t>
+          <w:t>15</w:t>
         </w:r>
         <w:r>
           <w:rPr>
@@ -3471,7 +3729,7 @@
           <w:lang w:val="fr-CH" w:eastAsia="fr-CH"/>
         </w:rPr>
       </w:pPr>
-      <w:hyperlink w:anchor="_Toc164424154" w:history="1">
+      <w:hyperlink w:anchor="_Toc164845851" w:history="1">
         <w:r>
           <w:rPr>
             <w:rStyle w:val="Lienhypertexte"/>
@@ -3513,7 +3771,7 @@
             <w:noProof/>
             <w:webHidden/>
           </w:rPr>
-          <w:instrText xml:space="preserve"> PAGEREF _Toc164424154 \h </w:instrText>
+          <w:instrText xml:space="preserve"> PAGEREF _Toc164845851 \h </w:instrText>
         </w:r>
         <w:r>
           <w:rPr>
@@ -3533,7 +3791,7 @@
             <w:noProof/>
             <w:webHidden/>
           </w:rPr>
-          <w:t>13</w:t>
+          <w:t>16</w:t>
         </w:r>
         <w:r>
           <w:rPr>
@@ -3557,7 +3815,7 @@
           <w:lang w:val="fr-CH" w:eastAsia="fr-CH"/>
         </w:rPr>
       </w:pPr>
-      <w:hyperlink w:anchor="_Toc164424155" w:history="1">
+      <w:hyperlink w:anchor="_Toc164845852" w:history="1">
         <w:r>
           <w:rPr>
             <w:rStyle w:val="Lienhypertexte"/>
@@ -3599,7 +3857,7 @@
             <w:noProof/>
             <w:webHidden/>
           </w:rPr>
-          <w:instrText xml:space="preserve"> PAGEREF _Toc164424155 \h </w:instrText>
+          <w:instrText xml:space="preserve"> PAGEREF _Toc164845852 \h </w:instrText>
         </w:r>
         <w:r>
           <w:rPr>
@@ -3619,7 +3877,7 @@
             <w:noProof/>
             <w:webHidden/>
           </w:rPr>
-          <w:t>13</w:t>
+          <w:t>16</w:t>
         </w:r>
         <w:r>
           <w:rPr>
@@ -3643,7 +3901,7 @@
           <w:lang w:val="fr-CH" w:eastAsia="fr-CH"/>
         </w:rPr>
       </w:pPr>
-      <w:hyperlink w:anchor="_Toc164424156" w:history="1">
+      <w:hyperlink w:anchor="_Toc164845853" w:history="1">
         <w:r>
           <w:rPr>
             <w:rStyle w:val="Lienhypertexte"/>
@@ -3685,7 +3943,7 @@
             <w:noProof/>
             <w:webHidden/>
           </w:rPr>
-          <w:instrText xml:space="preserve"> PAGEREF _Toc164424156 \h </w:instrText>
+          <w:instrText xml:space="preserve"> PAGEREF _Toc164845853 \h </w:instrText>
         </w:r>
         <w:r>
           <w:rPr>
@@ -3705,7 +3963,7 @@
             <w:noProof/>
             <w:webHidden/>
           </w:rPr>
-          <w:t>13</w:t>
+          <w:t>16</w:t>
         </w:r>
         <w:r>
           <w:rPr>
@@ -3728,7 +3986,7 @@
           <w:lang w:val="fr-CH" w:eastAsia="fr-CH"/>
         </w:rPr>
       </w:pPr>
-      <w:hyperlink w:anchor="_Toc164424157" w:history="1">
+      <w:hyperlink w:anchor="_Toc164845854" w:history="1">
         <w:r>
           <w:rPr>
             <w:rStyle w:val="Lienhypertexte"/>
@@ -3770,7 +4028,7 @@
             <w:noProof/>
             <w:webHidden/>
           </w:rPr>
-          <w:instrText xml:space="preserve"> PAGEREF _Toc164424157 \h </w:instrText>
+          <w:instrText xml:space="preserve"> PAGEREF _Toc164845854 \h </w:instrText>
         </w:r>
         <w:r>
           <w:rPr>
@@ -3790,7 +4048,7 @@
             <w:noProof/>
             <w:webHidden/>
           </w:rPr>
-          <w:t>13</w:t>
+          <w:t>16</w:t>
         </w:r>
         <w:r>
           <w:rPr>
@@ -3814,7 +4072,7 @@
           <w:lang w:val="fr-CH" w:eastAsia="fr-CH"/>
         </w:rPr>
       </w:pPr>
-      <w:hyperlink w:anchor="_Toc164424158" w:history="1">
+      <w:hyperlink w:anchor="_Toc164845855" w:history="1">
         <w:r>
           <w:rPr>
             <w:rStyle w:val="Lienhypertexte"/>
@@ -3856,7 +4114,7 @@
             <w:noProof/>
             <w:webHidden/>
           </w:rPr>
-          <w:instrText xml:space="preserve"> PAGEREF _Toc164424158 \h </w:instrText>
+          <w:instrText xml:space="preserve"> PAGEREF _Toc164845855 \h </w:instrText>
         </w:r>
         <w:r>
           <w:rPr>
@@ -3876,7 +4134,7 @@
             <w:noProof/>
             <w:webHidden/>
           </w:rPr>
-          <w:t>13</w:t>
+          <w:t>16</w:t>
         </w:r>
         <w:r>
           <w:rPr>
@@ -3900,7 +4158,7 @@
           <w:lang w:val="fr-CH" w:eastAsia="fr-CH"/>
         </w:rPr>
       </w:pPr>
-      <w:hyperlink w:anchor="_Toc164424159" w:history="1">
+      <w:hyperlink w:anchor="_Toc164845856" w:history="1">
         <w:r>
           <w:rPr>
             <w:rStyle w:val="Lienhypertexte"/>
@@ -3942,7 +4200,7 @@
             <w:noProof/>
             <w:webHidden/>
           </w:rPr>
-          <w:instrText xml:space="preserve"> PAGEREF _Toc164424159 \h </w:instrText>
+          <w:instrText xml:space="preserve"> PAGEREF _Toc164845856 \h </w:instrText>
         </w:r>
         <w:r>
           <w:rPr>
@@ -3962,7 +4220,7 @@
             <w:noProof/>
             <w:webHidden/>
           </w:rPr>
-          <w:t>13</w:t>
+          <w:t>16</w:t>
         </w:r>
         <w:r>
           <w:rPr>
@@ -3986,7 +4244,7 @@
           <w:lang w:val="fr-CH" w:eastAsia="fr-CH"/>
         </w:rPr>
       </w:pPr>
-      <w:hyperlink w:anchor="_Toc164424160" w:history="1">
+      <w:hyperlink w:anchor="_Toc164845857" w:history="1">
         <w:r>
           <w:rPr>
             <w:rStyle w:val="Lienhypertexte"/>
@@ -4028,7 +4286,7 @@
             <w:noProof/>
             <w:webHidden/>
           </w:rPr>
-          <w:instrText xml:space="preserve"> PAGEREF _Toc164424160 \h </w:instrText>
+          <w:instrText xml:space="preserve"> PAGEREF _Toc164845857 \h </w:instrText>
         </w:r>
         <w:r>
           <w:rPr>
@@ -4048,7 +4306,7 @@
             <w:noProof/>
             <w:webHidden/>
           </w:rPr>
-          <w:t>13</w:t>
+          <w:t>16</w:t>
         </w:r>
         <w:r>
           <w:rPr>
@@ -4072,7 +4330,7 @@
           <w:lang w:val="fr-CH" w:eastAsia="fr-CH"/>
         </w:rPr>
       </w:pPr>
-      <w:hyperlink w:anchor="_Toc164424161" w:history="1">
+      <w:hyperlink w:anchor="_Toc164845858" w:history="1">
         <w:r>
           <w:rPr>
             <w:rStyle w:val="Lienhypertexte"/>
@@ -4114,7 +4372,7 @@
             <w:noProof/>
             <w:webHidden/>
           </w:rPr>
-          <w:instrText xml:space="preserve"> PAGEREF _Toc164424161 \h </w:instrText>
+          <w:instrText xml:space="preserve"> PAGEREF _Toc164845858 \h </w:instrText>
         </w:r>
         <w:r>
           <w:rPr>
@@ -4134,7 +4392,7 @@
             <w:noProof/>
             <w:webHidden/>
           </w:rPr>
-          <w:t>13</w:t>
+          <w:t>16</w:t>
         </w:r>
         <w:r>
           <w:rPr>
@@ -4157,7 +4415,7 @@
           <w:lang w:val="fr-CH" w:eastAsia="fr-CH"/>
         </w:rPr>
       </w:pPr>
-      <w:hyperlink w:anchor="_Toc164424162" w:history="1">
+      <w:hyperlink w:anchor="_Toc164845859" w:history="1">
         <w:r>
           <w:rPr>
             <w:rStyle w:val="Lienhypertexte"/>
@@ -4199,7 +4457,7 @@
             <w:noProof/>
             <w:webHidden/>
           </w:rPr>
-          <w:instrText xml:space="preserve"> PAGEREF _Toc164424162 \h </w:instrText>
+          <w:instrText xml:space="preserve"> PAGEREF _Toc164845859 \h </w:instrText>
         </w:r>
         <w:r>
           <w:rPr>
@@ -4219,7 +4477,7 @@
             <w:noProof/>
             <w:webHidden/>
           </w:rPr>
-          <w:t>13</w:t>
+          <w:t>16</w:t>
         </w:r>
         <w:r>
           <w:rPr>
@@ -4243,7 +4501,7 @@
           <w:lang w:val="fr-CH" w:eastAsia="fr-CH"/>
         </w:rPr>
       </w:pPr>
-      <w:hyperlink w:anchor="_Toc164424163" w:history="1">
+      <w:hyperlink w:anchor="_Toc164845860" w:history="1">
         <w:r>
           <w:rPr>
             <w:rStyle w:val="Lienhypertexte"/>
@@ -4285,7 +4543,7 @@
             <w:noProof/>
             <w:webHidden/>
           </w:rPr>
-          <w:instrText xml:space="preserve"> PAGEREF _Toc164424163 \h </w:instrText>
+          <w:instrText xml:space="preserve"> PAGEREF _Toc164845860 \h </w:instrText>
         </w:r>
         <w:r>
           <w:rPr>
@@ -4305,7 +4563,7 @@
             <w:noProof/>
             <w:webHidden/>
           </w:rPr>
-          <w:t>13</w:t>
+          <w:t>16</w:t>
         </w:r>
         <w:r>
           <w:rPr>
@@ -4329,7 +4587,7 @@
           <w:lang w:val="fr-CH" w:eastAsia="fr-CH"/>
         </w:rPr>
       </w:pPr>
-      <w:hyperlink w:anchor="_Toc164424164" w:history="1">
+      <w:hyperlink w:anchor="_Toc164845861" w:history="1">
         <w:r>
           <w:rPr>
             <w:rStyle w:val="Lienhypertexte"/>
@@ -4371,7 +4629,7 @@
             <w:noProof/>
             <w:webHidden/>
           </w:rPr>
-          <w:instrText xml:space="preserve"> PAGEREF _Toc164424164 \h </w:instrText>
+          <w:instrText xml:space="preserve"> PAGEREF _Toc164845861 \h </w:instrText>
         </w:r>
         <w:r>
           <w:rPr>
@@ -4391,7 +4649,7 @@
             <w:noProof/>
             <w:webHidden/>
           </w:rPr>
-          <w:t>13</w:t>
+          <w:t>16</w:t>
         </w:r>
         <w:r>
           <w:rPr>
@@ -4543,7 +4801,13 @@
           </w:tcPr>
           <w:p>
             <w:r>
-              <w:t>AAAA-MM-JJ</w:t>
+              <w:t>2024</w:t>
+            </w:r>
+            <w:r>
+              <w:t>-</w:t>
+            </w:r>
+            <w:r>
+              <w:t>04-24</w:t>
             </w:r>
           </w:p>
         </w:tc>
@@ -4574,7 +4838,7 @@
       <w:pPr>
         <w:pStyle w:val="Titre1"/>
       </w:pPr>
-      <w:bookmarkStart w:id="1" w:name="_Toc164424114"/>
+      <w:bookmarkStart w:id="1" w:name="_Toc164845808"/>
       <w:r>
         <w:t xml:space="preserve">Cahier des </w:t>
       </w:r>
@@ -4605,7 +4869,7 @@
         <w:spacing w:before="360" w:after="240"/>
         <w:ind w:left="360" w:hanging="360"/>
       </w:pPr>
-      <w:bookmarkStart w:id="2" w:name="_Toc164424115"/>
+      <w:bookmarkStart w:id="2" w:name="_Toc164845809"/>
       <w:r>
         <w:t>Planification</w:t>
       </w:r>
@@ -4773,10 +5037,15 @@
         </w:tc>
       </w:tr>
     </w:tbl>
-    <w:p/>
-    <w:p>
-      <w:r>
-        <w:t xml:space="preserve">Planification complète, voir </w:t>
+    <w:p>
+      <w:r>
+        <w:t>Plan</w:t>
+      </w:r>
+      <w:r>
+        <w:t>ification complète :</w:t>
+      </w:r>
+      <w:r>
+        <w:t xml:space="preserve"> voir </w:t>
       </w:r>
       <w:r>
         <w:fldChar w:fldCharType="begin"/>
@@ -4792,6 +5061,12 @@
       </w:r>
       <w:r>
         <w:fldChar w:fldCharType="end"/>
+      </w:r>
+      <w:r>
+        <w:t xml:space="preserve"> numéro 1438.</w:t>
+      </w:r>
+      <w:r>
+        <w:t>3600.00.</w:t>
       </w:r>
     </w:p>
     <w:p>
@@ -4804,7 +5079,7 @@
         <w:spacing w:before="360" w:after="240"/>
         <w:ind w:left="360" w:hanging="360"/>
       </w:pPr>
-      <w:bookmarkStart w:id="3" w:name="_Toc164424116"/>
+      <w:bookmarkStart w:id="3" w:name="_Toc164845810"/>
       <w:r>
         <w:t>Analyse</w:t>
       </w:r>
@@ -4814,7 +5089,7 @@
       <w:pPr>
         <w:pStyle w:val="Titre2"/>
       </w:pPr>
-      <w:bookmarkStart w:id="4" w:name="_Toc164424117"/>
+      <w:bookmarkStart w:id="4" w:name="_Toc164845811"/>
       <w:r>
         <w:t>Analyse</w:t>
       </w:r>
@@ -4835,7 +5110,7 @@
       <w:pPr>
         <w:pStyle w:val="Titre2"/>
       </w:pPr>
-      <w:bookmarkStart w:id="5" w:name="_Toc164424118"/>
+      <w:bookmarkStart w:id="5" w:name="_Toc164845812"/>
       <w:r>
         <w:t xml:space="preserve">Prise de </w:t>
       </w:r>
@@ -4849,7 +5124,13 @@
         <w:t>J’ai choisi de partir sur une conception de PCB sur deux faces, avec des composants THT et SMD sur la face avant uniquement. Ainsi, la fabrication et le dépannage sont simplifiés et le stockage dans des racks est potentiellement plus simple. J’ai décidé d’organiser le PCB de la manière qui me semblait le plus ergonomique possible : Les connexions à l’alimentation et le fusible sur la gauche, et les réglages et points de connexion pour les instruments de mesure sur la droite. J’ai décidé de mettre des points de mesure à anneaux sur tous les points où une mesure au voltmètre serait envisageable, et des picots jumpers à tous les endroits o</w:t>
       </w:r>
       <w:r>
-        <w:t>ù une mesure à l’oscilloscope serait envisageable. J’ai également fait attention à ne placer aucun trimmer ou jumper immédiatement derrière un dissipateur thermique, ce qui rendrait moins pratique l’utilisation.</w:t>
+        <w:t xml:space="preserve">ù une mesure à l’oscilloscope </w:t>
+      </w:r>
+      <w:r>
+        <w:t>pourrait être réalisée</w:t>
+      </w:r>
+      <w:r>
+        <w:t>. J’ai également fait attention à ne placer aucun trimmer ou jumper immédiatement derrière un dissipateur thermique, ce qui rendrait moins pratique l’utilisation.</w:t>
       </w:r>
     </w:p>
     <w:p>
@@ -4859,24 +5140,50 @@
     </w:p>
     <w:p>
       <w:pPr>
+        <w:keepNext w:val="0"/>
+        <w:keepLines w:val="0"/>
+        <w:spacing w:before="0"/>
+      </w:pPr>
+      <w:r>
+        <w:br w:type="page"/>
+      </w:r>
+    </w:p>
+    <w:p>
+      <w:pPr>
         <w:pStyle w:val="Titre2"/>
       </w:pPr>
+      <w:bookmarkStart w:id="6" w:name="_Toc164845813"/>
       <w:r>
         <w:t>Problèmes rencontrés</w:t>
       </w:r>
+      <w:bookmarkEnd w:id="6"/>
     </w:p>
     <w:p>
       <w:pPr>
         <w:pStyle w:val="Titre3"/>
       </w:pPr>
+      <w:bookmarkStart w:id="7" w:name="_Toc164845814"/>
       <w:r>
         <w:t>Augmentation du courant à basse tension</w:t>
       </w:r>
+      <w:bookmarkEnd w:id="7"/>
     </w:p>
     <w:p>
       <w:r>
         <w:lastRenderedPageBreak/>
-        <w:t>Lors de la mise en service, j’ai remarqué que quand la tension d’alimentation est entre 3,1 et 3,6V, la linéarité du courant tiré n’est pas maintenu. Contre-intuitivement ce denier augmente dans cette plage. Ceci se produit car la tension normalement régulée de -1,25V servant à commander le LM317 commence à se rapprocher de zéro. Cela a pour effet d’augmenter la tension de sortie du LM317, et donc l’appel de courant de tout le circuit. Pour résoudre ce problème, j’envisagerais deux solutions : remplacer le LM317 par un autre régulateur capable de sortir une tension de 0V sans autre circuit autour, ce qui permettrait de se passer complétement du bloc pompe de charge, ou remplacer le transistor K8 par un transistor au germanium et adapter les diodes R41 et R46. Ainsi la tension au point X17 sera plus haute de 0.4V lorsque l’alimentation sera dans le régime problématique grâce à sa tension U</w:t>
+        <w:t xml:space="preserve">Lors de la mise en service, j’ai remarqué que quand la tension d’alimentation est entre 3,1 et 3,6V, la linéarité du courant tiré n’est pas </w:t>
+      </w:r>
+      <w:r>
+        <w:t>maintenue</w:t>
+      </w:r>
+      <w:r>
+        <w:t xml:space="preserve">. </w:t>
+      </w:r>
+      <w:r>
+        <w:t>Contre intuitivement</w:t>
+      </w:r>
+      <w:r>
+        <w:t xml:space="preserve"> ce denier augmente dans cette plage. Ceci se produit car la tension normalement régulée de -1,25V servant à commander le LM317 commence à se rapprocher de zéro. Cela a pour effet d’augmenter la tension de sortie du LM317, et donc l’appel de courant de tout le circuit. Pour résoudre ce problème, j’envisagerais deux solutions : remplacer le LM317 par un autre régulateur capable de sortir une tension de 0V sans autre circuit autour, ce qui permettrait de se passer complétement du bloc pompe de charge, ou remplacer le transistor K8 par un transistor au germanium et adapter les diodes R41 et R46. Ainsi la tension au point X17 sera plus haute de 0.4V lorsque l’alimentation sera dans le régime problématique grâce à sa tension U</w:t>
       </w:r>
       <w:r>
         <w:rPr>
@@ -4951,7 +5258,19 @@
         </w:drawing>
       </w:r>
       <w:r>
-        <w:t>Après en avoir paré à mon responsable de TPI, ses instructions sont de trouver un moyen d’augmenter la tension à partir de laquelle la protection contre les sous-tensions se déclenche. Ceci peut se faire sans trop de problème en changeant la résistance R24 par une valeur plus grande.</w:t>
+        <w:t>Après en avoir par</w:t>
+      </w:r>
+      <w:r>
+        <w:t>l</w:t>
+      </w:r>
+      <w:r>
+        <w:t xml:space="preserve">é à mon responsable de TPI, ses instructions sont de trouver un moyen d’augmenter la tension à partir de laquelle la protection contre les sous-tensions se déclenche. Ceci peut se faire sans trop de problème en changeant la résistance R24 par une valeur plus </w:t>
+      </w:r>
+      <w:r>
+        <w:t>petite</w:t>
+      </w:r>
+      <w:r>
+        <w:t>.</w:t>
       </w:r>
       <w:r>
         <w:t xml:space="preserve"> Pour calculer cette valeur, il faut d’abord comprendre comment fonctionne cet arrêt.</w:t>
@@ -5168,6 +5487,9 @@
             <m:t>=3,2</m:t>
           </m:r>
           <m:r>
+            <m:rPr>
+              <m:sty m:val="p"/>
+            </m:rPr>
             <w:rPr>
               <w:rFonts w:ascii="Cambria Math" w:hAnsi="Cambria Math"/>
             </w:rPr>
@@ -5214,6 +5536,9 @@
             <m:t>=1,96</m:t>
           </m:r>
           <m:r>
+            <m:rPr>
+              <m:sty m:val="p"/>
+            </m:rPr>
             <w:rPr>
               <w:rFonts w:ascii="Cambria Math" w:hAnsi="Cambria Math"/>
             </w:rPr>
@@ -5251,19 +5576,7 @@
             <w:rPr>
               <w:rFonts w:ascii="Cambria Math" w:hAnsi="Cambria Math"/>
             </w:rPr>
-            <m:t>=</m:t>
-          </m:r>
-          <m:r>
-            <w:rPr>
-              <w:rFonts w:ascii="Cambria Math" w:hAnsi="Cambria Math"/>
-            </w:rPr>
-            <m:t>113877</m:t>
-          </m:r>
-          <m:r>
-            <w:rPr>
-              <w:rFonts w:ascii="Cambria Math" w:hAnsi="Cambria Math"/>
-            </w:rPr>
-            <m:t>=x</m:t>
+            <m:t>=113877=x</m:t>
           </m:r>
         </m:oMath>
       </m:oMathPara>
@@ -5302,10 +5615,12 @@
       <w:pPr>
         <w:pStyle w:val="Titre3"/>
       </w:pPr>
+      <w:bookmarkStart w:id="8" w:name="_Toc164845815"/>
       <w:r>
         <w:lastRenderedPageBreak/>
         <w:t>Dissipateur thermique pas assez efficace</w:t>
       </w:r>
+      <w:bookmarkEnd w:id="8"/>
     </w:p>
     <w:p>
       <w:r>
@@ -5484,6 +5799,7 @@
       <w:r>
         <w:rPr>
           <w:noProof/>
+          <w:lang w:val="fr-CH" w:eastAsia="fr-CH"/>
         </w:rPr>
         <mc:AlternateContent>
           <mc:Choice Requires="wps">
@@ -5624,6 +5940,12 @@
       </w:r>
     </w:p>
     <w:p>
+      <w:pPr>
+        <w:rPr>
+          <w:noProof/>
+          <w:lang w:val="fr-CH" w:eastAsia="fr-CH"/>
+        </w:rPr>
+      </w:pPr>
       <w:r>
         <w:rPr>
           <w:noProof/>
@@ -5657,17 +5979,72 @@
           <w:noProof/>
           <w:lang w:val="fr-CH" w:eastAsia="fr-CH"/>
         </w:rPr>
-        <w:t xml:space="preserve">appliquer à l’unité produite durant mon TPI. </w:t>
+        <w:t>appliquer à l’unité produite durant mon TPI</w:t>
       </w:r>
       <w:r>
         <w:rPr>
           <w:noProof/>
           <w:lang w:val="fr-CH" w:eastAsia="fr-CH"/>
         </w:rPr>
-        <w:t>Malheureusement, sur les sites des distributeurs usuels (Mouser, farnell etc..) je n’arrive pas à trouver mieux</w:t>
-      </w:r>
-      <w:r>
-        <w:t>. Le 678-39-C est systématiquement en tête de liste. Pour le battre sans avoir recours à un dissipateur énorme et très onéreux, il faudrait probablement utiliser un dissipateur à ailettes pelées (skiving). Cela dit ces dissipateurs ont tendance à être chers, et à opposer une résistance importante au mouvement de l’air, ce qui oblige à utiliser un ventilateur optimisé pour la pression statique pour en tirer les meilleures performances. De plus, j’ai trouvé des plaques avec lesdites ailettes, mais aucun dissipateur prêt à l’emploi prévu pour un TO-220 avec cette technologie.</w:t>
+        <w:t xml:space="preserve"> car cela impliquerait de refaire le PCB</w:t>
+      </w:r>
+      <w:r>
+        <w:rPr>
+          <w:noProof/>
+          <w:lang w:val="fr-CH" w:eastAsia="fr-CH"/>
+        </w:rPr>
+        <w:t>.</w:t>
+      </w:r>
+      <w:r>
+        <w:rPr>
+          <w:noProof/>
+          <w:lang w:val="fr-CH" w:eastAsia="fr-CH"/>
+        </w:rPr>
+        <w:t xml:space="preserve"> Pour l’unité actuelle, mon supérieur technique m’a confié un petit ventilateur 12V. cependant en l’installant au dos du dissipateur, il ne suffit pas à éviter la surchauffe à puissance maximum.</w:t>
+      </w:r>
+    </w:p>
+    <w:p>
+      <w:r>
+        <w:rPr>
+          <w:noProof/>
+          <w:lang w:val="fr-CH" w:eastAsia="fr-CH"/>
+        </w:rPr>
+        <w:lastRenderedPageBreak/>
+        <w:t>Malheureusement, sur les sites des distributeurs usuels (Mouser, farnell etc..)</w:t>
+      </w:r>
+      <w:r>
+        <w:rPr>
+          <w:noProof/>
+          <w:lang w:val="fr-CH" w:eastAsia="fr-CH"/>
+        </w:rPr>
+        <w:t xml:space="preserve"> je n’arrive pas à trouver meilleur refroidisseur</w:t>
+      </w:r>
+      <w:r>
+        <w:t>. Le 678-39-C est systématiquement en tête de liste</w:t>
+      </w:r>
+      <w:r>
+        <w:t>s</w:t>
+      </w:r>
+      <w:r>
+        <w:t>.</w:t>
+      </w:r>
+      <w:r>
+        <w:t xml:space="preserve"> Il semble en effet être un plutôt bon design pour un dissipateur de cette taille, mais il est également envisageable que le datasheet ne soit pas exact, ou </w:t>
+      </w:r>
+      <w:r>
+        <w:t>représentatif</w:t>
+      </w:r>
+      <w:r>
+        <w:t xml:space="preserve"> de mesures en conditions idéales, ce qui n’est pas notre cas.</w:t>
+      </w:r>
+      <w:r>
+        <w:t xml:space="preserve"> </w:t>
+      </w:r>
+      <w:r>
+        <w:t xml:space="preserve">Pour surclasser ses performances </w:t>
+      </w:r>
+      <w:r>
+        <w:t>sans avoir recours à un dissipateur énorme et très onéreux, il faudrait probablement utiliser un dissipateur à ailettes pelées (skiving). Cela dit ces dissipateurs ont tendance à être chers, et à opposer une résistance importante au mouvement de l’air, ce qui oblige à utiliser un ventilateur optimisé pour la pression statique pour en tirer les meilleures performances. De plus, j’ai trouvé des plaques avec lesdites ailettes, mais aucun dissipateur prêt à l’emploi prévu pour un TO-220 avec cette technologie.</w:t>
       </w:r>
     </w:p>
     <w:p>
@@ -5676,6 +6053,31 @@
       </w:r>
       <w:r>
         <w:t> : le 6400BG de Boyd Laconia. Il affiche une résistance thermique en convexion naturelle de 2,7°C/W sur sa page digikey, mais pas sur son datasheet.</w:t>
+      </w:r>
+      <w:r>
+        <w:t xml:space="preserve"> Il a été mis en commande, mais j’ai personellement peu d’</w:t>
+      </w:r>
+      <w:r>
+        <w:t>espoir</w:t>
+      </w:r>
+      <w:r>
+        <w:t xml:space="preserve"> car ses performances annoncées en flux d’air sont nettement moins bonnes que celles annoncées pour le 678-39-C, mais seul l’expérimentation pourra tirer </w:t>
+      </w:r>
+      <w:r>
+        <w:t>ça au clair</w:t>
+      </w:r>
+      <w:r>
+        <w:t>.</w:t>
+      </w:r>
+    </w:p>
+    <w:p>
+      <w:pPr>
+        <w:keepNext w:val="0"/>
+        <w:keepLines w:val="0"/>
+        <w:spacing w:before="0"/>
+      </w:pPr>
+      <w:r>
+        <w:br w:type="page"/>
       </w:r>
     </w:p>
     <w:p>
@@ -5688,24 +6090,22 @@
         <w:spacing w:before="360" w:after="240"/>
         <w:ind w:left="360" w:hanging="360"/>
       </w:pPr>
-      <w:bookmarkStart w:id="6" w:name="_Toc164424119"/>
+      <w:bookmarkStart w:id="9" w:name="_Toc164845816"/>
       <w:r>
         <w:lastRenderedPageBreak/>
         <w:t>Conception</w:t>
       </w:r>
-      <w:bookmarkStart w:id="7" w:name="_GoBack"/>
-      <w:bookmarkEnd w:id="6"/>
-      <w:bookmarkEnd w:id="7"/>
+      <w:bookmarkEnd w:id="9"/>
     </w:p>
     <w:p>
       <w:pPr>
         <w:pStyle w:val="Titre2"/>
       </w:pPr>
-      <w:bookmarkStart w:id="8" w:name="_Toc164424120"/>
+      <w:bookmarkStart w:id="10" w:name="_Toc164845817"/>
       <w:r>
         <w:t>Schémas</w:t>
       </w:r>
-      <w:bookmarkEnd w:id="8"/>
+      <w:bookmarkEnd w:id="10"/>
     </w:p>
     <w:p>
       <w:r>
@@ -5716,14 +6116,14 @@
       <w:pPr>
         <w:pStyle w:val="Titre2"/>
       </w:pPr>
-      <w:bookmarkStart w:id="9" w:name="_Toc164424121"/>
+      <w:bookmarkStart w:id="11" w:name="_Toc164845818"/>
       <w:r>
         <w:t>Dimensionnement</w:t>
       </w:r>
       <w:r>
         <w:t xml:space="preserve"> de composants</w:t>
       </w:r>
-      <w:bookmarkEnd w:id="9"/>
+      <w:bookmarkEnd w:id="11"/>
     </w:p>
     <w:p>
       <w:r>
@@ -5734,11 +6134,11 @@
       <w:pPr>
         <w:pStyle w:val="Titre2"/>
       </w:pPr>
-      <w:bookmarkStart w:id="10" w:name="_Toc164424122"/>
+      <w:bookmarkStart w:id="12" w:name="_Toc164845819"/>
       <w:r>
         <w:t>Design de PCB</w:t>
       </w:r>
-      <w:bookmarkEnd w:id="10"/>
+      <w:bookmarkEnd w:id="12"/>
     </w:p>
     <w:p>
       <w:r>
@@ -6252,18 +6652,18 @@
         <w:spacing w:before="360" w:after="240"/>
         <w:ind w:left="360" w:hanging="360"/>
       </w:pPr>
-      <w:bookmarkStart w:id="11" w:name="_Toc164424123"/>
+      <w:bookmarkStart w:id="13" w:name="_Toc164845820"/>
       <w:r>
         <w:lastRenderedPageBreak/>
         <w:t>Réalisation</w:t>
       </w:r>
-      <w:bookmarkEnd w:id="11"/>
+      <w:bookmarkEnd w:id="13"/>
     </w:p>
     <w:p>
       <w:pPr>
         <w:pStyle w:val="Titre2"/>
       </w:pPr>
-      <w:bookmarkStart w:id="12" w:name="_Toc164424124"/>
+      <w:bookmarkStart w:id="14" w:name="_Toc164845821"/>
       <w:r>
         <w:t xml:space="preserve">Instructions </w:t>
       </w:r>
@@ -6273,7 +6673,7 @@
       <w:r>
         <w:t xml:space="preserve"> fabrication</w:t>
       </w:r>
-      <w:bookmarkEnd w:id="12"/>
+      <w:bookmarkEnd w:id="14"/>
     </w:p>
     <w:p>
       <w:pPr>
@@ -6282,14 +6682,14 @@
           <w:lang w:val="fr-CH" w:eastAsia="fr-CH"/>
         </w:rPr>
       </w:pPr>
-      <w:bookmarkStart w:id="13" w:name="_Toc164424125"/>
+      <w:bookmarkStart w:id="15" w:name="_Toc164845822"/>
       <w:r>
         <w:t>Référent</w:t>
       </w:r>
       <w:r>
         <w:t>iel de production</w:t>
       </w:r>
-      <w:bookmarkEnd w:id="13"/>
+      <w:bookmarkEnd w:id="15"/>
     </w:p>
     <w:p>
       <w:r>
@@ -6303,11 +6703,11 @@
       <w:pPr>
         <w:pStyle w:val="Titre3"/>
       </w:pPr>
-      <w:bookmarkStart w:id="14" w:name="_Toc164424126"/>
+      <w:bookmarkStart w:id="16" w:name="_Toc164845823"/>
       <w:r>
         <w:t>Identification des dangers et mesures de protection/sécurité</w:t>
       </w:r>
-      <w:bookmarkEnd w:id="14"/>
+      <w:bookmarkEnd w:id="16"/>
       <w:r>
         <w:t xml:space="preserve"> </w:t>
       </w:r>
@@ -6368,11 +6768,11 @@
       <w:pPr>
         <w:pStyle w:val="Titre3"/>
       </w:pPr>
-      <w:bookmarkStart w:id="15" w:name="_Toc164424127"/>
+      <w:bookmarkStart w:id="17" w:name="_Toc164845824"/>
       <w:r>
         <w:t>Qualification du personnel</w:t>
       </w:r>
-      <w:bookmarkEnd w:id="15"/>
+      <w:bookmarkEnd w:id="17"/>
       <w:r>
         <w:t xml:space="preserve"> </w:t>
       </w:r>
@@ -6411,11 +6811,11 @@
       <w:pPr>
         <w:pStyle w:val="Titre3"/>
       </w:pPr>
-      <w:bookmarkStart w:id="16" w:name="_Toc164424128"/>
+      <w:bookmarkStart w:id="18" w:name="_Toc164845825"/>
       <w:r>
         <w:t>Liste des équipements et outillages</w:t>
       </w:r>
-      <w:bookmarkEnd w:id="16"/>
+      <w:bookmarkEnd w:id="18"/>
     </w:p>
     <w:p>
       <w:pPr>
@@ -6473,11 +6873,11 @@
       <w:pPr>
         <w:pStyle w:val="Titre3"/>
       </w:pPr>
-      <w:bookmarkStart w:id="17" w:name="_Toc164424129"/>
+      <w:bookmarkStart w:id="19" w:name="_Toc164845826"/>
       <w:r>
         <w:t>Consommables</w:t>
       </w:r>
-      <w:bookmarkEnd w:id="17"/>
+      <w:bookmarkEnd w:id="19"/>
     </w:p>
     <w:p>
       <w:pPr>
@@ -6507,11 +6907,11 @@
       <w:pPr>
         <w:pStyle w:val="Titre3"/>
       </w:pPr>
-      <w:bookmarkStart w:id="18" w:name="_Toc164424130"/>
+      <w:bookmarkStart w:id="20" w:name="_Toc164845827"/>
       <w:r>
         <w:t>Instruction de travail</w:t>
       </w:r>
-      <w:bookmarkEnd w:id="18"/>
+      <w:bookmarkEnd w:id="20"/>
     </w:p>
     <w:p>
       <w:r>
@@ -6674,7 +7074,6 @@
         </w:rPr>
         <w:t xml:space="preserve"> Il faut couper son coin pour que R32 ne gêne</w:t>
       </w:r>
-      <w:bookmarkStart w:id="19" w:name="_Toc164424131"/>
       <w:r>
         <w:rPr>
           <w:lang w:val="fr-CH"/>
@@ -6686,13 +7085,14 @@
       <w:pPr>
         <w:pStyle w:val="Titre3"/>
       </w:pPr>
+      <w:bookmarkStart w:id="21" w:name="_Toc164845828"/>
       <w:r>
         <w:t>Enregistrements</w:t>
       </w:r>
       <w:r>
         <w:t xml:space="preserve"> qualité</w:t>
       </w:r>
-      <w:bookmarkEnd w:id="19"/>
+      <w:bookmarkEnd w:id="21"/>
     </w:p>
     <w:p>
       <w:r>
@@ -6703,11 +7103,11 @@
       <w:pPr>
         <w:pStyle w:val="Titre3"/>
       </w:pPr>
-      <w:bookmarkStart w:id="20" w:name="_Toc164424132"/>
+      <w:bookmarkStart w:id="22" w:name="_Toc164845829"/>
       <w:r>
         <w:t>Prochaine étape</w:t>
       </w:r>
-      <w:bookmarkEnd w:id="20"/>
+      <w:bookmarkEnd w:id="22"/>
     </w:p>
     <w:p>
       <w:r>
@@ -6770,7 +7170,6 @@
           </wp:inline>
         </w:drawing>
       </w:r>
-      <w:bookmarkStart w:id="21" w:name="_Toc164424133"/>
     </w:p>
     <w:p>
       <w:pPr>
@@ -6792,50 +7191,51 @@
       <w:pPr>
         <w:pStyle w:val="Titre1"/>
       </w:pPr>
+      <w:bookmarkStart w:id="23" w:name="_Toc164845830"/>
       <w:r>
         <w:lastRenderedPageBreak/>
         <w:t>Tests</w:t>
       </w:r>
-      <w:bookmarkEnd w:id="21"/>
+      <w:bookmarkEnd w:id="23"/>
     </w:p>
     <w:p>
       <w:pPr>
         <w:pStyle w:val="Titre2"/>
       </w:pPr>
-      <w:bookmarkStart w:id="22" w:name="_Toc164424134"/>
+      <w:bookmarkStart w:id="24" w:name="_Toc164845831"/>
       <w:r>
         <w:t>Mise en service</w:t>
       </w:r>
-      <w:bookmarkEnd w:id="22"/>
+      <w:bookmarkEnd w:id="24"/>
     </w:p>
     <w:p>
       <w:pPr>
         <w:pStyle w:val="Titre3"/>
       </w:pPr>
-      <w:bookmarkStart w:id="23" w:name="_Toc91144017"/>
-      <w:bookmarkStart w:id="24" w:name="_Toc164424135"/>
+      <w:bookmarkStart w:id="25" w:name="_Toc91144017"/>
+      <w:bookmarkStart w:id="26" w:name="_Toc164845832"/>
       <w:r>
         <w:t>But</w:t>
-      </w:r>
-      <w:bookmarkEnd w:id="23"/>
-      <w:bookmarkEnd w:id="24"/>
-    </w:p>
-    <w:p>
-      <w:r>
-        <w:t>Tester le bon fonctionnement de la carte « Puit de courant » 1438.5100.00 et la calibrer.</w:t>
-      </w:r>
-    </w:p>
-    <w:p>
-      <w:pPr>
-        <w:pStyle w:val="Titre3"/>
-      </w:pPr>
-      <w:bookmarkStart w:id="25" w:name="_Toc91144019"/>
-      <w:bookmarkStart w:id="26" w:name="_Toc164424136"/>
-      <w:r>
-        <w:t>Liste de matériel</w:t>
       </w:r>
       <w:bookmarkEnd w:id="25"/>
       <w:bookmarkEnd w:id="26"/>
+    </w:p>
+    <w:p>
+      <w:r>
+        <w:t>Tester le bon fonctionnement de la carte « Puit de courant » 1438.5100.00 et la calibrer.</w:t>
+      </w:r>
+    </w:p>
+    <w:p>
+      <w:pPr>
+        <w:pStyle w:val="Titre3"/>
+      </w:pPr>
+      <w:bookmarkStart w:id="27" w:name="_Toc91144019"/>
+      <w:bookmarkStart w:id="28" w:name="_Toc164845833"/>
+      <w:r>
+        <w:t>Liste de matériel</w:t>
+      </w:r>
+      <w:bookmarkEnd w:id="27"/>
+      <w:bookmarkEnd w:id="28"/>
     </w:p>
     <w:tbl>
       <w:tblPr>
@@ -7285,30 +7685,30 @@
       <w:pPr>
         <w:pStyle w:val="Titre3"/>
       </w:pPr>
-      <w:bookmarkStart w:id="27" w:name="_Toc91144020"/>
-      <w:bookmarkStart w:id="28" w:name="_Toc164424137"/>
+      <w:bookmarkStart w:id="29" w:name="_Toc91144020"/>
+      <w:bookmarkStart w:id="30" w:name="_Toc164845834"/>
       <w:r>
         <w:t>Schéma électrique</w:t>
-      </w:r>
-      <w:bookmarkEnd w:id="27"/>
-      <w:bookmarkEnd w:id="28"/>
-    </w:p>
-    <w:p>
-      <w:r>
-        <w:t>Voir document 1438.5200.00.</w:t>
-      </w:r>
-    </w:p>
-    <w:p>
-      <w:pPr>
-        <w:pStyle w:val="Titre3"/>
-      </w:pPr>
-      <w:bookmarkStart w:id="29" w:name="_Toc91144021"/>
-      <w:bookmarkStart w:id="30" w:name="_Toc164424138"/>
-      <w:r>
-        <w:t>Schéma de mesures</w:t>
       </w:r>
       <w:bookmarkEnd w:id="29"/>
       <w:bookmarkEnd w:id="30"/>
+    </w:p>
+    <w:p>
+      <w:r>
+        <w:t>Voir document 1438.5200.00.</w:t>
+      </w:r>
+    </w:p>
+    <w:p>
+      <w:pPr>
+        <w:pStyle w:val="Titre3"/>
+      </w:pPr>
+      <w:bookmarkStart w:id="31" w:name="_Toc91144021"/>
+      <w:bookmarkStart w:id="32" w:name="_Toc164845835"/>
+      <w:r>
+        <w:t>Schéma de mesures</w:t>
+      </w:r>
+      <w:bookmarkEnd w:id="31"/>
+      <w:bookmarkEnd w:id="32"/>
     </w:p>
     <w:p>
       <w:r>
@@ -7371,43 +7771,43 @@
         <w:pStyle w:val="Titre3"/>
         <w:pageBreakBefore/>
       </w:pPr>
-      <w:bookmarkStart w:id="31" w:name="_Toc91144022"/>
-      <w:bookmarkStart w:id="32" w:name="_Toc164424139"/>
+      <w:bookmarkStart w:id="33" w:name="_Toc91144022"/>
+      <w:bookmarkStart w:id="34" w:name="_Toc164845836"/>
       <w:r>
         <w:lastRenderedPageBreak/>
         <w:t>Conditions de mesures</w:t>
       </w:r>
-      <w:bookmarkEnd w:id="31"/>
-      <w:bookmarkEnd w:id="32"/>
-    </w:p>
-    <w:p>
-      <w:r>
-        <w:t>Disposer les instruments de mesure comme dans le schéma « mesure 1 »</w:t>
-      </w:r>
-      <w:r>
-        <w:t xml:space="preserve">. </w:t>
-      </w:r>
-      <w:r>
-        <w:t>Placer un cavalier sur X6 en position « Courant ON » et un caval</w:t>
-      </w:r>
-      <w:r>
-        <w:t>ier sur X7 en position « Clock</w:t>
-      </w:r>
-      <w:r>
-        <w:t xml:space="preserve"> OFF ».</w:t>
-      </w:r>
-    </w:p>
-    <w:p>
-      <w:pPr>
-        <w:pStyle w:val="Titre3"/>
-      </w:pPr>
-      <w:bookmarkStart w:id="33" w:name="_Toc91144023"/>
-      <w:bookmarkStart w:id="34" w:name="_Toc164424140"/>
-      <w:r>
-        <w:t>Marche-à-suivre</w:t>
-      </w:r>
       <w:bookmarkEnd w:id="33"/>
       <w:bookmarkEnd w:id="34"/>
+    </w:p>
+    <w:p>
+      <w:r>
+        <w:t>Disposer les instruments de mesure comme dans le schéma « mesure 1 »</w:t>
+      </w:r>
+      <w:r>
+        <w:t xml:space="preserve">. </w:t>
+      </w:r>
+      <w:r>
+        <w:t>Placer un cavalier sur X6 en position « Courant ON » et un caval</w:t>
+      </w:r>
+      <w:r>
+        <w:t>ier sur X7 en position « Clock</w:t>
+      </w:r>
+      <w:r>
+        <w:t xml:space="preserve"> OFF ».</w:t>
+      </w:r>
+    </w:p>
+    <w:p>
+      <w:pPr>
+        <w:pStyle w:val="Titre3"/>
+      </w:pPr>
+      <w:bookmarkStart w:id="35" w:name="_Toc91144023"/>
+      <w:bookmarkStart w:id="36" w:name="_Toc164845837"/>
+      <w:r>
+        <w:t>Marche-à-suivre</w:t>
+      </w:r>
+      <w:bookmarkEnd w:id="35"/>
+      <w:bookmarkEnd w:id="36"/>
     </w:p>
     <w:tbl>
       <w:tblPr>
@@ -8408,78 +8808,76 @@
       </w:tr>
     </w:tbl>
     <w:p>
-      <w:bookmarkStart w:id="35" w:name="_Toc91144024"/>
+      <w:bookmarkStart w:id="37" w:name="_Toc91144024"/>
     </w:p>
     <w:p>
       <w:pPr>
         <w:pStyle w:val="Titre3"/>
         <w:pageBreakBefore/>
       </w:pPr>
-      <w:bookmarkStart w:id="36" w:name="_Toc164424141"/>
+      <w:bookmarkStart w:id="38" w:name="_Toc164845838"/>
       <w:r>
         <w:lastRenderedPageBreak/>
         <w:t>Résultats</w:t>
       </w:r>
-      <w:bookmarkEnd w:id="35"/>
-      <w:bookmarkEnd w:id="36"/>
-    </w:p>
-    <w:p>
-      <w:r>
-        <w:t>La carte est en état de fonctionnement</w:t>
-      </w:r>
-      <w:r>
-        <w:t xml:space="preserve">. Il faut noter que lorsque l’alimentation est entre 3,1 et 3,6V, la protection s’active et se désactive à répétition à cause d’une chute de tension due à l’appel de courant lors de l’activation. </w:t>
-      </w:r>
-      <w:r>
-        <w:t xml:space="preserve">Cette chute est due à la limitation de courant de l’alimentation. Celle-ci est déclenchée car </w:t>
-      </w:r>
-      <w:r>
-        <w:t>la tension normalement régulée de -1,25V commence à se rapprocher de zéro lorsque la tension d’alimentation. Paradoxalement cela a pour effet d’augmenter la tension de sortie du LM317, et donc l’appel de courant de tout le circuit. Pour résoudre ce problème, j’envisagerais deux solutions : remplacer le LM317 par un autre régulateur capable de sortir une tension de 0V sans autre circuit autour, ce qui permettrait de se passer complétement du bloc pompe de charge, ou remplacer le transistor K8 par un transistor au germanium et adapter les diodes R41 et R46. Ainsi la tension au point X17 sera plus haute de 0.4V lorsque l’alimentation sera dans le régime problématique grâce à sa tension U</w:t>
-      </w:r>
-      <w:r>
-        <w:rPr>
-          <w:vertAlign w:val="subscript"/>
-        </w:rPr>
-        <w:t>BE</w:t>
-      </w:r>
-      <w:r>
-        <w:t xml:space="preserve"> réduite. Cette mesure devrait à minima repousser la zone problématique à moins de 3,3V. Même si le problème persisterait probablement dans une moindre mesure entre 3,1 et 3,2V environ, le problème ne se situerait plus dans la zone opérationnelle de la carte.</w:t>
-      </w:r>
-    </w:p>
-    <w:p>
-      <w:r>
-        <w:t xml:space="preserve">J’ai également appris à mes dépends </w:t>
-      </w:r>
-      <w:r>
-        <w:t xml:space="preserve">(un BD910 a brulé) </w:t>
-      </w:r>
-      <w:r>
-        <w:t>qu’il est impératif de respecter les 50W maximum de dissipation. Même si la tension max</w:t>
-      </w:r>
-      <w:r>
-        <w:t>imale</w:t>
-      </w:r>
-      <w:r>
-        <w:t xml:space="preserve"> d’entrée est de 30V et le courant max</w:t>
-      </w:r>
-      <w:r>
-        <w:t>imal</w:t>
-      </w:r>
-      <w:r>
-        <w:t xml:space="preserve"> est de 1,9A, ces deux valeurs ne peuvent pas être atteintes en même temps. Par sécurité il peut être sage de régler le booster pour tirer un peu moins de courant car le LM317 est équipé d’une protection thermique intégrée, ce qui n’est pas le cas du booster.</w:t>
-      </w:r>
-    </w:p>
-    <w:p>
-      <w:pPr>
-        <w:pStyle w:val="Titre3"/>
-      </w:pPr>
-      <w:bookmarkStart w:id="37" w:name="_Toc91144025"/>
-      <w:bookmarkStart w:id="38" w:name="_Toc164424142"/>
-      <w:r>
-        <w:t>Décision</w:t>
-      </w:r>
       <w:bookmarkEnd w:id="37"/>
       <w:bookmarkEnd w:id="38"/>
+    </w:p>
+    <w:p>
+      <w:r>
+        <w:t>La carte est en état de fonctionnement</w:t>
+      </w:r>
+      <w:r>
+        <w:t xml:space="preserve">. Il faut noter que lorsque l’alimentation est entre 3,1 et 3,6V, la protection s’active et se désactive à répétition à cause d’une chute de tension due à l’appel de courant lors de l’activation. </w:t>
+      </w:r>
+      <w:r>
+        <w:t xml:space="preserve">Cette chute est due à la limitation de courant de l’alimentation. Celle-ci est déclenchée car </w:t>
+      </w:r>
+      <w:r>
+        <w:t xml:space="preserve">la tension normalement régulée de -1,25V commence à se rapprocher de zéro lorsque la tension d’alimentation. </w:t>
+      </w:r>
+      <w:r>
+        <w:t>Voir le point 3.3.1 de ce document.</w:t>
+      </w:r>
+    </w:p>
+    <w:p>
+      <w:r>
+        <w:t xml:space="preserve">J’ai également appris à mes dépends </w:t>
+      </w:r>
+      <w:r>
+        <w:t xml:space="preserve">(un BD910 a brulé) </w:t>
+      </w:r>
+      <w:r>
+        <w:t>qu’il est impératif de respecter les 50W maximum de dissipation. Même si la tension max</w:t>
+      </w:r>
+      <w:r>
+        <w:t>imale</w:t>
+      </w:r>
+      <w:r>
+        <w:t xml:space="preserve"> d’entrée est de 30V et le courant max</w:t>
+      </w:r>
+      <w:r>
+        <w:t>imal</w:t>
+      </w:r>
+      <w:r>
+        <w:t xml:space="preserve"> est de 1,9A, ces deux valeurs ne peuvent pas être atteintes en même temps. Par sécurité il peut être sage de régler le booster pour tirer un peu moins de courant car le LM317 est équipé d’une protection thermique intégrée, ce qui n’est pas le cas du booster.</w:t>
+      </w:r>
+      <w:r>
+        <w:t xml:space="preserve"> Voir le point 3.3.2 de ce document.</w:t>
+      </w:r>
+    </w:p>
+    <w:p/>
+    <w:p>
+      <w:pPr>
+        <w:pStyle w:val="Titre3"/>
+      </w:pPr>
+      <w:bookmarkStart w:id="39" w:name="_Toc91144025"/>
+      <w:bookmarkStart w:id="40" w:name="_Toc164845839"/>
+      <w:r>
+        <w:t>Décision</w:t>
+      </w:r>
+      <w:bookmarkEnd w:id="39"/>
+      <w:bookmarkEnd w:id="40"/>
     </w:p>
     <w:p>
       <w:r>
@@ -8500,7 +8898,7 @@
       <w:pPr>
         <w:pStyle w:val="Titre2"/>
       </w:pPr>
-      <w:bookmarkStart w:id="39" w:name="_Toc164424143"/>
+      <w:bookmarkStart w:id="41" w:name="_Toc164845840"/>
       <w:r>
         <w:lastRenderedPageBreak/>
         <w:t>Rapport</w:t>
@@ -8511,17 +8909,17 @@
       <w:r>
         <w:t>test</w:t>
       </w:r>
-      <w:bookmarkEnd w:id="39"/>
+      <w:bookmarkEnd w:id="41"/>
     </w:p>
     <w:p>
       <w:pPr>
         <w:pStyle w:val="Titre3"/>
       </w:pPr>
-      <w:bookmarkStart w:id="40" w:name="_Toc164424144"/>
+      <w:bookmarkStart w:id="42" w:name="_Toc164845841"/>
       <w:r>
         <w:t>But</w:t>
       </w:r>
-      <w:bookmarkEnd w:id="40"/>
+      <w:bookmarkEnd w:id="42"/>
     </w:p>
     <w:p>
       <w:r>
@@ -8538,14 +8936,14 @@
       <w:pPr>
         <w:pStyle w:val="Titre3"/>
       </w:pPr>
-      <w:bookmarkStart w:id="41" w:name="_Toc164424145"/>
+      <w:bookmarkStart w:id="43" w:name="_Toc164845842"/>
       <w:r>
         <w:t>Schéma</w:t>
       </w:r>
       <w:r>
         <w:t xml:space="preserve"> de mesure</w:t>
       </w:r>
-      <w:bookmarkEnd w:id="41"/>
+      <w:bookmarkEnd w:id="43"/>
     </w:p>
     <w:p>
       <w:r>
@@ -8563,11 +8961,11 @@
       <w:pPr>
         <w:pStyle w:val="Titre3"/>
       </w:pPr>
-      <w:bookmarkStart w:id="42" w:name="_Toc164424146"/>
+      <w:bookmarkStart w:id="44" w:name="_Toc164845843"/>
       <w:r>
         <w:t>Liste de matériel</w:t>
       </w:r>
-      <w:bookmarkEnd w:id="42"/>
+      <w:bookmarkEnd w:id="44"/>
     </w:p>
     <w:tbl>
       <w:tblPr>
@@ -9123,15 +9521,28 @@
     <w:p>
       <w:pPr>
         <w:pStyle w:val="Titre3"/>
-      </w:pPr>
-      <w:bookmarkStart w:id="43" w:name="_Toc164424147"/>
-      <w:r>
+        <w:numPr>
+          <w:ilvl w:val="0"/>
+          <w:numId w:val="0"/>
+        </w:numPr>
+      </w:pPr>
+      <w:r>
+        <w:br w:type="page"/>
+      </w:r>
+    </w:p>
+    <w:p>
+      <w:pPr>
+        <w:pStyle w:val="Titre3"/>
+      </w:pPr>
+      <w:bookmarkStart w:id="45" w:name="_Toc164845844"/>
+      <w:r>
+        <w:lastRenderedPageBreak/>
         <w:t>Tableau</w:t>
       </w:r>
       <w:r>
         <w:t xml:space="preserve"> de mesure</w:t>
       </w:r>
-      <w:bookmarkEnd w:id="43"/>
+      <w:bookmarkEnd w:id="45"/>
     </w:p>
     <w:tbl>
       <w:tblPr>
@@ -9168,7 +9579,17 @@
             <w:shd w:val="clear" w:color="auto" w:fill="7F7F7F" w:themeFill="text1" w:themeFillTint="80"/>
           </w:tcPr>
           <w:p>
-            <w:r>
+            <w:pPr>
+              <w:rPr>
+                <w:sz w:val="20"/>
+                <w:szCs w:val="20"/>
+              </w:rPr>
+            </w:pPr>
+            <w:r>
+              <w:rPr>
+                <w:sz w:val="20"/>
+                <w:szCs w:val="20"/>
+              </w:rPr>
               <w:t>Mesure</w:t>
             </w:r>
           </w:p>
@@ -9181,8 +9602,16 @@
           <w:p>
             <w:pPr>
               <w:cnfStyle w:val="100000000000" w:firstRow="1" w:lastRow="0" w:firstColumn="0" w:lastColumn="0" w:oddVBand="0" w:evenVBand="0" w:oddHBand="0" w:evenHBand="0" w:firstRowFirstColumn="0" w:firstRowLastColumn="0" w:lastRowFirstColumn="0" w:lastRowLastColumn="0"/>
+              <w:rPr>
+                <w:sz w:val="20"/>
+                <w:szCs w:val="20"/>
+              </w:rPr>
             </w:pPr>
             <w:r>
+              <w:rPr>
+                <w:sz w:val="20"/>
+                <w:szCs w:val="20"/>
+              </w:rPr>
               <w:t>Condition de mesure</w:t>
             </w:r>
           </w:p>
@@ -9195,8 +9624,16 @@
           <w:p>
             <w:pPr>
               <w:cnfStyle w:val="100000000000" w:firstRow="1" w:lastRow="0" w:firstColumn="0" w:lastColumn="0" w:oddVBand="0" w:evenVBand="0" w:oddHBand="0" w:evenHBand="0" w:firstRowFirstColumn="0" w:firstRowLastColumn="0" w:lastRowFirstColumn="0" w:lastRowLastColumn="0"/>
+              <w:rPr>
+                <w:sz w:val="20"/>
+                <w:szCs w:val="20"/>
+              </w:rPr>
             </w:pPr>
             <w:r>
+              <w:rPr>
+                <w:sz w:val="20"/>
+                <w:szCs w:val="20"/>
+              </w:rPr>
               <w:t>Valeur mesurée</w:t>
             </w:r>
           </w:p>
@@ -9209,8 +9646,16 @@
           <w:p>
             <w:pPr>
               <w:cnfStyle w:val="100000000000" w:firstRow="1" w:lastRow="0" w:firstColumn="0" w:lastColumn="0" w:oddVBand="0" w:evenVBand="0" w:oddHBand="0" w:evenHBand="0" w:firstRowFirstColumn="0" w:firstRowLastColumn="0" w:lastRowFirstColumn="0" w:lastRowLastColumn="0"/>
+              <w:rPr>
+                <w:sz w:val="20"/>
+                <w:szCs w:val="20"/>
+              </w:rPr>
             </w:pPr>
             <w:r>
+              <w:rPr>
+                <w:sz w:val="20"/>
+                <w:szCs w:val="20"/>
+              </w:rPr>
               <w:t>Valeur attendue</w:t>
             </w:r>
           </w:p>
@@ -9223,8 +9668,16 @@
           <w:p>
             <w:pPr>
               <w:cnfStyle w:val="100000000000" w:firstRow="1" w:lastRow="0" w:firstColumn="0" w:lastColumn="0" w:oddVBand="0" w:evenVBand="0" w:oddHBand="0" w:evenHBand="0" w:firstRowFirstColumn="0" w:firstRowLastColumn="0" w:lastRowFirstColumn="0" w:lastRowLastColumn="0"/>
+              <w:rPr>
+                <w:sz w:val="20"/>
+                <w:szCs w:val="20"/>
+              </w:rPr>
             </w:pPr>
             <w:r>
+              <w:rPr>
+                <w:sz w:val="20"/>
+                <w:szCs w:val="20"/>
+              </w:rPr>
               <w:t>Erreur absolue</w:t>
             </w:r>
           </w:p>
@@ -9237,8 +9690,16 @@
           <w:p>
             <w:pPr>
               <w:cnfStyle w:val="100000000000" w:firstRow="1" w:lastRow="0" w:firstColumn="0" w:lastColumn="0" w:oddVBand="0" w:evenVBand="0" w:oddHBand="0" w:evenHBand="0" w:firstRowFirstColumn="0" w:firstRowLastColumn="0" w:lastRowFirstColumn="0" w:lastRowLastColumn="0"/>
+              <w:rPr>
+                <w:sz w:val="20"/>
+                <w:szCs w:val="20"/>
+              </w:rPr>
             </w:pPr>
             <w:r>
+              <w:rPr>
+                <w:sz w:val="20"/>
+                <w:szCs w:val="20"/>
+              </w:rPr>
               <w:t>Erreur relative</w:t>
             </w:r>
           </w:p>
@@ -9257,19 +9718,17 @@
             <w:pPr>
               <w:rPr>
                 <w:b w:val="0"/>
+                <w:sz w:val="20"/>
+                <w:szCs w:val="20"/>
               </w:rPr>
             </w:pPr>
             <w:r>
               <w:rPr>
                 <w:b w:val="0"/>
-              </w:rPr>
-              <w:t>X12</w:t>
-            </w:r>
-            <w:r>
-              <w:rPr>
-                <w:b w:val="0"/>
-              </w:rPr>
-              <w:t>-X14 (P2)</w:t>
+                <w:sz w:val="20"/>
+                <w:szCs w:val="20"/>
+              </w:rPr>
+              <w:t>X12-X14 (P2)</w:t>
             </w:r>
           </w:p>
         </w:tc>
@@ -9281,71 +9740,79 @@
             <w:pPr>
               <w:cnfStyle w:val="000000100000" w:firstRow="0" w:lastRow="0" w:firstColumn="0" w:lastColumn="0" w:oddVBand="0" w:evenVBand="0" w:oddHBand="1" w:evenHBand="0" w:firstRowFirstColumn="0" w:firstRowLastColumn="0" w:lastRowFirstColumn="0" w:lastRowLastColumn="0"/>
               <w:rPr>
+                <w:sz w:val="20"/>
+                <w:szCs w:val="20"/>
                 <w:lang w:val="en-US"/>
               </w:rPr>
             </w:pPr>
             <w:r>
               <w:rPr>
+                <w:sz w:val="20"/>
+                <w:szCs w:val="20"/>
                 <w:lang w:val="en-US"/>
               </w:rPr>
               <w:t>Courant ON</w:t>
             </w:r>
             <w:r>
               <w:rPr>
+                <w:sz w:val="20"/>
+                <w:szCs w:val="20"/>
                 <w:lang w:val="en-US"/>
               </w:rPr>
               <w:t>,</w:t>
             </w:r>
             <w:r>
               <w:rPr>
+                <w:sz w:val="20"/>
+                <w:szCs w:val="20"/>
                 <w:lang w:val="en-US"/>
               </w:rPr>
               <w:br/>
             </w:r>
             <w:r>
               <w:rPr>
+                <w:sz w:val="20"/>
+                <w:szCs w:val="20"/>
                 <w:lang w:val="en-US"/>
               </w:rPr>
-              <w:t>C</w:t>
-            </w:r>
-            <w:r>
-              <w:rPr>
+              <w:t xml:space="preserve">Clock </w:t>
+            </w:r>
+            <w:r>
+              <w:rPr>
+                <w:sz w:val="20"/>
+                <w:szCs w:val="20"/>
                 <w:lang w:val="en-US"/>
               </w:rPr>
-              <w:t>lock</w:t>
-            </w:r>
-            <w:r>
-              <w:rPr>
+              <w:t>OFF</w:t>
+            </w:r>
+            <w:r>
+              <w:rPr>
+                <w:sz w:val="20"/>
+                <w:szCs w:val="20"/>
                 <w:lang w:val="en-US"/>
               </w:rPr>
-              <w:t xml:space="preserve"> </w:t>
-            </w:r>
-            <w:r>
-              <w:rPr>
+              <w:br/>
+            </w:r>
+            <w:r>
+              <w:rPr>
+                <w:sz w:val="20"/>
+                <w:szCs w:val="20"/>
                 <w:lang w:val="en-US"/>
               </w:rPr>
-              <w:t>OFF</w:t>
-            </w:r>
-            <w:r>
-              <w:rPr>
+              <w:t>Uin= 15V</w:t>
+            </w:r>
+            <w:r>
+              <w:rPr>
+                <w:sz w:val="20"/>
+                <w:szCs w:val="20"/>
                 <w:lang w:val="en-US"/>
               </w:rPr>
               <w:br/>
             </w:r>
             <w:r>
               <w:rPr>
-                <w:lang w:val="en-US"/>
-              </w:rPr>
-              <w:t>Uin= 15V</w:t>
-            </w:r>
-            <w:r>
-              <w:rPr>
-                <w:lang w:val="en-US"/>
-              </w:rPr>
-              <w:br/>
-            </w:r>
-            <w:r>
-              <w:rPr>
+                <w:sz w:val="20"/>
+                <w:szCs w:val="20"/>
                 <w:lang w:val="en-US"/>
               </w:rPr>
               <w:t>I= 500mA</w:t>
@@ -9359,8 +9826,16 @@
           <w:p>
             <w:pPr>
               <w:cnfStyle w:val="000000100000" w:firstRow="0" w:lastRow="0" w:firstColumn="0" w:lastColumn="0" w:oddVBand="0" w:evenVBand="0" w:oddHBand="1" w:evenHBand="0" w:firstRowFirstColumn="0" w:firstRowLastColumn="0" w:lastRowFirstColumn="0" w:lastRowLastColumn="0"/>
+              <w:rPr>
+                <w:sz w:val="20"/>
+                <w:szCs w:val="20"/>
+              </w:rPr>
             </w:pPr>
             <w:r>
+              <w:rPr>
+                <w:sz w:val="20"/>
+                <w:szCs w:val="20"/>
+              </w:rPr>
               <w:t>48,21mV</w:t>
             </w:r>
           </w:p>
@@ -9372,14 +9847,30 @@
           <w:p>
             <w:pPr>
               <w:cnfStyle w:val="000000100000" w:firstRow="0" w:lastRow="0" w:firstColumn="0" w:lastColumn="0" w:oddVBand="0" w:evenVBand="0" w:oddHBand="1" w:evenHBand="0" w:firstRowFirstColumn="0" w:firstRowLastColumn="0" w:lastRowFirstColumn="0" w:lastRowLastColumn="0"/>
+              <w:rPr>
+                <w:sz w:val="20"/>
+                <w:szCs w:val="20"/>
+              </w:rPr>
             </w:pPr>
             <w:r>
+              <w:rPr>
+                <w:sz w:val="20"/>
+                <w:szCs w:val="20"/>
+              </w:rPr>
               <w:t>50</w:t>
             </w:r>
             <w:r>
+              <w:rPr>
+                <w:sz w:val="20"/>
+                <w:szCs w:val="20"/>
+              </w:rPr>
               <w:t>±5</w:t>
             </w:r>
             <w:r>
+              <w:rPr>
+                <w:sz w:val="20"/>
+                <w:szCs w:val="20"/>
+              </w:rPr>
               <w:t>mV</w:t>
             </w:r>
           </w:p>
@@ -9391,14 +9882,30 @@
           <w:p>
             <w:pPr>
               <w:cnfStyle w:val="000000100000" w:firstRow="0" w:lastRow="0" w:firstColumn="0" w:lastColumn="0" w:oddVBand="0" w:evenVBand="0" w:oddHBand="1" w:evenHBand="0" w:firstRowFirstColumn="0" w:firstRowLastColumn="0" w:lastRowFirstColumn="0" w:lastRowLastColumn="0"/>
+              <w:rPr>
+                <w:sz w:val="20"/>
+                <w:szCs w:val="20"/>
+              </w:rPr>
             </w:pPr>
             <w:r>
+              <w:rPr>
+                <w:sz w:val="20"/>
+                <w:szCs w:val="20"/>
+              </w:rPr>
               <w:t>1</w:t>
             </w:r>
             <w:r>
+              <w:rPr>
+                <w:sz w:val="20"/>
+                <w:szCs w:val="20"/>
+              </w:rPr>
               <w:t>,</w:t>
             </w:r>
             <w:r>
+              <w:rPr>
+                <w:sz w:val="20"/>
+                <w:szCs w:val="20"/>
+              </w:rPr>
               <w:t>79mV</w:t>
             </w:r>
           </w:p>
@@ -9410,8 +9917,16 @@
           <w:p>
             <w:pPr>
               <w:cnfStyle w:val="000000100000" w:firstRow="0" w:lastRow="0" w:firstColumn="0" w:lastColumn="0" w:oddVBand="0" w:evenVBand="0" w:oddHBand="1" w:evenHBand="0" w:firstRowFirstColumn="0" w:firstRowLastColumn="0" w:lastRowFirstColumn="0" w:lastRowLastColumn="0"/>
+              <w:rPr>
+                <w:sz w:val="20"/>
+                <w:szCs w:val="20"/>
+              </w:rPr>
             </w:pPr>
             <w:r>
+              <w:rPr>
+                <w:sz w:val="20"/>
+                <w:szCs w:val="20"/>
+              </w:rPr>
               <w:t>3,58%</w:t>
             </w:r>
           </w:p>
@@ -9427,19 +9942,17 @@
             <w:pPr>
               <w:rPr>
                 <w:b w:val="0"/>
+                <w:sz w:val="20"/>
+                <w:szCs w:val="20"/>
               </w:rPr>
             </w:pPr>
             <w:r>
               <w:rPr>
                 <w:b w:val="0"/>
-              </w:rPr>
-              <w:t>X12</w:t>
-            </w:r>
-            <w:r>
-              <w:rPr>
-                <w:b w:val="0"/>
-              </w:rPr>
-              <w:t>-X14 (P2)</w:t>
+                <w:sz w:val="20"/>
+                <w:szCs w:val="20"/>
+              </w:rPr>
+              <w:t>X12-X14 (P2)</w:t>
             </w:r>
           </w:p>
         </w:tc>
@@ -9451,65 +9964,71 @@
             <w:pPr>
               <w:cnfStyle w:val="000000000000" w:firstRow="0" w:lastRow="0" w:firstColumn="0" w:lastColumn="0" w:oddVBand="0" w:evenVBand="0" w:oddHBand="0" w:evenHBand="0" w:firstRowFirstColumn="0" w:firstRowLastColumn="0" w:lastRowFirstColumn="0" w:lastRowLastColumn="0"/>
               <w:rPr>
+                <w:sz w:val="20"/>
+                <w:szCs w:val="20"/>
                 <w:lang w:val="en-US"/>
               </w:rPr>
             </w:pPr>
             <w:r>
               <w:rPr>
+                <w:sz w:val="20"/>
+                <w:szCs w:val="20"/>
                 <w:lang w:val="en-US"/>
               </w:rPr>
               <w:t>Courant ON</w:t>
             </w:r>
             <w:r>
               <w:rPr>
+                <w:sz w:val="20"/>
+                <w:szCs w:val="20"/>
                 <w:lang w:val="en-US"/>
               </w:rPr>
               <w:br/>
             </w:r>
             <w:r>
               <w:rPr>
+                <w:sz w:val="20"/>
+                <w:szCs w:val="20"/>
                 <w:lang w:val="en-US"/>
               </w:rPr>
-              <w:t>C</w:t>
-            </w:r>
-            <w:r>
-              <w:rPr>
+              <w:t xml:space="preserve">Clock </w:t>
+            </w:r>
+            <w:r>
+              <w:rPr>
+                <w:sz w:val="20"/>
+                <w:szCs w:val="20"/>
                 <w:lang w:val="en-US"/>
               </w:rPr>
-              <w:t>lock</w:t>
-            </w:r>
-            <w:r>
-              <w:rPr>
+              <w:t>OFF</w:t>
+            </w:r>
+            <w:r>
+              <w:rPr>
+                <w:sz w:val="20"/>
+                <w:szCs w:val="20"/>
                 <w:lang w:val="en-US"/>
               </w:rPr>
-              <w:t xml:space="preserve"> </w:t>
-            </w:r>
-            <w:r>
-              <w:rPr>
+              <w:br/>
+            </w:r>
+            <w:r>
+              <w:rPr>
+                <w:sz w:val="20"/>
+                <w:szCs w:val="20"/>
                 <w:lang w:val="en-US"/>
               </w:rPr>
-              <w:t>OFF</w:t>
-            </w:r>
-            <w:r>
-              <w:rPr>
+              <w:t>Uin= 15V</w:t>
+            </w:r>
+            <w:r>
+              <w:rPr>
+                <w:sz w:val="20"/>
+                <w:szCs w:val="20"/>
                 <w:lang w:val="en-US"/>
               </w:rPr>
               <w:br/>
             </w:r>
             <w:r>
               <w:rPr>
-                <w:lang w:val="en-US"/>
-              </w:rPr>
-              <w:t>Uin= 15V</w:t>
-            </w:r>
-            <w:r>
-              <w:rPr>
-                <w:lang w:val="en-US"/>
-              </w:rPr>
-              <w:br/>
-            </w:r>
-            <w:r>
-              <w:rPr>
+                <w:sz w:val="20"/>
+                <w:szCs w:val="20"/>
                 <w:lang w:val="en-US"/>
               </w:rPr>
               <w:t>I= 1A</w:t>
@@ -9524,11 +10043,15 @@
             <w:pPr>
               <w:cnfStyle w:val="000000000000" w:firstRow="0" w:lastRow="0" w:firstColumn="0" w:lastColumn="0" w:oddVBand="0" w:evenVBand="0" w:oddHBand="0" w:evenHBand="0" w:firstRowFirstColumn="0" w:firstRowLastColumn="0" w:lastRowFirstColumn="0" w:lastRowLastColumn="0"/>
               <w:rPr>
+                <w:sz w:val="20"/>
+                <w:szCs w:val="20"/>
                 <w:lang w:val="en-US"/>
               </w:rPr>
             </w:pPr>
             <w:r>
               <w:rPr>
+                <w:sz w:val="20"/>
+                <w:szCs w:val="20"/>
                 <w:lang w:val="en-US"/>
               </w:rPr>
               <w:t>98,52mV</w:t>
@@ -9542,14 +10065,30 @@
           <w:p>
             <w:pPr>
               <w:cnfStyle w:val="000000000000" w:firstRow="0" w:lastRow="0" w:firstColumn="0" w:lastColumn="0" w:oddVBand="0" w:evenVBand="0" w:oddHBand="0" w:evenHBand="0" w:firstRowFirstColumn="0" w:firstRowLastColumn="0" w:lastRowFirstColumn="0" w:lastRowLastColumn="0"/>
+              <w:rPr>
+                <w:sz w:val="20"/>
+                <w:szCs w:val="20"/>
+              </w:rPr>
             </w:pPr>
             <w:r>
+              <w:rPr>
+                <w:sz w:val="20"/>
+                <w:szCs w:val="20"/>
+              </w:rPr>
               <w:t>100</w:t>
             </w:r>
             <w:r>
+              <w:rPr>
+                <w:sz w:val="20"/>
+                <w:szCs w:val="20"/>
+              </w:rPr>
               <w:t>±5</w:t>
             </w:r>
             <w:r>
+              <w:rPr>
+                <w:sz w:val="20"/>
+                <w:szCs w:val="20"/>
+              </w:rPr>
               <w:t>mV</w:t>
             </w:r>
           </w:p>
@@ -9561,8 +10100,16 @@
           <w:p>
             <w:pPr>
               <w:cnfStyle w:val="000000000000" w:firstRow="0" w:lastRow="0" w:firstColumn="0" w:lastColumn="0" w:oddVBand="0" w:evenVBand="0" w:oddHBand="0" w:evenHBand="0" w:firstRowFirstColumn="0" w:firstRowLastColumn="0" w:lastRowFirstColumn="0" w:lastRowLastColumn="0"/>
+              <w:rPr>
+                <w:sz w:val="20"/>
+                <w:szCs w:val="20"/>
+              </w:rPr>
             </w:pPr>
             <w:r>
+              <w:rPr>
+                <w:sz w:val="20"/>
+                <w:szCs w:val="20"/>
+              </w:rPr>
               <w:t>1,48mV</w:t>
             </w:r>
           </w:p>
@@ -9574,8 +10121,16 @@
           <w:p>
             <w:pPr>
               <w:cnfStyle w:val="000000000000" w:firstRow="0" w:lastRow="0" w:firstColumn="0" w:lastColumn="0" w:oddVBand="0" w:evenVBand="0" w:oddHBand="0" w:evenHBand="0" w:firstRowFirstColumn="0" w:firstRowLastColumn="0" w:lastRowFirstColumn="0" w:lastRowLastColumn="0"/>
+              <w:rPr>
+                <w:sz w:val="20"/>
+                <w:szCs w:val="20"/>
+              </w:rPr>
             </w:pPr>
             <w:r>
+              <w:rPr>
+                <w:sz w:val="20"/>
+                <w:szCs w:val="20"/>
+              </w:rPr>
               <w:t>1,48%</w:t>
             </w:r>
           </w:p>
@@ -9594,19 +10149,17 @@
             <w:pPr>
               <w:rPr>
                 <w:b w:val="0"/>
+                <w:sz w:val="20"/>
+                <w:szCs w:val="20"/>
               </w:rPr>
             </w:pPr>
             <w:r>
               <w:rPr>
                 <w:b w:val="0"/>
-              </w:rPr>
-              <w:t>X12</w:t>
-            </w:r>
-            <w:r>
-              <w:rPr>
-                <w:b w:val="0"/>
-              </w:rPr>
-              <w:t>-X14 (P2)</w:t>
+                <w:sz w:val="20"/>
+                <w:szCs w:val="20"/>
+              </w:rPr>
+              <w:t>X12-X14 (P2)</w:t>
             </w:r>
           </w:p>
         </w:tc>
@@ -9618,65 +10171,71 @@
             <w:pPr>
               <w:cnfStyle w:val="000000100000" w:firstRow="0" w:lastRow="0" w:firstColumn="0" w:lastColumn="0" w:oddVBand="0" w:evenVBand="0" w:oddHBand="1" w:evenHBand="0" w:firstRowFirstColumn="0" w:firstRowLastColumn="0" w:lastRowFirstColumn="0" w:lastRowLastColumn="0"/>
               <w:rPr>
+                <w:sz w:val="20"/>
+                <w:szCs w:val="20"/>
                 <w:lang w:val="en-US"/>
               </w:rPr>
             </w:pPr>
             <w:r>
               <w:rPr>
+                <w:sz w:val="20"/>
+                <w:szCs w:val="20"/>
                 <w:lang w:val="en-US"/>
               </w:rPr>
               <w:t>Courant ON</w:t>
             </w:r>
             <w:r>
               <w:rPr>
+                <w:sz w:val="20"/>
+                <w:szCs w:val="20"/>
                 <w:lang w:val="en-US"/>
               </w:rPr>
               <w:br/>
             </w:r>
             <w:r>
               <w:rPr>
+                <w:sz w:val="20"/>
+                <w:szCs w:val="20"/>
                 <w:lang w:val="en-US"/>
               </w:rPr>
-              <w:t>C</w:t>
-            </w:r>
-            <w:r>
-              <w:rPr>
+              <w:t xml:space="preserve">Clock </w:t>
+            </w:r>
+            <w:r>
+              <w:rPr>
+                <w:sz w:val="20"/>
+                <w:szCs w:val="20"/>
                 <w:lang w:val="en-US"/>
               </w:rPr>
-              <w:t>lock</w:t>
-            </w:r>
-            <w:r>
-              <w:rPr>
+              <w:t>OFF</w:t>
+            </w:r>
+            <w:r>
+              <w:rPr>
+                <w:sz w:val="20"/>
+                <w:szCs w:val="20"/>
                 <w:lang w:val="en-US"/>
               </w:rPr>
-              <w:t xml:space="preserve"> </w:t>
-            </w:r>
-            <w:r>
-              <w:rPr>
+              <w:br/>
+            </w:r>
+            <w:r>
+              <w:rPr>
+                <w:sz w:val="20"/>
+                <w:szCs w:val="20"/>
                 <w:lang w:val="en-US"/>
               </w:rPr>
-              <w:t>OFF</w:t>
-            </w:r>
-            <w:r>
-              <w:rPr>
+              <w:t>Uin= 15V</w:t>
+            </w:r>
+            <w:r>
+              <w:rPr>
+                <w:sz w:val="20"/>
+                <w:szCs w:val="20"/>
                 <w:lang w:val="en-US"/>
               </w:rPr>
               <w:br/>
             </w:r>
             <w:r>
               <w:rPr>
-                <w:lang w:val="en-US"/>
-              </w:rPr>
-              <w:t>Uin= 15V</w:t>
-            </w:r>
-            <w:r>
-              <w:rPr>
-                <w:lang w:val="en-US"/>
-              </w:rPr>
-              <w:br/>
-            </w:r>
-            <w:r>
-              <w:rPr>
+                <w:sz w:val="20"/>
+                <w:szCs w:val="20"/>
                 <w:lang w:val="en-US"/>
               </w:rPr>
               <w:t>I= 1,5A</w:t>
@@ -9691,11 +10250,15 @@
             <w:pPr>
               <w:cnfStyle w:val="000000100000" w:firstRow="0" w:lastRow="0" w:firstColumn="0" w:lastColumn="0" w:oddVBand="0" w:evenVBand="0" w:oddHBand="1" w:evenHBand="0" w:firstRowFirstColumn="0" w:firstRowLastColumn="0" w:lastRowFirstColumn="0" w:lastRowLastColumn="0"/>
               <w:rPr>
+                <w:sz w:val="20"/>
+                <w:szCs w:val="20"/>
                 <w:lang w:val="en-US"/>
               </w:rPr>
             </w:pPr>
             <w:r>
               <w:rPr>
+                <w:sz w:val="20"/>
+                <w:szCs w:val="20"/>
                 <w:lang w:val="en-US"/>
               </w:rPr>
               <w:t>149,4mV</w:t>
@@ -9709,14 +10272,30 @@
           <w:p>
             <w:pPr>
               <w:cnfStyle w:val="000000100000" w:firstRow="0" w:lastRow="0" w:firstColumn="0" w:lastColumn="0" w:oddVBand="0" w:evenVBand="0" w:oddHBand="1" w:evenHBand="0" w:firstRowFirstColumn="0" w:firstRowLastColumn="0" w:lastRowFirstColumn="0" w:lastRowLastColumn="0"/>
+              <w:rPr>
+                <w:sz w:val="20"/>
+                <w:szCs w:val="20"/>
+              </w:rPr>
             </w:pPr>
             <w:r>
+              <w:rPr>
+                <w:sz w:val="20"/>
+                <w:szCs w:val="20"/>
+              </w:rPr>
               <w:t>150</w:t>
             </w:r>
             <w:r>
+              <w:rPr>
+                <w:sz w:val="20"/>
+                <w:szCs w:val="20"/>
+              </w:rPr>
               <w:t>±5</w:t>
             </w:r>
             <w:r>
+              <w:rPr>
+                <w:sz w:val="20"/>
+                <w:szCs w:val="20"/>
+              </w:rPr>
               <w:t>mV</w:t>
             </w:r>
           </w:p>
@@ -9728,8 +10307,16 @@
           <w:p>
             <w:pPr>
               <w:cnfStyle w:val="000000100000" w:firstRow="0" w:lastRow="0" w:firstColumn="0" w:lastColumn="0" w:oddVBand="0" w:evenVBand="0" w:oddHBand="1" w:evenHBand="0" w:firstRowFirstColumn="0" w:firstRowLastColumn="0" w:lastRowFirstColumn="0" w:lastRowLastColumn="0"/>
+              <w:rPr>
+                <w:sz w:val="20"/>
+                <w:szCs w:val="20"/>
+              </w:rPr>
             </w:pPr>
             <w:r>
+              <w:rPr>
+                <w:sz w:val="20"/>
+                <w:szCs w:val="20"/>
+              </w:rPr>
               <w:t>0,6mV</w:t>
             </w:r>
           </w:p>
@@ -9741,8 +10328,16 @@
           <w:p>
             <w:pPr>
               <w:cnfStyle w:val="000000100000" w:firstRow="0" w:lastRow="0" w:firstColumn="0" w:lastColumn="0" w:oddVBand="0" w:evenVBand="0" w:oddHBand="1" w:evenHBand="0" w:firstRowFirstColumn="0" w:firstRowLastColumn="0" w:lastRowFirstColumn="0" w:lastRowLastColumn="0"/>
+              <w:rPr>
+                <w:sz w:val="20"/>
+                <w:szCs w:val="20"/>
+              </w:rPr>
             </w:pPr>
             <w:r>
+              <w:rPr>
+                <w:sz w:val="20"/>
+                <w:szCs w:val="20"/>
+              </w:rPr>
               <w:t>0,4%</w:t>
             </w:r>
           </w:p>
@@ -9758,17 +10353,23 @@
             <w:pPr>
               <w:rPr>
                 <w:b w:val="0"/>
+                <w:sz w:val="20"/>
+                <w:szCs w:val="20"/>
               </w:rPr>
             </w:pPr>
             <w:r>
               <w:rPr>
                 <w:b w:val="0"/>
+                <w:sz w:val="20"/>
+                <w:szCs w:val="20"/>
               </w:rPr>
               <w:t>X15-X10</w:t>
             </w:r>
             <w:r>
               <w:rPr>
                 <w:b w:val="0"/>
+                <w:sz w:val="20"/>
+                <w:szCs w:val="20"/>
               </w:rPr>
               <w:t xml:space="preserve"> (P2)</w:t>
             </w:r>
@@ -9782,11 +10383,15 @@
             <w:pPr>
               <w:cnfStyle w:val="000000000000" w:firstRow="0" w:lastRow="0" w:firstColumn="0" w:lastColumn="0" w:oddVBand="0" w:evenVBand="0" w:oddHBand="0" w:evenHBand="0" w:firstRowFirstColumn="0" w:firstRowLastColumn="0" w:lastRowFirstColumn="0" w:lastRowLastColumn="0"/>
               <w:rPr>
+                <w:sz w:val="20"/>
+                <w:szCs w:val="20"/>
                 <w:lang w:val="en-US"/>
               </w:rPr>
             </w:pPr>
             <w:r>
               <w:rPr>
+                <w:sz w:val="20"/>
+                <w:szCs w:val="20"/>
                 <w:lang w:val="en-US"/>
               </w:rPr>
               <w:t xml:space="preserve">Courant ON, </w:t>
@@ -9796,53 +10401,55 @@
             <w:pPr>
               <w:cnfStyle w:val="000000000000" w:firstRow="0" w:lastRow="0" w:firstColumn="0" w:lastColumn="0" w:oddVBand="0" w:evenVBand="0" w:oddHBand="0" w:evenHBand="0" w:firstRowFirstColumn="0" w:firstRowLastColumn="0" w:lastRowFirstColumn="0" w:lastRowLastColumn="0"/>
               <w:rPr>
+                <w:sz w:val="20"/>
+                <w:szCs w:val="20"/>
                 <w:lang w:val="en-US"/>
               </w:rPr>
             </w:pPr>
             <w:r>
               <w:rPr>
+                <w:sz w:val="20"/>
+                <w:szCs w:val="20"/>
                 <w:lang w:val="en-US"/>
               </w:rPr>
-              <w:t>C</w:t>
-            </w:r>
-            <w:r>
-              <w:rPr>
+              <w:t xml:space="preserve">Clock </w:t>
+            </w:r>
+            <w:r>
+              <w:rPr>
+                <w:sz w:val="20"/>
+                <w:szCs w:val="20"/>
                 <w:lang w:val="en-US"/>
               </w:rPr>
-              <w:t>lock</w:t>
-            </w:r>
-            <w:r>
-              <w:rPr>
+              <w:t>OFF</w:t>
+            </w:r>
+            <w:r>
+              <w:rPr>
+                <w:sz w:val="20"/>
+                <w:szCs w:val="20"/>
                 <w:lang w:val="en-US"/>
               </w:rPr>
-              <w:t xml:space="preserve"> </w:t>
-            </w:r>
-            <w:r>
-              <w:rPr>
+              <w:br/>
+            </w:r>
+            <w:r>
+              <w:rPr>
+                <w:sz w:val="20"/>
+                <w:szCs w:val="20"/>
                 <w:lang w:val="en-US"/>
               </w:rPr>
-              <w:t>OFF</w:t>
-            </w:r>
-            <w:r>
-              <w:rPr>
+              <w:t>Uin= 15V</w:t>
+            </w:r>
+            <w:r>
+              <w:rPr>
+                <w:sz w:val="20"/>
+                <w:szCs w:val="20"/>
                 <w:lang w:val="en-US"/>
               </w:rPr>
               <w:br/>
             </w:r>
             <w:r>
               <w:rPr>
-                <w:lang w:val="en-US"/>
-              </w:rPr>
-              <w:t>Uin= 15V</w:t>
-            </w:r>
-            <w:r>
-              <w:rPr>
-                <w:lang w:val="en-US"/>
-              </w:rPr>
-              <w:br/>
-            </w:r>
-            <w:r>
-              <w:rPr>
+                <w:sz w:val="20"/>
+                <w:szCs w:val="20"/>
                 <w:lang w:val="en-US"/>
               </w:rPr>
               <w:t>I= 500mA</w:t>
@@ -9856,14 +10463,30 @@
           <w:p>
             <w:pPr>
               <w:cnfStyle w:val="000000000000" w:firstRow="0" w:lastRow="0" w:firstColumn="0" w:lastColumn="0" w:oddVBand="0" w:evenVBand="0" w:oddHBand="0" w:evenHBand="0" w:firstRowFirstColumn="0" w:firstRowLastColumn="0" w:lastRowFirstColumn="0" w:lastRowLastColumn="0"/>
+              <w:rPr>
+                <w:sz w:val="20"/>
+                <w:szCs w:val="20"/>
+              </w:rPr>
             </w:pPr>
             <w:r>
+              <w:rPr>
+                <w:sz w:val="20"/>
+                <w:szCs w:val="20"/>
+              </w:rPr>
               <w:t>6</w:t>
             </w:r>
             <w:r>
+              <w:rPr>
+                <w:sz w:val="20"/>
+                <w:szCs w:val="20"/>
+              </w:rPr>
               <w:t>,474</w:t>
             </w:r>
             <w:r>
+              <w:rPr>
+                <w:sz w:val="20"/>
+                <w:szCs w:val="20"/>
+              </w:rPr>
               <w:t>V</w:t>
             </w:r>
           </w:p>
@@ -9875,11 +10498,23 @@
           <w:p>
             <w:pPr>
               <w:cnfStyle w:val="000000000000" w:firstRow="0" w:lastRow="0" w:firstColumn="0" w:lastColumn="0" w:oddVBand="0" w:evenVBand="0" w:oddHBand="0" w:evenHBand="0" w:firstRowFirstColumn="0" w:firstRowLastColumn="0" w:lastRowFirstColumn="0" w:lastRowLastColumn="0"/>
+              <w:rPr>
+                <w:sz w:val="20"/>
+                <w:szCs w:val="20"/>
+              </w:rPr>
             </w:pPr>
             <w:r>
+              <w:rPr>
+                <w:sz w:val="20"/>
+                <w:szCs w:val="20"/>
+              </w:rPr>
               <w:t>6,5±0,5</w:t>
             </w:r>
             <w:r>
+              <w:rPr>
+                <w:sz w:val="20"/>
+                <w:szCs w:val="20"/>
+              </w:rPr>
               <w:t>V</w:t>
             </w:r>
           </w:p>
@@ -9891,8 +10526,16 @@
           <w:p>
             <w:pPr>
               <w:cnfStyle w:val="000000000000" w:firstRow="0" w:lastRow="0" w:firstColumn="0" w:lastColumn="0" w:oddVBand="0" w:evenVBand="0" w:oddHBand="0" w:evenHBand="0" w:firstRowFirstColumn="0" w:firstRowLastColumn="0" w:lastRowFirstColumn="0" w:lastRowLastColumn="0"/>
+              <w:rPr>
+                <w:sz w:val="20"/>
+                <w:szCs w:val="20"/>
+              </w:rPr>
             </w:pPr>
             <w:r>
+              <w:rPr>
+                <w:sz w:val="20"/>
+                <w:szCs w:val="20"/>
+              </w:rPr>
               <w:t>0,026V</w:t>
             </w:r>
           </w:p>
@@ -9904,8 +10547,16 @@
           <w:p>
             <w:pPr>
               <w:cnfStyle w:val="000000000000" w:firstRow="0" w:lastRow="0" w:firstColumn="0" w:lastColumn="0" w:oddVBand="0" w:evenVBand="0" w:oddHBand="0" w:evenHBand="0" w:firstRowFirstColumn="0" w:firstRowLastColumn="0" w:lastRowFirstColumn="0" w:lastRowLastColumn="0"/>
+              <w:rPr>
+                <w:sz w:val="20"/>
+                <w:szCs w:val="20"/>
+              </w:rPr>
             </w:pPr>
             <w:r>
+              <w:rPr>
+                <w:sz w:val="20"/>
+                <w:szCs w:val="20"/>
+              </w:rPr>
               <w:t>0.4%</w:t>
             </w:r>
           </w:p>
@@ -9924,11 +10575,15 @@
             <w:pPr>
               <w:rPr>
                 <w:b w:val="0"/>
+                <w:sz w:val="20"/>
+                <w:szCs w:val="20"/>
               </w:rPr>
             </w:pPr>
             <w:r>
               <w:rPr>
                 <w:b w:val="0"/>
+                <w:sz w:val="20"/>
+                <w:szCs w:val="20"/>
               </w:rPr>
               <w:t>X16-X10 (P2)</w:t>
             </w:r>
@@ -9942,11 +10597,15 @@
             <w:pPr>
               <w:cnfStyle w:val="000000100000" w:firstRow="0" w:lastRow="0" w:firstColumn="0" w:lastColumn="0" w:oddVBand="0" w:evenVBand="0" w:oddHBand="1" w:evenHBand="0" w:firstRowFirstColumn="0" w:firstRowLastColumn="0" w:lastRowFirstColumn="0" w:lastRowLastColumn="0"/>
               <w:rPr>
+                <w:sz w:val="20"/>
+                <w:szCs w:val="20"/>
                 <w:lang w:val="en-US"/>
               </w:rPr>
             </w:pPr>
             <w:r>
               <w:rPr>
+                <w:sz w:val="20"/>
+                <w:szCs w:val="20"/>
                 <w:lang w:val="en-US"/>
               </w:rPr>
               <w:t xml:space="preserve">Courant ON, </w:t>
@@ -9956,35 +10615,31 @@
             <w:pPr>
               <w:cnfStyle w:val="000000100000" w:firstRow="0" w:lastRow="0" w:firstColumn="0" w:lastColumn="0" w:oddVBand="0" w:evenVBand="0" w:oddHBand="1" w:evenHBand="0" w:firstRowFirstColumn="0" w:firstRowLastColumn="0" w:lastRowFirstColumn="0" w:lastRowLastColumn="0"/>
               <w:rPr>
+                <w:sz w:val="20"/>
+                <w:szCs w:val="20"/>
                 <w:lang w:val="en-US"/>
               </w:rPr>
             </w:pPr>
             <w:r>
               <w:rPr>
+                <w:sz w:val="20"/>
+                <w:szCs w:val="20"/>
                 <w:lang w:val="en-US"/>
               </w:rPr>
-              <w:t>C</w:t>
-            </w:r>
-            <w:r>
-              <w:rPr>
+              <w:t xml:space="preserve">Clock </w:t>
+            </w:r>
+            <w:r>
+              <w:rPr>
+                <w:sz w:val="20"/>
+                <w:szCs w:val="20"/>
                 <w:lang w:val="en-US"/>
               </w:rPr>
-              <w:t>lock</w:t>
-            </w:r>
-            <w:r>
-              <w:rPr>
-                <w:lang w:val="en-US"/>
-              </w:rPr>
-              <w:t xml:space="preserve"> </w:t>
-            </w:r>
-            <w:r>
-              <w:rPr>
-                <w:lang w:val="en-US"/>
-              </w:rPr>
               <w:t>OFF</w:t>
             </w:r>
             <w:r>
               <w:rPr>
+                <w:sz w:val="20"/>
+                <w:szCs w:val="20"/>
                 <w:lang w:val="en-US"/>
               </w:rPr>
               <w:br/>
@@ -9992,6 +10647,8 @@
             </w:r>
             <w:r>
               <w:rPr>
+                <w:sz w:val="20"/>
+                <w:szCs w:val="20"/>
                 <w:lang w:val="en-US"/>
               </w:rPr>
               <w:br/>
@@ -10006,11 +10663,23 @@
           <w:p>
             <w:pPr>
               <w:cnfStyle w:val="000000100000" w:firstRow="0" w:lastRow="0" w:firstColumn="0" w:lastColumn="0" w:oddVBand="0" w:evenVBand="0" w:oddHBand="1" w:evenHBand="0" w:firstRowFirstColumn="0" w:firstRowLastColumn="0" w:lastRowFirstColumn="0" w:lastRowLastColumn="0"/>
+              <w:rPr>
+                <w:sz w:val="20"/>
+                <w:szCs w:val="20"/>
+              </w:rPr>
             </w:pPr>
             <w:r>
+              <w:rPr>
+                <w:sz w:val="20"/>
+                <w:szCs w:val="20"/>
+              </w:rPr>
               <w:t>6,377</w:t>
             </w:r>
             <w:r>
+              <w:rPr>
+                <w:sz w:val="20"/>
+                <w:szCs w:val="20"/>
+              </w:rPr>
               <w:t>V</w:t>
             </w:r>
           </w:p>
@@ -10022,8 +10691,16 @@
           <w:p>
             <w:pPr>
               <w:cnfStyle w:val="000000100000" w:firstRow="0" w:lastRow="0" w:firstColumn="0" w:lastColumn="0" w:oddVBand="0" w:evenVBand="0" w:oddHBand="1" w:evenHBand="0" w:firstRowFirstColumn="0" w:firstRowLastColumn="0" w:lastRowFirstColumn="0" w:lastRowLastColumn="0"/>
+              <w:rPr>
+                <w:sz w:val="20"/>
+                <w:szCs w:val="20"/>
+              </w:rPr>
             </w:pPr>
             <w:r>
+              <w:rPr>
+                <w:sz w:val="20"/>
+                <w:szCs w:val="20"/>
+              </w:rPr>
               <w:t>6,5±0,5V</w:t>
             </w:r>
           </w:p>
@@ -10035,8 +10712,16 @@
           <w:p>
             <w:pPr>
               <w:cnfStyle w:val="000000100000" w:firstRow="0" w:lastRow="0" w:firstColumn="0" w:lastColumn="0" w:oddVBand="0" w:evenVBand="0" w:oddHBand="1" w:evenHBand="0" w:firstRowFirstColumn="0" w:firstRowLastColumn="0" w:lastRowFirstColumn="0" w:lastRowLastColumn="0"/>
+              <w:rPr>
+                <w:sz w:val="20"/>
+                <w:szCs w:val="20"/>
+              </w:rPr>
             </w:pPr>
             <w:r>
+              <w:rPr>
+                <w:sz w:val="20"/>
+                <w:szCs w:val="20"/>
+              </w:rPr>
               <w:t>0,123V</w:t>
             </w:r>
           </w:p>
@@ -10048,8 +10733,16 @@
           <w:p>
             <w:pPr>
               <w:cnfStyle w:val="000000100000" w:firstRow="0" w:lastRow="0" w:firstColumn="0" w:lastColumn="0" w:oddVBand="0" w:evenVBand="0" w:oddHBand="1" w:evenHBand="0" w:firstRowFirstColumn="0" w:firstRowLastColumn="0" w:lastRowFirstColumn="0" w:lastRowLastColumn="0"/>
+              <w:rPr>
+                <w:sz w:val="20"/>
+                <w:szCs w:val="20"/>
+              </w:rPr>
             </w:pPr>
             <w:r>
+              <w:rPr>
+                <w:sz w:val="20"/>
+                <w:szCs w:val="20"/>
+              </w:rPr>
               <w:t>1,9%</w:t>
             </w:r>
           </w:p>
@@ -10065,11 +10758,15 @@
             <w:pPr>
               <w:rPr>
                 <w:b w:val="0"/>
+                <w:sz w:val="20"/>
+                <w:szCs w:val="20"/>
               </w:rPr>
             </w:pPr>
             <w:r>
               <w:rPr>
                 <w:b w:val="0"/>
+                <w:sz w:val="20"/>
+                <w:szCs w:val="20"/>
               </w:rPr>
               <w:t>X16-X10 (P2)</w:t>
             </w:r>
@@ -10083,11 +10780,15 @@
             <w:pPr>
               <w:cnfStyle w:val="000000000000" w:firstRow="0" w:lastRow="0" w:firstColumn="0" w:lastColumn="0" w:oddVBand="0" w:evenVBand="0" w:oddHBand="0" w:evenHBand="0" w:firstRowFirstColumn="0" w:firstRowLastColumn="0" w:lastRowFirstColumn="0" w:lastRowLastColumn="0"/>
               <w:rPr>
+                <w:sz w:val="20"/>
+                <w:szCs w:val="20"/>
                 <w:lang w:val="en-US"/>
               </w:rPr>
             </w:pPr>
             <w:r>
               <w:rPr>
+                <w:sz w:val="20"/>
+                <w:szCs w:val="20"/>
                 <w:lang w:val="en-US"/>
               </w:rPr>
               <w:t>Courant ON,</w:t>
@@ -10097,53 +10798,55 @@
             <w:pPr>
               <w:cnfStyle w:val="000000000000" w:firstRow="0" w:lastRow="0" w:firstColumn="0" w:lastColumn="0" w:oddVBand="0" w:evenVBand="0" w:oddHBand="0" w:evenHBand="0" w:firstRowFirstColumn="0" w:firstRowLastColumn="0" w:lastRowFirstColumn="0" w:lastRowLastColumn="0"/>
               <w:rPr>
+                <w:sz w:val="20"/>
+                <w:szCs w:val="20"/>
                 <w:lang w:val="en-US"/>
               </w:rPr>
             </w:pPr>
             <w:r>
               <w:rPr>
+                <w:sz w:val="20"/>
+                <w:szCs w:val="20"/>
                 <w:lang w:val="en-US"/>
               </w:rPr>
-              <w:t>C</w:t>
-            </w:r>
-            <w:r>
-              <w:rPr>
+              <w:t xml:space="preserve">Clock </w:t>
+            </w:r>
+            <w:r>
+              <w:rPr>
+                <w:sz w:val="20"/>
+                <w:szCs w:val="20"/>
                 <w:lang w:val="en-US"/>
               </w:rPr>
-              <w:t>lock</w:t>
-            </w:r>
-            <w:r>
-              <w:rPr>
+              <w:t>OFF</w:t>
+            </w:r>
+            <w:r>
+              <w:rPr>
+                <w:sz w:val="20"/>
+                <w:szCs w:val="20"/>
                 <w:lang w:val="en-US"/>
               </w:rPr>
-              <w:t xml:space="preserve"> </w:t>
-            </w:r>
-            <w:r>
-              <w:rPr>
+              <w:br/>
+            </w:r>
+            <w:r>
+              <w:rPr>
+                <w:sz w:val="20"/>
+                <w:szCs w:val="20"/>
                 <w:lang w:val="en-US"/>
               </w:rPr>
-              <w:t>OFF</w:t>
-            </w:r>
-            <w:r>
-              <w:rPr>
+              <w:t>Uin= 3V</w:t>
+            </w:r>
+            <w:r>
+              <w:rPr>
+                <w:sz w:val="20"/>
+                <w:szCs w:val="20"/>
                 <w:lang w:val="en-US"/>
               </w:rPr>
               <w:br/>
             </w:r>
             <w:r>
               <w:rPr>
-                <w:lang w:val="en-US"/>
-              </w:rPr>
-              <w:t>Uin= 3V</w:t>
-            </w:r>
-            <w:r>
-              <w:rPr>
-                <w:lang w:val="en-US"/>
-              </w:rPr>
-              <w:br/>
-            </w:r>
-            <w:r>
-              <w:rPr>
+                <w:sz w:val="20"/>
+                <w:szCs w:val="20"/>
                 <w:lang w:val="en-US"/>
               </w:rPr>
               <w:t>I= 500mA</w:t>
@@ -10157,8 +10860,16 @@
           <w:p>
             <w:pPr>
               <w:cnfStyle w:val="000000000000" w:firstRow="0" w:lastRow="0" w:firstColumn="0" w:lastColumn="0" w:oddVBand="0" w:evenVBand="0" w:oddHBand="0" w:evenHBand="0" w:firstRowFirstColumn="0" w:firstRowLastColumn="0" w:lastRowFirstColumn="0" w:lastRowLastColumn="0"/>
+              <w:rPr>
+                <w:sz w:val="20"/>
+                <w:szCs w:val="20"/>
+              </w:rPr>
             </w:pPr>
             <w:r>
+              <w:rPr>
+                <w:sz w:val="20"/>
+                <w:szCs w:val="20"/>
+              </w:rPr>
               <w:t>6,7mV</w:t>
             </w:r>
           </w:p>
@@ -10170,19 +10881,39 @@
           <w:p>
             <w:pPr>
               <w:cnfStyle w:val="000000000000" w:firstRow="0" w:lastRow="0" w:firstColumn="0" w:lastColumn="0" w:oddVBand="0" w:evenVBand="0" w:oddHBand="0" w:evenHBand="0" w:firstRowFirstColumn="0" w:firstRowLastColumn="0" w:lastRowFirstColumn="0" w:lastRowLastColumn="0"/>
+              <w:rPr>
+                <w:sz w:val="20"/>
+                <w:szCs w:val="20"/>
+              </w:rPr>
             </w:pPr>
             <w:r>
+              <w:rPr>
+                <w:sz w:val="20"/>
+                <w:szCs w:val="20"/>
+              </w:rPr>
               <w:t>0</w:t>
             </w:r>
             <w:r>
+              <w:rPr>
+                <w:sz w:val="20"/>
+                <w:szCs w:val="20"/>
+              </w:rPr>
               <w:t>±100mV</w:t>
             </w:r>
           </w:p>
           <w:p>
             <w:pPr>
               <w:cnfStyle w:val="000000000000" w:firstRow="0" w:lastRow="0" w:firstColumn="0" w:lastColumn="0" w:oddVBand="0" w:evenVBand="0" w:oddHBand="0" w:evenHBand="0" w:firstRowFirstColumn="0" w:firstRowLastColumn="0" w:lastRowFirstColumn="0" w:lastRowLastColumn="0"/>
+              <w:rPr>
+                <w:sz w:val="20"/>
+                <w:szCs w:val="20"/>
+              </w:rPr>
             </w:pPr>
             <w:r>
+              <w:rPr>
+                <w:sz w:val="20"/>
+                <w:szCs w:val="20"/>
+              </w:rPr>
               <w:t>(I tombe à 10mA)</w:t>
             </w:r>
           </w:p>
@@ -10194,8 +10925,16 @@
           <w:p>
             <w:pPr>
               <w:cnfStyle w:val="000000000000" w:firstRow="0" w:lastRow="0" w:firstColumn="0" w:lastColumn="0" w:oddVBand="0" w:evenVBand="0" w:oddHBand="0" w:evenHBand="0" w:firstRowFirstColumn="0" w:firstRowLastColumn="0" w:lastRowFirstColumn="0" w:lastRowLastColumn="0"/>
+              <w:rPr>
+                <w:sz w:val="20"/>
+                <w:szCs w:val="20"/>
+              </w:rPr>
             </w:pPr>
             <w:r>
+              <w:rPr>
+                <w:sz w:val="20"/>
+                <w:szCs w:val="20"/>
+              </w:rPr>
               <w:t>6,7mV</w:t>
             </w:r>
           </w:p>
@@ -10207,6 +10946,10 @@
           <w:p>
             <w:pPr>
               <w:cnfStyle w:val="000000000000" w:firstRow="0" w:lastRow="0" w:firstColumn="0" w:lastColumn="0" w:oddVBand="0" w:evenVBand="0" w:oddHBand="0" w:evenHBand="0" w:firstRowFirstColumn="0" w:firstRowLastColumn="0" w:lastRowFirstColumn="0" w:lastRowLastColumn="0"/>
+              <w:rPr>
+                <w:sz w:val="20"/>
+                <w:szCs w:val="20"/>
+              </w:rPr>
             </w:pPr>
           </w:p>
         </w:tc>
@@ -10224,11 +10967,15 @@
             <w:pPr>
               <w:rPr>
                 <w:b w:val="0"/>
+                <w:sz w:val="20"/>
+                <w:szCs w:val="20"/>
               </w:rPr>
             </w:pPr>
             <w:r>
               <w:rPr>
                 <w:b w:val="0"/>
+                <w:sz w:val="20"/>
+                <w:szCs w:val="20"/>
               </w:rPr>
               <w:t>X17-X10 (P2)</w:t>
             </w:r>
@@ -10242,65 +10989,71 @@
             <w:pPr>
               <w:cnfStyle w:val="000000100000" w:firstRow="0" w:lastRow="0" w:firstColumn="0" w:lastColumn="0" w:oddVBand="0" w:evenVBand="0" w:oddHBand="1" w:evenHBand="0" w:firstRowFirstColumn="0" w:firstRowLastColumn="0" w:lastRowFirstColumn="0" w:lastRowLastColumn="0"/>
               <w:rPr>
+                <w:sz w:val="20"/>
+                <w:szCs w:val="20"/>
                 <w:lang w:val="en-US"/>
               </w:rPr>
             </w:pPr>
             <w:r>
               <w:rPr>
+                <w:sz w:val="20"/>
+                <w:szCs w:val="20"/>
                 <w:lang w:val="en-US"/>
               </w:rPr>
               <w:t>Courant ON</w:t>
             </w:r>
             <w:r>
               <w:rPr>
+                <w:sz w:val="20"/>
+                <w:szCs w:val="20"/>
                 <w:lang w:val="en-US"/>
               </w:rPr>
               <w:br/>
             </w:r>
             <w:r>
               <w:rPr>
+                <w:sz w:val="20"/>
+                <w:szCs w:val="20"/>
                 <w:lang w:val="en-US"/>
               </w:rPr>
-              <w:t>C</w:t>
-            </w:r>
-            <w:r>
-              <w:rPr>
+              <w:t xml:space="preserve">Clock </w:t>
+            </w:r>
+            <w:r>
+              <w:rPr>
+                <w:sz w:val="20"/>
+                <w:szCs w:val="20"/>
                 <w:lang w:val="en-US"/>
               </w:rPr>
-              <w:t>lock</w:t>
-            </w:r>
-            <w:r>
-              <w:rPr>
+              <w:t>OFF</w:t>
+            </w:r>
+            <w:r>
+              <w:rPr>
+                <w:sz w:val="20"/>
+                <w:szCs w:val="20"/>
                 <w:lang w:val="en-US"/>
               </w:rPr>
-              <w:t xml:space="preserve"> </w:t>
-            </w:r>
-            <w:r>
-              <w:rPr>
+              <w:br/>
+            </w:r>
+            <w:r>
+              <w:rPr>
+                <w:sz w:val="20"/>
+                <w:szCs w:val="20"/>
                 <w:lang w:val="en-US"/>
               </w:rPr>
-              <w:t>OFF</w:t>
-            </w:r>
-            <w:r>
-              <w:rPr>
+              <w:t>Uin= 15V</w:t>
+            </w:r>
+            <w:r>
+              <w:rPr>
+                <w:sz w:val="20"/>
+                <w:szCs w:val="20"/>
                 <w:lang w:val="en-US"/>
               </w:rPr>
               <w:br/>
             </w:r>
             <w:r>
               <w:rPr>
-                <w:lang w:val="en-US"/>
-              </w:rPr>
-              <w:t>Uin= 15V</w:t>
-            </w:r>
-            <w:r>
-              <w:rPr>
-                <w:lang w:val="en-US"/>
-              </w:rPr>
-              <w:br/>
-            </w:r>
-            <w:r>
-              <w:rPr>
+                <w:sz w:val="20"/>
+                <w:szCs w:val="20"/>
                 <w:lang w:val="en-US"/>
               </w:rPr>
               <w:t>I= 500mA</w:t>
@@ -10314,8 +11067,16 @@
           <w:p>
             <w:pPr>
               <w:cnfStyle w:val="000000100000" w:firstRow="0" w:lastRow="0" w:firstColumn="0" w:lastColumn="0" w:oddVBand="0" w:evenVBand="0" w:oddHBand="1" w:evenHBand="0" w:firstRowFirstColumn="0" w:firstRowLastColumn="0" w:lastRowFirstColumn="0" w:lastRowLastColumn="0"/>
+              <w:rPr>
+                <w:sz w:val="20"/>
+                <w:szCs w:val="20"/>
+              </w:rPr>
             </w:pPr>
             <w:r>
+              <w:rPr>
+                <w:sz w:val="20"/>
+                <w:szCs w:val="20"/>
+              </w:rPr>
               <w:t>3,2442V</w:t>
             </w:r>
           </w:p>
@@ -10327,11 +11088,23 @@
           <w:p>
             <w:pPr>
               <w:cnfStyle w:val="000000100000" w:firstRow="0" w:lastRow="0" w:firstColumn="0" w:lastColumn="0" w:oddVBand="0" w:evenVBand="0" w:oddHBand="1" w:evenHBand="0" w:firstRowFirstColumn="0" w:firstRowLastColumn="0" w:lastRowFirstColumn="0" w:lastRowLastColumn="0"/>
+              <w:rPr>
+                <w:sz w:val="20"/>
+                <w:szCs w:val="20"/>
+              </w:rPr>
             </w:pPr>
             <w:r>
+              <w:rPr>
+                <w:sz w:val="20"/>
+                <w:szCs w:val="20"/>
+              </w:rPr>
               <w:t>3.3</w:t>
             </w:r>
             <w:r>
+              <w:rPr>
+                <w:sz w:val="20"/>
+                <w:szCs w:val="20"/>
+              </w:rPr>
               <w:t>±0,3V</w:t>
             </w:r>
           </w:p>
@@ -10343,8 +11116,16 @@
           <w:p>
             <w:pPr>
               <w:cnfStyle w:val="000000100000" w:firstRow="0" w:lastRow="0" w:firstColumn="0" w:lastColumn="0" w:oddVBand="0" w:evenVBand="0" w:oddHBand="1" w:evenHBand="0" w:firstRowFirstColumn="0" w:firstRowLastColumn="0" w:lastRowFirstColumn="0" w:lastRowLastColumn="0"/>
+              <w:rPr>
+                <w:sz w:val="20"/>
+                <w:szCs w:val="20"/>
+              </w:rPr>
             </w:pPr>
             <w:r>
+              <w:rPr>
+                <w:sz w:val="20"/>
+                <w:szCs w:val="20"/>
+              </w:rPr>
               <w:t>0,0558V</w:t>
             </w:r>
           </w:p>
@@ -10356,8 +11137,16 @@
           <w:p>
             <w:pPr>
               <w:cnfStyle w:val="000000100000" w:firstRow="0" w:lastRow="0" w:firstColumn="0" w:lastColumn="0" w:oddVBand="0" w:evenVBand="0" w:oddHBand="1" w:evenHBand="0" w:firstRowFirstColumn="0" w:firstRowLastColumn="0" w:lastRowFirstColumn="0" w:lastRowLastColumn="0"/>
+              <w:rPr>
+                <w:sz w:val="20"/>
+                <w:szCs w:val="20"/>
+              </w:rPr>
             </w:pPr>
             <w:r>
+              <w:rPr>
+                <w:sz w:val="20"/>
+                <w:szCs w:val="20"/>
+              </w:rPr>
               <w:t>1,6%</w:t>
             </w:r>
           </w:p>
@@ -10373,11 +11162,15 @@
             <w:pPr>
               <w:rPr>
                 <w:b w:val="0"/>
+                <w:sz w:val="20"/>
+                <w:szCs w:val="20"/>
               </w:rPr>
             </w:pPr>
             <w:r>
               <w:rPr>
                 <w:b w:val="0"/>
+                <w:sz w:val="20"/>
+                <w:szCs w:val="20"/>
               </w:rPr>
               <w:t>X18-X19 (P2)</w:t>
             </w:r>
@@ -10391,65 +11184,71 @@
             <w:pPr>
               <w:cnfStyle w:val="000000000000" w:firstRow="0" w:lastRow="0" w:firstColumn="0" w:lastColumn="0" w:oddVBand="0" w:evenVBand="0" w:oddHBand="0" w:evenHBand="0" w:firstRowFirstColumn="0" w:firstRowLastColumn="0" w:lastRowFirstColumn="0" w:lastRowLastColumn="0"/>
               <w:rPr>
+                <w:sz w:val="20"/>
+                <w:szCs w:val="20"/>
                 <w:lang w:val="en-US"/>
               </w:rPr>
             </w:pPr>
             <w:r>
               <w:rPr>
+                <w:sz w:val="20"/>
+                <w:szCs w:val="20"/>
                 <w:lang w:val="en-US"/>
               </w:rPr>
               <w:t>Courant ON</w:t>
             </w:r>
             <w:r>
               <w:rPr>
+                <w:sz w:val="20"/>
+                <w:szCs w:val="20"/>
                 <w:lang w:val="en-US"/>
               </w:rPr>
               <w:br/>
             </w:r>
             <w:r>
               <w:rPr>
+                <w:sz w:val="20"/>
+                <w:szCs w:val="20"/>
                 <w:lang w:val="en-US"/>
               </w:rPr>
-              <w:t>C</w:t>
-            </w:r>
-            <w:r>
-              <w:rPr>
+              <w:t xml:space="preserve">Clock </w:t>
+            </w:r>
+            <w:r>
+              <w:rPr>
+                <w:sz w:val="20"/>
+                <w:szCs w:val="20"/>
                 <w:lang w:val="en-US"/>
               </w:rPr>
-              <w:t>lock</w:t>
-            </w:r>
-            <w:r>
-              <w:rPr>
+              <w:t>OFF</w:t>
+            </w:r>
+            <w:r>
+              <w:rPr>
+                <w:sz w:val="20"/>
+                <w:szCs w:val="20"/>
                 <w:lang w:val="en-US"/>
               </w:rPr>
-              <w:t xml:space="preserve"> </w:t>
-            </w:r>
-            <w:r>
-              <w:rPr>
+              <w:br/>
+            </w:r>
+            <w:r>
+              <w:rPr>
+                <w:sz w:val="20"/>
+                <w:szCs w:val="20"/>
                 <w:lang w:val="en-US"/>
               </w:rPr>
-              <w:t>OFF</w:t>
-            </w:r>
-            <w:r>
-              <w:rPr>
+              <w:t>Uin= 15V</w:t>
+            </w:r>
+            <w:r>
+              <w:rPr>
+                <w:sz w:val="20"/>
+                <w:szCs w:val="20"/>
                 <w:lang w:val="en-US"/>
               </w:rPr>
               <w:br/>
             </w:r>
             <w:r>
               <w:rPr>
-                <w:lang w:val="en-US"/>
-              </w:rPr>
-              <w:t>Uin= 15V</w:t>
-            </w:r>
-            <w:r>
-              <w:rPr>
-                <w:lang w:val="en-US"/>
-              </w:rPr>
-              <w:br/>
-            </w:r>
-            <w:r>
-              <w:rPr>
+                <w:sz w:val="20"/>
+                <w:szCs w:val="20"/>
                 <w:lang w:val="en-US"/>
               </w:rPr>
               <w:t>I= 500mA</w:t>
@@ -10463,8 +11262,16 @@
           <w:p>
             <w:pPr>
               <w:cnfStyle w:val="000000000000" w:firstRow="0" w:lastRow="0" w:firstColumn="0" w:lastColumn="0" w:oddVBand="0" w:evenVBand="0" w:oddHBand="0" w:evenHBand="0" w:firstRowFirstColumn="0" w:firstRowLastColumn="0" w:lastRowFirstColumn="0" w:lastRowLastColumn="0"/>
+              <w:rPr>
+                <w:sz w:val="20"/>
+                <w:szCs w:val="20"/>
+              </w:rPr>
             </w:pPr>
             <w:r>
+              <w:rPr>
+                <w:sz w:val="20"/>
+                <w:szCs w:val="20"/>
+              </w:rPr>
               <w:t>-1,2531V</w:t>
             </w:r>
           </w:p>
@@ -10476,11 +11283,23 @@
           <w:p>
             <w:pPr>
               <w:cnfStyle w:val="000000000000" w:firstRow="0" w:lastRow="0" w:firstColumn="0" w:lastColumn="0" w:oddVBand="0" w:evenVBand="0" w:oddHBand="0" w:evenHBand="0" w:firstRowFirstColumn="0" w:firstRowLastColumn="0" w:lastRowFirstColumn="0" w:lastRowLastColumn="0"/>
+              <w:rPr>
+                <w:sz w:val="20"/>
+                <w:szCs w:val="20"/>
+              </w:rPr>
             </w:pPr>
             <w:r>
+              <w:rPr>
+                <w:sz w:val="20"/>
+                <w:szCs w:val="20"/>
+              </w:rPr>
               <w:t>-1,25V</w:t>
             </w:r>
             <w:r>
+              <w:rPr>
+                <w:sz w:val="20"/>
+                <w:szCs w:val="20"/>
+              </w:rPr>
               <w:t>±0,3V</w:t>
             </w:r>
           </w:p>
@@ -10492,8 +11311,16 @@
           <w:p>
             <w:pPr>
               <w:cnfStyle w:val="000000000000" w:firstRow="0" w:lastRow="0" w:firstColumn="0" w:lastColumn="0" w:oddVBand="0" w:evenVBand="0" w:oddHBand="0" w:evenHBand="0" w:firstRowFirstColumn="0" w:firstRowLastColumn="0" w:lastRowFirstColumn="0" w:lastRowLastColumn="0"/>
+              <w:rPr>
+                <w:sz w:val="20"/>
+                <w:szCs w:val="20"/>
+              </w:rPr>
             </w:pPr>
             <w:r>
+              <w:rPr>
+                <w:sz w:val="20"/>
+                <w:szCs w:val="20"/>
+              </w:rPr>
               <w:t>0,0031V</w:t>
             </w:r>
           </w:p>
@@ -10505,8 +11332,16 @@
           <w:p>
             <w:pPr>
               <w:cnfStyle w:val="000000000000" w:firstRow="0" w:lastRow="0" w:firstColumn="0" w:lastColumn="0" w:oddVBand="0" w:evenVBand="0" w:oddHBand="0" w:evenHBand="0" w:firstRowFirstColumn="0" w:firstRowLastColumn="0" w:lastRowFirstColumn="0" w:lastRowLastColumn="0"/>
+              <w:rPr>
+                <w:sz w:val="20"/>
+                <w:szCs w:val="20"/>
+              </w:rPr>
             </w:pPr>
             <w:r>
+              <w:rPr>
+                <w:sz w:val="20"/>
+                <w:szCs w:val="20"/>
+              </w:rPr>
               <w:t>0,248%</w:t>
             </w:r>
           </w:p>
@@ -10525,29 +11360,39 @@
             <w:pPr>
               <w:rPr>
                 <w:b w:val="0"/>
+                <w:sz w:val="20"/>
+                <w:szCs w:val="20"/>
               </w:rPr>
             </w:pPr>
             <w:r>
               <w:rPr>
                 <w:b w:val="0"/>
+                <w:sz w:val="20"/>
+                <w:szCs w:val="20"/>
               </w:rPr>
               <w:t>X5.1</w:t>
             </w:r>
             <w:r>
               <w:rPr>
                 <w:b w:val="0"/>
+                <w:sz w:val="20"/>
+                <w:szCs w:val="20"/>
               </w:rPr>
               <w:br/>
             </w:r>
             <w:r>
               <w:rPr>
                 <w:b w:val="0"/>
+                <w:sz w:val="20"/>
+                <w:szCs w:val="20"/>
               </w:rPr>
               <w:t>X13.1-X13.2</w:t>
             </w:r>
             <w:r>
               <w:rPr>
                 <w:b w:val="0"/>
+                <w:sz w:val="20"/>
+                <w:szCs w:val="20"/>
               </w:rPr>
               <w:t xml:space="preserve"> (P3)</w:t>
             </w:r>
@@ -10560,39 +11405,53 @@
           <w:p>
             <w:pPr>
               <w:cnfStyle w:val="000000100000" w:firstRow="0" w:lastRow="0" w:firstColumn="0" w:lastColumn="0" w:oddVBand="0" w:evenVBand="0" w:oddHBand="1" w:evenHBand="0" w:firstRowFirstColumn="0" w:firstRowLastColumn="0" w:lastRowFirstColumn="0" w:lastRowLastColumn="0"/>
+              <w:rPr>
+                <w:sz w:val="20"/>
+                <w:szCs w:val="20"/>
+              </w:rPr>
             </w:pPr>
             <w:r>
+              <w:rPr>
+                <w:sz w:val="20"/>
+                <w:szCs w:val="20"/>
+              </w:rPr>
               <w:t>Courant ON</w:t>
             </w:r>
             <w:r>
+              <w:rPr>
+                <w:sz w:val="20"/>
+                <w:szCs w:val="20"/>
+              </w:rPr>
               <w:br/>
             </w:r>
             <w:r>
               <w:rPr>
+                <w:sz w:val="20"/>
+                <w:szCs w:val="20"/>
                 <w:lang w:val="en-US"/>
               </w:rPr>
-              <w:t>C</w:t>
-            </w:r>
-            <w:r>
-              <w:rPr>
-                <w:lang w:val="en-US"/>
-              </w:rPr>
-              <w:t>lock</w:t>
-            </w:r>
-            <w:r>
-              <w:rPr>
-                <w:lang w:val="en-US"/>
-              </w:rPr>
-              <w:t xml:space="preserve"> </w:t>
-            </w:r>
-            <w:r>
+              <w:t xml:space="preserve">Clock </w:t>
+            </w:r>
+            <w:r>
+              <w:rPr>
+                <w:sz w:val="20"/>
+                <w:szCs w:val="20"/>
+              </w:rPr>
               <w:t>ON</w:t>
             </w:r>
             <w:r>
+              <w:rPr>
+                <w:sz w:val="20"/>
+                <w:szCs w:val="20"/>
+              </w:rPr>
               <w:br/>
               <w:t>Uin =15V</w:t>
             </w:r>
             <w:r>
+              <w:rPr>
+                <w:sz w:val="20"/>
+                <w:szCs w:val="20"/>
+              </w:rPr>
               <w:br/>
               <w:t>I=500mA</w:t>
             </w:r>
@@ -10600,8 +11459,16 @@
           <w:p>
             <w:pPr>
               <w:cnfStyle w:val="000000100000" w:firstRow="0" w:lastRow="0" w:firstColumn="0" w:lastColumn="0" w:oddVBand="0" w:evenVBand="0" w:oddHBand="1" w:evenHBand="0" w:firstRowFirstColumn="0" w:firstRowLastColumn="0" w:lastRowFirstColumn="0" w:lastRowLastColumn="0"/>
+              <w:rPr>
+                <w:sz w:val="20"/>
+                <w:szCs w:val="20"/>
+              </w:rPr>
             </w:pPr>
             <w:r>
+              <w:rPr>
+                <w:sz w:val="20"/>
+                <w:szCs w:val="20"/>
+              </w:rPr>
               <w:t>Mode math CH2-CH3</w:t>
             </w:r>
           </w:p>
@@ -10613,19 +11480,39 @@
           <w:p>
             <w:pPr>
               <w:cnfStyle w:val="000000100000" w:firstRow="0" w:lastRow="0" w:firstColumn="0" w:lastColumn="0" w:oddVBand="0" w:evenVBand="0" w:oddHBand="1" w:evenHBand="0" w:firstRowFirstColumn="0" w:firstRowLastColumn="0" w:lastRowFirstColumn="0" w:lastRowLastColumn="0"/>
+              <w:rPr>
+                <w:sz w:val="20"/>
+                <w:szCs w:val="20"/>
+              </w:rPr>
             </w:pPr>
             <w:r>
+              <w:rPr>
+                <w:sz w:val="20"/>
+                <w:szCs w:val="20"/>
+              </w:rPr>
               <w:t>Signal Carré</w:t>
             </w:r>
           </w:p>
           <w:p>
             <w:pPr>
               <w:cnfStyle w:val="000000100000" w:firstRow="0" w:lastRow="0" w:firstColumn="0" w:lastColumn="0" w:oddVBand="0" w:evenVBand="0" w:oddHBand="1" w:evenHBand="0" w:firstRowFirstColumn="0" w:firstRowLastColumn="0" w:lastRowFirstColumn="0" w:lastRowLastColumn="0"/>
+              <w:rPr>
+                <w:sz w:val="20"/>
+                <w:szCs w:val="20"/>
+              </w:rPr>
             </w:pPr>
             <w:r>
+              <w:rPr>
+                <w:sz w:val="20"/>
+                <w:szCs w:val="20"/>
+              </w:rPr>
               <w:t>Fmin : 29,54Hz</w:t>
             </w:r>
             <w:r>
+              <w:rPr>
+                <w:sz w:val="20"/>
+                <w:szCs w:val="20"/>
+              </w:rPr>
               <w:br/>
               <w:t>Fmax :</w:t>
             </w:r>
@@ -10633,8 +11520,16 @@
           <w:p>
             <w:pPr>
               <w:cnfStyle w:val="000000100000" w:firstRow="0" w:lastRow="0" w:firstColumn="0" w:lastColumn="0" w:oddVBand="0" w:evenVBand="0" w:oddHBand="1" w:evenHBand="0" w:firstRowFirstColumn="0" w:firstRowLastColumn="0" w:lastRowFirstColumn="0" w:lastRowLastColumn="0"/>
+              <w:rPr>
+                <w:sz w:val="20"/>
+                <w:szCs w:val="20"/>
+              </w:rPr>
             </w:pPr>
             <w:r>
+              <w:rPr>
+                <w:sz w:val="20"/>
+                <w:szCs w:val="20"/>
+              </w:rPr>
               <w:t>6,47KHz</w:t>
             </w:r>
           </w:p>
@@ -10646,15 +11541,31 @@
           <w:p>
             <w:pPr>
               <w:cnfStyle w:val="000000100000" w:firstRow="0" w:lastRow="0" w:firstColumn="0" w:lastColumn="0" w:oddVBand="0" w:evenVBand="0" w:oddHBand="1" w:evenHBand="0" w:firstRowFirstColumn="0" w:firstRowLastColumn="0" w:lastRowFirstColumn="0" w:lastRowLastColumn="0"/>
+              <w:rPr>
+                <w:sz w:val="20"/>
+                <w:szCs w:val="20"/>
+              </w:rPr>
             </w:pPr>
             <w:r>
+              <w:rPr>
+                <w:sz w:val="20"/>
+                <w:szCs w:val="20"/>
+              </w:rPr>
               <w:t>Signal carré en phase,</w:t>
             </w:r>
             <w:r>
+              <w:rPr>
+                <w:sz w:val="20"/>
+                <w:szCs w:val="20"/>
+              </w:rPr>
               <w:br/>
               <w:t>Plage de fréquence minimale en ajustant R32 :</w:t>
             </w:r>
             <w:r>
+              <w:rPr>
+                <w:sz w:val="20"/>
+                <w:szCs w:val="20"/>
+              </w:rPr>
               <w:br/>
               <w:t>36Hz-1,7kHz</w:t>
             </w:r>
@@ -10667,6 +11578,10 @@
           <w:p>
             <w:pPr>
               <w:cnfStyle w:val="000000100000" w:firstRow="0" w:lastRow="0" w:firstColumn="0" w:lastColumn="0" w:oddVBand="0" w:evenVBand="0" w:oddHBand="1" w:evenHBand="0" w:firstRowFirstColumn="0" w:firstRowLastColumn="0" w:lastRowFirstColumn="0" w:lastRowLastColumn="0"/>
+              <w:rPr>
+                <w:sz w:val="20"/>
+                <w:szCs w:val="20"/>
+              </w:rPr>
             </w:pPr>
           </w:p>
         </w:tc>
@@ -10677,6 +11592,10 @@
           <w:p>
             <w:pPr>
               <w:cnfStyle w:val="000000100000" w:firstRow="0" w:lastRow="0" w:firstColumn="0" w:lastColumn="0" w:oddVBand="0" w:evenVBand="0" w:oddHBand="1" w:evenHBand="0" w:firstRowFirstColumn="0" w:firstRowLastColumn="0" w:lastRowFirstColumn="0" w:lastRowLastColumn="0"/>
+              <w:rPr>
+                <w:sz w:val="20"/>
+                <w:szCs w:val="20"/>
+              </w:rPr>
             </w:pPr>
           </w:p>
         </w:tc>
@@ -10691,17 +11610,23 @@
             <w:pPr>
               <w:rPr>
                 <w:b w:val="0"/>
+                <w:sz w:val="20"/>
+                <w:szCs w:val="20"/>
               </w:rPr>
             </w:pPr>
             <w:r>
               <w:rPr>
                 <w:b w:val="0"/>
+                <w:sz w:val="20"/>
+                <w:szCs w:val="20"/>
               </w:rPr>
               <w:t>Test protection inversion de polarité</w:t>
             </w:r>
             <w:r>
               <w:rPr>
                 <w:b w:val="0"/>
+                <w:sz w:val="20"/>
+                <w:szCs w:val="20"/>
               </w:rPr>
               <w:br/>
             </w:r>
@@ -10715,11 +11640,15 @@
             <w:pPr>
               <w:cnfStyle w:val="000000000000" w:firstRow="0" w:lastRow="0" w:firstColumn="0" w:lastColumn="0" w:oddVBand="0" w:evenVBand="0" w:oddHBand="0" w:evenHBand="0" w:firstRowFirstColumn="0" w:firstRowLastColumn="0" w:lastRowFirstColumn="0" w:lastRowLastColumn="0"/>
               <w:rPr>
+                <w:sz w:val="20"/>
+                <w:szCs w:val="20"/>
                 <w:lang w:val="en-US"/>
               </w:rPr>
             </w:pPr>
             <w:r>
               <w:rPr>
+                <w:sz w:val="20"/>
+                <w:szCs w:val="20"/>
                 <w:lang w:val="en-US"/>
               </w:rPr>
               <w:t>Uin=-15V</w:t>
@@ -10729,35 +11658,39 @@
             <w:pPr>
               <w:cnfStyle w:val="000000000000" w:firstRow="0" w:lastRow="0" w:firstColumn="0" w:lastColumn="0" w:oddVBand="0" w:evenVBand="0" w:oddHBand="0" w:evenHBand="0" w:firstRowFirstColumn="0" w:firstRowLastColumn="0" w:lastRowFirstColumn="0" w:lastRowLastColumn="0"/>
               <w:rPr>
+                <w:sz w:val="20"/>
+                <w:szCs w:val="20"/>
                 <w:lang w:val="en-US"/>
               </w:rPr>
             </w:pPr>
             <w:r>
               <w:rPr>
+                <w:sz w:val="20"/>
+                <w:szCs w:val="20"/>
                 <w:lang w:val="en-US"/>
               </w:rPr>
               <w:t>Courant ON,</w:t>
             </w:r>
             <w:r>
               <w:rPr>
+                <w:sz w:val="20"/>
+                <w:szCs w:val="20"/>
                 <w:lang w:val="en-US"/>
               </w:rPr>
               <w:br/>
             </w:r>
             <w:r>
               <w:rPr>
+                <w:sz w:val="20"/>
+                <w:szCs w:val="20"/>
                 <w:lang w:val="en-US"/>
               </w:rPr>
-              <w:t>C</w:t>
-            </w:r>
-            <w:r>
-              <w:rPr>
-                <w:lang w:val="en-US"/>
-              </w:rPr>
-              <w:t>lock</w:t>
-            </w:r>
-            <w:r>
-              <w:rPr>
+              <w:t>Clock</w:t>
+            </w:r>
+            <w:r>
+              <w:rPr>
+                <w:sz w:val="20"/>
+                <w:szCs w:val="20"/>
                 <w:lang w:val="en-US"/>
               </w:rPr>
               <w:t xml:space="preserve"> OFF</w:t>
@@ -10766,8 +11699,16 @@
           <w:p>
             <w:pPr>
               <w:cnfStyle w:val="000000000000" w:firstRow="0" w:lastRow="0" w:firstColumn="0" w:lastColumn="0" w:oddVBand="0" w:evenVBand="0" w:oddHBand="0" w:evenHBand="0" w:firstRowFirstColumn="0" w:firstRowLastColumn="0" w:lastRowFirstColumn="0" w:lastRowLastColumn="0"/>
+              <w:rPr>
+                <w:sz w:val="20"/>
+                <w:szCs w:val="20"/>
+              </w:rPr>
             </w:pPr>
             <w:r>
+              <w:rPr>
+                <w:sz w:val="20"/>
+                <w:szCs w:val="20"/>
+              </w:rPr>
               <w:t>I=500mA</w:t>
             </w:r>
           </w:p>
@@ -10779,8 +11720,16 @@
           <w:p>
             <w:pPr>
               <w:cnfStyle w:val="000000000000" w:firstRow="0" w:lastRow="0" w:firstColumn="0" w:lastColumn="0" w:oddVBand="0" w:evenVBand="0" w:oddHBand="0" w:evenHBand="0" w:firstRowFirstColumn="0" w:firstRowLastColumn="0" w:lastRowFirstColumn="0" w:lastRowLastColumn="0"/>
+              <w:rPr>
+                <w:sz w:val="20"/>
+                <w:szCs w:val="20"/>
+              </w:rPr>
             </w:pPr>
             <w:r>
+              <w:rPr>
+                <w:sz w:val="20"/>
+                <w:szCs w:val="20"/>
+              </w:rPr>
               <w:t>I=0mA</w:t>
             </w:r>
           </w:p>
@@ -10792,17 +11741,37 @@
           <w:p>
             <w:pPr>
               <w:cnfStyle w:val="000000000000" w:firstRow="0" w:lastRow="0" w:firstColumn="0" w:lastColumn="0" w:oddVBand="0" w:evenVBand="0" w:oddHBand="0" w:evenHBand="0" w:firstRowFirstColumn="0" w:firstRowLastColumn="0" w:lastRowFirstColumn="0" w:lastRowLastColumn="0"/>
+              <w:rPr>
+                <w:sz w:val="20"/>
+                <w:szCs w:val="20"/>
+              </w:rPr>
             </w:pPr>
             <w:r>
+              <w:rPr>
+                <w:sz w:val="20"/>
+                <w:szCs w:val="20"/>
+              </w:rPr>
               <w:t>I = 0mA, fusible ne fond</w:t>
             </w:r>
             <w:r>
+              <w:rPr>
+                <w:sz w:val="20"/>
+                <w:szCs w:val="20"/>
+              </w:rPr>
               <w:t>s</w:t>
             </w:r>
             <w:r>
+              <w:rPr>
+                <w:sz w:val="20"/>
+                <w:szCs w:val="20"/>
+              </w:rPr>
               <w:t xml:space="preserve"> pas</w:t>
             </w:r>
             <w:r>
+              <w:rPr>
+                <w:sz w:val="20"/>
+                <w:szCs w:val="20"/>
+              </w:rPr>
               <w:t>.</w:t>
             </w:r>
           </w:p>
@@ -10814,6 +11783,10 @@
           <w:p>
             <w:pPr>
               <w:cnfStyle w:val="000000000000" w:firstRow="0" w:lastRow="0" w:firstColumn="0" w:lastColumn="0" w:oddVBand="0" w:evenVBand="0" w:oddHBand="0" w:evenHBand="0" w:firstRowFirstColumn="0" w:firstRowLastColumn="0" w:lastRowFirstColumn="0" w:lastRowLastColumn="0"/>
+              <w:rPr>
+                <w:sz w:val="20"/>
+                <w:szCs w:val="20"/>
+              </w:rPr>
             </w:pPr>
           </w:p>
         </w:tc>
@@ -10824,6 +11797,10 @@
           <w:p>
             <w:pPr>
               <w:cnfStyle w:val="000000000000" w:firstRow="0" w:lastRow="0" w:firstColumn="0" w:lastColumn="0" w:oddVBand="0" w:evenVBand="0" w:oddHBand="0" w:evenHBand="0" w:firstRowFirstColumn="0" w:firstRowLastColumn="0" w:lastRowFirstColumn="0" w:lastRowLastColumn="0"/>
+              <w:rPr>
+                <w:sz w:val="20"/>
+                <w:szCs w:val="20"/>
+              </w:rPr>
             </w:pPr>
           </w:p>
         </w:tc>
@@ -10834,19 +11811,24 @@
       <w:pPr>
         <w:pStyle w:val="Titre3"/>
       </w:pPr>
-      <w:bookmarkStart w:id="44" w:name="_Toc164424148"/>
-      <w:r>
-        <w:lastRenderedPageBreak/>
+      <w:bookmarkStart w:id="46" w:name="_Toc164845845"/>
+      <w:r>
         <w:t>Conclusion</w:t>
       </w:r>
-      <w:bookmarkEnd w:id="44"/>
+      <w:bookmarkEnd w:id="46"/>
     </w:p>
     <w:p>
       <w:r>
         <w:t xml:space="preserve">À l’exception du problème </w:t>
       </w:r>
       <w:r>
-        <w:t>en basse tension lors de la mise en service, la carte fonctionne parfaitement. Les réglages se font sans soucis, et la mesure est facile et relativement précise.</w:t>
+        <w:t xml:space="preserve">en basse tension lors de la mise en service, la carte fonctionne parfaitement. Les réglages se font sans soucis, et la mesure est facile et </w:t>
+      </w:r>
+      <w:r>
+        <w:t>plutôt</w:t>
+      </w:r>
+      <w:r>
+        <w:t xml:space="preserve"> précise.</w:t>
       </w:r>
     </w:p>
     <w:p>
@@ -10854,26 +11836,35 @@
         <w:pStyle w:val="Titre2"/>
         <w:pageBreakBefore/>
       </w:pPr>
-      <w:bookmarkStart w:id="45" w:name="_Toc164424149"/>
+      <w:bookmarkStart w:id="47" w:name="_Toc164845846"/>
       <w:r>
         <w:lastRenderedPageBreak/>
         <w:t>Évaluation du projet</w:t>
       </w:r>
-      <w:bookmarkEnd w:id="45"/>
+      <w:bookmarkEnd w:id="47"/>
     </w:p>
     <w:p>
       <w:r>
         <w:t xml:space="preserve">Le </w:t>
       </w:r>
       <w:r>
-        <w:t>projet avance bien. L’unité montée fonctionne dans la grande majorité des cas d’utilisation. Pour la suite du projet plusieurs solutions se présentent.</w:t>
+        <w:t xml:space="preserve">projet avance bien. L’unité montée fonctionne dans </w:t>
+      </w:r>
+      <w:r>
+        <w:t>une grande gamme de situations</w:t>
+      </w:r>
+      <w:r>
+        <w:t>. Pour la suite du projet plusieurs solutions se présentent</w:t>
+      </w:r>
+      <w:r>
+        <w:t xml:space="preserve"> et promettent des développements intéressants.</w:t>
       </w:r>
     </w:p>
     <w:p>
       <w:pPr>
         <w:pStyle w:val="Titre2"/>
       </w:pPr>
-      <w:bookmarkStart w:id="46" w:name="_Toc164424150"/>
+      <w:bookmarkStart w:id="48" w:name="_Toc164845847"/>
       <w:r>
         <w:t xml:space="preserve">État </w:t>
       </w:r>
@@ -10883,7 +11874,7 @@
       <w:r>
         <w:t xml:space="preserve"> du projet</w:t>
       </w:r>
-      <w:bookmarkEnd w:id="46"/>
+      <w:bookmarkEnd w:id="48"/>
     </w:p>
     <w:p>
       <w:r>
@@ -10897,7 +11888,7 @@
       <w:pPr>
         <w:pStyle w:val="Titre2"/>
       </w:pPr>
-      <w:bookmarkStart w:id="47" w:name="_Toc164424151"/>
+      <w:bookmarkStart w:id="49" w:name="_Toc164845848"/>
       <w:r>
         <w:t xml:space="preserve">Travaux </w:t>
       </w:r>
@@ -10907,11 +11898,23 @@
       <w:r>
         <w:t xml:space="preserve"> à effectuer</w:t>
       </w:r>
-      <w:bookmarkEnd w:id="47"/>
-    </w:p>
-    <w:p>
-      <w:r>
-        <w:t>Actuellement, nous disposons de tout le matériel pour monter le deuxième PCB comme une copie identique du premier, potentiellement en remplaçant K8 par un transistor au germanium, ou en modifiant R24 dans le but de diminuer voire supprimer la zone où le fonctionnement n’est pas idéal.</w:t>
+      <w:bookmarkEnd w:id="49"/>
+    </w:p>
+    <w:p>
+      <w:r>
+        <w:t>Actuellement, nous disposons de tout le matériel pour monter le deuxième PCB comme une copie identique du premier, potentiellement en remplaçant K8 par un transistor au germanium</w:t>
+      </w:r>
+      <w:r>
+        <w:t xml:space="preserve"> pour permettre le</w:t>
+      </w:r>
+      <w:r>
+        <w:t xml:space="preserve"> fonctionnement entre 3,3 et 3,6</w:t>
+      </w:r>
+      <w:r>
+        <w:t>V</w:t>
+      </w:r>
+      <w:r>
+        <w:t>.</w:t>
       </w:r>
     </w:p>
     <w:p>
@@ -10962,11 +11965,11 @@
       <w:pPr>
         <w:pStyle w:val="Titre2"/>
       </w:pPr>
-      <w:bookmarkStart w:id="48" w:name="_Toc164424152"/>
+      <w:bookmarkStart w:id="50" w:name="_Toc164845849"/>
       <w:r>
         <w:t>Améliorations</w:t>
       </w:r>
-      <w:bookmarkEnd w:id="48"/>
+      <w:bookmarkEnd w:id="50"/>
     </w:p>
     <w:p>
       <w:r>
@@ -11000,7 +12003,10 @@
         </w:numPr>
       </w:pPr>
       <w:r>
-        <w:t>Déplacer R14, et ajouter une description de l’effet de R14 et R2 sur la sérigraphie</w:t>
+        <w:t>Potentiellement d</w:t>
+      </w:r>
+      <w:r>
+        <w:t>éplacer R14, et ajouter une description de l’effet de R14 et R2 sur la sérigraphie</w:t>
       </w:r>
     </w:p>
     <w:p>
@@ -11030,10 +12036,10 @@
         <w:t xml:space="preserve">Mettre le mosfet coupe circuit (et le remplacer par un canal P), le mosfet de protection et le fusible </w:t>
       </w:r>
       <w:r>
-        <w:t>en amont du réseau de résistance qui sert de point de mesure du courant pour permettre une mesure du courant avec une seule sonde.</w:t>
-      </w:r>
-      <w:r>
-        <w:t xml:space="preserve"> avec une seule sonde en référence à la masse.</w:t>
+        <w:t>en amont du réseau de résistance qui sert de point de mesure du courant pour permettre une mesure du courant avec une seule sonde</w:t>
+      </w:r>
+      <w:r>
+        <w:t xml:space="preserve"> en référence à la masse.</w:t>
       </w:r>
     </w:p>
     <w:p>
@@ -11062,13 +12068,37 @@
     </w:p>
     <w:p>
       <w:pPr>
+        <w:pStyle w:val="Paragraphedeliste"/>
+        <w:numPr>
+          <w:ilvl w:val="0"/>
+          <w:numId w:val="21"/>
+        </w:numPr>
+      </w:pPr>
+      <w:r>
+        <w:t>Trouver une solution au problème thermique du booster, que ce soit un autre dissipateur, un ventilateur ou autres.</w:t>
+      </w:r>
+    </w:p>
+    <w:p>
+      <w:pPr>
+        <w:pStyle w:val="Paragraphedeliste"/>
+        <w:numPr>
+          <w:ilvl w:val="0"/>
+          <w:numId w:val="21"/>
+        </w:numPr>
+      </w:pPr>
+      <w:r>
+        <w:t>Investiguer et résoudre le problème qui empêche le bon fonctionnement en dessous de 3,7V.</w:t>
+      </w:r>
+    </w:p>
+    <w:p>
+      <w:pPr>
         <w:pStyle w:val="Titre1"/>
       </w:pPr>
-      <w:bookmarkStart w:id="49" w:name="_Toc164424153"/>
+      <w:bookmarkStart w:id="51" w:name="_Toc164845850"/>
       <w:r>
         <w:t>Conclusion</w:t>
       </w:r>
-      <w:bookmarkEnd w:id="49"/>
+      <w:bookmarkEnd w:id="51"/>
     </w:p>
     <w:p>
       <w:pPr>
@@ -11110,14 +12140,14 @@
       <w:pPr>
         <w:pStyle w:val="Annexe1"/>
       </w:pPr>
-      <w:bookmarkStart w:id="50" w:name="_Ref209600700"/>
-      <w:bookmarkStart w:id="51" w:name="_Toc164424154"/>
+      <w:bookmarkStart w:id="52" w:name="_Ref209600700"/>
+      <w:bookmarkStart w:id="53" w:name="_Toc164845851"/>
       <w:r>
         <w:lastRenderedPageBreak/>
         <w:t>Planification</w:t>
       </w:r>
-      <w:bookmarkEnd w:id="50"/>
-      <w:bookmarkEnd w:id="51"/>
+      <w:bookmarkEnd w:id="52"/>
+      <w:bookmarkEnd w:id="53"/>
     </w:p>
     <w:p>
       <w:pPr>
@@ -11127,7 +12157,7 @@
           <w:numId w:val="12"/>
         </w:numPr>
       </w:pPr>
-      <w:bookmarkStart w:id="52" w:name="_Toc164424155"/>
+      <w:bookmarkStart w:id="54" w:name="_Toc164845852"/>
       <w:r>
         <w:t>Journal</w:t>
       </w:r>
@@ -11137,7 +12167,7 @@
       <w:r>
         <w:t>travail</w:t>
       </w:r>
-      <w:bookmarkEnd w:id="52"/>
+      <w:bookmarkEnd w:id="54"/>
     </w:p>
     <w:p>
       <w:pPr>
@@ -11147,100 +12177,110 @@
           <w:numId w:val="12"/>
         </w:numPr>
       </w:pPr>
-      <w:bookmarkStart w:id="53" w:name="_Toc164424156"/>
+      <w:bookmarkStart w:id="55" w:name="_Toc164845853"/>
       <w:r>
         <w:t>Planification et suivi</w:t>
       </w:r>
-      <w:bookmarkEnd w:id="53"/>
+      <w:bookmarkEnd w:id="55"/>
     </w:p>
     <w:p>
       <w:pPr>
         <w:pStyle w:val="Annexe1"/>
       </w:pPr>
-      <w:bookmarkStart w:id="54" w:name="_Toc164424157"/>
+      <w:bookmarkStart w:id="56" w:name="_Toc164845854"/>
       <w:r>
         <w:t>Documents</w:t>
       </w:r>
       <w:r>
         <w:t xml:space="preserve"> de production</w:t>
       </w:r>
-      <w:bookmarkEnd w:id="54"/>
+      <w:bookmarkEnd w:id="56"/>
     </w:p>
     <w:p>
       <w:pPr>
         <w:pStyle w:val="Annexe2"/>
       </w:pPr>
-      <w:bookmarkStart w:id="55" w:name="_Toc164424158"/>
+      <w:bookmarkStart w:id="57" w:name="_Toc164845855"/>
       <w:r>
         <w:t>Schémas</w:t>
       </w:r>
-      <w:bookmarkEnd w:id="55"/>
+      <w:bookmarkEnd w:id="57"/>
     </w:p>
     <w:p>
       <w:pPr>
         <w:pStyle w:val="Annexe2"/>
       </w:pPr>
-      <w:bookmarkStart w:id="56" w:name="_Toc164424159"/>
+      <w:bookmarkStart w:id="58" w:name="_Toc164845856"/>
       <w:r>
         <w:t>Plan</w:t>
       </w:r>
       <w:r>
         <w:t xml:space="preserve"> d'implantation</w:t>
       </w:r>
-      <w:bookmarkEnd w:id="56"/>
+      <w:bookmarkEnd w:id="58"/>
     </w:p>
     <w:p>
       <w:pPr>
         <w:pStyle w:val="Annexe2"/>
       </w:pPr>
-      <w:bookmarkStart w:id="57" w:name="_Toc164424160"/>
+      <w:bookmarkStart w:id="59" w:name="_Toc164845857"/>
       <w:r>
         <w:t>Maquette PCB</w:t>
       </w:r>
-      <w:bookmarkEnd w:id="57"/>
+      <w:bookmarkEnd w:id="59"/>
     </w:p>
     <w:p>
       <w:pPr>
         <w:pStyle w:val="Annexe2"/>
       </w:pPr>
-      <w:bookmarkStart w:id="58" w:name="_Toc164424161"/>
+      <w:bookmarkStart w:id="60" w:name="_Toc164845858"/>
       <w:r>
         <w:t>Liste</w:t>
       </w:r>
       <w:r>
         <w:t xml:space="preserve"> de pièces</w:t>
       </w:r>
-      <w:bookmarkEnd w:id="58"/>
+      <w:bookmarkEnd w:id="60"/>
     </w:p>
     <w:p>
       <w:pPr>
         <w:pStyle w:val="Annexe1"/>
       </w:pPr>
-      <w:bookmarkStart w:id="59" w:name="_Toc164424162"/>
+      <w:bookmarkStart w:id="61" w:name="_Toc164845859"/>
       <w:r>
         <w:t>Autres documents</w:t>
       </w:r>
-      <w:bookmarkEnd w:id="59"/>
+      <w:bookmarkStart w:id="62" w:name="_GoBack"/>
+      <w:bookmarkEnd w:id="61"/>
+      <w:bookmarkEnd w:id="62"/>
     </w:p>
     <w:p>
       <w:pPr>
         <w:pStyle w:val="Annexe2"/>
       </w:pPr>
-      <w:bookmarkStart w:id="60" w:name="_Toc164424163"/>
+      <w:bookmarkStart w:id="63" w:name="_Toc164845860"/>
       <w:r>
         <w:t>Rapport R&amp;D pré-TPI</w:t>
       </w:r>
-      <w:bookmarkEnd w:id="60"/>
+      <w:bookmarkEnd w:id="63"/>
     </w:p>
     <w:p>
       <w:pPr>
         <w:pStyle w:val="Annexe2"/>
       </w:pPr>
-      <w:bookmarkStart w:id="61" w:name="_Toc164424164"/>
+      <w:bookmarkStart w:id="64" w:name="_Toc164845861"/>
       <w:r>
         <w:t>Autocontrôle de la qualité de l’assemblage</w:t>
       </w:r>
-      <w:bookmarkEnd w:id="61"/>
+      <w:bookmarkEnd w:id="64"/>
+    </w:p>
+    <w:p>
+      <w:pPr>
+        <w:pStyle w:val="Annexe2"/>
+      </w:pPr>
+      <w:r>
+        <w:t>Autocontrôle du routage du PCB</w:t>
+      </w:r>
     </w:p>
     <w:sectPr>
       <w:pgSz w:w="11906" w:h="16838" w:code="9"/>
@@ -11322,7 +12362,7 @@
         <w:sz w:val="18"/>
         <w:szCs w:val="18"/>
       </w:rPr>
-      <w:t>6</w:t>
+      <w:t>16</w:t>
     </w:r>
     <w:r>
       <w:rPr>
@@ -11371,7 +12411,7 @@
         <w:sz w:val="18"/>
         <w:szCs w:val="18"/>
       </w:rPr>
-      <w:t>17</w:t>
+      <w:t>16</w:t>
     </w:r>
     <w:r>
       <w:rPr>
@@ -11522,7 +12562,7 @@
               <w:noProof/>
               <w:sz w:val="12"/>
             </w:rPr>
-            <w:t>19/04/2024 15:53</w:t>
+            <w:t>24/04/2024 09:52</w:t>
           </w:r>
           <w:r>
             <w:rPr>
@@ -11642,7 +12682,7 @@
               <w:sz w:val="18"/>
               <w:szCs w:val="18"/>
             </w:rPr>
-            <w:t>17</w:t>
+            <w:t>16</w:t>
           </w:r>
           <w:r>
             <w:rPr>
@@ -11755,7 +12795,7 @@
               <w:noProof/>
               <w:sz w:val="12"/>
             </w:rPr>
-            <w:t>18/04/2024 09:14</w:t>
+            <w:t>24/04/2024 10:12</w:t>
           </w:r>
           <w:r>
             <w:rPr>
@@ -11951,13 +12991,7 @@
         <w:rPr>
           <w:lang w:val="fr-CH"/>
         </w:rPr>
-        <w:t xml:space="preserve">[mm] </w:t>
-      </w:r>
-      <w:r>
-        <w:rPr>
-          <w:lang w:val="fr-CH"/>
-        </w:rPr>
-        <w:t>Anneau résiduel</w:t>
+        <w:t>[mm] Anneau résiduel</w:t>
       </w:r>
     </w:p>
   </w:footnote>
@@ -11976,13 +13010,7 @@
         <w:footnoteRef/>
       </w:r>
       <w:r>
-        <w:t xml:space="preserve"> La valeur de test était initialement de 3,3V et a été augmentée durant la procédure en raison du problème relevé ci-dessous</w:t>
-      </w:r>
-      <w:r>
-        <w:t xml:space="preserve"> (voir points 6.1.7 et 3.3.1)</w:t>
-      </w:r>
-      <w:r>
-        <w:t>.</w:t>
+        <w:t xml:space="preserve"> La valeur de test était initialement de 3,3V et a été augmentée durant la procédure en raison du problème relevé ci-dessous (voir points 6.1.7 et 3.3.1).</w:t>
       </w:r>
     </w:p>
   </w:footnote>
@@ -15861,6 +16889,15 @@
 </file>
 
 <file path=customXml/item1.xml><?xml version="1.0" encoding="utf-8"?>
+<?mso-contentType ?>
+<FormTemplates xmlns="http://schemas.microsoft.com/sharepoint/v3/contenttype/forms">
+  <Display>DocumentLibraryForm</Display>
+  <Edit>DocumentLibraryForm</Edit>
+  <New>DocumentLibraryForm</New>
+</FormTemplates>
+</file>
+
+<file path=customXml/item2.xml><?xml version="1.0" encoding="utf-8"?>
 <ct:contentTypeSchema xmlns:ct="http://schemas.microsoft.com/office/2006/metadata/contentType" xmlns:ma="http://schemas.microsoft.com/office/2006/metadata/properties/metaAttributes" ct:_="" ma:_="" ma:contentTypeName="Document" ma:contentTypeID="0x010100E529CC47EA4E614CBF50FAFAB9B8F32B" ma:contentTypeVersion="15" ma:contentTypeDescription="Crée un document." ma:contentTypeScope="" ma:versionID="4f37139f2ce50ec3ac02e3d1ccd0c1ad">
   <xsd:schema xmlns:xsd="http://www.w3.org/2001/XMLSchema" xmlns:xs="http://www.w3.org/2001/XMLSchema" xmlns:p="http://schemas.microsoft.com/office/2006/metadata/properties" xmlns:ns2="dfa80de1-e9bb-4cf2-893d-d06220b3971a" xmlns:ns3="98d92101-24da-4498-9971-a24673344bd8" targetNamespace="http://schemas.microsoft.com/office/2006/metadata/properties" ma:root="true" ma:fieldsID="91fee7e25855f2cb58de83858d7f3967" ns2:_="" ns3:_="">
     <xsd:import namespace="dfa80de1-e9bb-4cf2-893d-d06220b3971a"/>
@@ -16095,15 +17132,6 @@
 </ct:contentTypeSchema>
 </file>
 
-<file path=customXml/item2.xml><?xml version="1.0" encoding="utf-8"?>
-<?mso-contentType ?>
-<FormTemplates xmlns="http://schemas.microsoft.com/sharepoint/v3/contenttype/forms">
-  <Display>DocumentLibraryForm</Display>
-  <Edit>DocumentLibraryForm</Edit>
-  <New>DocumentLibraryForm</New>
-</FormTemplates>
-</file>
-
 <file path=customXml/item3.xml><?xml version="1.0" encoding="utf-8"?>
 <p:properties xmlns:p="http://schemas.microsoft.com/office/2006/metadata/properties" xmlns:xsi="http://www.w3.org/2001/XMLSchema-instance" xmlns:pc="http://schemas.microsoft.com/office/infopath/2007/PartnerControls">
   <documentManagement>
@@ -16127,6 +17155,14 @@
 </file>
 
 <file path=customXml/itemProps1.xml><?xml version="1.0" encoding="utf-8"?>
+<ds:datastoreItem xmlns:ds="http://schemas.openxmlformats.org/officeDocument/2006/customXml" ds:itemID="{21726B6B-3F20-44A7-846D-173D6EFF62F6}">
+  <ds:schemaRefs>
+    <ds:schemaRef ds:uri="http://schemas.microsoft.com/sharepoint/v3/contenttype/forms"/>
+  </ds:schemaRefs>
+</ds:datastoreItem>
+</file>
+
+<file path=customXml/itemProps2.xml><?xml version="1.0" encoding="utf-8"?>
 <ds:datastoreItem xmlns:ds="http://schemas.openxmlformats.org/officeDocument/2006/customXml" ds:itemID="{F909C3AC-7B56-4398-8DB6-A9C3846A0D9B}">
   <ds:schemaRefs>
     <ds:schemaRef ds:uri="http://schemas.microsoft.com/office/2006/metadata/contentType"/>
@@ -16145,33 +17181,25 @@
 </ds:datastoreItem>
 </file>
 
-<file path=customXml/itemProps2.xml><?xml version="1.0" encoding="utf-8"?>
-<ds:datastoreItem xmlns:ds="http://schemas.openxmlformats.org/officeDocument/2006/customXml" ds:itemID="{21726B6B-3F20-44A7-846D-173D6EFF62F6}">
-  <ds:schemaRefs>
-    <ds:schemaRef ds:uri="http://schemas.microsoft.com/sharepoint/v3/contenttype/forms"/>
-  </ds:schemaRefs>
-</ds:datastoreItem>
-</file>
-
 <file path=customXml/itemProps3.xml><?xml version="1.0" encoding="utf-8"?>
 <ds:datastoreItem xmlns:ds="http://schemas.openxmlformats.org/officeDocument/2006/customXml" ds:itemID="{BF124C46-FE04-4115-9E73-2187436A7481}">
   <ds:schemaRefs>
     <ds:schemaRef ds:uri="http://schemas.microsoft.com/office/infopath/2007/PartnerControls"/>
+    <ds:schemaRef ds:uri="http://purl.org/dc/terms/"/>
+    <ds:schemaRef ds:uri="http://schemas.microsoft.com/office/2006/metadata/properties"/>
     <ds:schemaRef ds:uri="http://schemas.microsoft.com/office/2006/documentManagement/types"/>
-    <ds:schemaRef ds:uri="http://schemas.microsoft.com/office/2006/metadata/properties"/>
+    <ds:schemaRef ds:uri="98d92101-24da-4498-9971-a24673344bd8"/>
     <ds:schemaRef ds:uri="http://purl.org/dc/elements/1.1/"/>
-    <ds:schemaRef ds:uri="98d92101-24da-4498-9971-a24673344bd8"/>
     <ds:schemaRef ds:uri="http://schemas.openxmlformats.org/package/2006/metadata/core-properties"/>
-    <ds:schemaRef ds:uri="http://purl.org/dc/terms/"/>
+    <ds:schemaRef ds:uri="dfa80de1-e9bb-4cf2-893d-d06220b3971a"/>
     <ds:schemaRef ds:uri="http://www.w3.org/XML/1998/namespace"/>
-    <ds:schemaRef ds:uri="dfa80de1-e9bb-4cf2-893d-d06220b3971a"/>
     <ds:schemaRef ds:uri="http://purl.org/dc/dcmitype/"/>
   </ds:schemaRefs>
 </ds:datastoreItem>
 </file>
 
 <file path=customXml/itemProps4.xml><?xml version="1.0" encoding="utf-8"?>
-<ds:datastoreItem xmlns:ds="http://schemas.openxmlformats.org/officeDocument/2006/customXml" ds:itemID="{DACEC284-4136-4207-AB9A-585D8C6E1EA8}">
+<ds:datastoreItem xmlns:ds="http://schemas.openxmlformats.org/officeDocument/2006/customXml" ds:itemID="{CB2D8A8C-25D5-4DD3-96C5-E6FABDD98006}">
   <ds:schemaRefs>
     <ds:schemaRef ds:uri="http://schemas.openxmlformats.org/officeDocument/2006/bibliography"/>
   </ds:schemaRefs>

--- a/3-Documents/1438-3501-00-Rapport_RD_pendant_le_TPI.docx
+++ b/3-Documents/1438-3501-00-Rapport_RD_pendant_le_TPI.docx
@@ -55,7 +55,7 @@
       <w:r>
         <w:fldChar w:fldCharType="separate"/>
       </w:r>
-      <w:hyperlink w:anchor="_Toc164845808" w:history="1">
+      <w:hyperlink w:anchor="_Toc164846162" w:history="1">
         <w:r>
           <w:rPr>
             <w:rStyle w:val="Lienhypertexte"/>
@@ -97,7 +97,7 @@
             <w:noProof/>
             <w:webHidden/>
           </w:rPr>
-          <w:instrText xml:space="preserve"> PAGEREF _Toc164845808 \h </w:instrText>
+          <w:instrText xml:space="preserve"> PAGEREF _Toc164846162 \h </w:instrText>
         </w:r>
         <w:r>
           <w:rPr>
@@ -137,7 +137,7 @@
           <w:lang w:val="fr-CH" w:eastAsia="fr-CH"/>
         </w:rPr>
       </w:pPr>
-      <w:hyperlink w:anchor="_Toc164845809" w:history="1">
+      <w:hyperlink w:anchor="_Toc164846163" w:history="1">
         <w:r>
           <w:rPr>
             <w:rStyle w:val="Lienhypertexte"/>
@@ -179,7 +179,7 @@
             <w:noProof/>
             <w:webHidden/>
           </w:rPr>
-          <w:instrText xml:space="preserve"> PAGEREF _Toc164845809 \h </w:instrText>
+          <w:instrText xml:space="preserve"> PAGEREF _Toc164846163 \h </w:instrText>
         </w:r>
         <w:r>
           <w:rPr>
@@ -219,7 +219,7 @@
           <w:lang w:val="fr-CH" w:eastAsia="fr-CH"/>
         </w:rPr>
       </w:pPr>
-      <w:hyperlink w:anchor="_Toc164845810" w:history="1">
+      <w:hyperlink w:anchor="_Toc164846164" w:history="1">
         <w:r>
           <w:rPr>
             <w:rStyle w:val="Lienhypertexte"/>
@@ -261,7 +261,7 @@
             <w:noProof/>
             <w:webHidden/>
           </w:rPr>
-          <w:instrText xml:space="preserve"> PAGEREF _Toc164845810 \h </w:instrText>
+          <w:instrText xml:space="preserve"> PAGEREF _Toc164846164 \h </w:instrText>
         </w:r>
         <w:r>
           <w:rPr>
@@ -305,7 +305,7 @@
           <w:lang w:val="fr-CH" w:eastAsia="fr-CH"/>
         </w:rPr>
       </w:pPr>
-      <w:hyperlink w:anchor="_Toc164845811" w:history="1">
+      <w:hyperlink w:anchor="_Toc164846165" w:history="1">
         <w:r>
           <w:rPr>
             <w:rStyle w:val="Lienhypertexte"/>
@@ -347,7 +347,7 @@
             <w:noProof/>
             <w:webHidden/>
           </w:rPr>
-          <w:instrText xml:space="preserve"> PAGEREF _Toc164845811 \h </w:instrText>
+          <w:instrText xml:space="preserve"> PAGEREF _Toc164846165 \h </w:instrText>
         </w:r>
         <w:r>
           <w:rPr>
@@ -391,7 +391,7 @@
           <w:lang w:val="fr-CH" w:eastAsia="fr-CH"/>
         </w:rPr>
       </w:pPr>
-      <w:hyperlink w:anchor="_Toc164845812" w:history="1">
+      <w:hyperlink w:anchor="_Toc164846166" w:history="1">
         <w:r>
           <w:rPr>
             <w:rStyle w:val="Lienhypertexte"/>
@@ -433,7 +433,7 @@
             <w:noProof/>
             <w:webHidden/>
           </w:rPr>
-          <w:instrText xml:space="preserve"> PAGEREF _Toc164845812 \h </w:instrText>
+          <w:instrText xml:space="preserve"> PAGEREF _Toc164846166 \h </w:instrText>
         </w:r>
         <w:r>
           <w:rPr>
@@ -477,7 +477,7 @@
           <w:lang w:val="fr-CH" w:eastAsia="fr-CH"/>
         </w:rPr>
       </w:pPr>
-      <w:hyperlink w:anchor="_Toc164845813" w:history="1">
+      <w:hyperlink w:anchor="_Toc164846167" w:history="1">
         <w:r>
           <w:rPr>
             <w:rStyle w:val="Lienhypertexte"/>
@@ -519,7 +519,7 @@
             <w:noProof/>
             <w:webHidden/>
           </w:rPr>
-          <w:instrText xml:space="preserve"> PAGEREF _Toc164845813 \h </w:instrText>
+          <w:instrText xml:space="preserve"> PAGEREF _Toc164846167 \h </w:instrText>
         </w:r>
         <w:r>
           <w:rPr>
@@ -563,7 +563,7 @@
           <w:lang w:val="fr-CH" w:eastAsia="fr-CH"/>
         </w:rPr>
       </w:pPr>
-      <w:hyperlink w:anchor="_Toc164845814" w:history="1">
+      <w:hyperlink w:anchor="_Toc164846168" w:history="1">
         <w:r>
           <w:rPr>
             <w:rStyle w:val="Lienhypertexte"/>
@@ -605,7 +605,7 @@
             <w:noProof/>
             <w:webHidden/>
           </w:rPr>
-          <w:instrText xml:space="preserve"> PAGEREF _Toc164845814 \h </w:instrText>
+          <w:instrText xml:space="preserve"> PAGEREF _Toc164846168 \h </w:instrText>
         </w:r>
         <w:r>
           <w:rPr>
@@ -649,7 +649,7 @@
           <w:lang w:val="fr-CH" w:eastAsia="fr-CH"/>
         </w:rPr>
       </w:pPr>
-      <w:hyperlink w:anchor="_Toc164845815" w:history="1">
+      <w:hyperlink w:anchor="_Toc164846169" w:history="1">
         <w:r>
           <w:rPr>
             <w:rStyle w:val="Lienhypertexte"/>
@@ -691,7 +691,7 @@
             <w:noProof/>
             <w:webHidden/>
           </w:rPr>
-          <w:instrText xml:space="preserve"> PAGEREF _Toc164845815 \h </w:instrText>
+          <w:instrText xml:space="preserve"> PAGEREF _Toc164846169 \h </w:instrText>
         </w:r>
         <w:r>
           <w:rPr>
@@ -731,7 +731,7 @@
           <w:lang w:val="fr-CH" w:eastAsia="fr-CH"/>
         </w:rPr>
       </w:pPr>
-      <w:hyperlink w:anchor="_Toc164845816" w:history="1">
+      <w:hyperlink w:anchor="_Toc164846170" w:history="1">
         <w:r>
           <w:rPr>
             <w:rStyle w:val="Lienhypertexte"/>
@@ -773,7 +773,7 @@
             <w:noProof/>
             <w:webHidden/>
           </w:rPr>
-          <w:instrText xml:space="preserve"> PAGEREF _Toc164845816 \h </w:instrText>
+          <w:instrText xml:space="preserve"> PAGEREF _Toc164846170 \h </w:instrText>
         </w:r>
         <w:r>
           <w:rPr>
@@ -817,7 +817,7 @@
           <w:lang w:val="fr-CH" w:eastAsia="fr-CH"/>
         </w:rPr>
       </w:pPr>
-      <w:hyperlink w:anchor="_Toc164845817" w:history="1">
+      <w:hyperlink w:anchor="_Toc164846171" w:history="1">
         <w:r>
           <w:rPr>
             <w:rStyle w:val="Lienhypertexte"/>
@@ -859,7 +859,7 @@
             <w:noProof/>
             <w:webHidden/>
           </w:rPr>
-          <w:instrText xml:space="preserve"> PAGEREF _Toc164845817 \h </w:instrText>
+          <w:instrText xml:space="preserve"> PAGEREF _Toc164846171 \h </w:instrText>
         </w:r>
         <w:r>
           <w:rPr>
@@ -903,7 +903,7 @@
           <w:lang w:val="fr-CH" w:eastAsia="fr-CH"/>
         </w:rPr>
       </w:pPr>
-      <w:hyperlink w:anchor="_Toc164845818" w:history="1">
+      <w:hyperlink w:anchor="_Toc164846172" w:history="1">
         <w:r>
           <w:rPr>
             <w:rStyle w:val="Lienhypertexte"/>
@@ -945,7 +945,7 @@
             <w:noProof/>
             <w:webHidden/>
           </w:rPr>
-          <w:instrText xml:space="preserve"> PAGEREF _Toc164845818 \h </w:instrText>
+          <w:instrText xml:space="preserve"> PAGEREF _Toc164846172 \h </w:instrText>
         </w:r>
         <w:r>
           <w:rPr>
@@ -989,7 +989,7 @@
           <w:lang w:val="fr-CH" w:eastAsia="fr-CH"/>
         </w:rPr>
       </w:pPr>
-      <w:hyperlink w:anchor="_Toc164845819" w:history="1">
+      <w:hyperlink w:anchor="_Toc164846173" w:history="1">
         <w:r>
           <w:rPr>
             <w:rStyle w:val="Lienhypertexte"/>
@@ -1031,7 +1031,7 @@
             <w:noProof/>
             <w:webHidden/>
           </w:rPr>
-          <w:instrText xml:space="preserve"> PAGEREF _Toc164845819 \h </w:instrText>
+          <w:instrText xml:space="preserve"> PAGEREF _Toc164846173 \h </w:instrText>
         </w:r>
         <w:r>
           <w:rPr>
@@ -1071,7 +1071,7 @@
           <w:lang w:val="fr-CH" w:eastAsia="fr-CH"/>
         </w:rPr>
       </w:pPr>
-      <w:hyperlink w:anchor="_Toc164845820" w:history="1">
+      <w:hyperlink w:anchor="_Toc164846174" w:history="1">
         <w:r>
           <w:rPr>
             <w:rStyle w:val="Lienhypertexte"/>
@@ -1113,7 +1113,7 @@
             <w:noProof/>
             <w:webHidden/>
           </w:rPr>
-          <w:instrText xml:space="preserve"> PAGEREF _Toc164845820 \h </w:instrText>
+          <w:instrText xml:space="preserve"> PAGEREF _Toc164846174 \h </w:instrText>
         </w:r>
         <w:r>
           <w:rPr>
@@ -1157,7 +1157,7 @@
           <w:lang w:val="fr-CH" w:eastAsia="fr-CH"/>
         </w:rPr>
       </w:pPr>
-      <w:hyperlink w:anchor="_Toc164845821" w:history="1">
+      <w:hyperlink w:anchor="_Toc164846175" w:history="1">
         <w:r>
           <w:rPr>
             <w:rStyle w:val="Lienhypertexte"/>
@@ -1199,7 +1199,7 @@
             <w:noProof/>
             <w:webHidden/>
           </w:rPr>
-          <w:instrText xml:space="preserve"> PAGEREF _Toc164845821 \h </w:instrText>
+          <w:instrText xml:space="preserve"> PAGEREF _Toc164846175 \h </w:instrText>
         </w:r>
         <w:r>
           <w:rPr>
@@ -1243,7 +1243,7 @@
           <w:lang w:val="fr-CH" w:eastAsia="fr-CH"/>
         </w:rPr>
       </w:pPr>
-      <w:hyperlink w:anchor="_Toc164845822" w:history="1">
+      <w:hyperlink w:anchor="_Toc164846176" w:history="1">
         <w:r>
           <w:rPr>
             <w:rStyle w:val="Lienhypertexte"/>
@@ -1286,7 +1286,7 @@
             <w:noProof/>
             <w:webHidden/>
           </w:rPr>
-          <w:instrText xml:space="preserve"> PAGEREF _Toc164845822 \h </w:instrText>
+          <w:instrText xml:space="preserve"> PAGEREF _Toc164846176 \h </w:instrText>
         </w:r>
         <w:r>
           <w:rPr>
@@ -1330,7 +1330,7 @@
           <w:lang w:val="fr-CH" w:eastAsia="fr-CH"/>
         </w:rPr>
       </w:pPr>
-      <w:hyperlink w:anchor="_Toc164845823" w:history="1">
+      <w:hyperlink w:anchor="_Toc164846177" w:history="1">
         <w:r>
           <w:rPr>
             <w:rStyle w:val="Lienhypertexte"/>
@@ -1372,7 +1372,7 @@
             <w:noProof/>
             <w:webHidden/>
           </w:rPr>
-          <w:instrText xml:space="preserve"> PAGEREF _Toc164845823 \h </w:instrText>
+          <w:instrText xml:space="preserve"> PAGEREF _Toc164846177 \h </w:instrText>
         </w:r>
         <w:r>
           <w:rPr>
@@ -1416,7 +1416,7 @@
           <w:lang w:val="fr-CH" w:eastAsia="fr-CH"/>
         </w:rPr>
       </w:pPr>
-      <w:hyperlink w:anchor="_Toc164845824" w:history="1">
+      <w:hyperlink w:anchor="_Toc164846178" w:history="1">
         <w:r>
           <w:rPr>
             <w:rStyle w:val="Lienhypertexte"/>
@@ -1458,7 +1458,7 @@
             <w:noProof/>
             <w:webHidden/>
           </w:rPr>
-          <w:instrText xml:space="preserve"> PAGEREF _Toc164845824 \h </w:instrText>
+          <w:instrText xml:space="preserve"> PAGEREF _Toc164846178 \h </w:instrText>
         </w:r>
         <w:r>
           <w:rPr>
@@ -1502,7 +1502,7 @@
           <w:lang w:val="fr-CH" w:eastAsia="fr-CH"/>
         </w:rPr>
       </w:pPr>
-      <w:hyperlink w:anchor="_Toc164845825" w:history="1">
+      <w:hyperlink w:anchor="_Toc164846179" w:history="1">
         <w:r>
           <w:rPr>
             <w:rStyle w:val="Lienhypertexte"/>
@@ -1544,7 +1544,7 @@
             <w:noProof/>
             <w:webHidden/>
           </w:rPr>
-          <w:instrText xml:space="preserve"> PAGEREF _Toc164845825 \h </w:instrText>
+          <w:instrText xml:space="preserve"> PAGEREF _Toc164846179 \h </w:instrText>
         </w:r>
         <w:r>
           <w:rPr>
@@ -1588,7 +1588,7 @@
           <w:lang w:val="fr-CH" w:eastAsia="fr-CH"/>
         </w:rPr>
       </w:pPr>
-      <w:hyperlink w:anchor="_Toc164845826" w:history="1">
+      <w:hyperlink w:anchor="_Toc164846180" w:history="1">
         <w:r>
           <w:rPr>
             <w:rStyle w:val="Lienhypertexte"/>
@@ -1630,7 +1630,7 @@
             <w:noProof/>
             <w:webHidden/>
           </w:rPr>
-          <w:instrText xml:space="preserve"> PAGEREF _Toc164845826 \h </w:instrText>
+          <w:instrText xml:space="preserve"> PAGEREF _Toc164846180 \h </w:instrText>
         </w:r>
         <w:r>
           <w:rPr>
@@ -1674,7 +1674,7 @@
           <w:lang w:val="fr-CH" w:eastAsia="fr-CH"/>
         </w:rPr>
       </w:pPr>
-      <w:hyperlink w:anchor="_Toc164845827" w:history="1">
+      <w:hyperlink w:anchor="_Toc164846181" w:history="1">
         <w:r>
           <w:rPr>
             <w:rStyle w:val="Lienhypertexte"/>
@@ -1716,7 +1716,7 @@
             <w:noProof/>
             <w:webHidden/>
           </w:rPr>
-          <w:instrText xml:space="preserve"> PAGEREF _Toc164845827 \h </w:instrText>
+          <w:instrText xml:space="preserve"> PAGEREF _Toc164846181 \h </w:instrText>
         </w:r>
         <w:r>
           <w:rPr>
@@ -1760,7 +1760,7 @@
           <w:lang w:val="fr-CH" w:eastAsia="fr-CH"/>
         </w:rPr>
       </w:pPr>
-      <w:hyperlink w:anchor="_Toc164845828" w:history="1">
+      <w:hyperlink w:anchor="_Toc164846182" w:history="1">
         <w:r>
           <w:rPr>
             <w:rStyle w:val="Lienhypertexte"/>
@@ -1802,7 +1802,7 @@
             <w:noProof/>
             <w:webHidden/>
           </w:rPr>
-          <w:instrText xml:space="preserve"> PAGEREF _Toc164845828 \h </w:instrText>
+          <w:instrText xml:space="preserve"> PAGEREF _Toc164846182 \h </w:instrText>
         </w:r>
         <w:r>
           <w:rPr>
@@ -1846,7 +1846,7 @@
           <w:lang w:val="fr-CH" w:eastAsia="fr-CH"/>
         </w:rPr>
       </w:pPr>
-      <w:hyperlink w:anchor="_Toc164845829" w:history="1">
+      <w:hyperlink w:anchor="_Toc164846183" w:history="1">
         <w:r>
           <w:rPr>
             <w:rStyle w:val="Lienhypertexte"/>
@@ -1888,7 +1888,7 @@
             <w:noProof/>
             <w:webHidden/>
           </w:rPr>
-          <w:instrText xml:space="preserve"> PAGEREF _Toc164845829 \h </w:instrText>
+          <w:instrText xml:space="preserve"> PAGEREF _Toc164846183 \h </w:instrText>
         </w:r>
         <w:r>
           <w:rPr>
@@ -1928,7 +1928,7 @@
           <w:lang w:val="fr-CH" w:eastAsia="fr-CH"/>
         </w:rPr>
       </w:pPr>
-      <w:hyperlink w:anchor="_Toc164845830" w:history="1">
+      <w:hyperlink w:anchor="_Toc164846184" w:history="1">
         <w:r>
           <w:rPr>
             <w:rStyle w:val="Lienhypertexte"/>
@@ -1970,7 +1970,7 @@
             <w:noProof/>
             <w:webHidden/>
           </w:rPr>
-          <w:instrText xml:space="preserve"> PAGEREF _Toc164845830 \h </w:instrText>
+          <w:instrText xml:space="preserve"> PAGEREF _Toc164846184 \h </w:instrText>
         </w:r>
         <w:r>
           <w:rPr>
@@ -2014,7 +2014,7 @@
           <w:lang w:val="fr-CH" w:eastAsia="fr-CH"/>
         </w:rPr>
       </w:pPr>
-      <w:hyperlink w:anchor="_Toc164845831" w:history="1">
+      <w:hyperlink w:anchor="_Toc164846185" w:history="1">
         <w:r>
           <w:rPr>
             <w:rStyle w:val="Lienhypertexte"/>
@@ -2056,7 +2056,7 @@
             <w:noProof/>
             <w:webHidden/>
           </w:rPr>
-          <w:instrText xml:space="preserve"> PAGEREF _Toc164845831 \h </w:instrText>
+          <w:instrText xml:space="preserve"> PAGEREF _Toc164846185 \h </w:instrText>
         </w:r>
         <w:r>
           <w:rPr>
@@ -2100,7 +2100,7 @@
           <w:lang w:val="fr-CH" w:eastAsia="fr-CH"/>
         </w:rPr>
       </w:pPr>
-      <w:hyperlink w:anchor="_Toc164845832" w:history="1">
+      <w:hyperlink w:anchor="_Toc164846186" w:history="1">
         <w:r>
           <w:rPr>
             <w:rStyle w:val="Lienhypertexte"/>
@@ -2142,7 +2142,7 @@
             <w:noProof/>
             <w:webHidden/>
           </w:rPr>
-          <w:instrText xml:space="preserve"> PAGEREF _Toc164845832 \h </w:instrText>
+          <w:instrText xml:space="preserve"> PAGEREF _Toc164846186 \h </w:instrText>
         </w:r>
         <w:r>
           <w:rPr>
@@ -2186,7 +2186,7 @@
           <w:lang w:val="fr-CH" w:eastAsia="fr-CH"/>
         </w:rPr>
       </w:pPr>
-      <w:hyperlink w:anchor="_Toc164845833" w:history="1">
+      <w:hyperlink w:anchor="_Toc164846187" w:history="1">
         <w:r>
           <w:rPr>
             <w:rStyle w:val="Lienhypertexte"/>
@@ -2228,7 +2228,7 @@
             <w:noProof/>
             <w:webHidden/>
           </w:rPr>
-          <w:instrText xml:space="preserve"> PAGEREF _Toc164845833 \h </w:instrText>
+          <w:instrText xml:space="preserve"> PAGEREF _Toc164846187 \h </w:instrText>
         </w:r>
         <w:r>
           <w:rPr>
@@ -2272,7 +2272,7 @@
           <w:lang w:val="fr-CH" w:eastAsia="fr-CH"/>
         </w:rPr>
       </w:pPr>
-      <w:hyperlink w:anchor="_Toc164845834" w:history="1">
+      <w:hyperlink w:anchor="_Toc164846188" w:history="1">
         <w:r>
           <w:rPr>
             <w:rStyle w:val="Lienhypertexte"/>
@@ -2314,7 +2314,7 @@
             <w:noProof/>
             <w:webHidden/>
           </w:rPr>
-          <w:instrText xml:space="preserve"> PAGEREF _Toc164845834 \h </w:instrText>
+          <w:instrText xml:space="preserve"> PAGEREF _Toc164846188 \h </w:instrText>
         </w:r>
         <w:r>
           <w:rPr>
@@ -2358,7 +2358,7 @@
           <w:lang w:val="fr-CH" w:eastAsia="fr-CH"/>
         </w:rPr>
       </w:pPr>
-      <w:hyperlink w:anchor="_Toc164845835" w:history="1">
+      <w:hyperlink w:anchor="_Toc164846189" w:history="1">
         <w:r>
           <w:rPr>
             <w:rStyle w:val="Lienhypertexte"/>
@@ -2400,7 +2400,7 @@
             <w:noProof/>
             <w:webHidden/>
           </w:rPr>
-          <w:instrText xml:space="preserve"> PAGEREF _Toc164845835 \h </w:instrText>
+          <w:instrText xml:space="preserve"> PAGEREF _Toc164846189 \h </w:instrText>
         </w:r>
         <w:r>
           <w:rPr>
@@ -2444,7 +2444,7 @@
           <w:lang w:val="fr-CH" w:eastAsia="fr-CH"/>
         </w:rPr>
       </w:pPr>
-      <w:hyperlink w:anchor="_Toc164845836" w:history="1">
+      <w:hyperlink w:anchor="_Toc164846190" w:history="1">
         <w:r>
           <w:rPr>
             <w:rStyle w:val="Lienhypertexte"/>
@@ -2486,7 +2486,7 @@
             <w:noProof/>
             <w:webHidden/>
           </w:rPr>
-          <w:instrText xml:space="preserve"> PAGEREF _Toc164845836 \h </w:instrText>
+          <w:instrText xml:space="preserve"> PAGEREF _Toc164846190 \h </w:instrText>
         </w:r>
         <w:r>
           <w:rPr>
@@ -2530,7 +2530,7 @@
           <w:lang w:val="fr-CH" w:eastAsia="fr-CH"/>
         </w:rPr>
       </w:pPr>
-      <w:hyperlink w:anchor="_Toc164845837" w:history="1">
+      <w:hyperlink w:anchor="_Toc164846191" w:history="1">
         <w:r>
           <w:rPr>
             <w:rStyle w:val="Lienhypertexte"/>
@@ -2572,7 +2572,7 @@
             <w:noProof/>
             <w:webHidden/>
           </w:rPr>
-          <w:instrText xml:space="preserve"> PAGEREF _Toc164845837 \h </w:instrText>
+          <w:instrText xml:space="preserve"> PAGEREF _Toc164846191 \h </w:instrText>
         </w:r>
         <w:r>
           <w:rPr>
@@ -2616,7 +2616,7 @@
           <w:lang w:val="fr-CH" w:eastAsia="fr-CH"/>
         </w:rPr>
       </w:pPr>
-      <w:hyperlink w:anchor="_Toc164845838" w:history="1">
+      <w:hyperlink w:anchor="_Toc164846192" w:history="1">
         <w:r>
           <w:rPr>
             <w:rStyle w:val="Lienhypertexte"/>
@@ -2658,7 +2658,7 @@
             <w:noProof/>
             <w:webHidden/>
           </w:rPr>
-          <w:instrText xml:space="preserve"> PAGEREF _Toc164845838 \h </w:instrText>
+          <w:instrText xml:space="preserve"> PAGEREF _Toc164846192 \h </w:instrText>
         </w:r>
         <w:r>
           <w:rPr>
@@ -2702,7 +2702,7 @@
           <w:lang w:val="fr-CH" w:eastAsia="fr-CH"/>
         </w:rPr>
       </w:pPr>
-      <w:hyperlink w:anchor="_Toc164845839" w:history="1">
+      <w:hyperlink w:anchor="_Toc164846193" w:history="1">
         <w:r>
           <w:rPr>
             <w:rStyle w:val="Lienhypertexte"/>
@@ -2744,7 +2744,7 @@
             <w:noProof/>
             <w:webHidden/>
           </w:rPr>
-          <w:instrText xml:space="preserve"> PAGEREF _Toc164845839 \h </w:instrText>
+          <w:instrText xml:space="preserve"> PAGEREF _Toc164846193 \h </w:instrText>
         </w:r>
         <w:r>
           <w:rPr>
@@ -2788,7 +2788,7 @@
           <w:lang w:val="fr-CH" w:eastAsia="fr-CH"/>
         </w:rPr>
       </w:pPr>
-      <w:hyperlink w:anchor="_Toc164845840" w:history="1">
+      <w:hyperlink w:anchor="_Toc164846194" w:history="1">
         <w:r>
           <w:rPr>
             <w:rStyle w:val="Lienhypertexte"/>
@@ -2830,7 +2830,7 @@
             <w:noProof/>
             <w:webHidden/>
           </w:rPr>
-          <w:instrText xml:space="preserve"> PAGEREF _Toc164845840 \h </w:instrText>
+          <w:instrText xml:space="preserve"> PAGEREF _Toc164846194 \h </w:instrText>
         </w:r>
         <w:r>
           <w:rPr>
@@ -2874,7 +2874,7 @@
           <w:lang w:val="fr-CH" w:eastAsia="fr-CH"/>
         </w:rPr>
       </w:pPr>
-      <w:hyperlink w:anchor="_Toc164845841" w:history="1">
+      <w:hyperlink w:anchor="_Toc164846195" w:history="1">
         <w:r>
           <w:rPr>
             <w:rStyle w:val="Lienhypertexte"/>
@@ -2916,7 +2916,7 @@
             <w:noProof/>
             <w:webHidden/>
           </w:rPr>
-          <w:instrText xml:space="preserve"> PAGEREF _Toc164845841 \h </w:instrText>
+          <w:instrText xml:space="preserve"> PAGEREF _Toc164846195 \h </w:instrText>
         </w:r>
         <w:r>
           <w:rPr>
@@ -2960,7 +2960,7 @@
           <w:lang w:val="fr-CH" w:eastAsia="fr-CH"/>
         </w:rPr>
       </w:pPr>
-      <w:hyperlink w:anchor="_Toc164845842" w:history="1">
+      <w:hyperlink w:anchor="_Toc164846196" w:history="1">
         <w:r>
           <w:rPr>
             <w:rStyle w:val="Lienhypertexte"/>
@@ -3002,7 +3002,7 @@
             <w:noProof/>
             <w:webHidden/>
           </w:rPr>
-          <w:instrText xml:space="preserve"> PAGEREF _Toc164845842 \h </w:instrText>
+          <w:instrText xml:space="preserve"> PAGEREF _Toc164846196 \h </w:instrText>
         </w:r>
         <w:r>
           <w:rPr>
@@ -3046,7 +3046,7 @@
           <w:lang w:val="fr-CH" w:eastAsia="fr-CH"/>
         </w:rPr>
       </w:pPr>
-      <w:hyperlink w:anchor="_Toc164845843" w:history="1">
+      <w:hyperlink w:anchor="_Toc164846197" w:history="1">
         <w:r>
           <w:rPr>
             <w:rStyle w:val="Lienhypertexte"/>
@@ -3088,7 +3088,7 @@
             <w:noProof/>
             <w:webHidden/>
           </w:rPr>
-          <w:instrText xml:space="preserve"> PAGEREF _Toc164845843 \h </w:instrText>
+          <w:instrText xml:space="preserve"> PAGEREF _Toc164846197 \h </w:instrText>
         </w:r>
         <w:r>
           <w:rPr>
@@ -3132,7 +3132,7 @@
           <w:lang w:val="fr-CH" w:eastAsia="fr-CH"/>
         </w:rPr>
       </w:pPr>
-      <w:hyperlink w:anchor="_Toc164845844" w:history="1">
+      <w:hyperlink w:anchor="_Toc164846198" w:history="1">
         <w:r>
           <w:rPr>
             <w:rStyle w:val="Lienhypertexte"/>
@@ -3174,7 +3174,7 @@
             <w:noProof/>
             <w:webHidden/>
           </w:rPr>
-          <w:instrText xml:space="preserve"> PAGEREF _Toc164845844 \h </w:instrText>
+          <w:instrText xml:space="preserve"> PAGEREF _Toc164846198 \h </w:instrText>
         </w:r>
         <w:r>
           <w:rPr>
@@ -3218,7 +3218,7 @@
           <w:lang w:val="fr-CH" w:eastAsia="fr-CH"/>
         </w:rPr>
       </w:pPr>
-      <w:hyperlink w:anchor="_Toc164845845" w:history="1">
+      <w:hyperlink w:anchor="_Toc164846199" w:history="1">
         <w:r>
           <w:rPr>
             <w:rStyle w:val="Lienhypertexte"/>
@@ -3260,7 +3260,7 @@
             <w:noProof/>
             <w:webHidden/>
           </w:rPr>
-          <w:instrText xml:space="preserve"> PAGEREF _Toc164845845 \h </w:instrText>
+          <w:instrText xml:space="preserve"> PAGEREF _Toc164846199 \h </w:instrText>
         </w:r>
         <w:r>
           <w:rPr>
@@ -3304,7 +3304,7 @@
           <w:lang w:val="fr-CH" w:eastAsia="fr-CH"/>
         </w:rPr>
       </w:pPr>
-      <w:hyperlink w:anchor="_Toc164845846" w:history="1">
+      <w:hyperlink w:anchor="_Toc164846200" w:history="1">
         <w:r>
           <w:rPr>
             <w:rStyle w:val="Lienhypertexte"/>
@@ -3346,7 +3346,7 @@
             <w:noProof/>
             <w:webHidden/>
           </w:rPr>
-          <w:instrText xml:space="preserve"> PAGEREF _Toc164845846 \h </w:instrText>
+          <w:instrText xml:space="preserve"> PAGEREF _Toc164846200 \h </w:instrText>
         </w:r>
         <w:r>
           <w:rPr>
@@ -3390,7 +3390,7 @@
           <w:lang w:val="fr-CH" w:eastAsia="fr-CH"/>
         </w:rPr>
       </w:pPr>
-      <w:hyperlink w:anchor="_Toc164845847" w:history="1">
+      <w:hyperlink w:anchor="_Toc164846201" w:history="1">
         <w:r>
           <w:rPr>
             <w:rStyle w:val="Lienhypertexte"/>
@@ -3432,7 +3432,7 @@
             <w:noProof/>
             <w:webHidden/>
           </w:rPr>
-          <w:instrText xml:space="preserve"> PAGEREF _Toc164845847 \h </w:instrText>
+          <w:instrText xml:space="preserve"> PAGEREF _Toc164846201 \h </w:instrText>
         </w:r>
         <w:r>
           <w:rPr>
@@ -3476,7 +3476,7 @@
           <w:lang w:val="fr-CH" w:eastAsia="fr-CH"/>
         </w:rPr>
       </w:pPr>
-      <w:hyperlink w:anchor="_Toc164845848" w:history="1">
+      <w:hyperlink w:anchor="_Toc164846202" w:history="1">
         <w:r>
           <w:rPr>
             <w:rStyle w:val="Lienhypertexte"/>
@@ -3518,7 +3518,7 @@
             <w:noProof/>
             <w:webHidden/>
           </w:rPr>
-          <w:instrText xml:space="preserve"> PAGEREF _Toc164845848 \h </w:instrText>
+          <w:instrText xml:space="preserve"> PAGEREF _Toc164846202 \h </w:instrText>
         </w:r>
         <w:r>
           <w:rPr>
@@ -3562,7 +3562,7 @@
           <w:lang w:val="fr-CH" w:eastAsia="fr-CH"/>
         </w:rPr>
       </w:pPr>
-      <w:hyperlink w:anchor="_Toc164845849" w:history="1">
+      <w:hyperlink w:anchor="_Toc164846203" w:history="1">
         <w:r>
           <w:rPr>
             <w:rStyle w:val="Lienhypertexte"/>
@@ -3604,7 +3604,7 @@
             <w:noProof/>
             <w:webHidden/>
           </w:rPr>
-          <w:instrText xml:space="preserve"> PAGEREF _Toc164845849 \h </w:instrText>
+          <w:instrText xml:space="preserve"> PAGEREF _Toc164846203 \h </w:instrText>
         </w:r>
         <w:r>
           <w:rPr>
@@ -3644,7 +3644,7 @@
           <w:lang w:val="fr-CH" w:eastAsia="fr-CH"/>
         </w:rPr>
       </w:pPr>
-      <w:hyperlink w:anchor="_Toc164845850" w:history="1">
+      <w:hyperlink w:anchor="_Toc164846204" w:history="1">
         <w:r>
           <w:rPr>
             <w:rStyle w:val="Lienhypertexte"/>
@@ -3686,7 +3686,7 @@
             <w:noProof/>
             <w:webHidden/>
           </w:rPr>
-          <w:instrText xml:space="preserve"> PAGEREF _Toc164845850 \h </w:instrText>
+          <w:instrText xml:space="preserve"> PAGEREF _Toc164846204 \h </w:instrText>
         </w:r>
         <w:r>
           <w:rPr>
@@ -3729,7 +3729,7 @@
           <w:lang w:val="fr-CH" w:eastAsia="fr-CH"/>
         </w:rPr>
       </w:pPr>
-      <w:hyperlink w:anchor="_Toc164845851" w:history="1">
+      <w:hyperlink w:anchor="_Toc164846205" w:history="1">
         <w:r>
           <w:rPr>
             <w:rStyle w:val="Lienhypertexte"/>
@@ -3771,7 +3771,7 @@
             <w:noProof/>
             <w:webHidden/>
           </w:rPr>
-          <w:instrText xml:space="preserve"> PAGEREF _Toc164845851 \h </w:instrText>
+          <w:instrText xml:space="preserve"> PAGEREF _Toc164846205 \h </w:instrText>
         </w:r>
         <w:r>
           <w:rPr>
@@ -3815,7 +3815,7 @@
           <w:lang w:val="fr-CH" w:eastAsia="fr-CH"/>
         </w:rPr>
       </w:pPr>
-      <w:hyperlink w:anchor="_Toc164845852" w:history="1">
+      <w:hyperlink w:anchor="_Toc164846206" w:history="1">
         <w:r>
           <w:rPr>
             <w:rStyle w:val="Lienhypertexte"/>
@@ -3857,7 +3857,7 @@
             <w:noProof/>
             <w:webHidden/>
           </w:rPr>
-          <w:instrText xml:space="preserve"> PAGEREF _Toc164845852 \h </w:instrText>
+          <w:instrText xml:space="preserve"> PAGEREF _Toc164846206 \h </w:instrText>
         </w:r>
         <w:r>
           <w:rPr>
@@ -3901,7 +3901,7 @@
           <w:lang w:val="fr-CH" w:eastAsia="fr-CH"/>
         </w:rPr>
       </w:pPr>
-      <w:hyperlink w:anchor="_Toc164845853" w:history="1">
+      <w:hyperlink w:anchor="_Toc164846207" w:history="1">
         <w:r>
           <w:rPr>
             <w:rStyle w:val="Lienhypertexte"/>
@@ -3943,7 +3943,7 @@
             <w:noProof/>
             <w:webHidden/>
           </w:rPr>
-          <w:instrText xml:space="preserve"> PAGEREF _Toc164845853 \h </w:instrText>
+          <w:instrText xml:space="preserve"> PAGEREF _Toc164846207 \h </w:instrText>
         </w:r>
         <w:r>
           <w:rPr>
@@ -3986,7 +3986,7 @@
           <w:lang w:val="fr-CH" w:eastAsia="fr-CH"/>
         </w:rPr>
       </w:pPr>
-      <w:hyperlink w:anchor="_Toc164845854" w:history="1">
+      <w:hyperlink w:anchor="_Toc164846208" w:history="1">
         <w:r>
           <w:rPr>
             <w:rStyle w:val="Lienhypertexte"/>
@@ -4028,7 +4028,7 @@
             <w:noProof/>
             <w:webHidden/>
           </w:rPr>
-          <w:instrText xml:space="preserve"> PAGEREF _Toc164845854 \h </w:instrText>
+          <w:instrText xml:space="preserve"> PAGEREF _Toc164846208 \h </w:instrText>
         </w:r>
         <w:r>
           <w:rPr>
@@ -4072,7 +4072,7 @@
           <w:lang w:val="fr-CH" w:eastAsia="fr-CH"/>
         </w:rPr>
       </w:pPr>
-      <w:hyperlink w:anchor="_Toc164845855" w:history="1">
+      <w:hyperlink w:anchor="_Toc164846209" w:history="1">
         <w:r>
           <w:rPr>
             <w:rStyle w:val="Lienhypertexte"/>
@@ -4114,7 +4114,7 @@
             <w:noProof/>
             <w:webHidden/>
           </w:rPr>
-          <w:instrText xml:space="preserve"> PAGEREF _Toc164845855 \h </w:instrText>
+          <w:instrText xml:space="preserve"> PAGEREF _Toc164846209 \h </w:instrText>
         </w:r>
         <w:r>
           <w:rPr>
@@ -4158,7 +4158,7 @@
           <w:lang w:val="fr-CH" w:eastAsia="fr-CH"/>
         </w:rPr>
       </w:pPr>
-      <w:hyperlink w:anchor="_Toc164845856" w:history="1">
+      <w:hyperlink w:anchor="_Toc164846210" w:history="1">
         <w:r>
           <w:rPr>
             <w:rStyle w:val="Lienhypertexte"/>
@@ -4200,7 +4200,7 @@
             <w:noProof/>
             <w:webHidden/>
           </w:rPr>
-          <w:instrText xml:space="preserve"> PAGEREF _Toc164845856 \h </w:instrText>
+          <w:instrText xml:space="preserve"> PAGEREF _Toc164846210 \h </w:instrText>
         </w:r>
         <w:r>
           <w:rPr>
@@ -4244,7 +4244,7 @@
           <w:lang w:val="fr-CH" w:eastAsia="fr-CH"/>
         </w:rPr>
       </w:pPr>
-      <w:hyperlink w:anchor="_Toc164845857" w:history="1">
+      <w:hyperlink w:anchor="_Toc164846211" w:history="1">
         <w:r>
           <w:rPr>
             <w:rStyle w:val="Lienhypertexte"/>
@@ -4286,7 +4286,7 @@
             <w:noProof/>
             <w:webHidden/>
           </w:rPr>
-          <w:instrText xml:space="preserve"> PAGEREF _Toc164845857 \h </w:instrText>
+          <w:instrText xml:space="preserve"> PAGEREF _Toc164846211 \h </w:instrText>
         </w:r>
         <w:r>
           <w:rPr>
@@ -4330,7 +4330,7 @@
           <w:lang w:val="fr-CH" w:eastAsia="fr-CH"/>
         </w:rPr>
       </w:pPr>
-      <w:hyperlink w:anchor="_Toc164845858" w:history="1">
+      <w:hyperlink w:anchor="_Toc164846212" w:history="1">
         <w:r>
           <w:rPr>
             <w:rStyle w:val="Lienhypertexte"/>
@@ -4372,7 +4372,7 @@
             <w:noProof/>
             <w:webHidden/>
           </w:rPr>
-          <w:instrText xml:space="preserve"> PAGEREF _Toc164845858 \h </w:instrText>
+          <w:instrText xml:space="preserve"> PAGEREF _Toc164846212 \h </w:instrText>
         </w:r>
         <w:r>
           <w:rPr>
@@ -4415,7 +4415,7 @@
           <w:lang w:val="fr-CH" w:eastAsia="fr-CH"/>
         </w:rPr>
       </w:pPr>
-      <w:hyperlink w:anchor="_Toc164845859" w:history="1">
+      <w:hyperlink w:anchor="_Toc164846213" w:history="1">
         <w:r>
           <w:rPr>
             <w:rStyle w:val="Lienhypertexte"/>
@@ -4457,7 +4457,7 @@
             <w:noProof/>
             <w:webHidden/>
           </w:rPr>
-          <w:instrText xml:space="preserve"> PAGEREF _Toc164845859 \h </w:instrText>
+          <w:instrText xml:space="preserve"> PAGEREF _Toc164846213 \h </w:instrText>
         </w:r>
         <w:r>
           <w:rPr>
@@ -4501,7 +4501,7 @@
           <w:lang w:val="fr-CH" w:eastAsia="fr-CH"/>
         </w:rPr>
       </w:pPr>
-      <w:hyperlink w:anchor="_Toc164845860" w:history="1">
+      <w:hyperlink w:anchor="_Toc164846214" w:history="1">
         <w:r>
           <w:rPr>
             <w:rStyle w:val="Lienhypertexte"/>
@@ -4543,7 +4543,7 @@
             <w:noProof/>
             <w:webHidden/>
           </w:rPr>
-          <w:instrText xml:space="preserve"> PAGEREF _Toc164845860 \h </w:instrText>
+          <w:instrText xml:space="preserve"> PAGEREF _Toc164846214 \h </w:instrText>
         </w:r>
         <w:r>
           <w:rPr>
@@ -4587,7 +4587,7 @@
           <w:lang w:val="fr-CH" w:eastAsia="fr-CH"/>
         </w:rPr>
       </w:pPr>
-      <w:hyperlink w:anchor="_Toc164845861" w:history="1">
+      <w:hyperlink w:anchor="_Toc164846215" w:history="1">
         <w:r>
           <w:rPr>
             <w:rStyle w:val="Lienhypertexte"/>
@@ -4629,7 +4629,93 @@
             <w:noProof/>
             <w:webHidden/>
           </w:rPr>
-          <w:instrText xml:space="preserve"> PAGEREF _Toc164845861 \h </w:instrText>
+          <w:instrText xml:space="preserve"> PAGEREF _Toc164846215 \h </w:instrText>
+        </w:r>
+        <w:r>
+          <w:rPr>
+            <w:noProof/>
+            <w:webHidden/>
+          </w:rPr>
+        </w:r>
+        <w:r>
+          <w:rPr>
+            <w:noProof/>
+            <w:webHidden/>
+          </w:rPr>
+          <w:fldChar w:fldCharType="separate"/>
+        </w:r>
+        <w:r>
+          <w:rPr>
+            <w:noProof/>
+            <w:webHidden/>
+          </w:rPr>
+          <w:t>16</w:t>
+        </w:r>
+        <w:r>
+          <w:rPr>
+            <w:noProof/>
+            <w:webHidden/>
+          </w:rPr>
+          <w:fldChar w:fldCharType="end"/>
+        </w:r>
+      </w:hyperlink>
+    </w:p>
+    <w:p>
+      <w:pPr>
+        <w:pStyle w:val="TM2"/>
+        <w:tabs>
+          <w:tab w:val="left" w:pos="880"/>
+          <w:tab w:val="right" w:leader="dot" w:pos="9911"/>
+        </w:tabs>
+        <w:rPr>
+          <w:rFonts w:asciiTheme="minorHAnsi" w:eastAsiaTheme="minorEastAsia" w:hAnsiTheme="minorHAnsi" w:cstheme="minorBidi"/>
+          <w:noProof/>
+          <w:lang w:val="fr-CH" w:eastAsia="fr-CH"/>
+        </w:rPr>
+      </w:pPr>
+      <w:hyperlink w:anchor="_Toc164846216" w:history="1">
+        <w:r>
+          <w:rPr>
+            <w:rStyle w:val="Lienhypertexte"/>
+            <w:noProof/>
+          </w:rPr>
+          <w:t>C.3</w:t>
+        </w:r>
+        <w:r>
+          <w:rPr>
+            <w:rFonts w:asciiTheme="minorHAnsi" w:eastAsiaTheme="minorEastAsia" w:hAnsiTheme="minorHAnsi" w:cstheme="minorBidi"/>
+            <w:noProof/>
+            <w:lang w:val="fr-CH" w:eastAsia="fr-CH"/>
+          </w:rPr>
+          <w:tab/>
+        </w:r>
+        <w:r>
+          <w:rPr>
+            <w:rStyle w:val="Lienhypertexte"/>
+            <w:noProof/>
+          </w:rPr>
+          <w:t>Autocontrôle du routage du PCB</w:t>
+        </w:r>
+        <w:r>
+          <w:rPr>
+            <w:noProof/>
+            <w:webHidden/>
+          </w:rPr>
+          <w:tab/>
+        </w:r>
+        <w:r>
+          <w:rPr>
+            <w:noProof/>
+            <w:webHidden/>
+          </w:rPr>
+          <w:fldChar w:fldCharType="begin"/>
+        </w:r>
+        <w:r>
+          <w:rPr>
+            <w:noProof/>
+            <w:webHidden/>
+          </w:rPr>
+          <w:instrText xml:space="preserve"> PAGEREF _Toc164846216 \h </w:instrText>
         </w:r>
         <w:r>
           <w:rPr>
@@ -4831,6 +4917,8 @@
             </w:r>
           </w:p>
         </w:tc>
+        <w:bookmarkStart w:id="1" w:name="_GoBack"/>
+        <w:bookmarkEnd w:id="1"/>
       </w:tr>
     </w:tbl>
     <w:p/>
@@ -4838,7 +4926,7 @@
       <w:pPr>
         <w:pStyle w:val="Titre1"/>
       </w:pPr>
-      <w:bookmarkStart w:id="1" w:name="_Toc164845808"/>
+      <w:bookmarkStart w:id="2" w:name="_Toc164846162"/>
       <w:r>
         <w:t xml:space="preserve">Cahier des </w:t>
       </w:r>
@@ -4846,11 +4934,19 @@
         <w:t>charges</w:t>
       </w:r>
       <w:bookmarkEnd w:id="0"/>
-      <w:bookmarkEnd w:id="1"/>
-    </w:p>
-    <w:p>
-      <w:r>
-        <w:t xml:space="preserve">L’objectif de ce travail de TPI est de réaliser une carte de puit de courant réglable. Le design est tiré d’un article paru dans le magazine Elektor </w:t>
+      <w:bookmarkEnd w:id="2"/>
+    </w:p>
+    <w:p>
+      <w:r>
+        <w:t xml:space="preserve">L’objectif de ce travail de TPI est de réaliser une carte de puit de courant réglable. Le design est tiré d’un article paru dans le magazine </w:t>
+      </w:r>
+      <w:proofErr w:type="spellStart"/>
+      <w:r>
+        <w:t>Elektor</w:t>
+      </w:r>
+      <w:proofErr w:type="spellEnd"/>
+      <w:r>
+        <w:t xml:space="preserve"> </w:t>
       </w:r>
       <w:r>
         <w:t xml:space="preserve">numéro 503 à la page 42. </w:t>
@@ -4869,11 +4965,11 @@
         <w:spacing w:before="360" w:after="240"/>
         <w:ind w:left="360" w:hanging="360"/>
       </w:pPr>
-      <w:bookmarkStart w:id="2" w:name="_Toc164845809"/>
+      <w:bookmarkStart w:id="3" w:name="_Toc164846163"/>
       <w:r>
         <w:t>Planification</w:t>
       </w:r>
-      <w:bookmarkEnd w:id="2"/>
+      <w:bookmarkEnd w:id="3"/>
     </w:p>
     <w:tbl>
       <w:tblPr>
@@ -5079,49 +5175,70 @@
         <w:spacing w:before="360" w:after="240"/>
         <w:ind w:left="360" w:hanging="360"/>
       </w:pPr>
-      <w:bookmarkStart w:id="3" w:name="_Toc164845810"/>
+      <w:bookmarkStart w:id="4" w:name="_Toc164846164"/>
       <w:r>
         <w:t>Analyse</w:t>
       </w:r>
-      <w:bookmarkEnd w:id="3"/>
+      <w:bookmarkEnd w:id="4"/>
     </w:p>
     <w:p>
       <w:pPr>
         <w:pStyle w:val="Titre2"/>
       </w:pPr>
-      <w:bookmarkStart w:id="4" w:name="_Toc164845811"/>
+      <w:bookmarkStart w:id="5" w:name="_Toc164846165"/>
       <w:r>
         <w:t>Analyse</w:t>
       </w:r>
       <w:r>
         <w:t xml:space="preserve"> de l'existant</w:t>
       </w:r>
-      <w:bookmarkEnd w:id="4"/>
-    </w:p>
-    <w:p>
-      <w:r>
-        <w:t>Lors du pré-TPI, j’ai déjà analysé la réalisation de l’article d’Elektor</w:t>
-      </w:r>
-      <w:r>
-        <w:t xml:space="preserve"> et réalisé un schéma adapté dans Altium, et commandé les composants adaptés. Le détail de ce travail se trouve dans le document numéro 1438.3500.00.</w:t>
+      <w:bookmarkEnd w:id="5"/>
+    </w:p>
+    <w:p>
+      <w:r>
+        <w:t>Lors du pré-TPI, j’ai déjà analysé la réalisation de l’article d’</w:t>
+      </w:r>
+      <w:proofErr w:type="spellStart"/>
+      <w:r>
+        <w:t>Elektor</w:t>
+      </w:r>
+      <w:proofErr w:type="spellEnd"/>
+      <w:r>
+        <w:t xml:space="preserve"> et réalisé un schéma adapté dans </w:t>
+      </w:r>
+      <w:proofErr w:type="spellStart"/>
+      <w:r>
+        <w:t>Altium</w:t>
+      </w:r>
+      <w:proofErr w:type="spellEnd"/>
+      <w:r>
+        <w:t>, et commandé les composants adaptés. Le détail de ce travail se trouve dans le document numéro 1438.3500.00.</w:t>
       </w:r>
     </w:p>
     <w:p>
       <w:pPr>
         <w:pStyle w:val="Titre2"/>
       </w:pPr>
-      <w:bookmarkStart w:id="5" w:name="_Toc164845812"/>
+      <w:bookmarkStart w:id="6" w:name="_Toc164846166"/>
       <w:r>
         <w:t xml:space="preserve">Prise de </w:t>
       </w:r>
       <w:r>
         <w:t>décisions</w:t>
       </w:r>
-      <w:bookmarkEnd w:id="5"/>
-    </w:p>
-    <w:p>
-      <w:r>
-        <w:t>J’ai choisi de partir sur une conception de PCB sur deux faces, avec des composants THT et SMD sur la face avant uniquement. Ainsi, la fabrication et le dépannage sont simplifiés et le stockage dans des racks est potentiellement plus simple. J’ai décidé d’organiser le PCB de la manière qui me semblait le plus ergonomique possible : Les connexions à l’alimentation et le fusible sur la gauche, et les réglages et points de connexion pour les instruments de mesure sur la droite. J’ai décidé de mettre des points de mesure à anneaux sur tous les points où une mesure au voltmètre serait envisageable, et des picots jumpers à tous les endroits o</w:t>
+      <w:bookmarkEnd w:id="6"/>
+    </w:p>
+    <w:p>
+      <w:r>
+        <w:t xml:space="preserve">J’ai choisi de partir sur une conception de PCB sur deux faces, avec des composants THT et SMD sur la face avant uniquement. Ainsi, la fabrication et le dépannage sont simplifiés et le stockage dans des racks est potentiellement plus simple. J’ai décidé d’organiser le PCB de la manière qui me semblait le plus ergonomique possible : Les connexions à l’alimentation et le fusible sur la gauche, et les réglages et points de connexion pour les instruments de mesure sur la droite. J’ai décidé de mettre des points de mesure à anneaux sur tous les points où une mesure au voltmètre serait envisageable, et des picots </w:t>
+      </w:r>
+      <w:proofErr w:type="spellStart"/>
+      <w:r>
+        <w:t>jumpers</w:t>
+      </w:r>
+      <w:proofErr w:type="spellEnd"/>
+      <w:r>
+        <w:t xml:space="preserve"> à tous les endroits o</w:t>
       </w:r>
       <w:r>
         <w:t xml:space="preserve">ù une mesure à l’oscilloscope </w:t>
@@ -5130,7 +5247,15 @@
         <w:t>pourrait être réalisée</w:t>
       </w:r>
       <w:r>
-        <w:t>. J’ai également fait attention à ne placer aucun trimmer ou jumper immédiatement derrière un dissipateur thermique, ce qui rendrait moins pratique l’utilisation.</w:t>
+        <w:t xml:space="preserve">. J’ai également fait attention à ne placer aucun trimmer ou </w:t>
+      </w:r>
+      <w:proofErr w:type="spellStart"/>
+      <w:r>
+        <w:t>jumper</w:t>
+      </w:r>
+      <w:proofErr w:type="spellEnd"/>
+      <w:r>
+        <w:t xml:space="preserve"> immédiatement derrière un dissipateur thermique, ce qui rendrait moins pratique l’utilisation.</w:t>
       </w:r>
     </w:p>
     <w:p>
@@ -5152,21 +5277,21 @@
       <w:pPr>
         <w:pStyle w:val="Titre2"/>
       </w:pPr>
-      <w:bookmarkStart w:id="6" w:name="_Toc164845813"/>
+      <w:bookmarkStart w:id="7" w:name="_Toc164846167"/>
       <w:r>
         <w:t>Problèmes rencontrés</w:t>
       </w:r>
-      <w:bookmarkEnd w:id="6"/>
+      <w:bookmarkEnd w:id="7"/>
     </w:p>
     <w:p>
       <w:pPr>
         <w:pStyle w:val="Titre3"/>
       </w:pPr>
-      <w:bookmarkStart w:id="7" w:name="_Toc164845814"/>
+      <w:bookmarkStart w:id="8" w:name="_Toc164846168"/>
       <w:r>
         <w:t>Augmentation du courant à basse tension</w:t>
       </w:r>
-      <w:bookmarkEnd w:id="7"/>
+      <w:bookmarkEnd w:id="8"/>
     </w:p>
     <w:p>
       <w:r>
@@ -5615,12 +5740,12 @@
       <w:pPr>
         <w:pStyle w:val="Titre3"/>
       </w:pPr>
-      <w:bookmarkStart w:id="8" w:name="_Toc164845815"/>
+      <w:bookmarkStart w:id="9" w:name="_Toc164846169"/>
       <w:r>
         <w:lastRenderedPageBreak/>
         <w:t>Dissipateur thermique pas assez efficace</w:t>
       </w:r>
-      <w:bookmarkEnd w:id="8"/>
+      <w:bookmarkEnd w:id="9"/>
     </w:p>
     <w:p>
       <w:r>
@@ -5765,7 +5890,15 @@
         </w:drawing>
       </w:r>
       <w:r>
-        <w:t>J’ai emprunté un ventilateur Noctua NF-A6x25 au bureau technique pour des tests thermiques. Cette marque est réputée pour des ventilateurs avec relativement peu de débit ou de pression statique, mais un bruit extrêmement bas.</w:t>
+        <w:t xml:space="preserve">J’ai emprunté un ventilateur </w:t>
+      </w:r>
+      <w:proofErr w:type="spellStart"/>
+      <w:r>
+        <w:t>Noctua</w:t>
+      </w:r>
+      <w:proofErr w:type="spellEnd"/>
+      <w:r>
+        <w:t xml:space="preserve"> NF-A6x25 au bureau technique pour des tests thermiques. Cette marque est réputée pour des ventilateurs avec relativement peu de débit ou de pression statique, mais un bruit extrêmement bas.</w:t>
       </w:r>
       <w:r>
         <w:t xml:space="preserve"> Selon les informations du fabriquant, il aurait un déplacement de 29.2m</w:t>
@@ -5843,7 +5976,15 @@
                               <w:pStyle w:val="Lgende"/>
                             </w:pPr>
                             <w:r>
-                              <w:t xml:space="preserve">Extrait du datasheet du </w:t>
+                              <w:t xml:space="preserve">Extrait du </w:t>
+                            </w:r>
+                            <w:proofErr w:type="spellStart"/>
+                            <w:r>
+                              <w:t>datasheet</w:t>
+                            </w:r>
+                            <w:proofErr w:type="spellEnd"/>
+                            <w:r>
+                              <w:t xml:space="preserve"> du </w:t>
                             </w:r>
                             <w:r>
                               <w:t>678-39-C</w:t>
@@ -5880,7 +6021,15 @@
                         <w:pStyle w:val="Lgende"/>
                       </w:pPr>
                       <w:r>
-                        <w:t xml:space="preserve">Extrait du datasheet du </w:t>
+                        <w:t xml:space="preserve">Extrait du </w:t>
+                      </w:r>
+                      <w:proofErr w:type="spellStart"/>
+                      <w:r>
+                        <w:t>datasheet</w:t>
+                      </w:r>
+                      <w:proofErr w:type="spellEnd"/>
+                      <w:r>
+                        <w:t xml:space="preserve"> du </w:t>
                       </w:r>
                       <w:r>
                         <w:t>678-39-C</w:t>
@@ -6029,7 +6178,15 @@
         <w:t>.</w:t>
       </w:r>
       <w:r>
-        <w:t xml:space="preserve"> Il semble en effet être un plutôt bon design pour un dissipateur de cette taille, mais il est également envisageable que le datasheet ne soit pas exact, ou </w:t>
+        <w:t xml:space="preserve"> Il semble en effet être un plutôt bon design pour un dissipateur de cette taille, mais il est également envisageable que le </w:t>
+      </w:r>
+      <w:proofErr w:type="spellStart"/>
+      <w:r>
+        <w:t>datasheet</w:t>
+      </w:r>
+      <w:proofErr w:type="spellEnd"/>
+      <w:r>
+        <w:t xml:space="preserve"> ne soit pas exact, ou </w:t>
       </w:r>
       <w:r>
         <w:t>représentatif</w:t>
@@ -6044,7 +6201,15 @@
         <w:t xml:space="preserve">Pour surclasser ses performances </w:t>
       </w:r>
       <w:r>
-        <w:t>sans avoir recours à un dissipateur énorme et très onéreux, il faudrait probablement utiliser un dissipateur à ailettes pelées (skiving). Cela dit ces dissipateurs ont tendance à être chers, et à opposer une résistance importante au mouvement de l’air, ce qui oblige à utiliser un ventilateur optimisé pour la pression statique pour en tirer les meilleures performances. De plus, j’ai trouvé des plaques avec lesdites ailettes, mais aucun dissipateur prêt à l’emploi prévu pour un TO-220 avec cette technologie.</w:t>
+        <w:t>sans avoir recours à un dissipateur énorme et très onéreux, il faudrait probablement utiliser un dissipateur à ailettes pelées (</w:t>
+      </w:r>
+      <w:proofErr w:type="spellStart"/>
+      <w:r>
+        <w:t>skiving</w:t>
+      </w:r>
+      <w:proofErr w:type="spellEnd"/>
+      <w:r>
+        <w:t>). Cela dit ces dissipateurs ont tendance à être chers, et à opposer une résistance importante au mouvement de l’air, ce qui oblige à utiliser un ventilateur optimisé pour la pression statique pour en tirer les meilleures performances. De plus, j’ai trouvé des plaques avec lesdites ailettes, mais aucun dissipateur prêt à l’emploi prévu pour un TO-220 avec cette technologie.</w:t>
       </w:r>
     </w:p>
     <w:p>
@@ -6052,10 +6217,34 @@
         <w:t>Finalement, mon responsable a trouvé un dissipateur qui pourrait potentiellement fonctionner</w:t>
       </w:r>
       <w:r>
-        <w:t> : le 6400BG de Boyd Laconia. Il affiche une résistance thermique en convexion naturelle de 2,7°C/W sur sa page digikey, mais pas sur son datasheet.</w:t>
-      </w:r>
-      <w:r>
-        <w:t xml:space="preserve"> Il a été mis en commande, mais j’ai personellement peu d’</w:t>
+        <w:t xml:space="preserve"> : le 6400BG de Boyd Laconia. Il affiche une résistance thermique en convexion naturelle de 2,7°C/W sur sa page </w:t>
+      </w:r>
+      <w:proofErr w:type="spellStart"/>
+      <w:r>
+        <w:t>digikey</w:t>
+      </w:r>
+      <w:proofErr w:type="spellEnd"/>
+      <w:r>
+        <w:t xml:space="preserve">, mais pas sur son </w:t>
+      </w:r>
+      <w:proofErr w:type="spellStart"/>
+      <w:r>
+        <w:t>datasheet</w:t>
+      </w:r>
+      <w:proofErr w:type="spellEnd"/>
+      <w:r>
+        <w:t>.</w:t>
+      </w:r>
+      <w:r>
+        <w:t xml:space="preserve"> Il a été mis en commande, mais j’ai </w:t>
+      </w:r>
+      <w:proofErr w:type="spellStart"/>
+      <w:r>
+        <w:t>personellement</w:t>
+      </w:r>
+      <w:proofErr w:type="spellEnd"/>
+      <w:r>
+        <w:t xml:space="preserve"> peu d’</w:t>
       </w:r>
       <w:r>
         <w:t>espoir</w:t>
@@ -6090,22 +6279,22 @@
         <w:spacing w:before="360" w:after="240"/>
         <w:ind w:left="360" w:hanging="360"/>
       </w:pPr>
-      <w:bookmarkStart w:id="9" w:name="_Toc164845816"/>
+      <w:bookmarkStart w:id="10" w:name="_Toc164846170"/>
       <w:r>
         <w:lastRenderedPageBreak/>
         <w:t>Conception</w:t>
       </w:r>
-      <w:bookmarkEnd w:id="9"/>
+      <w:bookmarkEnd w:id="10"/>
     </w:p>
     <w:p>
       <w:pPr>
         <w:pStyle w:val="Titre2"/>
       </w:pPr>
-      <w:bookmarkStart w:id="10" w:name="_Toc164845817"/>
+      <w:bookmarkStart w:id="11" w:name="_Toc164846171"/>
       <w:r>
         <w:t>Schémas</w:t>
       </w:r>
-      <w:bookmarkEnd w:id="10"/>
+      <w:bookmarkEnd w:id="11"/>
     </w:p>
     <w:p>
       <w:r>
@@ -6116,14 +6305,14 @@
       <w:pPr>
         <w:pStyle w:val="Titre2"/>
       </w:pPr>
-      <w:bookmarkStart w:id="11" w:name="_Toc164845818"/>
+      <w:bookmarkStart w:id="12" w:name="_Toc164846172"/>
       <w:r>
         <w:t>Dimensionnement</w:t>
       </w:r>
       <w:r>
         <w:t xml:space="preserve"> de composants</w:t>
       </w:r>
-      <w:bookmarkEnd w:id="11"/>
+      <w:bookmarkEnd w:id="12"/>
     </w:p>
     <w:p>
       <w:r>
@@ -6134,18 +6323,28 @@
       <w:pPr>
         <w:pStyle w:val="Titre2"/>
       </w:pPr>
-      <w:bookmarkStart w:id="12" w:name="_Toc164845819"/>
+      <w:bookmarkStart w:id="13" w:name="_Toc164846173"/>
       <w:r>
         <w:t>Design de PCB</w:t>
       </w:r>
-      <w:bookmarkEnd w:id="12"/>
+      <w:bookmarkEnd w:id="13"/>
     </w:p>
     <w:p>
       <w:r>
         <w:t xml:space="preserve">Lors du design du PCB, j’ai dû porter mon attention sur plusieurs points. Premièrement, sachant que de forts courants allait passer dans les pistes, il fallait s’assurer que ces dernières aient une section suffisante pour ne pas trop s’échauffer. J’ai donc décidé de prendre un </w:t>
       </w:r>
       <w:r>
-        <w:t>échauffement acceptable de 20K. Sachant que la carte est équipée d’un fusible de 2A, j’ai donc dimensionné la largeur des pistes à fort courant en prenant ces valeurs. En m’appuyant sur le guide de survie de M.Huser, j’ai pu déterminer qu’une largeur de piste de 0,75mm et une épaisseur de 35µm était suffisante. Pour éviter tout problème de dimensionnement de via, j’ai décidé de fa</w:t>
+        <w:t xml:space="preserve">échauffement acceptable de 20K. Sachant que la carte est équipée d’un fusible de 2A, j’ai donc dimensionné la largeur des pistes à fort courant en prenant ces valeurs. En m’appuyant sur le guide de survie de </w:t>
+      </w:r>
+      <w:proofErr w:type="spellStart"/>
+      <w:proofErr w:type="gramStart"/>
+      <w:r>
+        <w:t>M.Huser</w:t>
+      </w:r>
+      <w:proofErr w:type="spellEnd"/>
+      <w:proofErr w:type="gramEnd"/>
+      <w:r>
+        <w:t>, j’ai pu déterminer qu’une largeur de piste de 0,75mm et une épaisseur de 35µm était suffisante. Pour éviter tout problème de dimensionnement de via, j’ai décidé de fa</w:t>
       </w:r>
       <w:r>
         <w:t>ire passer toutes les pistes à h</w:t>
@@ -6439,7 +6638,11 @@
           </w:tcPr>
           <w:p>
             <w:r>
-              <w:t>Plus petit via (Ø</w:t>
+              <w:t>Plus petit via (</w:t>
+            </w:r>
+            <w:proofErr w:type="spellStart"/>
+            <w:r>
+              <w:t>Ø</w:t>
             </w:r>
             <w:r>
               <w:rPr>
@@ -6447,8 +6650,13 @@
               </w:rPr>
               <w:t>pastille</w:t>
             </w:r>
-            <w:r>
-              <w:t xml:space="preserve"> / Ø</w:t>
+            <w:proofErr w:type="spellEnd"/>
+            <w:r>
+              <w:t xml:space="preserve"> / </w:t>
+            </w:r>
+            <w:proofErr w:type="spellStart"/>
+            <w:r>
+              <w:t>Ø</w:t>
             </w:r>
             <w:r>
               <w:rPr>
@@ -6456,6 +6664,7 @@
               </w:rPr>
               <w:t>trou</w:t>
             </w:r>
+            <w:proofErr w:type="spellEnd"/>
             <w:r>
               <w:t xml:space="preserve"> / AR</w:t>
             </w:r>
@@ -6652,18 +6861,18 @@
         <w:spacing w:before="360" w:after="240"/>
         <w:ind w:left="360" w:hanging="360"/>
       </w:pPr>
-      <w:bookmarkStart w:id="13" w:name="_Toc164845820"/>
+      <w:bookmarkStart w:id="14" w:name="_Toc164846174"/>
       <w:r>
         <w:lastRenderedPageBreak/>
         <w:t>Réalisation</w:t>
       </w:r>
-      <w:bookmarkEnd w:id="13"/>
+      <w:bookmarkEnd w:id="14"/>
     </w:p>
     <w:p>
       <w:pPr>
         <w:pStyle w:val="Titre2"/>
       </w:pPr>
-      <w:bookmarkStart w:id="14" w:name="_Toc164845821"/>
+      <w:bookmarkStart w:id="15" w:name="_Toc164846175"/>
       <w:r>
         <w:t xml:space="preserve">Instructions </w:t>
       </w:r>
@@ -6673,7 +6882,7 @@
       <w:r>
         <w:t xml:space="preserve"> fabrication</w:t>
       </w:r>
-      <w:bookmarkEnd w:id="14"/>
+      <w:bookmarkEnd w:id="15"/>
     </w:p>
     <w:p>
       <w:pPr>
@@ -6682,14 +6891,14 @@
           <w:lang w:val="fr-CH" w:eastAsia="fr-CH"/>
         </w:rPr>
       </w:pPr>
-      <w:bookmarkStart w:id="15" w:name="_Toc164845822"/>
+      <w:bookmarkStart w:id="16" w:name="_Toc164846176"/>
       <w:r>
         <w:t>Référent</w:t>
       </w:r>
       <w:r>
         <w:t>iel de production</w:t>
       </w:r>
-      <w:bookmarkEnd w:id="15"/>
+      <w:bookmarkEnd w:id="16"/>
     </w:p>
     <w:p>
       <w:r>
@@ -6703,11 +6912,11 @@
       <w:pPr>
         <w:pStyle w:val="Titre3"/>
       </w:pPr>
-      <w:bookmarkStart w:id="16" w:name="_Toc164845823"/>
+      <w:bookmarkStart w:id="17" w:name="_Toc164846177"/>
       <w:r>
         <w:t>Identification des dangers et mesures de protection/sécurité</w:t>
       </w:r>
-      <w:bookmarkEnd w:id="16"/>
+      <w:bookmarkEnd w:id="17"/>
       <w:r>
         <w:t xml:space="preserve"> </w:t>
       </w:r>
@@ -6768,11 +6977,11 @@
       <w:pPr>
         <w:pStyle w:val="Titre3"/>
       </w:pPr>
-      <w:bookmarkStart w:id="17" w:name="_Toc164845824"/>
+      <w:bookmarkStart w:id="18" w:name="_Toc164846178"/>
       <w:r>
         <w:t>Qualification du personnel</w:t>
       </w:r>
-      <w:bookmarkEnd w:id="17"/>
+      <w:bookmarkEnd w:id="18"/>
       <w:r>
         <w:t xml:space="preserve"> </w:t>
       </w:r>
@@ -6800,8 +7009,13 @@
           <w:numId w:val="17"/>
         </w:numPr>
       </w:pPr>
-      <w:r>
-        <w:t>Nombre de personnes :</w:t>
+      <w:proofErr w:type="gramStart"/>
+      <w:r>
+        <w:t>Nombre de personnes</w:t>
+      </w:r>
+      <w:proofErr w:type="gramEnd"/>
+      <w:r>
+        <w:t xml:space="preserve"> :</w:t>
       </w:r>
       <w:r>
         <w:t xml:space="preserve"> 1</w:t>
@@ -6811,11 +7025,11 @@
       <w:pPr>
         <w:pStyle w:val="Titre3"/>
       </w:pPr>
-      <w:bookmarkStart w:id="18" w:name="_Toc164845825"/>
+      <w:bookmarkStart w:id="19" w:name="_Toc164846179"/>
       <w:r>
         <w:t>Liste des équipements et outillages</w:t>
       </w:r>
-      <w:bookmarkEnd w:id="18"/>
+      <w:bookmarkEnd w:id="19"/>
     </w:p>
     <w:p>
       <w:pPr>
@@ -6873,11 +7087,11 @@
       <w:pPr>
         <w:pStyle w:val="Titre3"/>
       </w:pPr>
-      <w:bookmarkStart w:id="19" w:name="_Toc164845826"/>
+      <w:bookmarkStart w:id="20" w:name="_Toc164846180"/>
       <w:r>
         <w:t>Consommables</w:t>
       </w:r>
-      <w:bookmarkEnd w:id="19"/>
+      <w:bookmarkEnd w:id="20"/>
     </w:p>
     <w:p>
       <w:pPr>
@@ -6907,11 +7121,11 @@
       <w:pPr>
         <w:pStyle w:val="Titre3"/>
       </w:pPr>
-      <w:bookmarkStart w:id="20" w:name="_Toc164845827"/>
+      <w:bookmarkStart w:id="21" w:name="_Toc164846181"/>
       <w:r>
         <w:t>Instruction de travail</w:t>
       </w:r>
-      <w:bookmarkEnd w:id="20"/>
+      <w:bookmarkEnd w:id="21"/>
     </w:p>
     <w:p>
       <w:r>
@@ -7032,7 +7246,15 @@
         </w:numPr>
       </w:pPr>
       <w:r>
-        <w:t>Vérifier et le cas échéant corriger les problèmes survenus au four (tombstone, patte mal brasée etc..). Ce sera plus compliqué quand les dissipateurs thermiques seront installés.</w:t>
+        <w:t>Vérifier et le cas échéant corriger les problèmes survenus au four (</w:t>
+      </w:r>
+      <w:proofErr w:type="spellStart"/>
+      <w:r>
+        <w:t>tombstone</w:t>
+      </w:r>
+      <w:proofErr w:type="spellEnd"/>
+      <w:r>
+        <w:t>, patte mal brasée etc..). Ce sera plus compliqué quand les dissipateurs thermiques seront installés.</w:t>
       </w:r>
     </w:p>
     <w:p>
@@ -7085,14 +7307,14 @@
       <w:pPr>
         <w:pStyle w:val="Titre3"/>
       </w:pPr>
-      <w:bookmarkStart w:id="21" w:name="_Toc164845828"/>
+      <w:bookmarkStart w:id="22" w:name="_Toc164846182"/>
       <w:r>
         <w:t>Enregistrements</w:t>
       </w:r>
       <w:r>
         <w:t xml:space="preserve"> qualité</w:t>
       </w:r>
-      <w:bookmarkEnd w:id="21"/>
+      <w:bookmarkEnd w:id="22"/>
     </w:p>
     <w:p>
       <w:r>
@@ -7103,11 +7325,11 @@
       <w:pPr>
         <w:pStyle w:val="Titre3"/>
       </w:pPr>
-      <w:bookmarkStart w:id="22" w:name="_Toc164845829"/>
+      <w:bookmarkStart w:id="23" w:name="_Toc164846183"/>
       <w:r>
         <w:t>Prochaine étape</w:t>
       </w:r>
-      <w:bookmarkEnd w:id="22"/>
+      <w:bookmarkEnd w:id="23"/>
     </w:p>
     <w:p>
       <w:r>
@@ -7191,34 +7413,34 @@
       <w:pPr>
         <w:pStyle w:val="Titre1"/>
       </w:pPr>
-      <w:bookmarkStart w:id="23" w:name="_Toc164845830"/>
+      <w:bookmarkStart w:id="24" w:name="_Toc164846184"/>
       <w:r>
         <w:lastRenderedPageBreak/>
         <w:t>Tests</w:t>
       </w:r>
-      <w:bookmarkEnd w:id="23"/>
+      <w:bookmarkEnd w:id="24"/>
     </w:p>
     <w:p>
       <w:pPr>
         <w:pStyle w:val="Titre2"/>
       </w:pPr>
-      <w:bookmarkStart w:id="24" w:name="_Toc164845831"/>
+      <w:bookmarkStart w:id="25" w:name="_Toc164846185"/>
       <w:r>
         <w:t>Mise en service</w:t>
       </w:r>
-      <w:bookmarkEnd w:id="24"/>
+      <w:bookmarkEnd w:id="25"/>
     </w:p>
     <w:p>
       <w:pPr>
         <w:pStyle w:val="Titre3"/>
       </w:pPr>
-      <w:bookmarkStart w:id="25" w:name="_Toc91144017"/>
-      <w:bookmarkStart w:id="26" w:name="_Toc164845832"/>
+      <w:bookmarkStart w:id="26" w:name="_Toc91144017"/>
+      <w:bookmarkStart w:id="27" w:name="_Toc164846186"/>
       <w:r>
         <w:t>But</w:t>
       </w:r>
-      <w:bookmarkEnd w:id="25"/>
       <w:bookmarkEnd w:id="26"/>
+      <w:bookmarkEnd w:id="27"/>
     </w:p>
     <w:p>
       <w:r>
@@ -7229,13 +7451,13 @@
       <w:pPr>
         <w:pStyle w:val="Titre3"/>
       </w:pPr>
-      <w:bookmarkStart w:id="27" w:name="_Toc91144019"/>
-      <w:bookmarkStart w:id="28" w:name="_Toc164845833"/>
+      <w:bookmarkStart w:id="28" w:name="_Toc91144019"/>
+      <w:bookmarkStart w:id="29" w:name="_Toc164846187"/>
       <w:r>
         <w:t>Liste de matériel</w:t>
       </w:r>
-      <w:bookmarkEnd w:id="27"/>
       <w:bookmarkEnd w:id="28"/>
+      <w:bookmarkEnd w:id="29"/>
     </w:p>
     <w:tbl>
       <w:tblPr>
@@ -7386,6 +7608,7 @@
                 <w:szCs w:val="24"/>
               </w:rPr>
             </w:pPr>
+            <w:proofErr w:type="spellStart"/>
             <w:r>
               <w:rPr>
                 <w:sz w:val="24"/>
@@ -7393,6 +7616,7 @@
               </w:rPr>
               <w:t>Siglent</w:t>
             </w:r>
+            <w:proofErr w:type="spellEnd"/>
           </w:p>
         </w:tc>
         <w:tc>
@@ -7500,6 +7724,7 @@
                 <w:szCs w:val="24"/>
               </w:rPr>
             </w:pPr>
+            <w:proofErr w:type="spellStart"/>
             <w:r>
               <w:rPr>
                 <w:sz w:val="24"/>
@@ -7507,6 +7732,7 @@
               </w:rPr>
               <w:t>Fluke</w:t>
             </w:r>
+            <w:proofErr w:type="spellEnd"/>
           </w:p>
         </w:tc>
         <w:tc>
@@ -7607,6 +7833,7 @@
                 <w:szCs w:val="24"/>
               </w:rPr>
             </w:pPr>
+            <w:proofErr w:type="spellStart"/>
             <w:r>
               <w:rPr>
                 <w:sz w:val="24"/>
@@ -7614,6 +7841,7 @@
               </w:rPr>
               <w:t>Fluke</w:t>
             </w:r>
+            <w:proofErr w:type="spellEnd"/>
           </w:p>
         </w:tc>
         <w:tc>
@@ -7685,13 +7913,13 @@
       <w:pPr>
         <w:pStyle w:val="Titre3"/>
       </w:pPr>
-      <w:bookmarkStart w:id="29" w:name="_Toc91144020"/>
-      <w:bookmarkStart w:id="30" w:name="_Toc164845834"/>
+      <w:bookmarkStart w:id="30" w:name="_Toc91144020"/>
+      <w:bookmarkStart w:id="31" w:name="_Toc164846188"/>
       <w:r>
         <w:t>Schéma électrique</w:t>
       </w:r>
-      <w:bookmarkEnd w:id="29"/>
       <w:bookmarkEnd w:id="30"/>
+      <w:bookmarkEnd w:id="31"/>
     </w:p>
     <w:p>
       <w:r>
@@ -7702,13 +7930,13 @@
       <w:pPr>
         <w:pStyle w:val="Titre3"/>
       </w:pPr>
-      <w:bookmarkStart w:id="31" w:name="_Toc91144021"/>
-      <w:bookmarkStart w:id="32" w:name="_Toc164845835"/>
+      <w:bookmarkStart w:id="32" w:name="_Toc91144021"/>
+      <w:bookmarkStart w:id="33" w:name="_Toc164846189"/>
       <w:r>
         <w:t>Schéma de mesures</w:t>
       </w:r>
-      <w:bookmarkEnd w:id="31"/>
       <w:bookmarkEnd w:id="32"/>
+      <w:bookmarkEnd w:id="33"/>
     </w:p>
     <w:p>
       <w:r>
@@ -7771,14 +7999,14 @@
         <w:pStyle w:val="Titre3"/>
         <w:pageBreakBefore/>
       </w:pPr>
-      <w:bookmarkStart w:id="33" w:name="_Toc91144022"/>
-      <w:bookmarkStart w:id="34" w:name="_Toc164845836"/>
+      <w:bookmarkStart w:id="34" w:name="_Toc91144022"/>
+      <w:bookmarkStart w:id="35" w:name="_Toc164846190"/>
       <w:r>
         <w:lastRenderedPageBreak/>
         <w:t>Conditions de mesures</w:t>
       </w:r>
-      <w:bookmarkEnd w:id="33"/>
       <w:bookmarkEnd w:id="34"/>
+      <w:bookmarkEnd w:id="35"/>
     </w:p>
     <w:p>
       <w:r>
@@ -7791,8 +8019,13 @@
         <w:t>Placer un cavalier sur X6 en position « Courant ON » et un caval</w:t>
       </w:r>
       <w:r>
-        <w:t>ier sur X7 en position « Clock</w:t>
-      </w:r>
+        <w:t>ier sur X7 en position « </w:t>
+      </w:r>
+      <w:proofErr w:type="spellStart"/>
+      <w:r>
+        <w:t>Clock</w:t>
+      </w:r>
+      <w:proofErr w:type="spellEnd"/>
       <w:r>
         <w:t xml:space="preserve"> OFF ».</w:t>
       </w:r>
@@ -7801,13 +8034,13 @@
       <w:pPr>
         <w:pStyle w:val="Titre3"/>
       </w:pPr>
-      <w:bookmarkStart w:id="35" w:name="_Toc91144023"/>
-      <w:bookmarkStart w:id="36" w:name="_Toc164845837"/>
+      <w:bookmarkStart w:id="36" w:name="_Toc91144023"/>
+      <w:bookmarkStart w:id="37" w:name="_Toc164846191"/>
       <w:r>
         <w:t>Marche-à-suivre</w:t>
       </w:r>
-      <w:bookmarkEnd w:id="35"/>
       <w:bookmarkEnd w:id="36"/>
+      <w:bookmarkEnd w:id="37"/>
     </w:p>
     <w:tbl>
       <w:tblPr>
@@ -8808,20 +9041,20 @@
       </w:tr>
     </w:tbl>
     <w:p>
-      <w:bookmarkStart w:id="37" w:name="_Toc91144024"/>
+      <w:bookmarkStart w:id="38" w:name="_Toc91144024"/>
     </w:p>
     <w:p>
       <w:pPr>
         <w:pStyle w:val="Titre3"/>
         <w:pageBreakBefore/>
       </w:pPr>
-      <w:bookmarkStart w:id="38" w:name="_Toc164845838"/>
+      <w:bookmarkStart w:id="39" w:name="_Toc164846192"/>
       <w:r>
         <w:lastRenderedPageBreak/>
         <w:t>Résultats</w:t>
       </w:r>
-      <w:bookmarkEnd w:id="37"/>
       <w:bookmarkEnd w:id="38"/>
+      <w:bookmarkEnd w:id="39"/>
     </w:p>
     <w:p>
       <w:r>
@@ -8871,13 +9104,13 @@
       <w:pPr>
         <w:pStyle w:val="Titre3"/>
       </w:pPr>
-      <w:bookmarkStart w:id="39" w:name="_Toc91144025"/>
-      <w:bookmarkStart w:id="40" w:name="_Toc164845839"/>
+      <w:bookmarkStart w:id="40" w:name="_Toc91144025"/>
+      <w:bookmarkStart w:id="41" w:name="_Toc164846193"/>
       <w:r>
         <w:t>Décision</w:t>
       </w:r>
-      <w:bookmarkEnd w:id="39"/>
       <w:bookmarkEnd w:id="40"/>
+      <w:bookmarkEnd w:id="41"/>
     </w:p>
     <w:p>
       <w:r>
@@ -8898,7 +9131,7 @@
       <w:pPr>
         <w:pStyle w:val="Titre2"/>
       </w:pPr>
-      <w:bookmarkStart w:id="41" w:name="_Toc164845840"/>
+      <w:bookmarkStart w:id="42" w:name="_Toc164846194"/>
       <w:r>
         <w:lastRenderedPageBreak/>
         <w:t>Rapport</w:t>
@@ -8909,17 +9142,17 @@
       <w:r>
         <w:t>test</w:t>
       </w:r>
-      <w:bookmarkEnd w:id="41"/>
+      <w:bookmarkEnd w:id="42"/>
     </w:p>
     <w:p>
       <w:pPr>
         <w:pStyle w:val="Titre3"/>
       </w:pPr>
-      <w:bookmarkStart w:id="42" w:name="_Toc164845841"/>
+      <w:bookmarkStart w:id="43" w:name="_Toc164846195"/>
       <w:r>
         <w:t>But</w:t>
       </w:r>
-      <w:bookmarkEnd w:id="42"/>
+      <w:bookmarkEnd w:id="43"/>
     </w:p>
     <w:p>
       <w:r>
@@ -8936,14 +9169,14 @@
       <w:pPr>
         <w:pStyle w:val="Titre3"/>
       </w:pPr>
-      <w:bookmarkStart w:id="43" w:name="_Toc164845842"/>
+      <w:bookmarkStart w:id="44" w:name="_Toc164846196"/>
       <w:r>
         <w:t>Schéma</w:t>
       </w:r>
       <w:r>
         <w:t xml:space="preserve"> de mesure</w:t>
       </w:r>
-      <w:bookmarkEnd w:id="43"/>
+      <w:bookmarkEnd w:id="44"/>
     </w:p>
     <w:p>
       <w:r>
@@ -8961,11 +9194,11 @@
       <w:pPr>
         <w:pStyle w:val="Titre3"/>
       </w:pPr>
-      <w:bookmarkStart w:id="44" w:name="_Toc164845843"/>
+      <w:bookmarkStart w:id="45" w:name="_Toc164846197"/>
       <w:r>
         <w:t>Liste de matériel</w:t>
       </w:r>
-      <w:bookmarkEnd w:id="44"/>
+      <w:bookmarkEnd w:id="45"/>
     </w:p>
     <w:tbl>
       <w:tblPr>
@@ -9116,6 +9349,7 @@
                 <w:szCs w:val="24"/>
               </w:rPr>
             </w:pPr>
+            <w:proofErr w:type="spellStart"/>
             <w:r>
               <w:rPr>
                 <w:sz w:val="24"/>
@@ -9123,6 +9357,7 @@
               </w:rPr>
               <w:t>Siglent</w:t>
             </w:r>
+            <w:proofErr w:type="spellEnd"/>
           </w:p>
         </w:tc>
         <w:tc>
@@ -9230,6 +9465,7 @@
                 <w:szCs w:val="24"/>
               </w:rPr>
             </w:pPr>
+            <w:proofErr w:type="spellStart"/>
             <w:r>
               <w:rPr>
                 <w:sz w:val="24"/>
@@ -9237,6 +9473,7 @@
               </w:rPr>
               <w:t>Fluke</w:t>
             </w:r>
+            <w:proofErr w:type="spellEnd"/>
           </w:p>
         </w:tc>
         <w:tc>
@@ -9337,6 +9574,7 @@
                 <w:szCs w:val="24"/>
               </w:rPr>
             </w:pPr>
+            <w:proofErr w:type="spellStart"/>
             <w:r>
               <w:rPr>
                 <w:sz w:val="24"/>
@@ -9344,6 +9582,7 @@
               </w:rPr>
               <w:t>Fluke</w:t>
             </w:r>
+            <w:proofErr w:type="spellEnd"/>
           </w:p>
         </w:tc>
         <w:tc>
@@ -9444,6 +9683,7 @@
                 <w:szCs w:val="24"/>
               </w:rPr>
             </w:pPr>
+            <w:proofErr w:type="spellStart"/>
             <w:r>
               <w:rPr>
                 <w:sz w:val="24"/>
@@ -9451,6 +9691,7 @@
               </w:rPr>
               <w:t>Keysight</w:t>
             </w:r>
+            <w:proofErr w:type="spellEnd"/>
           </w:p>
         </w:tc>
         <w:tc>
@@ -9534,7 +9775,7 @@
       <w:pPr>
         <w:pStyle w:val="Titre3"/>
       </w:pPr>
-      <w:bookmarkStart w:id="45" w:name="_Toc164845844"/>
+      <w:bookmarkStart w:id="46" w:name="_Toc164846198"/>
       <w:r>
         <w:lastRenderedPageBreak/>
         <w:t>Tableau</w:t>
@@ -9542,7 +9783,7 @@
       <w:r>
         <w:t xml:space="preserve"> de mesure</w:t>
       </w:r>
-      <w:bookmarkEnd w:id="45"/>
+      <w:bookmarkEnd w:id="46"/>
     </w:p>
     <w:tbl>
       <w:tblPr>
@@ -9793,13 +10034,23 @@
               </w:rPr>
               <w:br/>
             </w:r>
+            <w:proofErr w:type="spellStart"/>
             <w:r>
               <w:rPr>
                 <w:sz w:val="20"/>
                 <w:szCs w:val="20"/>
                 <w:lang w:val="en-US"/>
               </w:rPr>
-              <w:t>Uin= 15V</w:t>
+              <w:t>Uin</w:t>
+            </w:r>
+            <w:proofErr w:type="spellEnd"/>
+            <w:r>
+              <w:rPr>
+                <w:sz w:val="20"/>
+                <w:szCs w:val="20"/>
+                <w:lang w:val="en-US"/>
+              </w:rPr>
+              <w:t>= 15V</w:t>
             </w:r>
             <w:r>
               <w:rPr>
@@ -10009,13 +10260,23 @@
               </w:rPr>
               <w:br/>
             </w:r>
+            <w:proofErr w:type="spellStart"/>
             <w:r>
               <w:rPr>
                 <w:sz w:val="20"/>
                 <w:szCs w:val="20"/>
                 <w:lang w:val="en-US"/>
               </w:rPr>
-              <w:t>Uin= 15V</w:t>
+              <w:t>Uin</w:t>
+            </w:r>
+            <w:proofErr w:type="spellEnd"/>
+            <w:r>
+              <w:rPr>
+                <w:sz w:val="20"/>
+                <w:szCs w:val="20"/>
+                <w:lang w:val="en-US"/>
+              </w:rPr>
+              <w:t>= 15V</w:t>
             </w:r>
             <w:r>
               <w:rPr>
@@ -10216,13 +10477,23 @@
               </w:rPr>
               <w:br/>
             </w:r>
+            <w:proofErr w:type="spellStart"/>
             <w:r>
               <w:rPr>
                 <w:sz w:val="20"/>
                 <w:szCs w:val="20"/>
                 <w:lang w:val="en-US"/>
               </w:rPr>
-              <w:t>Uin= 15V</w:t>
+              <w:t>Uin</w:t>
+            </w:r>
+            <w:proofErr w:type="spellEnd"/>
+            <w:r>
+              <w:rPr>
+                <w:sz w:val="20"/>
+                <w:szCs w:val="20"/>
+                <w:lang w:val="en-US"/>
+              </w:rPr>
+              <w:t>= 15V</w:t>
             </w:r>
             <w:r>
               <w:rPr>
@@ -10430,13 +10701,23 @@
               </w:rPr>
               <w:br/>
             </w:r>
+            <w:proofErr w:type="spellStart"/>
             <w:r>
               <w:rPr>
                 <w:sz w:val="20"/>
                 <w:szCs w:val="20"/>
                 <w:lang w:val="en-US"/>
               </w:rPr>
-              <w:t>Uin= 15V</w:t>
+              <w:t>Uin</w:t>
+            </w:r>
+            <w:proofErr w:type="spellEnd"/>
+            <w:r>
+              <w:rPr>
+                <w:sz w:val="20"/>
+                <w:szCs w:val="20"/>
+                <w:lang w:val="en-US"/>
+              </w:rPr>
+              <w:t>= 15V</w:t>
             </w:r>
             <w:r>
               <w:rPr>
@@ -10643,7 +10924,24 @@
                 <w:lang w:val="en-US"/>
               </w:rPr>
               <w:br/>
-              <w:t>Uin= 15V</w:t>
+            </w:r>
+            <w:proofErr w:type="spellStart"/>
+            <w:r>
+              <w:rPr>
+                <w:sz w:val="20"/>
+                <w:szCs w:val="20"/>
+                <w:lang w:val="en-US"/>
+              </w:rPr>
+              <w:t>Uin</w:t>
+            </w:r>
+            <w:proofErr w:type="spellEnd"/>
+            <w:r>
+              <w:rPr>
+                <w:sz w:val="20"/>
+                <w:szCs w:val="20"/>
+                <w:lang w:val="en-US"/>
+              </w:rPr>
+              <w:t>= 15V</w:t>
             </w:r>
             <w:r>
               <w:rPr>
@@ -10827,13 +11125,23 @@
               </w:rPr>
               <w:br/>
             </w:r>
+            <w:proofErr w:type="spellStart"/>
             <w:r>
               <w:rPr>
                 <w:sz w:val="20"/>
                 <w:szCs w:val="20"/>
                 <w:lang w:val="en-US"/>
               </w:rPr>
-              <w:t>Uin= 3V</w:t>
+              <w:t>Uin</w:t>
+            </w:r>
+            <w:proofErr w:type="spellEnd"/>
+            <w:r>
+              <w:rPr>
+                <w:sz w:val="20"/>
+                <w:szCs w:val="20"/>
+                <w:lang w:val="en-US"/>
+              </w:rPr>
+              <w:t>= 3V</w:t>
             </w:r>
             <w:r>
               <w:rPr>
@@ -11034,13 +11342,23 @@
               </w:rPr>
               <w:br/>
             </w:r>
+            <w:proofErr w:type="spellStart"/>
             <w:r>
               <w:rPr>
                 <w:sz w:val="20"/>
                 <w:szCs w:val="20"/>
                 <w:lang w:val="en-US"/>
               </w:rPr>
-              <w:t>Uin= 15V</w:t>
+              <w:t>Uin</w:t>
+            </w:r>
+            <w:proofErr w:type="spellEnd"/>
+            <w:r>
+              <w:rPr>
+                <w:sz w:val="20"/>
+                <w:szCs w:val="20"/>
+                <w:lang w:val="en-US"/>
+              </w:rPr>
+              <w:t>= 15V</w:t>
             </w:r>
             <w:r>
               <w:rPr>
@@ -11229,13 +11547,23 @@
               </w:rPr>
               <w:br/>
             </w:r>
+            <w:proofErr w:type="spellStart"/>
             <w:r>
               <w:rPr>
                 <w:sz w:val="20"/>
                 <w:szCs w:val="20"/>
                 <w:lang w:val="en-US"/>
               </w:rPr>
-              <w:t>Uin= 15V</w:t>
+              <w:t>Uin</w:t>
+            </w:r>
+            <w:proofErr w:type="spellEnd"/>
+            <w:r>
+              <w:rPr>
+                <w:sz w:val="20"/>
+                <w:szCs w:val="20"/>
+                <w:lang w:val="en-US"/>
+              </w:rPr>
+              <w:t>= 15V</w:t>
             </w:r>
             <w:r>
               <w:rPr>
@@ -11445,7 +11773,22 @@
                 <w:szCs w:val="20"/>
               </w:rPr>
               <w:br/>
-              <w:t>Uin =15V</w:t>
+            </w:r>
+            <w:proofErr w:type="spellStart"/>
+            <w:r>
+              <w:rPr>
+                <w:sz w:val="20"/>
+                <w:szCs w:val="20"/>
+              </w:rPr>
+              <w:t>Uin</w:t>
+            </w:r>
+            <w:proofErr w:type="spellEnd"/>
+            <w:r>
+              <w:rPr>
+                <w:sz w:val="20"/>
+                <w:szCs w:val="20"/>
+              </w:rPr>
+              <w:t> =15V</w:t>
             </w:r>
             <w:r>
               <w:rPr>
@@ -11501,12 +11844,21 @@
                 <w:szCs w:val="20"/>
               </w:rPr>
             </w:pPr>
-            <w:r>
-              <w:rPr>
-                <w:sz w:val="20"/>
-                <w:szCs w:val="20"/>
-              </w:rPr>
-              <w:t>Fmin : 29,54Hz</w:t>
+            <w:proofErr w:type="spellStart"/>
+            <w:r>
+              <w:rPr>
+                <w:sz w:val="20"/>
+                <w:szCs w:val="20"/>
+              </w:rPr>
+              <w:t>Fmin</w:t>
+            </w:r>
+            <w:proofErr w:type="spellEnd"/>
+            <w:r>
+              <w:rPr>
+                <w:sz w:val="20"/>
+                <w:szCs w:val="20"/>
+              </w:rPr>
+              <w:t> : 29,54Hz</w:t>
             </w:r>
             <w:r>
               <w:rPr>
@@ -11514,7 +11866,22 @@
                 <w:szCs w:val="20"/>
               </w:rPr>
               <w:br/>
-              <w:t>Fmax :</w:t>
+            </w:r>
+            <w:proofErr w:type="spellStart"/>
+            <w:r>
+              <w:rPr>
+                <w:sz w:val="20"/>
+                <w:szCs w:val="20"/>
+              </w:rPr>
+              <w:t>Fmax</w:t>
+            </w:r>
+            <w:proofErr w:type="spellEnd"/>
+            <w:r>
+              <w:rPr>
+                <w:sz w:val="20"/>
+                <w:szCs w:val="20"/>
+              </w:rPr>
+              <w:t> :</w:t>
             </w:r>
           </w:p>
           <w:p>
@@ -11645,13 +12012,23 @@
                 <w:lang w:val="en-US"/>
               </w:rPr>
             </w:pPr>
+            <w:proofErr w:type="spellStart"/>
             <w:r>
               <w:rPr>
                 <w:sz w:val="20"/>
                 <w:szCs w:val="20"/>
                 <w:lang w:val="en-US"/>
               </w:rPr>
-              <w:t>Uin=-15V</w:t>
+              <w:t>Uin</w:t>
+            </w:r>
+            <w:proofErr w:type="spellEnd"/>
+            <w:r>
+              <w:rPr>
+                <w:sz w:val="20"/>
+                <w:szCs w:val="20"/>
+                <w:lang w:val="en-US"/>
+              </w:rPr>
+              <w:t>=-15V</w:t>
             </w:r>
           </w:p>
           <w:p>
@@ -11811,11 +12188,11 @@
       <w:pPr>
         <w:pStyle w:val="Titre3"/>
       </w:pPr>
-      <w:bookmarkStart w:id="46" w:name="_Toc164845845"/>
+      <w:bookmarkStart w:id="47" w:name="_Toc164846199"/>
       <w:r>
         <w:t>Conclusion</w:t>
       </w:r>
-      <w:bookmarkEnd w:id="46"/>
+      <w:bookmarkEnd w:id="47"/>
     </w:p>
     <w:p>
       <w:r>
@@ -11836,12 +12213,12 @@
         <w:pStyle w:val="Titre2"/>
         <w:pageBreakBefore/>
       </w:pPr>
-      <w:bookmarkStart w:id="47" w:name="_Toc164845846"/>
+      <w:bookmarkStart w:id="48" w:name="_Toc164846200"/>
       <w:r>
         <w:lastRenderedPageBreak/>
         <w:t>Évaluation du projet</w:t>
       </w:r>
-      <w:bookmarkEnd w:id="47"/>
+      <w:bookmarkEnd w:id="48"/>
     </w:p>
     <w:p>
       <w:r>
@@ -11864,7 +12241,7 @@
       <w:pPr>
         <w:pStyle w:val="Titre2"/>
       </w:pPr>
-      <w:bookmarkStart w:id="48" w:name="_Toc164845847"/>
+      <w:bookmarkStart w:id="49" w:name="_Toc164846201"/>
       <w:r>
         <w:t xml:space="preserve">État </w:t>
       </w:r>
@@ -11874,7 +12251,7 @@
       <w:r>
         <w:t xml:space="preserve"> du projet</w:t>
       </w:r>
-      <w:bookmarkEnd w:id="48"/>
+      <w:bookmarkEnd w:id="49"/>
     </w:p>
     <w:p>
       <w:r>
@@ -11888,7 +12265,7 @@
       <w:pPr>
         <w:pStyle w:val="Titre2"/>
       </w:pPr>
-      <w:bookmarkStart w:id="49" w:name="_Toc164845848"/>
+      <w:bookmarkStart w:id="50" w:name="_Toc164846202"/>
       <w:r>
         <w:t xml:space="preserve">Travaux </w:t>
       </w:r>
@@ -11898,7 +12275,7 @@
       <w:r>
         <w:t xml:space="preserve"> à effectuer</w:t>
       </w:r>
-      <w:bookmarkEnd w:id="49"/>
+      <w:bookmarkEnd w:id="50"/>
     </w:p>
     <w:p>
       <w:r>
@@ -11965,11 +12342,11 @@
       <w:pPr>
         <w:pStyle w:val="Titre2"/>
       </w:pPr>
-      <w:bookmarkStart w:id="50" w:name="_Toc164845849"/>
+      <w:bookmarkStart w:id="51" w:name="_Toc164846203"/>
       <w:r>
         <w:t>Améliorations</w:t>
       </w:r>
-      <w:bookmarkEnd w:id="50"/>
+      <w:bookmarkEnd w:id="51"/>
     </w:p>
     <w:p>
       <w:r>
@@ -12033,7 +12410,23 @@
         </w:numPr>
       </w:pPr>
       <w:r>
-        <w:t xml:space="preserve">Mettre le mosfet coupe circuit (et le remplacer par un canal P), le mosfet de protection et le fusible </w:t>
+        <w:t xml:space="preserve">Mettre le </w:t>
+      </w:r>
+      <w:proofErr w:type="spellStart"/>
+      <w:r>
+        <w:t>mosfet</w:t>
+      </w:r>
+      <w:proofErr w:type="spellEnd"/>
+      <w:r>
+        <w:t xml:space="preserve"> coupe circuit (et le remplacer par un canal P), le </w:t>
+      </w:r>
+      <w:proofErr w:type="spellStart"/>
+      <w:r>
+        <w:t>mosfet</w:t>
+      </w:r>
+      <w:proofErr w:type="spellEnd"/>
+      <w:r>
+        <w:t xml:space="preserve"> de protection et le fusible </w:t>
       </w:r>
       <w:r>
         <w:t>en amont du réseau de résistance qui sert de point de mesure du courant pour permettre une mesure du courant avec une seule sonde</w:t>
@@ -12094,11 +12487,11 @@
       <w:pPr>
         <w:pStyle w:val="Titre1"/>
       </w:pPr>
-      <w:bookmarkStart w:id="51" w:name="_Toc164845850"/>
+      <w:bookmarkStart w:id="52" w:name="_Toc164846204"/>
       <w:r>
         <w:t>Conclusion</w:t>
       </w:r>
-      <w:bookmarkEnd w:id="51"/>
+      <w:bookmarkEnd w:id="52"/>
     </w:p>
     <w:p>
       <w:pPr>
@@ -12121,7 +12514,15 @@
         <w:t>, du problème de surchauffe</w:t>
       </w:r>
       <w:r>
-        <w:t xml:space="preserve"> et de problèmes de conception remontant à plusieurs années (le choix d’utiliser un LM317 avec une pompe de charge, plutôt qu’un régulateur plus adapté a été fait par l’auteur de l’article Elektor plusieurs années avant la parution de l’article, simplement sur la base des composants en stock dans son </w:t>
+        <w:t xml:space="preserve"> et de problèmes de conception remontant à plusieurs années (le choix d’utiliser un LM317 avec une pompe de charge, plutôt qu’un régulateur plus adapté a été fait par l’auteur de l’article </w:t>
+      </w:r>
+      <w:proofErr w:type="spellStart"/>
+      <w:r>
+        <w:t>Elektor</w:t>
+      </w:r>
+      <w:proofErr w:type="spellEnd"/>
+      <w:r>
+        <w:t xml:space="preserve"> plusieurs années avant la parution de l’article, simplement sur la base des composants en stock dans son </w:t>
       </w:r>
       <w:r>
         <w:t>atelier</w:t>
@@ -12140,14 +12541,14 @@
       <w:pPr>
         <w:pStyle w:val="Annexe1"/>
       </w:pPr>
-      <w:bookmarkStart w:id="52" w:name="_Ref209600700"/>
-      <w:bookmarkStart w:id="53" w:name="_Toc164845851"/>
+      <w:bookmarkStart w:id="53" w:name="_Ref209600700"/>
+      <w:bookmarkStart w:id="54" w:name="_Toc164846205"/>
       <w:r>
         <w:lastRenderedPageBreak/>
         <w:t>Planification</w:t>
       </w:r>
-      <w:bookmarkEnd w:id="52"/>
       <w:bookmarkEnd w:id="53"/>
+      <w:bookmarkEnd w:id="54"/>
     </w:p>
     <w:p>
       <w:pPr>
@@ -12157,7 +12558,7 @@
           <w:numId w:val="12"/>
         </w:numPr>
       </w:pPr>
-      <w:bookmarkStart w:id="54" w:name="_Toc164845852"/>
+      <w:bookmarkStart w:id="55" w:name="_Toc164846206"/>
       <w:r>
         <w:t>Journal</w:t>
       </w:r>
@@ -12167,7 +12568,7 @@
       <w:r>
         <w:t>travail</w:t>
       </w:r>
-      <w:bookmarkEnd w:id="54"/>
+      <w:bookmarkEnd w:id="55"/>
     </w:p>
     <w:p>
       <w:pPr>
@@ -12177,88 +12578,86 @@
           <w:numId w:val="12"/>
         </w:numPr>
       </w:pPr>
-      <w:bookmarkStart w:id="55" w:name="_Toc164845853"/>
+      <w:bookmarkStart w:id="56" w:name="_Toc164846207"/>
       <w:r>
         <w:t>Planification et suivi</w:t>
       </w:r>
-      <w:bookmarkEnd w:id="55"/>
+      <w:bookmarkEnd w:id="56"/>
     </w:p>
     <w:p>
       <w:pPr>
         <w:pStyle w:val="Annexe1"/>
       </w:pPr>
-      <w:bookmarkStart w:id="56" w:name="_Toc164845854"/>
+      <w:bookmarkStart w:id="57" w:name="_Toc164846208"/>
       <w:r>
         <w:t>Documents</w:t>
       </w:r>
       <w:r>
         <w:t xml:space="preserve"> de production</w:t>
       </w:r>
-      <w:bookmarkEnd w:id="56"/>
+      <w:bookmarkEnd w:id="57"/>
     </w:p>
     <w:p>
       <w:pPr>
         <w:pStyle w:val="Annexe2"/>
       </w:pPr>
-      <w:bookmarkStart w:id="57" w:name="_Toc164845855"/>
+      <w:bookmarkStart w:id="58" w:name="_Toc164846209"/>
       <w:r>
         <w:t>Schémas</w:t>
       </w:r>
-      <w:bookmarkEnd w:id="57"/>
+      <w:bookmarkEnd w:id="58"/>
     </w:p>
     <w:p>
       <w:pPr>
         <w:pStyle w:val="Annexe2"/>
       </w:pPr>
-      <w:bookmarkStart w:id="58" w:name="_Toc164845856"/>
+      <w:bookmarkStart w:id="59" w:name="_Toc164846210"/>
       <w:r>
         <w:t>Plan</w:t>
       </w:r>
       <w:r>
         <w:t xml:space="preserve"> d'implantation</w:t>
       </w:r>
-      <w:bookmarkEnd w:id="58"/>
+      <w:bookmarkEnd w:id="59"/>
     </w:p>
     <w:p>
       <w:pPr>
         <w:pStyle w:val="Annexe2"/>
       </w:pPr>
-      <w:bookmarkStart w:id="59" w:name="_Toc164845857"/>
+      <w:bookmarkStart w:id="60" w:name="_Toc164846211"/>
       <w:r>
         <w:t>Maquette PCB</w:t>
       </w:r>
-      <w:bookmarkEnd w:id="59"/>
+      <w:bookmarkEnd w:id="60"/>
     </w:p>
     <w:p>
       <w:pPr>
         <w:pStyle w:val="Annexe2"/>
       </w:pPr>
-      <w:bookmarkStart w:id="60" w:name="_Toc164845858"/>
+      <w:bookmarkStart w:id="61" w:name="_Toc164846212"/>
       <w:r>
         <w:t>Liste</w:t>
       </w:r>
       <w:r>
         <w:t xml:space="preserve"> de pièces</w:t>
       </w:r>
-      <w:bookmarkEnd w:id="60"/>
+      <w:bookmarkEnd w:id="61"/>
     </w:p>
     <w:p>
       <w:pPr>
         <w:pStyle w:val="Annexe1"/>
       </w:pPr>
-      <w:bookmarkStart w:id="61" w:name="_Toc164845859"/>
+      <w:bookmarkStart w:id="62" w:name="_Toc164846213"/>
       <w:r>
         <w:t>Autres documents</w:t>
       </w:r>
-      <w:bookmarkStart w:id="62" w:name="_GoBack"/>
-      <w:bookmarkEnd w:id="61"/>
       <w:bookmarkEnd w:id="62"/>
     </w:p>
     <w:p>
       <w:pPr>
         <w:pStyle w:val="Annexe2"/>
       </w:pPr>
-      <w:bookmarkStart w:id="63" w:name="_Toc164845860"/>
+      <w:bookmarkStart w:id="63" w:name="_Toc164846214"/>
       <w:r>
         <w:t>Rapport R&amp;D pré-TPI</w:t>
       </w:r>
@@ -12268,7 +12667,7 @@
       <w:pPr>
         <w:pStyle w:val="Annexe2"/>
       </w:pPr>
-      <w:bookmarkStart w:id="64" w:name="_Toc164845861"/>
+      <w:bookmarkStart w:id="64" w:name="_Toc164846215"/>
       <w:r>
         <w:t>Autocontrôle de la qualité de l’assemblage</w:t>
       </w:r>
@@ -12278,9 +12677,11 @@
       <w:pPr>
         <w:pStyle w:val="Annexe2"/>
       </w:pPr>
+      <w:bookmarkStart w:id="65" w:name="_Toc164846216"/>
       <w:r>
         <w:t>Autocontrôle du routage du PCB</w:t>
       </w:r>
+      <w:bookmarkEnd w:id="65"/>
     </w:p>
     <w:sectPr>
       <w:pgSz w:w="11906" w:h="16838" w:code="9"/>
@@ -12362,7 +12763,7 @@
         <w:sz w:val="18"/>
         <w:szCs w:val="18"/>
       </w:rPr>
-      <w:t>16</w:t>
+      <w:t>3</w:t>
     </w:r>
     <w:r>
       <w:rPr>
@@ -12562,7 +12963,7 @@
               <w:noProof/>
               <w:sz w:val="12"/>
             </w:rPr>
-            <w:t>24/04/2024 09:52</w:t>
+            <w:t>24/04/2024 10:15</w:t>
           </w:r>
           <w:r>
             <w:rPr>
@@ -12795,7 +13196,7 @@
               <w:noProof/>
               <w:sz w:val="12"/>
             </w:rPr>
-            <w:t>24/04/2024 10:12</w:t>
+            <w:t>24/04/2024 10:27</w:t>
           </w:r>
           <w:r>
             <w:rPr>
@@ -12991,7 +13392,21 @@
         <w:rPr>
           <w:lang w:val="fr-CH"/>
         </w:rPr>
-        <w:t>[mm] Anneau résiduel</w:t>
+        <w:t>[</w:t>
+      </w:r>
+      <w:proofErr w:type="gramStart"/>
+      <w:r>
+        <w:rPr>
+          <w:lang w:val="fr-CH"/>
+        </w:rPr>
+        <w:t>mm</w:t>
+      </w:r>
+      <w:proofErr w:type="gramEnd"/>
+      <w:r>
+        <w:rPr>
+          <w:lang w:val="fr-CH"/>
+        </w:rPr>
+        <w:t>] Anneau résiduel</w:t>
       </w:r>
     </w:p>
   </w:footnote>
@@ -17199,7 +17614,7 @@
 </file>
 
 <file path=customXml/itemProps4.xml><?xml version="1.0" encoding="utf-8"?>
-<ds:datastoreItem xmlns:ds="http://schemas.openxmlformats.org/officeDocument/2006/customXml" ds:itemID="{CB2D8A8C-25D5-4DD3-96C5-E6FABDD98006}">
+<ds:datastoreItem xmlns:ds="http://schemas.openxmlformats.org/officeDocument/2006/customXml" ds:itemID="{DF18A844-11F1-4E8E-B052-A45063F20891}">
   <ds:schemaRefs>
     <ds:schemaRef ds:uri="http://schemas.openxmlformats.org/officeDocument/2006/bibliography"/>
   </ds:schemaRefs>
